--- a/SDD/SDD.docx
+++ b/SDD/SDD.docx
@@ -4707,16 +4707,7 @@
           <w:sz w:val="24"/>
           <w:szCs w:val="24"/>
         </w:rPr>
-        <w:t>L’accesso al sistema sarà garantito mediante una e-mail e una password</w:t>
-      </w:r>
-      <w:r>
-        <w:rPr>
-          <w:rFonts w:ascii="Century Gothic" w:hAnsi="Century Gothic"/>
-          <w:color w:val="000000"/>
-          <w:sz w:val="24"/>
-          <w:szCs w:val="24"/>
-        </w:rPr>
-        <w:t>.</w:t>
+        <w:t>L’accesso al sistema sarà garantito mediante una e-mail e una password.</w:t>
       </w:r>
     </w:p>
     <w:p>
@@ -4928,17 +4919,7 @@
           <w:szCs w:val="24"/>
           <w:u w:val="single"/>
         </w:rPr>
-        <w:t xml:space="preserve">Estendibilità, </w:t>
-      </w:r>
-      <w:r>
-        <w:rPr>
-          <w:rFonts w:ascii="Century Gothic" w:hAnsi="Century Gothic"/>
-          <w:color w:val="000000"/>
-          <w:sz w:val="24"/>
-          <w:szCs w:val="24"/>
-          <w:u w:val="single"/>
-        </w:rPr>
-        <w:t xml:space="preserve">priorità </w:t>
+        <w:t xml:space="preserve">Estendibilità, priorità </w:t>
       </w:r>
       <w:r>
         <w:rPr>
@@ -5320,17 +5301,7 @@
           <w:szCs w:val="24"/>
           <w:u w:val="single"/>
         </w:rPr>
-        <w:t>Portabilità</w:t>
-      </w:r>
-      <w:r>
-        <w:rPr>
-          <w:rFonts w:ascii="Century Gothic" w:hAnsi="Century Gothic"/>
-          <w:color w:val="000000"/>
-          <w:sz w:val="24"/>
-          <w:szCs w:val="24"/>
-          <w:u w:val="single"/>
-        </w:rPr>
-        <w:t>, priorità alta</w:t>
+        <w:t>Portabilità, priorità alta</w:t>
       </w:r>
     </w:p>
     <w:p>
@@ -5438,18 +5409,7 @@
           <w:szCs w:val="24"/>
           <w:u w:val="single"/>
         </w:rPr>
-        <w:t>Usabilità</w:t>
-      </w:r>
-      <w:r>
-        <w:rPr>
-          <w:rStyle w:val="eop"/>
-          <w:rFonts w:ascii="Century Gothic" w:hAnsi="Century Gothic"/>
-          <w:color w:val="000000"/>
-          <w:sz w:val="24"/>
-          <w:szCs w:val="24"/>
-          <w:u w:val="single"/>
-        </w:rPr>
-        <w:t>, priorità alta</w:t>
+        <w:t>Usabilità, priorità alta</w:t>
       </w:r>
     </w:p>
     <w:p>
@@ -6858,12 +6818,132 @@
     </w:p>
     <w:p>
       <w:pPr>
+        <w:widowControl w:val="0"/>
+        <w:suppressAutoHyphens/>
+        <w:autoSpaceDN w:val="0"/>
+        <w:spacing w:after="120" w:line="276" w:lineRule="auto"/>
+        <w:ind w:left="1440"/>
+        <w:textAlignment w:val="baseline"/>
+        <w:rPr>
+          <w:rFonts w:ascii="Century Gothic" w:eastAsia="Calibri" w:hAnsi="Century Gothic" w:cs="F"/>
+          <w:sz w:val="24"/>
+          <w:szCs w:val="24"/>
+        </w:rPr>
+      </w:pPr>
+    </w:p>
+    <w:p>
+      <w:pPr>
+        <w:widowControl w:val="0"/>
+        <w:suppressAutoHyphens/>
+        <w:autoSpaceDN w:val="0"/>
+        <w:spacing w:after="120" w:line="276" w:lineRule="auto"/>
+        <w:ind w:left="1440"/>
+        <w:textAlignment w:val="baseline"/>
+        <w:rPr>
+          <w:rFonts w:ascii="Century Gothic" w:eastAsia="Calibri" w:hAnsi="Century Gothic" w:cs="F"/>
+          <w:sz w:val="24"/>
+          <w:szCs w:val="24"/>
+        </w:rPr>
+      </w:pPr>
+    </w:p>
+    <w:p>
+      <w:pPr>
+        <w:widowControl w:val="0"/>
+        <w:suppressAutoHyphens/>
+        <w:autoSpaceDN w:val="0"/>
+        <w:spacing w:after="120" w:line="276" w:lineRule="auto"/>
+        <w:ind w:left="1440"/>
+        <w:textAlignment w:val="baseline"/>
+        <w:rPr>
+          <w:rFonts w:ascii="Century Gothic" w:eastAsia="Calibri" w:hAnsi="Century Gothic" w:cs="F"/>
+          <w:sz w:val="24"/>
+          <w:szCs w:val="24"/>
+        </w:rPr>
+      </w:pPr>
+    </w:p>
+    <w:p>
+      <w:pPr>
+        <w:widowControl w:val="0"/>
+        <w:suppressAutoHyphens/>
+        <w:autoSpaceDN w:val="0"/>
+        <w:spacing w:after="120" w:line="276" w:lineRule="auto"/>
+        <w:ind w:left="1440"/>
+        <w:textAlignment w:val="baseline"/>
+        <w:rPr>
+          <w:rFonts w:ascii="Century Gothic" w:eastAsia="Calibri" w:hAnsi="Century Gothic" w:cs="F"/>
+          <w:sz w:val="24"/>
+          <w:szCs w:val="24"/>
+        </w:rPr>
+      </w:pPr>
+    </w:p>
+    <w:p>
+      <w:pPr>
+        <w:widowControl w:val="0"/>
+        <w:suppressAutoHyphens/>
+        <w:autoSpaceDN w:val="0"/>
+        <w:spacing w:after="120" w:line="276" w:lineRule="auto"/>
+        <w:ind w:left="1440"/>
+        <w:textAlignment w:val="baseline"/>
+        <w:rPr>
+          <w:rFonts w:ascii="Century Gothic" w:eastAsia="Calibri" w:hAnsi="Century Gothic" w:cs="F"/>
+          <w:sz w:val="24"/>
+          <w:szCs w:val="24"/>
+        </w:rPr>
+      </w:pPr>
+    </w:p>
+    <w:p>
+      <w:pPr>
+        <w:widowControl w:val="0"/>
+        <w:suppressAutoHyphens/>
+        <w:autoSpaceDN w:val="0"/>
+        <w:spacing w:after="120" w:line="276" w:lineRule="auto"/>
+        <w:ind w:left="1440"/>
+        <w:textAlignment w:val="baseline"/>
+        <w:rPr>
+          <w:rFonts w:ascii="Century Gothic" w:eastAsia="Calibri" w:hAnsi="Century Gothic" w:cs="F"/>
+          <w:sz w:val="24"/>
+          <w:szCs w:val="24"/>
+        </w:rPr>
+      </w:pPr>
+    </w:p>
+    <w:p>
+      <w:pPr>
+        <w:widowControl w:val="0"/>
+        <w:suppressAutoHyphens/>
+        <w:autoSpaceDN w:val="0"/>
+        <w:spacing w:after="120" w:line="276" w:lineRule="auto"/>
+        <w:ind w:left="1440"/>
+        <w:textAlignment w:val="baseline"/>
+        <w:rPr>
+          <w:rFonts w:ascii="Century Gothic" w:eastAsia="Calibri" w:hAnsi="Century Gothic" w:cs="F"/>
+          <w:sz w:val="24"/>
+          <w:szCs w:val="24"/>
+        </w:rPr>
+      </w:pPr>
+    </w:p>
+    <w:p>
+      <w:pPr>
+        <w:widowControl w:val="0"/>
+        <w:suppressAutoHyphens/>
+        <w:autoSpaceDN w:val="0"/>
+        <w:spacing w:after="120" w:line="276" w:lineRule="auto"/>
+        <w:ind w:left="1440"/>
+        <w:textAlignment w:val="baseline"/>
+        <w:rPr>
+          <w:rFonts w:ascii="Century Gothic" w:eastAsia="Calibri" w:hAnsi="Century Gothic" w:cs="F"/>
+          <w:sz w:val="24"/>
+          <w:szCs w:val="24"/>
+        </w:rPr>
+      </w:pPr>
+    </w:p>
+    <w:p>
+      <w:pPr>
         <w:pStyle w:val="Paragrafoelenco"/>
         <w:numPr>
           <w:ilvl w:val="1"/>
           <w:numId w:val="13"/>
         </w:numPr>
-        <w:ind w:left="851" w:hanging="455"/>
+        <w:ind w:left="851" w:hanging="425"/>
         <w:rPr>
           <w:rFonts w:ascii="Century Gothic" w:hAnsi="Century Gothic"/>
           <w:b/>
@@ -6880,6 +6960,7 @@
           <w:sz w:val="24"/>
           <w:szCs w:val="24"/>
         </w:rPr>
+        <w:lastRenderedPageBreak/>
         <w:t>Decomposizione in sottosistemi</w:t>
       </w:r>
     </w:p>
@@ -6890,6 +6971,7 @@
           <w:ilvl w:val="2"/>
           <w:numId w:val="13"/>
         </w:numPr>
+        <w:ind w:left="1418" w:hanging="567"/>
         <w:rPr>
           <w:rFonts w:ascii="Century Gothic" w:hAnsi="Century Gothic"/>
           <w:b/>
@@ -6986,23 +7068,7 @@
           <w:sz w:val="24"/>
           <w:szCs w:val="24"/>
         </w:rPr>
-        <w:t>sistemi di memorizzazione (Model): si occupa della gestione e dello scambio dei dati tra i</w:t>
-      </w:r>
-      <w:r>
-        <w:rPr>
-          <w:rFonts w:ascii="Century Gothic" w:hAnsi="Century Gothic"/>
-          <w:sz w:val="24"/>
-          <w:szCs w:val="24"/>
-        </w:rPr>
-        <w:t xml:space="preserve"> </w:t>
-      </w:r>
-      <w:r>
-        <w:rPr>
-          <w:rFonts w:ascii="Century Gothic" w:hAnsi="Century Gothic"/>
-          <w:sz w:val="24"/>
-          <w:szCs w:val="24"/>
-        </w:rPr>
-        <w:t>sottosistemi;</w:t>
+        <w:t>sistemi di memorizzazione (Model): si occupa della gestione e dello scambio dei dati tra i sottosistemi;</w:t>
       </w:r>
     </w:p>
     <w:p>
@@ -7082,35 +7148,57 @@
           <w:sz w:val="24"/>
           <w:szCs w:val="24"/>
         </w:rPr>
-        <w:t>business logico (Controller): si occupa della gestione della logica del sistema;</w:t>
+        <w:t>logica di business</w:t>
+      </w:r>
+      <w:r>
+        <w:rPr>
+          <w:rFonts w:ascii="Century Gothic" w:hAnsi="Century Gothic"/>
+          <w:sz w:val="24"/>
+          <w:szCs w:val="24"/>
+        </w:rPr>
+        <w:t xml:space="preserve"> (Controller): si occupa della gestione della logica del sistema;</w:t>
       </w:r>
     </w:p>
     <w:p>
       <w:pPr>
         <w:pStyle w:val="Paragrafoelenco"/>
-        <w:ind w:left="1418"/>
-        <w:rPr>
-          <w:rFonts w:ascii="Century Gothic" w:hAnsi="Century Gothic"/>
-          <w:sz w:val="24"/>
-          <w:szCs w:val="24"/>
-        </w:rPr>
-      </w:pPr>
-      <w:r>
-        <w:rPr>
-          <w:rFonts w:ascii="Century Gothic" w:hAnsi="Century Gothic"/>
+        <w:ind w:left="2232"/>
+        <w:rPr>
+          <w:rFonts w:ascii="Century Gothic" w:hAnsi="Century Gothic"/>
+          <w:sz w:val="24"/>
+          <w:szCs w:val="24"/>
+        </w:rPr>
+      </w:pPr>
+    </w:p>
+    <w:p>
+      <w:pPr>
+        <w:pStyle w:val="Paragrafoelenco"/>
+        <w:ind w:left="2232"/>
+        <w:rPr>
+          <w:rFonts w:ascii="Century Gothic" w:hAnsi="Century Gothic"/>
+          <w:sz w:val="24"/>
+          <w:szCs w:val="24"/>
+        </w:rPr>
+      </w:pPr>
+      <w:r>
+        <w:rPr>
+          <w:rFonts w:ascii="Century Gothic" w:hAnsi="Century Gothic"/>
+          <w:b/>
+          <w:bCs/>
+          <w:i/>
+          <w:iCs/>
           <w:noProof/>
           <w:sz w:val="24"/>
           <w:szCs w:val="24"/>
         </w:rPr>
-        <w:lastRenderedPageBreak/>
         <w:drawing>
-          <wp:anchor distT="0" distB="0" distL="114300" distR="114300" simplePos="0" relativeHeight="251660288" behindDoc="0" locked="0" layoutInCell="1" allowOverlap="1" wp14:anchorId="0EAC69B2" wp14:editId="100727D0">
+          <wp:anchor distT="0" distB="0" distL="114300" distR="114300" simplePos="0" relativeHeight="251660288" behindDoc="0" locked="0" layoutInCell="1" allowOverlap="1" wp14:anchorId="0EAC69B2" wp14:editId="31D4738E">
             <wp:simplePos x="0" y="0"/>
             <wp:positionH relativeFrom="column">
-              <wp:posOffset>550049</wp:posOffset>
+              <wp:posOffset>614924</wp:posOffset>
             </wp:positionH>
             <wp:positionV relativeFrom="paragraph">
-              <wp:posOffset>512</wp:posOffset>
+              <wp:posOffset>496</wp:posOffset>
             </wp:positionV>
             <wp:extent cx="4697095" cy="3467100"/>
             <wp:effectExtent l="0" t="0" r="8255" b="0"/>
@@ -7170,6 +7258,254 @@
     <w:p>
       <w:pPr>
         <w:pStyle w:val="Paragrafoelenco"/>
+        <w:ind w:left="2232"/>
+        <w:rPr>
+          <w:rFonts w:ascii="Century Gothic" w:hAnsi="Century Gothic"/>
+          <w:sz w:val="24"/>
+          <w:szCs w:val="24"/>
+        </w:rPr>
+      </w:pPr>
+    </w:p>
+    <w:p>
+      <w:pPr>
+        <w:pStyle w:val="Paragrafoelenco"/>
+        <w:ind w:left="2232"/>
+        <w:rPr>
+          <w:rFonts w:ascii="Century Gothic" w:hAnsi="Century Gothic"/>
+          <w:sz w:val="24"/>
+          <w:szCs w:val="24"/>
+        </w:rPr>
+      </w:pPr>
+    </w:p>
+    <w:p>
+      <w:pPr>
+        <w:pStyle w:val="Paragrafoelenco"/>
+        <w:ind w:left="2232"/>
+        <w:rPr>
+          <w:rFonts w:ascii="Century Gothic" w:hAnsi="Century Gothic"/>
+          <w:sz w:val="24"/>
+          <w:szCs w:val="24"/>
+        </w:rPr>
+      </w:pPr>
+    </w:p>
+    <w:p>
+      <w:pPr>
+        <w:pStyle w:val="Paragrafoelenco"/>
+        <w:ind w:left="2232"/>
+        <w:rPr>
+          <w:rFonts w:ascii="Century Gothic" w:hAnsi="Century Gothic"/>
+          <w:sz w:val="24"/>
+          <w:szCs w:val="24"/>
+        </w:rPr>
+      </w:pPr>
+    </w:p>
+    <w:p>
+      <w:pPr>
+        <w:pStyle w:val="Paragrafoelenco"/>
+        <w:ind w:left="2232"/>
+        <w:rPr>
+          <w:rFonts w:ascii="Century Gothic" w:hAnsi="Century Gothic"/>
+          <w:sz w:val="24"/>
+          <w:szCs w:val="24"/>
+        </w:rPr>
+      </w:pPr>
+    </w:p>
+    <w:p>
+      <w:pPr>
+        <w:pStyle w:val="Paragrafoelenco"/>
+        <w:ind w:left="2232"/>
+        <w:rPr>
+          <w:rFonts w:ascii="Century Gothic" w:hAnsi="Century Gothic"/>
+          <w:sz w:val="24"/>
+          <w:szCs w:val="24"/>
+        </w:rPr>
+      </w:pPr>
+    </w:p>
+    <w:p>
+      <w:pPr>
+        <w:pStyle w:val="Paragrafoelenco"/>
+        <w:ind w:left="2232"/>
+        <w:rPr>
+          <w:rFonts w:ascii="Century Gothic" w:hAnsi="Century Gothic"/>
+          <w:sz w:val="24"/>
+          <w:szCs w:val="24"/>
+        </w:rPr>
+      </w:pPr>
+    </w:p>
+    <w:p>
+      <w:pPr>
+        <w:pStyle w:val="Paragrafoelenco"/>
+        <w:ind w:left="2232"/>
+        <w:rPr>
+          <w:rFonts w:ascii="Century Gothic" w:hAnsi="Century Gothic"/>
+          <w:sz w:val="24"/>
+          <w:szCs w:val="24"/>
+        </w:rPr>
+      </w:pPr>
+    </w:p>
+    <w:p>
+      <w:pPr>
+        <w:pStyle w:val="Paragrafoelenco"/>
+        <w:ind w:left="2232"/>
+        <w:rPr>
+          <w:rFonts w:ascii="Century Gothic" w:hAnsi="Century Gothic"/>
+          <w:sz w:val="24"/>
+          <w:szCs w:val="24"/>
+        </w:rPr>
+      </w:pPr>
+    </w:p>
+    <w:p>
+      <w:pPr>
+        <w:pStyle w:val="Paragrafoelenco"/>
+        <w:ind w:left="2232"/>
+        <w:rPr>
+          <w:rFonts w:ascii="Century Gothic" w:hAnsi="Century Gothic"/>
+          <w:sz w:val="24"/>
+          <w:szCs w:val="24"/>
+        </w:rPr>
+      </w:pPr>
+    </w:p>
+    <w:p>
+      <w:pPr>
+        <w:pStyle w:val="Paragrafoelenco"/>
+        <w:ind w:left="2232"/>
+        <w:rPr>
+          <w:rFonts w:ascii="Century Gothic" w:hAnsi="Century Gothic"/>
+          <w:sz w:val="24"/>
+          <w:szCs w:val="24"/>
+        </w:rPr>
+      </w:pPr>
+    </w:p>
+    <w:p>
+      <w:pPr>
+        <w:pStyle w:val="Paragrafoelenco"/>
+        <w:numPr>
+          <w:ilvl w:val="0"/>
+          <w:numId w:val="17"/>
+        </w:numPr>
+        <w:rPr>
+          <w:rFonts w:ascii="Century Gothic" w:hAnsi="Century Gothic"/>
+          <w:noProof/>
+          <w:vanish/>
+          <w:sz w:val="24"/>
+          <w:szCs w:val="24"/>
+        </w:rPr>
+      </w:pPr>
+    </w:p>
+    <w:p>
+      <w:pPr>
+        <w:pStyle w:val="Paragrafoelenco"/>
+        <w:numPr>
+          <w:ilvl w:val="0"/>
+          <w:numId w:val="17"/>
+        </w:numPr>
+        <w:rPr>
+          <w:rFonts w:ascii="Century Gothic" w:hAnsi="Century Gothic"/>
+          <w:noProof/>
+          <w:vanish/>
+          <w:sz w:val="24"/>
+          <w:szCs w:val="24"/>
+        </w:rPr>
+      </w:pPr>
+    </w:p>
+    <w:p>
+      <w:pPr>
+        <w:pStyle w:val="Paragrafoelenco"/>
+        <w:numPr>
+          <w:ilvl w:val="0"/>
+          <w:numId w:val="17"/>
+        </w:numPr>
+        <w:rPr>
+          <w:rFonts w:ascii="Century Gothic" w:hAnsi="Century Gothic"/>
+          <w:noProof/>
+          <w:vanish/>
+          <w:sz w:val="24"/>
+          <w:szCs w:val="24"/>
+        </w:rPr>
+      </w:pPr>
+    </w:p>
+    <w:p>
+      <w:pPr>
+        <w:pStyle w:val="Paragrafoelenco"/>
+        <w:numPr>
+          <w:ilvl w:val="1"/>
+          <w:numId w:val="17"/>
+        </w:numPr>
+        <w:rPr>
+          <w:rFonts w:ascii="Century Gothic" w:hAnsi="Century Gothic"/>
+          <w:noProof/>
+          <w:vanish/>
+          <w:sz w:val="24"/>
+          <w:szCs w:val="24"/>
+        </w:rPr>
+      </w:pPr>
+    </w:p>
+    <w:p>
+      <w:pPr>
+        <w:pStyle w:val="Paragrafoelenco"/>
+        <w:numPr>
+          <w:ilvl w:val="1"/>
+          <w:numId w:val="17"/>
+        </w:numPr>
+        <w:rPr>
+          <w:rFonts w:ascii="Century Gothic" w:hAnsi="Century Gothic"/>
+          <w:noProof/>
+          <w:vanish/>
+          <w:sz w:val="24"/>
+          <w:szCs w:val="24"/>
+        </w:rPr>
+      </w:pPr>
+    </w:p>
+    <w:p>
+      <w:pPr>
+        <w:pStyle w:val="Paragrafoelenco"/>
+        <w:numPr>
+          <w:ilvl w:val="2"/>
+          <w:numId w:val="17"/>
+        </w:numPr>
+        <w:rPr>
+          <w:rFonts w:ascii="Century Gothic" w:hAnsi="Century Gothic"/>
+          <w:noProof/>
+          <w:vanish/>
+          <w:sz w:val="24"/>
+          <w:szCs w:val="24"/>
+        </w:rPr>
+      </w:pPr>
+    </w:p>
+    <w:p>
+      <w:pPr>
+        <w:pStyle w:val="Paragrafoelenco"/>
+        <w:numPr>
+          <w:ilvl w:val="2"/>
+          <w:numId w:val="17"/>
+        </w:numPr>
+        <w:ind w:left="1418" w:hanging="606"/>
+        <w:rPr>
+          <w:rFonts w:ascii="Century Gothic" w:hAnsi="Century Gothic"/>
+          <w:b/>
+          <w:bCs/>
+          <w:i/>
+          <w:iCs/>
+          <w:sz w:val="24"/>
+          <w:szCs w:val="24"/>
+        </w:rPr>
+      </w:pPr>
+      <w:r>
+        <w:rPr>
+          <w:rFonts w:ascii="Century Gothic" w:hAnsi="Century Gothic"/>
+          <w:b/>
+          <w:bCs/>
+          <w:i/>
+          <w:iCs/>
+          <w:sz w:val="24"/>
+          <w:szCs w:val="24"/>
+        </w:rPr>
+        <w:t>Decomposizione in sottosistemi</w:t>
+      </w:r>
+    </w:p>
+    <w:p>
+      <w:pPr>
+        <w:pStyle w:val="Paragrafoelenco"/>
         <w:ind w:left="1418"/>
         <w:rPr>
           <w:rFonts w:ascii="Century Gothic" w:hAnsi="Century Gothic"/>
@@ -7177,9 +7513,4393 @@
           <w:szCs w:val="24"/>
         </w:rPr>
       </w:pPr>
+      <w:r>
+        <w:rPr>
+          <w:rFonts w:ascii="Century Gothic" w:hAnsi="Century Gothic"/>
+          <w:sz w:val="24"/>
+          <w:szCs w:val="24"/>
+        </w:rPr>
+        <w:t xml:space="preserve">Dopo </w:t>
+      </w:r>
+      <w:r>
+        <w:rPr>
+          <w:rFonts w:ascii="Century Gothic" w:hAnsi="Century Gothic"/>
+          <w:sz w:val="24"/>
+          <w:szCs w:val="24"/>
+        </w:rPr>
+        <w:t xml:space="preserve">una vasta </w:t>
+      </w:r>
+      <w:r>
+        <w:rPr>
+          <w:rFonts w:ascii="Century Gothic" w:hAnsi="Century Gothic"/>
+          <w:sz w:val="24"/>
+          <w:szCs w:val="24"/>
+        </w:rPr>
+        <w:t xml:space="preserve">analisi funzionale, abbiamo </w:t>
+      </w:r>
+      <w:r>
+        <w:rPr>
+          <w:rFonts w:ascii="Century Gothic" w:hAnsi="Century Gothic"/>
+          <w:sz w:val="24"/>
+          <w:szCs w:val="24"/>
+        </w:rPr>
+        <w:t>pensato</w:t>
+      </w:r>
+      <w:r>
+        <w:rPr>
+          <w:rFonts w:ascii="Century Gothic" w:hAnsi="Century Gothic"/>
+          <w:sz w:val="24"/>
+          <w:szCs w:val="24"/>
+        </w:rPr>
+        <w:t xml:space="preserve"> di dividere il nostro sistema </w:t>
+      </w:r>
+      <w:r>
+        <w:rPr>
+          <w:rFonts w:ascii="Century Gothic" w:hAnsi="Century Gothic"/>
+          <w:sz w:val="24"/>
+          <w:szCs w:val="24"/>
+        </w:rPr>
+        <w:t>in questo modo</w:t>
+      </w:r>
+      <w:r>
+        <w:rPr>
+          <w:rFonts w:ascii="Century Gothic" w:hAnsi="Century Gothic"/>
+          <w:sz w:val="24"/>
+          <w:szCs w:val="24"/>
+        </w:rPr>
+        <w:t xml:space="preserve"> in quanto, per la divisione in componenti, avevamo bisogno di un’elevata coesione</w:t>
+      </w:r>
+      <w:r>
+        <w:rPr>
+          <w:rFonts w:ascii="Century Gothic" w:hAnsi="Century Gothic"/>
+          <w:sz w:val="24"/>
+          <w:szCs w:val="24"/>
+        </w:rPr>
+        <w:t xml:space="preserve"> e </w:t>
+      </w:r>
+      <w:r>
+        <w:rPr>
+          <w:rFonts w:ascii="Century Gothic" w:hAnsi="Century Gothic"/>
+          <w:sz w:val="24"/>
+          <w:szCs w:val="24"/>
+        </w:rPr>
+        <w:t>un basso accoppiamento</w:t>
+      </w:r>
+      <w:r>
+        <w:rPr>
+          <w:rFonts w:ascii="Century Gothic" w:hAnsi="Century Gothic"/>
+          <w:sz w:val="24"/>
+          <w:szCs w:val="24"/>
+        </w:rPr>
+        <w:t xml:space="preserve"> tra i servizi offerti tra i componenti interni. Abbiamo deciso</w:t>
+      </w:r>
+      <w:r>
+        <w:rPr>
+          <w:rFonts w:ascii="Century Gothic" w:hAnsi="Century Gothic"/>
+          <w:sz w:val="24"/>
+          <w:szCs w:val="24"/>
+        </w:rPr>
+        <w:t xml:space="preserve"> </w:t>
+      </w:r>
+      <w:r>
+        <w:rPr>
+          <w:rFonts w:ascii="Century Gothic" w:hAnsi="Century Gothic"/>
+          <w:sz w:val="24"/>
+          <w:szCs w:val="24"/>
+        </w:rPr>
+        <w:t xml:space="preserve">di suddividere le funzionalità per area di gestione e </w:t>
+      </w:r>
+      <w:r>
+        <w:rPr>
+          <w:rFonts w:ascii="Century Gothic" w:hAnsi="Century Gothic"/>
+          <w:sz w:val="24"/>
+          <w:szCs w:val="24"/>
+        </w:rPr>
+        <w:t xml:space="preserve">abbiamo </w:t>
+      </w:r>
+      <w:r>
+        <w:rPr>
+          <w:rFonts w:ascii="Century Gothic" w:hAnsi="Century Gothic"/>
+          <w:sz w:val="24"/>
+          <w:szCs w:val="24"/>
+        </w:rPr>
+        <w:t>creato un’interfaccia intermedia tra i sistemi</w:t>
+      </w:r>
+    </w:p>
+    <w:p>
+      <w:pPr>
+        <w:pStyle w:val="Paragrafoelenco"/>
+        <w:ind w:left="1418"/>
+        <w:rPr>
+          <w:rFonts w:ascii="Century Gothic" w:hAnsi="Century Gothic"/>
+          <w:sz w:val="24"/>
+          <w:szCs w:val="24"/>
+        </w:rPr>
+      </w:pPr>
+      <w:r>
+        <w:rPr>
+          <w:noProof/>
+        </w:rPr>
+        <w:drawing>
+          <wp:anchor distT="0" distB="0" distL="114300" distR="114300" simplePos="0" relativeHeight="251661312" behindDoc="0" locked="0" layoutInCell="1" allowOverlap="1" wp14:anchorId="735861D4" wp14:editId="7A17D958">
+            <wp:simplePos x="0" y="0"/>
+            <wp:positionH relativeFrom="margin">
+              <wp:posOffset>-6294</wp:posOffset>
+            </wp:positionH>
+            <wp:positionV relativeFrom="paragraph">
+              <wp:posOffset>974153</wp:posOffset>
+            </wp:positionV>
+            <wp:extent cx="5731510" cy="5099050"/>
+            <wp:effectExtent l="0" t="0" r="2540" b="6350"/>
+            <wp:wrapTopAndBottom/>
+            <wp:docPr id="4" name="Elemento grafico 4"/>
+            <wp:cNvGraphicFramePr>
+              <a:graphicFrameLocks xmlns:a="http://schemas.openxmlformats.org/drawingml/2006/main" noChangeAspect="1"/>
+            </wp:cNvGraphicFramePr>
+            <a:graphic xmlns:a="http://schemas.openxmlformats.org/drawingml/2006/main">
+              <a:graphicData uri="http://schemas.openxmlformats.org/drawingml/2006/picture">
+                <pic:pic xmlns:pic="http://schemas.openxmlformats.org/drawingml/2006/picture">
+                  <pic:nvPicPr>
+                    <pic:cNvPr id="1" name=""/>
+                    <pic:cNvPicPr/>
+                  </pic:nvPicPr>
+                  <pic:blipFill>
+                    <a:blip r:embed="rId10">
+                      <a:extLst>
+                        <a:ext uri="{28A0092B-C50C-407E-A947-70E740481C1C}">
+                          <a14:useLocalDpi xmlns:a14="http://schemas.microsoft.com/office/drawing/2010/main" val="0"/>
+                        </a:ext>
+                        <a:ext uri="{96DAC541-7B7A-43D3-8B79-37D633B846F1}">
+                          <asvg:svgBlip xmlns:asvg="http://schemas.microsoft.com/office/drawing/2016/SVG/main" r:embed="rId11"/>
+                        </a:ext>
+                      </a:extLst>
+                    </a:blip>
+                    <a:stretch>
+                      <a:fillRect/>
+                    </a:stretch>
+                  </pic:blipFill>
+                  <pic:spPr>
+                    <a:xfrm>
+                      <a:off x="0" y="0"/>
+                      <a:ext cx="5731510" cy="5099050"/>
+                    </a:xfrm>
+                    <a:prstGeom prst="rect">
+                      <a:avLst/>
+                    </a:prstGeom>
+                  </pic:spPr>
+                </pic:pic>
+              </a:graphicData>
+            </a:graphic>
+          </wp:anchor>
+        </w:drawing>
+      </w:r>
+      <w:r>
+        <w:rPr>
+          <w:rFonts w:ascii="Century Gothic" w:hAnsi="Century Gothic"/>
+          <w:sz w:val="24"/>
+          <w:szCs w:val="24"/>
+        </w:rPr>
+        <w:t xml:space="preserve">della logica di business e il database, in modo da non dover fare </w:t>
+      </w:r>
+      <w:r>
+        <w:rPr>
+          <w:rFonts w:ascii="Century Gothic" w:hAnsi="Century Gothic"/>
+          <w:sz w:val="24"/>
+          <w:szCs w:val="24"/>
+        </w:rPr>
+        <w:t>eccessivi</w:t>
+      </w:r>
+      <w:r>
+        <w:rPr>
+          <w:rFonts w:ascii="Century Gothic" w:hAnsi="Century Gothic"/>
+          <w:sz w:val="24"/>
+          <w:szCs w:val="24"/>
+        </w:rPr>
+        <w:t xml:space="preserve"> cambiamenti nel caso in</w:t>
+      </w:r>
+      <w:r>
+        <w:rPr>
+          <w:rFonts w:ascii="Century Gothic" w:hAnsi="Century Gothic"/>
+          <w:sz w:val="24"/>
+          <w:szCs w:val="24"/>
+        </w:rPr>
+        <w:t xml:space="preserve"> </w:t>
+      </w:r>
+      <w:r>
+        <w:rPr>
+          <w:rFonts w:ascii="Century Gothic" w:hAnsi="Century Gothic"/>
+          <w:sz w:val="24"/>
+          <w:szCs w:val="24"/>
+        </w:rPr>
+        <w:t xml:space="preserve">cui </w:t>
+      </w:r>
+      <w:r>
+        <w:rPr>
+          <w:rFonts w:ascii="Century Gothic" w:hAnsi="Century Gothic"/>
+          <w:sz w:val="24"/>
+          <w:szCs w:val="24"/>
+        </w:rPr>
+        <w:t>bisogni modificare il database</w:t>
+      </w:r>
+      <w:r>
+        <w:rPr>
+          <w:rFonts w:ascii="Century Gothic" w:hAnsi="Century Gothic"/>
+          <w:sz w:val="24"/>
+          <w:szCs w:val="24"/>
+        </w:rPr>
+        <w:t>. Il sistema</w:t>
+      </w:r>
+      <w:r>
+        <w:rPr>
+          <w:rFonts w:ascii="Century Gothic" w:hAnsi="Century Gothic"/>
+          <w:sz w:val="24"/>
+          <w:szCs w:val="24"/>
+        </w:rPr>
+        <w:t>, infatti</w:t>
+      </w:r>
+      <w:r>
+        <w:rPr>
+          <w:rFonts w:ascii="Century Gothic" w:hAnsi="Century Gothic"/>
+          <w:sz w:val="24"/>
+          <w:szCs w:val="24"/>
+        </w:rPr>
+        <w:t xml:space="preserve"> si compone di sei componenti che si occupano di</w:t>
+      </w:r>
+      <w:r>
+        <w:rPr>
+          <w:rFonts w:ascii="Century Gothic" w:hAnsi="Century Gothic"/>
+          <w:sz w:val="24"/>
+          <w:szCs w:val="24"/>
+        </w:rPr>
+        <w:t xml:space="preserve"> </w:t>
+      </w:r>
+      <w:r>
+        <w:rPr>
+          <w:rFonts w:ascii="Century Gothic" w:hAnsi="Century Gothic"/>
+          <w:sz w:val="24"/>
+          <w:szCs w:val="24"/>
+        </w:rPr>
+        <w:t xml:space="preserve">gestirne </w:t>
+      </w:r>
+      <w:r>
+        <w:rPr>
+          <w:rFonts w:ascii="Century Gothic" w:hAnsi="Century Gothic"/>
+          <w:sz w:val="24"/>
+          <w:szCs w:val="24"/>
+        </w:rPr>
+        <w:t>tutte le funzionalità e gli aspetti</w:t>
+      </w:r>
+      <w:r>
+        <w:rPr>
+          <w:rFonts w:ascii="Century Gothic" w:hAnsi="Century Gothic"/>
+          <w:sz w:val="24"/>
+          <w:szCs w:val="24"/>
+        </w:rPr>
+        <w:t>:</w:t>
+      </w:r>
+    </w:p>
+    <w:p>
+      <w:pPr>
+        <w:pStyle w:val="Paragrafoelenco"/>
+        <w:ind w:left="1418"/>
+        <w:rPr>
+          <w:rFonts w:ascii="Century Gothic" w:hAnsi="Century Gothic"/>
+          <w:sz w:val="24"/>
+          <w:szCs w:val="24"/>
+        </w:rPr>
+      </w:pPr>
+    </w:p>
+    <w:p>
+      <w:pPr>
+        <w:pStyle w:val="Paragrafoelenco"/>
+        <w:ind w:left="1418"/>
+        <w:rPr>
+          <w:rFonts w:ascii="Century Gothic" w:hAnsi="Century Gothic"/>
+          <w:sz w:val="24"/>
+          <w:szCs w:val="24"/>
+        </w:rPr>
+      </w:pPr>
+    </w:p>
+    <w:p>
+      <w:pPr>
+        <w:pStyle w:val="Paragrafoelenco"/>
+        <w:ind w:left="1418"/>
+        <w:rPr>
+          <w:rFonts w:ascii="Century Gothic" w:hAnsi="Century Gothic"/>
+          <w:sz w:val="24"/>
+          <w:szCs w:val="24"/>
+        </w:rPr>
+      </w:pPr>
+    </w:p>
+    <w:p>
+      <w:pPr>
+        <w:pStyle w:val="Paragrafoelenco"/>
+        <w:ind w:left="1418"/>
+        <w:rPr>
+          <w:rFonts w:ascii="Century Gothic" w:hAnsi="Century Gothic"/>
+          <w:sz w:val="24"/>
+          <w:szCs w:val="24"/>
+        </w:rPr>
+      </w:pPr>
+      <w:r>
+        <w:rPr>
+          <w:rFonts w:ascii="Century Gothic" w:hAnsi="Century Gothic"/>
+          <w:sz w:val="24"/>
+          <w:szCs w:val="24"/>
+        </w:rPr>
+        <w:lastRenderedPageBreak/>
+        <w:t xml:space="preserve">Gestione </w:t>
+      </w:r>
+      <w:r>
+        <w:rPr>
+          <w:rFonts w:ascii="Century Gothic" w:hAnsi="Century Gothic"/>
+          <w:sz w:val="24"/>
+          <w:szCs w:val="24"/>
+        </w:rPr>
+        <w:t>A</w:t>
+      </w:r>
+      <w:r>
+        <w:rPr>
+          <w:rFonts w:ascii="Century Gothic" w:hAnsi="Century Gothic"/>
+          <w:sz w:val="24"/>
+          <w:szCs w:val="24"/>
+        </w:rPr>
+        <w:t xml:space="preserve">ccount e Gestione </w:t>
+      </w:r>
+      <w:r>
+        <w:rPr>
+          <w:rFonts w:ascii="Century Gothic" w:hAnsi="Century Gothic"/>
+          <w:sz w:val="24"/>
+          <w:szCs w:val="24"/>
+        </w:rPr>
+        <w:t>A</w:t>
+      </w:r>
+      <w:r>
+        <w:rPr>
+          <w:rFonts w:ascii="Century Gothic" w:hAnsi="Century Gothic"/>
+          <w:sz w:val="24"/>
+          <w:szCs w:val="24"/>
+        </w:rPr>
+        <w:t>utenticazione sono riferite alle funzionalità dell’utente generico;</w:t>
+      </w:r>
+    </w:p>
+    <w:p>
+      <w:pPr>
+        <w:pStyle w:val="Paragrafoelenco"/>
+        <w:ind w:left="1418"/>
+        <w:rPr>
+          <w:rFonts w:ascii="Century Gothic" w:hAnsi="Century Gothic"/>
+          <w:sz w:val="24"/>
+          <w:szCs w:val="24"/>
+        </w:rPr>
+      </w:pPr>
+      <w:r>
+        <w:rPr>
+          <w:rFonts w:ascii="Century Gothic" w:hAnsi="Century Gothic"/>
+          <w:sz w:val="24"/>
+          <w:szCs w:val="24"/>
+        </w:rPr>
+        <w:t xml:space="preserve">Gestione </w:t>
+      </w:r>
+      <w:r>
+        <w:rPr>
+          <w:rFonts w:ascii="Century Gothic" w:hAnsi="Century Gothic"/>
+          <w:sz w:val="24"/>
+          <w:szCs w:val="24"/>
+        </w:rPr>
+        <w:t>Utente</w:t>
+      </w:r>
+      <w:r>
+        <w:rPr>
+          <w:rFonts w:ascii="Century Gothic" w:hAnsi="Century Gothic"/>
+          <w:sz w:val="24"/>
+          <w:szCs w:val="24"/>
+        </w:rPr>
+        <w:t xml:space="preserve"> è riferita alle funzionalità del</w:t>
+      </w:r>
+      <w:r>
+        <w:rPr>
+          <w:rFonts w:ascii="Century Gothic" w:hAnsi="Century Gothic"/>
+          <w:sz w:val="24"/>
+          <w:szCs w:val="24"/>
+        </w:rPr>
+        <w:t xml:space="preserve"> videogiocatore</w:t>
+      </w:r>
+      <w:r>
+        <w:rPr>
+          <w:rFonts w:ascii="Century Gothic" w:hAnsi="Century Gothic"/>
+          <w:sz w:val="24"/>
+          <w:szCs w:val="24"/>
+        </w:rPr>
+        <w:t>;</w:t>
+      </w:r>
+    </w:p>
+    <w:p>
+      <w:pPr>
+        <w:pStyle w:val="Paragrafoelenco"/>
+        <w:ind w:left="1418"/>
+        <w:rPr>
+          <w:rFonts w:ascii="Century Gothic" w:hAnsi="Century Gothic"/>
+          <w:sz w:val="24"/>
+          <w:szCs w:val="24"/>
+        </w:rPr>
+      </w:pPr>
+      <w:r>
+        <w:rPr>
+          <w:rFonts w:ascii="Century Gothic" w:hAnsi="Century Gothic"/>
+          <w:sz w:val="24"/>
+          <w:szCs w:val="24"/>
+        </w:rPr>
+        <w:t xml:space="preserve">Gestione </w:t>
+      </w:r>
+      <w:r>
+        <w:rPr>
+          <w:rFonts w:ascii="Century Gothic" w:hAnsi="Century Gothic"/>
+          <w:sz w:val="24"/>
+          <w:szCs w:val="24"/>
+        </w:rPr>
+        <w:t>Admin</w:t>
+      </w:r>
+      <w:r>
+        <w:rPr>
+          <w:rFonts w:ascii="Century Gothic" w:hAnsi="Century Gothic"/>
+          <w:sz w:val="24"/>
+          <w:szCs w:val="24"/>
+        </w:rPr>
+        <w:t xml:space="preserve"> è riferita alle funzionalità </w:t>
+      </w:r>
+      <w:r>
+        <w:rPr>
+          <w:rFonts w:ascii="Century Gothic" w:hAnsi="Century Gothic"/>
+          <w:sz w:val="24"/>
+          <w:szCs w:val="24"/>
+        </w:rPr>
+        <w:t>de</w:t>
+      </w:r>
+      <w:r>
+        <w:rPr>
+          <w:rFonts w:ascii="Century Gothic" w:hAnsi="Century Gothic"/>
+          <w:sz w:val="24"/>
+          <w:szCs w:val="24"/>
+        </w:rPr>
+        <w:t>ll’amministratore</w:t>
+      </w:r>
+      <w:r>
+        <w:rPr>
+          <w:rFonts w:ascii="Century Gothic" w:hAnsi="Century Gothic"/>
+          <w:sz w:val="24"/>
+          <w:szCs w:val="24"/>
+        </w:rPr>
+        <w:t>.</w:t>
+      </w:r>
+    </w:p>
+    <w:p>
+      <w:pPr>
+        <w:pStyle w:val="Paragrafoelenco"/>
+        <w:ind w:left="1418"/>
+        <w:rPr>
+          <w:rFonts w:ascii="Century Gothic" w:hAnsi="Century Gothic"/>
+          <w:sz w:val="24"/>
+          <w:szCs w:val="24"/>
+        </w:rPr>
+      </w:pPr>
+    </w:p>
+    <w:p>
+      <w:pPr>
+        <w:pStyle w:val="Paragrafoelenco"/>
+        <w:ind w:left="1418"/>
+        <w:rPr>
+          <w:rFonts w:ascii="Century Gothic" w:hAnsi="Century Gothic"/>
+          <w:sz w:val="24"/>
+          <w:szCs w:val="24"/>
+        </w:rPr>
+      </w:pPr>
+      <w:r>
+        <w:rPr>
+          <w:rFonts w:ascii="Century Gothic" w:hAnsi="Century Gothic"/>
+          <w:sz w:val="24"/>
+          <w:szCs w:val="24"/>
+        </w:rPr>
+        <w:t>Il livello Presentazione prevede un unico sottosistema</w:t>
+      </w:r>
+      <w:r>
+        <w:rPr>
+          <w:rFonts w:ascii="Century Gothic" w:hAnsi="Century Gothic"/>
+          <w:sz w:val="24"/>
+          <w:szCs w:val="24"/>
+        </w:rPr>
+        <w:t xml:space="preserve">, </w:t>
+      </w:r>
+      <w:r>
+        <w:rPr>
+          <w:rFonts w:ascii="Century Gothic" w:hAnsi="Century Gothic"/>
+          <w:sz w:val="24"/>
+          <w:szCs w:val="24"/>
+        </w:rPr>
+        <w:t>che gestisce l’interfaccia grafica e gli eventi generati</w:t>
+      </w:r>
+      <w:r>
+        <w:rPr>
+          <w:rFonts w:ascii="Century Gothic" w:hAnsi="Century Gothic"/>
+          <w:sz w:val="24"/>
+          <w:szCs w:val="24"/>
+        </w:rPr>
+        <w:t xml:space="preserve"> </w:t>
+      </w:r>
+      <w:r>
+        <w:rPr>
+          <w:rFonts w:ascii="Century Gothic" w:hAnsi="Century Gothic"/>
+          <w:sz w:val="24"/>
+          <w:szCs w:val="24"/>
+        </w:rPr>
+        <w:t>dall’interazione con il sistema.</w:t>
+      </w:r>
+    </w:p>
+    <w:p>
+      <w:pPr>
+        <w:pStyle w:val="Paragrafoelenco"/>
+        <w:ind w:left="1418"/>
+        <w:rPr>
+          <w:rFonts w:ascii="Century Gothic" w:hAnsi="Century Gothic"/>
+          <w:sz w:val="24"/>
+          <w:szCs w:val="24"/>
+        </w:rPr>
+      </w:pPr>
+    </w:p>
+    <w:p>
+      <w:pPr>
+        <w:pStyle w:val="Paragrafoelenco"/>
+        <w:ind w:left="1418"/>
+        <w:rPr>
+          <w:rFonts w:ascii="Century Gothic" w:hAnsi="Century Gothic"/>
+          <w:sz w:val="24"/>
+          <w:szCs w:val="24"/>
+        </w:rPr>
+      </w:pPr>
+      <w:r>
+        <w:rPr>
+          <w:rFonts w:ascii="Century Gothic" w:hAnsi="Century Gothic"/>
+          <w:sz w:val="24"/>
+          <w:szCs w:val="24"/>
+        </w:rPr>
+        <w:t xml:space="preserve">Il livello </w:t>
+      </w:r>
+      <w:r>
+        <w:rPr>
+          <w:rFonts w:ascii="Century Gothic" w:hAnsi="Century Gothic"/>
+          <w:sz w:val="24"/>
+          <w:szCs w:val="24"/>
+        </w:rPr>
+        <w:t>Logica di Business</w:t>
+      </w:r>
+      <w:r>
+        <w:rPr>
+          <w:rFonts w:ascii="Century Gothic" w:hAnsi="Century Gothic"/>
+          <w:sz w:val="24"/>
+          <w:szCs w:val="24"/>
+        </w:rPr>
+        <w:t xml:space="preserve"> prevede a sua volta una suddivisione in quattro sottosistemi:</w:t>
+      </w:r>
+    </w:p>
+    <w:p>
+      <w:pPr>
+        <w:pStyle w:val="Paragrafoelenco"/>
+        <w:numPr>
+          <w:ilvl w:val="0"/>
+          <w:numId w:val="18"/>
+        </w:numPr>
+        <w:rPr>
+          <w:rFonts w:ascii="Century Gothic" w:hAnsi="Century Gothic"/>
+          <w:sz w:val="24"/>
+          <w:szCs w:val="24"/>
+        </w:rPr>
+      </w:pPr>
+      <w:r>
+        <w:rPr>
+          <w:rFonts w:ascii="Century Gothic" w:hAnsi="Century Gothic"/>
+          <w:sz w:val="24"/>
+          <w:szCs w:val="24"/>
+        </w:rPr>
+        <w:t xml:space="preserve">Gestione </w:t>
+      </w:r>
+      <w:r>
+        <w:rPr>
+          <w:rFonts w:ascii="Century Gothic" w:hAnsi="Century Gothic"/>
+          <w:sz w:val="24"/>
+          <w:szCs w:val="24"/>
+        </w:rPr>
+        <w:t>A</w:t>
+      </w:r>
+      <w:r>
+        <w:rPr>
+          <w:rFonts w:ascii="Century Gothic" w:hAnsi="Century Gothic"/>
+          <w:sz w:val="24"/>
+          <w:szCs w:val="24"/>
+        </w:rPr>
+        <w:t>utenticazione;</w:t>
+      </w:r>
+    </w:p>
+    <w:p>
+      <w:pPr>
+        <w:pStyle w:val="Paragrafoelenco"/>
+        <w:numPr>
+          <w:ilvl w:val="0"/>
+          <w:numId w:val="18"/>
+        </w:numPr>
+        <w:rPr>
+          <w:rFonts w:ascii="Century Gothic" w:hAnsi="Century Gothic"/>
+          <w:sz w:val="24"/>
+          <w:szCs w:val="24"/>
+        </w:rPr>
+      </w:pPr>
+      <w:r>
+        <w:rPr>
+          <w:rFonts w:ascii="Century Gothic" w:hAnsi="Century Gothic"/>
+          <w:sz w:val="24"/>
+          <w:szCs w:val="24"/>
+        </w:rPr>
+        <w:t xml:space="preserve">Gestione </w:t>
+      </w:r>
+      <w:r>
+        <w:rPr>
+          <w:rFonts w:ascii="Century Gothic" w:hAnsi="Century Gothic"/>
+          <w:sz w:val="24"/>
+          <w:szCs w:val="24"/>
+        </w:rPr>
+        <w:t>A</w:t>
+      </w:r>
+      <w:r>
+        <w:rPr>
+          <w:rFonts w:ascii="Century Gothic" w:hAnsi="Century Gothic"/>
+          <w:sz w:val="24"/>
+          <w:szCs w:val="24"/>
+        </w:rPr>
+        <w:t>ccount;</w:t>
+      </w:r>
+    </w:p>
+    <w:p>
+      <w:pPr>
+        <w:pStyle w:val="Paragrafoelenco"/>
+        <w:numPr>
+          <w:ilvl w:val="0"/>
+          <w:numId w:val="18"/>
+        </w:numPr>
+        <w:rPr>
+          <w:rFonts w:ascii="Century Gothic" w:hAnsi="Century Gothic"/>
+          <w:sz w:val="24"/>
+          <w:szCs w:val="24"/>
+        </w:rPr>
+      </w:pPr>
+      <w:r>
+        <w:rPr>
+          <w:rFonts w:ascii="Century Gothic" w:hAnsi="Century Gothic"/>
+          <w:sz w:val="24"/>
+          <w:szCs w:val="24"/>
+        </w:rPr>
+        <w:t xml:space="preserve">Gestione </w:t>
+      </w:r>
+      <w:r>
+        <w:rPr>
+          <w:rFonts w:ascii="Century Gothic" w:hAnsi="Century Gothic"/>
+          <w:sz w:val="24"/>
+          <w:szCs w:val="24"/>
+        </w:rPr>
+        <w:t>Utente</w:t>
+      </w:r>
+      <w:r>
+        <w:rPr>
+          <w:rFonts w:ascii="Century Gothic" w:hAnsi="Century Gothic"/>
+          <w:sz w:val="24"/>
+          <w:szCs w:val="24"/>
+        </w:rPr>
+        <w:t>;</w:t>
+      </w:r>
+    </w:p>
+    <w:p>
+      <w:pPr>
+        <w:pStyle w:val="Paragrafoelenco"/>
+        <w:numPr>
+          <w:ilvl w:val="0"/>
+          <w:numId w:val="18"/>
+        </w:numPr>
+        <w:rPr>
+          <w:rFonts w:ascii="Century Gothic" w:hAnsi="Century Gothic"/>
+          <w:sz w:val="24"/>
+          <w:szCs w:val="24"/>
+        </w:rPr>
+      </w:pPr>
+      <w:r>
+        <w:rPr>
+          <w:rFonts w:ascii="Century Gothic" w:hAnsi="Century Gothic"/>
+          <w:sz w:val="24"/>
+          <w:szCs w:val="24"/>
+        </w:rPr>
+        <w:t xml:space="preserve">Gestione </w:t>
+      </w:r>
+      <w:r>
+        <w:rPr>
+          <w:rFonts w:ascii="Century Gothic" w:hAnsi="Century Gothic"/>
+          <w:sz w:val="24"/>
+          <w:szCs w:val="24"/>
+        </w:rPr>
+        <w:t>Admin</w:t>
+      </w:r>
+      <w:r>
+        <w:rPr>
+          <w:rFonts w:ascii="Century Gothic" w:hAnsi="Century Gothic"/>
+          <w:sz w:val="24"/>
+          <w:szCs w:val="24"/>
+        </w:rPr>
+        <w:t>.</w:t>
+      </w:r>
+    </w:p>
+    <w:p>
+      <w:pPr>
+        <w:pStyle w:val="Paragrafoelenco"/>
+        <w:ind w:left="1418"/>
+        <w:rPr>
+          <w:rFonts w:ascii="Century Gothic" w:hAnsi="Century Gothic"/>
+          <w:sz w:val="24"/>
+          <w:szCs w:val="24"/>
+        </w:rPr>
+      </w:pPr>
+    </w:p>
+    <w:p>
+      <w:pPr>
+        <w:pStyle w:val="Paragrafoelenco"/>
+        <w:ind w:left="1418"/>
+        <w:rPr>
+          <w:rFonts w:ascii="Century Gothic" w:hAnsi="Century Gothic"/>
+          <w:sz w:val="24"/>
+          <w:szCs w:val="24"/>
+        </w:rPr>
+      </w:pPr>
+      <w:r>
+        <w:rPr>
+          <w:rFonts w:ascii="Century Gothic" w:hAnsi="Century Gothic"/>
+          <w:sz w:val="24"/>
+          <w:szCs w:val="24"/>
+        </w:rPr>
+        <w:t>Il livello Sistema di memorizzazione prevede un unico sottosistema</w:t>
+      </w:r>
+      <w:r>
+        <w:rPr>
+          <w:rFonts w:ascii="Century Gothic" w:hAnsi="Century Gothic"/>
+          <w:sz w:val="24"/>
+          <w:szCs w:val="24"/>
+        </w:rPr>
+        <w:t xml:space="preserve">, </w:t>
+      </w:r>
+      <w:r>
+        <w:rPr>
+          <w:rFonts w:ascii="Century Gothic" w:hAnsi="Century Gothic"/>
+          <w:sz w:val="24"/>
+          <w:szCs w:val="24"/>
+        </w:rPr>
+        <w:t>che gestisce ed immagazzina i dati persistenti.</w:t>
+      </w:r>
+    </w:p>
+    <w:p>
+      <w:pPr>
+        <w:pStyle w:val="Paragrafoelenco"/>
+        <w:ind w:left="1418"/>
+        <w:rPr>
+          <w:rFonts w:ascii="Century Gothic" w:hAnsi="Century Gothic"/>
+          <w:sz w:val="24"/>
+          <w:szCs w:val="24"/>
+        </w:rPr>
+      </w:pPr>
+    </w:p>
+    <w:p>
+      <w:pPr>
+        <w:pStyle w:val="Paragrafoelenco"/>
+        <w:numPr>
+          <w:ilvl w:val="2"/>
+          <w:numId w:val="17"/>
+        </w:numPr>
+        <w:rPr>
+          <w:rFonts w:ascii="Century Gothic" w:hAnsi="Century Gothic"/>
+          <w:b/>
+          <w:bCs/>
+          <w:sz w:val="24"/>
+          <w:szCs w:val="24"/>
+        </w:rPr>
+      </w:pPr>
+      <w:r>
+        <w:rPr>
+          <w:rFonts w:ascii="Century Gothic" w:hAnsi="Century Gothic"/>
+          <w:b/>
+          <w:bCs/>
+          <w:sz w:val="24"/>
+          <w:szCs w:val="24"/>
+        </w:rPr>
+        <w:t>Diagramma di Deployment</w:t>
+      </w:r>
+    </w:p>
+    <w:p>
+      <w:pPr>
+        <w:pStyle w:val="Paragrafoelenco"/>
+        <w:ind w:left="1418"/>
+        <w:rPr>
+          <w:rFonts w:ascii="Century Gothic" w:hAnsi="Century Gothic"/>
+          <w:sz w:val="24"/>
+          <w:szCs w:val="24"/>
+        </w:rPr>
+      </w:pPr>
+      <w:r>
+        <w:rPr>
+          <w:rFonts w:ascii="Century Gothic" w:hAnsi="Century Gothic"/>
+          <w:sz w:val="24"/>
+          <w:szCs w:val="24"/>
+        </w:rPr>
+        <w:t>L'utente richiede le funzionalità tramite l'interfaccia che il sistema mette a disposizione. Il client</w:t>
+      </w:r>
+      <w:r>
+        <w:rPr>
+          <w:rFonts w:ascii="Century Gothic" w:hAnsi="Century Gothic"/>
+          <w:sz w:val="24"/>
+          <w:szCs w:val="24"/>
+        </w:rPr>
+        <w:t xml:space="preserve"> </w:t>
+      </w:r>
+      <w:r>
+        <w:rPr>
+          <w:rFonts w:ascii="Century Gothic" w:hAnsi="Century Gothic"/>
+          <w:sz w:val="24"/>
+          <w:szCs w:val="24"/>
+        </w:rPr>
+        <w:t xml:space="preserve">ospita lo strato di presentazione e anche la parte server che ingloba </w:t>
+      </w:r>
+      <w:r>
+        <w:rPr>
+          <w:rFonts w:ascii="Century Gothic" w:hAnsi="Century Gothic"/>
+          <w:sz w:val="24"/>
+          <w:szCs w:val="24"/>
+        </w:rPr>
+        <w:t xml:space="preserve">la </w:t>
+      </w:r>
+      <w:r>
+        <w:rPr>
+          <w:rFonts w:ascii="Century Gothic" w:hAnsi="Century Gothic"/>
+          <w:sz w:val="24"/>
+          <w:szCs w:val="24"/>
+        </w:rPr>
+        <w:t xml:space="preserve">logica del sistema e </w:t>
+      </w:r>
+      <w:r>
+        <w:rPr>
+          <w:rFonts w:ascii="Century Gothic" w:hAnsi="Century Gothic"/>
+          <w:sz w:val="24"/>
+          <w:szCs w:val="24"/>
+        </w:rPr>
+        <w:t>g</w:t>
+      </w:r>
+      <w:r>
+        <w:rPr>
+          <w:rFonts w:ascii="Century Gothic" w:hAnsi="Century Gothic"/>
+          <w:sz w:val="24"/>
+          <w:szCs w:val="24"/>
+        </w:rPr>
+        <w:t>estisce</w:t>
+      </w:r>
+      <w:r>
+        <w:rPr>
+          <w:rFonts w:ascii="Century Gothic" w:hAnsi="Century Gothic"/>
+          <w:sz w:val="24"/>
+          <w:szCs w:val="24"/>
+        </w:rPr>
+        <w:t xml:space="preserve"> </w:t>
+      </w:r>
+      <w:r>
+        <w:rPr>
+          <w:rFonts w:ascii="Century Gothic" w:hAnsi="Century Gothic"/>
+          <w:sz w:val="24"/>
+          <w:szCs w:val="24"/>
+        </w:rPr>
+        <w:t>la persistenza dei dati.</w:t>
+      </w:r>
+    </w:p>
+    <w:p>
+      <w:pPr>
+        <w:pStyle w:val="Paragrafoelenco"/>
+        <w:ind w:left="1418"/>
+        <w:rPr>
+          <w:rFonts w:ascii="Century Gothic" w:hAnsi="Century Gothic"/>
+          <w:sz w:val="24"/>
+          <w:szCs w:val="24"/>
+        </w:rPr>
+      </w:pPr>
+      <w:r>
+        <w:rPr>
+          <w:rFonts w:ascii="Century Gothic" w:hAnsi="Century Gothic"/>
+          <w:noProof/>
+          <w:sz w:val="24"/>
+          <w:szCs w:val="24"/>
+        </w:rPr>
+        <w:drawing>
+          <wp:anchor distT="0" distB="0" distL="114300" distR="114300" simplePos="0" relativeHeight="251662336" behindDoc="0" locked="0" layoutInCell="1" allowOverlap="1" wp14:anchorId="54AF4437" wp14:editId="1AF80286">
+            <wp:simplePos x="0" y="0"/>
+            <wp:positionH relativeFrom="margin">
+              <wp:align>center</wp:align>
+            </wp:positionH>
+            <wp:positionV relativeFrom="paragraph">
+              <wp:posOffset>191883</wp:posOffset>
+            </wp:positionV>
+            <wp:extent cx="5695950" cy="1924050"/>
+            <wp:effectExtent l="0" t="0" r="0" b="0"/>
+            <wp:wrapTopAndBottom/>
+            <wp:docPr id="7" name="Elemento grafico 7"/>
+            <wp:cNvGraphicFramePr>
+              <a:graphicFrameLocks xmlns:a="http://schemas.openxmlformats.org/drawingml/2006/main" noChangeAspect="1"/>
+            </wp:cNvGraphicFramePr>
+            <a:graphic xmlns:a="http://schemas.openxmlformats.org/drawingml/2006/main">
+              <a:graphicData uri="http://schemas.openxmlformats.org/drawingml/2006/picture">
+                <pic:pic xmlns:pic="http://schemas.openxmlformats.org/drawingml/2006/picture">
+                  <pic:nvPicPr>
+                    <pic:cNvPr id="7" name="Elemento grafico 7"/>
+                    <pic:cNvPicPr/>
+                  </pic:nvPicPr>
+                  <pic:blipFill rotWithShape="1">
+                    <a:blip r:embed="rId12">
+                      <a:extLst>
+                        <a:ext uri="{28A0092B-C50C-407E-A947-70E740481C1C}">
+                          <a14:useLocalDpi xmlns:a14="http://schemas.microsoft.com/office/drawing/2010/main" val="0"/>
+                        </a:ext>
+                        <a:ext uri="{96DAC541-7B7A-43D3-8B79-37D633B846F1}">
+                          <asvg:svgBlip xmlns:asvg="http://schemas.microsoft.com/office/drawing/2016/SVG/main" r:embed="rId13"/>
+                        </a:ext>
+                      </a:extLst>
+                    </a:blip>
+                    <a:srcRect b="47930"/>
+                    <a:stretch/>
+                  </pic:blipFill>
+                  <pic:spPr bwMode="auto">
+                    <a:xfrm>
+                      <a:off x="0" y="0"/>
+                      <a:ext cx="5695950" cy="1924050"/>
+                    </a:xfrm>
+                    <a:prstGeom prst="rect">
+                      <a:avLst/>
+                    </a:prstGeom>
+                    <a:ln>
+                      <a:noFill/>
+                    </a:ln>
+                    <a:extLst>
+                      <a:ext uri="{53640926-AAD7-44D8-BBD7-CCE9431645EC}">
+                        <a14:shadowObscured xmlns:a14="http://schemas.microsoft.com/office/drawing/2010/main"/>
+                      </a:ext>
+                    </a:extLst>
+                  </pic:spPr>
+                </pic:pic>
+              </a:graphicData>
+            </a:graphic>
+            <wp14:sizeRelV relativeFrom="margin">
+              <wp14:pctHeight>0</wp14:pctHeight>
+            </wp14:sizeRelV>
+          </wp:anchor>
+        </w:drawing>
+      </w:r>
+    </w:p>
+    <w:p>
+      <w:pPr>
+        <w:pStyle w:val="Paragrafoelenco"/>
+        <w:ind w:left="1418"/>
+        <w:rPr>
+          <w:rFonts w:ascii="Century Gothic" w:hAnsi="Century Gothic"/>
+          <w:sz w:val="24"/>
+          <w:szCs w:val="24"/>
+        </w:rPr>
+      </w:pPr>
+    </w:p>
+    <w:p>
+      <w:pPr>
+        <w:pStyle w:val="Paragrafoelenco"/>
+        <w:numPr>
+          <w:ilvl w:val="1"/>
+          <w:numId w:val="17"/>
+        </w:numPr>
+        <w:rPr>
+          <w:rFonts w:ascii="Century Gothic" w:hAnsi="Century Gothic"/>
+          <w:b/>
+          <w:bCs/>
+          <w:sz w:val="24"/>
+          <w:szCs w:val="24"/>
+        </w:rPr>
+      </w:pPr>
+      <w:r>
+        <w:rPr>
+          <w:rFonts w:ascii="Century Gothic" w:hAnsi="Century Gothic"/>
+          <w:b/>
+          <w:bCs/>
+          <w:sz w:val="24"/>
+          <w:szCs w:val="24"/>
+        </w:rPr>
+        <w:t>Mapping Hardware/Software</w:t>
+      </w:r>
+    </w:p>
+    <w:p>
+      <w:pPr>
+        <w:pStyle w:val="Paragrafoelenco"/>
+        <w:ind w:left="792"/>
+        <w:rPr>
+          <w:rFonts w:ascii="Century Gothic" w:hAnsi="Century Gothic"/>
+          <w:sz w:val="24"/>
+          <w:szCs w:val="24"/>
+        </w:rPr>
+      </w:pPr>
+      <w:r>
+        <w:rPr>
+          <w:rFonts w:ascii="Century Gothic" w:hAnsi="Century Gothic"/>
+          <w:sz w:val="24"/>
+          <w:szCs w:val="24"/>
+        </w:rPr>
+        <w:t>Il sistema che si vuole sviluppare sarà diviso in client e server che saranno installati su Tomcat ed</w:t>
+      </w:r>
+      <w:r>
+        <w:rPr>
+          <w:rFonts w:ascii="Century Gothic" w:hAnsi="Century Gothic"/>
+          <w:sz w:val="24"/>
+          <w:szCs w:val="24"/>
+        </w:rPr>
+        <w:t xml:space="preserve"> </w:t>
+      </w:r>
+      <w:r>
+        <w:rPr>
+          <w:rFonts w:ascii="Century Gothic" w:hAnsi="Century Gothic"/>
+          <w:sz w:val="24"/>
+          <w:szCs w:val="24"/>
+        </w:rPr>
+        <w:t>utilizzerà un DBMS MySQL</w:t>
+      </w:r>
+      <w:r>
+        <w:rPr>
+          <w:rFonts w:ascii="Century Gothic" w:hAnsi="Century Gothic"/>
+          <w:sz w:val="24"/>
+          <w:szCs w:val="24"/>
+        </w:rPr>
+        <w:t>.</w:t>
+      </w:r>
+    </w:p>
+    <w:p>
+      <w:pPr>
+        <w:pStyle w:val="Paragrafoelenco"/>
+        <w:ind w:left="792"/>
+        <w:rPr>
+          <w:rFonts w:ascii="Century Gothic" w:hAnsi="Century Gothic"/>
+          <w:sz w:val="24"/>
+          <w:szCs w:val="24"/>
+        </w:rPr>
+      </w:pPr>
+    </w:p>
+    <w:p>
+      <w:pPr>
+        <w:pStyle w:val="Paragrafoelenco"/>
+        <w:ind w:left="792"/>
+        <w:rPr>
+          <w:rFonts w:ascii="Century Gothic" w:hAnsi="Century Gothic"/>
+          <w:sz w:val="24"/>
+          <w:szCs w:val="24"/>
+        </w:rPr>
+      </w:pPr>
+    </w:p>
+    <w:p>
+      <w:pPr>
+        <w:pStyle w:val="Paragrafoelenco"/>
+        <w:numPr>
+          <w:ilvl w:val="1"/>
+          <w:numId w:val="17"/>
+        </w:numPr>
+        <w:rPr>
+          <w:rFonts w:ascii="Century Gothic" w:hAnsi="Century Gothic"/>
+          <w:b/>
+          <w:bCs/>
+          <w:sz w:val="24"/>
+          <w:szCs w:val="24"/>
+        </w:rPr>
+      </w:pPr>
+      <w:r>
+        <w:rPr>
+          <w:rFonts w:ascii="Century Gothic" w:hAnsi="Century Gothic"/>
+          <w:b/>
+          <w:bCs/>
+          <w:sz w:val="24"/>
+          <w:szCs w:val="24"/>
+        </w:rPr>
+        <w:lastRenderedPageBreak/>
+        <w:t>Gestione dei dati persistenti</w:t>
+      </w:r>
+    </w:p>
+    <w:p>
+      <w:pPr>
+        <w:pStyle w:val="Paragrafoelenco"/>
+        <w:ind w:left="792"/>
+        <w:rPr>
+          <w:rFonts w:ascii="Century Gothic" w:hAnsi="Century Gothic"/>
+          <w:b/>
+          <w:bCs/>
+          <w:sz w:val="24"/>
+          <w:szCs w:val="24"/>
+        </w:rPr>
+      </w:pPr>
+    </w:p>
+    <w:tbl>
+      <w:tblPr>
+        <w:tblStyle w:val="Tabellagriglia3-colore2"/>
+        <w:tblW w:w="0" w:type="auto"/>
+        <w:tblLook w:val="04A0" w:firstRow="1" w:lastRow="0" w:firstColumn="1" w:lastColumn="0" w:noHBand="0" w:noVBand="1"/>
+      </w:tblPr>
+      <w:tblGrid>
+        <w:gridCol w:w="1755"/>
+        <w:gridCol w:w="1417"/>
+      </w:tblGrid>
+      <w:tr>
+        <w:trPr>
+          <w:cnfStyle w:val="100000000000" w:firstRow="1" w:lastRow="0" w:firstColumn="0" w:lastColumn="0" w:oddVBand="0" w:evenVBand="0" w:oddHBand="0" w:evenHBand="0" w:firstRowFirstColumn="0" w:firstRowLastColumn="0" w:lastRowFirstColumn="0" w:lastRowLastColumn="0"/>
+        </w:trPr>
+        <w:tc>
+          <w:tcPr>
+            <w:cnfStyle w:val="001000000100" w:firstRow="0" w:lastRow="0" w:firstColumn="1" w:lastColumn="0" w:oddVBand="0" w:evenVBand="0" w:oddHBand="0" w:evenHBand="0" w:firstRowFirstColumn="1" w:firstRowLastColumn="0" w:lastRowFirstColumn="0" w:lastRowLastColumn="0"/>
+            <w:tcW w:w="3172" w:type="dxa"/>
+            <w:gridSpan w:val="2"/>
+          </w:tcPr>
+          <w:p>
+            <w:pPr>
+              <w:pStyle w:val="Paragrafoelenco"/>
+              <w:ind w:left="0"/>
+              <w:jc w:val="center"/>
+              <w:rPr>
+                <w:rFonts w:ascii="Century Gothic" w:hAnsi="Century Gothic"/>
+                <w:b w:val="0"/>
+                <w:bCs w:val="0"/>
+                <w:sz w:val="24"/>
+                <w:szCs w:val="24"/>
+              </w:rPr>
+            </w:pPr>
+            <w:r>
+              <w:rPr>
+                <w:rFonts w:ascii="Century Gothic" w:hAnsi="Century Gothic"/>
+                <w:b w:val="0"/>
+                <w:bCs w:val="0"/>
+                <w:sz w:val="24"/>
+                <w:szCs w:val="24"/>
+              </w:rPr>
+              <w:t>Leggenda priorità</w:t>
+            </w:r>
+          </w:p>
+        </w:tc>
+      </w:tr>
+      <w:tr>
+        <w:trPr>
+          <w:cnfStyle w:val="000000100000" w:firstRow="0" w:lastRow="0" w:firstColumn="0" w:lastColumn="0" w:oddVBand="0" w:evenVBand="0" w:oddHBand="1" w:evenHBand="0" w:firstRowFirstColumn="0" w:firstRowLastColumn="0" w:lastRowFirstColumn="0" w:lastRowLastColumn="0"/>
+        </w:trPr>
+        <w:tc>
+          <w:tcPr>
+            <w:cnfStyle w:val="001000000000" w:firstRow="0" w:lastRow="0" w:firstColumn="1" w:lastColumn="0" w:oddVBand="0" w:evenVBand="0" w:oddHBand="0" w:evenHBand="0" w:firstRowFirstColumn="0" w:firstRowLastColumn="0" w:lastRowFirstColumn="0" w:lastRowLastColumn="0"/>
+            <w:tcW w:w="1755" w:type="dxa"/>
+          </w:tcPr>
+          <w:p>
+            <w:pPr>
+              <w:pStyle w:val="Paragrafoelenco"/>
+              <w:ind w:left="0"/>
+              <w:jc w:val="left"/>
+              <w:rPr>
+                <w:rFonts w:ascii="Century Gothic" w:hAnsi="Century Gothic"/>
+                <w:i w:val="0"/>
+                <w:iCs w:val="0"/>
+                <w:sz w:val="24"/>
+                <w:szCs w:val="24"/>
+              </w:rPr>
+            </w:pPr>
+            <w:r>
+              <w:rPr>
+                <w:rFonts w:ascii="Century Gothic" w:hAnsi="Century Gothic"/>
+                <w:i w:val="0"/>
+                <w:iCs w:val="0"/>
+                <w:sz w:val="24"/>
+                <w:szCs w:val="24"/>
+              </w:rPr>
+              <w:t>Obbligatorio</w:t>
+            </w:r>
+          </w:p>
+        </w:tc>
+        <w:tc>
+          <w:tcPr>
+            <w:tcW w:w="1417" w:type="dxa"/>
+            <w:shd w:val="clear" w:color="auto" w:fill="FF0000"/>
+          </w:tcPr>
+          <w:p>
+            <w:pPr>
+              <w:pStyle w:val="Paragrafoelenco"/>
+              <w:ind w:left="0"/>
+              <w:cnfStyle w:val="000000100000" w:firstRow="0" w:lastRow="0" w:firstColumn="0" w:lastColumn="0" w:oddVBand="0" w:evenVBand="0" w:oddHBand="1" w:evenHBand="0" w:firstRowFirstColumn="0" w:firstRowLastColumn="0" w:lastRowFirstColumn="0" w:lastRowLastColumn="0"/>
+              <w:rPr>
+                <w:rFonts w:ascii="Century Gothic" w:hAnsi="Century Gothic"/>
+                <w:b/>
+                <w:bCs/>
+                <w:sz w:val="24"/>
+                <w:szCs w:val="24"/>
+              </w:rPr>
+            </w:pPr>
+          </w:p>
+        </w:tc>
+      </w:tr>
+      <w:tr>
+        <w:tc>
+          <w:tcPr>
+            <w:cnfStyle w:val="001000000000" w:firstRow="0" w:lastRow="0" w:firstColumn="1" w:lastColumn="0" w:oddVBand="0" w:evenVBand="0" w:oddHBand="0" w:evenHBand="0" w:firstRowFirstColumn="0" w:firstRowLastColumn="0" w:lastRowFirstColumn="0" w:lastRowLastColumn="0"/>
+            <w:tcW w:w="1755" w:type="dxa"/>
+          </w:tcPr>
+          <w:p>
+            <w:pPr>
+              <w:pStyle w:val="Paragrafoelenco"/>
+              <w:ind w:left="0"/>
+              <w:jc w:val="left"/>
+              <w:rPr>
+                <w:rFonts w:ascii="Century Gothic" w:hAnsi="Century Gothic"/>
+                <w:i w:val="0"/>
+                <w:iCs w:val="0"/>
+                <w:sz w:val="24"/>
+                <w:szCs w:val="24"/>
+              </w:rPr>
+            </w:pPr>
+            <w:r>
+              <w:rPr>
+                <w:rFonts w:ascii="Century Gothic" w:hAnsi="Century Gothic"/>
+                <w:i w:val="0"/>
+                <w:iCs w:val="0"/>
+                <w:sz w:val="24"/>
+                <w:szCs w:val="24"/>
+              </w:rPr>
+              <w:t>Opzionale</w:t>
+            </w:r>
+          </w:p>
+        </w:tc>
+        <w:tc>
+          <w:tcPr>
+            <w:tcW w:w="1417" w:type="dxa"/>
+            <w:shd w:val="clear" w:color="auto" w:fill="FFFF00"/>
+          </w:tcPr>
+          <w:p>
+            <w:pPr>
+              <w:pStyle w:val="Paragrafoelenco"/>
+              <w:ind w:left="0"/>
+              <w:cnfStyle w:val="000000000000" w:firstRow="0" w:lastRow="0" w:firstColumn="0" w:lastColumn="0" w:oddVBand="0" w:evenVBand="0" w:oddHBand="0" w:evenHBand="0" w:firstRowFirstColumn="0" w:firstRowLastColumn="0" w:lastRowFirstColumn="0" w:lastRowLastColumn="0"/>
+              <w:rPr>
+                <w:rFonts w:ascii="Century Gothic" w:hAnsi="Century Gothic"/>
+                <w:b/>
+                <w:bCs/>
+                <w:sz w:val="24"/>
+                <w:szCs w:val="24"/>
+              </w:rPr>
+            </w:pPr>
+          </w:p>
+        </w:tc>
+      </w:tr>
+    </w:tbl>
+    <w:tbl>
+      <w:tblPr>
+        <w:tblStyle w:val="Tabellagriglia3-colore2"/>
+        <w:tblpPr w:leftFromText="141" w:rightFromText="141" w:vertAnchor="text" w:horzAnchor="page" w:tblpX="6503" w:tblpY="-887"/>
+        <w:tblW w:w="0" w:type="auto"/>
+        <w:tblLook w:val="04A0" w:firstRow="1" w:lastRow="0" w:firstColumn="1" w:lastColumn="0" w:noHBand="0" w:noVBand="1"/>
+      </w:tblPr>
+      <w:tblGrid>
+        <w:gridCol w:w="1755"/>
+        <w:gridCol w:w="1417"/>
+      </w:tblGrid>
+      <w:tr>
+        <w:trPr>
+          <w:cnfStyle w:val="100000000000" w:firstRow="1" w:lastRow="0" w:firstColumn="0" w:lastColumn="0" w:oddVBand="0" w:evenVBand="0" w:oddHBand="0" w:evenHBand="0" w:firstRowFirstColumn="0" w:firstRowLastColumn="0" w:lastRowFirstColumn="0" w:lastRowLastColumn="0"/>
+        </w:trPr>
+        <w:tc>
+          <w:tcPr>
+            <w:cnfStyle w:val="001000000100" w:firstRow="0" w:lastRow="0" w:firstColumn="1" w:lastColumn="0" w:oddVBand="0" w:evenVBand="0" w:oddHBand="0" w:evenHBand="0" w:firstRowFirstColumn="1" w:firstRowLastColumn="0" w:lastRowFirstColumn="0" w:lastRowLastColumn="0"/>
+            <w:tcW w:w="3172" w:type="dxa"/>
+            <w:gridSpan w:val="2"/>
+          </w:tcPr>
+          <w:p>
+            <w:pPr>
+              <w:pStyle w:val="Paragrafoelenco"/>
+              <w:ind w:left="0"/>
+              <w:jc w:val="center"/>
+              <w:rPr>
+                <w:rFonts w:ascii="Century Gothic" w:hAnsi="Century Gothic"/>
+                <w:b w:val="0"/>
+                <w:bCs w:val="0"/>
+                <w:sz w:val="24"/>
+                <w:szCs w:val="24"/>
+              </w:rPr>
+            </w:pPr>
+            <w:bookmarkStart w:id="0" w:name="_Hlk59030107"/>
+            <w:r>
+              <w:rPr>
+                <w:rFonts w:ascii="Century Gothic" w:hAnsi="Century Gothic"/>
+                <w:b w:val="0"/>
+                <w:bCs w:val="0"/>
+                <w:sz w:val="24"/>
+                <w:szCs w:val="24"/>
+              </w:rPr>
+              <w:t>Admin</w:t>
+            </w:r>
+          </w:p>
+        </w:tc>
+      </w:tr>
+      <w:tr>
+        <w:trPr>
+          <w:cnfStyle w:val="000000100000" w:firstRow="0" w:lastRow="0" w:firstColumn="0" w:lastColumn="0" w:oddVBand="0" w:evenVBand="0" w:oddHBand="1" w:evenHBand="0" w:firstRowFirstColumn="0" w:firstRowLastColumn="0" w:lastRowFirstColumn="0" w:lastRowLastColumn="0"/>
+        </w:trPr>
+        <w:tc>
+          <w:tcPr>
+            <w:cnfStyle w:val="001000000000" w:firstRow="0" w:lastRow="0" w:firstColumn="1" w:lastColumn="0" w:oddVBand="0" w:evenVBand="0" w:oddHBand="0" w:evenHBand="0" w:firstRowFirstColumn="0" w:firstRowLastColumn="0" w:lastRowFirstColumn="0" w:lastRowLastColumn="0"/>
+            <w:tcW w:w="1755" w:type="dxa"/>
+          </w:tcPr>
+          <w:p>
+            <w:pPr>
+              <w:pStyle w:val="Paragrafoelenco"/>
+              <w:ind w:left="0"/>
+              <w:jc w:val="left"/>
+              <w:rPr>
+                <w:rFonts w:ascii="Century Gothic" w:hAnsi="Century Gothic"/>
+                <w:i w:val="0"/>
+                <w:iCs w:val="0"/>
+                <w:sz w:val="24"/>
+                <w:szCs w:val="24"/>
+              </w:rPr>
+            </w:pPr>
+            <w:r>
+              <w:rPr>
+                <w:rFonts w:ascii="Century Gothic" w:hAnsi="Century Gothic"/>
+                <w:i w:val="0"/>
+                <w:iCs w:val="0"/>
+                <w:sz w:val="24"/>
+                <w:szCs w:val="24"/>
+              </w:rPr>
+              <w:t>Nome</w:t>
+            </w:r>
+          </w:p>
+        </w:tc>
+        <w:tc>
+          <w:tcPr>
+            <w:tcW w:w="1417" w:type="dxa"/>
+            <w:shd w:val="clear" w:color="auto" w:fill="FF0000"/>
+          </w:tcPr>
+          <w:p>
+            <w:pPr>
+              <w:pStyle w:val="Paragrafoelenco"/>
+              <w:ind w:left="0"/>
+              <w:cnfStyle w:val="000000100000" w:firstRow="0" w:lastRow="0" w:firstColumn="0" w:lastColumn="0" w:oddVBand="0" w:evenVBand="0" w:oddHBand="1" w:evenHBand="0" w:firstRowFirstColumn="0" w:firstRowLastColumn="0" w:lastRowFirstColumn="0" w:lastRowLastColumn="0"/>
+              <w:rPr>
+                <w:rFonts w:ascii="Century Gothic" w:hAnsi="Century Gothic"/>
+                <w:b/>
+                <w:bCs/>
+                <w:sz w:val="24"/>
+                <w:szCs w:val="24"/>
+              </w:rPr>
+            </w:pPr>
+          </w:p>
+        </w:tc>
+      </w:tr>
+      <w:tr>
+        <w:tc>
+          <w:tcPr>
+            <w:cnfStyle w:val="001000000000" w:firstRow="0" w:lastRow="0" w:firstColumn="1" w:lastColumn="0" w:oddVBand="0" w:evenVBand="0" w:oddHBand="0" w:evenHBand="0" w:firstRowFirstColumn="0" w:firstRowLastColumn="0" w:lastRowFirstColumn="0" w:lastRowLastColumn="0"/>
+            <w:tcW w:w="1755" w:type="dxa"/>
+          </w:tcPr>
+          <w:p>
+            <w:pPr>
+              <w:pStyle w:val="Paragrafoelenco"/>
+              <w:ind w:left="0"/>
+              <w:jc w:val="left"/>
+              <w:rPr>
+                <w:rFonts w:ascii="Century Gothic" w:hAnsi="Century Gothic"/>
+                <w:sz w:val="24"/>
+                <w:szCs w:val="24"/>
+              </w:rPr>
+            </w:pPr>
+            <w:r>
+              <w:rPr>
+                <w:rFonts w:ascii="Century Gothic" w:hAnsi="Century Gothic"/>
+                <w:i w:val="0"/>
+                <w:iCs w:val="0"/>
+                <w:sz w:val="24"/>
+                <w:szCs w:val="24"/>
+              </w:rPr>
+              <w:t>Cognome</w:t>
+            </w:r>
+          </w:p>
+        </w:tc>
+        <w:tc>
+          <w:tcPr>
+            <w:tcW w:w="1417" w:type="dxa"/>
+            <w:shd w:val="clear" w:color="auto" w:fill="FF0000"/>
+          </w:tcPr>
+          <w:p>
+            <w:pPr>
+              <w:pStyle w:val="Paragrafoelenco"/>
+              <w:ind w:left="0"/>
+              <w:cnfStyle w:val="000000000000" w:firstRow="0" w:lastRow="0" w:firstColumn="0" w:lastColumn="0" w:oddVBand="0" w:evenVBand="0" w:oddHBand="0" w:evenHBand="0" w:firstRowFirstColumn="0" w:firstRowLastColumn="0" w:lastRowFirstColumn="0" w:lastRowLastColumn="0"/>
+              <w:rPr>
+                <w:rFonts w:ascii="Century Gothic" w:hAnsi="Century Gothic"/>
+                <w:b/>
+                <w:bCs/>
+                <w:sz w:val="24"/>
+                <w:szCs w:val="24"/>
+              </w:rPr>
+            </w:pPr>
+          </w:p>
+        </w:tc>
+      </w:tr>
+      <w:tr>
+        <w:trPr>
+          <w:cnfStyle w:val="000000100000" w:firstRow="0" w:lastRow="0" w:firstColumn="0" w:lastColumn="0" w:oddVBand="0" w:evenVBand="0" w:oddHBand="1" w:evenHBand="0" w:firstRowFirstColumn="0" w:firstRowLastColumn="0" w:lastRowFirstColumn="0" w:lastRowLastColumn="0"/>
+        </w:trPr>
+        <w:tc>
+          <w:tcPr>
+            <w:cnfStyle w:val="001000000000" w:firstRow="0" w:lastRow="0" w:firstColumn="1" w:lastColumn="0" w:oddVBand="0" w:evenVBand="0" w:oddHBand="0" w:evenHBand="0" w:firstRowFirstColumn="0" w:firstRowLastColumn="0" w:lastRowFirstColumn="0" w:lastRowLastColumn="0"/>
+            <w:tcW w:w="1755" w:type="dxa"/>
+          </w:tcPr>
+          <w:p>
+            <w:pPr>
+              <w:pStyle w:val="Paragrafoelenco"/>
+              <w:ind w:left="0"/>
+              <w:jc w:val="left"/>
+              <w:rPr>
+                <w:rFonts w:ascii="Century Gothic" w:hAnsi="Century Gothic"/>
+                <w:i w:val="0"/>
+                <w:iCs w:val="0"/>
+                <w:sz w:val="24"/>
+                <w:szCs w:val="24"/>
+              </w:rPr>
+            </w:pPr>
+            <w:r>
+              <w:rPr>
+                <w:rFonts w:ascii="Century Gothic" w:hAnsi="Century Gothic"/>
+                <w:i w:val="0"/>
+                <w:iCs w:val="0"/>
+                <w:sz w:val="24"/>
+                <w:szCs w:val="24"/>
+              </w:rPr>
+              <w:t>Username</w:t>
+            </w:r>
+          </w:p>
+        </w:tc>
+        <w:tc>
+          <w:tcPr>
+            <w:tcW w:w="1417" w:type="dxa"/>
+            <w:shd w:val="clear" w:color="auto" w:fill="FF0000"/>
+          </w:tcPr>
+          <w:p>
+            <w:pPr>
+              <w:pStyle w:val="Paragrafoelenco"/>
+              <w:ind w:left="0"/>
+              <w:cnfStyle w:val="000000100000" w:firstRow="0" w:lastRow="0" w:firstColumn="0" w:lastColumn="0" w:oddVBand="0" w:evenVBand="0" w:oddHBand="1" w:evenHBand="0" w:firstRowFirstColumn="0" w:firstRowLastColumn="0" w:lastRowFirstColumn="0" w:lastRowLastColumn="0"/>
+              <w:rPr>
+                <w:rFonts w:ascii="Century Gothic" w:hAnsi="Century Gothic"/>
+                <w:b/>
+                <w:bCs/>
+                <w:sz w:val="24"/>
+                <w:szCs w:val="24"/>
+              </w:rPr>
+            </w:pPr>
+          </w:p>
+        </w:tc>
+      </w:tr>
+      <w:tr>
+        <w:tc>
+          <w:tcPr>
+            <w:cnfStyle w:val="001000000000" w:firstRow="0" w:lastRow="0" w:firstColumn="1" w:lastColumn="0" w:oddVBand="0" w:evenVBand="0" w:oddHBand="0" w:evenHBand="0" w:firstRowFirstColumn="0" w:firstRowLastColumn="0" w:lastRowFirstColumn="0" w:lastRowLastColumn="0"/>
+            <w:tcW w:w="1755" w:type="dxa"/>
+          </w:tcPr>
+          <w:p>
+            <w:pPr>
+              <w:pStyle w:val="Paragrafoelenco"/>
+              <w:ind w:left="0"/>
+              <w:jc w:val="left"/>
+              <w:rPr>
+                <w:rFonts w:ascii="Century Gothic" w:hAnsi="Century Gothic"/>
+                <w:i w:val="0"/>
+                <w:iCs w:val="0"/>
+                <w:sz w:val="24"/>
+                <w:szCs w:val="24"/>
+              </w:rPr>
+            </w:pPr>
+            <w:r>
+              <w:rPr>
+                <w:rFonts w:ascii="Century Gothic" w:hAnsi="Century Gothic"/>
+                <w:i w:val="0"/>
+                <w:iCs w:val="0"/>
+                <w:sz w:val="24"/>
+                <w:szCs w:val="24"/>
+              </w:rPr>
+              <w:t>E-mail</w:t>
+            </w:r>
+          </w:p>
+        </w:tc>
+        <w:tc>
+          <w:tcPr>
+            <w:tcW w:w="1417" w:type="dxa"/>
+            <w:shd w:val="clear" w:color="auto" w:fill="FF0000"/>
+          </w:tcPr>
+          <w:p>
+            <w:pPr>
+              <w:pStyle w:val="Paragrafoelenco"/>
+              <w:ind w:left="0"/>
+              <w:cnfStyle w:val="000000000000" w:firstRow="0" w:lastRow="0" w:firstColumn="0" w:lastColumn="0" w:oddVBand="0" w:evenVBand="0" w:oddHBand="0" w:evenHBand="0" w:firstRowFirstColumn="0" w:firstRowLastColumn="0" w:lastRowFirstColumn="0" w:lastRowLastColumn="0"/>
+              <w:rPr>
+                <w:rFonts w:ascii="Century Gothic" w:hAnsi="Century Gothic"/>
+                <w:b/>
+                <w:bCs/>
+                <w:sz w:val="24"/>
+                <w:szCs w:val="24"/>
+              </w:rPr>
+            </w:pPr>
+          </w:p>
+        </w:tc>
+      </w:tr>
+      <w:tr>
+        <w:trPr>
+          <w:cnfStyle w:val="000000100000" w:firstRow="0" w:lastRow="0" w:firstColumn="0" w:lastColumn="0" w:oddVBand="0" w:evenVBand="0" w:oddHBand="1" w:evenHBand="0" w:firstRowFirstColumn="0" w:firstRowLastColumn="0" w:lastRowFirstColumn="0" w:lastRowLastColumn="0"/>
+        </w:trPr>
+        <w:tc>
+          <w:tcPr>
+            <w:cnfStyle w:val="001000000000" w:firstRow="0" w:lastRow="0" w:firstColumn="1" w:lastColumn="0" w:oddVBand="0" w:evenVBand="0" w:oddHBand="0" w:evenHBand="0" w:firstRowFirstColumn="0" w:firstRowLastColumn="0" w:lastRowFirstColumn="0" w:lastRowLastColumn="0"/>
+            <w:tcW w:w="1755" w:type="dxa"/>
+          </w:tcPr>
+          <w:p>
+            <w:pPr>
+              <w:pStyle w:val="Paragrafoelenco"/>
+              <w:ind w:left="0"/>
+              <w:jc w:val="left"/>
+              <w:rPr>
+                <w:rFonts w:ascii="Century Gothic" w:hAnsi="Century Gothic"/>
+                <w:i w:val="0"/>
+                <w:iCs w:val="0"/>
+                <w:sz w:val="24"/>
+                <w:szCs w:val="24"/>
+              </w:rPr>
+            </w:pPr>
+            <w:r>
+              <w:rPr>
+                <w:rFonts w:ascii="Century Gothic" w:hAnsi="Century Gothic"/>
+                <w:i w:val="0"/>
+                <w:iCs w:val="0"/>
+                <w:sz w:val="24"/>
+                <w:szCs w:val="24"/>
+              </w:rPr>
+              <w:t>Password</w:t>
+            </w:r>
+          </w:p>
+        </w:tc>
+        <w:tc>
+          <w:tcPr>
+            <w:tcW w:w="1417" w:type="dxa"/>
+            <w:shd w:val="clear" w:color="auto" w:fill="FF0000"/>
+          </w:tcPr>
+          <w:p>
+            <w:pPr>
+              <w:pStyle w:val="Paragrafoelenco"/>
+              <w:ind w:left="0"/>
+              <w:cnfStyle w:val="000000100000" w:firstRow="0" w:lastRow="0" w:firstColumn="0" w:lastColumn="0" w:oddVBand="0" w:evenVBand="0" w:oddHBand="1" w:evenHBand="0" w:firstRowFirstColumn="0" w:firstRowLastColumn="0" w:lastRowFirstColumn="0" w:lastRowLastColumn="0"/>
+              <w:rPr>
+                <w:rFonts w:ascii="Century Gothic" w:hAnsi="Century Gothic"/>
+                <w:b/>
+                <w:bCs/>
+                <w:sz w:val="24"/>
+                <w:szCs w:val="24"/>
+              </w:rPr>
+            </w:pPr>
+          </w:p>
+        </w:tc>
+      </w:tr>
+      <w:bookmarkEnd w:id="0"/>
+    </w:tbl>
+    <w:p>
+      <w:pPr>
+        <w:pStyle w:val="Paragrafoelenco"/>
+        <w:ind w:left="1418"/>
+        <w:rPr>
+          <w:rFonts w:ascii="Century Gothic" w:hAnsi="Century Gothic"/>
+          <w:sz w:val="24"/>
+          <w:szCs w:val="24"/>
+        </w:rPr>
+      </w:pPr>
+    </w:p>
+    <w:p>
+      <w:pPr>
+        <w:pStyle w:val="Paragrafoelenco"/>
+        <w:ind w:left="1418"/>
+        <w:rPr>
+          <w:rFonts w:ascii="Century Gothic" w:hAnsi="Century Gothic"/>
+          <w:sz w:val="24"/>
+          <w:szCs w:val="24"/>
+        </w:rPr>
+      </w:pPr>
+    </w:p>
+    <w:tbl>
+      <w:tblPr>
+        <w:tblStyle w:val="Tabellagriglia3-colore2"/>
+        <w:tblpPr w:leftFromText="141" w:rightFromText="141" w:vertAnchor="text" w:horzAnchor="margin" w:tblpY="-49"/>
+        <w:tblW w:w="0" w:type="auto"/>
+        <w:tblLook w:val="04A0" w:firstRow="1" w:lastRow="0" w:firstColumn="1" w:lastColumn="0" w:noHBand="0" w:noVBand="1"/>
+      </w:tblPr>
+      <w:tblGrid>
+        <w:gridCol w:w="1755"/>
+        <w:gridCol w:w="1417"/>
+      </w:tblGrid>
+      <w:tr>
+        <w:trPr>
+          <w:cnfStyle w:val="100000000000" w:firstRow="1" w:lastRow="0" w:firstColumn="0" w:lastColumn="0" w:oddVBand="0" w:evenVBand="0" w:oddHBand="0" w:evenHBand="0" w:firstRowFirstColumn="0" w:firstRowLastColumn="0" w:lastRowFirstColumn="0" w:lastRowLastColumn="0"/>
+        </w:trPr>
+        <w:tc>
+          <w:tcPr>
+            <w:cnfStyle w:val="001000000100" w:firstRow="0" w:lastRow="0" w:firstColumn="1" w:lastColumn="0" w:oddVBand="0" w:evenVBand="0" w:oddHBand="0" w:evenHBand="0" w:firstRowFirstColumn="1" w:firstRowLastColumn="0" w:lastRowFirstColumn="0" w:lastRowLastColumn="0"/>
+            <w:tcW w:w="3172" w:type="dxa"/>
+            <w:gridSpan w:val="2"/>
+          </w:tcPr>
+          <w:p>
+            <w:pPr>
+              <w:pStyle w:val="Paragrafoelenco"/>
+              <w:ind w:left="0"/>
+              <w:jc w:val="center"/>
+              <w:rPr>
+                <w:rFonts w:ascii="Century Gothic" w:hAnsi="Century Gothic"/>
+                <w:b w:val="0"/>
+                <w:bCs w:val="0"/>
+                <w:sz w:val="24"/>
+                <w:szCs w:val="24"/>
+              </w:rPr>
+            </w:pPr>
+            <w:r>
+              <w:rPr>
+                <w:rFonts w:ascii="Century Gothic" w:hAnsi="Century Gothic"/>
+                <w:b w:val="0"/>
+                <w:bCs w:val="0"/>
+                <w:sz w:val="24"/>
+                <w:szCs w:val="24"/>
+              </w:rPr>
+              <w:t>Utente</w:t>
+            </w:r>
+          </w:p>
+        </w:tc>
+      </w:tr>
+      <w:tr>
+        <w:trPr>
+          <w:cnfStyle w:val="000000100000" w:firstRow="0" w:lastRow="0" w:firstColumn="0" w:lastColumn="0" w:oddVBand="0" w:evenVBand="0" w:oddHBand="1" w:evenHBand="0" w:firstRowFirstColumn="0" w:firstRowLastColumn="0" w:lastRowFirstColumn="0" w:lastRowLastColumn="0"/>
+        </w:trPr>
+        <w:tc>
+          <w:tcPr>
+            <w:cnfStyle w:val="001000000000" w:firstRow="0" w:lastRow="0" w:firstColumn="1" w:lastColumn="0" w:oddVBand="0" w:evenVBand="0" w:oddHBand="0" w:evenHBand="0" w:firstRowFirstColumn="0" w:firstRowLastColumn="0" w:lastRowFirstColumn="0" w:lastRowLastColumn="0"/>
+            <w:tcW w:w="1755" w:type="dxa"/>
+          </w:tcPr>
+          <w:p>
+            <w:pPr>
+              <w:pStyle w:val="Paragrafoelenco"/>
+              <w:ind w:left="0"/>
+              <w:jc w:val="left"/>
+              <w:rPr>
+                <w:rFonts w:ascii="Century Gothic" w:hAnsi="Century Gothic"/>
+                <w:i w:val="0"/>
+                <w:iCs w:val="0"/>
+                <w:sz w:val="24"/>
+                <w:szCs w:val="24"/>
+              </w:rPr>
+            </w:pPr>
+            <w:r>
+              <w:rPr>
+                <w:rFonts w:ascii="Century Gothic" w:hAnsi="Century Gothic"/>
+                <w:i w:val="0"/>
+                <w:iCs w:val="0"/>
+                <w:sz w:val="24"/>
+                <w:szCs w:val="24"/>
+              </w:rPr>
+              <w:t>Nome</w:t>
+            </w:r>
+          </w:p>
+        </w:tc>
+        <w:tc>
+          <w:tcPr>
+            <w:tcW w:w="1417" w:type="dxa"/>
+            <w:shd w:val="clear" w:color="auto" w:fill="FF0000"/>
+          </w:tcPr>
+          <w:p>
+            <w:pPr>
+              <w:pStyle w:val="Paragrafoelenco"/>
+              <w:ind w:left="0"/>
+              <w:cnfStyle w:val="000000100000" w:firstRow="0" w:lastRow="0" w:firstColumn="0" w:lastColumn="0" w:oddVBand="0" w:evenVBand="0" w:oddHBand="1" w:evenHBand="0" w:firstRowFirstColumn="0" w:firstRowLastColumn="0" w:lastRowFirstColumn="0" w:lastRowLastColumn="0"/>
+              <w:rPr>
+                <w:rFonts w:ascii="Century Gothic" w:hAnsi="Century Gothic"/>
+                <w:b/>
+                <w:bCs/>
+                <w:sz w:val="24"/>
+                <w:szCs w:val="24"/>
+              </w:rPr>
+            </w:pPr>
+          </w:p>
+        </w:tc>
+      </w:tr>
+      <w:tr>
+        <w:tc>
+          <w:tcPr>
+            <w:cnfStyle w:val="001000000000" w:firstRow="0" w:lastRow="0" w:firstColumn="1" w:lastColumn="0" w:oddVBand="0" w:evenVBand="0" w:oddHBand="0" w:evenHBand="0" w:firstRowFirstColumn="0" w:firstRowLastColumn="0" w:lastRowFirstColumn="0" w:lastRowLastColumn="0"/>
+            <w:tcW w:w="1755" w:type="dxa"/>
+          </w:tcPr>
+          <w:p>
+            <w:pPr>
+              <w:pStyle w:val="Paragrafoelenco"/>
+              <w:ind w:left="0"/>
+              <w:jc w:val="left"/>
+              <w:rPr>
+                <w:rFonts w:ascii="Century Gothic" w:hAnsi="Century Gothic"/>
+                <w:sz w:val="24"/>
+                <w:szCs w:val="24"/>
+              </w:rPr>
+            </w:pPr>
+            <w:r>
+              <w:rPr>
+                <w:rFonts w:ascii="Century Gothic" w:hAnsi="Century Gothic"/>
+                <w:i w:val="0"/>
+                <w:iCs w:val="0"/>
+                <w:sz w:val="24"/>
+                <w:szCs w:val="24"/>
+              </w:rPr>
+              <w:t>Cognome</w:t>
+            </w:r>
+          </w:p>
+        </w:tc>
+        <w:tc>
+          <w:tcPr>
+            <w:tcW w:w="1417" w:type="dxa"/>
+            <w:shd w:val="clear" w:color="auto" w:fill="FF0000"/>
+          </w:tcPr>
+          <w:p>
+            <w:pPr>
+              <w:pStyle w:val="Paragrafoelenco"/>
+              <w:ind w:left="0"/>
+              <w:cnfStyle w:val="000000000000" w:firstRow="0" w:lastRow="0" w:firstColumn="0" w:lastColumn="0" w:oddVBand="0" w:evenVBand="0" w:oddHBand="0" w:evenHBand="0" w:firstRowFirstColumn="0" w:firstRowLastColumn="0" w:lastRowFirstColumn="0" w:lastRowLastColumn="0"/>
+              <w:rPr>
+                <w:rFonts w:ascii="Century Gothic" w:hAnsi="Century Gothic"/>
+                <w:b/>
+                <w:bCs/>
+                <w:sz w:val="24"/>
+                <w:szCs w:val="24"/>
+              </w:rPr>
+            </w:pPr>
+          </w:p>
+        </w:tc>
+      </w:tr>
+      <w:tr>
+        <w:trPr>
+          <w:cnfStyle w:val="000000100000" w:firstRow="0" w:lastRow="0" w:firstColumn="0" w:lastColumn="0" w:oddVBand="0" w:evenVBand="0" w:oddHBand="1" w:evenHBand="0" w:firstRowFirstColumn="0" w:firstRowLastColumn="0" w:lastRowFirstColumn="0" w:lastRowLastColumn="0"/>
+        </w:trPr>
+        <w:tc>
+          <w:tcPr>
+            <w:cnfStyle w:val="001000000000" w:firstRow="0" w:lastRow="0" w:firstColumn="1" w:lastColumn="0" w:oddVBand="0" w:evenVBand="0" w:oddHBand="0" w:evenHBand="0" w:firstRowFirstColumn="0" w:firstRowLastColumn="0" w:lastRowFirstColumn="0" w:lastRowLastColumn="0"/>
+            <w:tcW w:w="1755" w:type="dxa"/>
+          </w:tcPr>
+          <w:p>
+            <w:pPr>
+              <w:pStyle w:val="Paragrafoelenco"/>
+              <w:ind w:left="0"/>
+              <w:jc w:val="left"/>
+              <w:rPr>
+                <w:rFonts w:ascii="Century Gothic" w:hAnsi="Century Gothic"/>
+                <w:i w:val="0"/>
+                <w:iCs w:val="0"/>
+                <w:sz w:val="24"/>
+                <w:szCs w:val="24"/>
+              </w:rPr>
+            </w:pPr>
+            <w:r>
+              <w:rPr>
+                <w:rFonts w:ascii="Century Gothic" w:hAnsi="Century Gothic"/>
+                <w:i w:val="0"/>
+                <w:iCs w:val="0"/>
+                <w:sz w:val="24"/>
+                <w:szCs w:val="24"/>
+              </w:rPr>
+              <w:t>Username</w:t>
+            </w:r>
+          </w:p>
+        </w:tc>
+        <w:tc>
+          <w:tcPr>
+            <w:tcW w:w="1417" w:type="dxa"/>
+            <w:shd w:val="clear" w:color="auto" w:fill="FF0000"/>
+          </w:tcPr>
+          <w:p>
+            <w:pPr>
+              <w:pStyle w:val="Paragrafoelenco"/>
+              <w:ind w:left="0"/>
+              <w:cnfStyle w:val="000000100000" w:firstRow="0" w:lastRow="0" w:firstColumn="0" w:lastColumn="0" w:oddVBand="0" w:evenVBand="0" w:oddHBand="1" w:evenHBand="0" w:firstRowFirstColumn="0" w:firstRowLastColumn="0" w:lastRowFirstColumn="0" w:lastRowLastColumn="0"/>
+              <w:rPr>
+                <w:rFonts w:ascii="Century Gothic" w:hAnsi="Century Gothic"/>
+                <w:b/>
+                <w:bCs/>
+                <w:sz w:val="24"/>
+                <w:szCs w:val="24"/>
+              </w:rPr>
+            </w:pPr>
+          </w:p>
+        </w:tc>
+      </w:tr>
+      <w:tr>
+        <w:tc>
+          <w:tcPr>
+            <w:cnfStyle w:val="001000000000" w:firstRow="0" w:lastRow="0" w:firstColumn="1" w:lastColumn="0" w:oddVBand="0" w:evenVBand="0" w:oddHBand="0" w:evenHBand="0" w:firstRowFirstColumn="0" w:firstRowLastColumn="0" w:lastRowFirstColumn="0" w:lastRowLastColumn="0"/>
+            <w:tcW w:w="1755" w:type="dxa"/>
+          </w:tcPr>
+          <w:p>
+            <w:pPr>
+              <w:pStyle w:val="Paragrafoelenco"/>
+              <w:ind w:left="0"/>
+              <w:jc w:val="left"/>
+              <w:rPr>
+                <w:rFonts w:ascii="Century Gothic" w:hAnsi="Century Gothic"/>
+                <w:i w:val="0"/>
+                <w:iCs w:val="0"/>
+                <w:sz w:val="24"/>
+                <w:szCs w:val="24"/>
+              </w:rPr>
+            </w:pPr>
+            <w:r>
+              <w:rPr>
+                <w:rFonts w:ascii="Century Gothic" w:hAnsi="Century Gothic"/>
+                <w:i w:val="0"/>
+                <w:iCs w:val="0"/>
+                <w:sz w:val="24"/>
+                <w:szCs w:val="24"/>
+              </w:rPr>
+              <w:t>E-mail</w:t>
+            </w:r>
+          </w:p>
+        </w:tc>
+        <w:tc>
+          <w:tcPr>
+            <w:tcW w:w="1417" w:type="dxa"/>
+            <w:shd w:val="clear" w:color="auto" w:fill="FF0000"/>
+          </w:tcPr>
+          <w:p>
+            <w:pPr>
+              <w:pStyle w:val="Paragrafoelenco"/>
+              <w:ind w:left="0"/>
+              <w:cnfStyle w:val="000000000000" w:firstRow="0" w:lastRow="0" w:firstColumn="0" w:lastColumn="0" w:oddVBand="0" w:evenVBand="0" w:oddHBand="0" w:evenHBand="0" w:firstRowFirstColumn="0" w:firstRowLastColumn="0" w:lastRowFirstColumn="0" w:lastRowLastColumn="0"/>
+              <w:rPr>
+                <w:rFonts w:ascii="Century Gothic" w:hAnsi="Century Gothic"/>
+                <w:b/>
+                <w:bCs/>
+                <w:sz w:val="24"/>
+                <w:szCs w:val="24"/>
+              </w:rPr>
+            </w:pPr>
+          </w:p>
+        </w:tc>
+      </w:tr>
+      <w:tr>
+        <w:trPr>
+          <w:cnfStyle w:val="000000100000" w:firstRow="0" w:lastRow="0" w:firstColumn="0" w:lastColumn="0" w:oddVBand="0" w:evenVBand="0" w:oddHBand="1" w:evenHBand="0" w:firstRowFirstColumn="0" w:firstRowLastColumn="0" w:lastRowFirstColumn="0" w:lastRowLastColumn="0"/>
+        </w:trPr>
+        <w:tc>
+          <w:tcPr>
+            <w:cnfStyle w:val="001000000000" w:firstRow="0" w:lastRow="0" w:firstColumn="1" w:lastColumn="0" w:oddVBand="0" w:evenVBand="0" w:oddHBand="0" w:evenHBand="0" w:firstRowFirstColumn="0" w:firstRowLastColumn="0" w:lastRowFirstColumn="0" w:lastRowLastColumn="0"/>
+            <w:tcW w:w="1755" w:type="dxa"/>
+          </w:tcPr>
+          <w:p>
+            <w:pPr>
+              <w:pStyle w:val="Paragrafoelenco"/>
+              <w:ind w:left="0"/>
+              <w:jc w:val="left"/>
+              <w:rPr>
+                <w:rFonts w:ascii="Century Gothic" w:hAnsi="Century Gothic"/>
+                <w:i w:val="0"/>
+                <w:iCs w:val="0"/>
+                <w:sz w:val="24"/>
+                <w:szCs w:val="24"/>
+              </w:rPr>
+            </w:pPr>
+            <w:r>
+              <w:rPr>
+                <w:rFonts w:ascii="Century Gothic" w:hAnsi="Century Gothic"/>
+                <w:i w:val="0"/>
+                <w:iCs w:val="0"/>
+                <w:sz w:val="24"/>
+                <w:szCs w:val="24"/>
+              </w:rPr>
+              <w:t>Password</w:t>
+            </w:r>
+          </w:p>
+        </w:tc>
+        <w:tc>
+          <w:tcPr>
+            <w:tcW w:w="1417" w:type="dxa"/>
+            <w:shd w:val="clear" w:color="auto" w:fill="FF0000"/>
+          </w:tcPr>
+          <w:p>
+            <w:pPr>
+              <w:pStyle w:val="Paragrafoelenco"/>
+              <w:ind w:left="0"/>
+              <w:cnfStyle w:val="000000100000" w:firstRow="0" w:lastRow="0" w:firstColumn="0" w:lastColumn="0" w:oddVBand="0" w:evenVBand="0" w:oddHBand="1" w:evenHBand="0" w:firstRowFirstColumn="0" w:firstRowLastColumn="0" w:lastRowFirstColumn="0" w:lastRowLastColumn="0"/>
+              <w:rPr>
+                <w:rFonts w:ascii="Century Gothic" w:hAnsi="Century Gothic"/>
+                <w:b/>
+                <w:bCs/>
+                <w:sz w:val="24"/>
+                <w:szCs w:val="24"/>
+              </w:rPr>
+            </w:pPr>
+          </w:p>
+        </w:tc>
+      </w:tr>
+      <w:tr>
+        <w:tc>
+          <w:tcPr>
+            <w:cnfStyle w:val="001000000000" w:firstRow="0" w:lastRow="0" w:firstColumn="1" w:lastColumn="0" w:oddVBand="0" w:evenVBand="0" w:oddHBand="0" w:evenHBand="0" w:firstRowFirstColumn="0" w:firstRowLastColumn="0" w:lastRowFirstColumn="0" w:lastRowLastColumn="0"/>
+            <w:tcW w:w="1755" w:type="dxa"/>
+          </w:tcPr>
+          <w:p>
+            <w:pPr>
+              <w:pStyle w:val="Paragrafoelenco"/>
+              <w:ind w:left="0"/>
+              <w:jc w:val="left"/>
+              <w:rPr>
+                <w:rFonts w:ascii="Century Gothic" w:hAnsi="Century Gothic"/>
+                <w:i w:val="0"/>
+                <w:iCs w:val="0"/>
+                <w:sz w:val="24"/>
+                <w:szCs w:val="24"/>
+              </w:rPr>
+            </w:pPr>
+            <w:proofErr w:type="spellStart"/>
+            <w:r>
+              <w:rPr>
+                <w:rFonts w:ascii="Century Gothic" w:hAnsi="Century Gothic"/>
+                <w:i w:val="0"/>
+                <w:iCs w:val="0"/>
+                <w:sz w:val="24"/>
+                <w:szCs w:val="24"/>
+              </w:rPr>
+              <w:t>Bio</w:t>
+            </w:r>
+            <w:proofErr w:type="spellEnd"/>
+          </w:p>
+        </w:tc>
+        <w:tc>
+          <w:tcPr>
+            <w:tcW w:w="1417" w:type="dxa"/>
+            <w:shd w:val="clear" w:color="auto" w:fill="FF0000"/>
+          </w:tcPr>
+          <w:p>
+            <w:pPr>
+              <w:pStyle w:val="Paragrafoelenco"/>
+              <w:ind w:left="0"/>
+              <w:cnfStyle w:val="000000000000" w:firstRow="0" w:lastRow="0" w:firstColumn="0" w:lastColumn="0" w:oddVBand="0" w:evenVBand="0" w:oddHBand="0" w:evenHBand="0" w:firstRowFirstColumn="0" w:firstRowLastColumn="0" w:lastRowFirstColumn="0" w:lastRowLastColumn="0"/>
+              <w:rPr>
+                <w:rFonts w:ascii="Century Gothic" w:hAnsi="Century Gothic"/>
+                <w:b/>
+                <w:bCs/>
+                <w:sz w:val="24"/>
+                <w:szCs w:val="24"/>
+              </w:rPr>
+            </w:pPr>
+          </w:p>
+        </w:tc>
+      </w:tr>
+    </w:tbl>
+    <w:p>
+      <w:pPr>
+        <w:pStyle w:val="Paragrafoelenco"/>
+        <w:ind w:left="1418"/>
+        <w:rPr>
+          <w:rFonts w:ascii="Century Gothic" w:hAnsi="Century Gothic"/>
+          <w:sz w:val="24"/>
+          <w:szCs w:val="24"/>
+        </w:rPr>
+      </w:pPr>
+    </w:p>
+    <w:p>
+      <w:pPr>
+        <w:pStyle w:val="Paragrafoelenco"/>
+        <w:ind w:left="1418"/>
+        <w:rPr>
+          <w:rFonts w:ascii="Century Gothic" w:hAnsi="Century Gothic"/>
+          <w:sz w:val="24"/>
+          <w:szCs w:val="24"/>
+        </w:rPr>
+      </w:pPr>
+    </w:p>
+    <w:p>
+      <w:pPr>
+        <w:pStyle w:val="Paragrafoelenco"/>
+        <w:ind w:left="1418"/>
+        <w:rPr>
+          <w:rFonts w:ascii="Century Gothic" w:hAnsi="Century Gothic"/>
+          <w:sz w:val="24"/>
+          <w:szCs w:val="24"/>
+        </w:rPr>
+      </w:pPr>
+    </w:p>
+    <w:tbl>
+      <w:tblPr>
+        <w:tblStyle w:val="Tabellagriglia3-colore2"/>
+        <w:tblpPr w:leftFromText="141" w:rightFromText="141" w:vertAnchor="text" w:horzAnchor="page" w:tblpX="6503" w:tblpY="-55"/>
+        <w:tblW w:w="0" w:type="auto"/>
+        <w:tblLook w:val="04A0" w:firstRow="1" w:lastRow="0" w:firstColumn="1" w:lastColumn="0" w:noHBand="0" w:noVBand="1"/>
+      </w:tblPr>
+      <w:tblGrid>
+        <w:gridCol w:w="2127"/>
+        <w:gridCol w:w="1275"/>
+      </w:tblGrid>
+      <w:tr>
+        <w:trPr>
+          <w:cnfStyle w:val="100000000000" w:firstRow="1" w:lastRow="0" w:firstColumn="0" w:lastColumn="0" w:oddVBand="0" w:evenVBand="0" w:oddHBand="0" w:evenHBand="0" w:firstRowFirstColumn="0" w:firstRowLastColumn="0" w:lastRowFirstColumn="0" w:lastRowLastColumn="0"/>
+        </w:trPr>
+        <w:tc>
+          <w:tcPr>
+            <w:cnfStyle w:val="001000000100" w:firstRow="0" w:lastRow="0" w:firstColumn="1" w:lastColumn="0" w:oddVBand="0" w:evenVBand="0" w:oddHBand="0" w:evenHBand="0" w:firstRowFirstColumn="1" w:firstRowLastColumn="0" w:lastRowFirstColumn="0" w:lastRowLastColumn="0"/>
+            <w:tcW w:w="3402" w:type="dxa"/>
+            <w:gridSpan w:val="2"/>
+          </w:tcPr>
+          <w:p>
+            <w:pPr>
+              <w:pStyle w:val="Paragrafoelenco"/>
+              <w:ind w:left="0"/>
+              <w:jc w:val="center"/>
+              <w:rPr>
+                <w:rFonts w:ascii="Century Gothic" w:hAnsi="Century Gothic"/>
+                <w:b w:val="0"/>
+                <w:bCs w:val="0"/>
+                <w:sz w:val="24"/>
+                <w:szCs w:val="24"/>
+              </w:rPr>
+            </w:pPr>
+            <w:r>
+              <w:rPr>
+                <w:rFonts w:ascii="Century Gothic" w:hAnsi="Century Gothic"/>
+                <w:b w:val="0"/>
+                <w:bCs w:val="0"/>
+                <w:sz w:val="24"/>
+                <w:szCs w:val="24"/>
+              </w:rPr>
+              <w:t>Recensione</w:t>
+            </w:r>
+          </w:p>
+        </w:tc>
+      </w:tr>
+      <w:tr>
+        <w:trPr>
+          <w:cnfStyle w:val="000000100000" w:firstRow="0" w:lastRow="0" w:firstColumn="0" w:lastColumn="0" w:oddVBand="0" w:evenVBand="0" w:oddHBand="1" w:evenHBand="0" w:firstRowFirstColumn="0" w:firstRowLastColumn="0" w:lastRowFirstColumn="0" w:lastRowLastColumn="0"/>
+        </w:trPr>
+        <w:tc>
+          <w:tcPr>
+            <w:cnfStyle w:val="001000000000" w:firstRow="0" w:lastRow="0" w:firstColumn="1" w:lastColumn="0" w:oddVBand="0" w:evenVBand="0" w:oddHBand="0" w:evenHBand="0" w:firstRowFirstColumn="0" w:firstRowLastColumn="0" w:lastRowFirstColumn="0" w:lastRowLastColumn="0"/>
+            <w:tcW w:w="2127" w:type="dxa"/>
+          </w:tcPr>
+          <w:p>
+            <w:pPr>
+              <w:pStyle w:val="Paragrafoelenco"/>
+              <w:ind w:left="0"/>
+              <w:jc w:val="left"/>
+              <w:rPr>
+                <w:rFonts w:ascii="Century Gothic" w:hAnsi="Century Gothic"/>
+                <w:i w:val="0"/>
+                <w:iCs w:val="0"/>
+                <w:sz w:val="24"/>
+                <w:szCs w:val="24"/>
+              </w:rPr>
+            </w:pPr>
+            <w:proofErr w:type="spellStart"/>
+            <w:r>
+              <w:rPr>
+                <w:rFonts w:ascii="Century Gothic" w:hAnsi="Century Gothic"/>
+                <w:i w:val="0"/>
+                <w:iCs w:val="0"/>
+                <w:sz w:val="24"/>
+                <w:szCs w:val="24"/>
+              </w:rPr>
+              <w:t>CodiceR</w:t>
+            </w:r>
+            <w:proofErr w:type="spellEnd"/>
+          </w:p>
+        </w:tc>
+        <w:tc>
+          <w:tcPr>
+            <w:tcW w:w="1275" w:type="dxa"/>
+            <w:shd w:val="clear" w:color="auto" w:fill="FF0000"/>
+          </w:tcPr>
+          <w:p>
+            <w:pPr>
+              <w:pStyle w:val="Paragrafoelenco"/>
+              <w:ind w:left="0"/>
+              <w:cnfStyle w:val="000000100000" w:firstRow="0" w:lastRow="0" w:firstColumn="0" w:lastColumn="0" w:oddVBand="0" w:evenVBand="0" w:oddHBand="1" w:evenHBand="0" w:firstRowFirstColumn="0" w:firstRowLastColumn="0" w:lastRowFirstColumn="0" w:lastRowLastColumn="0"/>
+              <w:rPr>
+                <w:rFonts w:ascii="Century Gothic" w:hAnsi="Century Gothic"/>
+                <w:b/>
+                <w:bCs/>
+                <w:sz w:val="24"/>
+                <w:szCs w:val="24"/>
+              </w:rPr>
+            </w:pPr>
+          </w:p>
+        </w:tc>
+      </w:tr>
+      <w:tr>
+        <w:tc>
+          <w:tcPr>
+            <w:cnfStyle w:val="001000000000" w:firstRow="0" w:lastRow="0" w:firstColumn="1" w:lastColumn="0" w:oddVBand="0" w:evenVBand="0" w:oddHBand="0" w:evenHBand="0" w:firstRowFirstColumn="0" w:firstRowLastColumn="0" w:lastRowFirstColumn="0" w:lastRowLastColumn="0"/>
+            <w:tcW w:w="2127" w:type="dxa"/>
+          </w:tcPr>
+          <w:p>
+            <w:pPr>
+              <w:pStyle w:val="Paragrafoelenco"/>
+              <w:ind w:left="0"/>
+              <w:jc w:val="left"/>
+              <w:rPr>
+                <w:rFonts w:ascii="Century Gothic" w:hAnsi="Century Gothic"/>
+                <w:i w:val="0"/>
+                <w:iCs w:val="0"/>
+                <w:sz w:val="24"/>
+                <w:szCs w:val="24"/>
+              </w:rPr>
+            </w:pPr>
+            <w:r>
+              <w:rPr>
+                <w:rFonts w:ascii="Century Gothic" w:hAnsi="Century Gothic"/>
+                <w:i w:val="0"/>
+                <w:iCs w:val="0"/>
+                <w:sz w:val="24"/>
+                <w:szCs w:val="24"/>
+              </w:rPr>
+              <w:t>Titolo</w:t>
+            </w:r>
+          </w:p>
+        </w:tc>
+        <w:tc>
+          <w:tcPr>
+            <w:tcW w:w="1275" w:type="dxa"/>
+            <w:shd w:val="clear" w:color="auto" w:fill="FF0000"/>
+          </w:tcPr>
+          <w:p>
+            <w:pPr>
+              <w:pStyle w:val="Paragrafoelenco"/>
+              <w:ind w:left="0"/>
+              <w:cnfStyle w:val="000000000000" w:firstRow="0" w:lastRow="0" w:firstColumn="0" w:lastColumn="0" w:oddVBand="0" w:evenVBand="0" w:oddHBand="0" w:evenHBand="0" w:firstRowFirstColumn="0" w:firstRowLastColumn="0" w:lastRowFirstColumn="0" w:lastRowLastColumn="0"/>
+              <w:rPr>
+                <w:rFonts w:ascii="Century Gothic" w:hAnsi="Century Gothic"/>
+                <w:b/>
+                <w:bCs/>
+                <w:sz w:val="24"/>
+                <w:szCs w:val="24"/>
+              </w:rPr>
+            </w:pPr>
+          </w:p>
+        </w:tc>
+      </w:tr>
+      <w:tr>
+        <w:trPr>
+          <w:cnfStyle w:val="000000100000" w:firstRow="0" w:lastRow="0" w:firstColumn="0" w:lastColumn="0" w:oddVBand="0" w:evenVBand="0" w:oddHBand="1" w:evenHBand="0" w:firstRowFirstColumn="0" w:firstRowLastColumn="0" w:lastRowFirstColumn="0" w:lastRowLastColumn="0"/>
+        </w:trPr>
+        <w:tc>
+          <w:tcPr>
+            <w:cnfStyle w:val="001000000000" w:firstRow="0" w:lastRow="0" w:firstColumn="1" w:lastColumn="0" w:oddVBand="0" w:evenVBand="0" w:oddHBand="0" w:evenHBand="0" w:firstRowFirstColumn="0" w:firstRowLastColumn="0" w:lastRowFirstColumn="0" w:lastRowLastColumn="0"/>
+            <w:tcW w:w="2127" w:type="dxa"/>
+          </w:tcPr>
+          <w:p>
+            <w:pPr>
+              <w:pStyle w:val="Paragrafoelenco"/>
+              <w:ind w:left="0"/>
+              <w:jc w:val="left"/>
+              <w:rPr>
+                <w:rFonts w:ascii="Century Gothic" w:hAnsi="Century Gothic"/>
+                <w:sz w:val="24"/>
+                <w:szCs w:val="24"/>
+              </w:rPr>
+            </w:pPr>
+            <w:r>
+              <w:rPr>
+                <w:rFonts w:ascii="Century Gothic" w:hAnsi="Century Gothic"/>
+                <w:i w:val="0"/>
+                <w:iCs w:val="0"/>
+                <w:sz w:val="24"/>
+                <w:szCs w:val="24"/>
+              </w:rPr>
+              <w:t>Descrizione</w:t>
+            </w:r>
+          </w:p>
+        </w:tc>
+        <w:tc>
+          <w:tcPr>
+            <w:tcW w:w="1275" w:type="dxa"/>
+            <w:shd w:val="clear" w:color="auto" w:fill="FF0000"/>
+          </w:tcPr>
+          <w:p>
+            <w:pPr>
+              <w:pStyle w:val="Paragrafoelenco"/>
+              <w:ind w:left="0"/>
+              <w:cnfStyle w:val="000000100000" w:firstRow="0" w:lastRow="0" w:firstColumn="0" w:lastColumn="0" w:oddVBand="0" w:evenVBand="0" w:oddHBand="1" w:evenHBand="0" w:firstRowFirstColumn="0" w:firstRowLastColumn="0" w:lastRowFirstColumn="0" w:lastRowLastColumn="0"/>
+              <w:rPr>
+                <w:rFonts w:ascii="Century Gothic" w:hAnsi="Century Gothic"/>
+                <w:b/>
+                <w:bCs/>
+                <w:sz w:val="24"/>
+                <w:szCs w:val="24"/>
+              </w:rPr>
+            </w:pPr>
+          </w:p>
+        </w:tc>
+      </w:tr>
+      <w:tr>
+        <w:tc>
+          <w:tcPr>
+            <w:cnfStyle w:val="001000000000" w:firstRow="0" w:lastRow="0" w:firstColumn="1" w:lastColumn="0" w:oddVBand="0" w:evenVBand="0" w:oddHBand="0" w:evenHBand="0" w:firstRowFirstColumn="0" w:firstRowLastColumn="0" w:lastRowFirstColumn="0" w:lastRowLastColumn="0"/>
+            <w:tcW w:w="2127" w:type="dxa"/>
+          </w:tcPr>
+          <w:p>
+            <w:pPr>
+              <w:pStyle w:val="Paragrafoelenco"/>
+              <w:ind w:left="0"/>
+              <w:jc w:val="left"/>
+              <w:rPr>
+                <w:rFonts w:ascii="Century Gothic" w:hAnsi="Century Gothic"/>
+                <w:i w:val="0"/>
+                <w:iCs w:val="0"/>
+                <w:sz w:val="24"/>
+                <w:szCs w:val="24"/>
+              </w:rPr>
+            </w:pPr>
+            <w:r>
+              <w:rPr>
+                <w:rFonts w:ascii="Century Gothic" w:hAnsi="Century Gothic"/>
+                <w:i w:val="0"/>
+                <w:iCs w:val="0"/>
+                <w:sz w:val="24"/>
+                <w:szCs w:val="24"/>
+              </w:rPr>
+              <w:t>Val. Trama</w:t>
+            </w:r>
+          </w:p>
+        </w:tc>
+        <w:tc>
+          <w:tcPr>
+            <w:tcW w:w="1275" w:type="dxa"/>
+            <w:shd w:val="clear" w:color="auto" w:fill="FF0000"/>
+          </w:tcPr>
+          <w:p>
+            <w:pPr>
+              <w:pStyle w:val="Paragrafoelenco"/>
+              <w:ind w:left="0"/>
+              <w:cnfStyle w:val="000000000000" w:firstRow="0" w:lastRow="0" w:firstColumn="0" w:lastColumn="0" w:oddVBand="0" w:evenVBand="0" w:oddHBand="0" w:evenHBand="0" w:firstRowFirstColumn="0" w:firstRowLastColumn="0" w:lastRowFirstColumn="0" w:lastRowLastColumn="0"/>
+              <w:rPr>
+                <w:rFonts w:ascii="Century Gothic" w:hAnsi="Century Gothic"/>
+                <w:b/>
+                <w:bCs/>
+                <w:sz w:val="24"/>
+                <w:szCs w:val="24"/>
+              </w:rPr>
+            </w:pPr>
+          </w:p>
+        </w:tc>
+      </w:tr>
+      <w:tr>
+        <w:trPr>
+          <w:cnfStyle w:val="000000100000" w:firstRow="0" w:lastRow="0" w:firstColumn="0" w:lastColumn="0" w:oddVBand="0" w:evenVBand="0" w:oddHBand="1" w:evenHBand="0" w:firstRowFirstColumn="0" w:firstRowLastColumn="0" w:lastRowFirstColumn="0" w:lastRowLastColumn="0"/>
+        </w:trPr>
+        <w:tc>
+          <w:tcPr>
+            <w:cnfStyle w:val="001000000000" w:firstRow="0" w:lastRow="0" w:firstColumn="1" w:lastColumn="0" w:oddVBand="0" w:evenVBand="0" w:oddHBand="0" w:evenHBand="0" w:firstRowFirstColumn="0" w:firstRowLastColumn="0" w:lastRowFirstColumn="0" w:lastRowLastColumn="0"/>
+            <w:tcW w:w="2127" w:type="dxa"/>
+          </w:tcPr>
+          <w:p>
+            <w:pPr>
+              <w:pStyle w:val="Paragrafoelenco"/>
+              <w:ind w:left="0"/>
+              <w:jc w:val="left"/>
+              <w:rPr>
+                <w:rFonts w:ascii="Century Gothic" w:hAnsi="Century Gothic"/>
+                <w:i w:val="0"/>
+                <w:iCs w:val="0"/>
+                <w:sz w:val="24"/>
+                <w:szCs w:val="24"/>
+              </w:rPr>
+            </w:pPr>
+            <w:r>
+              <w:rPr>
+                <w:rFonts w:ascii="Century Gothic" w:hAnsi="Century Gothic"/>
+                <w:i w:val="0"/>
+                <w:iCs w:val="0"/>
+                <w:sz w:val="24"/>
+                <w:szCs w:val="24"/>
+              </w:rPr>
+              <w:t xml:space="preserve">Val. </w:t>
+            </w:r>
+            <w:r>
+              <w:rPr>
+                <w:rFonts w:ascii="Century Gothic" w:hAnsi="Century Gothic"/>
+                <w:i w:val="0"/>
+                <w:iCs w:val="0"/>
+                <w:sz w:val="24"/>
+                <w:szCs w:val="24"/>
+              </w:rPr>
+              <w:t>Gameplay</w:t>
+            </w:r>
+          </w:p>
+        </w:tc>
+        <w:tc>
+          <w:tcPr>
+            <w:tcW w:w="1275" w:type="dxa"/>
+            <w:shd w:val="clear" w:color="auto" w:fill="FF0000"/>
+          </w:tcPr>
+          <w:p>
+            <w:pPr>
+              <w:pStyle w:val="Paragrafoelenco"/>
+              <w:ind w:left="0"/>
+              <w:cnfStyle w:val="000000100000" w:firstRow="0" w:lastRow="0" w:firstColumn="0" w:lastColumn="0" w:oddVBand="0" w:evenVBand="0" w:oddHBand="1" w:evenHBand="0" w:firstRowFirstColumn="0" w:firstRowLastColumn="0" w:lastRowFirstColumn="0" w:lastRowLastColumn="0"/>
+              <w:rPr>
+                <w:rFonts w:ascii="Century Gothic" w:hAnsi="Century Gothic"/>
+                <w:b/>
+                <w:bCs/>
+                <w:sz w:val="24"/>
+                <w:szCs w:val="24"/>
+              </w:rPr>
+            </w:pPr>
+          </w:p>
+        </w:tc>
+      </w:tr>
+      <w:tr>
+        <w:tc>
+          <w:tcPr>
+            <w:cnfStyle w:val="001000000000" w:firstRow="0" w:lastRow="0" w:firstColumn="1" w:lastColumn="0" w:oddVBand="0" w:evenVBand="0" w:oddHBand="0" w:evenHBand="0" w:firstRowFirstColumn="0" w:firstRowLastColumn="0" w:lastRowFirstColumn="0" w:lastRowLastColumn="0"/>
+            <w:tcW w:w="2127" w:type="dxa"/>
+          </w:tcPr>
+          <w:p>
+            <w:pPr>
+              <w:pStyle w:val="Paragrafoelenco"/>
+              <w:ind w:left="0"/>
+              <w:jc w:val="left"/>
+              <w:rPr>
+                <w:rFonts w:ascii="Century Gothic" w:hAnsi="Century Gothic"/>
+                <w:i w:val="0"/>
+                <w:iCs w:val="0"/>
+                <w:sz w:val="24"/>
+                <w:szCs w:val="24"/>
+              </w:rPr>
+            </w:pPr>
+            <w:r>
+              <w:rPr>
+                <w:rFonts w:ascii="Century Gothic" w:hAnsi="Century Gothic"/>
+                <w:i w:val="0"/>
+                <w:iCs w:val="0"/>
+                <w:sz w:val="24"/>
+                <w:szCs w:val="24"/>
+              </w:rPr>
+              <w:t xml:space="preserve">Val. </w:t>
+            </w:r>
+            <w:r>
+              <w:rPr>
+                <w:rFonts w:ascii="Century Gothic" w:hAnsi="Century Gothic"/>
+                <w:i w:val="0"/>
+                <w:iCs w:val="0"/>
+                <w:sz w:val="24"/>
+                <w:szCs w:val="24"/>
+              </w:rPr>
+              <w:t>Grafica</w:t>
+            </w:r>
+          </w:p>
+        </w:tc>
+        <w:tc>
+          <w:tcPr>
+            <w:tcW w:w="1275" w:type="dxa"/>
+            <w:shd w:val="clear" w:color="auto" w:fill="FF0000"/>
+          </w:tcPr>
+          <w:p>
+            <w:pPr>
+              <w:pStyle w:val="Paragrafoelenco"/>
+              <w:ind w:left="0"/>
+              <w:cnfStyle w:val="000000000000" w:firstRow="0" w:lastRow="0" w:firstColumn="0" w:lastColumn="0" w:oddVBand="0" w:evenVBand="0" w:oddHBand="0" w:evenHBand="0" w:firstRowFirstColumn="0" w:firstRowLastColumn="0" w:lastRowFirstColumn="0" w:lastRowLastColumn="0"/>
+              <w:rPr>
+                <w:rFonts w:ascii="Century Gothic" w:hAnsi="Century Gothic"/>
+                <w:b/>
+                <w:bCs/>
+                <w:sz w:val="24"/>
+                <w:szCs w:val="24"/>
+              </w:rPr>
+            </w:pPr>
+          </w:p>
+        </w:tc>
+      </w:tr>
+      <w:tr>
+        <w:trPr>
+          <w:cnfStyle w:val="000000100000" w:firstRow="0" w:lastRow="0" w:firstColumn="0" w:lastColumn="0" w:oddVBand="0" w:evenVBand="0" w:oddHBand="1" w:evenHBand="0" w:firstRowFirstColumn="0" w:firstRowLastColumn="0" w:lastRowFirstColumn="0" w:lastRowLastColumn="0"/>
+        </w:trPr>
+        <w:tc>
+          <w:tcPr>
+            <w:cnfStyle w:val="001000000000" w:firstRow="0" w:lastRow="0" w:firstColumn="1" w:lastColumn="0" w:oddVBand="0" w:evenVBand="0" w:oddHBand="0" w:evenHBand="0" w:firstRowFirstColumn="0" w:firstRowLastColumn="0" w:lastRowFirstColumn="0" w:lastRowLastColumn="0"/>
+            <w:tcW w:w="2127" w:type="dxa"/>
+          </w:tcPr>
+          <w:p>
+            <w:pPr>
+              <w:pStyle w:val="Paragrafoelenco"/>
+              <w:ind w:left="0"/>
+              <w:jc w:val="left"/>
+              <w:rPr>
+                <w:rFonts w:ascii="Century Gothic" w:hAnsi="Century Gothic"/>
+                <w:i w:val="0"/>
+                <w:iCs w:val="0"/>
+                <w:sz w:val="24"/>
+                <w:szCs w:val="24"/>
+              </w:rPr>
+            </w:pPr>
+            <w:r>
+              <w:rPr>
+                <w:rFonts w:ascii="Century Gothic" w:hAnsi="Century Gothic"/>
+                <w:i w:val="0"/>
+                <w:iCs w:val="0"/>
+                <w:sz w:val="24"/>
+                <w:szCs w:val="24"/>
+              </w:rPr>
+              <w:t>Videogioco</w:t>
+            </w:r>
+          </w:p>
+        </w:tc>
+        <w:tc>
+          <w:tcPr>
+            <w:tcW w:w="1275" w:type="dxa"/>
+            <w:shd w:val="clear" w:color="auto" w:fill="FF0000"/>
+          </w:tcPr>
+          <w:p>
+            <w:pPr>
+              <w:pStyle w:val="Paragrafoelenco"/>
+              <w:ind w:left="0"/>
+              <w:cnfStyle w:val="000000100000" w:firstRow="0" w:lastRow="0" w:firstColumn="0" w:lastColumn="0" w:oddVBand="0" w:evenVBand="0" w:oddHBand="1" w:evenHBand="0" w:firstRowFirstColumn="0" w:firstRowLastColumn="0" w:lastRowFirstColumn="0" w:lastRowLastColumn="0"/>
+              <w:rPr>
+                <w:rFonts w:ascii="Century Gothic" w:hAnsi="Century Gothic"/>
+                <w:b/>
+                <w:bCs/>
+                <w:sz w:val="24"/>
+                <w:szCs w:val="24"/>
+              </w:rPr>
+            </w:pPr>
+          </w:p>
+        </w:tc>
+      </w:tr>
+      <w:tr>
+        <w:tc>
+          <w:tcPr>
+            <w:cnfStyle w:val="001000000000" w:firstRow="0" w:lastRow="0" w:firstColumn="1" w:lastColumn="0" w:oddVBand="0" w:evenVBand="0" w:oddHBand="0" w:evenHBand="0" w:firstRowFirstColumn="0" w:firstRowLastColumn="0" w:lastRowFirstColumn="0" w:lastRowLastColumn="0"/>
+            <w:tcW w:w="2127" w:type="dxa"/>
+          </w:tcPr>
+          <w:p>
+            <w:pPr>
+              <w:pStyle w:val="Paragrafoelenco"/>
+              <w:ind w:left="0"/>
+              <w:jc w:val="left"/>
+              <w:rPr>
+                <w:rFonts w:ascii="Century Gothic" w:hAnsi="Century Gothic"/>
+                <w:i w:val="0"/>
+                <w:iCs w:val="0"/>
+                <w:sz w:val="24"/>
+                <w:szCs w:val="24"/>
+              </w:rPr>
+            </w:pPr>
+            <w:r>
+              <w:rPr>
+                <w:rFonts w:ascii="Century Gothic" w:hAnsi="Century Gothic"/>
+                <w:i w:val="0"/>
+                <w:iCs w:val="0"/>
+                <w:sz w:val="24"/>
+                <w:szCs w:val="24"/>
+              </w:rPr>
+              <w:t>Allegati</w:t>
+            </w:r>
+          </w:p>
+        </w:tc>
+        <w:tc>
+          <w:tcPr>
+            <w:tcW w:w="1275" w:type="dxa"/>
+            <w:shd w:val="clear" w:color="auto" w:fill="FF0000"/>
+          </w:tcPr>
+          <w:p>
+            <w:pPr>
+              <w:pStyle w:val="Paragrafoelenco"/>
+              <w:ind w:left="0"/>
+              <w:cnfStyle w:val="000000000000" w:firstRow="0" w:lastRow="0" w:firstColumn="0" w:lastColumn="0" w:oddVBand="0" w:evenVBand="0" w:oddHBand="0" w:evenHBand="0" w:firstRowFirstColumn="0" w:firstRowLastColumn="0" w:lastRowFirstColumn="0" w:lastRowLastColumn="0"/>
+              <w:rPr>
+                <w:rFonts w:ascii="Century Gothic" w:hAnsi="Century Gothic"/>
+                <w:b/>
+                <w:bCs/>
+                <w:sz w:val="24"/>
+                <w:szCs w:val="24"/>
+              </w:rPr>
+            </w:pPr>
+          </w:p>
+        </w:tc>
+      </w:tr>
+    </w:tbl>
+    <w:p>
+      <w:pPr>
+        <w:pStyle w:val="Paragrafoelenco"/>
+        <w:ind w:left="1418"/>
+        <w:rPr>
+          <w:rFonts w:ascii="Century Gothic" w:hAnsi="Century Gothic"/>
+          <w:sz w:val="24"/>
+          <w:szCs w:val="24"/>
+        </w:rPr>
+      </w:pPr>
+    </w:p>
+    <w:p/>
+    <w:p>
+      <w:pPr>
+        <w:rPr>
+          <w:rFonts w:ascii="Century Gothic" w:hAnsi="Century Gothic"/>
+          <w:sz w:val="24"/>
+          <w:szCs w:val="24"/>
+        </w:rPr>
+      </w:pPr>
+    </w:p>
+    <w:tbl>
+      <w:tblPr>
+        <w:tblStyle w:val="Tabellagriglia3-colore2"/>
+        <w:tblW w:w="0" w:type="auto"/>
+        <w:tblLook w:val="04A0" w:firstRow="1" w:lastRow="0" w:firstColumn="1" w:lastColumn="0" w:noHBand="0" w:noVBand="1"/>
+      </w:tblPr>
+      <w:tblGrid>
+        <w:gridCol w:w="1755"/>
+        <w:gridCol w:w="1417"/>
+      </w:tblGrid>
+      <w:tr>
+        <w:trPr>
+          <w:cnfStyle w:val="100000000000" w:firstRow="1" w:lastRow="0" w:firstColumn="0" w:lastColumn="0" w:oddVBand="0" w:evenVBand="0" w:oddHBand="0" w:evenHBand="0" w:firstRowFirstColumn="0" w:firstRowLastColumn="0" w:lastRowFirstColumn="0" w:lastRowLastColumn="0"/>
+        </w:trPr>
+        <w:tc>
+          <w:tcPr>
+            <w:cnfStyle w:val="001000000100" w:firstRow="0" w:lastRow="0" w:firstColumn="1" w:lastColumn="0" w:oddVBand="0" w:evenVBand="0" w:oddHBand="0" w:evenHBand="0" w:firstRowFirstColumn="1" w:firstRowLastColumn="0" w:lastRowFirstColumn="0" w:lastRowLastColumn="0"/>
+            <w:tcW w:w="3172" w:type="dxa"/>
+            <w:gridSpan w:val="2"/>
+          </w:tcPr>
+          <w:p>
+            <w:pPr>
+              <w:pStyle w:val="Paragrafoelenco"/>
+              <w:ind w:left="0"/>
+              <w:jc w:val="center"/>
+              <w:rPr>
+                <w:rFonts w:ascii="Century Gothic" w:hAnsi="Century Gothic"/>
+                <w:b w:val="0"/>
+                <w:bCs w:val="0"/>
+                <w:sz w:val="24"/>
+                <w:szCs w:val="24"/>
+              </w:rPr>
+            </w:pPr>
+            <w:bookmarkStart w:id="1" w:name="_Hlk59030439"/>
+            <w:r>
+              <w:rPr>
+                <w:rFonts w:ascii="Century Gothic" w:hAnsi="Century Gothic"/>
+                <w:b w:val="0"/>
+                <w:bCs w:val="0"/>
+                <w:sz w:val="24"/>
+                <w:szCs w:val="24"/>
+              </w:rPr>
+              <w:t>Topic</w:t>
+            </w:r>
+          </w:p>
+        </w:tc>
+      </w:tr>
+      <w:tr>
+        <w:trPr>
+          <w:cnfStyle w:val="000000100000" w:firstRow="0" w:lastRow="0" w:firstColumn="0" w:lastColumn="0" w:oddVBand="0" w:evenVBand="0" w:oddHBand="1" w:evenHBand="0" w:firstRowFirstColumn="0" w:firstRowLastColumn="0" w:lastRowFirstColumn="0" w:lastRowLastColumn="0"/>
+        </w:trPr>
+        <w:tc>
+          <w:tcPr>
+            <w:cnfStyle w:val="001000000000" w:firstRow="0" w:lastRow="0" w:firstColumn="1" w:lastColumn="0" w:oddVBand="0" w:evenVBand="0" w:oddHBand="0" w:evenHBand="0" w:firstRowFirstColumn="0" w:firstRowLastColumn="0" w:lastRowFirstColumn="0" w:lastRowLastColumn="0"/>
+            <w:tcW w:w="1755" w:type="dxa"/>
+          </w:tcPr>
+          <w:p>
+            <w:pPr>
+              <w:pStyle w:val="Paragrafoelenco"/>
+              <w:ind w:left="0"/>
+              <w:jc w:val="left"/>
+              <w:rPr>
+                <w:rFonts w:ascii="Century Gothic" w:hAnsi="Century Gothic"/>
+                <w:i w:val="0"/>
+                <w:iCs w:val="0"/>
+                <w:sz w:val="24"/>
+                <w:szCs w:val="24"/>
+              </w:rPr>
+            </w:pPr>
+            <w:proofErr w:type="spellStart"/>
+            <w:r>
+              <w:rPr>
+                <w:rFonts w:ascii="Century Gothic" w:hAnsi="Century Gothic"/>
+                <w:i w:val="0"/>
+                <w:iCs w:val="0"/>
+                <w:sz w:val="24"/>
+                <w:szCs w:val="24"/>
+              </w:rPr>
+              <w:t>CodiceT</w:t>
+            </w:r>
+            <w:proofErr w:type="spellEnd"/>
+          </w:p>
+        </w:tc>
+        <w:tc>
+          <w:tcPr>
+            <w:tcW w:w="1417" w:type="dxa"/>
+            <w:shd w:val="clear" w:color="auto" w:fill="FF0000"/>
+          </w:tcPr>
+          <w:p>
+            <w:pPr>
+              <w:pStyle w:val="Paragrafoelenco"/>
+              <w:ind w:left="0"/>
+              <w:cnfStyle w:val="000000100000" w:firstRow="0" w:lastRow="0" w:firstColumn="0" w:lastColumn="0" w:oddVBand="0" w:evenVBand="0" w:oddHBand="1" w:evenHBand="0" w:firstRowFirstColumn="0" w:firstRowLastColumn="0" w:lastRowFirstColumn="0" w:lastRowLastColumn="0"/>
+              <w:rPr>
+                <w:rFonts w:ascii="Century Gothic" w:hAnsi="Century Gothic"/>
+                <w:b/>
+                <w:bCs/>
+                <w:sz w:val="24"/>
+                <w:szCs w:val="24"/>
+              </w:rPr>
+            </w:pPr>
+          </w:p>
+        </w:tc>
+      </w:tr>
+      <w:tr>
+        <w:tc>
+          <w:tcPr>
+            <w:cnfStyle w:val="001000000000" w:firstRow="0" w:lastRow="0" w:firstColumn="1" w:lastColumn="0" w:oddVBand="0" w:evenVBand="0" w:oddHBand="0" w:evenHBand="0" w:firstRowFirstColumn="0" w:firstRowLastColumn="0" w:lastRowFirstColumn="0" w:lastRowLastColumn="0"/>
+            <w:tcW w:w="1755" w:type="dxa"/>
+          </w:tcPr>
+          <w:p>
+            <w:pPr>
+              <w:pStyle w:val="Paragrafoelenco"/>
+              <w:ind w:left="0"/>
+              <w:jc w:val="left"/>
+              <w:rPr>
+                <w:rFonts w:ascii="Century Gothic" w:hAnsi="Century Gothic"/>
+                <w:i w:val="0"/>
+                <w:iCs w:val="0"/>
+                <w:sz w:val="24"/>
+                <w:szCs w:val="24"/>
+              </w:rPr>
+            </w:pPr>
+            <w:r>
+              <w:rPr>
+                <w:rFonts w:ascii="Century Gothic" w:hAnsi="Century Gothic"/>
+                <w:i w:val="0"/>
+                <w:iCs w:val="0"/>
+                <w:sz w:val="24"/>
+                <w:szCs w:val="24"/>
+              </w:rPr>
+              <w:t>Titolo</w:t>
+            </w:r>
+          </w:p>
+        </w:tc>
+        <w:tc>
+          <w:tcPr>
+            <w:tcW w:w="1417" w:type="dxa"/>
+            <w:shd w:val="clear" w:color="auto" w:fill="FF0000"/>
+          </w:tcPr>
+          <w:p>
+            <w:pPr>
+              <w:pStyle w:val="Paragrafoelenco"/>
+              <w:ind w:left="0"/>
+              <w:cnfStyle w:val="000000000000" w:firstRow="0" w:lastRow="0" w:firstColumn="0" w:lastColumn="0" w:oddVBand="0" w:evenVBand="0" w:oddHBand="0" w:evenHBand="0" w:firstRowFirstColumn="0" w:firstRowLastColumn="0" w:lastRowFirstColumn="0" w:lastRowLastColumn="0"/>
+              <w:rPr>
+                <w:rFonts w:ascii="Century Gothic" w:hAnsi="Century Gothic"/>
+                <w:b/>
+                <w:bCs/>
+                <w:sz w:val="24"/>
+                <w:szCs w:val="24"/>
+              </w:rPr>
+            </w:pPr>
+          </w:p>
+        </w:tc>
+      </w:tr>
+      <w:tr>
+        <w:trPr>
+          <w:cnfStyle w:val="000000100000" w:firstRow="0" w:lastRow="0" w:firstColumn="0" w:lastColumn="0" w:oddVBand="0" w:evenVBand="0" w:oddHBand="1" w:evenHBand="0" w:firstRowFirstColumn="0" w:firstRowLastColumn="0" w:lastRowFirstColumn="0" w:lastRowLastColumn="0"/>
+        </w:trPr>
+        <w:tc>
+          <w:tcPr>
+            <w:cnfStyle w:val="001000000000" w:firstRow="0" w:lastRow="0" w:firstColumn="1" w:lastColumn="0" w:oddVBand="0" w:evenVBand="0" w:oddHBand="0" w:evenHBand="0" w:firstRowFirstColumn="0" w:firstRowLastColumn="0" w:lastRowFirstColumn="0" w:lastRowLastColumn="0"/>
+            <w:tcW w:w="1755" w:type="dxa"/>
+          </w:tcPr>
+          <w:p>
+            <w:pPr>
+              <w:pStyle w:val="Paragrafoelenco"/>
+              <w:ind w:left="0"/>
+              <w:jc w:val="left"/>
+              <w:rPr>
+                <w:rFonts w:ascii="Century Gothic" w:hAnsi="Century Gothic"/>
+                <w:sz w:val="24"/>
+                <w:szCs w:val="24"/>
+              </w:rPr>
+            </w:pPr>
+            <w:r>
+              <w:rPr>
+                <w:rFonts w:ascii="Century Gothic" w:hAnsi="Century Gothic"/>
+                <w:i w:val="0"/>
+                <w:iCs w:val="0"/>
+                <w:sz w:val="24"/>
+                <w:szCs w:val="24"/>
+              </w:rPr>
+              <w:t>Descrizione</w:t>
+            </w:r>
+          </w:p>
+        </w:tc>
+        <w:tc>
+          <w:tcPr>
+            <w:tcW w:w="1417" w:type="dxa"/>
+            <w:shd w:val="clear" w:color="auto" w:fill="FF0000"/>
+          </w:tcPr>
+          <w:p>
+            <w:pPr>
+              <w:pStyle w:val="Paragrafoelenco"/>
+              <w:ind w:left="0"/>
+              <w:cnfStyle w:val="000000100000" w:firstRow="0" w:lastRow="0" w:firstColumn="0" w:lastColumn="0" w:oddVBand="0" w:evenVBand="0" w:oddHBand="1" w:evenHBand="0" w:firstRowFirstColumn="0" w:firstRowLastColumn="0" w:lastRowFirstColumn="0" w:lastRowLastColumn="0"/>
+              <w:rPr>
+                <w:rFonts w:ascii="Century Gothic" w:hAnsi="Century Gothic"/>
+                <w:b/>
+                <w:bCs/>
+                <w:sz w:val="24"/>
+                <w:szCs w:val="24"/>
+              </w:rPr>
+            </w:pPr>
+          </w:p>
+        </w:tc>
+      </w:tr>
+      <w:tr>
+        <w:tc>
+          <w:tcPr>
+            <w:cnfStyle w:val="001000000000" w:firstRow="0" w:lastRow="0" w:firstColumn="1" w:lastColumn="0" w:oddVBand="0" w:evenVBand="0" w:oddHBand="0" w:evenHBand="0" w:firstRowFirstColumn="0" w:firstRowLastColumn="0" w:lastRowFirstColumn="0" w:lastRowLastColumn="0"/>
+            <w:tcW w:w="1755" w:type="dxa"/>
+          </w:tcPr>
+          <w:p>
+            <w:pPr>
+              <w:pStyle w:val="Paragrafoelenco"/>
+              <w:ind w:left="0"/>
+              <w:jc w:val="left"/>
+              <w:rPr>
+                <w:rFonts w:ascii="Century Gothic" w:hAnsi="Century Gothic"/>
+                <w:i w:val="0"/>
+                <w:iCs w:val="0"/>
+                <w:sz w:val="24"/>
+                <w:szCs w:val="24"/>
+              </w:rPr>
+            </w:pPr>
+            <w:r>
+              <w:rPr>
+                <w:rFonts w:ascii="Century Gothic" w:hAnsi="Century Gothic"/>
+                <w:i w:val="0"/>
+                <w:iCs w:val="0"/>
+                <w:sz w:val="24"/>
+                <w:szCs w:val="24"/>
+              </w:rPr>
+              <w:t>Categoria</w:t>
+            </w:r>
+          </w:p>
+        </w:tc>
+        <w:tc>
+          <w:tcPr>
+            <w:tcW w:w="1417" w:type="dxa"/>
+            <w:shd w:val="clear" w:color="auto" w:fill="FF0000"/>
+          </w:tcPr>
+          <w:p>
+            <w:pPr>
+              <w:pStyle w:val="Paragrafoelenco"/>
+              <w:ind w:left="0"/>
+              <w:cnfStyle w:val="000000000000" w:firstRow="0" w:lastRow="0" w:firstColumn="0" w:lastColumn="0" w:oddVBand="0" w:evenVBand="0" w:oddHBand="0" w:evenHBand="0" w:firstRowFirstColumn="0" w:firstRowLastColumn="0" w:lastRowFirstColumn="0" w:lastRowLastColumn="0"/>
+              <w:rPr>
+                <w:rFonts w:ascii="Century Gothic" w:hAnsi="Century Gothic"/>
+                <w:b/>
+                <w:bCs/>
+                <w:sz w:val="24"/>
+                <w:szCs w:val="24"/>
+              </w:rPr>
+            </w:pPr>
+          </w:p>
+        </w:tc>
+      </w:tr>
+      <w:tr>
+        <w:trPr>
+          <w:cnfStyle w:val="000000100000" w:firstRow="0" w:lastRow="0" w:firstColumn="0" w:lastColumn="0" w:oddVBand="0" w:evenVBand="0" w:oddHBand="1" w:evenHBand="0" w:firstRowFirstColumn="0" w:firstRowLastColumn="0" w:lastRowFirstColumn="0" w:lastRowLastColumn="0"/>
+        </w:trPr>
+        <w:tc>
+          <w:tcPr>
+            <w:cnfStyle w:val="001000000000" w:firstRow="0" w:lastRow="0" w:firstColumn="1" w:lastColumn="0" w:oddVBand="0" w:evenVBand="0" w:oddHBand="0" w:evenHBand="0" w:firstRowFirstColumn="0" w:firstRowLastColumn="0" w:lastRowFirstColumn="0" w:lastRowLastColumn="0"/>
+            <w:tcW w:w="1755" w:type="dxa"/>
+          </w:tcPr>
+          <w:p>
+            <w:pPr>
+              <w:pStyle w:val="Paragrafoelenco"/>
+              <w:ind w:left="0"/>
+              <w:jc w:val="left"/>
+              <w:rPr>
+                <w:rFonts w:ascii="Century Gothic" w:hAnsi="Century Gothic"/>
+                <w:i w:val="0"/>
+                <w:iCs w:val="0"/>
+                <w:sz w:val="24"/>
+                <w:szCs w:val="24"/>
+              </w:rPr>
+            </w:pPr>
+            <w:r>
+              <w:rPr>
+                <w:rFonts w:ascii="Century Gothic" w:hAnsi="Century Gothic"/>
+                <w:i w:val="0"/>
+                <w:iCs w:val="0"/>
+                <w:sz w:val="24"/>
+                <w:szCs w:val="24"/>
+              </w:rPr>
+              <w:t>Videogioco</w:t>
+            </w:r>
+          </w:p>
+        </w:tc>
+        <w:tc>
+          <w:tcPr>
+            <w:tcW w:w="1417" w:type="dxa"/>
+            <w:shd w:val="clear" w:color="auto" w:fill="FF0000"/>
+          </w:tcPr>
+          <w:p>
+            <w:pPr>
+              <w:pStyle w:val="Paragrafoelenco"/>
+              <w:ind w:left="0"/>
+              <w:cnfStyle w:val="000000100000" w:firstRow="0" w:lastRow="0" w:firstColumn="0" w:lastColumn="0" w:oddVBand="0" w:evenVBand="0" w:oddHBand="1" w:evenHBand="0" w:firstRowFirstColumn="0" w:firstRowLastColumn="0" w:lastRowFirstColumn="0" w:lastRowLastColumn="0"/>
+              <w:rPr>
+                <w:rFonts w:ascii="Century Gothic" w:hAnsi="Century Gothic"/>
+                <w:b/>
+                <w:bCs/>
+                <w:sz w:val="24"/>
+                <w:szCs w:val="24"/>
+              </w:rPr>
+            </w:pPr>
+          </w:p>
+        </w:tc>
+      </w:tr>
+      <w:tr>
+        <w:tc>
+          <w:tcPr>
+            <w:cnfStyle w:val="001000000000" w:firstRow="0" w:lastRow="0" w:firstColumn="1" w:lastColumn="0" w:oddVBand="0" w:evenVBand="0" w:oddHBand="0" w:evenHBand="0" w:firstRowFirstColumn="0" w:firstRowLastColumn="0" w:lastRowFirstColumn="0" w:lastRowLastColumn="0"/>
+            <w:tcW w:w="1755" w:type="dxa"/>
+          </w:tcPr>
+          <w:p>
+            <w:pPr>
+              <w:pStyle w:val="Paragrafoelenco"/>
+              <w:ind w:left="0"/>
+              <w:jc w:val="left"/>
+              <w:rPr>
+                <w:rFonts w:ascii="Century Gothic" w:hAnsi="Century Gothic"/>
+                <w:i w:val="0"/>
+                <w:iCs w:val="0"/>
+                <w:sz w:val="24"/>
+                <w:szCs w:val="24"/>
+              </w:rPr>
+            </w:pPr>
+            <w:r>
+              <w:rPr>
+                <w:rFonts w:ascii="Century Gothic" w:hAnsi="Century Gothic"/>
+                <w:i w:val="0"/>
+                <w:iCs w:val="0"/>
+                <w:sz w:val="24"/>
+                <w:szCs w:val="24"/>
+              </w:rPr>
+              <w:t>Allegati</w:t>
+            </w:r>
+          </w:p>
+        </w:tc>
+        <w:tc>
+          <w:tcPr>
+            <w:tcW w:w="1417" w:type="dxa"/>
+            <w:shd w:val="clear" w:color="auto" w:fill="FF0000"/>
+          </w:tcPr>
+          <w:p>
+            <w:pPr>
+              <w:pStyle w:val="Paragrafoelenco"/>
+              <w:ind w:left="0"/>
+              <w:cnfStyle w:val="000000000000" w:firstRow="0" w:lastRow="0" w:firstColumn="0" w:lastColumn="0" w:oddVBand="0" w:evenVBand="0" w:oddHBand="0" w:evenHBand="0" w:firstRowFirstColumn="0" w:firstRowLastColumn="0" w:lastRowFirstColumn="0" w:lastRowLastColumn="0"/>
+              <w:rPr>
+                <w:rFonts w:ascii="Century Gothic" w:hAnsi="Century Gothic"/>
+                <w:b/>
+                <w:bCs/>
+                <w:sz w:val="24"/>
+                <w:szCs w:val="24"/>
+              </w:rPr>
+            </w:pPr>
+          </w:p>
+        </w:tc>
+      </w:tr>
+    </w:tbl>
+    <w:tbl>
+      <w:tblPr>
+        <w:tblStyle w:val="Tabellagriglia3-colore2"/>
+        <w:tblpPr w:leftFromText="141" w:rightFromText="141" w:vertAnchor="text" w:horzAnchor="page" w:tblpX="6600" w:tblpY="-459"/>
+        <w:tblW w:w="0" w:type="auto"/>
+        <w:tblLook w:val="04A0" w:firstRow="1" w:lastRow="0" w:firstColumn="1" w:lastColumn="0" w:noHBand="0" w:noVBand="1"/>
+      </w:tblPr>
+      <w:tblGrid>
+        <w:gridCol w:w="1843"/>
+        <w:gridCol w:w="1329"/>
+      </w:tblGrid>
+      <w:tr>
+        <w:trPr>
+          <w:cnfStyle w:val="100000000000" w:firstRow="1" w:lastRow="0" w:firstColumn="0" w:lastColumn="0" w:oddVBand="0" w:evenVBand="0" w:oddHBand="0" w:evenHBand="0" w:firstRowFirstColumn="0" w:firstRowLastColumn="0" w:lastRowFirstColumn="0" w:lastRowLastColumn="0"/>
+        </w:trPr>
+        <w:tc>
+          <w:tcPr>
+            <w:cnfStyle w:val="001000000100" w:firstRow="0" w:lastRow="0" w:firstColumn="1" w:lastColumn="0" w:oddVBand="0" w:evenVBand="0" w:oddHBand="0" w:evenHBand="0" w:firstRowFirstColumn="1" w:firstRowLastColumn="0" w:lastRowFirstColumn="0" w:lastRowLastColumn="0"/>
+            <w:tcW w:w="3172" w:type="dxa"/>
+            <w:gridSpan w:val="2"/>
+          </w:tcPr>
+          <w:bookmarkEnd w:id="1"/>
+          <w:p>
+            <w:pPr>
+              <w:pStyle w:val="Paragrafoelenco"/>
+              <w:ind w:left="0"/>
+              <w:jc w:val="center"/>
+              <w:rPr>
+                <w:rFonts w:ascii="Century Gothic" w:hAnsi="Century Gothic"/>
+                <w:b w:val="0"/>
+                <w:bCs w:val="0"/>
+                <w:sz w:val="24"/>
+                <w:szCs w:val="24"/>
+              </w:rPr>
+            </w:pPr>
+            <w:r>
+              <w:rPr>
+                <w:rFonts w:ascii="Century Gothic" w:hAnsi="Century Gothic"/>
+                <w:b w:val="0"/>
+                <w:bCs w:val="0"/>
+                <w:sz w:val="24"/>
+                <w:szCs w:val="24"/>
+              </w:rPr>
+              <w:t>Piattaforma</w:t>
+            </w:r>
+          </w:p>
+        </w:tc>
+      </w:tr>
+      <w:tr>
+        <w:trPr>
+          <w:cnfStyle w:val="000000100000" w:firstRow="0" w:lastRow="0" w:firstColumn="0" w:lastColumn="0" w:oddVBand="0" w:evenVBand="0" w:oddHBand="1" w:evenHBand="0" w:firstRowFirstColumn="0" w:firstRowLastColumn="0" w:lastRowFirstColumn="0" w:lastRowLastColumn="0"/>
+        </w:trPr>
+        <w:tc>
+          <w:tcPr>
+            <w:cnfStyle w:val="001000000000" w:firstRow="0" w:lastRow="0" w:firstColumn="1" w:lastColumn="0" w:oddVBand="0" w:evenVBand="0" w:oddHBand="0" w:evenHBand="0" w:firstRowFirstColumn="0" w:firstRowLastColumn="0" w:lastRowFirstColumn="0" w:lastRowLastColumn="0"/>
+            <w:tcW w:w="1843" w:type="dxa"/>
+          </w:tcPr>
+          <w:p>
+            <w:pPr>
+              <w:pStyle w:val="Paragrafoelenco"/>
+              <w:ind w:left="0"/>
+              <w:jc w:val="left"/>
+              <w:rPr>
+                <w:rFonts w:ascii="Century Gothic" w:hAnsi="Century Gothic"/>
+                <w:i w:val="0"/>
+                <w:iCs w:val="0"/>
+                <w:sz w:val="24"/>
+                <w:szCs w:val="24"/>
+              </w:rPr>
+            </w:pPr>
+            <w:proofErr w:type="spellStart"/>
+            <w:r>
+              <w:rPr>
+                <w:rFonts w:ascii="Century Gothic" w:hAnsi="Century Gothic"/>
+                <w:i w:val="0"/>
+                <w:iCs w:val="0"/>
+                <w:sz w:val="24"/>
+                <w:szCs w:val="24"/>
+              </w:rPr>
+              <w:t>CodiceP</w:t>
+            </w:r>
+            <w:proofErr w:type="spellEnd"/>
+          </w:p>
+        </w:tc>
+        <w:tc>
+          <w:tcPr>
+            <w:tcW w:w="1329" w:type="dxa"/>
+            <w:shd w:val="clear" w:color="auto" w:fill="FF0000"/>
+          </w:tcPr>
+          <w:p>
+            <w:pPr>
+              <w:pStyle w:val="Paragrafoelenco"/>
+              <w:ind w:left="0"/>
+              <w:cnfStyle w:val="000000100000" w:firstRow="0" w:lastRow="0" w:firstColumn="0" w:lastColumn="0" w:oddVBand="0" w:evenVBand="0" w:oddHBand="1" w:evenHBand="0" w:firstRowFirstColumn="0" w:firstRowLastColumn="0" w:lastRowFirstColumn="0" w:lastRowLastColumn="0"/>
+              <w:rPr>
+                <w:rFonts w:ascii="Century Gothic" w:hAnsi="Century Gothic"/>
+                <w:b/>
+                <w:bCs/>
+                <w:sz w:val="24"/>
+                <w:szCs w:val="24"/>
+              </w:rPr>
+            </w:pPr>
+          </w:p>
+        </w:tc>
+      </w:tr>
+      <w:tr>
+        <w:tc>
+          <w:tcPr>
+            <w:cnfStyle w:val="001000000000" w:firstRow="0" w:lastRow="0" w:firstColumn="1" w:lastColumn="0" w:oddVBand="0" w:evenVBand="0" w:oddHBand="0" w:evenHBand="0" w:firstRowFirstColumn="0" w:firstRowLastColumn="0" w:lastRowFirstColumn="0" w:lastRowLastColumn="0"/>
+            <w:tcW w:w="1843" w:type="dxa"/>
+          </w:tcPr>
+          <w:p>
+            <w:pPr>
+              <w:pStyle w:val="Paragrafoelenco"/>
+              <w:ind w:left="0"/>
+              <w:jc w:val="left"/>
+              <w:rPr>
+                <w:rFonts w:ascii="Century Gothic" w:hAnsi="Century Gothic"/>
+                <w:sz w:val="24"/>
+                <w:szCs w:val="24"/>
+              </w:rPr>
+            </w:pPr>
+            <w:r>
+              <w:rPr>
+                <w:rFonts w:ascii="Century Gothic" w:hAnsi="Century Gothic"/>
+                <w:sz w:val="24"/>
+                <w:szCs w:val="24"/>
+              </w:rPr>
+              <w:t>Nome</w:t>
+            </w:r>
+          </w:p>
+        </w:tc>
+        <w:tc>
+          <w:tcPr>
+            <w:tcW w:w="1329" w:type="dxa"/>
+            <w:shd w:val="clear" w:color="auto" w:fill="FF0000"/>
+          </w:tcPr>
+          <w:p>
+            <w:pPr>
+              <w:pStyle w:val="Paragrafoelenco"/>
+              <w:ind w:left="0"/>
+              <w:cnfStyle w:val="000000000000" w:firstRow="0" w:lastRow="0" w:firstColumn="0" w:lastColumn="0" w:oddVBand="0" w:evenVBand="0" w:oddHBand="0" w:evenHBand="0" w:firstRowFirstColumn="0" w:firstRowLastColumn="0" w:lastRowFirstColumn="0" w:lastRowLastColumn="0"/>
+              <w:rPr>
+                <w:rFonts w:ascii="Century Gothic" w:hAnsi="Century Gothic"/>
+                <w:b/>
+                <w:bCs/>
+                <w:sz w:val="24"/>
+                <w:szCs w:val="24"/>
+              </w:rPr>
+            </w:pPr>
+          </w:p>
+        </w:tc>
+      </w:tr>
+    </w:tbl>
+    <w:p/>
+    <w:tbl>
+      <w:tblPr>
+        <w:tblStyle w:val="Tabellagriglia3-colore2"/>
+        <w:tblW w:w="0" w:type="auto"/>
+        <w:tblLook w:val="04A0" w:firstRow="1" w:lastRow="0" w:firstColumn="1" w:lastColumn="0" w:noHBand="0" w:noVBand="1"/>
+      </w:tblPr>
+      <w:tblGrid>
+        <w:gridCol w:w="1843"/>
+        <w:gridCol w:w="1329"/>
+      </w:tblGrid>
+      <w:tr>
+        <w:trPr>
+          <w:cnfStyle w:val="100000000000" w:firstRow="1" w:lastRow="0" w:firstColumn="0" w:lastColumn="0" w:oddVBand="0" w:evenVBand="0" w:oddHBand="0" w:evenHBand="0" w:firstRowFirstColumn="0" w:firstRowLastColumn="0" w:lastRowFirstColumn="0" w:lastRowLastColumn="0"/>
+        </w:trPr>
+        <w:tc>
+          <w:tcPr>
+            <w:cnfStyle w:val="001000000100" w:firstRow="0" w:lastRow="0" w:firstColumn="1" w:lastColumn="0" w:oddVBand="0" w:evenVBand="0" w:oddHBand="0" w:evenHBand="0" w:firstRowFirstColumn="1" w:firstRowLastColumn="0" w:lastRowFirstColumn="0" w:lastRowLastColumn="0"/>
+            <w:tcW w:w="3172" w:type="dxa"/>
+            <w:gridSpan w:val="2"/>
+          </w:tcPr>
+          <w:p>
+            <w:pPr>
+              <w:pStyle w:val="Paragrafoelenco"/>
+              <w:ind w:left="0"/>
+              <w:jc w:val="center"/>
+              <w:rPr>
+                <w:rFonts w:ascii="Century Gothic" w:hAnsi="Century Gothic"/>
+                <w:b w:val="0"/>
+                <w:bCs w:val="0"/>
+                <w:sz w:val="24"/>
+                <w:szCs w:val="24"/>
+              </w:rPr>
+            </w:pPr>
+            <w:bookmarkStart w:id="2" w:name="_Hlk59031419"/>
+            <w:r>
+              <w:rPr>
+                <w:rFonts w:ascii="Century Gothic" w:hAnsi="Century Gothic"/>
+                <w:b w:val="0"/>
+                <w:bCs w:val="0"/>
+                <w:sz w:val="24"/>
+                <w:szCs w:val="24"/>
+              </w:rPr>
+              <w:t>Videogiochi</w:t>
+            </w:r>
+          </w:p>
+        </w:tc>
+      </w:tr>
+      <w:tr>
+        <w:trPr>
+          <w:cnfStyle w:val="000000100000" w:firstRow="0" w:lastRow="0" w:firstColumn="0" w:lastColumn="0" w:oddVBand="0" w:evenVBand="0" w:oddHBand="1" w:evenHBand="0" w:firstRowFirstColumn="0" w:firstRowLastColumn="0" w:lastRowFirstColumn="0" w:lastRowLastColumn="0"/>
+        </w:trPr>
+        <w:tc>
+          <w:tcPr>
+            <w:cnfStyle w:val="001000000000" w:firstRow="0" w:lastRow="0" w:firstColumn="1" w:lastColumn="0" w:oddVBand="0" w:evenVBand="0" w:oddHBand="0" w:evenHBand="0" w:firstRowFirstColumn="0" w:firstRowLastColumn="0" w:lastRowFirstColumn="0" w:lastRowLastColumn="0"/>
+            <w:tcW w:w="1843" w:type="dxa"/>
+          </w:tcPr>
+          <w:p>
+            <w:pPr>
+              <w:pStyle w:val="Paragrafoelenco"/>
+              <w:ind w:left="0"/>
+              <w:jc w:val="left"/>
+              <w:rPr>
+                <w:rFonts w:ascii="Century Gothic" w:hAnsi="Century Gothic"/>
+                <w:i w:val="0"/>
+                <w:iCs w:val="0"/>
+                <w:sz w:val="24"/>
+                <w:szCs w:val="24"/>
+              </w:rPr>
+            </w:pPr>
+            <w:proofErr w:type="spellStart"/>
+            <w:r>
+              <w:rPr>
+                <w:rFonts w:ascii="Century Gothic" w:hAnsi="Century Gothic"/>
+                <w:i w:val="0"/>
+                <w:iCs w:val="0"/>
+                <w:sz w:val="24"/>
+                <w:szCs w:val="24"/>
+              </w:rPr>
+              <w:t>CodiceV</w:t>
+            </w:r>
+            <w:proofErr w:type="spellEnd"/>
+          </w:p>
+        </w:tc>
+        <w:tc>
+          <w:tcPr>
+            <w:tcW w:w="1329" w:type="dxa"/>
+            <w:shd w:val="clear" w:color="auto" w:fill="FF0000"/>
+          </w:tcPr>
+          <w:p>
+            <w:pPr>
+              <w:pStyle w:val="Paragrafoelenco"/>
+              <w:ind w:left="0"/>
+              <w:cnfStyle w:val="000000100000" w:firstRow="0" w:lastRow="0" w:firstColumn="0" w:lastColumn="0" w:oddVBand="0" w:evenVBand="0" w:oddHBand="1" w:evenHBand="0" w:firstRowFirstColumn="0" w:firstRowLastColumn="0" w:lastRowFirstColumn="0" w:lastRowLastColumn="0"/>
+              <w:rPr>
+                <w:rFonts w:ascii="Century Gothic" w:hAnsi="Century Gothic"/>
+                <w:b/>
+                <w:bCs/>
+                <w:sz w:val="24"/>
+                <w:szCs w:val="24"/>
+              </w:rPr>
+            </w:pPr>
+          </w:p>
+        </w:tc>
+      </w:tr>
+      <w:tr>
+        <w:tc>
+          <w:tcPr>
+            <w:cnfStyle w:val="001000000000" w:firstRow="0" w:lastRow="0" w:firstColumn="1" w:lastColumn="0" w:oddVBand="0" w:evenVBand="0" w:oddHBand="0" w:evenHBand="0" w:firstRowFirstColumn="0" w:firstRowLastColumn="0" w:lastRowFirstColumn="0" w:lastRowLastColumn="0"/>
+            <w:tcW w:w="1843" w:type="dxa"/>
+          </w:tcPr>
+          <w:p>
+            <w:pPr>
+              <w:pStyle w:val="Paragrafoelenco"/>
+              <w:ind w:left="0"/>
+              <w:jc w:val="left"/>
+              <w:rPr>
+                <w:rFonts w:ascii="Century Gothic" w:hAnsi="Century Gothic"/>
+                <w:i w:val="0"/>
+                <w:iCs w:val="0"/>
+                <w:sz w:val="24"/>
+                <w:szCs w:val="24"/>
+              </w:rPr>
+            </w:pPr>
+            <w:r>
+              <w:rPr>
+                <w:rFonts w:ascii="Century Gothic" w:hAnsi="Century Gothic"/>
+                <w:i w:val="0"/>
+                <w:iCs w:val="0"/>
+                <w:sz w:val="24"/>
+                <w:szCs w:val="24"/>
+              </w:rPr>
+              <w:t>Titolo</w:t>
+            </w:r>
+          </w:p>
+        </w:tc>
+        <w:tc>
+          <w:tcPr>
+            <w:tcW w:w="1329" w:type="dxa"/>
+            <w:shd w:val="clear" w:color="auto" w:fill="FF0000"/>
+          </w:tcPr>
+          <w:p>
+            <w:pPr>
+              <w:pStyle w:val="Paragrafoelenco"/>
+              <w:ind w:left="0"/>
+              <w:cnfStyle w:val="000000000000" w:firstRow="0" w:lastRow="0" w:firstColumn="0" w:lastColumn="0" w:oddVBand="0" w:evenVBand="0" w:oddHBand="0" w:evenHBand="0" w:firstRowFirstColumn="0" w:firstRowLastColumn="0" w:lastRowFirstColumn="0" w:lastRowLastColumn="0"/>
+              <w:rPr>
+                <w:rFonts w:ascii="Century Gothic" w:hAnsi="Century Gothic"/>
+                <w:b/>
+                <w:bCs/>
+                <w:sz w:val="24"/>
+                <w:szCs w:val="24"/>
+              </w:rPr>
+            </w:pPr>
+          </w:p>
+        </w:tc>
+      </w:tr>
+      <w:tr>
+        <w:trPr>
+          <w:cnfStyle w:val="000000100000" w:firstRow="0" w:lastRow="0" w:firstColumn="0" w:lastColumn="0" w:oddVBand="0" w:evenVBand="0" w:oddHBand="1" w:evenHBand="0" w:firstRowFirstColumn="0" w:firstRowLastColumn="0" w:lastRowFirstColumn="0" w:lastRowLastColumn="0"/>
+        </w:trPr>
+        <w:tc>
+          <w:tcPr>
+            <w:cnfStyle w:val="001000000000" w:firstRow="0" w:lastRow="0" w:firstColumn="1" w:lastColumn="0" w:oddVBand="0" w:evenVBand="0" w:oddHBand="0" w:evenHBand="0" w:firstRowFirstColumn="0" w:firstRowLastColumn="0" w:lastRowFirstColumn="0" w:lastRowLastColumn="0"/>
+            <w:tcW w:w="1843" w:type="dxa"/>
+          </w:tcPr>
+          <w:p>
+            <w:pPr>
+              <w:pStyle w:val="Paragrafoelenco"/>
+              <w:ind w:left="0"/>
+              <w:jc w:val="left"/>
+              <w:rPr>
+                <w:rFonts w:ascii="Century Gothic" w:hAnsi="Century Gothic"/>
+                <w:sz w:val="24"/>
+                <w:szCs w:val="24"/>
+              </w:rPr>
+            </w:pPr>
+            <w:r>
+              <w:rPr>
+                <w:rFonts w:ascii="Century Gothic" w:hAnsi="Century Gothic"/>
+                <w:i w:val="0"/>
+                <w:iCs w:val="0"/>
+                <w:sz w:val="24"/>
+                <w:szCs w:val="24"/>
+              </w:rPr>
+              <w:t>Descrizione</w:t>
+            </w:r>
+          </w:p>
+        </w:tc>
+        <w:tc>
+          <w:tcPr>
+            <w:tcW w:w="1329" w:type="dxa"/>
+            <w:shd w:val="clear" w:color="auto" w:fill="FF0000"/>
+          </w:tcPr>
+          <w:p>
+            <w:pPr>
+              <w:pStyle w:val="Paragrafoelenco"/>
+              <w:ind w:left="0"/>
+              <w:cnfStyle w:val="000000100000" w:firstRow="0" w:lastRow="0" w:firstColumn="0" w:lastColumn="0" w:oddVBand="0" w:evenVBand="0" w:oddHBand="1" w:evenHBand="0" w:firstRowFirstColumn="0" w:firstRowLastColumn="0" w:lastRowFirstColumn="0" w:lastRowLastColumn="0"/>
+              <w:rPr>
+                <w:rFonts w:ascii="Century Gothic" w:hAnsi="Century Gothic"/>
+                <w:b/>
+                <w:bCs/>
+                <w:sz w:val="24"/>
+                <w:szCs w:val="24"/>
+              </w:rPr>
+            </w:pPr>
+          </w:p>
+        </w:tc>
+      </w:tr>
+      <w:tr>
+        <w:tc>
+          <w:tcPr>
+            <w:cnfStyle w:val="001000000000" w:firstRow="0" w:lastRow="0" w:firstColumn="1" w:lastColumn="0" w:oddVBand="0" w:evenVBand="0" w:oddHBand="0" w:evenHBand="0" w:firstRowFirstColumn="0" w:firstRowLastColumn="0" w:lastRowFirstColumn="0" w:lastRowLastColumn="0"/>
+            <w:tcW w:w="1843" w:type="dxa"/>
+          </w:tcPr>
+          <w:p>
+            <w:pPr>
+              <w:pStyle w:val="Paragrafoelenco"/>
+              <w:ind w:left="0"/>
+              <w:jc w:val="left"/>
+              <w:rPr>
+                <w:rFonts w:ascii="Century Gothic" w:hAnsi="Century Gothic"/>
+                <w:i w:val="0"/>
+                <w:iCs w:val="0"/>
+                <w:sz w:val="24"/>
+                <w:szCs w:val="24"/>
+              </w:rPr>
+            </w:pPr>
+            <w:r>
+              <w:rPr>
+                <w:rFonts w:ascii="Century Gothic" w:hAnsi="Century Gothic"/>
+                <w:i w:val="0"/>
+                <w:iCs w:val="0"/>
+                <w:sz w:val="24"/>
+                <w:szCs w:val="24"/>
+              </w:rPr>
+              <w:t>Data di uscita</w:t>
+            </w:r>
+          </w:p>
+        </w:tc>
+        <w:tc>
+          <w:tcPr>
+            <w:tcW w:w="1329" w:type="dxa"/>
+            <w:shd w:val="clear" w:color="auto" w:fill="FF0000"/>
+          </w:tcPr>
+          <w:p>
+            <w:pPr>
+              <w:pStyle w:val="Paragrafoelenco"/>
+              <w:ind w:left="0"/>
+              <w:cnfStyle w:val="000000000000" w:firstRow="0" w:lastRow="0" w:firstColumn="0" w:lastColumn="0" w:oddVBand="0" w:evenVBand="0" w:oddHBand="0" w:evenHBand="0" w:firstRowFirstColumn="0" w:firstRowLastColumn="0" w:lastRowFirstColumn="0" w:lastRowLastColumn="0"/>
+              <w:rPr>
+                <w:rFonts w:ascii="Century Gothic" w:hAnsi="Century Gothic"/>
+                <w:b/>
+                <w:bCs/>
+                <w:sz w:val="24"/>
+                <w:szCs w:val="24"/>
+              </w:rPr>
+            </w:pPr>
+          </w:p>
+        </w:tc>
+      </w:tr>
+      <w:tr>
+        <w:trPr>
+          <w:cnfStyle w:val="000000100000" w:firstRow="0" w:lastRow="0" w:firstColumn="0" w:lastColumn="0" w:oddVBand="0" w:evenVBand="0" w:oddHBand="1" w:evenHBand="0" w:firstRowFirstColumn="0" w:firstRowLastColumn="0" w:lastRowFirstColumn="0" w:lastRowLastColumn="0"/>
+        </w:trPr>
+        <w:tc>
+          <w:tcPr>
+            <w:cnfStyle w:val="001000000000" w:firstRow="0" w:lastRow="0" w:firstColumn="1" w:lastColumn="0" w:oddVBand="0" w:evenVBand="0" w:oddHBand="0" w:evenHBand="0" w:firstRowFirstColumn="0" w:firstRowLastColumn="0" w:lastRowFirstColumn="0" w:lastRowLastColumn="0"/>
+            <w:tcW w:w="1843" w:type="dxa"/>
+          </w:tcPr>
+          <w:p>
+            <w:pPr>
+              <w:pStyle w:val="Paragrafoelenco"/>
+              <w:ind w:left="0"/>
+              <w:jc w:val="left"/>
+              <w:rPr>
+                <w:rFonts w:ascii="Century Gothic" w:hAnsi="Century Gothic"/>
+                <w:i w:val="0"/>
+                <w:iCs w:val="0"/>
+                <w:sz w:val="24"/>
+                <w:szCs w:val="24"/>
+              </w:rPr>
+            </w:pPr>
+            <w:r>
+              <w:rPr>
+                <w:rFonts w:ascii="Century Gothic" w:hAnsi="Century Gothic"/>
+                <w:i w:val="0"/>
+                <w:iCs w:val="0"/>
+                <w:sz w:val="24"/>
+                <w:szCs w:val="24"/>
+              </w:rPr>
+              <w:t>Categoria</w:t>
+            </w:r>
+          </w:p>
+        </w:tc>
+        <w:tc>
+          <w:tcPr>
+            <w:tcW w:w="1329" w:type="dxa"/>
+            <w:shd w:val="clear" w:color="auto" w:fill="FF0000"/>
+          </w:tcPr>
+          <w:p>
+            <w:pPr>
+              <w:pStyle w:val="Paragrafoelenco"/>
+              <w:ind w:left="0"/>
+              <w:cnfStyle w:val="000000100000" w:firstRow="0" w:lastRow="0" w:firstColumn="0" w:lastColumn="0" w:oddVBand="0" w:evenVBand="0" w:oddHBand="1" w:evenHBand="0" w:firstRowFirstColumn="0" w:firstRowLastColumn="0" w:lastRowFirstColumn="0" w:lastRowLastColumn="0"/>
+              <w:rPr>
+                <w:rFonts w:ascii="Century Gothic" w:hAnsi="Century Gothic"/>
+                <w:b/>
+                <w:bCs/>
+                <w:sz w:val="24"/>
+                <w:szCs w:val="24"/>
+              </w:rPr>
+            </w:pPr>
+          </w:p>
+        </w:tc>
+      </w:tr>
+    </w:tbl>
+    <w:tbl>
+      <w:tblPr>
+        <w:tblStyle w:val="Tabellagriglia3-colore2"/>
+        <w:tblpPr w:leftFromText="141" w:rightFromText="141" w:vertAnchor="text" w:horzAnchor="page" w:tblpX="6618" w:tblpY="-1430"/>
+        <w:tblW w:w="0" w:type="auto"/>
+        <w:tblLook w:val="04A0" w:firstRow="1" w:lastRow="0" w:firstColumn="1" w:lastColumn="0" w:noHBand="0" w:noVBand="1"/>
+      </w:tblPr>
+      <w:tblGrid>
+        <w:gridCol w:w="1843"/>
+        <w:gridCol w:w="1329"/>
+      </w:tblGrid>
+      <w:tr>
+        <w:trPr>
+          <w:cnfStyle w:val="100000000000" w:firstRow="1" w:lastRow="0" w:firstColumn="0" w:lastColumn="0" w:oddVBand="0" w:evenVBand="0" w:oddHBand="0" w:evenHBand="0" w:firstRowFirstColumn="0" w:firstRowLastColumn="0" w:lastRowFirstColumn="0" w:lastRowLastColumn="0"/>
+        </w:trPr>
+        <w:tc>
+          <w:tcPr>
+            <w:cnfStyle w:val="001000000100" w:firstRow="0" w:lastRow="0" w:firstColumn="1" w:lastColumn="0" w:oddVBand="0" w:evenVBand="0" w:oddHBand="0" w:evenHBand="0" w:firstRowFirstColumn="1" w:firstRowLastColumn="0" w:lastRowFirstColumn="0" w:lastRowLastColumn="0"/>
+            <w:tcW w:w="3172" w:type="dxa"/>
+            <w:gridSpan w:val="2"/>
+          </w:tcPr>
+          <w:bookmarkEnd w:id="2"/>
+          <w:p>
+            <w:pPr>
+              <w:pStyle w:val="Paragrafoelenco"/>
+              <w:ind w:left="0"/>
+              <w:jc w:val="center"/>
+              <w:rPr>
+                <w:rFonts w:ascii="Century Gothic" w:hAnsi="Century Gothic"/>
+                <w:b w:val="0"/>
+                <w:bCs w:val="0"/>
+                <w:sz w:val="24"/>
+                <w:szCs w:val="24"/>
+              </w:rPr>
+            </w:pPr>
+            <w:r>
+              <w:rPr>
+                <w:rFonts w:ascii="Century Gothic" w:hAnsi="Century Gothic"/>
+                <w:b w:val="0"/>
+                <w:bCs w:val="0"/>
+                <w:sz w:val="24"/>
+                <w:szCs w:val="24"/>
+              </w:rPr>
+              <w:t>Compatibilità</w:t>
+            </w:r>
+          </w:p>
+        </w:tc>
+      </w:tr>
+      <w:tr>
+        <w:trPr>
+          <w:cnfStyle w:val="000000100000" w:firstRow="0" w:lastRow="0" w:firstColumn="0" w:lastColumn="0" w:oddVBand="0" w:evenVBand="0" w:oddHBand="1" w:evenHBand="0" w:firstRowFirstColumn="0" w:firstRowLastColumn="0" w:lastRowFirstColumn="0" w:lastRowLastColumn="0"/>
+        </w:trPr>
+        <w:tc>
+          <w:tcPr>
+            <w:cnfStyle w:val="001000000000" w:firstRow="0" w:lastRow="0" w:firstColumn="1" w:lastColumn="0" w:oddVBand="0" w:evenVBand="0" w:oddHBand="0" w:evenHBand="0" w:firstRowFirstColumn="0" w:firstRowLastColumn="0" w:lastRowFirstColumn="0" w:lastRowLastColumn="0"/>
+            <w:tcW w:w="1843" w:type="dxa"/>
+          </w:tcPr>
+          <w:p>
+            <w:pPr>
+              <w:pStyle w:val="Paragrafoelenco"/>
+              <w:ind w:left="0"/>
+              <w:jc w:val="left"/>
+              <w:rPr>
+                <w:rFonts w:ascii="Century Gothic" w:hAnsi="Century Gothic"/>
+                <w:i w:val="0"/>
+                <w:iCs w:val="0"/>
+                <w:sz w:val="24"/>
+                <w:szCs w:val="24"/>
+              </w:rPr>
+            </w:pPr>
+            <w:proofErr w:type="spellStart"/>
+            <w:r>
+              <w:rPr>
+                <w:rFonts w:ascii="Century Gothic" w:hAnsi="Century Gothic"/>
+                <w:i w:val="0"/>
+                <w:iCs w:val="0"/>
+                <w:sz w:val="24"/>
+                <w:szCs w:val="24"/>
+              </w:rPr>
+              <w:t>CodiceV</w:t>
+            </w:r>
+            <w:proofErr w:type="spellEnd"/>
+          </w:p>
+        </w:tc>
+        <w:tc>
+          <w:tcPr>
+            <w:tcW w:w="1329" w:type="dxa"/>
+            <w:shd w:val="clear" w:color="auto" w:fill="FF0000"/>
+          </w:tcPr>
+          <w:p>
+            <w:pPr>
+              <w:pStyle w:val="Paragrafoelenco"/>
+              <w:ind w:left="0"/>
+              <w:cnfStyle w:val="000000100000" w:firstRow="0" w:lastRow="0" w:firstColumn="0" w:lastColumn="0" w:oddVBand="0" w:evenVBand="0" w:oddHBand="1" w:evenHBand="0" w:firstRowFirstColumn="0" w:firstRowLastColumn="0" w:lastRowFirstColumn="0" w:lastRowLastColumn="0"/>
+              <w:rPr>
+                <w:rFonts w:ascii="Century Gothic" w:hAnsi="Century Gothic"/>
+                <w:b/>
+                <w:bCs/>
+                <w:sz w:val="24"/>
+                <w:szCs w:val="24"/>
+              </w:rPr>
+            </w:pPr>
+          </w:p>
+        </w:tc>
+      </w:tr>
+      <w:tr>
+        <w:tc>
+          <w:tcPr>
+            <w:cnfStyle w:val="001000000000" w:firstRow="0" w:lastRow="0" w:firstColumn="1" w:lastColumn="0" w:oddVBand="0" w:evenVBand="0" w:oddHBand="0" w:evenHBand="0" w:firstRowFirstColumn="0" w:firstRowLastColumn="0" w:lastRowFirstColumn="0" w:lastRowLastColumn="0"/>
+            <w:tcW w:w="1843" w:type="dxa"/>
+          </w:tcPr>
+          <w:p>
+            <w:pPr>
+              <w:pStyle w:val="Paragrafoelenco"/>
+              <w:ind w:left="0"/>
+              <w:jc w:val="left"/>
+              <w:rPr>
+                <w:rFonts w:ascii="Century Gothic" w:hAnsi="Century Gothic"/>
+                <w:sz w:val="24"/>
+                <w:szCs w:val="24"/>
+              </w:rPr>
+            </w:pPr>
+            <w:proofErr w:type="spellStart"/>
+            <w:r>
+              <w:rPr>
+                <w:rFonts w:ascii="Century Gothic" w:hAnsi="Century Gothic"/>
+                <w:sz w:val="24"/>
+                <w:szCs w:val="24"/>
+              </w:rPr>
+              <w:t>CodiceP</w:t>
+            </w:r>
+            <w:proofErr w:type="spellEnd"/>
+          </w:p>
+        </w:tc>
+        <w:tc>
+          <w:tcPr>
+            <w:tcW w:w="1329" w:type="dxa"/>
+            <w:shd w:val="clear" w:color="auto" w:fill="FF0000"/>
+          </w:tcPr>
+          <w:p>
+            <w:pPr>
+              <w:pStyle w:val="Paragrafoelenco"/>
+              <w:ind w:left="0"/>
+              <w:cnfStyle w:val="000000000000" w:firstRow="0" w:lastRow="0" w:firstColumn="0" w:lastColumn="0" w:oddVBand="0" w:evenVBand="0" w:oddHBand="0" w:evenHBand="0" w:firstRowFirstColumn="0" w:firstRowLastColumn="0" w:lastRowFirstColumn="0" w:lastRowLastColumn="0"/>
+              <w:rPr>
+                <w:rFonts w:ascii="Century Gothic" w:hAnsi="Century Gothic"/>
+                <w:b/>
+                <w:bCs/>
+                <w:sz w:val="24"/>
+                <w:szCs w:val="24"/>
+              </w:rPr>
+            </w:pPr>
+          </w:p>
+        </w:tc>
+      </w:tr>
+    </w:tbl>
+    <w:tbl>
+      <w:tblPr>
+        <w:tblStyle w:val="Tabellagriglia3-colore2"/>
+        <w:tblpPr w:leftFromText="141" w:rightFromText="141" w:vertAnchor="text" w:horzAnchor="page" w:tblpX="6715" w:tblpY="141"/>
+        <w:tblW w:w="0" w:type="auto"/>
+        <w:tblLook w:val="04A0" w:firstRow="1" w:lastRow="0" w:firstColumn="1" w:lastColumn="0" w:noHBand="0" w:noVBand="1"/>
+      </w:tblPr>
+      <w:tblGrid>
+        <w:gridCol w:w="1755"/>
+        <w:gridCol w:w="1417"/>
+      </w:tblGrid>
+      <w:tr>
+        <w:trPr>
+          <w:cnfStyle w:val="100000000000" w:firstRow="1" w:lastRow="0" w:firstColumn="0" w:lastColumn="0" w:oddVBand="0" w:evenVBand="0" w:oddHBand="0" w:evenHBand="0" w:firstRowFirstColumn="0" w:firstRowLastColumn="0" w:lastRowFirstColumn="0" w:lastRowLastColumn="0"/>
+        </w:trPr>
+        <w:tc>
+          <w:tcPr>
+            <w:cnfStyle w:val="001000000100" w:firstRow="0" w:lastRow="0" w:firstColumn="1" w:lastColumn="0" w:oddVBand="0" w:evenVBand="0" w:oddHBand="0" w:evenHBand="0" w:firstRowFirstColumn="1" w:firstRowLastColumn="0" w:lastRowFirstColumn="0" w:lastRowLastColumn="0"/>
+            <w:tcW w:w="3172" w:type="dxa"/>
+            <w:gridSpan w:val="2"/>
+          </w:tcPr>
+          <w:p>
+            <w:pPr>
+              <w:pStyle w:val="Paragrafoelenco"/>
+              <w:ind w:left="0"/>
+              <w:jc w:val="center"/>
+              <w:rPr>
+                <w:rFonts w:ascii="Century Gothic" w:hAnsi="Century Gothic"/>
+                <w:b w:val="0"/>
+                <w:bCs w:val="0"/>
+                <w:sz w:val="24"/>
+                <w:szCs w:val="24"/>
+              </w:rPr>
+            </w:pPr>
+            <w:r>
+              <w:rPr>
+                <w:rFonts w:ascii="Century Gothic" w:hAnsi="Century Gothic"/>
+                <w:b w:val="0"/>
+                <w:bCs w:val="0"/>
+                <w:sz w:val="24"/>
+                <w:szCs w:val="24"/>
+              </w:rPr>
+              <w:t>Bug</w:t>
+            </w:r>
+          </w:p>
+        </w:tc>
+      </w:tr>
+      <w:tr>
+        <w:trPr>
+          <w:cnfStyle w:val="000000100000" w:firstRow="0" w:lastRow="0" w:firstColumn="0" w:lastColumn="0" w:oddVBand="0" w:evenVBand="0" w:oddHBand="1" w:evenHBand="0" w:firstRowFirstColumn="0" w:firstRowLastColumn="0" w:lastRowFirstColumn="0" w:lastRowLastColumn="0"/>
+        </w:trPr>
+        <w:tc>
+          <w:tcPr>
+            <w:cnfStyle w:val="001000000000" w:firstRow="0" w:lastRow="0" w:firstColumn="1" w:lastColumn="0" w:oddVBand="0" w:evenVBand="0" w:oddHBand="0" w:evenHBand="0" w:firstRowFirstColumn="0" w:firstRowLastColumn="0" w:lastRowFirstColumn="0" w:lastRowLastColumn="0"/>
+            <w:tcW w:w="1755" w:type="dxa"/>
+          </w:tcPr>
+          <w:p>
+            <w:pPr>
+              <w:pStyle w:val="Paragrafoelenco"/>
+              <w:ind w:left="0"/>
+              <w:jc w:val="left"/>
+              <w:rPr>
+                <w:rFonts w:ascii="Century Gothic" w:hAnsi="Century Gothic"/>
+                <w:i w:val="0"/>
+                <w:iCs w:val="0"/>
+                <w:sz w:val="24"/>
+                <w:szCs w:val="24"/>
+              </w:rPr>
+            </w:pPr>
+            <w:proofErr w:type="spellStart"/>
+            <w:r>
+              <w:rPr>
+                <w:rFonts w:ascii="Century Gothic" w:hAnsi="Century Gothic"/>
+                <w:i w:val="0"/>
+                <w:iCs w:val="0"/>
+                <w:sz w:val="24"/>
+                <w:szCs w:val="24"/>
+              </w:rPr>
+              <w:t>CodiceB</w:t>
+            </w:r>
+            <w:proofErr w:type="spellEnd"/>
+          </w:p>
+        </w:tc>
+        <w:tc>
+          <w:tcPr>
+            <w:tcW w:w="1417" w:type="dxa"/>
+            <w:shd w:val="clear" w:color="auto" w:fill="FF0000"/>
+          </w:tcPr>
+          <w:p>
+            <w:pPr>
+              <w:pStyle w:val="Paragrafoelenco"/>
+              <w:ind w:left="0"/>
+              <w:cnfStyle w:val="000000100000" w:firstRow="0" w:lastRow="0" w:firstColumn="0" w:lastColumn="0" w:oddVBand="0" w:evenVBand="0" w:oddHBand="1" w:evenHBand="0" w:firstRowFirstColumn="0" w:firstRowLastColumn="0" w:lastRowFirstColumn="0" w:lastRowLastColumn="0"/>
+              <w:rPr>
+                <w:rFonts w:ascii="Century Gothic" w:hAnsi="Century Gothic"/>
+                <w:b/>
+                <w:bCs/>
+                <w:sz w:val="24"/>
+                <w:szCs w:val="24"/>
+              </w:rPr>
+            </w:pPr>
+          </w:p>
+        </w:tc>
+      </w:tr>
+      <w:tr>
+        <w:tc>
+          <w:tcPr>
+            <w:cnfStyle w:val="001000000000" w:firstRow="0" w:lastRow="0" w:firstColumn="1" w:lastColumn="0" w:oddVBand="0" w:evenVBand="0" w:oddHBand="0" w:evenHBand="0" w:firstRowFirstColumn="0" w:firstRowLastColumn="0" w:lastRowFirstColumn="0" w:lastRowLastColumn="0"/>
+            <w:tcW w:w="1755" w:type="dxa"/>
+          </w:tcPr>
+          <w:p>
+            <w:pPr>
+              <w:pStyle w:val="Paragrafoelenco"/>
+              <w:ind w:left="0"/>
+              <w:jc w:val="left"/>
+              <w:rPr>
+                <w:rFonts w:ascii="Century Gothic" w:hAnsi="Century Gothic"/>
+                <w:i w:val="0"/>
+                <w:iCs w:val="0"/>
+                <w:sz w:val="24"/>
+                <w:szCs w:val="24"/>
+              </w:rPr>
+            </w:pPr>
+            <w:r>
+              <w:rPr>
+                <w:rFonts w:ascii="Century Gothic" w:hAnsi="Century Gothic"/>
+                <w:i w:val="0"/>
+                <w:iCs w:val="0"/>
+                <w:sz w:val="24"/>
+                <w:szCs w:val="24"/>
+              </w:rPr>
+              <w:t>Titolo</w:t>
+            </w:r>
+          </w:p>
+        </w:tc>
+        <w:tc>
+          <w:tcPr>
+            <w:tcW w:w="1417" w:type="dxa"/>
+            <w:shd w:val="clear" w:color="auto" w:fill="FF0000"/>
+          </w:tcPr>
+          <w:p>
+            <w:pPr>
+              <w:pStyle w:val="Paragrafoelenco"/>
+              <w:ind w:left="0"/>
+              <w:cnfStyle w:val="000000000000" w:firstRow="0" w:lastRow="0" w:firstColumn="0" w:lastColumn="0" w:oddVBand="0" w:evenVBand="0" w:oddHBand="0" w:evenHBand="0" w:firstRowFirstColumn="0" w:firstRowLastColumn="0" w:lastRowFirstColumn="0" w:lastRowLastColumn="0"/>
+              <w:rPr>
+                <w:rFonts w:ascii="Century Gothic" w:hAnsi="Century Gothic"/>
+                <w:b/>
+                <w:bCs/>
+                <w:sz w:val="24"/>
+                <w:szCs w:val="24"/>
+              </w:rPr>
+            </w:pPr>
+          </w:p>
+        </w:tc>
+      </w:tr>
+      <w:tr>
+        <w:trPr>
+          <w:cnfStyle w:val="000000100000" w:firstRow="0" w:lastRow="0" w:firstColumn="0" w:lastColumn="0" w:oddVBand="0" w:evenVBand="0" w:oddHBand="1" w:evenHBand="0" w:firstRowFirstColumn="0" w:firstRowLastColumn="0" w:lastRowFirstColumn="0" w:lastRowLastColumn="0"/>
+        </w:trPr>
+        <w:tc>
+          <w:tcPr>
+            <w:cnfStyle w:val="001000000000" w:firstRow="0" w:lastRow="0" w:firstColumn="1" w:lastColumn="0" w:oddVBand="0" w:evenVBand="0" w:oddHBand="0" w:evenHBand="0" w:firstRowFirstColumn="0" w:firstRowLastColumn="0" w:lastRowFirstColumn="0" w:lastRowLastColumn="0"/>
+            <w:tcW w:w="1755" w:type="dxa"/>
+          </w:tcPr>
+          <w:p>
+            <w:pPr>
+              <w:pStyle w:val="Paragrafoelenco"/>
+              <w:ind w:left="0"/>
+              <w:jc w:val="left"/>
+              <w:rPr>
+                <w:rFonts w:ascii="Century Gothic" w:hAnsi="Century Gothic"/>
+                <w:sz w:val="24"/>
+                <w:szCs w:val="24"/>
+              </w:rPr>
+            </w:pPr>
+            <w:r>
+              <w:rPr>
+                <w:rFonts w:ascii="Century Gothic" w:hAnsi="Century Gothic"/>
+                <w:i w:val="0"/>
+                <w:iCs w:val="0"/>
+                <w:sz w:val="24"/>
+                <w:szCs w:val="24"/>
+              </w:rPr>
+              <w:t>Descrizione</w:t>
+            </w:r>
+          </w:p>
+        </w:tc>
+        <w:tc>
+          <w:tcPr>
+            <w:tcW w:w="1417" w:type="dxa"/>
+            <w:shd w:val="clear" w:color="auto" w:fill="FF0000"/>
+          </w:tcPr>
+          <w:p>
+            <w:pPr>
+              <w:pStyle w:val="Paragrafoelenco"/>
+              <w:ind w:left="0"/>
+              <w:cnfStyle w:val="000000100000" w:firstRow="0" w:lastRow="0" w:firstColumn="0" w:lastColumn="0" w:oddVBand="0" w:evenVBand="0" w:oddHBand="1" w:evenHBand="0" w:firstRowFirstColumn="0" w:firstRowLastColumn="0" w:lastRowFirstColumn="0" w:lastRowLastColumn="0"/>
+              <w:rPr>
+                <w:rFonts w:ascii="Century Gothic" w:hAnsi="Century Gothic"/>
+                <w:b/>
+                <w:bCs/>
+                <w:sz w:val="24"/>
+                <w:szCs w:val="24"/>
+              </w:rPr>
+            </w:pPr>
+          </w:p>
+        </w:tc>
+      </w:tr>
+      <w:tr>
+        <w:tc>
+          <w:tcPr>
+            <w:cnfStyle w:val="001000000000" w:firstRow="0" w:lastRow="0" w:firstColumn="1" w:lastColumn="0" w:oddVBand="0" w:evenVBand="0" w:oddHBand="0" w:evenHBand="0" w:firstRowFirstColumn="0" w:firstRowLastColumn="0" w:lastRowFirstColumn="0" w:lastRowLastColumn="0"/>
+            <w:tcW w:w="1755" w:type="dxa"/>
+          </w:tcPr>
+          <w:p>
+            <w:pPr>
+              <w:pStyle w:val="Paragrafoelenco"/>
+              <w:ind w:left="0"/>
+              <w:jc w:val="left"/>
+              <w:rPr>
+                <w:rFonts w:ascii="Century Gothic" w:hAnsi="Century Gothic"/>
+                <w:i w:val="0"/>
+                <w:iCs w:val="0"/>
+                <w:sz w:val="24"/>
+                <w:szCs w:val="24"/>
+              </w:rPr>
+            </w:pPr>
+            <w:r>
+              <w:rPr>
+                <w:rFonts w:ascii="Century Gothic" w:hAnsi="Century Gothic"/>
+                <w:i w:val="0"/>
+                <w:iCs w:val="0"/>
+                <w:sz w:val="24"/>
+                <w:szCs w:val="24"/>
+              </w:rPr>
+              <w:t>Allegati</w:t>
+            </w:r>
+          </w:p>
+        </w:tc>
+        <w:tc>
+          <w:tcPr>
+            <w:tcW w:w="1417" w:type="dxa"/>
+            <w:shd w:val="clear" w:color="auto" w:fill="FF0000"/>
+          </w:tcPr>
+          <w:p>
+            <w:pPr>
+              <w:pStyle w:val="Paragrafoelenco"/>
+              <w:ind w:left="0"/>
+              <w:cnfStyle w:val="000000000000" w:firstRow="0" w:lastRow="0" w:firstColumn="0" w:lastColumn="0" w:oddVBand="0" w:evenVBand="0" w:oddHBand="0" w:evenHBand="0" w:firstRowFirstColumn="0" w:firstRowLastColumn="0" w:lastRowFirstColumn="0" w:lastRowLastColumn="0"/>
+              <w:rPr>
+                <w:rFonts w:ascii="Century Gothic" w:hAnsi="Century Gothic"/>
+                <w:b/>
+                <w:bCs/>
+                <w:sz w:val="24"/>
+                <w:szCs w:val="24"/>
+              </w:rPr>
+            </w:pPr>
+          </w:p>
+        </w:tc>
+      </w:tr>
+    </w:tbl>
+    <w:p/>
+    <w:tbl>
+      <w:tblPr>
+        <w:tblStyle w:val="Tabellagriglia3-colore2"/>
+        <w:tblW w:w="0" w:type="auto"/>
+        <w:tblLook w:val="04A0" w:firstRow="1" w:lastRow="0" w:firstColumn="1" w:lastColumn="0" w:noHBand="0" w:noVBand="1"/>
+      </w:tblPr>
+      <w:tblGrid>
+        <w:gridCol w:w="1755"/>
+        <w:gridCol w:w="1417"/>
+      </w:tblGrid>
+      <w:tr>
+        <w:trPr>
+          <w:cnfStyle w:val="100000000000" w:firstRow="1" w:lastRow="0" w:firstColumn="0" w:lastColumn="0" w:oddVBand="0" w:evenVBand="0" w:oddHBand="0" w:evenHBand="0" w:firstRowFirstColumn="0" w:firstRowLastColumn="0" w:lastRowFirstColumn="0" w:lastRowLastColumn="0"/>
+        </w:trPr>
+        <w:tc>
+          <w:tcPr>
+            <w:cnfStyle w:val="001000000100" w:firstRow="0" w:lastRow="0" w:firstColumn="1" w:lastColumn="0" w:oddVBand="0" w:evenVBand="0" w:oddHBand="0" w:evenHBand="0" w:firstRowFirstColumn="1" w:firstRowLastColumn="0" w:lastRowFirstColumn="0" w:lastRowLastColumn="0"/>
+            <w:tcW w:w="3172" w:type="dxa"/>
+            <w:gridSpan w:val="2"/>
+          </w:tcPr>
+          <w:p>
+            <w:pPr>
+              <w:pStyle w:val="Paragrafoelenco"/>
+              <w:ind w:left="0"/>
+              <w:jc w:val="center"/>
+              <w:rPr>
+                <w:rFonts w:ascii="Century Gothic" w:hAnsi="Century Gothic"/>
+                <w:b w:val="0"/>
+                <w:bCs w:val="0"/>
+                <w:sz w:val="24"/>
+                <w:szCs w:val="24"/>
+              </w:rPr>
+            </w:pPr>
+            <w:r>
+              <w:rPr>
+                <w:rFonts w:ascii="Century Gothic" w:hAnsi="Century Gothic"/>
+                <w:b w:val="0"/>
+                <w:bCs w:val="0"/>
+                <w:sz w:val="24"/>
+                <w:szCs w:val="24"/>
+              </w:rPr>
+              <w:t>News</w:t>
+            </w:r>
+          </w:p>
+        </w:tc>
+      </w:tr>
+      <w:tr>
+        <w:trPr>
+          <w:cnfStyle w:val="000000100000" w:firstRow="0" w:lastRow="0" w:firstColumn="0" w:lastColumn="0" w:oddVBand="0" w:evenVBand="0" w:oddHBand="1" w:evenHBand="0" w:firstRowFirstColumn="0" w:firstRowLastColumn="0" w:lastRowFirstColumn="0" w:lastRowLastColumn="0"/>
+        </w:trPr>
+        <w:tc>
+          <w:tcPr>
+            <w:cnfStyle w:val="001000000000" w:firstRow="0" w:lastRow="0" w:firstColumn="1" w:lastColumn="0" w:oddVBand="0" w:evenVBand="0" w:oddHBand="0" w:evenHBand="0" w:firstRowFirstColumn="0" w:firstRowLastColumn="0" w:lastRowFirstColumn="0" w:lastRowLastColumn="0"/>
+            <w:tcW w:w="1755" w:type="dxa"/>
+          </w:tcPr>
+          <w:p>
+            <w:pPr>
+              <w:pStyle w:val="Paragrafoelenco"/>
+              <w:ind w:left="0"/>
+              <w:jc w:val="left"/>
+              <w:rPr>
+                <w:rFonts w:ascii="Century Gothic" w:hAnsi="Century Gothic"/>
+                <w:i w:val="0"/>
+                <w:iCs w:val="0"/>
+                <w:sz w:val="24"/>
+                <w:szCs w:val="24"/>
+              </w:rPr>
+            </w:pPr>
+            <w:proofErr w:type="spellStart"/>
+            <w:r>
+              <w:rPr>
+                <w:rFonts w:ascii="Century Gothic" w:hAnsi="Century Gothic"/>
+                <w:i w:val="0"/>
+                <w:iCs w:val="0"/>
+                <w:sz w:val="24"/>
+                <w:szCs w:val="24"/>
+              </w:rPr>
+              <w:t>CodiceN</w:t>
+            </w:r>
+            <w:proofErr w:type="spellEnd"/>
+          </w:p>
+        </w:tc>
+        <w:tc>
+          <w:tcPr>
+            <w:tcW w:w="1417" w:type="dxa"/>
+            <w:shd w:val="clear" w:color="auto" w:fill="FF0000"/>
+          </w:tcPr>
+          <w:p>
+            <w:pPr>
+              <w:pStyle w:val="Paragrafoelenco"/>
+              <w:ind w:left="0"/>
+              <w:cnfStyle w:val="000000100000" w:firstRow="0" w:lastRow="0" w:firstColumn="0" w:lastColumn="0" w:oddVBand="0" w:evenVBand="0" w:oddHBand="1" w:evenHBand="0" w:firstRowFirstColumn="0" w:firstRowLastColumn="0" w:lastRowFirstColumn="0" w:lastRowLastColumn="0"/>
+              <w:rPr>
+                <w:rFonts w:ascii="Century Gothic" w:hAnsi="Century Gothic"/>
+                <w:b/>
+                <w:bCs/>
+                <w:sz w:val="24"/>
+                <w:szCs w:val="24"/>
+              </w:rPr>
+            </w:pPr>
+          </w:p>
+        </w:tc>
+      </w:tr>
+      <w:tr>
+        <w:tc>
+          <w:tcPr>
+            <w:cnfStyle w:val="001000000000" w:firstRow="0" w:lastRow="0" w:firstColumn="1" w:lastColumn="0" w:oddVBand="0" w:evenVBand="0" w:oddHBand="0" w:evenHBand="0" w:firstRowFirstColumn="0" w:firstRowLastColumn="0" w:lastRowFirstColumn="0" w:lastRowLastColumn="0"/>
+            <w:tcW w:w="1755" w:type="dxa"/>
+          </w:tcPr>
+          <w:p>
+            <w:pPr>
+              <w:pStyle w:val="Paragrafoelenco"/>
+              <w:ind w:left="0"/>
+              <w:jc w:val="left"/>
+              <w:rPr>
+                <w:rFonts w:ascii="Century Gothic" w:hAnsi="Century Gothic"/>
+                <w:i w:val="0"/>
+                <w:iCs w:val="0"/>
+                <w:sz w:val="24"/>
+                <w:szCs w:val="24"/>
+              </w:rPr>
+            </w:pPr>
+            <w:r>
+              <w:rPr>
+                <w:rFonts w:ascii="Century Gothic" w:hAnsi="Century Gothic"/>
+                <w:i w:val="0"/>
+                <w:iCs w:val="0"/>
+                <w:sz w:val="24"/>
+                <w:szCs w:val="24"/>
+              </w:rPr>
+              <w:t>Titolo</w:t>
+            </w:r>
+          </w:p>
+        </w:tc>
+        <w:tc>
+          <w:tcPr>
+            <w:tcW w:w="1417" w:type="dxa"/>
+            <w:shd w:val="clear" w:color="auto" w:fill="FF0000"/>
+          </w:tcPr>
+          <w:p>
+            <w:pPr>
+              <w:pStyle w:val="Paragrafoelenco"/>
+              <w:ind w:left="0"/>
+              <w:cnfStyle w:val="000000000000" w:firstRow="0" w:lastRow="0" w:firstColumn="0" w:lastColumn="0" w:oddVBand="0" w:evenVBand="0" w:oddHBand="0" w:evenHBand="0" w:firstRowFirstColumn="0" w:firstRowLastColumn="0" w:lastRowFirstColumn="0" w:lastRowLastColumn="0"/>
+              <w:rPr>
+                <w:rFonts w:ascii="Century Gothic" w:hAnsi="Century Gothic"/>
+                <w:b/>
+                <w:bCs/>
+                <w:sz w:val="24"/>
+                <w:szCs w:val="24"/>
+              </w:rPr>
+            </w:pPr>
+          </w:p>
+        </w:tc>
+      </w:tr>
+      <w:tr>
+        <w:trPr>
+          <w:cnfStyle w:val="000000100000" w:firstRow="0" w:lastRow="0" w:firstColumn="0" w:lastColumn="0" w:oddVBand="0" w:evenVBand="0" w:oddHBand="1" w:evenHBand="0" w:firstRowFirstColumn="0" w:firstRowLastColumn="0" w:lastRowFirstColumn="0" w:lastRowLastColumn="0"/>
+        </w:trPr>
+        <w:tc>
+          <w:tcPr>
+            <w:cnfStyle w:val="001000000000" w:firstRow="0" w:lastRow="0" w:firstColumn="1" w:lastColumn="0" w:oddVBand="0" w:evenVBand="0" w:oddHBand="0" w:evenHBand="0" w:firstRowFirstColumn="0" w:firstRowLastColumn="0" w:lastRowFirstColumn="0" w:lastRowLastColumn="0"/>
+            <w:tcW w:w="1755" w:type="dxa"/>
+          </w:tcPr>
+          <w:p>
+            <w:pPr>
+              <w:pStyle w:val="Paragrafoelenco"/>
+              <w:ind w:left="0"/>
+              <w:jc w:val="left"/>
+              <w:rPr>
+                <w:rFonts w:ascii="Century Gothic" w:hAnsi="Century Gothic"/>
+                <w:sz w:val="24"/>
+                <w:szCs w:val="24"/>
+              </w:rPr>
+            </w:pPr>
+            <w:r>
+              <w:rPr>
+                <w:rFonts w:ascii="Century Gothic" w:hAnsi="Century Gothic"/>
+                <w:i w:val="0"/>
+                <w:iCs w:val="0"/>
+                <w:sz w:val="24"/>
+                <w:szCs w:val="24"/>
+              </w:rPr>
+              <w:t>Descrizione</w:t>
+            </w:r>
+          </w:p>
+        </w:tc>
+        <w:tc>
+          <w:tcPr>
+            <w:tcW w:w="1417" w:type="dxa"/>
+            <w:shd w:val="clear" w:color="auto" w:fill="FF0000"/>
+          </w:tcPr>
+          <w:p>
+            <w:pPr>
+              <w:pStyle w:val="Paragrafoelenco"/>
+              <w:ind w:left="0"/>
+              <w:cnfStyle w:val="000000100000" w:firstRow="0" w:lastRow="0" w:firstColumn="0" w:lastColumn="0" w:oddVBand="0" w:evenVBand="0" w:oddHBand="1" w:evenHBand="0" w:firstRowFirstColumn="0" w:firstRowLastColumn="0" w:lastRowFirstColumn="0" w:lastRowLastColumn="0"/>
+              <w:rPr>
+                <w:rFonts w:ascii="Century Gothic" w:hAnsi="Century Gothic"/>
+                <w:b/>
+                <w:bCs/>
+                <w:sz w:val="24"/>
+                <w:szCs w:val="24"/>
+              </w:rPr>
+            </w:pPr>
+          </w:p>
+        </w:tc>
+      </w:tr>
+      <w:tr>
+        <w:tc>
+          <w:tcPr>
+            <w:cnfStyle w:val="001000000000" w:firstRow="0" w:lastRow="0" w:firstColumn="1" w:lastColumn="0" w:oddVBand="0" w:evenVBand="0" w:oddHBand="0" w:evenHBand="0" w:firstRowFirstColumn="0" w:firstRowLastColumn="0" w:lastRowFirstColumn="0" w:lastRowLastColumn="0"/>
+            <w:tcW w:w="1755" w:type="dxa"/>
+          </w:tcPr>
+          <w:p>
+            <w:pPr>
+              <w:pStyle w:val="Paragrafoelenco"/>
+              <w:ind w:left="0"/>
+              <w:jc w:val="left"/>
+              <w:rPr>
+                <w:rFonts w:ascii="Century Gothic" w:hAnsi="Century Gothic"/>
+                <w:i w:val="0"/>
+                <w:iCs w:val="0"/>
+                <w:sz w:val="24"/>
+                <w:szCs w:val="24"/>
+              </w:rPr>
+            </w:pPr>
+            <w:r>
+              <w:rPr>
+                <w:rFonts w:ascii="Century Gothic" w:hAnsi="Century Gothic"/>
+                <w:i w:val="0"/>
+                <w:iCs w:val="0"/>
+                <w:sz w:val="24"/>
+                <w:szCs w:val="24"/>
+              </w:rPr>
+              <w:t>Allegati</w:t>
+            </w:r>
+          </w:p>
+        </w:tc>
+        <w:tc>
+          <w:tcPr>
+            <w:tcW w:w="1417" w:type="dxa"/>
+            <w:shd w:val="clear" w:color="auto" w:fill="FF0000"/>
+          </w:tcPr>
+          <w:p>
+            <w:pPr>
+              <w:pStyle w:val="Paragrafoelenco"/>
+              <w:ind w:left="0"/>
+              <w:cnfStyle w:val="000000000000" w:firstRow="0" w:lastRow="0" w:firstColumn="0" w:lastColumn="0" w:oddVBand="0" w:evenVBand="0" w:oddHBand="0" w:evenHBand="0" w:firstRowFirstColumn="0" w:firstRowLastColumn="0" w:lastRowFirstColumn="0" w:lastRowLastColumn="0"/>
+              <w:rPr>
+                <w:rFonts w:ascii="Century Gothic" w:hAnsi="Century Gothic"/>
+                <w:b/>
+                <w:bCs/>
+                <w:sz w:val="24"/>
+                <w:szCs w:val="24"/>
+              </w:rPr>
+            </w:pPr>
+          </w:p>
+        </w:tc>
+      </w:tr>
+    </w:tbl>
+    <w:tbl>
+      <w:tblPr>
+        <w:tblStyle w:val="Tabellagriglia3-colore2"/>
+        <w:tblpPr w:leftFromText="141" w:rightFromText="141" w:vertAnchor="text" w:horzAnchor="page" w:tblpX="6715" w:tblpY="5"/>
+        <w:tblW w:w="0" w:type="auto"/>
+        <w:tblLook w:val="04A0" w:firstRow="1" w:lastRow="0" w:firstColumn="1" w:lastColumn="0" w:noHBand="0" w:noVBand="1"/>
+      </w:tblPr>
+      <w:tblGrid>
+        <w:gridCol w:w="1843"/>
+        <w:gridCol w:w="1329"/>
+      </w:tblGrid>
+      <w:tr>
+        <w:trPr>
+          <w:cnfStyle w:val="100000000000" w:firstRow="1" w:lastRow="0" w:firstColumn="0" w:lastColumn="0" w:oddVBand="0" w:evenVBand="0" w:oddHBand="0" w:evenHBand="0" w:firstRowFirstColumn="0" w:firstRowLastColumn="0" w:lastRowFirstColumn="0" w:lastRowLastColumn="0"/>
+        </w:trPr>
+        <w:tc>
+          <w:tcPr>
+            <w:cnfStyle w:val="001000000100" w:firstRow="0" w:lastRow="0" w:firstColumn="1" w:lastColumn="0" w:oddVBand="0" w:evenVBand="0" w:oddHBand="0" w:evenHBand="0" w:firstRowFirstColumn="1" w:firstRowLastColumn="0" w:lastRowFirstColumn="0" w:lastRowLastColumn="0"/>
+            <w:tcW w:w="3172" w:type="dxa"/>
+            <w:gridSpan w:val="2"/>
+          </w:tcPr>
+          <w:p>
+            <w:pPr>
+              <w:pStyle w:val="Paragrafoelenco"/>
+              <w:ind w:left="0"/>
+              <w:jc w:val="center"/>
+              <w:rPr>
+                <w:rFonts w:ascii="Century Gothic" w:hAnsi="Century Gothic"/>
+                <w:b w:val="0"/>
+                <w:bCs w:val="0"/>
+                <w:sz w:val="24"/>
+                <w:szCs w:val="24"/>
+              </w:rPr>
+            </w:pPr>
+            <w:r>
+              <w:rPr>
+                <w:rFonts w:ascii="Century Gothic" w:hAnsi="Century Gothic"/>
+                <w:b w:val="0"/>
+                <w:bCs w:val="0"/>
+                <w:sz w:val="24"/>
+                <w:szCs w:val="24"/>
+              </w:rPr>
+              <w:t>Segnalazione</w:t>
+            </w:r>
+          </w:p>
+        </w:tc>
+      </w:tr>
+      <w:tr>
+        <w:trPr>
+          <w:cnfStyle w:val="000000100000" w:firstRow="0" w:lastRow="0" w:firstColumn="0" w:lastColumn="0" w:oddVBand="0" w:evenVBand="0" w:oddHBand="1" w:evenHBand="0" w:firstRowFirstColumn="0" w:firstRowLastColumn="0" w:lastRowFirstColumn="0" w:lastRowLastColumn="0"/>
+        </w:trPr>
+        <w:tc>
+          <w:tcPr>
+            <w:cnfStyle w:val="001000000000" w:firstRow="0" w:lastRow="0" w:firstColumn="1" w:lastColumn="0" w:oddVBand="0" w:evenVBand="0" w:oddHBand="0" w:evenHBand="0" w:firstRowFirstColumn="0" w:firstRowLastColumn="0" w:lastRowFirstColumn="0" w:lastRowLastColumn="0"/>
+            <w:tcW w:w="1843" w:type="dxa"/>
+          </w:tcPr>
+          <w:p>
+            <w:pPr>
+              <w:pStyle w:val="Paragrafoelenco"/>
+              <w:ind w:left="0"/>
+              <w:jc w:val="left"/>
+              <w:rPr>
+                <w:rFonts w:ascii="Century Gothic" w:hAnsi="Century Gothic"/>
+                <w:i w:val="0"/>
+                <w:iCs w:val="0"/>
+                <w:sz w:val="24"/>
+                <w:szCs w:val="24"/>
+              </w:rPr>
+            </w:pPr>
+            <w:proofErr w:type="spellStart"/>
+            <w:r>
+              <w:rPr>
+                <w:rFonts w:ascii="Century Gothic" w:hAnsi="Century Gothic"/>
+                <w:i w:val="0"/>
+                <w:iCs w:val="0"/>
+                <w:sz w:val="24"/>
+                <w:szCs w:val="24"/>
+              </w:rPr>
+              <w:t>CodiceS</w:t>
+            </w:r>
+            <w:proofErr w:type="spellEnd"/>
+          </w:p>
+        </w:tc>
+        <w:tc>
+          <w:tcPr>
+            <w:tcW w:w="1329" w:type="dxa"/>
+            <w:shd w:val="clear" w:color="auto" w:fill="FF0000"/>
+          </w:tcPr>
+          <w:p>
+            <w:pPr>
+              <w:pStyle w:val="Paragrafoelenco"/>
+              <w:ind w:left="0"/>
+              <w:cnfStyle w:val="000000100000" w:firstRow="0" w:lastRow="0" w:firstColumn="0" w:lastColumn="0" w:oddVBand="0" w:evenVBand="0" w:oddHBand="1" w:evenHBand="0" w:firstRowFirstColumn="0" w:firstRowLastColumn="0" w:lastRowFirstColumn="0" w:lastRowLastColumn="0"/>
+              <w:rPr>
+                <w:rFonts w:ascii="Century Gothic" w:hAnsi="Century Gothic"/>
+                <w:b/>
+                <w:bCs/>
+                <w:sz w:val="24"/>
+                <w:szCs w:val="24"/>
+              </w:rPr>
+            </w:pPr>
+          </w:p>
+        </w:tc>
+      </w:tr>
+      <w:tr>
+        <w:tc>
+          <w:tcPr>
+            <w:cnfStyle w:val="001000000000" w:firstRow="0" w:lastRow="0" w:firstColumn="1" w:lastColumn="0" w:oddVBand="0" w:evenVBand="0" w:oddHBand="0" w:evenHBand="0" w:firstRowFirstColumn="0" w:firstRowLastColumn="0" w:lastRowFirstColumn="0" w:lastRowLastColumn="0"/>
+            <w:tcW w:w="1843" w:type="dxa"/>
+          </w:tcPr>
+          <w:p>
+            <w:pPr>
+              <w:pStyle w:val="Paragrafoelenco"/>
+              <w:ind w:left="0"/>
+              <w:jc w:val="left"/>
+              <w:rPr>
+                <w:rFonts w:ascii="Century Gothic" w:hAnsi="Century Gothic"/>
+                <w:i w:val="0"/>
+                <w:iCs w:val="0"/>
+                <w:sz w:val="24"/>
+                <w:szCs w:val="24"/>
+              </w:rPr>
+            </w:pPr>
+            <w:r>
+              <w:rPr>
+                <w:rFonts w:ascii="Century Gothic" w:hAnsi="Century Gothic"/>
+                <w:i w:val="0"/>
+                <w:iCs w:val="0"/>
+                <w:sz w:val="24"/>
+                <w:szCs w:val="24"/>
+              </w:rPr>
+              <w:t>Tipo</w:t>
+            </w:r>
+          </w:p>
+        </w:tc>
+        <w:tc>
+          <w:tcPr>
+            <w:tcW w:w="1329" w:type="dxa"/>
+            <w:shd w:val="clear" w:color="auto" w:fill="FF0000"/>
+          </w:tcPr>
+          <w:p>
+            <w:pPr>
+              <w:pStyle w:val="Paragrafoelenco"/>
+              <w:ind w:left="0"/>
+              <w:cnfStyle w:val="000000000000" w:firstRow="0" w:lastRow="0" w:firstColumn="0" w:lastColumn="0" w:oddVBand="0" w:evenVBand="0" w:oddHBand="0" w:evenHBand="0" w:firstRowFirstColumn="0" w:firstRowLastColumn="0" w:lastRowFirstColumn="0" w:lastRowLastColumn="0"/>
+              <w:rPr>
+                <w:rFonts w:ascii="Century Gothic" w:hAnsi="Century Gothic"/>
+                <w:b/>
+                <w:bCs/>
+                <w:sz w:val="24"/>
+                <w:szCs w:val="24"/>
+              </w:rPr>
+            </w:pPr>
+          </w:p>
+        </w:tc>
+      </w:tr>
+      <w:tr>
+        <w:trPr>
+          <w:cnfStyle w:val="000000100000" w:firstRow="0" w:lastRow="0" w:firstColumn="0" w:lastColumn="0" w:oddVBand="0" w:evenVBand="0" w:oddHBand="1" w:evenHBand="0" w:firstRowFirstColumn="0" w:firstRowLastColumn="0" w:lastRowFirstColumn="0" w:lastRowLastColumn="0"/>
+        </w:trPr>
+        <w:tc>
+          <w:tcPr>
+            <w:cnfStyle w:val="001000000000" w:firstRow="0" w:lastRow="0" w:firstColumn="1" w:lastColumn="0" w:oddVBand="0" w:evenVBand="0" w:oddHBand="0" w:evenHBand="0" w:firstRowFirstColumn="0" w:firstRowLastColumn="0" w:lastRowFirstColumn="0" w:lastRowLastColumn="0"/>
+            <w:tcW w:w="1843" w:type="dxa"/>
+          </w:tcPr>
+          <w:p>
+            <w:pPr>
+              <w:pStyle w:val="Paragrafoelenco"/>
+              <w:ind w:left="0"/>
+              <w:jc w:val="left"/>
+              <w:rPr>
+                <w:rFonts w:ascii="Century Gothic" w:hAnsi="Century Gothic"/>
+                <w:sz w:val="24"/>
+                <w:szCs w:val="24"/>
+              </w:rPr>
+            </w:pPr>
+            <w:r>
+              <w:rPr>
+                <w:rFonts w:ascii="Century Gothic" w:hAnsi="Century Gothic"/>
+                <w:i w:val="0"/>
+                <w:iCs w:val="0"/>
+                <w:sz w:val="24"/>
+                <w:szCs w:val="24"/>
+              </w:rPr>
+              <w:t>Oggetto</w:t>
+            </w:r>
+          </w:p>
+        </w:tc>
+        <w:tc>
+          <w:tcPr>
+            <w:tcW w:w="1329" w:type="dxa"/>
+            <w:shd w:val="clear" w:color="auto" w:fill="FF0000"/>
+          </w:tcPr>
+          <w:p>
+            <w:pPr>
+              <w:pStyle w:val="Paragrafoelenco"/>
+              <w:ind w:left="0"/>
+              <w:cnfStyle w:val="000000100000" w:firstRow="0" w:lastRow="0" w:firstColumn="0" w:lastColumn="0" w:oddVBand="0" w:evenVBand="0" w:oddHBand="1" w:evenHBand="0" w:firstRowFirstColumn="0" w:firstRowLastColumn="0" w:lastRowFirstColumn="0" w:lastRowLastColumn="0"/>
+              <w:rPr>
+                <w:rFonts w:ascii="Century Gothic" w:hAnsi="Century Gothic"/>
+                <w:b/>
+                <w:bCs/>
+                <w:sz w:val="24"/>
+                <w:szCs w:val="24"/>
+              </w:rPr>
+            </w:pPr>
+          </w:p>
+        </w:tc>
+      </w:tr>
+      <w:tr>
+        <w:tc>
+          <w:tcPr>
+            <w:cnfStyle w:val="001000000000" w:firstRow="0" w:lastRow="0" w:firstColumn="1" w:lastColumn="0" w:oddVBand="0" w:evenVBand="0" w:oddHBand="0" w:evenHBand="0" w:firstRowFirstColumn="0" w:firstRowLastColumn="0" w:lastRowFirstColumn="0" w:lastRowLastColumn="0"/>
+            <w:tcW w:w="1843" w:type="dxa"/>
+          </w:tcPr>
+          <w:p>
+            <w:pPr>
+              <w:pStyle w:val="Paragrafoelenco"/>
+              <w:ind w:left="0"/>
+              <w:jc w:val="left"/>
+              <w:rPr>
+                <w:rFonts w:ascii="Century Gothic" w:hAnsi="Century Gothic"/>
+                <w:i w:val="0"/>
+                <w:iCs w:val="0"/>
+                <w:sz w:val="24"/>
+                <w:szCs w:val="24"/>
+              </w:rPr>
+            </w:pPr>
+            <w:r>
+              <w:rPr>
+                <w:rFonts w:ascii="Century Gothic" w:hAnsi="Century Gothic"/>
+                <w:i w:val="0"/>
+                <w:iCs w:val="0"/>
+                <w:sz w:val="24"/>
+                <w:szCs w:val="24"/>
+              </w:rPr>
+              <w:t>Motivazione</w:t>
+            </w:r>
+          </w:p>
+        </w:tc>
+        <w:tc>
+          <w:tcPr>
+            <w:tcW w:w="1329" w:type="dxa"/>
+            <w:shd w:val="clear" w:color="auto" w:fill="FF0000"/>
+          </w:tcPr>
+          <w:p>
+            <w:pPr>
+              <w:pStyle w:val="Paragrafoelenco"/>
+              <w:ind w:left="0"/>
+              <w:cnfStyle w:val="000000000000" w:firstRow="0" w:lastRow="0" w:firstColumn="0" w:lastColumn="0" w:oddVBand="0" w:evenVBand="0" w:oddHBand="0" w:evenHBand="0" w:firstRowFirstColumn="0" w:firstRowLastColumn="0" w:lastRowFirstColumn="0" w:lastRowLastColumn="0"/>
+              <w:rPr>
+                <w:rFonts w:ascii="Century Gothic" w:hAnsi="Century Gothic"/>
+                <w:b/>
+                <w:bCs/>
+                <w:sz w:val="24"/>
+                <w:szCs w:val="24"/>
+              </w:rPr>
+            </w:pPr>
+          </w:p>
+        </w:tc>
+      </w:tr>
+      <w:tr>
+        <w:trPr>
+          <w:cnfStyle w:val="000000100000" w:firstRow="0" w:lastRow="0" w:firstColumn="0" w:lastColumn="0" w:oddVBand="0" w:evenVBand="0" w:oddHBand="1" w:evenHBand="0" w:firstRowFirstColumn="0" w:firstRowLastColumn="0" w:lastRowFirstColumn="0" w:lastRowLastColumn="0"/>
+        </w:trPr>
+        <w:tc>
+          <w:tcPr>
+            <w:cnfStyle w:val="001000000000" w:firstRow="0" w:lastRow="0" w:firstColumn="1" w:lastColumn="0" w:oddVBand="0" w:evenVBand="0" w:oddHBand="0" w:evenHBand="0" w:firstRowFirstColumn="0" w:firstRowLastColumn="0" w:lastRowFirstColumn="0" w:lastRowLastColumn="0"/>
+            <w:tcW w:w="1843" w:type="dxa"/>
+          </w:tcPr>
+          <w:p>
+            <w:pPr>
+              <w:pStyle w:val="Paragrafoelenco"/>
+              <w:ind w:left="0"/>
+              <w:jc w:val="left"/>
+              <w:rPr>
+                <w:rFonts w:ascii="Century Gothic" w:hAnsi="Century Gothic"/>
+                <w:i w:val="0"/>
+                <w:iCs w:val="0"/>
+                <w:sz w:val="24"/>
+                <w:szCs w:val="24"/>
+              </w:rPr>
+            </w:pPr>
+            <w:r>
+              <w:rPr>
+                <w:rFonts w:ascii="Century Gothic" w:hAnsi="Century Gothic"/>
+                <w:i w:val="0"/>
+                <w:iCs w:val="0"/>
+                <w:sz w:val="24"/>
+                <w:szCs w:val="24"/>
+              </w:rPr>
+              <w:t>Codice</w:t>
+            </w:r>
+          </w:p>
+        </w:tc>
+        <w:tc>
+          <w:tcPr>
+            <w:tcW w:w="1329" w:type="dxa"/>
+            <w:shd w:val="clear" w:color="auto" w:fill="FF0000"/>
+          </w:tcPr>
+          <w:p>
+            <w:pPr>
+              <w:pStyle w:val="Paragrafoelenco"/>
+              <w:ind w:left="0"/>
+              <w:cnfStyle w:val="000000100000" w:firstRow="0" w:lastRow="0" w:firstColumn="0" w:lastColumn="0" w:oddVBand="0" w:evenVBand="0" w:oddHBand="1" w:evenHBand="0" w:firstRowFirstColumn="0" w:firstRowLastColumn="0" w:lastRowFirstColumn="0" w:lastRowLastColumn="0"/>
+              <w:rPr>
+                <w:rFonts w:ascii="Century Gothic" w:hAnsi="Century Gothic"/>
+                <w:b/>
+                <w:bCs/>
+                <w:sz w:val="24"/>
+                <w:szCs w:val="24"/>
+              </w:rPr>
+            </w:pPr>
+          </w:p>
+        </w:tc>
+      </w:tr>
+    </w:tbl>
+    <w:p/>
+    <w:p>
+      <w:pPr>
+        <w:ind w:firstLine="708"/>
+      </w:pPr>
     </w:p>
     <w:sectPr>
-      <w:footerReference w:type="default" r:id="rId10"/>
+      <w:footerReference w:type="default" r:id="rId14"/>
       <w:type w:val="continuous"/>
       <w:pgSz w:w="11906" w:h="16838"/>
       <w:pgMar w:top="1440" w:right="1440" w:bottom="1440" w:left="1440" w:header="708" w:footer="708" w:gutter="0"/>
@@ -7236,7 +11956,7 @@
         <w:szCs w:val="16"/>
       </w:rPr>
     </w:pPr>
-    <w:bookmarkStart w:id="0" w:name="_Hlk58935697"/>
+    <w:bookmarkStart w:id="3" w:name="_Hlk58935697"/>
     <w:proofErr w:type="spellStart"/>
     <w:r>
       <w:rPr>
@@ -7289,7 +12009,7 @@
       </w:rPr>
       <w:t xml:space="preserve">1                                              </w:t>
     </w:r>
-    <w:bookmarkEnd w:id="0"/>
+    <w:bookmarkEnd w:id="3"/>
     <w:r>
       <w:rPr>
         <w:rFonts w:ascii="Century Gothic" w:eastAsia="Calibri" w:hAnsi="Century Gothic" w:cs="F"/>
@@ -7620,6 +12340,96 @@
 <file path=word/numbering.xml><?xml version="1.0" encoding="utf-8"?>
 <w:numbering xmlns:wpc="http://schemas.microsoft.com/office/word/2010/wordprocessingCanvas" xmlns:cx="http://schemas.microsoft.com/office/drawing/2014/chartex" xmlns:cx1="http://schemas.microsoft.com/office/drawing/2015/9/8/chartex" xmlns:cx2="http://schemas.microsoft.com/office/drawing/2015/10/21/chartex" xmlns:cx3="http://schemas.microsoft.com/office/drawing/2016/5/9/chartex" xmlns:cx4="http://schemas.microsoft.com/office/drawing/2016/5/10/chartex" xmlns:cx5="http://schemas.microsoft.com/office/drawing/2016/5/11/chartex" xmlns:cx6="http://schemas.microsoft.com/office/drawing/2016/5/12/chartex" xmlns:cx7="http://schemas.microsoft.com/office/drawing/2016/5/13/chartex" xmlns:cx8="http://schemas.microsoft.com/office/drawing/2016/5/14/chartex" xmlns:mc="http://schemas.openxmlformats.org/markup-compatibility/2006" xmlns:aink="http://schemas.microsoft.com/office/drawing/2016/ink" xmlns:am3d="http://schemas.microsoft.com/office/drawing/2017/model3d" xmlns:o="urn:schemas-microsoft-com:office:office" xmlns:r="http://schemas.openxmlformats.org/officeDocument/2006/relationships" xmlns:m="http://schemas.openxmlformats.org/officeDocument/2006/math" xmlns:v="urn:schemas-microsoft-com:vml" xmlns:wp14="http://schemas.microsoft.com/office/word/2010/wordprocessingDrawing" xmlns:wp="http://schemas.openxmlformats.org/drawingml/2006/wordprocessingDrawing" xmlns:w10="urn:schemas-microsoft-com:office:word" xmlns:w="http://schemas.openxmlformats.org/wordprocessingml/2006/main" xmlns:w14="http://schemas.microsoft.com/office/word/2010/wordml" xmlns:w15="http://schemas.microsoft.com/office/word/2012/wordml" xmlns:w16cex="http://schemas.microsoft.com/office/word/2018/wordml/cex" xmlns:w16cid="http://schemas.microsoft.com/office/word/2016/wordml/cid" xmlns:w16="http://schemas.microsoft.com/office/word/2018/wordml" xmlns:w16se="http://schemas.microsoft.com/office/word/2015/wordml/symex" xmlns:wpg="http://schemas.microsoft.com/office/word/2010/wordprocessingGroup" xmlns:wpi="http://schemas.microsoft.com/office/word/2010/wordprocessingInk" xmlns:wne="http://schemas.microsoft.com/office/word/2006/wordml" xmlns:wps="http://schemas.microsoft.com/office/word/2010/wordprocessingShape" mc:Ignorable="w14 w15 w16se w16cid w16 w16cex wp14">
   <w:abstractNum w:abstractNumId="0" w15:restartNumberingAfterBreak="0">
+    <w:nsid w:val="05717523"/>
+    <w:multiLevelType w:val="multilevel"/>
+    <w:tmpl w:val="2068BC2E"/>
+    <w:lvl w:ilvl="0">
+      <w:start w:val="1"/>
+      <w:numFmt w:val="decimal"/>
+      <w:lvlText w:val="%1."/>
+      <w:lvlJc w:val="left"/>
+      <w:pPr>
+        <w:ind w:left="360" w:hanging="360"/>
+      </w:pPr>
+    </w:lvl>
+    <w:lvl w:ilvl="1">
+      <w:start w:val="1"/>
+      <w:numFmt w:val="decimal"/>
+      <w:lvlText w:val="%1.%2."/>
+      <w:lvlJc w:val="left"/>
+      <w:pPr>
+        <w:ind w:left="792" w:hanging="432"/>
+      </w:pPr>
+    </w:lvl>
+    <w:lvl w:ilvl="2">
+      <w:start w:val="1"/>
+      <w:numFmt w:val="decimal"/>
+      <w:lvlText w:val="%1.%2.%3."/>
+      <w:lvlJc w:val="left"/>
+      <w:pPr>
+        <w:ind w:left="1224" w:hanging="504"/>
+      </w:pPr>
+      <w:rPr>
+        <w:b/>
+        <w:bCs/>
+      </w:rPr>
+    </w:lvl>
+    <w:lvl w:ilvl="3">
+      <w:start w:val="1"/>
+      <w:numFmt w:val="decimal"/>
+      <w:lvlText w:val="%1.%2.%3.%4."/>
+      <w:lvlJc w:val="left"/>
+      <w:pPr>
+        <w:ind w:left="1728" w:hanging="648"/>
+      </w:pPr>
+    </w:lvl>
+    <w:lvl w:ilvl="4">
+      <w:start w:val="1"/>
+      <w:numFmt w:val="decimal"/>
+      <w:lvlText w:val="%1.%2.%3.%4.%5."/>
+      <w:lvlJc w:val="left"/>
+      <w:pPr>
+        <w:ind w:left="2232" w:hanging="792"/>
+      </w:pPr>
+    </w:lvl>
+    <w:lvl w:ilvl="5">
+      <w:start w:val="1"/>
+      <w:numFmt w:val="decimal"/>
+      <w:lvlText w:val="%1.%2.%3.%4.%5.%6."/>
+      <w:lvlJc w:val="left"/>
+      <w:pPr>
+        <w:ind w:left="2736" w:hanging="936"/>
+      </w:pPr>
+    </w:lvl>
+    <w:lvl w:ilvl="6">
+      <w:start w:val="1"/>
+      <w:numFmt w:val="decimal"/>
+      <w:lvlText w:val="%1.%2.%3.%4.%5.%6.%7."/>
+      <w:lvlJc w:val="left"/>
+      <w:pPr>
+        <w:ind w:left="3240" w:hanging="1080"/>
+      </w:pPr>
+    </w:lvl>
+    <w:lvl w:ilvl="7">
+      <w:start w:val="1"/>
+      <w:numFmt w:val="decimal"/>
+      <w:lvlText w:val="%1.%2.%3.%4.%5.%6.%7.%8."/>
+      <w:lvlJc w:val="left"/>
+      <w:pPr>
+        <w:ind w:left="3744" w:hanging="1224"/>
+      </w:pPr>
+    </w:lvl>
+    <w:lvl w:ilvl="8">
+      <w:start w:val="1"/>
+      <w:numFmt w:val="decimal"/>
+      <w:lvlText w:val="%1.%2.%3.%4.%5.%6.%7.%8.%9."/>
+      <w:lvlJc w:val="left"/>
+      <w:pPr>
+        <w:ind w:left="4320" w:hanging="1440"/>
+      </w:pPr>
+    </w:lvl>
+  </w:abstractNum>
+  <w:abstractNum w:abstractNumId="1" w15:restartNumberingAfterBreak="0">
     <w:nsid w:val="0E1D17D5"/>
     <w:multiLevelType w:val="hybridMultilevel"/>
     <w:tmpl w:val="D7BC0882"/>
@@ -7705,7 +12515,7 @@
       </w:pPr>
     </w:lvl>
   </w:abstractNum>
-  <w:abstractNum w:abstractNumId="1" w15:restartNumberingAfterBreak="0">
+  <w:abstractNum w:abstractNumId="2" w15:restartNumberingAfterBreak="0">
     <w:nsid w:val="19156B3A"/>
     <w:multiLevelType w:val="hybridMultilevel"/>
     <w:tmpl w:val="C6402510"/>
@@ -7818,7 +12628,120 @@
       </w:rPr>
     </w:lvl>
   </w:abstractNum>
-  <w:abstractNum w:abstractNumId="2" w15:restartNumberingAfterBreak="0">
+  <w:abstractNum w:abstractNumId="3" w15:restartNumberingAfterBreak="0">
+    <w:nsid w:val="1C62146A"/>
+    <w:multiLevelType w:val="hybridMultilevel"/>
+    <w:tmpl w:val="195E6FFE"/>
+    <w:lvl w:ilvl="0" w:tplc="04100001">
+      <w:start w:val="1"/>
+      <w:numFmt w:val="bullet"/>
+      <w:lvlText w:val=""/>
+      <w:lvlJc w:val="left"/>
+      <w:pPr>
+        <w:ind w:left="2138" w:hanging="360"/>
+      </w:pPr>
+      <w:rPr>
+        <w:rFonts w:ascii="Symbol" w:hAnsi="Symbol" w:hint="default"/>
+      </w:rPr>
+    </w:lvl>
+    <w:lvl w:ilvl="1" w:tplc="04100003" w:tentative="1">
+      <w:start w:val="1"/>
+      <w:numFmt w:val="bullet"/>
+      <w:lvlText w:val="o"/>
+      <w:lvlJc w:val="left"/>
+      <w:pPr>
+        <w:ind w:left="2858" w:hanging="360"/>
+      </w:pPr>
+      <w:rPr>
+        <w:rFonts w:ascii="Courier New" w:hAnsi="Courier New" w:cs="Courier New" w:hint="default"/>
+      </w:rPr>
+    </w:lvl>
+    <w:lvl w:ilvl="2" w:tplc="04100005" w:tentative="1">
+      <w:start w:val="1"/>
+      <w:numFmt w:val="bullet"/>
+      <w:lvlText w:val=""/>
+      <w:lvlJc w:val="left"/>
+      <w:pPr>
+        <w:ind w:left="3578" w:hanging="360"/>
+      </w:pPr>
+      <w:rPr>
+        <w:rFonts w:ascii="Wingdings" w:hAnsi="Wingdings" w:hint="default"/>
+      </w:rPr>
+    </w:lvl>
+    <w:lvl w:ilvl="3" w:tplc="04100001" w:tentative="1">
+      <w:start w:val="1"/>
+      <w:numFmt w:val="bullet"/>
+      <w:lvlText w:val=""/>
+      <w:lvlJc w:val="left"/>
+      <w:pPr>
+        <w:ind w:left="4298" w:hanging="360"/>
+      </w:pPr>
+      <w:rPr>
+        <w:rFonts w:ascii="Symbol" w:hAnsi="Symbol" w:hint="default"/>
+      </w:rPr>
+    </w:lvl>
+    <w:lvl w:ilvl="4" w:tplc="04100003" w:tentative="1">
+      <w:start w:val="1"/>
+      <w:numFmt w:val="bullet"/>
+      <w:lvlText w:val="o"/>
+      <w:lvlJc w:val="left"/>
+      <w:pPr>
+        <w:ind w:left="5018" w:hanging="360"/>
+      </w:pPr>
+      <w:rPr>
+        <w:rFonts w:ascii="Courier New" w:hAnsi="Courier New" w:cs="Courier New" w:hint="default"/>
+      </w:rPr>
+    </w:lvl>
+    <w:lvl w:ilvl="5" w:tplc="04100005" w:tentative="1">
+      <w:start w:val="1"/>
+      <w:numFmt w:val="bullet"/>
+      <w:lvlText w:val=""/>
+      <w:lvlJc w:val="left"/>
+      <w:pPr>
+        <w:ind w:left="5738" w:hanging="360"/>
+      </w:pPr>
+      <w:rPr>
+        <w:rFonts w:ascii="Wingdings" w:hAnsi="Wingdings" w:hint="default"/>
+      </w:rPr>
+    </w:lvl>
+    <w:lvl w:ilvl="6" w:tplc="04100001" w:tentative="1">
+      <w:start w:val="1"/>
+      <w:numFmt w:val="bullet"/>
+      <w:lvlText w:val=""/>
+      <w:lvlJc w:val="left"/>
+      <w:pPr>
+        <w:ind w:left="6458" w:hanging="360"/>
+      </w:pPr>
+      <w:rPr>
+        <w:rFonts w:ascii="Symbol" w:hAnsi="Symbol" w:hint="default"/>
+      </w:rPr>
+    </w:lvl>
+    <w:lvl w:ilvl="7" w:tplc="04100003" w:tentative="1">
+      <w:start w:val="1"/>
+      <w:numFmt w:val="bullet"/>
+      <w:lvlText w:val="o"/>
+      <w:lvlJc w:val="left"/>
+      <w:pPr>
+        <w:ind w:left="7178" w:hanging="360"/>
+      </w:pPr>
+      <w:rPr>
+        <w:rFonts w:ascii="Courier New" w:hAnsi="Courier New" w:cs="Courier New" w:hint="default"/>
+      </w:rPr>
+    </w:lvl>
+    <w:lvl w:ilvl="8" w:tplc="04100005" w:tentative="1">
+      <w:start w:val="1"/>
+      <w:numFmt w:val="bullet"/>
+      <w:lvlText w:val=""/>
+      <w:lvlJc w:val="left"/>
+      <w:pPr>
+        <w:ind w:left="7898" w:hanging="360"/>
+      </w:pPr>
+      <w:rPr>
+        <w:rFonts w:ascii="Wingdings" w:hAnsi="Wingdings" w:hint="default"/>
+      </w:rPr>
+    </w:lvl>
+  </w:abstractNum>
+  <w:abstractNum w:abstractNumId="4" w15:restartNumberingAfterBreak="0">
     <w:nsid w:val="212702E4"/>
     <w:multiLevelType w:val="hybridMultilevel"/>
     <w:tmpl w:val="EB9C4178"/>
@@ -7931,7 +12854,7 @@
       </w:rPr>
     </w:lvl>
   </w:abstractNum>
-  <w:abstractNum w:abstractNumId="3" w15:restartNumberingAfterBreak="0">
+  <w:abstractNum w:abstractNumId="5" w15:restartNumberingAfterBreak="0">
     <w:nsid w:val="29F13D58"/>
     <w:multiLevelType w:val="multilevel"/>
     <w:tmpl w:val="46B860C2"/>
@@ -8044,7 +12967,7 @@
       </w:rPr>
     </w:lvl>
   </w:abstractNum>
-  <w:abstractNum w:abstractNumId="4" w15:restartNumberingAfterBreak="0">
+  <w:abstractNum w:abstractNumId="6" w15:restartNumberingAfterBreak="0">
     <w:nsid w:val="2B0B7DC0"/>
     <w:multiLevelType w:val="hybridMultilevel"/>
     <w:tmpl w:val="9050E3F6"/>
@@ -8157,7 +13080,7 @@
       </w:rPr>
     </w:lvl>
   </w:abstractNum>
-  <w:abstractNum w:abstractNumId="5" w15:restartNumberingAfterBreak="0">
+  <w:abstractNum w:abstractNumId="7" w15:restartNumberingAfterBreak="0">
     <w:nsid w:val="2B505D0B"/>
     <w:multiLevelType w:val="multilevel"/>
     <w:tmpl w:val="36C210FE"/>
@@ -8274,7 +13197,7 @@
       </w:rPr>
     </w:lvl>
   </w:abstractNum>
-  <w:abstractNum w:abstractNumId="6" w15:restartNumberingAfterBreak="0">
+  <w:abstractNum w:abstractNumId="8" w15:restartNumberingAfterBreak="0">
     <w:nsid w:val="2EA10151"/>
     <w:multiLevelType w:val="hybridMultilevel"/>
     <w:tmpl w:val="7D5480E0"/>
@@ -8387,7 +13310,7 @@
       </w:rPr>
     </w:lvl>
   </w:abstractNum>
-  <w:abstractNum w:abstractNumId="7" w15:restartNumberingAfterBreak="0">
+  <w:abstractNum w:abstractNumId="9" w15:restartNumberingAfterBreak="0">
     <w:nsid w:val="45AE5968"/>
     <w:multiLevelType w:val="multilevel"/>
     <w:tmpl w:val="BC6AE404"/>
@@ -8504,7 +13427,7 @@
       </w:rPr>
     </w:lvl>
   </w:abstractNum>
-  <w:abstractNum w:abstractNumId="8" w15:restartNumberingAfterBreak="0">
+  <w:abstractNum w:abstractNumId="10" w15:restartNumberingAfterBreak="0">
     <w:nsid w:val="4C1E5DAE"/>
     <w:multiLevelType w:val="hybridMultilevel"/>
     <w:tmpl w:val="F18E8B10"/>
@@ -8617,7 +13540,7 @@
       </w:rPr>
     </w:lvl>
   </w:abstractNum>
-  <w:abstractNum w:abstractNumId="9" w15:restartNumberingAfterBreak="0">
+  <w:abstractNum w:abstractNumId="11" w15:restartNumberingAfterBreak="0">
     <w:nsid w:val="59AA2907"/>
     <w:multiLevelType w:val="hybridMultilevel"/>
     <w:tmpl w:val="9F16BEA0"/>
@@ -8730,7 +13653,7 @@
       </w:rPr>
     </w:lvl>
   </w:abstractNum>
-  <w:abstractNum w:abstractNumId="10" w15:restartNumberingAfterBreak="0">
+  <w:abstractNum w:abstractNumId="12" w15:restartNumberingAfterBreak="0">
     <w:nsid w:val="5B7D1BF0"/>
     <w:multiLevelType w:val="hybridMultilevel"/>
     <w:tmpl w:val="517202A2"/>
@@ -8843,7 +13766,7 @@
       </w:rPr>
     </w:lvl>
   </w:abstractNum>
-  <w:abstractNum w:abstractNumId="11" w15:restartNumberingAfterBreak="0">
+  <w:abstractNum w:abstractNumId="13" w15:restartNumberingAfterBreak="0">
     <w:nsid w:val="629D60A5"/>
     <w:multiLevelType w:val="hybridMultilevel"/>
     <w:tmpl w:val="076290C4"/>
@@ -8956,7 +13879,97 @@
       </w:rPr>
     </w:lvl>
   </w:abstractNum>
-  <w:abstractNum w:abstractNumId="12" w15:restartNumberingAfterBreak="0">
+  <w:abstractNum w:abstractNumId="14" w15:restartNumberingAfterBreak="0">
+    <w:nsid w:val="66161ED8"/>
+    <w:multiLevelType w:val="multilevel"/>
+    <w:tmpl w:val="2068BC2E"/>
+    <w:lvl w:ilvl="0">
+      <w:start w:val="1"/>
+      <w:numFmt w:val="decimal"/>
+      <w:lvlText w:val="%1."/>
+      <w:lvlJc w:val="left"/>
+      <w:pPr>
+        <w:ind w:left="360" w:hanging="360"/>
+      </w:pPr>
+    </w:lvl>
+    <w:lvl w:ilvl="1">
+      <w:start w:val="1"/>
+      <w:numFmt w:val="decimal"/>
+      <w:lvlText w:val="%1.%2."/>
+      <w:lvlJc w:val="left"/>
+      <w:pPr>
+        <w:ind w:left="792" w:hanging="432"/>
+      </w:pPr>
+    </w:lvl>
+    <w:lvl w:ilvl="2">
+      <w:start w:val="1"/>
+      <w:numFmt w:val="decimal"/>
+      <w:lvlText w:val="%1.%2.%3."/>
+      <w:lvlJc w:val="left"/>
+      <w:pPr>
+        <w:ind w:left="1224" w:hanging="504"/>
+      </w:pPr>
+      <w:rPr>
+        <w:b/>
+        <w:bCs/>
+      </w:rPr>
+    </w:lvl>
+    <w:lvl w:ilvl="3">
+      <w:start w:val="1"/>
+      <w:numFmt w:val="decimal"/>
+      <w:lvlText w:val="%1.%2.%3.%4."/>
+      <w:lvlJc w:val="left"/>
+      <w:pPr>
+        <w:ind w:left="1728" w:hanging="648"/>
+      </w:pPr>
+    </w:lvl>
+    <w:lvl w:ilvl="4">
+      <w:start w:val="1"/>
+      <w:numFmt w:val="decimal"/>
+      <w:lvlText w:val="%1.%2.%3.%4.%5."/>
+      <w:lvlJc w:val="left"/>
+      <w:pPr>
+        <w:ind w:left="2232" w:hanging="792"/>
+      </w:pPr>
+    </w:lvl>
+    <w:lvl w:ilvl="5">
+      <w:start w:val="1"/>
+      <w:numFmt w:val="decimal"/>
+      <w:lvlText w:val="%1.%2.%3.%4.%5.%6."/>
+      <w:lvlJc w:val="left"/>
+      <w:pPr>
+        <w:ind w:left="2736" w:hanging="936"/>
+      </w:pPr>
+    </w:lvl>
+    <w:lvl w:ilvl="6">
+      <w:start w:val="1"/>
+      <w:numFmt w:val="decimal"/>
+      <w:lvlText w:val="%1.%2.%3.%4.%5.%6.%7."/>
+      <w:lvlJc w:val="left"/>
+      <w:pPr>
+        <w:ind w:left="3240" w:hanging="1080"/>
+      </w:pPr>
+    </w:lvl>
+    <w:lvl w:ilvl="7">
+      <w:start w:val="1"/>
+      <w:numFmt w:val="decimal"/>
+      <w:lvlText w:val="%1.%2.%3.%4.%5.%6.%7.%8."/>
+      <w:lvlJc w:val="left"/>
+      <w:pPr>
+        <w:ind w:left="3744" w:hanging="1224"/>
+      </w:pPr>
+    </w:lvl>
+    <w:lvl w:ilvl="8">
+      <w:start w:val="1"/>
+      <w:numFmt w:val="decimal"/>
+      <w:lvlText w:val="%1.%2.%3.%4.%5.%6.%7.%8.%9."/>
+      <w:lvlJc w:val="left"/>
+      <w:pPr>
+        <w:ind w:left="4320" w:hanging="1440"/>
+      </w:pPr>
+    </w:lvl>
+  </w:abstractNum>
+  <w:abstractNum w:abstractNumId="15" w15:restartNumberingAfterBreak="0">
     <w:nsid w:val="708B4657"/>
     <w:multiLevelType w:val="multilevel"/>
     <w:tmpl w:val="D6C8468C"/>
@@ -9073,7 +14086,7 @@
       </w:rPr>
     </w:lvl>
   </w:abstractNum>
-  <w:abstractNum w:abstractNumId="13" w15:restartNumberingAfterBreak="0">
+  <w:abstractNum w:abstractNumId="16" w15:restartNumberingAfterBreak="0">
     <w:nsid w:val="736B1A8F"/>
     <w:multiLevelType w:val="hybridMultilevel"/>
     <w:tmpl w:val="50A428B0"/>
@@ -9186,7 +14199,7 @@
       </w:rPr>
     </w:lvl>
   </w:abstractNum>
-  <w:abstractNum w:abstractNumId="14" w15:restartNumberingAfterBreak="0">
+  <w:abstractNum w:abstractNumId="17" w15:restartNumberingAfterBreak="0">
     <w:nsid w:val="73A83E4B"/>
     <w:multiLevelType w:val="multilevel"/>
     <w:tmpl w:val="D9E0FCC6"/>
@@ -9299,7 +14312,7 @@
       </w:rPr>
     </w:lvl>
   </w:abstractNum>
-  <w:abstractNum w:abstractNumId="15" w15:restartNumberingAfterBreak="0">
+  <w:abstractNum w:abstractNumId="18" w15:restartNumberingAfterBreak="0">
     <w:nsid w:val="7FC323C8"/>
     <w:multiLevelType w:val="hybridMultilevel"/>
     <w:tmpl w:val="F0F23362"/>
@@ -9413,52 +14426,61 @@
     </w:lvl>
   </w:abstractNum>
   <w:num w:numId="1">
+    <w:abstractNumId w:val="17"/>
+  </w:num>
+  <w:num w:numId="2">
+    <w:abstractNumId w:val="9"/>
+  </w:num>
+  <w:num w:numId="3">
+    <w:abstractNumId w:val="5"/>
+  </w:num>
+  <w:num w:numId="4">
+    <w:abstractNumId w:val="12"/>
+  </w:num>
+  <w:num w:numId="5">
+    <w:abstractNumId w:val="1"/>
+  </w:num>
+  <w:num w:numId="6">
+    <w:abstractNumId w:val="18"/>
+  </w:num>
+  <w:num w:numId="7">
+    <w:abstractNumId w:val="10"/>
+  </w:num>
+  <w:num w:numId="8">
+    <w:abstractNumId w:val="7"/>
+  </w:num>
+  <w:num w:numId="9">
+    <w:abstractNumId w:val="11"/>
+  </w:num>
+  <w:num w:numId="10">
+    <w:abstractNumId w:val="8"/>
+  </w:num>
+  <w:num w:numId="11">
+    <w:abstractNumId w:val="2"/>
+  </w:num>
+  <w:num w:numId="12">
+    <w:abstractNumId w:val="4"/>
+  </w:num>
+  <w:num w:numId="13">
+    <w:abstractNumId w:val="15"/>
+  </w:num>
+  <w:num w:numId="14">
+    <w:abstractNumId w:val="6"/>
+  </w:num>
+  <w:num w:numId="15">
+    <w:abstractNumId w:val="13"/>
+  </w:num>
+  <w:num w:numId="16">
+    <w:abstractNumId w:val="16"/>
+  </w:num>
+  <w:num w:numId="17">
     <w:abstractNumId w:val="14"/>
   </w:num>
-  <w:num w:numId="2">
-    <w:abstractNumId w:val="7"/>
-  </w:num>
-  <w:num w:numId="3">
+  <w:num w:numId="18">
     <w:abstractNumId w:val="3"/>
   </w:num>
-  <w:num w:numId="4">
-    <w:abstractNumId w:val="10"/>
-  </w:num>
-  <w:num w:numId="5">
+  <w:num w:numId="19">
     <w:abstractNumId w:val="0"/>
-  </w:num>
-  <w:num w:numId="6">
-    <w:abstractNumId w:val="15"/>
-  </w:num>
-  <w:num w:numId="7">
-    <w:abstractNumId w:val="8"/>
-  </w:num>
-  <w:num w:numId="8">
-    <w:abstractNumId w:val="5"/>
-  </w:num>
-  <w:num w:numId="9">
-    <w:abstractNumId w:val="9"/>
-  </w:num>
-  <w:num w:numId="10">
-    <w:abstractNumId w:val="6"/>
-  </w:num>
-  <w:num w:numId="11">
-    <w:abstractNumId w:val="1"/>
-  </w:num>
-  <w:num w:numId="12">
-    <w:abstractNumId w:val="2"/>
-  </w:num>
-  <w:num w:numId="13">
-    <w:abstractNumId w:val="12"/>
-  </w:num>
-  <w:num w:numId="14">
-    <w:abstractNumId w:val="4"/>
-  </w:num>
-  <w:num w:numId="15">
-    <w:abstractNumId w:val="11"/>
-  </w:num>
-  <w:num w:numId="16">
-    <w:abstractNumId w:val="13"/>
   </w:num>
 </w:numbering>
 </file>
@@ -9861,6 +14883,7 @@
   <w:style w:type="paragraph" w:default="1" w:styleId="Normale">
     <w:name w:val="Normal"/>
     <w:qFormat/>
+    <w:rsid w:val="00DA5925"/>
   </w:style>
   <w:style w:type="paragraph" w:styleId="Titolo1">
     <w:name w:val="heading 1"/>
@@ -10084,6 +15107,161 @@
       <w:ind w:left="720"/>
       <w:contextualSpacing/>
     </w:pPr>
+  </w:style>
+  <w:style w:type="table" w:styleId="Grigliatabella">
+    <w:name w:val="Table Grid"/>
+    <w:basedOn w:val="Tabellanormale"/>
+    <w:uiPriority w:val="39"/>
+    <w:rsid w:val="00F1258E"/>
+    <w:pPr>
+      <w:spacing w:after="0" w:line="240" w:lineRule="auto"/>
+    </w:pPr>
+    <w:tblPr>
+      <w:tblBorders>
+        <w:top w:val="single" w:sz="4" w:space="0" w:color="auto"/>
+        <w:left w:val="single" w:sz="4" w:space="0" w:color="auto"/>
+        <w:bottom w:val="single" w:sz="4" w:space="0" w:color="auto"/>
+        <w:right w:val="single" w:sz="4" w:space="0" w:color="auto"/>
+        <w:insideH w:val="single" w:sz="4" w:space="0" w:color="auto"/>
+        <w:insideV w:val="single" w:sz="4" w:space="0" w:color="auto"/>
+      </w:tblBorders>
+    </w:tblPr>
+  </w:style>
+  <w:style w:type="table" w:styleId="Tabellagriglia3-colore2">
+    <w:name w:val="Grid Table 3 Accent 2"/>
+    <w:basedOn w:val="Tabellanormale"/>
+    <w:uiPriority w:val="48"/>
+    <w:rsid w:val="00F1258E"/>
+    <w:pPr>
+      <w:spacing w:after="0" w:line="240" w:lineRule="auto"/>
+    </w:pPr>
+    <w:tblPr>
+      <w:tblStyleRowBandSize w:val="1"/>
+      <w:tblStyleColBandSize w:val="1"/>
+      <w:tblBorders>
+        <w:top w:val="single" w:sz="4" w:space="0" w:color="F4B083" w:themeColor="accent2" w:themeTint="99"/>
+        <w:left w:val="single" w:sz="4" w:space="0" w:color="F4B083" w:themeColor="accent2" w:themeTint="99"/>
+        <w:bottom w:val="single" w:sz="4" w:space="0" w:color="F4B083" w:themeColor="accent2" w:themeTint="99"/>
+        <w:right w:val="single" w:sz="4" w:space="0" w:color="F4B083" w:themeColor="accent2" w:themeTint="99"/>
+        <w:insideH w:val="single" w:sz="4" w:space="0" w:color="F4B083" w:themeColor="accent2" w:themeTint="99"/>
+        <w:insideV w:val="single" w:sz="4" w:space="0" w:color="F4B083" w:themeColor="accent2" w:themeTint="99"/>
+      </w:tblBorders>
+    </w:tblPr>
+    <w:tblStylePr w:type="firstRow">
+      <w:rPr>
+        <w:b/>
+        <w:bCs/>
+      </w:rPr>
+      <w:tblPr/>
+      <w:tcPr>
+        <w:tcBorders>
+          <w:top w:val="nil"/>
+          <w:left w:val="nil"/>
+          <w:right w:val="nil"/>
+          <w:insideH w:val="nil"/>
+          <w:insideV w:val="nil"/>
+        </w:tcBorders>
+        <w:shd w:val="clear" w:color="auto" w:fill="FFFFFF" w:themeFill="background1"/>
+      </w:tcPr>
+    </w:tblStylePr>
+    <w:tblStylePr w:type="lastRow">
+      <w:rPr>
+        <w:b/>
+        <w:bCs/>
+      </w:rPr>
+      <w:tblPr/>
+      <w:tcPr>
+        <w:tcBorders>
+          <w:left w:val="nil"/>
+          <w:bottom w:val="nil"/>
+          <w:right w:val="nil"/>
+          <w:insideH w:val="nil"/>
+          <w:insideV w:val="nil"/>
+        </w:tcBorders>
+        <w:shd w:val="clear" w:color="auto" w:fill="FFFFFF" w:themeFill="background1"/>
+      </w:tcPr>
+    </w:tblStylePr>
+    <w:tblStylePr w:type="firstCol">
+      <w:pPr>
+        <w:jc w:val="right"/>
+      </w:pPr>
+      <w:rPr>
+        <w:i/>
+        <w:iCs/>
+      </w:rPr>
+      <w:tblPr/>
+      <w:tcPr>
+        <w:tcBorders>
+          <w:top w:val="nil"/>
+          <w:left w:val="nil"/>
+          <w:bottom w:val="nil"/>
+          <w:insideH w:val="nil"/>
+          <w:insideV w:val="nil"/>
+        </w:tcBorders>
+        <w:shd w:val="clear" w:color="auto" w:fill="FFFFFF" w:themeFill="background1"/>
+      </w:tcPr>
+    </w:tblStylePr>
+    <w:tblStylePr w:type="lastCol">
+      <w:rPr>
+        <w:i/>
+        <w:iCs/>
+      </w:rPr>
+      <w:tblPr/>
+      <w:tcPr>
+        <w:tcBorders>
+          <w:top w:val="nil"/>
+          <w:bottom w:val="nil"/>
+          <w:right w:val="nil"/>
+          <w:insideH w:val="nil"/>
+          <w:insideV w:val="nil"/>
+        </w:tcBorders>
+        <w:shd w:val="clear" w:color="auto" w:fill="FFFFFF" w:themeFill="background1"/>
+      </w:tcPr>
+    </w:tblStylePr>
+    <w:tblStylePr w:type="band1Vert">
+      <w:tblPr/>
+      <w:tcPr>
+        <w:shd w:val="clear" w:color="auto" w:fill="FBE4D5" w:themeFill="accent2" w:themeFillTint="33"/>
+      </w:tcPr>
+    </w:tblStylePr>
+    <w:tblStylePr w:type="band1Horz">
+      <w:tblPr/>
+      <w:tcPr>
+        <w:shd w:val="clear" w:color="auto" w:fill="FBE4D5" w:themeFill="accent2" w:themeFillTint="33"/>
+      </w:tcPr>
+    </w:tblStylePr>
+    <w:tblStylePr w:type="neCell">
+      <w:tblPr/>
+      <w:tcPr>
+        <w:tcBorders>
+          <w:bottom w:val="single" w:sz="4" w:space="0" w:color="F4B083" w:themeColor="accent2" w:themeTint="99"/>
+        </w:tcBorders>
+      </w:tcPr>
+    </w:tblStylePr>
+    <w:tblStylePr w:type="nwCell">
+      <w:tblPr/>
+      <w:tcPr>
+        <w:tcBorders>
+          <w:bottom w:val="single" w:sz="4" w:space="0" w:color="F4B083" w:themeColor="accent2" w:themeTint="99"/>
+        </w:tcBorders>
+      </w:tcPr>
+    </w:tblStylePr>
+    <w:tblStylePr w:type="seCell">
+      <w:tblPr/>
+      <w:tcPr>
+        <w:tcBorders>
+          <w:top w:val="single" w:sz="4" w:space="0" w:color="F4B083" w:themeColor="accent2" w:themeTint="99"/>
+        </w:tcBorders>
+      </w:tcPr>
+    </w:tblStylePr>
+    <w:tblStylePr w:type="swCell">
+      <w:tblPr/>
+      <w:tcPr>
+        <w:tcBorders>
+          <w:top w:val="single" w:sz="4" w:space="0" w:color="F4B083" w:themeColor="accent2" w:themeTint="99"/>
+        </w:tcBorders>
+      </w:tcPr>
+    </w:tblStylePr>
   </w:style>
 </w:styles>
 </file>

--- a/SDD/SDD.docx
+++ b/SDD/SDD.docx
@@ -1301,7 +1301,19 @@
               <w:rPr>
                 <w:rFonts w:ascii="Century Gothic" w:eastAsia="Droid Sans" w:hAnsi="Century Gothic" w:cs="Droid Sans"/>
               </w:rPr>
-              <w:t>/11/2020</w:t>
+              <w:t>/1</w:t>
+            </w:r>
+            <w:r>
+              <w:rPr>
+                <w:rFonts w:ascii="Century Gothic" w:eastAsia="Droid Sans" w:hAnsi="Century Gothic" w:cs="Droid Sans"/>
+              </w:rPr>
+              <w:t>2</w:t>
+            </w:r>
+            <w:r>
+              <w:rPr>
+                <w:rFonts w:ascii="Century Gothic" w:eastAsia="Droid Sans" w:hAnsi="Century Gothic" w:cs="Droid Sans"/>
+              </w:rPr>
+              <w:t>/2020</w:t>
             </w:r>
           </w:p>
         </w:tc>
@@ -1435,6 +1447,12 @@
               </w:rPr>
               <w:t>Vincenzo Iovino</w:t>
             </w:r>
+            <w:r>
+              <w:rPr>
+                <w:rFonts w:ascii="Century Gothic" w:eastAsia="Calibri" w:hAnsi="Century Gothic" w:cs="F"/>
+              </w:rPr>
+              <w:t>,</w:t>
+            </w:r>
           </w:p>
           <w:p>
             <w:pPr>
@@ -1491,6 +1509,12 @@
                 <w:rFonts w:ascii="Century Gothic" w:eastAsia="Droid Sans" w:hAnsi="Century Gothic" w:cs="Droid Sans"/>
               </w:rPr>
             </w:pPr>
+            <w:r>
+              <w:rPr>
+                <w:rFonts w:ascii="Century Gothic" w:eastAsia="Droid Sans" w:hAnsi="Century Gothic" w:cs="Droid Sans"/>
+              </w:rPr>
+              <w:t>08/12/2020</w:t>
+            </w:r>
           </w:p>
         </w:tc>
         <w:tc>
@@ -1523,6 +1547,12 @@
                 <w:rFonts w:ascii="Century Gothic" w:eastAsia="Droid Sans" w:hAnsi="Century Gothic" w:cs="Droid Sans"/>
               </w:rPr>
             </w:pPr>
+            <w:r>
+              <w:rPr>
+                <w:rFonts w:ascii="Century Gothic" w:eastAsia="Droid Sans" w:hAnsi="Century Gothic" w:cs="Droid Sans"/>
+              </w:rPr>
+              <w:t>0.2</w:t>
+            </w:r>
           </w:p>
         </w:tc>
         <w:tc>
@@ -1555,6 +1585,12 @@
                 <w:rFonts w:ascii="Century Gothic" w:eastAsia="Droid Sans" w:hAnsi="Century Gothic" w:cs="Droid Sans"/>
               </w:rPr>
             </w:pPr>
+            <w:r>
+              <w:rPr>
+                <w:rFonts w:ascii="Century Gothic" w:eastAsia="Droid Sans" w:hAnsi="Century Gothic" w:cs="Droid Sans"/>
+              </w:rPr>
+              <w:t>Fine del secondo capitolo</w:t>
+            </w:r>
           </w:p>
         </w:tc>
         <w:tc>
@@ -1587,6 +1623,33 @@
                 <w:rFonts w:ascii="Century Gothic" w:eastAsia="Calibri" w:hAnsi="Century Gothic" w:cs="F"/>
               </w:rPr>
             </w:pPr>
+            <w:bookmarkStart w:id="0" w:name="_Hlk59281695"/>
+            <w:r>
+              <w:rPr>
+                <w:rFonts w:ascii="Century Gothic" w:eastAsia="Calibri" w:hAnsi="Century Gothic" w:cs="F"/>
+              </w:rPr>
+              <w:t>Umberto Mauro,</w:t>
+            </w:r>
+          </w:p>
+          <w:p>
+            <w:pPr>
+              <w:widowControl w:val="0"/>
+              <w:suppressAutoHyphens/>
+              <w:autoSpaceDN w:val="0"/>
+              <w:spacing w:after="0" w:line="240" w:lineRule="auto"/>
+              <w:jc w:val="center"/>
+              <w:textAlignment w:val="baseline"/>
+              <w:rPr>
+                <w:rFonts w:ascii="Century Gothic" w:eastAsia="Calibri" w:hAnsi="Century Gothic" w:cs="F"/>
+              </w:rPr>
+            </w:pPr>
+            <w:r>
+              <w:rPr>
+                <w:rFonts w:ascii="Century Gothic" w:eastAsia="Calibri" w:hAnsi="Century Gothic" w:cs="F"/>
+              </w:rPr>
+              <w:t>Mario Maffettone</w:t>
+            </w:r>
+            <w:bookmarkEnd w:id="0"/>
           </w:p>
         </w:tc>
       </w:tr>
@@ -1624,6 +1687,12 @@
                 <w:rFonts w:ascii="Century Gothic" w:eastAsia="Droid Sans" w:hAnsi="Century Gothic" w:cs="Droid Sans"/>
               </w:rPr>
             </w:pPr>
+            <w:r>
+              <w:rPr>
+                <w:rFonts w:ascii="Century Gothic" w:eastAsia="Droid Sans" w:hAnsi="Century Gothic" w:cs="Droid Sans"/>
+              </w:rPr>
+              <w:t>09/12/2020</w:t>
+            </w:r>
           </w:p>
         </w:tc>
         <w:tc>
@@ -1656,6 +1725,12 @@
                 <w:rFonts w:ascii="Century Gothic" w:eastAsia="Droid Sans" w:hAnsi="Century Gothic" w:cs="Droid Sans"/>
               </w:rPr>
             </w:pPr>
+            <w:r>
+              <w:rPr>
+                <w:rFonts w:ascii="Century Gothic" w:eastAsia="Droid Sans" w:hAnsi="Century Gothic" w:cs="Droid Sans"/>
+              </w:rPr>
+              <w:t>0.3</w:t>
+            </w:r>
           </w:p>
         </w:tc>
         <w:tc>
@@ -1688,6 +1763,12 @@
                 <w:rFonts w:ascii="Century Gothic" w:eastAsia="Droid Sans" w:hAnsi="Century Gothic" w:cs="Droid Sans"/>
               </w:rPr>
             </w:pPr>
+            <w:r>
+              <w:rPr>
+                <w:rFonts w:ascii="Century Gothic" w:eastAsia="Droid Sans" w:hAnsi="Century Gothic" w:cs="Droid Sans"/>
+              </w:rPr>
+              <w:t>Terzo Capitolo</w:t>
+            </w:r>
           </w:p>
         </w:tc>
         <w:tc>
@@ -1720,6 +1801,31 @@
                 <w:rFonts w:ascii="Century Gothic" w:eastAsia="Calibri" w:hAnsi="Century Gothic" w:cs="F"/>
               </w:rPr>
             </w:pPr>
+            <w:r>
+              <w:rPr>
+                <w:rFonts w:ascii="Century Gothic" w:eastAsia="Calibri" w:hAnsi="Century Gothic" w:cs="F"/>
+              </w:rPr>
+              <w:t>Mario Maffettone,</w:t>
+            </w:r>
+          </w:p>
+          <w:p>
+            <w:pPr>
+              <w:widowControl w:val="0"/>
+              <w:suppressAutoHyphens/>
+              <w:autoSpaceDN w:val="0"/>
+              <w:spacing w:after="0" w:line="240" w:lineRule="auto"/>
+              <w:jc w:val="center"/>
+              <w:textAlignment w:val="baseline"/>
+              <w:rPr>
+                <w:rFonts w:ascii="Century Gothic" w:eastAsia="Calibri" w:hAnsi="Century Gothic" w:cs="F"/>
+              </w:rPr>
+            </w:pPr>
+            <w:r>
+              <w:rPr>
+                <w:rFonts w:ascii="Century Gothic" w:eastAsia="Calibri" w:hAnsi="Century Gothic" w:cs="F"/>
+              </w:rPr>
+              <w:t>Carmine Laudato</w:t>
+            </w:r>
           </w:p>
         </w:tc>
       </w:tr>
@@ -1757,6 +1863,12 @@
                 <w:rFonts w:ascii="Century Gothic" w:eastAsia="Droid Sans" w:hAnsi="Century Gothic" w:cs="Droid Sans"/>
               </w:rPr>
             </w:pPr>
+            <w:r>
+              <w:rPr>
+                <w:rFonts w:ascii="Century Gothic" w:eastAsia="Droid Sans" w:hAnsi="Century Gothic" w:cs="Droid Sans"/>
+              </w:rPr>
+              <w:t>10/12/2020</w:t>
+            </w:r>
           </w:p>
         </w:tc>
         <w:tc>
@@ -1789,6 +1901,12 @@
                 <w:rFonts w:ascii="Century Gothic" w:eastAsia="Droid Sans" w:hAnsi="Century Gothic" w:cs="Droid Sans"/>
               </w:rPr>
             </w:pPr>
+            <w:r>
+              <w:rPr>
+                <w:rFonts w:ascii="Century Gothic" w:eastAsia="Droid Sans" w:hAnsi="Century Gothic" w:cs="Droid Sans"/>
+              </w:rPr>
+              <w:t>0.4</w:t>
+            </w:r>
           </w:p>
         </w:tc>
         <w:tc>
@@ -1821,6 +1939,12 @@
                 <w:rFonts w:ascii="Century Gothic" w:eastAsia="Droid Sans" w:hAnsi="Century Gothic" w:cs="Droid Sans"/>
               </w:rPr>
             </w:pPr>
+            <w:r>
+              <w:rPr>
+                <w:rFonts w:ascii="Century Gothic" w:eastAsia="Droid Sans" w:hAnsi="Century Gothic" w:cs="Droid Sans"/>
+              </w:rPr>
+              <w:t>Quarto Capitolo</w:t>
+            </w:r>
           </w:p>
         </w:tc>
         <w:tc>
@@ -1853,6 +1977,31 @@
                 <w:rFonts w:ascii="Century Gothic" w:eastAsia="Calibri" w:hAnsi="Century Gothic" w:cs="F"/>
               </w:rPr>
             </w:pPr>
+            <w:r>
+              <w:rPr>
+                <w:rFonts w:ascii="Century Gothic" w:eastAsia="Calibri" w:hAnsi="Century Gothic" w:cs="F"/>
+              </w:rPr>
+              <w:t>Umberto Mauro,</w:t>
+            </w:r>
+          </w:p>
+          <w:p>
+            <w:pPr>
+              <w:widowControl w:val="0"/>
+              <w:suppressAutoHyphens/>
+              <w:autoSpaceDN w:val="0"/>
+              <w:spacing w:after="0" w:line="240" w:lineRule="auto"/>
+              <w:jc w:val="center"/>
+              <w:textAlignment w:val="baseline"/>
+              <w:rPr>
+                <w:rFonts w:ascii="Century Gothic" w:eastAsia="Calibri" w:hAnsi="Century Gothic" w:cs="F"/>
+              </w:rPr>
+            </w:pPr>
+            <w:r>
+              <w:rPr>
+                <w:rFonts w:ascii="Century Gothic" w:eastAsia="Calibri" w:hAnsi="Century Gothic" w:cs="F"/>
+              </w:rPr>
+              <w:t>Vincenzo Iovino</w:t>
+            </w:r>
           </w:p>
         </w:tc>
       </w:tr>
@@ -1890,6 +2039,12 @@
                 <w:rFonts w:ascii="Century Gothic" w:eastAsia="Droid Sans" w:hAnsi="Century Gothic" w:cs="Droid Sans"/>
               </w:rPr>
             </w:pPr>
+            <w:r>
+              <w:rPr>
+                <w:rFonts w:ascii="Century Gothic" w:eastAsia="Droid Sans" w:hAnsi="Century Gothic" w:cs="Droid Sans"/>
+              </w:rPr>
+              <w:t>11/12/2020</w:t>
+            </w:r>
           </w:p>
         </w:tc>
         <w:tc>
@@ -1922,6 +2077,12 @@
                 <w:rFonts w:ascii="Century Gothic" w:eastAsia="Droid Sans" w:hAnsi="Century Gothic" w:cs="Droid Sans"/>
               </w:rPr>
             </w:pPr>
+            <w:r>
+              <w:rPr>
+                <w:rFonts w:ascii="Century Gothic" w:eastAsia="Droid Sans" w:hAnsi="Century Gothic" w:cs="Droid Sans"/>
+              </w:rPr>
+              <w:t>1.0</w:t>
+            </w:r>
           </w:p>
         </w:tc>
         <w:tc>
@@ -1955,6 +2116,31 @@
                 <w:lang w:val="en-US"/>
               </w:rPr>
             </w:pPr>
+            <w:proofErr w:type="spellStart"/>
+            <w:r>
+              <w:rPr>
+                <w:rFonts w:ascii="Century Gothic" w:eastAsia="Droid Sans" w:hAnsi="Century Gothic" w:cs="Droid Sans"/>
+                <w:lang w:val="en-US"/>
+              </w:rPr>
+              <w:t>Revisione</w:t>
+            </w:r>
+            <w:proofErr w:type="spellEnd"/>
+            <w:r>
+              <w:rPr>
+                <w:rFonts w:ascii="Century Gothic" w:eastAsia="Droid Sans" w:hAnsi="Century Gothic" w:cs="Droid Sans"/>
+                <w:lang w:val="en-US"/>
+              </w:rPr>
+              <w:t xml:space="preserve"> e </w:t>
+            </w:r>
+            <w:proofErr w:type="spellStart"/>
+            <w:r>
+              <w:rPr>
+                <w:rFonts w:ascii="Century Gothic" w:eastAsia="Droid Sans" w:hAnsi="Century Gothic" w:cs="Droid Sans"/>
+                <w:lang w:val="en-US"/>
+              </w:rPr>
+              <w:t>modifiche</w:t>
+            </w:r>
+            <w:proofErr w:type="spellEnd"/>
           </w:p>
         </w:tc>
         <w:tc>
@@ -1987,31 +2173,13 @@
                 <w:rFonts w:ascii="Century Gothic" w:eastAsia="Calibri" w:hAnsi="Century Gothic" w:cs="F"/>
               </w:rPr>
             </w:pPr>
-          </w:p>
-        </w:tc>
-      </w:tr>
-      <w:tr>
-        <w:trPr>
-          <w:trHeight w:val="525"/>
-        </w:trPr>
-        <w:tc>
-          <w:tcPr>
-            <w:tcW w:w="2366" w:type="dxa"/>
-            <w:tcBorders>
-              <w:top w:val="single" w:sz="4" w:space="0" w:color="FFFFFF"/>
-              <w:left w:val="single" w:sz="4" w:space="0" w:color="FFFFFF"/>
-              <w:bottom w:val="single" w:sz="4" w:space="0" w:color="FFFFFF"/>
-              <w:right w:val="single" w:sz="4" w:space="0" w:color="FFFFFF"/>
-            </w:tcBorders>
-            <w:shd w:val="clear" w:color="auto" w:fill="DEEAF6"/>
-            <w:tcMar>
-              <w:top w:w="0" w:type="dxa"/>
-              <w:left w:w="108" w:type="dxa"/>
-              <w:bottom w:w="0" w:type="dxa"/>
-              <w:right w:w="108" w:type="dxa"/>
-            </w:tcMar>
-            <w:vAlign w:val="center"/>
-          </w:tcPr>
+            <w:r>
+              <w:rPr>
+                <w:rFonts w:ascii="Century Gothic" w:eastAsia="Calibri" w:hAnsi="Century Gothic" w:cs="F"/>
+              </w:rPr>
+              <w:t>Vincenzo Iovino,</w:t>
+            </w:r>
+          </w:p>
           <w:p>
             <w:pPr>
               <w:widowControl w:val="0"/>
@@ -2021,29 +2189,22 @@
               <w:jc w:val="center"/>
               <w:textAlignment w:val="baseline"/>
               <w:rPr>
-                <w:rFonts w:ascii="Century Gothic" w:eastAsia="Droid Sans" w:hAnsi="Century Gothic" w:cs="Droid Sans"/>
-              </w:rPr>
-            </w:pPr>
-          </w:p>
-        </w:tc>
-        <w:tc>
-          <w:tcPr>
-            <w:tcW w:w="1458" w:type="dxa"/>
-            <w:tcBorders>
-              <w:top w:val="single" w:sz="4" w:space="0" w:color="FFFFFF"/>
-              <w:left w:val="single" w:sz="4" w:space="0" w:color="FFFFFF"/>
-              <w:bottom w:val="single" w:sz="4" w:space="0" w:color="FFFFFF"/>
-              <w:right w:val="single" w:sz="4" w:space="0" w:color="FFFFFF"/>
-            </w:tcBorders>
-            <w:shd w:val="clear" w:color="auto" w:fill="DEEAF6"/>
-            <w:tcMar>
-              <w:top w:w="0" w:type="dxa"/>
-              <w:left w:w="108" w:type="dxa"/>
-              <w:bottom w:w="0" w:type="dxa"/>
-              <w:right w:w="108" w:type="dxa"/>
-            </w:tcMar>
-            <w:vAlign w:val="center"/>
-          </w:tcPr>
+                <w:rFonts w:ascii="Century Gothic" w:eastAsia="Calibri" w:hAnsi="Century Gothic" w:cs="F"/>
+              </w:rPr>
+            </w:pPr>
+            <w:r>
+              <w:rPr>
+                <w:rFonts w:ascii="Century Gothic" w:eastAsia="Calibri" w:hAnsi="Century Gothic" w:cs="F"/>
+              </w:rPr>
+              <w:t>Carmine Laudato</w:t>
+            </w:r>
+            <w:r>
+              <w:rPr>
+                <w:rFonts w:ascii="Century Gothic" w:eastAsia="Calibri" w:hAnsi="Century Gothic" w:cs="F"/>
+              </w:rPr>
+              <w:t>,</w:t>
+            </w:r>
+          </w:p>
           <w:p>
             <w:pPr>
               <w:widowControl w:val="0"/>
@@ -2053,29 +2214,16 @@
               <w:jc w:val="center"/>
               <w:textAlignment w:val="baseline"/>
               <w:rPr>
-                <w:rFonts w:ascii="Century Gothic" w:eastAsia="Droid Sans" w:hAnsi="Century Gothic" w:cs="Droid Sans"/>
-              </w:rPr>
-            </w:pPr>
-          </w:p>
-        </w:tc>
-        <w:tc>
-          <w:tcPr>
-            <w:tcW w:w="3270" w:type="dxa"/>
-            <w:tcBorders>
-              <w:top w:val="single" w:sz="4" w:space="0" w:color="FFFFFF"/>
-              <w:left w:val="single" w:sz="4" w:space="0" w:color="FFFFFF"/>
-              <w:bottom w:val="single" w:sz="4" w:space="0" w:color="FFFFFF"/>
-              <w:right w:val="single" w:sz="4" w:space="0" w:color="FFFFFF"/>
-            </w:tcBorders>
-            <w:shd w:val="clear" w:color="auto" w:fill="DEEAF6"/>
-            <w:tcMar>
-              <w:top w:w="0" w:type="dxa"/>
-              <w:left w:w="108" w:type="dxa"/>
-              <w:bottom w:w="0" w:type="dxa"/>
-              <w:right w:w="108" w:type="dxa"/>
-            </w:tcMar>
-            <w:vAlign w:val="center"/>
-          </w:tcPr>
+                <w:rFonts w:ascii="Century Gothic" w:eastAsia="Calibri" w:hAnsi="Century Gothic" w:cs="F"/>
+              </w:rPr>
+            </w:pPr>
+            <w:r>
+              <w:rPr>
+                <w:rFonts w:ascii="Century Gothic" w:eastAsia="Calibri" w:hAnsi="Century Gothic" w:cs="F"/>
+              </w:rPr>
+              <w:t>Umberto Mauro,</w:t>
+            </w:r>
+          </w:p>
           <w:p>
             <w:pPr>
               <w:widowControl w:val="0"/>
@@ -2085,976 +2233,26 @@
               <w:jc w:val="center"/>
               <w:textAlignment w:val="baseline"/>
               <w:rPr>
-                <w:rFonts w:ascii="Century Gothic" w:eastAsia="Droid Sans" w:hAnsi="Century Gothic" w:cs="Droid Sans"/>
-              </w:rPr>
-            </w:pPr>
-          </w:p>
-        </w:tc>
-        <w:tc>
-          <w:tcPr>
-            <w:tcW w:w="2363" w:type="dxa"/>
-            <w:tcBorders>
-              <w:top w:val="single" w:sz="4" w:space="0" w:color="FFFFFF"/>
-              <w:left w:val="single" w:sz="4" w:space="0" w:color="FFFFFF"/>
-              <w:bottom w:val="single" w:sz="4" w:space="0" w:color="FFFFFF"/>
-              <w:right w:val="single" w:sz="4" w:space="0" w:color="FFFFFF"/>
-            </w:tcBorders>
-            <w:shd w:val="clear" w:color="auto" w:fill="DEEAF6"/>
-            <w:tcMar>
-              <w:top w:w="0" w:type="dxa"/>
-              <w:left w:w="108" w:type="dxa"/>
-              <w:bottom w:w="0" w:type="dxa"/>
-              <w:right w:w="108" w:type="dxa"/>
-            </w:tcMar>
-            <w:vAlign w:val="center"/>
-          </w:tcPr>
-          <w:p>
-            <w:pPr>
-              <w:widowControl w:val="0"/>
-              <w:suppressAutoHyphens/>
-              <w:autoSpaceDN w:val="0"/>
-              <w:spacing w:after="0" w:line="240" w:lineRule="auto"/>
-              <w:jc w:val="center"/>
-              <w:textAlignment w:val="baseline"/>
-              <w:rPr>
                 <w:rFonts w:ascii="Century Gothic" w:eastAsia="Calibri" w:hAnsi="Century Gothic" w:cs="F"/>
               </w:rPr>
             </w:pPr>
-          </w:p>
-        </w:tc>
-      </w:tr>
-      <w:tr>
-        <w:trPr>
-          <w:trHeight w:val="525"/>
-        </w:trPr>
-        <w:tc>
-          <w:tcPr>
-            <w:tcW w:w="2366" w:type="dxa"/>
-            <w:tcBorders>
-              <w:top w:val="single" w:sz="4" w:space="0" w:color="FFFFFF"/>
-              <w:left w:val="single" w:sz="4" w:space="0" w:color="FFFFFF"/>
-              <w:bottom w:val="single" w:sz="4" w:space="0" w:color="FFFFFF"/>
-              <w:right w:val="single" w:sz="4" w:space="0" w:color="FFFFFF"/>
-            </w:tcBorders>
-            <w:shd w:val="clear" w:color="auto" w:fill="DEEAF6"/>
-            <w:tcMar>
-              <w:top w:w="0" w:type="dxa"/>
-              <w:left w:w="108" w:type="dxa"/>
-              <w:bottom w:w="0" w:type="dxa"/>
-              <w:right w:w="108" w:type="dxa"/>
-            </w:tcMar>
-            <w:vAlign w:val="center"/>
-          </w:tcPr>
-          <w:p>
-            <w:pPr>
-              <w:widowControl w:val="0"/>
-              <w:suppressAutoHyphens/>
-              <w:autoSpaceDN w:val="0"/>
-              <w:spacing w:after="0" w:line="240" w:lineRule="auto"/>
-              <w:jc w:val="center"/>
-              <w:textAlignment w:val="baseline"/>
-              <w:rPr>
-                <w:rFonts w:ascii="Century Gothic" w:eastAsia="Droid Sans" w:hAnsi="Century Gothic" w:cs="Droid Sans"/>
-              </w:rPr>
-            </w:pPr>
-          </w:p>
-        </w:tc>
-        <w:tc>
-          <w:tcPr>
-            <w:tcW w:w="1458" w:type="dxa"/>
-            <w:tcBorders>
-              <w:top w:val="single" w:sz="4" w:space="0" w:color="FFFFFF"/>
-              <w:left w:val="single" w:sz="4" w:space="0" w:color="FFFFFF"/>
-              <w:bottom w:val="single" w:sz="4" w:space="0" w:color="FFFFFF"/>
-              <w:right w:val="single" w:sz="4" w:space="0" w:color="FFFFFF"/>
-            </w:tcBorders>
-            <w:shd w:val="clear" w:color="auto" w:fill="DEEAF6"/>
-            <w:tcMar>
-              <w:top w:w="0" w:type="dxa"/>
-              <w:left w:w="108" w:type="dxa"/>
-              <w:bottom w:w="0" w:type="dxa"/>
-              <w:right w:w="108" w:type="dxa"/>
-            </w:tcMar>
-            <w:vAlign w:val="center"/>
-          </w:tcPr>
-          <w:p>
-            <w:pPr>
-              <w:widowControl w:val="0"/>
-              <w:suppressAutoHyphens/>
-              <w:autoSpaceDN w:val="0"/>
-              <w:spacing w:after="0" w:line="240" w:lineRule="auto"/>
-              <w:jc w:val="center"/>
-              <w:textAlignment w:val="baseline"/>
-              <w:rPr>
-                <w:rFonts w:ascii="Century Gothic" w:eastAsia="Droid Sans" w:hAnsi="Century Gothic" w:cs="Droid Sans"/>
-              </w:rPr>
-            </w:pPr>
-          </w:p>
-        </w:tc>
-        <w:tc>
-          <w:tcPr>
-            <w:tcW w:w="3270" w:type="dxa"/>
-            <w:tcBorders>
-              <w:top w:val="single" w:sz="4" w:space="0" w:color="FFFFFF"/>
-              <w:left w:val="single" w:sz="4" w:space="0" w:color="FFFFFF"/>
-              <w:bottom w:val="single" w:sz="4" w:space="0" w:color="FFFFFF"/>
-              <w:right w:val="single" w:sz="4" w:space="0" w:color="FFFFFF"/>
-            </w:tcBorders>
-            <w:shd w:val="clear" w:color="auto" w:fill="DEEAF6"/>
-            <w:tcMar>
-              <w:top w:w="0" w:type="dxa"/>
-              <w:left w:w="108" w:type="dxa"/>
-              <w:bottom w:w="0" w:type="dxa"/>
-              <w:right w:w="108" w:type="dxa"/>
-            </w:tcMar>
-            <w:vAlign w:val="center"/>
-          </w:tcPr>
-          <w:p>
-            <w:pPr>
-              <w:widowControl w:val="0"/>
-              <w:suppressAutoHyphens/>
-              <w:autoSpaceDN w:val="0"/>
-              <w:spacing w:after="0" w:line="240" w:lineRule="auto"/>
-              <w:jc w:val="center"/>
-              <w:textAlignment w:val="baseline"/>
-              <w:rPr>
-                <w:rFonts w:ascii="Century Gothic" w:eastAsia="Droid Sans" w:hAnsi="Century Gothic" w:cs="Droid Sans"/>
-              </w:rPr>
-            </w:pPr>
-          </w:p>
-        </w:tc>
-        <w:tc>
-          <w:tcPr>
-            <w:tcW w:w="2363" w:type="dxa"/>
-            <w:tcBorders>
-              <w:top w:val="single" w:sz="4" w:space="0" w:color="FFFFFF"/>
-              <w:left w:val="single" w:sz="4" w:space="0" w:color="FFFFFF"/>
-              <w:bottom w:val="single" w:sz="4" w:space="0" w:color="FFFFFF"/>
-              <w:right w:val="single" w:sz="4" w:space="0" w:color="FFFFFF"/>
-            </w:tcBorders>
-            <w:shd w:val="clear" w:color="auto" w:fill="DEEAF6"/>
-            <w:tcMar>
-              <w:top w:w="0" w:type="dxa"/>
-              <w:left w:w="108" w:type="dxa"/>
-              <w:bottom w:w="0" w:type="dxa"/>
-              <w:right w:w="108" w:type="dxa"/>
-            </w:tcMar>
-            <w:vAlign w:val="center"/>
-          </w:tcPr>
-          <w:p>
-            <w:pPr>
-              <w:widowControl w:val="0"/>
-              <w:suppressAutoHyphens/>
-              <w:autoSpaceDN w:val="0"/>
-              <w:spacing w:after="0" w:line="240" w:lineRule="auto"/>
-              <w:jc w:val="center"/>
-              <w:textAlignment w:val="baseline"/>
+            <w:r>
               <w:rPr>
                 <w:rFonts w:ascii="Century Gothic" w:eastAsia="Calibri" w:hAnsi="Century Gothic" w:cs="F"/>
               </w:rPr>
-            </w:pPr>
-          </w:p>
-        </w:tc>
-      </w:tr>
-      <w:tr>
-        <w:trPr>
-          <w:trHeight w:val="525"/>
-        </w:trPr>
-        <w:tc>
-          <w:tcPr>
-            <w:tcW w:w="2366" w:type="dxa"/>
-            <w:tcBorders>
-              <w:top w:val="single" w:sz="4" w:space="0" w:color="FFFFFF"/>
-              <w:left w:val="single" w:sz="4" w:space="0" w:color="FFFFFF"/>
-              <w:bottom w:val="single" w:sz="4" w:space="0" w:color="FFFFFF"/>
-              <w:right w:val="single" w:sz="4" w:space="0" w:color="FFFFFF"/>
-            </w:tcBorders>
-            <w:shd w:val="clear" w:color="auto" w:fill="DEEAF6"/>
-            <w:tcMar>
-              <w:top w:w="0" w:type="dxa"/>
-              <w:left w:w="108" w:type="dxa"/>
-              <w:bottom w:w="0" w:type="dxa"/>
-              <w:right w:w="108" w:type="dxa"/>
-            </w:tcMar>
-            <w:vAlign w:val="center"/>
-          </w:tcPr>
-          <w:p>
-            <w:pPr>
-              <w:widowControl w:val="0"/>
-              <w:suppressAutoHyphens/>
-              <w:autoSpaceDN w:val="0"/>
-              <w:spacing w:after="0" w:line="240" w:lineRule="auto"/>
-              <w:jc w:val="center"/>
-              <w:textAlignment w:val="baseline"/>
-              <w:rPr>
-                <w:rFonts w:ascii="Century Gothic" w:eastAsia="Droid Sans" w:hAnsi="Century Gothic" w:cs="Droid Sans"/>
-              </w:rPr>
-            </w:pPr>
-          </w:p>
-        </w:tc>
-        <w:tc>
-          <w:tcPr>
-            <w:tcW w:w="1458" w:type="dxa"/>
-            <w:tcBorders>
-              <w:top w:val="single" w:sz="4" w:space="0" w:color="FFFFFF"/>
-              <w:left w:val="single" w:sz="4" w:space="0" w:color="FFFFFF"/>
-              <w:bottom w:val="single" w:sz="4" w:space="0" w:color="FFFFFF"/>
-              <w:right w:val="single" w:sz="4" w:space="0" w:color="FFFFFF"/>
-            </w:tcBorders>
-            <w:shd w:val="clear" w:color="auto" w:fill="DEEAF6"/>
-            <w:tcMar>
-              <w:top w:w="0" w:type="dxa"/>
-              <w:left w:w="108" w:type="dxa"/>
-              <w:bottom w:w="0" w:type="dxa"/>
-              <w:right w:w="108" w:type="dxa"/>
-            </w:tcMar>
-            <w:vAlign w:val="center"/>
-          </w:tcPr>
-          <w:p>
-            <w:pPr>
-              <w:widowControl w:val="0"/>
-              <w:suppressAutoHyphens/>
-              <w:autoSpaceDN w:val="0"/>
-              <w:spacing w:after="0" w:line="240" w:lineRule="auto"/>
-              <w:jc w:val="center"/>
-              <w:textAlignment w:val="baseline"/>
-              <w:rPr>
-                <w:rFonts w:ascii="Century Gothic" w:eastAsia="Droid Sans" w:hAnsi="Century Gothic" w:cs="Droid Sans"/>
-              </w:rPr>
-            </w:pPr>
-          </w:p>
-        </w:tc>
-        <w:tc>
-          <w:tcPr>
-            <w:tcW w:w="3270" w:type="dxa"/>
-            <w:tcBorders>
-              <w:top w:val="single" w:sz="4" w:space="0" w:color="FFFFFF"/>
-              <w:left w:val="single" w:sz="4" w:space="0" w:color="FFFFFF"/>
-              <w:bottom w:val="single" w:sz="4" w:space="0" w:color="FFFFFF"/>
-              <w:right w:val="single" w:sz="4" w:space="0" w:color="FFFFFF"/>
-            </w:tcBorders>
-            <w:shd w:val="clear" w:color="auto" w:fill="DEEAF6"/>
-            <w:tcMar>
-              <w:top w:w="0" w:type="dxa"/>
-              <w:left w:w="108" w:type="dxa"/>
-              <w:bottom w:w="0" w:type="dxa"/>
-              <w:right w:w="108" w:type="dxa"/>
-            </w:tcMar>
-            <w:vAlign w:val="center"/>
-          </w:tcPr>
-          <w:p>
-            <w:pPr>
-              <w:widowControl w:val="0"/>
-              <w:suppressAutoHyphens/>
-              <w:autoSpaceDN w:val="0"/>
-              <w:spacing w:after="0" w:line="240" w:lineRule="auto"/>
-              <w:jc w:val="center"/>
-              <w:textAlignment w:val="baseline"/>
-              <w:rPr>
-                <w:rFonts w:ascii="Century Gothic" w:eastAsia="Droid Sans" w:hAnsi="Century Gothic" w:cs="Droid Sans"/>
-              </w:rPr>
-            </w:pPr>
-          </w:p>
-        </w:tc>
-        <w:tc>
-          <w:tcPr>
-            <w:tcW w:w="2363" w:type="dxa"/>
-            <w:tcBorders>
-              <w:top w:val="single" w:sz="4" w:space="0" w:color="FFFFFF"/>
-              <w:left w:val="single" w:sz="4" w:space="0" w:color="FFFFFF"/>
-              <w:bottom w:val="single" w:sz="4" w:space="0" w:color="FFFFFF"/>
-              <w:right w:val="single" w:sz="4" w:space="0" w:color="FFFFFF"/>
-            </w:tcBorders>
-            <w:shd w:val="clear" w:color="auto" w:fill="DEEAF6"/>
-            <w:tcMar>
-              <w:top w:w="0" w:type="dxa"/>
-              <w:left w:w="108" w:type="dxa"/>
-              <w:bottom w:w="0" w:type="dxa"/>
-              <w:right w:w="108" w:type="dxa"/>
-            </w:tcMar>
-            <w:vAlign w:val="center"/>
-          </w:tcPr>
-          <w:p>
-            <w:pPr>
-              <w:widowControl w:val="0"/>
-              <w:suppressAutoHyphens/>
-              <w:autoSpaceDN w:val="0"/>
-              <w:spacing w:after="0" w:line="240" w:lineRule="auto"/>
-              <w:jc w:val="center"/>
-              <w:textAlignment w:val="baseline"/>
-              <w:rPr>
-                <w:rFonts w:ascii="Century Gothic" w:eastAsia="Calibri" w:hAnsi="Century Gothic" w:cs="F"/>
-              </w:rPr>
-            </w:pPr>
-          </w:p>
-        </w:tc>
-      </w:tr>
-      <w:tr>
-        <w:trPr>
-          <w:trHeight w:val="525"/>
-        </w:trPr>
-        <w:tc>
-          <w:tcPr>
-            <w:tcW w:w="2366" w:type="dxa"/>
-            <w:tcBorders>
-              <w:top w:val="single" w:sz="4" w:space="0" w:color="FFFFFF"/>
-              <w:left w:val="single" w:sz="4" w:space="0" w:color="FFFFFF"/>
-              <w:bottom w:val="single" w:sz="4" w:space="0" w:color="FFFFFF"/>
-              <w:right w:val="single" w:sz="4" w:space="0" w:color="FFFFFF"/>
-            </w:tcBorders>
-            <w:shd w:val="clear" w:color="auto" w:fill="DEEAF6"/>
-            <w:tcMar>
-              <w:top w:w="0" w:type="dxa"/>
-              <w:left w:w="108" w:type="dxa"/>
-              <w:bottom w:w="0" w:type="dxa"/>
-              <w:right w:w="108" w:type="dxa"/>
-            </w:tcMar>
-            <w:vAlign w:val="center"/>
-          </w:tcPr>
-          <w:p>
-            <w:pPr>
-              <w:widowControl w:val="0"/>
-              <w:suppressAutoHyphens/>
-              <w:autoSpaceDN w:val="0"/>
-              <w:spacing w:after="0" w:line="240" w:lineRule="auto"/>
-              <w:jc w:val="center"/>
-              <w:textAlignment w:val="baseline"/>
-              <w:rPr>
-                <w:rFonts w:ascii="Century Gothic" w:eastAsia="Droid Sans" w:hAnsi="Century Gothic" w:cs="Droid Sans"/>
-              </w:rPr>
-            </w:pPr>
-          </w:p>
-        </w:tc>
-        <w:tc>
-          <w:tcPr>
-            <w:tcW w:w="1458" w:type="dxa"/>
-            <w:tcBorders>
-              <w:top w:val="single" w:sz="4" w:space="0" w:color="FFFFFF"/>
-              <w:left w:val="single" w:sz="4" w:space="0" w:color="FFFFFF"/>
-              <w:bottom w:val="single" w:sz="4" w:space="0" w:color="FFFFFF"/>
-              <w:right w:val="single" w:sz="4" w:space="0" w:color="FFFFFF"/>
-            </w:tcBorders>
-            <w:shd w:val="clear" w:color="auto" w:fill="DEEAF6"/>
-            <w:tcMar>
-              <w:top w:w="0" w:type="dxa"/>
-              <w:left w:w="108" w:type="dxa"/>
-              <w:bottom w:w="0" w:type="dxa"/>
-              <w:right w:w="108" w:type="dxa"/>
-            </w:tcMar>
-            <w:vAlign w:val="center"/>
-          </w:tcPr>
-          <w:p>
-            <w:pPr>
-              <w:widowControl w:val="0"/>
-              <w:suppressAutoHyphens/>
-              <w:autoSpaceDN w:val="0"/>
-              <w:spacing w:after="0" w:line="240" w:lineRule="auto"/>
-              <w:jc w:val="center"/>
-              <w:textAlignment w:val="baseline"/>
-              <w:rPr>
-                <w:rFonts w:ascii="Century Gothic" w:eastAsia="Droid Sans" w:hAnsi="Century Gothic" w:cs="Droid Sans"/>
-              </w:rPr>
-            </w:pPr>
-          </w:p>
-        </w:tc>
-        <w:tc>
-          <w:tcPr>
-            <w:tcW w:w="3270" w:type="dxa"/>
-            <w:tcBorders>
-              <w:top w:val="single" w:sz="4" w:space="0" w:color="FFFFFF"/>
-              <w:left w:val="single" w:sz="4" w:space="0" w:color="FFFFFF"/>
-              <w:bottom w:val="single" w:sz="4" w:space="0" w:color="FFFFFF"/>
-              <w:right w:val="single" w:sz="4" w:space="0" w:color="FFFFFF"/>
-            </w:tcBorders>
-            <w:shd w:val="clear" w:color="auto" w:fill="DEEAF6"/>
-            <w:tcMar>
-              <w:top w:w="0" w:type="dxa"/>
-              <w:left w:w="108" w:type="dxa"/>
-              <w:bottom w:w="0" w:type="dxa"/>
-              <w:right w:w="108" w:type="dxa"/>
-            </w:tcMar>
-            <w:vAlign w:val="center"/>
-          </w:tcPr>
-          <w:p>
-            <w:pPr>
-              <w:widowControl w:val="0"/>
-              <w:suppressAutoHyphens/>
-              <w:autoSpaceDN w:val="0"/>
-              <w:spacing w:after="0" w:line="240" w:lineRule="auto"/>
-              <w:jc w:val="center"/>
-              <w:textAlignment w:val="baseline"/>
-              <w:rPr>
-                <w:rFonts w:ascii="Century Gothic" w:eastAsia="Droid Sans" w:hAnsi="Century Gothic" w:cs="Droid Sans"/>
-              </w:rPr>
-            </w:pPr>
-          </w:p>
-        </w:tc>
-        <w:tc>
-          <w:tcPr>
-            <w:tcW w:w="2363" w:type="dxa"/>
-            <w:tcBorders>
-              <w:top w:val="single" w:sz="4" w:space="0" w:color="FFFFFF"/>
-              <w:left w:val="single" w:sz="4" w:space="0" w:color="FFFFFF"/>
-              <w:bottom w:val="single" w:sz="4" w:space="0" w:color="FFFFFF"/>
-              <w:right w:val="single" w:sz="4" w:space="0" w:color="FFFFFF"/>
-            </w:tcBorders>
-            <w:shd w:val="clear" w:color="auto" w:fill="DEEAF6"/>
-            <w:tcMar>
-              <w:top w:w="0" w:type="dxa"/>
-              <w:left w:w="108" w:type="dxa"/>
-              <w:bottom w:w="0" w:type="dxa"/>
-              <w:right w:w="108" w:type="dxa"/>
-            </w:tcMar>
-            <w:vAlign w:val="center"/>
-          </w:tcPr>
-          <w:p>
-            <w:pPr>
-              <w:widowControl w:val="0"/>
-              <w:suppressAutoHyphens/>
-              <w:autoSpaceDN w:val="0"/>
-              <w:spacing w:after="0" w:line="240" w:lineRule="auto"/>
-              <w:jc w:val="center"/>
-              <w:textAlignment w:val="baseline"/>
-              <w:rPr>
-                <w:rFonts w:ascii="Century Gothic" w:eastAsia="Calibri" w:hAnsi="Century Gothic" w:cs="F"/>
-              </w:rPr>
-            </w:pPr>
-          </w:p>
-        </w:tc>
-      </w:tr>
-      <w:tr>
-        <w:trPr>
-          <w:trHeight w:val="525"/>
-        </w:trPr>
-        <w:tc>
-          <w:tcPr>
-            <w:tcW w:w="2366" w:type="dxa"/>
-            <w:tcBorders>
-              <w:top w:val="single" w:sz="4" w:space="0" w:color="FFFFFF"/>
-              <w:left w:val="single" w:sz="4" w:space="0" w:color="FFFFFF"/>
-              <w:bottom w:val="single" w:sz="4" w:space="0" w:color="FFFFFF"/>
-              <w:right w:val="single" w:sz="4" w:space="0" w:color="FFFFFF"/>
-            </w:tcBorders>
-            <w:shd w:val="clear" w:color="auto" w:fill="DEEAF6"/>
-            <w:tcMar>
-              <w:top w:w="0" w:type="dxa"/>
-              <w:left w:w="108" w:type="dxa"/>
-              <w:bottom w:w="0" w:type="dxa"/>
-              <w:right w:w="108" w:type="dxa"/>
-            </w:tcMar>
-            <w:vAlign w:val="center"/>
-          </w:tcPr>
-          <w:p>
-            <w:pPr>
-              <w:widowControl w:val="0"/>
-              <w:suppressAutoHyphens/>
-              <w:autoSpaceDN w:val="0"/>
-              <w:spacing w:after="0" w:line="240" w:lineRule="auto"/>
-              <w:jc w:val="center"/>
-              <w:textAlignment w:val="baseline"/>
-              <w:rPr>
-                <w:rFonts w:ascii="Century Gothic" w:eastAsia="Droid Sans" w:hAnsi="Century Gothic" w:cs="Droid Sans"/>
-              </w:rPr>
-            </w:pPr>
-          </w:p>
-        </w:tc>
-        <w:tc>
-          <w:tcPr>
-            <w:tcW w:w="1458" w:type="dxa"/>
-            <w:tcBorders>
-              <w:top w:val="single" w:sz="4" w:space="0" w:color="FFFFFF"/>
-              <w:left w:val="single" w:sz="4" w:space="0" w:color="FFFFFF"/>
-              <w:bottom w:val="single" w:sz="4" w:space="0" w:color="FFFFFF"/>
-              <w:right w:val="single" w:sz="4" w:space="0" w:color="FFFFFF"/>
-            </w:tcBorders>
-            <w:shd w:val="clear" w:color="auto" w:fill="DEEAF6"/>
-            <w:tcMar>
-              <w:top w:w="0" w:type="dxa"/>
-              <w:left w:w="108" w:type="dxa"/>
-              <w:bottom w:w="0" w:type="dxa"/>
-              <w:right w:w="108" w:type="dxa"/>
-            </w:tcMar>
-            <w:vAlign w:val="center"/>
-          </w:tcPr>
-          <w:p>
-            <w:pPr>
-              <w:widowControl w:val="0"/>
-              <w:suppressAutoHyphens/>
-              <w:autoSpaceDN w:val="0"/>
-              <w:spacing w:after="0" w:line="240" w:lineRule="auto"/>
-              <w:jc w:val="center"/>
-              <w:textAlignment w:val="baseline"/>
-              <w:rPr>
-                <w:rFonts w:ascii="Century Gothic" w:eastAsia="Droid Sans" w:hAnsi="Century Gothic" w:cs="Droid Sans"/>
-              </w:rPr>
-            </w:pPr>
-          </w:p>
-        </w:tc>
-        <w:tc>
-          <w:tcPr>
-            <w:tcW w:w="3270" w:type="dxa"/>
-            <w:tcBorders>
-              <w:top w:val="single" w:sz="4" w:space="0" w:color="FFFFFF"/>
-              <w:left w:val="single" w:sz="4" w:space="0" w:color="FFFFFF"/>
-              <w:bottom w:val="single" w:sz="4" w:space="0" w:color="FFFFFF"/>
-              <w:right w:val="single" w:sz="4" w:space="0" w:color="FFFFFF"/>
-            </w:tcBorders>
-            <w:shd w:val="clear" w:color="auto" w:fill="DEEAF6"/>
-            <w:tcMar>
-              <w:top w:w="0" w:type="dxa"/>
-              <w:left w:w="108" w:type="dxa"/>
-              <w:bottom w:w="0" w:type="dxa"/>
-              <w:right w:w="108" w:type="dxa"/>
-            </w:tcMar>
-            <w:vAlign w:val="center"/>
-          </w:tcPr>
-          <w:p>
-            <w:pPr>
-              <w:widowControl w:val="0"/>
-              <w:suppressAutoHyphens/>
-              <w:autoSpaceDN w:val="0"/>
-              <w:spacing w:after="0" w:line="240" w:lineRule="auto"/>
-              <w:jc w:val="center"/>
-              <w:textAlignment w:val="baseline"/>
-              <w:rPr>
-                <w:rFonts w:ascii="Century Gothic" w:eastAsia="Droid Sans" w:hAnsi="Century Gothic" w:cs="Droid Sans"/>
-              </w:rPr>
-            </w:pPr>
-          </w:p>
-        </w:tc>
-        <w:tc>
-          <w:tcPr>
-            <w:tcW w:w="2363" w:type="dxa"/>
-            <w:tcBorders>
-              <w:top w:val="single" w:sz="4" w:space="0" w:color="FFFFFF"/>
-              <w:left w:val="single" w:sz="4" w:space="0" w:color="FFFFFF"/>
-              <w:bottom w:val="single" w:sz="4" w:space="0" w:color="FFFFFF"/>
-              <w:right w:val="single" w:sz="4" w:space="0" w:color="FFFFFF"/>
-            </w:tcBorders>
-            <w:shd w:val="clear" w:color="auto" w:fill="DEEAF6"/>
-            <w:tcMar>
-              <w:top w:w="0" w:type="dxa"/>
-              <w:left w:w="108" w:type="dxa"/>
-              <w:bottom w:w="0" w:type="dxa"/>
-              <w:right w:w="108" w:type="dxa"/>
-            </w:tcMar>
-            <w:vAlign w:val="center"/>
-          </w:tcPr>
-          <w:p>
-            <w:pPr>
-              <w:widowControl w:val="0"/>
-              <w:suppressAutoHyphens/>
-              <w:autoSpaceDN w:val="0"/>
-              <w:spacing w:after="0" w:line="240" w:lineRule="auto"/>
-              <w:jc w:val="center"/>
-              <w:textAlignment w:val="baseline"/>
-              <w:rPr>
-                <w:rFonts w:ascii="Century Gothic" w:eastAsia="Calibri" w:hAnsi="Century Gothic" w:cs="F"/>
-              </w:rPr>
-            </w:pPr>
-          </w:p>
-        </w:tc>
-      </w:tr>
-      <w:tr>
-        <w:trPr>
-          <w:trHeight w:val="525"/>
-        </w:trPr>
-        <w:tc>
-          <w:tcPr>
-            <w:tcW w:w="2366" w:type="dxa"/>
-            <w:tcBorders>
-              <w:top w:val="single" w:sz="4" w:space="0" w:color="FFFFFF"/>
-              <w:left w:val="single" w:sz="4" w:space="0" w:color="FFFFFF"/>
-              <w:bottom w:val="single" w:sz="4" w:space="0" w:color="FFFFFF"/>
-              <w:right w:val="single" w:sz="4" w:space="0" w:color="FFFFFF"/>
-            </w:tcBorders>
-            <w:shd w:val="clear" w:color="auto" w:fill="DEEAF6"/>
-            <w:tcMar>
-              <w:top w:w="0" w:type="dxa"/>
-              <w:left w:w="108" w:type="dxa"/>
-              <w:bottom w:w="0" w:type="dxa"/>
-              <w:right w:w="108" w:type="dxa"/>
-            </w:tcMar>
-            <w:vAlign w:val="center"/>
-          </w:tcPr>
-          <w:p>
-            <w:pPr>
-              <w:widowControl w:val="0"/>
-              <w:suppressAutoHyphens/>
-              <w:autoSpaceDN w:val="0"/>
-              <w:spacing w:after="0" w:line="240" w:lineRule="auto"/>
-              <w:jc w:val="center"/>
-              <w:textAlignment w:val="baseline"/>
-              <w:rPr>
-                <w:rFonts w:ascii="Century Gothic" w:eastAsia="Droid Sans" w:hAnsi="Century Gothic" w:cs="Droid Sans"/>
-              </w:rPr>
-            </w:pPr>
-          </w:p>
-        </w:tc>
-        <w:tc>
-          <w:tcPr>
-            <w:tcW w:w="1458" w:type="dxa"/>
-            <w:tcBorders>
-              <w:top w:val="single" w:sz="4" w:space="0" w:color="FFFFFF"/>
-              <w:left w:val="single" w:sz="4" w:space="0" w:color="FFFFFF"/>
-              <w:bottom w:val="single" w:sz="4" w:space="0" w:color="FFFFFF"/>
-              <w:right w:val="single" w:sz="4" w:space="0" w:color="FFFFFF"/>
-            </w:tcBorders>
-            <w:shd w:val="clear" w:color="auto" w:fill="DEEAF6"/>
-            <w:tcMar>
-              <w:top w:w="0" w:type="dxa"/>
-              <w:left w:w="108" w:type="dxa"/>
-              <w:bottom w:w="0" w:type="dxa"/>
-              <w:right w:w="108" w:type="dxa"/>
-            </w:tcMar>
-            <w:vAlign w:val="center"/>
-          </w:tcPr>
-          <w:p>
-            <w:pPr>
-              <w:widowControl w:val="0"/>
-              <w:suppressAutoHyphens/>
-              <w:autoSpaceDN w:val="0"/>
-              <w:spacing w:after="0" w:line="240" w:lineRule="auto"/>
-              <w:jc w:val="center"/>
-              <w:textAlignment w:val="baseline"/>
-              <w:rPr>
-                <w:rFonts w:ascii="Century Gothic" w:eastAsia="Droid Sans" w:hAnsi="Century Gothic" w:cs="Droid Sans"/>
-              </w:rPr>
-            </w:pPr>
-          </w:p>
-        </w:tc>
-        <w:tc>
-          <w:tcPr>
-            <w:tcW w:w="3270" w:type="dxa"/>
-            <w:tcBorders>
-              <w:top w:val="single" w:sz="4" w:space="0" w:color="FFFFFF"/>
-              <w:left w:val="single" w:sz="4" w:space="0" w:color="FFFFFF"/>
-              <w:bottom w:val="single" w:sz="4" w:space="0" w:color="FFFFFF"/>
-              <w:right w:val="single" w:sz="4" w:space="0" w:color="FFFFFF"/>
-            </w:tcBorders>
-            <w:shd w:val="clear" w:color="auto" w:fill="DEEAF6"/>
-            <w:tcMar>
-              <w:top w:w="0" w:type="dxa"/>
-              <w:left w:w="108" w:type="dxa"/>
-              <w:bottom w:w="0" w:type="dxa"/>
-              <w:right w:w="108" w:type="dxa"/>
-            </w:tcMar>
-            <w:vAlign w:val="center"/>
-          </w:tcPr>
-          <w:p>
-            <w:pPr>
-              <w:widowControl w:val="0"/>
-              <w:suppressAutoHyphens/>
-              <w:autoSpaceDN w:val="0"/>
-              <w:spacing w:after="0" w:line="240" w:lineRule="auto"/>
-              <w:jc w:val="center"/>
-              <w:textAlignment w:val="baseline"/>
-              <w:rPr>
-                <w:rFonts w:ascii="Century Gothic" w:eastAsia="Droid Sans" w:hAnsi="Century Gothic" w:cs="Droid Sans"/>
-              </w:rPr>
-            </w:pPr>
-          </w:p>
-        </w:tc>
-        <w:tc>
-          <w:tcPr>
-            <w:tcW w:w="2363" w:type="dxa"/>
-            <w:tcBorders>
-              <w:top w:val="single" w:sz="4" w:space="0" w:color="FFFFFF"/>
-              <w:left w:val="single" w:sz="4" w:space="0" w:color="FFFFFF"/>
-              <w:bottom w:val="single" w:sz="4" w:space="0" w:color="FFFFFF"/>
-              <w:right w:val="single" w:sz="4" w:space="0" w:color="FFFFFF"/>
-            </w:tcBorders>
-            <w:shd w:val="clear" w:color="auto" w:fill="DEEAF6"/>
-            <w:tcMar>
-              <w:top w:w="0" w:type="dxa"/>
-              <w:left w:w="108" w:type="dxa"/>
-              <w:bottom w:w="0" w:type="dxa"/>
-              <w:right w:w="108" w:type="dxa"/>
-            </w:tcMar>
-            <w:vAlign w:val="center"/>
-          </w:tcPr>
-          <w:p>
-            <w:pPr>
-              <w:widowControl w:val="0"/>
-              <w:suppressAutoHyphens/>
-              <w:autoSpaceDN w:val="0"/>
-              <w:spacing w:after="0" w:line="240" w:lineRule="auto"/>
-              <w:jc w:val="center"/>
-              <w:textAlignment w:val="baseline"/>
-              <w:rPr>
-                <w:rFonts w:ascii="Century Gothic" w:eastAsia="Calibri" w:hAnsi="Century Gothic" w:cs="F"/>
-              </w:rPr>
-            </w:pPr>
-          </w:p>
-        </w:tc>
-      </w:tr>
-      <w:tr>
-        <w:trPr>
-          <w:trHeight w:val="525"/>
-        </w:trPr>
-        <w:tc>
-          <w:tcPr>
-            <w:tcW w:w="2366" w:type="dxa"/>
-            <w:tcBorders>
-              <w:top w:val="single" w:sz="4" w:space="0" w:color="FFFFFF"/>
-              <w:left w:val="single" w:sz="4" w:space="0" w:color="FFFFFF"/>
-              <w:bottom w:val="single" w:sz="4" w:space="0" w:color="FFFFFF"/>
-              <w:right w:val="single" w:sz="4" w:space="0" w:color="FFFFFF"/>
-            </w:tcBorders>
-            <w:shd w:val="clear" w:color="auto" w:fill="DEEAF6"/>
-            <w:tcMar>
-              <w:top w:w="0" w:type="dxa"/>
-              <w:left w:w="108" w:type="dxa"/>
-              <w:bottom w:w="0" w:type="dxa"/>
-              <w:right w:w="108" w:type="dxa"/>
-            </w:tcMar>
-            <w:vAlign w:val="center"/>
-          </w:tcPr>
-          <w:p>
-            <w:pPr>
-              <w:widowControl w:val="0"/>
-              <w:suppressAutoHyphens/>
-              <w:autoSpaceDN w:val="0"/>
-              <w:spacing w:after="0" w:line="240" w:lineRule="auto"/>
-              <w:jc w:val="center"/>
-              <w:textAlignment w:val="baseline"/>
-              <w:rPr>
-                <w:rFonts w:ascii="Century Gothic" w:eastAsia="Droid Sans" w:hAnsi="Century Gothic" w:cs="Droid Sans"/>
-              </w:rPr>
-            </w:pPr>
-          </w:p>
-        </w:tc>
-        <w:tc>
-          <w:tcPr>
-            <w:tcW w:w="1458" w:type="dxa"/>
-            <w:tcBorders>
-              <w:top w:val="single" w:sz="4" w:space="0" w:color="FFFFFF"/>
-              <w:left w:val="single" w:sz="4" w:space="0" w:color="FFFFFF"/>
-              <w:bottom w:val="single" w:sz="4" w:space="0" w:color="FFFFFF"/>
-              <w:right w:val="single" w:sz="4" w:space="0" w:color="FFFFFF"/>
-            </w:tcBorders>
-            <w:shd w:val="clear" w:color="auto" w:fill="DEEAF6"/>
-            <w:tcMar>
-              <w:top w:w="0" w:type="dxa"/>
-              <w:left w:w="108" w:type="dxa"/>
-              <w:bottom w:w="0" w:type="dxa"/>
-              <w:right w:w="108" w:type="dxa"/>
-            </w:tcMar>
-            <w:vAlign w:val="center"/>
-          </w:tcPr>
-          <w:p>
-            <w:pPr>
-              <w:widowControl w:val="0"/>
-              <w:suppressAutoHyphens/>
-              <w:autoSpaceDN w:val="0"/>
-              <w:spacing w:after="0" w:line="240" w:lineRule="auto"/>
-              <w:jc w:val="center"/>
-              <w:textAlignment w:val="baseline"/>
-              <w:rPr>
-                <w:rFonts w:ascii="Century Gothic" w:eastAsia="Droid Sans" w:hAnsi="Century Gothic" w:cs="Droid Sans"/>
-              </w:rPr>
-            </w:pPr>
-          </w:p>
-        </w:tc>
-        <w:tc>
-          <w:tcPr>
-            <w:tcW w:w="3270" w:type="dxa"/>
-            <w:tcBorders>
-              <w:top w:val="single" w:sz="4" w:space="0" w:color="FFFFFF"/>
-              <w:left w:val="single" w:sz="4" w:space="0" w:color="FFFFFF"/>
-              <w:bottom w:val="single" w:sz="4" w:space="0" w:color="FFFFFF"/>
-              <w:right w:val="single" w:sz="4" w:space="0" w:color="FFFFFF"/>
-            </w:tcBorders>
-            <w:shd w:val="clear" w:color="auto" w:fill="DEEAF6"/>
-            <w:tcMar>
-              <w:top w:w="0" w:type="dxa"/>
-              <w:left w:w="108" w:type="dxa"/>
-              <w:bottom w:w="0" w:type="dxa"/>
-              <w:right w:w="108" w:type="dxa"/>
-            </w:tcMar>
-            <w:vAlign w:val="center"/>
-          </w:tcPr>
-          <w:p>
-            <w:pPr>
-              <w:widowControl w:val="0"/>
-              <w:suppressAutoHyphens/>
-              <w:autoSpaceDN w:val="0"/>
-              <w:spacing w:after="0" w:line="240" w:lineRule="auto"/>
-              <w:jc w:val="center"/>
-              <w:textAlignment w:val="baseline"/>
-              <w:rPr>
-                <w:rFonts w:ascii="Century Gothic" w:eastAsia="Droid Sans" w:hAnsi="Century Gothic" w:cs="Droid Sans"/>
-              </w:rPr>
-            </w:pPr>
-          </w:p>
-        </w:tc>
-        <w:tc>
-          <w:tcPr>
-            <w:tcW w:w="2363" w:type="dxa"/>
-            <w:tcBorders>
-              <w:top w:val="single" w:sz="4" w:space="0" w:color="FFFFFF"/>
-              <w:left w:val="single" w:sz="4" w:space="0" w:color="FFFFFF"/>
-              <w:bottom w:val="single" w:sz="4" w:space="0" w:color="FFFFFF"/>
-              <w:right w:val="single" w:sz="4" w:space="0" w:color="FFFFFF"/>
-            </w:tcBorders>
-            <w:shd w:val="clear" w:color="auto" w:fill="DEEAF6"/>
-            <w:tcMar>
-              <w:top w:w="0" w:type="dxa"/>
-              <w:left w:w="108" w:type="dxa"/>
-              <w:bottom w:w="0" w:type="dxa"/>
-              <w:right w:w="108" w:type="dxa"/>
-            </w:tcMar>
-            <w:vAlign w:val="center"/>
-          </w:tcPr>
-          <w:p>
-            <w:pPr>
-              <w:widowControl w:val="0"/>
-              <w:suppressAutoHyphens/>
-              <w:autoSpaceDN w:val="0"/>
-              <w:spacing w:after="0" w:line="240" w:lineRule="auto"/>
-              <w:jc w:val="center"/>
-              <w:textAlignment w:val="baseline"/>
-              <w:rPr>
-                <w:rFonts w:ascii="Century Gothic" w:eastAsia="Calibri" w:hAnsi="Century Gothic" w:cs="F"/>
-              </w:rPr>
-            </w:pPr>
-          </w:p>
-        </w:tc>
-      </w:tr>
-      <w:tr>
-        <w:trPr>
-          <w:trHeight w:val="525"/>
-        </w:trPr>
-        <w:tc>
-          <w:tcPr>
-            <w:tcW w:w="2366" w:type="dxa"/>
-            <w:tcBorders>
-              <w:top w:val="single" w:sz="4" w:space="0" w:color="FFFFFF"/>
-              <w:left w:val="single" w:sz="4" w:space="0" w:color="FFFFFF"/>
-              <w:bottom w:val="single" w:sz="4" w:space="0" w:color="FFFFFF"/>
-              <w:right w:val="single" w:sz="4" w:space="0" w:color="FFFFFF"/>
-            </w:tcBorders>
-            <w:shd w:val="clear" w:color="auto" w:fill="DEEAF6"/>
-            <w:tcMar>
-              <w:top w:w="0" w:type="dxa"/>
-              <w:left w:w="108" w:type="dxa"/>
-              <w:bottom w:w="0" w:type="dxa"/>
-              <w:right w:w="108" w:type="dxa"/>
-            </w:tcMar>
-            <w:vAlign w:val="center"/>
-          </w:tcPr>
-          <w:p>
-            <w:pPr>
-              <w:widowControl w:val="0"/>
-              <w:suppressAutoHyphens/>
-              <w:autoSpaceDN w:val="0"/>
-              <w:spacing w:after="0" w:line="240" w:lineRule="auto"/>
-              <w:jc w:val="center"/>
-              <w:textAlignment w:val="baseline"/>
-              <w:rPr>
-                <w:rFonts w:ascii="Century Gothic" w:eastAsia="Droid Sans" w:hAnsi="Century Gothic" w:cs="Droid Sans"/>
-              </w:rPr>
-            </w:pPr>
-          </w:p>
-        </w:tc>
-        <w:tc>
-          <w:tcPr>
-            <w:tcW w:w="1458" w:type="dxa"/>
-            <w:tcBorders>
-              <w:top w:val="single" w:sz="4" w:space="0" w:color="FFFFFF"/>
-              <w:left w:val="single" w:sz="4" w:space="0" w:color="FFFFFF"/>
-              <w:bottom w:val="single" w:sz="4" w:space="0" w:color="FFFFFF"/>
-              <w:right w:val="single" w:sz="4" w:space="0" w:color="FFFFFF"/>
-            </w:tcBorders>
-            <w:shd w:val="clear" w:color="auto" w:fill="DEEAF6"/>
-            <w:tcMar>
-              <w:top w:w="0" w:type="dxa"/>
-              <w:left w:w="108" w:type="dxa"/>
-              <w:bottom w:w="0" w:type="dxa"/>
-              <w:right w:w="108" w:type="dxa"/>
-            </w:tcMar>
-            <w:vAlign w:val="center"/>
-          </w:tcPr>
-          <w:p>
-            <w:pPr>
-              <w:widowControl w:val="0"/>
-              <w:suppressAutoHyphens/>
-              <w:autoSpaceDN w:val="0"/>
-              <w:spacing w:after="0" w:line="240" w:lineRule="auto"/>
-              <w:jc w:val="center"/>
-              <w:textAlignment w:val="baseline"/>
-              <w:rPr>
-                <w:rFonts w:ascii="Century Gothic" w:eastAsia="Droid Sans" w:hAnsi="Century Gothic" w:cs="Droid Sans"/>
-              </w:rPr>
-            </w:pPr>
-          </w:p>
-        </w:tc>
-        <w:tc>
-          <w:tcPr>
-            <w:tcW w:w="3270" w:type="dxa"/>
-            <w:tcBorders>
-              <w:top w:val="single" w:sz="4" w:space="0" w:color="FFFFFF"/>
-              <w:left w:val="single" w:sz="4" w:space="0" w:color="FFFFFF"/>
-              <w:bottom w:val="single" w:sz="4" w:space="0" w:color="FFFFFF"/>
-              <w:right w:val="single" w:sz="4" w:space="0" w:color="FFFFFF"/>
-            </w:tcBorders>
-            <w:shd w:val="clear" w:color="auto" w:fill="DEEAF6"/>
-            <w:tcMar>
-              <w:top w:w="0" w:type="dxa"/>
-              <w:left w:w="108" w:type="dxa"/>
-              <w:bottom w:w="0" w:type="dxa"/>
-              <w:right w:w="108" w:type="dxa"/>
-            </w:tcMar>
-            <w:vAlign w:val="center"/>
-          </w:tcPr>
-          <w:p>
-            <w:pPr>
-              <w:widowControl w:val="0"/>
-              <w:suppressAutoHyphens/>
-              <w:autoSpaceDN w:val="0"/>
-              <w:spacing w:after="0" w:line="240" w:lineRule="auto"/>
-              <w:jc w:val="center"/>
-              <w:textAlignment w:val="baseline"/>
-              <w:rPr>
-                <w:rFonts w:ascii="Century Gothic" w:eastAsia="Droid Sans" w:hAnsi="Century Gothic" w:cs="Droid Sans"/>
-              </w:rPr>
-            </w:pPr>
-          </w:p>
-        </w:tc>
-        <w:tc>
-          <w:tcPr>
-            <w:tcW w:w="2363" w:type="dxa"/>
-            <w:tcBorders>
-              <w:top w:val="single" w:sz="4" w:space="0" w:color="FFFFFF"/>
-              <w:left w:val="single" w:sz="4" w:space="0" w:color="FFFFFF"/>
-              <w:bottom w:val="single" w:sz="4" w:space="0" w:color="FFFFFF"/>
-              <w:right w:val="single" w:sz="4" w:space="0" w:color="FFFFFF"/>
-            </w:tcBorders>
-            <w:shd w:val="clear" w:color="auto" w:fill="DEEAF6"/>
-            <w:tcMar>
-              <w:top w:w="0" w:type="dxa"/>
-              <w:left w:w="108" w:type="dxa"/>
-              <w:bottom w:w="0" w:type="dxa"/>
-              <w:right w:w="108" w:type="dxa"/>
-            </w:tcMar>
-            <w:vAlign w:val="center"/>
-          </w:tcPr>
-          <w:p>
-            <w:pPr>
-              <w:widowControl w:val="0"/>
-              <w:suppressAutoHyphens/>
-              <w:autoSpaceDN w:val="0"/>
-              <w:spacing w:after="0" w:line="240" w:lineRule="auto"/>
-              <w:jc w:val="center"/>
-              <w:textAlignment w:val="baseline"/>
-              <w:rPr>
-                <w:rFonts w:ascii="Century Gothic" w:eastAsia="Calibri" w:hAnsi="Century Gothic" w:cs="F"/>
-              </w:rPr>
-            </w:pPr>
+              <w:t>Mario Maffettone</w:t>
+            </w:r>
           </w:p>
         </w:tc>
       </w:tr>
     </w:tbl>
+    <w:p/>
+    <w:p/>
+    <w:p/>
+    <w:p/>
+    <w:p/>
+    <w:p/>
+    <w:p/>
     <w:p/>
     <w:p/>
     <w:p/>
@@ -3100,6 +2298,7 @@
           <w:numId w:val="1"/>
         </w:numPr>
         <w:tabs>
+          <w:tab w:val="left" w:leader="dot" w:pos="8647"/>
           <w:tab w:val="left" w:leader="dot" w:pos="8789"/>
         </w:tabs>
       </w:pPr>
@@ -3114,209 +2313,7 @@
           <w:rFonts w:ascii="Century Gothic" w:hAnsi="Century Gothic"/>
         </w:rPr>
         <w:tab/>
-        <w:t xml:space="preserve"> 4</w:t>
-      </w:r>
-    </w:p>
-    <w:p>
-      <w:pPr>
-        <w:pStyle w:val="Gpstesto"/>
-        <w:numPr>
-          <w:ilvl w:val="1"/>
-          <w:numId w:val="1"/>
-        </w:numPr>
-        <w:tabs>
-          <w:tab w:val="left" w:leader="dot" w:pos="8789"/>
-        </w:tabs>
-        <w:rPr>
-          <w:rFonts w:ascii="Century Gothic" w:hAnsi="Century Gothic"/>
-        </w:rPr>
-      </w:pPr>
-      <w:r>
-        <w:rPr>
-          <w:rFonts w:ascii="Century Gothic" w:hAnsi="Century Gothic"/>
-        </w:rPr>
-        <w:t>Obiettivo del sistema</w:t>
-      </w:r>
-      <w:r>
-        <w:rPr>
-          <w:rFonts w:ascii="Century Gothic" w:hAnsi="Century Gothic"/>
-        </w:rPr>
-        <w:tab/>
-        <w:t xml:space="preserve"> 4</w:t>
-      </w:r>
-    </w:p>
-    <w:p>
-      <w:pPr>
-        <w:pStyle w:val="Gpstesto"/>
-        <w:numPr>
-          <w:ilvl w:val="1"/>
-          <w:numId w:val="1"/>
-        </w:numPr>
-        <w:tabs>
-          <w:tab w:val="left" w:leader="dot" w:pos="8789"/>
-        </w:tabs>
-        <w:rPr>
-          <w:rFonts w:ascii="Century Gothic" w:hAnsi="Century Gothic"/>
-        </w:rPr>
-      </w:pPr>
-      <w:r>
-        <w:rPr>
-          <w:rFonts w:ascii="Century Gothic" w:hAnsi="Century Gothic"/>
-        </w:rPr>
-        <w:t>Design Goals</w:t>
-      </w:r>
-      <w:r>
-        <w:rPr>
-          <w:rFonts w:ascii="Century Gothic" w:hAnsi="Century Gothic"/>
-        </w:rPr>
-        <w:tab/>
-        <w:t xml:space="preserve"> 4</w:t>
-      </w:r>
-    </w:p>
-    <w:p>
-      <w:pPr>
-        <w:pStyle w:val="Gpstesto"/>
-        <w:numPr>
-          <w:ilvl w:val="1"/>
-          <w:numId w:val="1"/>
-        </w:numPr>
-        <w:tabs>
-          <w:tab w:val="left" w:leader="dot" w:pos="8789"/>
-        </w:tabs>
-        <w:rPr>
-          <w:rFonts w:ascii="Century Gothic" w:hAnsi="Century Gothic"/>
-        </w:rPr>
-      </w:pPr>
-      <w:r>
-        <w:rPr>
-          <w:rFonts w:ascii="Century Gothic" w:hAnsi="Century Gothic"/>
-        </w:rPr>
-        <w:t>Definizioni, acronimi e abbreviazioni</w:t>
-      </w:r>
-      <w:r>
-        <w:rPr>
-          <w:rFonts w:ascii="Century Gothic" w:hAnsi="Century Gothic"/>
-        </w:rPr>
-        <w:tab/>
-        <w:t xml:space="preserve"> 4</w:t>
-      </w:r>
-    </w:p>
-    <w:p>
-      <w:pPr>
-        <w:pStyle w:val="Gpstesto"/>
-        <w:numPr>
-          <w:ilvl w:val="1"/>
-          <w:numId w:val="1"/>
-        </w:numPr>
-        <w:tabs>
-          <w:tab w:val="left" w:leader="dot" w:pos="8789"/>
-        </w:tabs>
-        <w:rPr>
-          <w:rFonts w:ascii="Century Gothic" w:hAnsi="Century Gothic"/>
-        </w:rPr>
-      </w:pPr>
-      <w:r>
-        <w:rPr>
-          <w:rFonts w:ascii="Century Gothic" w:hAnsi="Century Gothic"/>
-        </w:rPr>
-        <w:t>Riferimenti</w:t>
-      </w:r>
-      <w:r>
-        <w:rPr>
-          <w:rFonts w:ascii="Century Gothic" w:hAnsi="Century Gothic"/>
-        </w:rPr>
-        <w:tab/>
-        <w:t xml:space="preserve"> 5</w:t>
-      </w:r>
-    </w:p>
-    <w:p>
-      <w:pPr>
-        <w:pStyle w:val="Gpstesto"/>
-        <w:numPr>
-          <w:ilvl w:val="1"/>
-          <w:numId w:val="1"/>
-        </w:numPr>
-        <w:tabs>
-          <w:tab w:val="left" w:leader="dot" w:pos="8789"/>
-        </w:tabs>
-        <w:rPr>
-          <w:rFonts w:ascii="Century Gothic" w:hAnsi="Century Gothic"/>
-        </w:rPr>
-      </w:pPr>
-      <w:r>
-        <w:rPr>
-          <w:rFonts w:ascii="Century Gothic" w:hAnsi="Century Gothic"/>
-        </w:rPr>
-        <w:t>Panoramica</w:t>
-      </w:r>
-      <w:r>
-        <w:rPr>
-          <w:rFonts w:ascii="Century Gothic" w:hAnsi="Century Gothic"/>
-        </w:rPr>
-        <w:tab/>
-        <w:t xml:space="preserve"> 5</w:t>
-      </w:r>
-    </w:p>
-    <w:p>
-      <w:pPr>
-        <w:pStyle w:val="Gpstesto"/>
-        <w:numPr>
-          <w:ilvl w:val="0"/>
-          <w:numId w:val="1"/>
-        </w:numPr>
-        <w:tabs>
-          <w:tab w:val="left" w:leader="dot" w:pos="8789"/>
-        </w:tabs>
-        <w:rPr>
-          <w:rFonts w:ascii="Century Gothic" w:hAnsi="Century Gothic"/>
-        </w:rPr>
-      </w:pPr>
-      <w:r>
-        <w:rPr>
-          <w:rFonts w:ascii="Century Gothic" w:hAnsi="Century Gothic"/>
-        </w:rPr>
-        <w:t>Architettura del Sistema Corrente</w:t>
-      </w:r>
-      <w:r>
-        <w:rPr>
-          <w:rFonts w:ascii="Century Gothic" w:hAnsi="Century Gothic"/>
-        </w:rPr>
-        <w:tab/>
-        <w:t xml:space="preserve"> 6</w:t>
-      </w:r>
-    </w:p>
-    <w:p>
-      <w:pPr>
-        <w:pStyle w:val="Gpstesto"/>
-        <w:numPr>
-          <w:ilvl w:val="0"/>
-          <w:numId w:val="1"/>
-        </w:numPr>
-        <w:tabs>
-          <w:tab w:val="left" w:leader="dot" w:pos="8789"/>
-        </w:tabs>
-        <w:rPr>
-          <w:rFonts w:ascii="Century Gothic" w:hAnsi="Century Gothic"/>
-        </w:rPr>
-      </w:pPr>
-      <w:r>
-        <w:rPr>
-          <w:rFonts w:ascii="Century Gothic" w:hAnsi="Century Gothic"/>
-        </w:rPr>
-        <w:t xml:space="preserve">Architettura del Sistema </w:t>
-      </w:r>
-      <w:r>
-        <w:rPr>
-          <w:rFonts w:ascii="Century Gothic" w:hAnsi="Century Gothic"/>
-        </w:rPr>
-        <w:t>Proposto</w:t>
-      </w:r>
-      <w:r>
-        <w:rPr>
-          <w:rFonts w:ascii="Century Gothic" w:hAnsi="Century Gothic"/>
-        </w:rPr>
-        <w:tab/>
-        <w:t xml:space="preserve"> 6</w:t>
+        <w:t>4</w:t>
       </w:r>
     </w:p>
     <w:p>
@@ -3328,6 +2325,7 @@
         </w:numPr>
         <w:tabs>
           <w:tab w:val="left" w:leader="dot" w:pos="8647"/>
+          <w:tab w:val="left" w:leader="dot" w:pos="8789"/>
         </w:tabs>
         <w:rPr>
           <w:rFonts w:ascii="Century Gothic" w:hAnsi="Century Gothic"/>
@@ -3337,14 +2335,14 @@
         <w:rPr>
           <w:rFonts w:ascii="Century Gothic" w:hAnsi="Century Gothic"/>
         </w:rPr>
-        <w:t>Panoramica</w:t>
+        <w:t>Obiettivo del sistema</w:t>
       </w:r>
       <w:r>
         <w:rPr>
           <w:rFonts w:ascii="Century Gothic" w:hAnsi="Century Gothic"/>
         </w:rPr>
         <w:tab/>
-        <w:t xml:space="preserve"> 11</w:t>
+        <w:t>4</w:t>
       </w:r>
     </w:p>
     <w:p>
@@ -3356,6 +2354,7 @@
         </w:numPr>
         <w:tabs>
           <w:tab w:val="left" w:leader="dot" w:pos="8647"/>
+          <w:tab w:val="left" w:leader="dot" w:pos="8789"/>
         </w:tabs>
         <w:rPr>
           <w:rFonts w:ascii="Century Gothic" w:hAnsi="Century Gothic"/>
@@ -3365,14 +2364,14 @@
         <w:rPr>
           <w:rFonts w:ascii="Century Gothic" w:hAnsi="Century Gothic"/>
         </w:rPr>
-        <w:t>Decomposizione in sottosistemi</w:t>
+        <w:t>Design Goals</w:t>
       </w:r>
       <w:r>
         <w:rPr>
           <w:rFonts w:ascii="Century Gothic" w:hAnsi="Century Gothic"/>
         </w:rPr>
         <w:tab/>
-        <w:t xml:space="preserve"> 12</w:t>
+        <w:t>4</w:t>
       </w:r>
     </w:p>
     <w:p>
@@ -3384,19 +2383,748 @@
         </w:numPr>
         <w:tabs>
           <w:tab w:val="left" w:leader="dot" w:pos="8647"/>
+          <w:tab w:val="left" w:leader="dot" w:pos="8789"/>
         </w:tabs>
         <w:rPr>
           <w:rFonts w:ascii="Century Gothic" w:hAnsi="Century Gothic"/>
         </w:rPr>
       </w:pPr>
-    </w:p>
-    <w:p/>
-    <w:p>
-      <w:r>
-        <w:br w:type="page"/>
-      </w:r>
-    </w:p>
-    <w:p/>
+      <w:r>
+        <w:rPr>
+          <w:rFonts w:ascii="Century Gothic" w:hAnsi="Century Gothic"/>
+        </w:rPr>
+        <w:t>Definizioni, acronimi e abbreviazioni</w:t>
+      </w:r>
+      <w:r>
+        <w:rPr>
+          <w:rFonts w:ascii="Century Gothic" w:hAnsi="Century Gothic"/>
+        </w:rPr>
+        <w:tab/>
+      </w:r>
+      <w:r>
+        <w:rPr>
+          <w:rFonts w:ascii="Century Gothic" w:hAnsi="Century Gothic"/>
+        </w:rPr>
+        <w:t>6</w:t>
+      </w:r>
+    </w:p>
+    <w:p>
+      <w:pPr>
+        <w:pStyle w:val="Gpstesto"/>
+        <w:numPr>
+          <w:ilvl w:val="1"/>
+          <w:numId w:val="1"/>
+        </w:numPr>
+        <w:tabs>
+          <w:tab w:val="left" w:leader="dot" w:pos="8647"/>
+          <w:tab w:val="left" w:leader="dot" w:pos="8789"/>
+        </w:tabs>
+        <w:rPr>
+          <w:rFonts w:ascii="Century Gothic" w:hAnsi="Century Gothic"/>
+        </w:rPr>
+      </w:pPr>
+      <w:r>
+        <w:rPr>
+          <w:rFonts w:ascii="Century Gothic" w:hAnsi="Century Gothic"/>
+        </w:rPr>
+        <w:t>Riferimenti</w:t>
+      </w:r>
+      <w:r>
+        <w:rPr>
+          <w:rFonts w:ascii="Century Gothic" w:hAnsi="Century Gothic"/>
+        </w:rPr>
+        <w:tab/>
+      </w:r>
+      <w:r>
+        <w:rPr>
+          <w:rFonts w:ascii="Century Gothic" w:hAnsi="Century Gothic"/>
+        </w:rPr>
+        <w:t>7</w:t>
+      </w:r>
+    </w:p>
+    <w:p>
+      <w:pPr>
+        <w:pStyle w:val="Gpstesto"/>
+        <w:numPr>
+          <w:ilvl w:val="0"/>
+          <w:numId w:val="1"/>
+        </w:numPr>
+        <w:tabs>
+          <w:tab w:val="left" w:leader="dot" w:pos="8647"/>
+          <w:tab w:val="left" w:leader="dot" w:pos="8789"/>
+        </w:tabs>
+        <w:rPr>
+          <w:rFonts w:ascii="Century Gothic" w:hAnsi="Century Gothic"/>
+        </w:rPr>
+      </w:pPr>
+      <w:r>
+        <w:rPr>
+          <w:rFonts w:ascii="Century Gothic" w:hAnsi="Century Gothic"/>
+        </w:rPr>
+        <w:t>Architettura del Sistema Corrente</w:t>
+      </w:r>
+      <w:r>
+        <w:rPr>
+          <w:rFonts w:ascii="Century Gothic" w:hAnsi="Century Gothic"/>
+        </w:rPr>
+        <w:tab/>
+      </w:r>
+      <w:r>
+        <w:rPr>
+          <w:rFonts w:ascii="Century Gothic" w:hAnsi="Century Gothic"/>
+        </w:rPr>
+        <w:t>7</w:t>
+      </w:r>
+    </w:p>
+    <w:p>
+      <w:pPr>
+        <w:pStyle w:val="Gpstesto"/>
+        <w:numPr>
+          <w:ilvl w:val="0"/>
+          <w:numId w:val="1"/>
+        </w:numPr>
+        <w:tabs>
+          <w:tab w:val="left" w:leader="dot" w:pos="8647"/>
+          <w:tab w:val="left" w:leader="dot" w:pos="8789"/>
+        </w:tabs>
+        <w:rPr>
+          <w:rFonts w:ascii="Century Gothic" w:hAnsi="Century Gothic"/>
+        </w:rPr>
+      </w:pPr>
+      <w:r>
+        <w:rPr>
+          <w:rFonts w:ascii="Century Gothic" w:hAnsi="Century Gothic"/>
+        </w:rPr>
+        <w:t xml:space="preserve">Architettura del Sistema </w:t>
+      </w:r>
+      <w:r>
+        <w:rPr>
+          <w:rFonts w:ascii="Century Gothic" w:hAnsi="Century Gothic"/>
+        </w:rPr>
+        <w:t>Proposto</w:t>
+      </w:r>
+      <w:r>
+        <w:rPr>
+          <w:rFonts w:ascii="Century Gothic" w:hAnsi="Century Gothic"/>
+        </w:rPr>
+        <w:tab/>
+      </w:r>
+      <w:r>
+        <w:rPr>
+          <w:rFonts w:ascii="Century Gothic" w:hAnsi="Century Gothic"/>
+        </w:rPr>
+        <w:t>8</w:t>
+      </w:r>
+    </w:p>
+    <w:p>
+      <w:pPr>
+        <w:pStyle w:val="Gpstesto"/>
+        <w:numPr>
+          <w:ilvl w:val="1"/>
+          <w:numId w:val="1"/>
+        </w:numPr>
+        <w:tabs>
+          <w:tab w:val="left" w:leader="dot" w:pos="8647"/>
+          <w:tab w:val="left" w:leader="dot" w:pos="8789"/>
+        </w:tabs>
+        <w:ind w:right="-188"/>
+        <w:rPr>
+          <w:rFonts w:ascii="Century Gothic" w:hAnsi="Century Gothic"/>
+        </w:rPr>
+      </w:pPr>
+      <w:r>
+        <w:rPr>
+          <w:rFonts w:ascii="Century Gothic" w:hAnsi="Century Gothic"/>
+        </w:rPr>
+        <w:t>Panoramica</w:t>
+      </w:r>
+      <w:r>
+        <w:rPr>
+          <w:rFonts w:ascii="Century Gothic" w:hAnsi="Century Gothic"/>
+        </w:rPr>
+        <w:tab/>
+      </w:r>
+      <w:r>
+        <w:rPr>
+          <w:rFonts w:ascii="Century Gothic" w:hAnsi="Century Gothic"/>
+        </w:rPr>
+        <w:t>8</w:t>
+      </w:r>
+    </w:p>
+    <w:p>
+      <w:pPr>
+        <w:pStyle w:val="Gpstesto"/>
+        <w:numPr>
+          <w:ilvl w:val="1"/>
+          <w:numId w:val="1"/>
+        </w:numPr>
+        <w:tabs>
+          <w:tab w:val="left" w:leader="dot" w:pos="8647"/>
+          <w:tab w:val="left" w:leader="dot" w:pos="8789"/>
+        </w:tabs>
+        <w:ind w:right="-188"/>
+        <w:rPr>
+          <w:rFonts w:ascii="Century Gothic" w:hAnsi="Century Gothic"/>
+        </w:rPr>
+      </w:pPr>
+      <w:r>
+        <w:rPr>
+          <w:rFonts w:ascii="Century Gothic" w:hAnsi="Century Gothic"/>
+        </w:rPr>
+        <w:t>Decomposizione in sottosistemi</w:t>
+      </w:r>
+      <w:r>
+        <w:rPr>
+          <w:rFonts w:ascii="Century Gothic" w:hAnsi="Century Gothic"/>
+        </w:rPr>
+        <w:tab/>
+      </w:r>
+      <w:r>
+        <w:rPr>
+          <w:rFonts w:ascii="Century Gothic" w:hAnsi="Century Gothic"/>
+        </w:rPr>
+        <w:t>10</w:t>
+      </w:r>
+    </w:p>
+    <w:p>
+      <w:pPr>
+        <w:pStyle w:val="Paragrafoelenco"/>
+        <w:numPr>
+          <w:ilvl w:val="2"/>
+          <w:numId w:val="1"/>
+        </w:numPr>
+        <w:tabs>
+          <w:tab w:val="left" w:leader="dot" w:pos="8647"/>
+          <w:tab w:val="left" w:leader="dot" w:pos="8789"/>
+        </w:tabs>
+        <w:rPr>
+          <w:rFonts w:ascii="Century Gothic" w:eastAsia="Garamond" w:hAnsi="Century Gothic" w:cs="Garamond"/>
+          <w:sz w:val="24"/>
+        </w:rPr>
+      </w:pPr>
+      <w:r>
+        <w:rPr>
+          <w:rFonts w:ascii="Century Gothic" w:eastAsia="Garamond" w:hAnsi="Century Gothic" w:cs="Garamond"/>
+          <w:sz w:val="24"/>
+        </w:rPr>
+        <w:t>Decomposizione in Lay</w:t>
+      </w:r>
+      <w:r>
+        <w:rPr>
+          <w:rFonts w:ascii="Century Gothic" w:eastAsia="Garamond" w:hAnsi="Century Gothic" w:cs="Garamond"/>
+          <w:sz w:val="24"/>
+        </w:rPr>
+        <w:t>er</w:t>
+      </w:r>
+      <w:r>
+        <w:rPr>
+          <w:rFonts w:ascii="Century Gothic" w:eastAsia="Garamond" w:hAnsi="Century Gothic" w:cs="Garamond"/>
+          <w:sz w:val="24"/>
+        </w:rPr>
+        <w:tab/>
+      </w:r>
+      <w:r>
+        <w:rPr>
+          <w:rFonts w:ascii="Century Gothic" w:eastAsia="Garamond" w:hAnsi="Century Gothic" w:cs="Garamond"/>
+          <w:sz w:val="24"/>
+        </w:rPr>
+        <w:t>10</w:t>
+      </w:r>
+    </w:p>
+    <w:p>
+      <w:pPr>
+        <w:pStyle w:val="Gpstesto"/>
+        <w:numPr>
+          <w:ilvl w:val="2"/>
+          <w:numId w:val="1"/>
+        </w:numPr>
+        <w:tabs>
+          <w:tab w:val="left" w:leader="dot" w:pos="8647"/>
+          <w:tab w:val="left" w:leader="dot" w:pos="8789"/>
+        </w:tabs>
+        <w:rPr>
+          <w:rFonts w:ascii="Century Gothic" w:hAnsi="Century Gothic"/>
+        </w:rPr>
+      </w:pPr>
+      <w:r>
+        <w:rPr>
+          <w:rFonts w:ascii="Century Gothic" w:hAnsi="Century Gothic"/>
+        </w:rPr>
+        <w:t>Decomposizione in sottoinsiemi</w:t>
+      </w:r>
+      <w:r>
+        <w:rPr>
+          <w:rFonts w:ascii="Century Gothic" w:hAnsi="Century Gothic"/>
+        </w:rPr>
+        <w:tab/>
+      </w:r>
+      <w:r>
+        <w:rPr>
+          <w:rFonts w:ascii="Century Gothic" w:hAnsi="Century Gothic"/>
+        </w:rPr>
+        <w:t>11</w:t>
+      </w:r>
+    </w:p>
+    <w:p>
+      <w:pPr>
+        <w:pStyle w:val="Gpstesto"/>
+        <w:numPr>
+          <w:ilvl w:val="2"/>
+          <w:numId w:val="1"/>
+        </w:numPr>
+        <w:tabs>
+          <w:tab w:val="left" w:leader="dot" w:pos="8647"/>
+          <w:tab w:val="left" w:leader="dot" w:pos="8789"/>
+        </w:tabs>
+        <w:rPr>
+          <w:rFonts w:ascii="Century Gothic" w:hAnsi="Century Gothic"/>
+        </w:rPr>
+      </w:pPr>
+      <w:r>
+        <w:rPr>
+          <w:rFonts w:ascii="Century Gothic" w:hAnsi="Century Gothic"/>
+        </w:rPr>
+        <w:t>Diagramma di Deployment</w:t>
+      </w:r>
+      <w:r>
+        <w:rPr>
+          <w:rFonts w:ascii="Century Gothic" w:hAnsi="Century Gothic"/>
+        </w:rPr>
+        <w:tab/>
+        <w:t>1</w:t>
+      </w:r>
+      <w:r>
+        <w:rPr>
+          <w:rFonts w:ascii="Century Gothic" w:hAnsi="Century Gothic"/>
+        </w:rPr>
+        <w:t>2</w:t>
+      </w:r>
+    </w:p>
+    <w:p>
+      <w:pPr>
+        <w:pStyle w:val="Gpstesto"/>
+        <w:numPr>
+          <w:ilvl w:val="1"/>
+          <w:numId w:val="1"/>
+        </w:numPr>
+        <w:tabs>
+          <w:tab w:val="left" w:leader="dot" w:pos="8647"/>
+          <w:tab w:val="left" w:leader="dot" w:pos="8789"/>
+        </w:tabs>
+        <w:rPr>
+          <w:rFonts w:ascii="Century Gothic" w:hAnsi="Century Gothic"/>
+        </w:rPr>
+      </w:pPr>
+      <w:r>
+        <w:rPr>
+          <w:rFonts w:ascii="Century Gothic" w:hAnsi="Century Gothic"/>
+        </w:rPr>
+        <w:t>Mapping Hardware/Software</w:t>
+      </w:r>
+      <w:r>
+        <w:rPr>
+          <w:rFonts w:ascii="Century Gothic" w:hAnsi="Century Gothic"/>
+        </w:rPr>
+        <w:tab/>
+        <w:t>12</w:t>
+      </w:r>
+    </w:p>
+    <w:p>
+      <w:pPr>
+        <w:pStyle w:val="Gpstesto"/>
+        <w:numPr>
+          <w:ilvl w:val="1"/>
+          <w:numId w:val="1"/>
+        </w:numPr>
+        <w:tabs>
+          <w:tab w:val="left" w:leader="dot" w:pos="8647"/>
+          <w:tab w:val="left" w:leader="dot" w:pos="8789"/>
+        </w:tabs>
+        <w:rPr>
+          <w:rFonts w:ascii="Century Gothic" w:hAnsi="Century Gothic"/>
+        </w:rPr>
+      </w:pPr>
+      <w:r>
+        <w:rPr>
+          <w:rFonts w:ascii="Century Gothic" w:hAnsi="Century Gothic"/>
+        </w:rPr>
+        <w:t>Gestione dei dati persistenti</w:t>
+      </w:r>
+      <w:r>
+        <w:rPr>
+          <w:rFonts w:ascii="Century Gothic" w:hAnsi="Century Gothic"/>
+        </w:rPr>
+        <w:tab/>
+        <w:t>13</w:t>
+      </w:r>
+    </w:p>
+    <w:p>
+      <w:pPr>
+        <w:pStyle w:val="Gpstesto"/>
+        <w:numPr>
+          <w:ilvl w:val="1"/>
+          <w:numId w:val="1"/>
+        </w:numPr>
+        <w:tabs>
+          <w:tab w:val="left" w:leader="dot" w:pos="8647"/>
+          <w:tab w:val="left" w:leader="dot" w:pos="8789"/>
+        </w:tabs>
+        <w:rPr>
+          <w:rFonts w:ascii="Century Gothic" w:hAnsi="Century Gothic"/>
+        </w:rPr>
+      </w:pPr>
+      <w:r>
+        <w:rPr>
+          <w:rFonts w:ascii="Century Gothic" w:hAnsi="Century Gothic"/>
+        </w:rPr>
+        <w:t>Controllo degli accessi e sicurezza</w:t>
+      </w:r>
+      <w:r>
+        <w:rPr>
+          <w:rFonts w:ascii="Century Gothic" w:hAnsi="Century Gothic"/>
+        </w:rPr>
+        <w:tab/>
+        <w:t>15</w:t>
+      </w:r>
+    </w:p>
+    <w:p>
+      <w:pPr>
+        <w:pStyle w:val="Gpstesto"/>
+        <w:numPr>
+          <w:ilvl w:val="1"/>
+          <w:numId w:val="1"/>
+        </w:numPr>
+        <w:tabs>
+          <w:tab w:val="left" w:leader="dot" w:pos="8647"/>
+          <w:tab w:val="left" w:leader="dot" w:pos="8789"/>
+        </w:tabs>
+        <w:rPr>
+          <w:rFonts w:ascii="Century Gothic" w:hAnsi="Century Gothic"/>
+        </w:rPr>
+      </w:pPr>
+      <w:r>
+        <w:rPr>
+          <w:rFonts w:ascii="Century Gothic" w:hAnsi="Century Gothic"/>
+        </w:rPr>
+        <w:t>Controllo flusso globale del sistema</w:t>
+      </w:r>
+      <w:r>
+        <w:rPr>
+          <w:rFonts w:ascii="Century Gothic" w:hAnsi="Century Gothic"/>
+        </w:rPr>
+        <w:tab/>
+        <w:t>15</w:t>
+      </w:r>
+    </w:p>
+    <w:p>
+      <w:pPr>
+        <w:pStyle w:val="Gpstesto"/>
+        <w:numPr>
+          <w:ilvl w:val="1"/>
+          <w:numId w:val="1"/>
+        </w:numPr>
+        <w:tabs>
+          <w:tab w:val="left" w:leader="dot" w:pos="8647"/>
+          <w:tab w:val="left" w:leader="dot" w:pos="8789"/>
+        </w:tabs>
+        <w:rPr>
+          <w:rFonts w:ascii="Century Gothic" w:hAnsi="Century Gothic"/>
+        </w:rPr>
+      </w:pPr>
+      <w:r>
+        <w:rPr>
+          <w:rFonts w:ascii="Century Gothic" w:hAnsi="Century Gothic"/>
+        </w:rPr>
+        <w:t>Condizioni limite</w:t>
+      </w:r>
+      <w:r>
+        <w:rPr>
+          <w:rFonts w:ascii="Century Gothic" w:hAnsi="Century Gothic"/>
+        </w:rPr>
+        <w:tab/>
+        <w:t>16</w:t>
+      </w:r>
+    </w:p>
+    <w:p>
+      <w:pPr>
+        <w:pStyle w:val="Gpstesto"/>
+        <w:numPr>
+          <w:ilvl w:val="2"/>
+          <w:numId w:val="1"/>
+        </w:numPr>
+        <w:tabs>
+          <w:tab w:val="left" w:leader="dot" w:pos="8647"/>
+          <w:tab w:val="left" w:leader="dot" w:pos="8789"/>
+        </w:tabs>
+        <w:rPr>
+          <w:rFonts w:ascii="Century Gothic" w:hAnsi="Century Gothic"/>
+        </w:rPr>
+      </w:pPr>
+      <w:r>
+        <w:rPr>
+          <w:rFonts w:ascii="Century Gothic" w:hAnsi="Century Gothic"/>
+        </w:rPr>
+        <w:t>Start-up</w:t>
+      </w:r>
+      <w:r>
+        <w:rPr>
+          <w:rFonts w:ascii="Century Gothic" w:hAnsi="Century Gothic"/>
+        </w:rPr>
+        <w:tab/>
+        <w:t>16</w:t>
+      </w:r>
+    </w:p>
+    <w:p>
+      <w:pPr>
+        <w:pStyle w:val="Gpstesto"/>
+        <w:numPr>
+          <w:ilvl w:val="2"/>
+          <w:numId w:val="1"/>
+        </w:numPr>
+        <w:tabs>
+          <w:tab w:val="left" w:leader="dot" w:pos="8647"/>
+          <w:tab w:val="left" w:leader="dot" w:pos="8789"/>
+        </w:tabs>
+        <w:rPr>
+          <w:rFonts w:ascii="Century Gothic" w:hAnsi="Century Gothic"/>
+        </w:rPr>
+      </w:pPr>
+      <w:r>
+        <w:rPr>
+          <w:rFonts w:ascii="Century Gothic" w:hAnsi="Century Gothic"/>
+        </w:rPr>
+        <w:t>Start-up (a seguito di un fallimento)</w:t>
+      </w:r>
+      <w:r>
+        <w:rPr>
+          <w:rFonts w:ascii="Century Gothic" w:hAnsi="Century Gothic"/>
+        </w:rPr>
+        <w:tab/>
+        <w:t>16</w:t>
+      </w:r>
+    </w:p>
+    <w:p>
+      <w:pPr>
+        <w:pStyle w:val="Gpstesto"/>
+        <w:numPr>
+          <w:ilvl w:val="2"/>
+          <w:numId w:val="1"/>
+        </w:numPr>
+        <w:tabs>
+          <w:tab w:val="left" w:leader="dot" w:pos="8647"/>
+          <w:tab w:val="left" w:leader="dot" w:pos="8789"/>
+        </w:tabs>
+        <w:rPr>
+          <w:rFonts w:ascii="Century Gothic" w:hAnsi="Century Gothic"/>
+        </w:rPr>
+      </w:pPr>
+      <w:r>
+        <w:rPr>
+          <w:rFonts w:ascii="Century Gothic" w:hAnsi="Century Gothic"/>
+        </w:rPr>
+        <w:t>Terminazione</w:t>
+      </w:r>
+      <w:r>
+        <w:rPr>
+          <w:rFonts w:ascii="Century Gothic" w:hAnsi="Century Gothic"/>
+        </w:rPr>
+        <w:tab/>
+        <w:t>16</w:t>
+      </w:r>
+    </w:p>
+    <w:p>
+      <w:pPr>
+        <w:pStyle w:val="Gpstesto"/>
+        <w:numPr>
+          <w:ilvl w:val="2"/>
+          <w:numId w:val="1"/>
+        </w:numPr>
+        <w:tabs>
+          <w:tab w:val="left" w:leader="dot" w:pos="8647"/>
+          <w:tab w:val="left" w:leader="dot" w:pos="8789"/>
+        </w:tabs>
+        <w:rPr>
+          <w:rFonts w:ascii="Century Gothic" w:hAnsi="Century Gothic"/>
+        </w:rPr>
+      </w:pPr>
+      <w:r>
+        <w:rPr>
+          <w:rFonts w:ascii="Century Gothic" w:hAnsi="Century Gothic"/>
+        </w:rPr>
+        <w:t>Fallimento</w:t>
+      </w:r>
+      <w:r>
+        <w:rPr>
+          <w:rFonts w:ascii="Century Gothic" w:hAnsi="Century Gothic"/>
+        </w:rPr>
+        <w:tab/>
+        <w:t>16</w:t>
+      </w:r>
+    </w:p>
+    <w:p>
+      <w:pPr>
+        <w:pStyle w:val="Gpstesto"/>
+        <w:numPr>
+          <w:ilvl w:val="0"/>
+          <w:numId w:val="1"/>
+        </w:numPr>
+        <w:tabs>
+          <w:tab w:val="left" w:leader="dot" w:pos="8647"/>
+          <w:tab w:val="left" w:leader="dot" w:pos="8789"/>
+        </w:tabs>
+        <w:rPr>
+          <w:rFonts w:ascii="Century Gothic" w:hAnsi="Century Gothic"/>
+        </w:rPr>
+      </w:pPr>
+      <w:r>
+        <w:rPr>
+          <w:rFonts w:ascii="Century Gothic" w:hAnsi="Century Gothic"/>
+        </w:rPr>
+        <w:t>Servizi dei sottosistemi</w:t>
+      </w:r>
+      <w:r>
+        <w:rPr>
+          <w:rFonts w:ascii="Century Gothic" w:hAnsi="Century Gothic"/>
+        </w:rPr>
+        <w:tab/>
+        <w:t>18</w:t>
+      </w:r>
+    </w:p>
+    <w:p>
+      <w:pPr>
+        <w:pStyle w:val="Gpstesto"/>
+        <w:numPr>
+          <w:ilvl w:val="1"/>
+          <w:numId w:val="1"/>
+        </w:numPr>
+        <w:tabs>
+          <w:tab w:val="left" w:leader="dot" w:pos="8647"/>
+          <w:tab w:val="left" w:leader="dot" w:pos="8789"/>
+        </w:tabs>
+        <w:rPr>
+          <w:rFonts w:ascii="Century Gothic" w:hAnsi="Century Gothic"/>
+        </w:rPr>
+      </w:pPr>
+      <w:r>
+        <w:rPr>
+          <w:rFonts w:ascii="Century Gothic" w:hAnsi="Century Gothic"/>
+        </w:rPr>
+        <w:t>Autenticazione</w:t>
+      </w:r>
+      <w:r>
+        <w:rPr>
+          <w:rFonts w:ascii="Century Gothic" w:hAnsi="Century Gothic"/>
+        </w:rPr>
+        <w:tab/>
+        <w:t>18</w:t>
+      </w:r>
+    </w:p>
+    <w:p>
+      <w:pPr>
+        <w:pStyle w:val="Gpstesto"/>
+        <w:numPr>
+          <w:ilvl w:val="1"/>
+          <w:numId w:val="1"/>
+        </w:numPr>
+        <w:tabs>
+          <w:tab w:val="left" w:leader="dot" w:pos="8647"/>
+          <w:tab w:val="left" w:leader="dot" w:pos="8789"/>
+        </w:tabs>
+        <w:rPr>
+          <w:rFonts w:ascii="Century Gothic" w:hAnsi="Century Gothic"/>
+        </w:rPr>
+      </w:pPr>
+      <w:r>
+        <w:rPr>
+          <w:rFonts w:ascii="Century Gothic" w:hAnsi="Century Gothic"/>
+        </w:rPr>
+        <w:t>Account</w:t>
+      </w:r>
+      <w:r>
+        <w:rPr>
+          <w:rFonts w:ascii="Century Gothic" w:hAnsi="Century Gothic"/>
+        </w:rPr>
+        <w:tab/>
+        <w:t>18</w:t>
+      </w:r>
+    </w:p>
+    <w:p>
+      <w:pPr>
+        <w:pStyle w:val="Gpstesto"/>
+        <w:numPr>
+          <w:ilvl w:val="1"/>
+          <w:numId w:val="1"/>
+        </w:numPr>
+        <w:tabs>
+          <w:tab w:val="left" w:leader="dot" w:pos="8647"/>
+          <w:tab w:val="left" w:leader="dot" w:pos="8789"/>
+        </w:tabs>
+        <w:rPr>
+          <w:rFonts w:ascii="Century Gothic" w:hAnsi="Century Gothic"/>
+        </w:rPr>
+      </w:pPr>
+      <w:r>
+        <w:rPr>
+          <w:rFonts w:ascii="Century Gothic" w:hAnsi="Century Gothic"/>
+        </w:rPr>
+        <w:t>Admin</w:t>
+      </w:r>
+      <w:r>
+        <w:rPr>
+          <w:rFonts w:ascii="Century Gothic" w:hAnsi="Century Gothic"/>
+        </w:rPr>
+        <w:tab/>
+        <w:t>18</w:t>
+      </w:r>
+    </w:p>
+    <w:p>
+      <w:pPr>
+        <w:pStyle w:val="Gpstesto"/>
+        <w:numPr>
+          <w:ilvl w:val="1"/>
+          <w:numId w:val="1"/>
+        </w:numPr>
+        <w:tabs>
+          <w:tab w:val="left" w:leader="dot" w:pos="8647"/>
+          <w:tab w:val="left" w:leader="dot" w:pos="8789"/>
+        </w:tabs>
+        <w:rPr>
+          <w:rFonts w:ascii="Century Gothic" w:hAnsi="Century Gothic"/>
+        </w:rPr>
+      </w:pPr>
+      <w:r>
+        <w:rPr>
+          <w:rFonts w:ascii="Century Gothic" w:hAnsi="Century Gothic"/>
+        </w:rPr>
+        <w:t>Utente</w:t>
+      </w:r>
+      <w:r>
+        <w:rPr>
+          <w:rFonts w:ascii="Century Gothic" w:hAnsi="Century Gothic"/>
+        </w:rPr>
+        <w:tab/>
+        <w:t>1</w:t>
+      </w:r>
+      <w:r>
+        <w:rPr>
+          <w:rFonts w:ascii="Century Gothic" w:hAnsi="Century Gothic"/>
+        </w:rPr>
+        <w:t>9</w:t>
+      </w:r>
+    </w:p>
+    <w:p>
+      <w:pPr>
+        <w:pStyle w:val="Gpstesto"/>
+        <w:tabs>
+          <w:tab w:val="left" w:leader="dot" w:pos="8647"/>
+          <w:tab w:val="left" w:leader="dot" w:pos="8789"/>
+        </w:tabs>
+        <w:ind w:left="792"/>
+        <w:rPr>
+          <w:rFonts w:ascii="Century Gothic" w:hAnsi="Century Gothic"/>
+        </w:rPr>
+      </w:pPr>
+    </w:p>
     <w:p>
       <w:pPr>
         <w:pStyle w:val="paragraph"/>
@@ -3424,6 +3152,7 @@
           <w:sz w:val="28"/>
           <w:szCs w:val="28"/>
         </w:rPr>
+        <w:lastRenderedPageBreak/>
         <w:t>Introduzione</w:t>
       </w:r>
       <w:r>
@@ -4070,6 +3799,7 @@
           <w:color w:val="000000"/>
           <w:lang w:eastAsia="en-US"/>
         </w:rPr>
+        <w:lastRenderedPageBreak/>
         <w:t>Criteri di affidabilità</w:t>
       </w:r>
     </w:p>
@@ -4986,7 +4716,6 @@
           <w:sz w:val="24"/>
           <w:szCs w:val="24"/>
         </w:rPr>
-        <w:lastRenderedPageBreak/>
         <w:t xml:space="preserve">potranno essere aggiunti nuovi parametri riguardanti </w:t>
       </w:r>
       <w:r>
@@ -5079,6 +4808,7 @@
           <w:szCs w:val="24"/>
           <w:u w:val="single"/>
         </w:rPr>
+        <w:lastRenderedPageBreak/>
         <w:t>Adattabilità</w:t>
       </w:r>
       <w:r>
@@ -5720,17 +5450,7 @@
           <w:szCs w:val="24"/>
           <w:lang w:eastAsia="it-IT"/>
         </w:rPr>
-        <w:t xml:space="preserve">Definizione di “Topic”: “post”, pubblicazione di un utente corredate da titolo, descrizione, ed un’eventuale immagine. I Topic sono suddivisi per categoria e possono riguardare </w:t>
-      </w:r>
-      <w:r>
-        <w:rPr>
-          <w:rFonts w:ascii="Century Gothic" w:eastAsia="Times New Roman" w:hAnsi="Century Gothic" w:cs="Times New Roman"/>
-          <w:sz w:val="24"/>
-          <w:szCs w:val="24"/>
-          <w:lang w:eastAsia="it-IT"/>
-        </w:rPr>
-        <w:lastRenderedPageBreak/>
-        <w:t>argomenti di vario tipo.</w:t>
+        <w:t>Definizione di “Topic”: “post”, pubblicazione di un utente corredate da titolo, descrizione, ed un’eventuale immagine. I Topic sono suddivisi per categoria e possono riguardare argomenti di vario tipo.</w:t>
       </w:r>
     </w:p>
     <w:p>
@@ -5752,6 +5472,7 @@
           <w:szCs w:val="24"/>
           <w:lang w:eastAsia="it-IT"/>
         </w:rPr>
+        <w:lastRenderedPageBreak/>
         <w:t xml:space="preserve">Nel seguente documento, verranno utilizzati i seguenti acronimi per gli artefatti: </w:t>
       </w:r>
     </w:p>
@@ -6061,7 +5782,17 @@
           <w:szCs w:val="24"/>
           <w:lang w:val="en-US" w:eastAsia="it-IT"/>
         </w:rPr>
-        <w:t>RAD_v0.4</w:t>
+        <w:t>RAD_v</w:t>
+      </w:r>
+      <w:r>
+        <w:rPr>
+          <w:rStyle w:val="eop"/>
+          <w:rFonts w:ascii="Century Gothic" w:eastAsia="Times New Roman" w:hAnsi="Century Gothic" w:cs="Times New Roman"/>
+          <w:sz w:val="24"/>
+          <w:szCs w:val="24"/>
+          <w:lang w:val="en-US" w:eastAsia="it-IT"/>
+        </w:rPr>
+        <w:t>1.0</w:t>
       </w:r>
     </w:p>
     <w:p>
@@ -6313,6 +6044,7 @@
           <w:sz w:val="24"/>
           <w:szCs w:val="24"/>
         </w:rPr>
+        <w:lastRenderedPageBreak/>
         <w:t>Architettura del sistema proposto</w:t>
       </w:r>
     </w:p>
@@ -6619,8 +6351,16 @@
           <w:sz w:val="24"/>
           <w:szCs w:val="24"/>
         </w:rPr>
+        <w:t xml:space="preserve">Inviare o ricevere un messaggio: per inviare un messaggio, il </w:t>
+      </w:r>
+      <w:r>
+        <w:rPr>
+          <w:rFonts w:ascii="Century Gothic" w:eastAsia="Calibri" w:hAnsi="Century Gothic" w:cs="F"/>
+          <w:sz w:val="24"/>
+          <w:szCs w:val="24"/>
+        </w:rPr>
         <w:lastRenderedPageBreak/>
-        <w:t>Inviare o ricevere un messaggio: per inviare un messaggio, il videogiocatore cerca il destinatario del messaggio nell’apposita barra di ricerca. Una volta trovato, apre il suo profilo e poi si reca nella sezione di invio messaggio; per ricevere un messaggio, il videogiocatore si reca nella sua sezione di posta in arrivo, dove verranno visualizzati tutti i messaggi che ha ricevuto.</w:t>
+        <w:t>videogiocatore cerca il destinatario del messaggio nell’apposita barra di ricerca. Una volta trovato, apre il suo profilo e poi si reca nella sezione di invio messaggio; per ricevere un messaggio, il videogiocatore si reca nella sua sezione di posta in arrivo, dove verranno visualizzati tutti i messaggi che ha ricevuto.</w:t>
       </w:r>
     </w:p>
     <w:p>
@@ -6800,6 +6540,21 @@
         </w:rPr>
         <w:t>Gestire le recensioni: nella gestione delle recensioni, l’admin può eliminare una recensione se non rispetta le regole per la creazione di una recensione.</w:t>
       </w:r>
+    </w:p>
+    <w:p>
+      <w:pPr>
+        <w:widowControl w:val="0"/>
+        <w:suppressAutoHyphens/>
+        <w:autoSpaceDN w:val="0"/>
+        <w:spacing w:after="120" w:line="276" w:lineRule="auto"/>
+        <w:ind w:left="1440"/>
+        <w:textAlignment w:val="baseline"/>
+        <w:rPr>
+          <w:rFonts w:ascii="Century Gothic" w:eastAsia="Calibri" w:hAnsi="Century Gothic" w:cs="F"/>
+          <w:sz w:val="24"/>
+          <w:szCs w:val="24"/>
+        </w:rPr>
+      </w:pPr>
     </w:p>
     <w:p>
       <w:pPr>
@@ -7379,6 +7134,17 @@
     <w:p>
       <w:pPr>
         <w:pStyle w:val="Paragrafoelenco"/>
+        <w:ind w:left="2232"/>
+        <w:rPr>
+          <w:rFonts w:ascii="Century Gothic" w:hAnsi="Century Gothic"/>
+          <w:sz w:val="24"/>
+          <w:szCs w:val="24"/>
+        </w:rPr>
+      </w:pPr>
+    </w:p>
+    <w:p>
+      <w:pPr>
+        <w:pStyle w:val="Paragrafoelenco"/>
         <w:numPr>
           <w:ilvl w:val="0"/>
           <w:numId w:val="17"/>
@@ -7847,7 +7613,6 @@
           <w:sz w:val="24"/>
           <w:szCs w:val="24"/>
         </w:rPr>
-        <w:lastRenderedPageBreak/>
         <w:t xml:space="preserve">Gestione </w:t>
       </w:r>
       <w:r>
@@ -8625,7 +8390,6 @@
           <w:sz w:val="24"/>
           <w:szCs w:val="24"/>
         </w:rPr>
-        <w:lastRenderedPageBreak/>
         <w:t>Gestione dei dati persistenti</w:t>
       </w:r>
     </w:p>
@@ -8830,7 +8594,7 @@
                 <w:szCs w:val="24"/>
               </w:rPr>
             </w:pPr>
-            <w:bookmarkStart w:id="0" w:name="_Hlk59030107"/>
+            <w:bookmarkStart w:id="1" w:name="_Hlk59030107"/>
             <w:r>
               <w:rPr>
                 <w:rFonts w:ascii="Century Gothic" w:hAnsi="Century Gothic"/>
@@ -9111,7 +8875,7 @@
           </w:p>
         </w:tc>
       </w:tr>
-      <w:bookmarkEnd w:id="0"/>
+      <w:bookmarkEnd w:id="1"/>
     </w:tbl>
     <w:p>
       <w:pPr>
@@ -10087,7 +9851,7 @@
                 <w:szCs w:val="24"/>
               </w:rPr>
             </w:pPr>
-            <w:bookmarkStart w:id="1" w:name="_Hlk59030439"/>
+            <w:bookmarkStart w:id="2" w:name="_Hlk59030439"/>
             <w:r>
               <w:rPr>
                 <w:rFonts w:ascii="Century Gothic" w:hAnsi="Century Gothic"/>
@@ -10444,7 +10208,7 @@
             <w:tcW w:w="3172" w:type="dxa"/>
             <w:gridSpan w:val="2"/>
           </w:tcPr>
-          <w:bookmarkEnd w:id="1"/>
+          <w:bookmarkEnd w:id="2"/>
           <w:p>
             <w:pPr>
               <w:pStyle w:val="Paragrafoelenco"/>
@@ -10611,7 +10375,7 @@
                 <w:szCs w:val="24"/>
               </w:rPr>
             </w:pPr>
-            <w:bookmarkStart w:id="2" w:name="_Hlk59031419"/>
+            <w:bookmarkStart w:id="3" w:name="_Hlk59031419"/>
             <w:r>
               <w:rPr>
                 <w:rFonts w:ascii="Century Gothic" w:hAnsi="Century Gothic"/>
@@ -10916,7 +10680,7 @@
             <w:tcW w:w="3172" w:type="dxa"/>
             <w:gridSpan w:val="2"/>
           </w:tcPr>
-          <w:bookmarkEnd w:id="2"/>
+          <w:bookmarkEnd w:id="3"/>
           <w:p>
             <w:pPr>
               <w:pStyle w:val="Paragrafoelenco"/>
@@ -11318,6 +11082,7 @@
       <w:tblPr>
         <w:tblStyle w:val="Tabellagriglia3-colore2"/>
         <w:tblW w:w="0" w:type="auto"/>
+        <w:tblInd w:w="5" w:type="dxa"/>
         <w:tblLook w:val="04A0" w:firstRow="1" w:lastRow="0" w:firstColumn="1" w:lastColumn="0" w:noHBand="0" w:noVBand="1"/>
       </w:tblPr>
       <w:tblGrid>
@@ -11578,7 +11343,7 @@
     <w:tbl>
       <w:tblPr>
         <w:tblStyle w:val="Tabellagriglia3-colore2"/>
-        <w:tblpPr w:leftFromText="141" w:rightFromText="141" w:vertAnchor="text" w:horzAnchor="page" w:tblpX="6715" w:tblpY="5"/>
+        <w:tblpPr w:leftFromText="141" w:rightFromText="141" w:vertAnchor="text" w:horzAnchor="page" w:tblpX="6251" w:tblpY="-61"/>
         <w:tblW w:w="0" w:type="auto"/>
         <w:tblLook w:val="04A0" w:firstRow="1" w:lastRow="0" w:firstColumn="1" w:lastColumn="0" w:noHBand="0" w:noVBand="1"/>
       </w:tblPr>
@@ -11617,6 +11382,7 @@
                 <w:sz w:val="24"/>
                 <w:szCs w:val="24"/>
               </w:rPr>
+              <w:lastRenderedPageBreak/>
               <w:t>Segnalazione</w:t>
             </w:r>
           </w:p>
@@ -11896,6 +11662,5415 @@
     <w:p>
       <w:pPr>
         <w:ind w:firstLine="708"/>
+      </w:pPr>
+    </w:p>
+    <w:p>
+      <w:pPr>
+        <w:ind w:firstLine="708"/>
+      </w:pPr>
+    </w:p>
+    <w:p>
+      <w:pPr>
+        <w:ind w:firstLine="708"/>
+      </w:pPr>
+    </w:p>
+    <w:p>
+      <w:pPr>
+        <w:ind w:firstLine="708"/>
+      </w:pPr>
+    </w:p>
+    <w:p>
+      <w:r>
+        <w:br w:type="page"/>
+      </w:r>
+    </w:p>
+    <w:p>
+      <w:pPr>
+        <w:ind w:firstLine="708"/>
+        <w:rPr>
+          <w:rFonts w:ascii="Century Gothic" w:hAnsi="Century Gothic"/>
+          <w:b/>
+          <w:bCs/>
+          <w:sz w:val="28"/>
+          <w:szCs w:val="28"/>
+        </w:rPr>
+      </w:pPr>
+      <w:r>
+        <w:rPr>
+          <w:rFonts w:ascii="Century Gothic" w:hAnsi="Century Gothic"/>
+          <w:b/>
+          <w:bCs/>
+          <w:sz w:val="28"/>
+          <w:szCs w:val="28"/>
+        </w:rPr>
+        <w:lastRenderedPageBreak/>
+        <w:t xml:space="preserve">3.5 </w:t>
+      </w:r>
+      <w:r>
+        <w:rPr>
+          <w:rFonts w:ascii="Century Gothic" w:hAnsi="Century Gothic"/>
+          <w:b/>
+          <w:bCs/>
+          <w:sz w:val="28"/>
+          <w:szCs w:val="28"/>
+        </w:rPr>
+        <w:t>Controllo degli accessi e sicurezza</w:t>
+      </w:r>
+    </w:p>
+    <w:p>
+      <w:pPr>
+        <w:ind w:left="709" w:hanging="1"/>
+        <w:rPr>
+          <w:rFonts w:ascii="Century Gothic" w:hAnsi="Century Gothic"/>
+          <w:sz w:val="24"/>
+          <w:szCs w:val="24"/>
+        </w:rPr>
+      </w:pPr>
+      <w:r>
+        <w:rPr>
+          <w:rFonts w:ascii="Century Gothic" w:hAnsi="Century Gothic"/>
+          <w:sz w:val="24"/>
+          <w:szCs w:val="24"/>
+        </w:rPr>
+        <w:t>Il controllo degli accessi è garantito tramite l’utilizzo di e-mail e password per il docente, o lo studente, che verranno richieste per ogni singolo accesso alla piattaforma. Le operazioni che l’utente registrato può fare sono:</w:t>
+      </w:r>
+    </w:p>
+    <w:tbl>
+      <w:tblPr>
+        <w:tblStyle w:val="Tabellagriglia5scura-colore5"/>
+        <w:tblW w:w="0" w:type="auto"/>
+        <w:tblInd w:w="704" w:type="dxa"/>
+        <w:tblLook w:val="04A0" w:firstRow="1" w:lastRow="0" w:firstColumn="1" w:lastColumn="0" w:noHBand="0" w:noVBand="1"/>
+      </w:tblPr>
+      <w:tblGrid>
+        <w:gridCol w:w="2688"/>
+        <w:gridCol w:w="2891"/>
+        <w:gridCol w:w="1364"/>
+        <w:gridCol w:w="1364"/>
+      </w:tblGrid>
+      <w:tr>
+        <w:trPr>
+          <w:cnfStyle w:val="100000000000" w:firstRow="1" w:lastRow="0" w:firstColumn="0" w:lastColumn="0" w:oddVBand="0" w:evenVBand="0" w:oddHBand="0" w:evenHBand="0" w:firstRowFirstColumn="0" w:firstRowLastColumn="0" w:lastRowFirstColumn="0" w:lastRowLastColumn="0"/>
+        </w:trPr>
+        <w:tc>
+          <w:tcPr>
+            <w:cnfStyle w:val="001000000000" w:firstRow="0" w:lastRow="0" w:firstColumn="1" w:lastColumn="0" w:oddVBand="0" w:evenVBand="0" w:oddHBand="0" w:evenHBand="0" w:firstRowFirstColumn="0" w:firstRowLastColumn="0" w:lastRowFirstColumn="0" w:lastRowLastColumn="0"/>
+            <w:tcW w:w="2688" w:type="dxa"/>
+            <w:vMerge w:val="restart"/>
+          </w:tcPr>
+          <w:p>
+            <w:pPr>
+              <w:rPr>
+                <w:rFonts w:ascii="Century Gothic" w:hAnsi="Century Gothic"/>
+                <w:sz w:val="24"/>
+                <w:szCs w:val="24"/>
+              </w:rPr>
+            </w:pPr>
+            <w:r>
+              <w:rPr>
+                <w:rFonts w:ascii="Century Gothic" w:hAnsi="Century Gothic"/>
+                <w:sz w:val="24"/>
+                <w:szCs w:val="24"/>
+              </w:rPr>
+              <w:t>Sottosistema</w:t>
+            </w:r>
+          </w:p>
+        </w:tc>
+        <w:tc>
+          <w:tcPr>
+            <w:tcW w:w="2891" w:type="dxa"/>
+            <w:vMerge w:val="restart"/>
+          </w:tcPr>
+          <w:p>
+            <w:pPr>
+              <w:cnfStyle w:val="100000000000" w:firstRow="1" w:lastRow="0" w:firstColumn="0" w:lastColumn="0" w:oddVBand="0" w:evenVBand="0" w:oddHBand="0" w:evenHBand="0" w:firstRowFirstColumn="0" w:firstRowLastColumn="0" w:lastRowFirstColumn="0" w:lastRowLastColumn="0"/>
+              <w:rPr>
+                <w:rFonts w:ascii="Century Gothic" w:hAnsi="Century Gothic"/>
+                <w:sz w:val="24"/>
+                <w:szCs w:val="24"/>
+              </w:rPr>
+            </w:pPr>
+            <w:r>
+              <w:rPr>
+                <w:rFonts w:ascii="Century Gothic" w:hAnsi="Century Gothic"/>
+                <w:sz w:val="24"/>
+                <w:szCs w:val="24"/>
+              </w:rPr>
+              <w:t>Funzioni</w:t>
+            </w:r>
+          </w:p>
+        </w:tc>
+        <w:tc>
+          <w:tcPr>
+            <w:tcW w:w="2728" w:type="dxa"/>
+            <w:gridSpan w:val="2"/>
+          </w:tcPr>
+          <w:p>
+            <w:pPr>
+              <w:cnfStyle w:val="100000000000" w:firstRow="1" w:lastRow="0" w:firstColumn="0" w:lastColumn="0" w:oddVBand="0" w:evenVBand="0" w:oddHBand="0" w:evenHBand="0" w:firstRowFirstColumn="0" w:firstRowLastColumn="0" w:lastRowFirstColumn="0" w:lastRowLastColumn="0"/>
+              <w:rPr>
+                <w:rFonts w:ascii="Century Gothic" w:hAnsi="Century Gothic"/>
+                <w:sz w:val="24"/>
+                <w:szCs w:val="24"/>
+              </w:rPr>
+            </w:pPr>
+            <w:r>
+              <w:rPr>
+                <w:rFonts w:ascii="Century Gothic" w:hAnsi="Century Gothic"/>
+                <w:sz w:val="24"/>
+                <w:szCs w:val="24"/>
+              </w:rPr>
+              <w:t>Attore</w:t>
+            </w:r>
+          </w:p>
+        </w:tc>
+      </w:tr>
+      <w:tr>
+        <w:trPr>
+          <w:cnfStyle w:val="000000100000" w:firstRow="0" w:lastRow="0" w:firstColumn="0" w:lastColumn="0" w:oddVBand="0" w:evenVBand="0" w:oddHBand="1" w:evenHBand="0" w:firstRowFirstColumn="0" w:firstRowLastColumn="0" w:lastRowFirstColumn="0" w:lastRowLastColumn="0"/>
+        </w:trPr>
+        <w:tc>
+          <w:tcPr>
+            <w:cnfStyle w:val="001000000000" w:firstRow="0" w:lastRow="0" w:firstColumn="1" w:lastColumn="0" w:oddVBand="0" w:evenVBand="0" w:oddHBand="0" w:evenHBand="0" w:firstRowFirstColumn="0" w:firstRowLastColumn="0" w:lastRowFirstColumn="0" w:lastRowLastColumn="0"/>
+            <w:tcW w:w="2688" w:type="dxa"/>
+            <w:vMerge/>
+          </w:tcPr>
+          <w:p>
+            <w:pPr>
+              <w:rPr>
+                <w:rFonts w:ascii="Century Gothic" w:hAnsi="Century Gothic"/>
+                <w:sz w:val="24"/>
+                <w:szCs w:val="24"/>
+              </w:rPr>
+            </w:pPr>
+          </w:p>
+        </w:tc>
+        <w:tc>
+          <w:tcPr>
+            <w:tcW w:w="2891" w:type="dxa"/>
+            <w:vMerge/>
+          </w:tcPr>
+          <w:p>
+            <w:pPr>
+              <w:cnfStyle w:val="000000100000" w:firstRow="0" w:lastRow="0" w:firstColumn="0" w:lastColumn="0" w:oddVBand="0" w:evenVBand="0" w:oddHBand="1" w:evenHBand="0" w:firstRowFirstColumn="0" w:firstRowLastColumn="0" w:lastRowFirstColumn="0" w:lastRowLastColumn="0"/>
+              <w:rPr>
+                <w:rFonts w:ascii="Century Gothic" w:hAnsi="Century Gothic"/>
+                <w:sz w:val="24"/>
+                <w:szCs w:val="24"/>
+              </w:rPr>
+            </w:pPr>
+          </w:p>
+        </w:tc>
+        <w:tc>
+          <w:tcPr>
+            <w:tcW w:w="1364" w:type="dxa"/>
+          </w:tcPr>
+          <w:p>
+            <w:pPr>
+              <w:cnfStyle w:val="000000100000" w:firstRow="0" w:lastRow="0" w:firstColumn="0" w:lastColumn="0" w:oddVBand="0" w:evenVBand="0" w:oddHBand="1" w:evenHBand="0" w:firstRowFirstColumn="0" w:firstRowLastColumn="0" w:lastRowFirstColumn="0" w:lastRowLastColumn="0"/>
+              <w:rPr>
+                <w:rFonts w:ascii="Century Gothic" w:hAnsi="Century Gothic"/>
+                <w:sz w:val="24"/>
+                <w:szCs w:val="24"/>
+              </w:rPr>
+            </w:pPr>
+            <w:r>
+              <w:rPr>
+                <w:rFonts w:ascii="Century Gothic" w:hAnsi="Century Gothic"/>
+                <w:sz w:val="24"/>
+                <w:szCs w:val="24"/>
+              </w:rPr>
+              <w:t>Admin</w:t>
+            </w:r>
+          </w:p>
+        </w:tc>
+        <w:tc>
+          <w:tcPr>
+            <w:tcW w:w="1364" w:type="dxa"/>
+          </w:tcPr>
+          <w:p>
+            <w:pPr>
+              <w:cnfStyle w:val="000000100000" w:firstRow="0" w:lastRow="0" w:firstColumn="0" w:lastColumn="0" w:oddVBand="0" w:evenVBand="0" w:oddHBand="1" w:evenHBand="0" w:firstRowFirstColumn="0" w:firstRowLastColumn="0" w:lastRowFirstColumn="0" w:lastRowLastColumn="0"/>
+              <w:rPr>
+                <w:rFonts w:ascii="Century Gothic" w:hAnsi="Century Gothic"/>
+                <w:sz w:val="24"/>
+                <w:szCs w:val="24"/>
+              </w:rPr>
+            </w:pPr>
+            <w:r>
+              <w:rPr>
+                <w:rFonts w:ascii="Century Gothic" w:hAnsi="Century Gothic"/>
+                <w:sz w:val="24"/>
+                <w:szCs w:val="24"/>
+              </w:rPr>
+              <w:t>Utente</w:t>
+            </w:r>
+          </w:p>
+        </w:tc>
+      </w:tr>
+      <w:tr>
+        <w:tc>
+          <w:tcPr>
+            <w:cnfStyle w:val="001000000000" w:firstRow="0" w:lastRow="0" w:firstColumn="1" w:lastColumn="0" w:oddVBand="0" w:evenVBand="0" w:oddHBand="0" w:evenHBand="0" w:firstRowFirstColumn="0" w:firstRowLastColumn="0" w:lastRowFirstColumn="0" w:lastRowLastColumn="0"/>
+            <w:tcW w:w="2688" w:type="dxa"/>
+            <w:vMerge w:val="restart"/>
+          </w:tcPr>
+          <w:p>
+            <w:pPr>
+              <w:rPr>
+                <w:rFonts w:ascii="Century Gothic" w:hAnsi="Century Gothic"/>
+                <w:sz w:val="24"/>
+                <w:szCs w:val="24"/>
+              </w:rPr>
+            </w:pPr>
+            <w:r>
+              <w:rPr>
+                <w:rFonts w:ascii="Century Gothic" w:hAnsi="Century Gothic"/>
+                <w:sz w:val="24"/>
+                <w:szCs w:val="24"/>
+              </w:rPr>
+              <w:t>Gestione Autenticazione</w:t>
+            </w:r>
+          </w:p>
+        </w:tc>
+        <w:tc>
+          <w:tcPr>
+            <w:tcW w:w="2891" w:type="dxa"/>
+          </w:tcPr>
+          <w:p>
+            <w:pPr>
+              <w:cnfStyle w:val="000000000000" w:firstRow="0" w:lastRow="0" w:firstColumn="0" w:lastColumn="0" w:oddVBand="0" w:evenVBand="0" w:oddHBand="0" w:evenHBand="0" w:firstRowFirstColumn="0" w:firstRowLastColumn="0" w:lastRowFirstColumn="0" w:lastRowLastColumn="0"/>
+              <w:rPr>
+                <w:rFonts w:ascii="Century Gothic" w:hAnsi="Century Gothic"/>
+                <w:sz w:val="24"/>
+                <w:szCs w:val="24"/>
+              </w:rPr>
+            </w:pPr>
+            <w:r>
+              <w:rPr>
+                <w:rFonts w:ascii="Century Gothic" w:hAnsi="Century Gothic"/>
+                <w:sz w:val="24"/>
+                <w:szCs w:val="24"/>
+              </w:rPr>
+              <w:t>Login</w:t>
+            </w:r>
+          </w:p>
+        </w:tc>
+        <w:tc>
+          <w:tcPr>
+            <w:tcW w:w="1364" w:type="dxa"/>
+          </w:tcPr>
+          <w:p>
+            <w:pPr>
+              <w:jc w:val="center"/>
+              <w:cnfStyle w:val="000000000000" w:firstRow="0" w:lastRow="0" w:firstColumn="0" w:lastColumn="0" w:oddVBand="0" w:evenVBand="0" w:oddHBand="0" w:evenHBand="0" w:firstRowFirstColumn="0" w:firstRowLastColumn="0" w:lastRowFirstColumn="0" w:lastRowLastColumn="0"/>
+            </w:pPr>
+            <w:r>
+              <w:rPr>
+                <w:rFonts w:ascii="Segoe UI Emoji" w:hAnsi="Segoe UI Emoji" w:cs="Segoe UI Emoji"/>
+              </w:rPr>
+              <w:t>✔</w:t>
+            </w:r>
+          </w:p>
+        </w:tc>
+        <w:tc>
+          <w:tcPr>
+            <w:tcW w:w="1364" w:type="dxa"/>
+          </w:tcPr>
+          <w:p>
+            <w:pPr>
+              <w:jc w:val="center"/>
+              <w:cnfStyle w:val="000000000000" w:firstRow="0" w:lastRow="0" w:firstColumn="0" w:lastColumn="0" w:oddVBand="0" w:evenVBand="0" w:oddHBand="0" w:evenHBand="0" w:firstRowFirstColumn="0" w:firstRowLastColumn="0" w:lastRowFirstColumn="0" w:lastRowLastColumn="0"/>
+              <w:rPr>
+                <w:rFonts w:ascii="Century Gothic" w:hAnsi="Century Gothic"/>
+                <w:sz w:val="24"/>
+                <w:szCs w:val="24"/>
+              </w:rPr>
+            </w:pPr>
+            <w:r>
+              <w:rPr>
+                <w:rFonts w:ascii="Segoe UI Emoji" w:hAnsi="Segoe UI Emoji" w:cs="Segoe UI Emoji"/>
+                <w:sz w:val="24"/>
+                <w:szCs w:val="24"/>
+              </w:rPr>
+              <w:t>✔</w:t>
+            </w:r>
+          </w:p>
+        </w:tc>
+      </w:tr>
+      <w:tr>
+        <w:trPr>
+          <w:cnfStyle w:val="000000100000" w:firstRow="0" w:lastRow="0" w:firstColumn="0" w:lastColumn="0" w:oddVBand="0" w:evenVBand="0" w:oddHBand="1" w:evenHBand="0" w:firstRowFirstColumn="0" w:firstRowLastColumn="0" w:lastRowFirstColumn="0" w:lastRowLastColumn="0"/>
+        </w:trPr>
+        <w:tc>
+          <w:tcPr>
+            <w:cnfStyle w:val="001000000000" w:firstRow="0" w:lastRow="0" w:firstColumn="1" w:lastColumn="0" w:oddVBand="0" w:evenVBand="0" w:oddHBand="0" w:evenHBand="0" w:firstRowFirstColumn="0" w:firstRowLastColumn="0" w:lastRowFirstColumn="0" w:lastRowLastColumn="0"/>
+            <w:tcW w:w="2688" w:type="dxa"/>
+            <w:vMerge/>
+          </w:tcPr>
+          <w:p>
+            <w:pPr>
+              <w:rPr>
+                <w:rFonts w:ascii="Century Gothic" w:hAnsi="Century Gothic"/>
+                <w:sz w:val="24"/>
+                <w:szCs w:val="24"/>
+              </w:rPr>
+            </w:pPr>
+          </w:p>
+        </w:tc>
+        <w:tc>
+          <w:tcPr>
+            <w:tcW w:w="2891" w:type="dxa"/>
+          </w:tcPr>
+          <w:p>
+            <w:pPr>
+              <w:cnfStyle w:val="000000100000" w:firstRow="0" w:lastRow="0" w:firstColumn="0" w:lastColumn="0" w:oddVBand="0" w:evenVBand="0" w:oddHBand="1" w:evenHBand="0" w:firstRowFirstColumn="0" w:firstRowLastColumn="0" w:lastRowFirstColumn="0" w:lastRowLastColumn="0"/>
+              <w:rPr>
+                <w:rFonts w:ascii="Century Gothic" w:hAnsi="Century Gothic"/>
+                <w:sz w:val="24"/>
+                <w:szCs w:val="24"/>
+              </w:rPr>
+            </w:pPr>
+            <w:r>
+              <w:rPr>
+                <w:rFonts w:ascii="Century Gothic" w:hAnsi="Century Gothic"/>
+                <w:sz w:val="24"/>
+                <w:szCs w:val="24"/>
+              </w:rPr>
+              <w:t>Logout</w:t>
+            </w:r>
+          </w:p>
+        </w:tc>
+        <w:tc>
+          <w:tcPr>
+            <w:tcW w:w="1364" w:type="dxa"/>
+          </w:tcPr>
+          <w:p>
+            <w:pPr>
+              <w:jc w:val="center"/>
+              <w:cnfStyle w:val="000000100000" w:firstRow="0" w:lastRow="0" w:firstColumn="0" w:lastColumn="0" w:oddVBand="0" w:evenVBand="0" w:oddHBand="1" w:evenHBand="0" w:firstRowFirstColumn="0" w:firstRowLastColumn="0" w:lastRowFirstColumn="0" w:lastRowLastColumn="0"/>
+              <w:rPr>
+                <w:rFonts w:ascii="Century Gothic" w:hAnsi="Century Gothic"/>
+                <w:sz w:val="24"/>
+                <w:szCs w:val="24"/>
+              </w:rPr>
+            </w:pPr>
+            <w:r>
+              <w:rPr>
+                <w:rFonts w:ascii="Segoe UI Emoji" w:hAnsi="Segoe UI Emoji" w:cs="Segoe UI Emoji"/>
+                <w:sz w:val="24"/>
+                <w:szCs w:val="24"/>
+              </w:rPr>
+              <w:t>✔</w:t>
+            </w:r>
+          </w:p>
+        </w:tc>
+        <w:tc>
+          <w:tcPr>
+            <w:tcW w:w="1364" w:type="dxa"/>
+          </w:tcPr>
+          <w:p>
+            <w:pPr>
+              <w:jc w:val="center"/>
+              <w:cnfStyle w:val="000000100000" w:firstRow="0" w:lastRow="0" w:firstColumn="0" w:lastColumn="0" w:oddVBand="0" w:evenVBand="0" w:oddHBand="1" w:evenHBand="0" w:firstRowFirstColumn="0" w:firstRowLastColumn="0" w:lastRowFirstColumn="0" w:lastRowLastColumn="0"/>
+              <w:rPr>
+                <w:rFonts w:ascii="Century Gothic" w:hAnsi="Century Gothic"/>
+                <w:sz w:val="24"/>
+                <w:szCs w:val="24"/>
+              </w:rPr>
+            </w:pPr>
+            <w:r>
+              <w:rPr>
+                <w:rFonts w:ascii="Segoe UI Emoji" w:hAnsi="Segoe UI Emoji" w:cs="Segoe UI Emoji"/>
+                <w:sz w:val="24"/>
+                <w:szCs w:val="24"/>
+              </w:rPr>
+              <w:t>✔</w:t>
+            </w:r>
+          </w:p>
+        </w:tc>
+      </w:tr>
+      <w:tr>
+        <w:tc>
+          <w:tcPr>
+            <w:cnfStyle w:val="001000000000" w:firstRow="0" w:lastRow="0" w:firstColumn="1" w:lastColumn="0" w:oddVBand="0" w:evenVBand="0" w:oddHBand="0" w:evenHBand="0" w:firstRowFirstColumn="0" w:firstRowLastColumn="0" w:lastRowFirstColumn="0" w:lastRowLastColumn="0"/>
+            <w:tcW w:w="2688" w:type="dxa"/>
+            <w:vMerge w:val="restart"/>
+            <w:vAlign w:val="center"/>
+          </w:tcPr>
+          <w:p>
+            <w:pPr>
+              <w:rPr>
+                <w:rFonts w:ascii="Century Gothic" w:hAnsi="Century Gothic"/>
+                <w:sz w:val="24"/>
+                <w:szCs w:val="24"/>
+              </w:rPr>
+            </w:pPr>
+            <w:r>
+              <w:rPr>
+                <w:rFonts w:ascii="Century Gothic" w:hAnsi="Century Gothic"/>
+                <w:sz w:val="24"/>
+                <w:szCs w:val="24"/>
+              </w:rPr>
+              <w:t>Gestione</w:t>
+            </w:r>
+          </w:p>
+          <w:p>
+            <w:pPr>
+              <w:rPr>
+                <w:rFonts w:ascii="Century Gothic" w:hAnsi="Century Gothic"/>
+                <w:sz w:val="24"/>
+                <w:szCs w:val="24"/>
+              </w:rPr>
+            </w:pPr>
+            <w:r>
+              <w:rPr>
+                <w:rFonts w:ascii="Century Gothic" w:hAnsi="Century Gothic"/>
+                <w:sz w:val="24"/>
+                <w:szCs w:val="24"/>
+              </w:rPr>
+              <w:t>Account</w:t>
+            </w:r>
+          </w:p>
+        </w:tc>
+        <w:tc>
+          <w:tcPr>
+            <w:tcW w:w="2891" w:type="dxa"/>
+          </w:tcPr>
+          <w:p>
+            <w:pPr>
+              <w:cnfStyle w:val="000000000000" w:firstRow="0" w:lastRow="0" w:firstColumn="0" w:lastColumn="0" w:oddVBand="0" w:evenVBand="0" w:oddHBand="0" w:evenHBand="0" w:firstRowFirstColumn="0" w:firstRowLastColumn="0" w:lastRowFirstColumn="0" w:lastRowLastColumn="0"/>
+              <w:rPr>
+                <w:rFonts w:ascii="Century Gothic" w:hAnsi="Century Gothic"/>
+                <w:sz w:val="24"/>
+                <w:szCs w:val="24"/>
+              </w:rPr>
+            </w:pPr>
+            <w:r>
+              <w:rPr>
+                <w:rFonts w:ascii="Century Gothic" w:hAnsi="Century Gothic"/>
+                <w:sz w:val="24"/>
+                <w:szCs w:val="24"/>
+              </w:rPr>
+              <w:t>Registrazione</w:t>
+            </w:r>
+          </w:p>
+        </w:tc>
+        <w:tc>
+          <w:tcPr>
+            <w:tcW w:w="1364" w:type="dxa"/>
+          </w:tcPr>
+          <w:p>
+            <w:pPr>
+              <w:jc w:val="center"/>
+              <w:cnfStyle w:val="000000000000" w:firstRow="0" w:lastRow="0" w:firstColumn="0" w:lastColumn="0" w:oddVBand="0" w:evenVBand="0" w:oddHBand="0" w:evenHBand="0" w:firstRowFirstColumn="0" w:firstRowLastColumn="0" w:lastRowFirstColumn="0" w:lastRowLastColumn="0"/>
+              <w:rPr>
+                <w:rFonts w:ascii="Century Gothic" w:hAnsi="Century Gothic"/>
+                <w:sz w:val="24"/>
+                <w:szCs w:val="24"/>
+              </w:rPr>
+            </w:pPr>
+            <w:r>
+              <w:rPr>
+                <w:rFonts w:ascii="Segoe UI Emoji" w:hAnsi="Segoe UI Emoji" w:cs="Segoe UI Emoji"/>
+                <w:sz w:val="24"/>
+                <w:szCs w:val="24"/>
+              </w:rPr>
+              <w:t>✔</w:t>
+            </w:r>
+          </w:p>
+        </w:tc>
+        <w:tc>
+          <w:tcPr>
+            <w:tcW w:w="1364" w:type="dxa"/>
+          </w:tcPr>
+          <w:p>
+            <w:pPr>
+              <w:jc w:val="center"/>
+              <w:cnfStyle w:val="000000000000" w:firstRow="0" w:lastRow="0" w:firstColumn="0" w:lastColumn="0" w:oddVBand="0" w:evenVBand="0" w:oddHBand="0" w:evenHBand="0" w:firstRowFirstColumn="0" w:firstRowLastColumn="0" w:lastRowFirstColumn="0" w:lastRowLastColumn="0"/>
+              <w:rPr>
+                <w:rFonts w:ascii="Century Gothic" w:hAnsi="Century Gothic"/>
+                <w:sz w:val="24"/>
+                <w:szCs w:val="24"/>
+              </w:rPr>
+            </w:pPr>
+            <w:r>
+              <w:rPr>
+                <w:rFonts w:ascii="Segoe UI Emoji" w:hAnsi="Segoe UI Emoji" w:cs="Segoe UI Emoji"/>
+                <w:sz w:val="24"/>
+                <w:szCs w:val="24"/>
+              </w:rPr>
+              <w:t>✔</w:t>
+            </w:r>
+          </w:p>
+        </w:tc>
+      </w:tr>
+      <w:tr>
+        <w:trPr>
+          <w:cnfStyle w:val="000000100000" w:firstRow="0" w:lastRow="0" w:firstColumn="0" w:lastColumn="0" w:oddVBand="0" w:evenVBand="0" w:oddHBand="1" w:evenHBand="0" w:firstRowFirstColumn="0" w:firstRowLastColumn="0" w:lastRowFirstColumn="0" w:lastRowLastColumn="0"/>
+        </w:trPr>
+        <w:tc>
+          <w:tcPr>
+            <w:cnfStyle w:val="001000000000" w:firstRow="0" w:lastRow="0" w:firstColumn="1" w:lastColumn="0" w:oddVBand="0" w:evenVBand="0" w:oddHBand="0" w:evenHBand="0" w:firstRowFirstColumn="0" w:firstRowLastColumn="0" w:lastRowFirstColumn="0" w:lastRowLastColumn="0"/>
+            <w:tcW w:w="2688" w:type="dxa"/>
+            <w:vMerge/>
+            <w:vAlign w:val="center"/>
+          </w:tcPr>
+          <w:p>
+            <w:pPr>
+              <w:rPr>
+                <w:rFonts w:ascii="Century Gothic" w:hAnsi="Century Gothic"/>
+                <w:sz w:val="24"/>
+                <w:szCs w:val="24"/>
+              </w:rPr>
+            </w:pPr>
+          </w:p>
+        </w:tc>
+        <w:tc>
+          <w:tcPr>
+            <w:tcW w:w="2891" w:type="dxa"/>
+          </w:tcPr>
+          <w:p>
+            <w:pPr>
+              <w:cnfStyle w:val="000000100000" w:firstRow="0" w:lastRow="0" w:firstColumn="0" w:lastColumn="0" w:oddVBand="0" w:evenVBand="0" w:oddHBand="1" w:evenHBand="0" w:firstRowFirstColumn="0" w:firstRowLastColumn="0" w:lastRowFirstColumn="0" w:lastRowLastColumn="0"/>
+              <w:rPr>
+                <w:rFonts w:ascii="Century Gothic" w:hAnsi="Century Gothic"/>
+                <w:sz w:val="24"/>
+                <w:szCs w:val="24"/>
+              </w:rPr>
+            </w:pPr>
+            <w:r>
+              <w:rPr>
+                <w:rFonts w:ascii="Century Gothic" w:hAnsi="Century Gothic"/>
+                <w:sz w:val="24"/>
+                <w:szCs w:val="24"/>
+              </w:rPr>
+              <w:t xml:space="preserve">Modifica </w:t>
+            </w:r>
+            <w:r>
+              <w:rPr>
+                <w:rFonts w:ascii="Century Gothic" w:hAnsi="Century Gothic"/>
+                <w:sz w:val="24"/>
+                <w:szCs w:val="24"/>
+              </w:rPr>
+              <w:t>a</w:t>
+            </w:r>
+            <w:r>
+              <w:rPr>
+                <w:rFonts w:ascii="Century Gothic" w:hAnsi="Century Gothic"/>
+                <w:sz w:val="24"/>
+                <w:szCs w:val="24"/>
+              </w:rPr>
+              <w:t>ccount</w:t>
+            </w:r>
+          </w:p>
+        </w:tc>
+        <w:tc>
+          <w:tcPr>
+            <w:tcW w:w="1364" w:type="dxa"/>
+          </w:tcPr>
+          <w:p>
+            <w:pPr>
+              <w:jc w:val="center"/>
+              <w:cnfStyle w:val="000000100000" w:firstRow="0" w:lastRow="0" w:firstColumn="0" w:lastColumn="0" w:oddVBand="0" w:evenVBand="0" w:oddHBand="1" w:evenHBand="0" w:firstRowFirstColumn="0" w:firstRowLastColumn="0" w:lastRowFirstColumn="0" w:lastRowLastColumn="0"/>
+              <w:rPr>
+                <w:rFonts w:ascii="Century Gothic" w:hAnsi="Century Gothic"/>
+                <w:sz w:val="24"/>
+                <w:szCs w:val="24"/>
+              </w:rPr>
+            </w:pPr>
+            <w:r>
+              <w:rPr>
+                <w:rFonts w:ascii="Segoe UI Emoji" w:hAnsi="Segoe UI Emoji" w:cs="Segoe UI Emoji"/>
+                <w:sz w:val="24"/>
+                <w:szCs w:val="24"/>
+              </w:rPr>
+              <w:t>✔</w:t>
+            </w:r>
+          </w:p>
+        </w:tc>
+        <w:tc>
+          <w:tcPr>
+            <w:tcW w:w="1364" w:type="dxa"/>
+          </w:tcPr>
+          <w:p>
+            <w:pPr>
+              <w:jc w:val="center"/>
+              <w:cnfStyle w:val="000000100000" w:firstRow="0" w:lastRow="0" w:firstColumn="0" w:lastColumn="0" w:oddVBand="0" w:evenVBand="0" w:oddHBand="1" w:evenHBand="0" w:firstRowFirstColumn="0" w:firstRowLastColumn="0" w:lastRowFirstColumn="0" w:lastRowLastColumn="0"/>
+              <w:rPr>
+                <w:rFonts w:ascii="Century Gothic" w:hAnsi="Century Gothic"/>
+                <w:sz w:val="24"/>
+                <w:szCs w:val="24"/>
+              </w:rPr>
+            </w:pPr>
+            <w:r>
+              <w:rPr>
+                <w:rFonts w:ascii="Segoe UI Emoji" w:hAnsi="Segoe UI Emoji" w:cs="Segoe UI Emoji"/>
+                <w:sz w:val="24"/>
+                <w:szCs w:val="24"/>
+              </w:rPr>
+              <w:t>✔</w:t>
+            </w:r>
+          </w:p>
+        </w:tc>
+      </w:tr>
+      <w:tr>
+        <w:tc>
+          <w:tcPr>
+            <w:cnfStyle w:val="001000000000" w:firstRow="0" w:lastRow="0" w:firstColumn="1" w:lastColumn="0" w:oddVBand="0" w:evenVBand="0" w:oddHBand="0" w:evenHBand="0" w:firstRowFirstColumn="0" w:firstRowLastColumn="0" w:lastRowFirstColumn="0" w:lastRowLastColumn="0"/>
+            <w:tcW w:w="2688" w:type="dxa"/>
+            <w:vMerge/>
+            <w:vAlign w:val="center"/>
+          </w:tcPr>
+          <w:p>
+            <w:pPr>
+              <w:rPr>
+                <w:rFonts w:ascii="Century Gothic" w:hAnsi="Century Gothic"/>
+                <w:sz w:val="24"/>
+                <w:szCs w:val="24"/>
+              </w:rPr>
+            </w:pPr>
+          </w:p>
+        </w:tc>
+        <w:tc>
+          <w:tcPr>
+            <w:tcW w:w="2891" w:type="dxa"/>
+          </w:tcPr>
+          <w:p>
+            <w:pPr>
+              <w:cnfStyle w:val="000000000000" w:firstRow="0" w:lastRow="0" w:firstColumn="0" w:lastColumn="0" w:oddVBand="0" w:evenVBand="0" w:oddHBand="0" w:evenHBand="0" w:firstRowFirstColumn="0" w:firstRowLastColumn="0" w:lastRowFirstColumn="0" w:lastRowLastColumn="0"/>
+              <w:rPr>
+                <w:rFonts w:ascii="Century Gothic" w:hAnsi="Century Gothic"/>
+                <w:sz w:val="24"/>
+                <w:szCs w:val="24"/>
+              </w:rPr>
+            </w:pPr>
+            <w:r>
+              <w:rPr>
+                <w:rFonts w:ascii="Century Gothic" w:hAnsi="Century Gothic"/>
+                <w:sz w:val="24"/>
+                <w:szCs w:val="24"/>
+              </w:rPr>
+              <w:t xml:space="preserve">Elimina </w:t>
+            </w:r>
+            <w:r>
+              <w:rPr>
+                <w:rFonts w:ascii="Century Gothic" w:hAnsi="Century Gothic"/>
+                <w:sz w:val="24"/>
+                <w:szCs w:val="24"/>
+              </w:rPr>
+              <w:t>a</w:t>
+            </w:r>
+            <w:r>
+              <w:rPr>
+                <w:rFonts w:ascii="Century Gothic" w:hAnsi="Century Gothic"/>
+                <w:sz w:val="24"/>
+                <w:szCs w:val="24"/>
+              </w:rPr>
+              <w:t>ccount</w:t>
+            </w:r>
+          </w:p>
+        </w:tc>
+        <w:tc>
+          <w:tcPr>
+            <w:tcW w:w="1364" w:type="dxa"/>
+          </w:tcPr>
+          <w:p>
+            <w:pPr>
+              <w:jc w:val="center"/>
+              <w:cnfStyle w:val="000000000000" w:firstRow="0" w:lastRow="0" w:firstColumn="0" w:lastColumn="0" w:oddVBand="0" w:evenVBand="0" w:oddHBand="0" w:evenHBand="0" w:firstRowFirstColumn="0" w:firstRowLastColumn="0" w:lastRowFirstColumn="0" w:lastRowLastColumn="0"/>
+              <w:rPr>
+                <w:rFonts w:ascii="Century Gothic" w:hAnsi="Century Gothic"/>
+                <w:sz w:val="24"/>
+                <w:szCs w:val="24"/>
+              </w:rPr>
+            </w:pPr>
+            <w:r>
+              <w:rPr>
+                <w:rFonts w:ascii="Segoe UI Emoji" w:hAnsi="Segoe UI Emoji" w:cs="Segoe UI Emoji"/>
+                <w:sz w:val="24"/>
+                <w:szCs w:val="24"/>
+              </w:rPr>
+              <w:t>✔</w:t>
+            </w:r>
+          </w:p>
+        </w:tc>
+        <w:tc>
+          <w:tcPr>
+            <w:tcW w:w="1364" w:type="dxa"/>
+          </w:tcPr>
+          <w:p>
+            <w:pPr>
+              <w:jc w:val="center"/>
+              <w:cnfStyle w:val="000000000000" w:firstRow="0" w:lastRow="0" w:firstColumn="0" w:lastColumn="0" w:oddVBand="0" w:evenVBand="0" w:oddHBand="0" w:evenHBand="0" w:firstRowFirstColumn="0" w:firstRowLastColumn="0" w:lastRowFirstColumn="0" w:lastRowLastColumn="0"/>
+              <w:rPr>
+                <w:rFonts w:ascii="Century Gothic" w:hAnsi="Century Gothic"/>
+                <w:sz w:val="24"/>
+                <w:szCs w:val="24"/>
+              </w:rPr>
+            </w:pPr>
+            <w:r>
+              <w:rPr>
+                <w:rFonts w:ascii="Segoe UI Emoji" w:hAnsi="Segoe UI Emoji" w:cs="Segoe UI Emoji"/>
+                <w:sz w:val="24"/>
+                <w:szCs w:val="24"/>
+              </w:rPr>
+              <w:t>✔</w:t>
+            </w:r>
+          </w:p>
+        </w:tc>
+      </w:tr>
+      <w:tr>
+        <w:trPr>
+          <w:cnfStyle w:val="000000100000" w:firstRow="0" w:lastRow="0" w:firstColumn="0" w:lastColumn="0" w:oddVBand="0" w:evenVBand="0" w:oddHBand="1" w:evenHBand="0" w:firstRowFirstColumn="0" w:firstRowLastColumn="0" w:lastRowFirstColumn="0" w:lastRowLastColumn="0"/>
+        </w:trPr>
+        <w:tc>
+          <w:tcPr>
+            <w:cnfStyle w:val="001000000000" w:firstRow="0" w:lastRow="0" w:firstColumn="1" w:lastColumn="0" w:oddVBand="0" w:evenVBand="0" w:oddHBand="0" w:evenHBand="0" w:firstRowFirstColumn="0" w:firstRowLastColumn="0" w:lastRowFirstColumn="0" w:lastRowLastColumn="0"/>
+            <w:tcW w:w="2688" w:type="dxa"/>
+            <w:vMerge w:val="restart"/>
+            <w:vAlign w:val="center"/>
+          </w:tcPr>
+          <w:p>
+            <w:pPr>
+              <w:rPr>
+                <w:rFonts w:ascii="Century Gothic" w:hAnsi="Century Gothic"/>
+                <w:sz w:val="24"/>
+                <w:szCs w:val="24"/>
+              </w:rPr>
+            </w:pPr>
+            <w:r>
+              <w:rPr>
+                <w:rFonts w:ascii="Century Gothic" w:hAnsi="Century Gothic"/>
+                <w:sz w:val="24"/>
+                <w:szCs w:val="24"/>
+              </w:rPr>
+              <w:t>Gestione Pubblicazione</w:t>
+            </w:r>
+          </w:p>
+        </w:tc>
+        <w:tc>
+          <w:tcPr>
+            <w:tcW w:w="2891" w:type="dxa"/>
+          </w:tcPr>
+          <w:p>
+            <w:pPr>
+              <w:cnfStyle w:val="000000100000" w:firstRow="0" w:lastRow="0" w:firstColumn="0" w:lastColumn="0" w:oddVBand="0" w:evenVBand="0" w:oddHBand="1" w:evenHBand="0" w:firstRowFirstColumn="0" w:firstRowLastColumn="0" w:lastRowFirstColumn="0" w:lastRowLastColumn="0"/>
+              <w:rPr>
+                <w:rFonts w:ascii="Century Gothic" w:hAnsi="Century Gothic"/>
+                <w:sz w:val="24"/>
+                <w:szCs w:val="24"/>
+              </w:rPr>
+            </w:pPr>
+            <w:r>
+              <w:rPr>
+                <w:rFonts w:ascii="Century Gothic" w:hAnsi="Century Gothic"/>
+                <w:sz w:val="24"/>
+                <w:szCs w:val="24"/>
+              </w:rPr>
+              <w:t>Ricerca pubblicazione</w:t>
+            </w:r>
+          </w:p>
+        </w:tc>
+        <w:tc>
+          <w:tcPr>
+            <w:tcW w:w="1364" w:type="dxa"/>
+          </w:tcPr>
+          <w:p>
+            <w:pPr>
+              <w:jc w:val="center"/>
+              <w:cnfStyle w:val="000000100000" w:firstRow="0" w:lastRow="0" w:firstColumn="0" w:lastColumn="0" w:oddVBand="0" w:evenVBand="0" w:oddHBand="1" w:evenHBand="0" w:firstRowFirstColumn="0" w:firstRowLastColumn="0" w:lastRowFirstColumn="0" w:lastRowLastColumn="0"/>
+              <w:rPr>
+                <w:rFonts w:ascii="Century Gothic" w:hAnsi="Century Gothic"/>
+                <w:sz w:val="24"/>
+                <w:szCs w:val="24"/>
+              </w:rPr>
+            </w:pPr>
+            <w:r>
+              <w:rPr>
+                <w:rFonts w:ascii="Segoe UI Emoji" w:hAnsi="Segoe UI Emoji" w:cs="Segoe UI Emoji"/>
+                <w:sz w:val="24"/>
+                <w:szCs w:val="24"/>
+              </w:rPr>
+              <w:t>✔</w:t>
+            </w:r>
+          </w:p>
+        </w:tc>
+        <w:tc>
+          <w:tcPr>
+            <w:tcW w:w="1364" w:type="dxa"/>
+          </w:tcPr>
+          <w:p>
+            <w:pPr>
+              <w:jc w:val="center"/>
+              <w:cnfStyle w:val="000000100000" w:firstRow="0" w:lastRow="0" w:firstColumn="0" w:lastColumn="0" w:oddVBand="0" w:evenVBand="0" w:oddHBand="1" w:evenHBand="0" w:firstRowFirstColumn="0" w:firstRowLastColumn="0" w:lastRowFirstColumn="0" w:lastRowLastColumn="0"/>
+              <w:rPr>
+                <w:rFonts w:ascii="Century Gothic" w:hAnsi="Century Gothic"/>
+                <w:sz w:val="24"/>
+                <w:szCs w:val="24"/>
+              </w:rPr>
+            </w:pPr>
+            <w:r>
+              <w:rPr>
+                <w:rFonts w:ascii="Segoe UI Emoji" w:hAnsi="Segoe UI Emoji" w:cs="Segoe UI Emoji"/>
+                <w:sz w:val="24"/>
+                <w:szCs w:val="24"/>
+              </w:rPr>
+              <w:t>✔</w:t>
+            </w:r>
+          </w:p>
+        </w:tc>
+      </w:tr>
+      <w:tr>
+        <w:tc>
+          <w:tcPr>
+            <w:cnfStyle w:val="001000000000" w:firstRow="0" w:lastRow="0" w:firstColumn="1" w:lastColumn="0" w:oddVBand="0" w:evenVBand="0" w:oddHBand="0" w:evenHBand="0" w:firstRowFirstColumn="0" w:firstRowLastColumn="0" w:lastRowFirstColumn="0" w:lastRowLastColumn="0"/>
+            <w:tcW w:w="2688" w:type="dxa"/>
+            <w:vMerge/>
+          </w:tcPr>
+          <w:p>
+            <w:pPr>
+              <w:rPr>
+                <w:rFonts w:ascii="Century Gothic" w:hAnsi="Century Gothic"/>
+                <w:sz w:val="24"/>
+                <w:szCs w:val="24"/>
+              </w:rPr>
+            </w:pPr>
+          </w:p>
+        </w:tc>
+        <w:tc>
+          <w:tcPr>
+            <w:tcW w:w="2891" w:type="dxa"/>
+          </w:tcPr>
+          <w:p>
+            <w:pPr>
+              <w:cnfStyle w:val="000000000000" w:firstRow="0" w:lastRow="0" w:firstColumn="0" w:lastColumn="0" w:oddVBand="0" w:evenVBand="0" w:oddHBand="0" w:evenHBand="0" w:firstRowFirstColumn="0" w:firstRowLastColumn="0" w:lastRowFirstColumn="0" w:lastRowLastColumn="0"/>
+              <w:rPr>
+                <w:rFonts w:ascii="Century Gothic" w:hAnsi="Century Gothic"/>
+                <w:sz w:val="24"/>
+                <w:szCs w:val="24"/>
+              </w:rPr>
+            </w:pPr>
+            <w:r>
+              <w:rPr>
+                <w:rFonts w:ascii="Century Gothic" w:hAnsi="Century Gothic"/>
+                <w:sz w:val="24"/>
+                <w:szCs w:val="24"/>
+              </w:rPr>
+              <w:t>Inserimento news</w:t>
+            </w:r>
+          </w:p>
+        </w:tc>
+        <w:tc>
+          <w:tcPr>
+            <w:tcW w:w="1364" w:type="dxa"/>
+          </w:tcPr>
+          <w:p>
+            <w:pPr>
+              <w:jc w:val="center"/>
+              <w:cnfStyle w:val="000000000000" w:firstRow="0" w:lastRow="0" w:firstColumn="0" w:lastColumn="0" w:oddVBand="0" w:evenVBand="0" w:oddHBand="0" w:evenHBand="0" w:firstRowFirstColumn="0" w:firstRowLastColumn="0" w:lastRowFirstColumn="0" w:lastRowLastColumn="0"/>
+              <w:rPr>
+                <w:rFonts w:ascii="Century Gothic" w:hAnsi="Century Gothic"/>
+                <w:sz w:val="24"/>
+                <w:szCs w:val="24"/>
+              </w:rPr>
+            </w:pPr>
+            <w:r>
+              <w:rPr>
+                <w:rFonts w:ascii="Segoe UI Emoji" w:hAnsi="Segoe UI Emoji" w:cs="Segoe UI Emoji"/>
+                <w:sz w:val="24"/>
+                <w:szCs w:val="24"/>
+              </w:rPr>
+              <w:t>✔</w:t>
+            </w:r>
+          </w:p>
+        </w:tc>
+        <w:tc>
+          <w:tcPr>
+            <w:tcW w:w="1364" w:type="dxa"/>
+          </w:tcPr>
+          <w:p>
+            <w:pPr>
+              <w:jc w:val="center"/>
+              <w:cnfStyle w:val="000000000000" w:firstRow="0" w:lastRow="0" w:firstColumn="0" w:lastColumn="0" w:oddVBand="0" w:evenVBand="0" w:oddHBand="0" w:evenHBand="0" w:firstRowFirstColumn="0" w:firstRowLastColumn="0" w:lastRowFirstColumn="0" w:lastRowLastColumn="0"/>
+              <w:rPr>
+                <w:rFonts w:ascii="Century Gothic" w:hAnsi="Century Gothic"/>
+                <w:color w:val="FF0000"/>
+                <w:sz w:val="24"/>
+                <w:szCs w:val="24"/>
+              </w:rPr>
+            </w:pPr>
+            <w:r>
+              <w:rPr>
+                <w:rFonts w:ascii="Segoe UI Emoji" w:hAnsi="Segoe UI Emoji" w:cs="Segoe UI Emoji"/>
+                <w:color w:val="FF0000"/>
+                <w:sz w:val="24"/>
+                <w:szCs w:val="24"/>
+              </w:rPr>
+              <w:t>✖</w:t>
+            </w:r>
+          </w:p>
+        </w:tc>
+      </w:tr>
+      <w:tr>
+        <w:trPr>
+          <w:cnfStyle w:val="000000100000" w:firstRow="0" w:lastRow="0" w:firstColumn="0" w:lastColumn="0" w:oddVBand="0" w:evenVBand="0" w:oddHBand="1" w:evenHBand="0" w:firstRowFirstColumn="0" w:firstRowLastColumn="0" w:lastRowFirstColumn="0" w:lastRowLastColumn="0"/>
+        </w:trPr>
+        <w:tc>
+          <w:tcPr>
+            <w:cnfStyle w:val="001000000000" w:firstRow="0" w:lastRow="0" w:firstColumn="1" w:lastColumn="0" w:oddVBand="0" w:evenVBand="0" w:oddHBand="0" w:evenHBand="0" w:firstRowFirstColumn="0" w:firstRowLastColumn="0" w:lastRowFirstColumn="0" w:lastRowLastColumn="0"/>
+            <w:tcW w:w="2688" w:type="dxa"/>
+            <w:vMerge/>
+          </w:tcPr>
+          <w:p>
+            <w:pPr>
+              <w:rPr>
+                <w:rFonts w:ascii="Century Gothic" w:hAnsi="Century Gothic"/>
+                <w:sz w:val="24"/>
+                <w:szCs w:val="24"/>
+              </w:rPr>
+            </w:pPr>
+          </w:p>
+        </w:tc>
+        <w:tc>
+          <w:tcPr>
+            <w:tcW w:w="2891" w:type="dxa"/>
+          </w:tcPr>
+          <w:p>
+            <w:pPr>
+              <w:cnfStyle w:val="000000100000" w:firstRow="0" w:lastRow="0" w:firstColumn="0" w:lastColumn="0" w:oddVBand="0" w:evenVBand="0" w:oddHBand="1" w:evenHBand="0" w:firstRowFirstColumn="0" w:firstRowLastColumn="0" w:lastRowFirstColumn="0" w:lastRowLastColumn="0"/>
+              <w:rPr>
+                <w:rFonts w:ascii="Century Gothic" w:hAnsi="Century Gothic"/>
+                <w:sz w:val="24"/>
+                <w:szCs w:val="24"/>
+              </w:rPr>
+            </w:pPr>
+            <w:r>
+              <w:rPr>
+                <w:rFonts w:ascii="Century Gothic" w:hAnsi="Century Gothic"/>
+                <w:sz w:val="24"/>
+                <w:szCs w:val="24"/>
+              </w:rPr>
+              <w:t>Segnalazione bug</w:t>
+            </w:r>
+          </w:p>
+        </w:tc>
+        <w:tc>
+          <w:tcPr>
+            <w:tcW w:w="1364" w:type="dxa"/>
+          </w:tcPr>
+          <w:p>
+            <w:pPr>
+              <w:jc w:val="center"/>
+              <w:cnfStyle w:val="000000100000" w:firstRow="0" w:lastRow="0" w:firstColumn="0" w:lastColumn="0" w:oddVBand="0" w:evenVBand="0" w:oddHBand="1" w:evenHBand="0" w:firstRowFirstColumn="0" w:firstRowLastColumn="0" w:lastRowFirstColumn="0" w:lastRowLastColumn="0"/>
+              <w:rPr>
+                <w:rFonts w:ascii="Century Gothic" w:hAnsi="Century Gothic"/>
+                <w:sz w:val="24"/>
+                <w:szCs w:val="24"/>
+              </w:rPr>
+            </w:pPr>
+            <w:r>
+              <w:rPr>
+                <w:rFonts w:ascii="Segoe UI Emoji" w:hAnsi="Segoe UI Emoji" w:cs="Segoe UI Emoji"/>
+                <w:color w:val="FF0000"/>
+                <w:sz w:val="24"/>
+                <w:szCs w:val="24"/>
+              </w:rPr>
+              <w:t>✖</w:t>
+            </w:r>
+          </w:p>
+        </w:tc>
+        <w:tc>
+          <w:tcPr>
+            <w:tcW w:w="1364" w:type="dxa"/>
+          </w:tcPr>
+          <w:p>
+            <w:pPr>
+              <w:jc w:val="center"/>
+              <w:cnfStyle w:val="000000100000" w:firstRow="0" w:lastRow="0" w:firstColumn="0" w:lastColumn="0" w:oddVBand="0" w:evenVBand="0" w:oddHBand="1" w:evenHBand="0" w:firstRowFirstColumn="0" w:firstRowLastColumn="0" w:lastRowFirstColumn="0" w:lastRowLastColumn="0"/>
+              <w:rPr>
+                <w:rFonts w:ascii="Century Gothic" w:hAnsi="Century Gothic"/>
+                <w:sz w:val="24"/>
+                <w:szCs w:val="24"/>
+              </w:rPr>
+            </w:pPr>
+            <w:r>
+              <w:rPr>
+                <w:rFonts w:ascii="Segoe UI Emoji" w:hAnsi="Segoe UI Emoji" w:cs="Segoe UI Emoji"/>
+                <w:sz w:val="24"/>
+                <w:szCs w:val="24"/>
+              </w:rPr>
+              <w:t>✔</w:t>
+            </w:r>
+          </w:p>
+        </w:tc>
+      </w:tr>
+      <w:tr>
+        <w:tc>
+          <w:tcPr>
+            <w:cnfStyle w:val="001000000000" w:firstRow="0" w:lastRow="0" w:firstColumn="1" w:lastColumn="0" w:oddVBand="0" w:evenVBand="0" w:oddHBand="0" w:evenHBand="0" w:firstRowFirstColumn="0" w:firstRowLastColumn="0" w:lastRowFirstColumn="0" w:lastRowLastColumn="0"/>
+            <w:tcW w:w="2688" w:type="dxa"/>
+            <w:vMerge/>
+          </w:tcPr>
+          <w:p>
+            <w:pPr>
+              <w:rPr>
+                <w:rFonts w:ascii="Century Gothic" w:hAnsi="Century Gothic"/>
+                <w:sz w:val="24"/>
+                <w:szCs w:val="24"/>
+              </w:rPr>
+            </w:pPr>
+          </w:p>
+        </w:tc>
+        <w:tc>
+          <w:tcPr>
+            <w:tcW w:w="2891" w:type="dxa"/>
+          </w:tcPr>
+          <w:p>
+            <w:pPr>
+              <w:cnfStyle w:val="000000000000" w:firstRow="0" w:lastRow="0" w:firstColumn="0" w:lastColumn="0" w:oddVBand="0" w:evenVBand="0" w:oddHBand="0" w:evenHBand="0" w:firstRowFirstColumn="0" w:firstRowLastColumn="0" w:lastRowFirstColumn="0" w:lastRowLastColumn="0"/>
+              <w:rPr>
+                <w:rFonts w:ascii="Century Gothic" w:hAnsi="Century Gothic"/>
+                <w:sz w:val="24"/>
+                <w:szCs w:val="24"/>
+              </w:rPr>
+            </w:pPr>
+            <w:r>
+              <w:rPr>
+                <w:rFonts w:ascii="Century Gothic" w:hAnsi="Century Gothic"/>
+                <w:sz w:val="24"/>
+                <w:szCs w:val="24"/>
+              </w:rPr>
+              <w:t xml:space="preserve">Creazione </w:t>
+            </w:r>
+            <w:proofErr w:type="spellStart"/>
+            <w:r>
+              <w:rPr>
+                <w:rFonts w:ascii="Century Gothic" w:hAnsi="Century Gothic"/>
+                <w:sz w:val="24"/>
+                <w:szCs w:val="24"/>
+              </w:rPr>
+              <w:t>topic</w:t>
+            </w:r>
+            <w:proofErr w:type="spellEnd"/>
+          </w:p>
+        </w:tc>
+        <w:tc>
+          <w:tcPr>
+            <w:tcW w:w="1364" w:type="dxa"/>
+          </w:tcPr>
+          <w:p>
+            <w:pPr>
+              <w:jc w:val="center"/>
+              <w:cnfStyle w:val="000000000000" w:firstRow="0" w:lastRow="0" w:firstColumn="0" w:lastColumn="0" w:oddVBand="0" w:evenVBand="0" w:oddHBand="0" w:evenHBand="0" w:firstRowFirstColumn="0" w:firstRowLastColumn="0" w:lastRowFirstColumn="0" w:lastRowLastColumn="0"/>
+              <w:rPr>
+                <w:rFonts w:ascii="Century Gothic" w:hAnsi="Century Gothic"/>
+                <w:sz w:val="24"/>
+                <w:szCs w:val="24"/>
+              </w:rPr>
+            </w:pPr>
+            <w:r>
+              <w:rPr>
+                <w:rFonts w:ascii="Segoe UI Emoji" w:hAnsi="Segoe UI Emoji" w:cs="Segoe UI Emoji"/>
+                <w:color w:val="FF0000"/>
+                <w:sz w:val="24"/>
+                <w:szCs w:val="24"/>
+              </w:rPr>
+              <w:t>✖</w:t>
+            </w:r>
+          </w:p>
+        </w:tc>
+        <w:tc>
+          <w:tcPr>
+            <w:tcW w:w="1364" w:type="dxa"/>
+          </w:tcPr>
+          <w:p>
+            <w:pPr>
+              <w:jc w:val="center"/>
+              <w:cnfStyle w:val="000000000000" w:firstRow="0" w:lastRow="0" w:firstColumn="0" w:lastColumn="0" w:oddVBand="0" w:evenVBand="0" w:oddHBand="0" w:evenHBand="0" w:firstRowFirstColumn="0" w:firstRowLastColumn="0" w:lastRowFirstColumn="0" w:lastRowLastColumn="0"/>
+              <w:rPr>
+                <w:rFonts w:ascii="Century Gothic" w:hAnsi="Century Gothic"/>
+                <w:sz w:val="24"/>
+                <w:szCs w:val="24"/>
+              </w:rPr>
+            </w:pPr>
+            <w:r>
+              <w:rPr>
+                <w:rFonts w:ascii="Segoe UI Emoji" w:hAnsi="Segoe UI Emoji" w:cs="Segoe UI Emoji"/>
+                <w:sz w:val="24"/>
+                <w:szCs w:val="24"/>
+              </w:rPr>
+              <w:t>✔</w:t>
+            </w:r>
+          </w:p>
+        </w:tc>
+      </w:tr>
+      <w:tr>
+        <w:trPr>
+          <w:cnfStyle w:val="000000100000" w:firstRow="0" w:lastRow="0" w:firstColumn="0" w:lastColumn="0" w:oddVBand="0" w:evenVBand="0" w:oddHBand="1" w:evenHBand="0" w:firstRowFirstColumn="0" w:firstRowLastColumn="0" w:lastRowFirstColumn="0" w:lastRowLastColumn="0"/>
+        </w:trPr>
+        <w:tc>
+          <w:tcPr>
+            <w:cnfStyle w:val="001000000000" w:firstRow="0" w:lastRow="0" w:firstColumn="1" w:lastColumn="0" w:oddVBand="0" w:evenVBand="0" w:oddHBand="0" w:evenHBand="0" w:firstRowFirstColumn="0" w:firstRowLastColumn="0" w:lastRowFirstColumn="0" w:lastRowLastColumn="0"/>
+            <w:tcW w:w="2688" w:type="dxa"/>
+            <w:vMerge/>
+          </w:tcPr>
+          <w:p>
+            <w:pPr>
+              <w:rPr>
+                <w:rFonts w:ascii="Century Gothic" w:hAnsi="Century Gothic"/>
+                <w:sz w:val="24"/>
+                <w:szCs w:val="24"/>
+              </w:rPr>
+            </w:pPr>
+          </w:p>
+        </w:tc>
+        <w:tc>
+          <w:tcPr>
+            <w:tcW w:w="2891" w:type="dxa"/>
+          </w:tcPr>
+          <w:p>
+            <w:pPr>
+              <w:cnfStyle w:val="000000100000" w:firstRow="0" w:lastRow="0" w:firstColumn="0" w:lastColumn="0" w:oddVBand="0" w:evenVBand="0" w:oddHBand="1" w:evenHBand="0" w:firstRowFirstColumn="0" w:firstRowLastColumn="0" w:lastRowFirstColumn="0" w:lastRowLastColumn="0"/>
+              <w:rPr>
+                <w:rFonts w:ascii="Century Gothic" w:hAnsi="Century Gothic"/>
+                <w:sz w:val="24"/>
+                <w:szCs w:val="24"/>
+              </w:rPr>
+            </w:pPr>
+            <w:r>
+              <w:rPr>
+                <w:rFonts w:ascii="Century Gothic" w:hAnsi="Century Gothic"/>
+                <w:sz w:val="24"/>
+                <w:szCs w:val="24"/>
+              </w:rPr>
+              <w:t>Creazione recensione</w:t>
+            </w:r>
+          </w:p>
+        </w:tc>
+        <w:tc>
+          <w:tcPr>
+            <w:tcW w:w="1364" w:type="dxa"/>
+          </w:tcPr>
+          <w:p>
+            <w:pPr>
+              <w:jc w:val="center"/>
+              <w:cnfStyle w:val="000000100000" w:firstRow="0" w:lastRow="0" w:firstColumn="0" w:lastColumn="0" w:oddVBand="0" w:evenVBand="0" w:oddHBand="1" w:evenHBand="0" w:firstRowFirstColumn="0" w:firstRowLastColumn="0" w:lastRowFirstColumn="0" w:lastRowLastColumn="0"/>
+              <w:rPr>
+                <w:rFonts w:ascii="Century Gothic" w:hAnsi="Century Gothic"/>
+                <w:sz w:val="24"/>
+                <w:szCs w:val="24"/>
+              </w:rPr>
+            </w:pPr>
+            <w:r>
+              <w:rPr>
+                <w:rFonts w:ascii="Segoe UI Emoji" w:hAnsi="Segoe UI Emoji" w:cs="Segoe UI Emoji"/>
+                <w:color w:val="FF0000"/>
+                <w:sz w:val="24"/>
+                <w:szCs w:val="24"/>
+              </w:rPr>
+              <w:t>✖</w:t>
+            </w:r>
+          </w:p>
+        </w:tc>
+        <w:tc>
+          <w:tcPr>
+            <w:tcW w:w="1364" w:type="dxa"/>
+          </w:tcPr>
+          <w:p>
+            <w:pPr>
+              <w:jc w:val="center"/>
+              <w:cnfStyle w:val="000000100000" w:firstRow="0" w:lastRow="0" w:firstColumn="0" w:lastColumn="0" w:oddVBand="0" w:evenVBand="0" w:oddHBand="1" w:evenHBand="0" w:firstRowFirstColumn="0" w:firstRowLastColumn="0" w:lastRowFirstColumn="0" w:lastRowLastColumn="0"/>
+              <w:rPr>
+                <w:rFonts w:ascii="Century Gothic" w:hAnsi="Century Gothic"/>
+                <w:sz w:val="24"/>
+                <w:szCs w:val="24"/>
+              </w:rPr>
+            </w:pPr>
+            <w:r>
+              <w:rPr>
+                <w:rFonts w:ascii="Segoe UI Emoji" w:hAnsi="Segoe UI Emoji" w:cs="Segoe UI Emoji"/>
+                <w:sz w:val="24"/>
+                <w:szCs w:val="24"/>
+              </w:rPr>
+              <w:t>✔</w:t>
+            </w:r>
+          </w:p>
+        </w:tc>
+      </w:tr>
+      <w:tr>
+        <w:tc>
+          <w:tcPr>
+            <w:cnfStyle w:val="001000000000" w:firstRow="0" w:lastRow="0" w:firstColumn="1" w:lastColumn="0" w:oddVBand="0" w:evenVBand="0" w:oddHBand="0" w:evenHBand="0" w:firstRowFirstColumn="0" w:firstRowLastColumn="0" w:lastRowFirstColumn="0" w:lastRowLastColumn="0"/>
+            <w:tcW w:w="2688" w:type="dxa"/>
+            <w:vMerge/>
+          </w:tcPr>
+          <w:p>
+            <w:pPr>
+              <w:rPr>
+                <w:rFonts w:ascii="Century Gothic" w:hAnsi="Century Gothic"/>
+                <w:sz w:val="24"/>
+                <w:szCs w:val="24"/>
+              </w:rPr>
+            </w:pPr>
+          </w:p>
+        </w:tc>
+        <w:tc>
+          <w:tcPr>
+            <w:tcW w:w="2891" w:type="dxa"/>
+          </w:tcPr>
+          <w:p>
+            <w:pPr>
+              <w:cnfStyle w:val="000000000000" w:firstRow="0" w:lastRow="0" w:firstColumn="0" w:lastColumn="0" w:oddVBand="0" w:evenVBand="0" w:oddHBand="0" w:evenHBand="0" w:firstRowFirstColumn="0" w:firstRowLastColumn="0" w:lastRowFirstColumn="0" w:lastRowLastColumn="0"/>
+              <w:rPr>
+                <w:rFonts w:ascii="Century Gothic" w:hAnsi="Century Gothic"/>
+                <w:sz w:val="24"/>
+                <w:szCs w:val="24"/>
+              </w:rPr>
+            </w:pPr>
+            <w:r>
+              <w:rPr>
+                <w:rFonts w:ascii="Century Gothic" w:hAnsi="Century Gothic"/>
+                <w:sz w:val="24"/>
+                <w:szCs w:val="24"/>
+              </w:rPr>
+              <w:t>Visualizza pubblicazione</w:t>
+            </w:r>
+          </w:p>
+        </w:tc>
+        <w:tc>
+          <w:tcPr>
+            <w:tcW w:w="1364" w:type="dxa"/>
+          </w:tcPr>
+          <w:p>
+            <w:pPr>
+              <w:jc w:val="center"/>
+              <w:cnfStyle w:val="000000000000" w:firstRow="0" w:lastRow="0" w:firstColumn="0" w:lastColumn="0" w:oddVBand="0" w:evenVBand="0" w:oddHBand="0" w:evenHBand="0" w:firstRowFirstColumn="0" w:firstRowLastColumn="0" w:lastRowFirstColumn="0" w:lastRowLastColumn="0"/>
+              <w:rPr>
+                <w:rFonts w:ascii="Century Gothic" w:hAnsi="Century Gothic"/>
+                <w:sz w:val="24"/>
+                <w:szCs w:val="24"/>
+              </w:rPr>
+            </w:pPr>
+            <w:r>
+              <w:rPr>
+                <w:rFonts w:ascii="Segoe UI Emoji" w:hAnsi="Segoe UI Emoji" w:cs="Segoe UI Emoji"/>
+                <w:sz w:val="24"/>
+                <w:szCs w:val="24"/>
+              </w:rPr>
+              <w:t>✔</w:t>
+            </w:r>
+          </w:p>
+        </w:tc>
+        <w:tc>
+          <w:tcPr>
+            <w:tcW w:w="1364" w:type="dxa"/>
+          </w:tcPr>
+          <w:p>
+            <w:pPr>
+              <w:jc w:val="center"/>
+              <w:cnfStyle w:val="000000000000" w:firstRow="0" w:lastRow="0" w:firstColumn="0" w:lastColumn="0" w:oddVBand="0" w:evenVBand="0" w:oddHBand="0" w:evenHBand="0" w:firstRowFirstColumn="0" w:firstRowLastColumn="0" w:lastRowFirstColumn="0" w:lastRowLastColumn="0"/>
+              <w:rPr>
+                <w:rFonts w:ascii="Century Gothic" w:hAnsi="Century Gothic"/>
+                <w:sz w:val="24"/>
+                <w:szCs w:val="24"/>
+              </w:rPr>
+            </w:pPr>
+            <w:r>
+              <w:rPr>
+                <w:rFonts w:ascii="Segoe UI Emoji" w:hAnsi="Segoe UI Emoji" w:cs="Segoe UI Emoji"/>
+                <w:sz w:val="24"/>
+                <w:szCs w:val="24"/>
+              </w:rPr>
+              <w:t>✔</w:t>
+            </w:r>
+          </w:p>
+        </w:tc>
+      </w:tr>
+      <w:tr>
+        <w:trPr>
+          <w:cnfStyle w:val="000000100000" w:firstRow="0" w:lastRow="0" w:firstColumn="0" w:lastColumn="0" w:oddVBand="0" w:evenVBand="0" w:oddHBand="1" w:evenHBand="0" w:firstRowFirstColumn="0" w:firstRowLastColumn="0" w:lastRowFirstColumn="0" w:lastRowLastColumn="0"/>
+        </w:trPr>
+        <w:tc>
+          <w:tcPr>
+            <w:cnfStyle w:val="001000000000" w:firstRow="0" w:lastRow="0" w:firstColumn="1" w:lastColumn="0" w:oddVBand="0" w:evenVBand="0" w:oddHBand="0" w:evenHBand="0" w:firstRowFirstColumn="0" w:firstRowLastColumn="0" w:lastRowFirstColumn="0" w:lastRowLastColumn="0"/>
+            <w:tcW w:w="2688" w:type="dxa"/>
+            <w:vMerge/>
+          </w:tcPr>
+          <w:p>
+            <w:pPr>
+              <w:rPr>
+                <w:rFonts w:ascii="Century Gothic" w:hAnsi="Century Gothic"/>
+                <w:sz w:val="24"/>
+                <w:szCs w:val="24"/>
+              </w:rPr>
+            </w:pPr>
+          </w:p>
+        </w:tc>
+        <w:tc>
+          <w:tcPr>
+            <w:tcW w:w="2891" w:type="dxa"/>
+          </w:tcPr>
+          <w:p>
+            <w:pPr>
+              <w:cnfStyle w:val="000000100000" w:firstRow="0" w:lastRow="0" w:firstColumn="0" w:lastColumn="0" w:oddVBand="0" w:evenVBand="0" w:oddHBand="1" w:evenHBand="0" w:firstRowFirstColumn="0" w:firstRowLastColumn="0" w:lastRowFirstColumn="0" w:lastRowLastColumn="0"/>
+              <w:rPr>
+                <w:rFonts w:ascii="Century Gothic" w:hAnsi="Century Gothic"/>
+                <w:sz w:val="24"/>
+                <w:szCs w:val="24"/>
+              </w:rPr>
+            </w:pPr>
+            <w:r>
+              <w:rPr>
+                <w:rFonts w:ascii="Century Gothic" w:hAnsi="Century Gothic"/>
+                <w:sz w:val="24"/>
+                <w:szCs w:val="24"/>
+              </w:rPr>
+              <w:t>Visualizza news</w:t>
+            </w:r>
+          </w:p>
+        </w:tc>
+        <w:tc>
+          <w:tcPr>
+            <w:tcW w:w="1364" w:type="dxa"/>
+          </w:tcPr>
+          <w:p>
+            <w:pPr>
+              <w:jc w:val="center"/>
+              <w:cnfStyle w:val="000000100000" w:firstRow="0" w:lastRow="0" w:firstColumn="0" w:lastColumn="0" w:oddVBand="0" w:evenVBand="0" w:oddHBand="1" w:evenHBand="0" w:firstRowFirstColumn="0" w:firstRowLastColumn="0" w:lastRowFirstColumn="0" w:lastRowLastColumn="0"/>
+              <w:rPr>
+                <w:rFonts w:ascii="Century Gothic" w:hAnsi="Century Gothic"/>
+                <w:sz w:val="24"/>
+                <w:szCs w:val="24"/>
+              </w:rPr>
+            </w:pPr>
+            <w:r>
+              <w:rPr>
+                <w:rFonts w:ascii="Segoe UI Emoji" w:hAnsi="Segoe UI Emoji" w:cs="Segoe UI Emoji"/>
+                <w:sz w:val="24"/>
+                <w:szCs w:val="24"/>
+              </w:rPr>
+              <w:t>✔</w:t>
+            </w:r>
+          </w:p>
+        </w:tc>
+        <w:tc>
+          <w:tcPr>
+            <w:tcW w:w="1364" w:type="dxa"/>
+          </w:tcPr>
+          <w:p>
+            <w:pPr>
+              <w:jc w:val="center"/>
+              <w:cnfStyle w:val="000000100000" w:firstRow="0" w:lastRow="0" w:firstColumn="0" w:lastColumn="0" w:oddVBand="0" w:evenVBand="0" w:oddHBand="1" w:evenHBand="0" w:firstRowFirstColumn="0" w:firstRowLastColumn="0" w:lastRowFirstColumn="0" w:lastRowLastColumn="0"/>
+              <w:rPr>
+                <w:rFonts w:ascii="Century Gothic" w:hAnsi="Century Gothic"/>
+                <w:sz w:val="24"/>
+                <w:szCs w:val="24"/>
+              </w:rPr>
+            </w:pPr>
+            <w:r>
+              <w:rPr>
+                <w:rFonts w:ascii="Segoe UI Emoji" w:hAnsi="Segoe UI Emoji" w:cs="Segoe UI Emoji"/>
+                <w:sz w:val="24"/>
+                <w:szCs w:val="24"/>
+              </w:rPr>
+              <w:t>✔</w:t>
+            </w:r>
+          </w:p>
+        </w:tc>
+      </w:tr>
+      <w:tr>
+        <w:tc>
+          <w:tcPr>
+            <w:cnfStyle w:val="001000000000" w:firstRow="0" w:lastRow="0" w:firstColumn="1" w:lastColumn="0" w:oddVBand="0" w:evenVBand="0" w:oddHBand="0" w:evenHBand="0" w:firstRowFirstColumn="0" w:firstRowLastColumn="0" w:lastRowFirstColumn="0" w:lastRowLastColumn="0"/>
+            <w:tcW w:w="2688" w:type="dxa"/>
+            <w:vMerge/>
+          </w:tcPr>
+          <w:p>
+            <w:pPr>
+              <w:rPr>
+                <w:rFonts w:ascii="Century Gothic" w:hAnsi="Century Gothic"/>
+                <w:sz w:val="24"/>
+                <w:szCs w:val="24"/>
+              </w:rPr>
+            </w:pPr>
+          </w:p>
+        </w:tc>
+        <w:tc>
+          <w:tcPr>
+            <w:tcW w:w="2891" w:type="dxa"/>
+          </w:tcPr>
+          <w:p>
+            <w:pPr>
+              <w:cnfStyle w:val="000000000000" w:firstRow="0" w:lastRow="0" w:firstColumn="0" w:lastColumn="0" w:oddVBand="0" w:evenVBand="0" w:oddHBand="0" w:evenHBand="0" w:firstRowFirstColumn="0" w:firstRowLastColumn="0" w:lastRowFirstColumn="0" w:lastRowLastColumn="0"/>
+              <w:rPr>
+                <w:rFonts w:ascii="Century Gothic" w:hAnsi="Century Gothic"/>
+                <w:sz w:val="24"/>
+                <w:szCs w:val="24"/>
+              </w:rPr>
+            </w:pPr>
+            <w:r>
+              <w:rPr>
+                <w:rFonts w:ascii="Century Gothic" w:hAnsi="Century Gothic"/>
+                <w:sz w:val="24"/>
+                <w:szCs w:val="24"/>
+              </w:rPr>
+              <w:t>Visualizza prodotti videoludici</w:t>
+            </w:r>
+          </w:p>
+        </w:tc>
+        <w:tc>
+          <w:tcPr>
+            <w:tcW w:w="1364" w:type="dxa"/>
+          </w:tcPr>
+          <w:p>
+            <w:pPr>
+              <w:jc w:val="center"/>
+              <w:cnfStyle w:val="000000000000" w:firstRow="0" w:lastRow="0" w:firstColumn="0" w:lastColumn="0" w:oddVBand="0" w:evenVBand="0" w:oddHBand="0" w:evenHBand="0" w:firstRowFirstColumn="0" w:firstRowLastColumn="0" w:lastRowFirstColumn="0" w:lastRowLastColumn="0"/>
+              <w:rPr>
+                <w:rFonts w:ascii="Century Gothic" w:hAnsi="Century Gothic"/>
+                <w:sz w:val="24"/>
+                <w:szCs w:val="24"/>
+              </w:rPr>
+            </w:pPr>
+            <w:r>
+              <w:rPr>
+                <w:rFonts w:ascii="Segoe UI Emoji" w:hAnsi="Segoe UI Emoji" w:cs="Segoe UI Emoji"/>
+                <w:sz w:val="24"/>
+                <w:szCs w:val="24"/>
+              </w:rPr>
+              <w:t>✔</w:t>
+            </w:r>
+          </w:p>
+        </w:tc>
+        <w:tc>
+          <w:tcPr>
+            <w:tcW w:w="1364" w:type="dxa"/>
+          </w:tcPr>
+          <w:p>
+            <w:pPr>
+              <w:jc w:val="center"/>
+              <w:cnfStyle w:val="000000000000" w:firstRow="0" w:lastRow="0" w:firstColumn="0" w:lastColumn="0" w:oddVBand="0" w:evenVBand="0" w:oddHBand="0" w:evenHBand="0" w:firstRowFirstColumn="0" w:firstRowLastColumn="0" w:lastRowFirstColumn="0" w:lastRowLastColumn="0"/>
+              <w:rPr>
+                <w:rFonts w:ascii="Century Gothic" w:hAnsi="Century Gothic"/>
+                <w:sz w:val="24"/>
+                <w:szCs w:val="24"/>
+              </w:rPr>
+            </w:pPr>
+            <w:r>
+              <w:rPr>
+                <w:rFonts w:ascii="Segoe UI Emoji" w:hAnsi="Segoe UI Emoji" w:cs="Segoe UI Emoji"/>
+                <w:sz w:val="24"/>
+                <w:szCs w:val="24"/>
+              </w:rPr>
+              <w:t>✔</w:t>
+            </w:r>
+          </w:p>
+        </w:tc>
+      </w:tr>
+      <w:tr>
+        <w:trPr>
+          <w:cnfStyle w:val="000000100000" w:firstRow="0" w:lastRow="0" w:firstColumn="0" w:lastColumn="0" w:oddVBand="0" w:evenVBand="0" w:oddHBand="1" w:evenHBand="0" w:firstRowFirstColumn="0" w:firstRowLastColumn="0" w:lastRowFirstColumn="0" w:lastRowLastColumn="0"/>
+        </w:trPr>
+        <w:tc>
+          <w:tcPr>
+            <w:cnfStyle w:val="001000000000" w:firstRow="0" w:lastRow="0" w:firstColumn="1" w:lastColumn="0" w:oddVBand="0" w:evenVBand="0" w:oddHBand="0" w:evenHBand="0" w:firstRowFirstColumn="0" w:firstRowLastColumn="0" w:lastRowFirstColumn="0" w:lastRowLastColumn="0"/>
+            <w:tcW w:w="2688" w:type="dxa"/>
+            <w:vMerge/>
+          </w:tcPr>
+          <w:p>
+            <w:pPr>
+              <w:rPr>
+                <w:rFonts w:ascii="Century Gothic" w:hAnsi="Century Gothic"/>
+                <w:sz w:val="24"/>
+                <w:szCs w:val="24"/>
+              </w:rPr>
+            </w:pPr>
+          </w:p>
+        </w:tc>
+        <w:tc>
+          <w:tcPr>
+            <w:tcW w:w="2891" w:type="dxa"/>
+          </w:tcPr>
+          <w:p>
+            <w:pPr>
+              <w:cnfStyle w:val="000000100000" w:firstRow="0" w:lastRow="0" w:firstColumn="0" w:lastColumn="0" w:oddVBand="0" w:evenVBand="0" w:oddHBand="1" w:evenHBand="0" w:firstRowFirstColumn="0" w:firstRowLastColumn="0" w:lastRowFirstColumn="0" w:lastRowLastColumn="0"/>
+              <w:rPr>
+                <w:rFonts w:ascii="Century Gothic" w:hAnsi="Century Gothic"/>
+                <w:sz w:val="24"/>
+                <w:szCs w:val="24"/>
+              </w:rPr>
+            </w:pPr>
+            <w:r>
+              <w:rPr>
+                <w:rFonts w:ascii="Century Gothic" w:hAnsi="Century Gothic"/>
+                <w:sz w:val="24"/>
+                <w:szCs w:val="24"/>
+              </w:rPr>
+              <w:t>Segnalazione pubblicazione</w:t>
+            </w:r>
+          </w:p>
+        </w:tc>
+        <w:tc>
+          <w:tcPr>
+            <w:tcW w:w="1364" w:type="dxa"/>
+          </w:tcPr>
+          <w:p>
+            <w:pPr>
+              <w:jc w:val="center"/>
+              <w:cnfStyle w:val="000000100000" w:firstRow="0" w:lastRow="0" w:firstColumn="0" w:lastColumn="0" w:oddVBand="0" w:evenVBand="0" w:oddHBand="1" w:evenHBand="0" w:firstRowFirstColumn="0" w:firstRowLastColumn="0" w:lastRowFirstColumn="0" w:lastRowLastColumn="0"/>
+              <w:rPr>
+                <w:rFonts w:ascii="Century Gothic" w:hAnsi="Century Gothic"/>
+                <w:sz w:val="24"/>
+                <w:szCs w:val="24"/>
+              </w:rPr>
+            </w:pPr>
+            <w:r>
+              <w:rPr>
+                <w:rFonts w:ascii="Segoe UI Emoji" w:hAnsi="Segoe UI Emoji" w:cs="Segoe UI Emoji"/>
+                <w:color w:val="FF0000"/>
+                <w:sz w:val="24"/>
+                <w:szCs w:val="24"/>
+              </w:rPr>
+              <w:t>✖</w:t>
+            </w:r>
+          </w:p>
+        </w:tc>
+        <w:tc>
+          <w:tcPr>
+            <w:tcW w:w="1364" w:type="dxa"/>
+          </w:tcPr>
+          <w:p>
+            <w:pPr>
+              <w:jc w:val="center"/>
+              <w:cnfStyle w:val="000000100000" w:firstRow="0" w:lastRow="0" w:firstColumn="0" w:lastColumn="0" w:oddVBand="0" w:evenVBand="0" w:oddHBand="1" w:evenHBand="0" w:firstRowFirstColumn="0" w:firstRowLastColumn="0" w:lastRowFirstColumn="0" w:lastRowLastColumn="0"/>
+              <w:rPr>
+                <w:rFonts w:ascii="Century Gothic" w:hAnsi="Century Gothic"/>
+                <w:sz w:val="24"/>
+                <w:szCs w:val="24"/>
+              </w:rPr>
+            </w:pPr>
+            <w:r>
+              <w:rPr>
+                <w:rFonts w:ascii="Segoe UI Emoji" w:hAnsi="Segoe UI Emoji" w:cs="Segoe UI Emoji"/>
+                <w:sz w:val="24"/>
+                <w:szCs w:val="24"/>
+              </w:rPr>
+              <w:t>✔</w:t>
+            </w:r>
+          </w:p>
+        </w:tc>
+      </w:tr>
+      <w:tr>
+        <w:tc>
+          <w:tcPr>
+            <w:cnfStyle w:val="001000000000" w:firstRow="0" w:lastRow="0" w:firstColumn="1" w:lastColumn="0" w:oddVBand="0" w:evenVBand="0" w:oddHBand="0" w:evenHBand="0" w:firstRowFirstColumn="0" w:firstRowLastColumn="0" w:lastRowFirstColumn="0" w:lastRowLastColumn="0"/>
+            <w:tcW w:w="2688" w:type="dxa"/>
+            <w:vMerge/>
+          </w:tcPr>
+          <w:p>
+            <w:pPr>
+              <w:rPr>
+                <w:rFonts w:ascii="Century Gothic" w:hAnsi="Century Gothic"/>
+                <w:sz w:val="24"/>
+                <w:szCs w:val="24"/>
+              </w:rPr>
+            </w:pPr>
+          </w:p>
+        </w:tc>
+        <w:tc>
+          <w:tcPr>
+            <w:tcW w:w="2891" w:type="dxa"/>
+          </w:tcPr>
+          <w:p>
+            <w:pPr>
+              <w:cnfStyle w:val="000000000000" w:firstRow="0" w:lastRow="0" w:firstColumn="0" w:lastColumn="0" w:oddVBand="0" w:evenVBand="0" w:oddHBand="0" w:evenHBand="0" w:firstRowFirstColumn="0" w:firstRowLastColumn="0" w:lastRowFirstColumn="0" w:lastRowLastColumn="0"/>
+              <w:rPr>
+                <w:rFonts w:ascii="Century Gothic" w:hAnsi="Century Gothic"/>
+                <w:sz w:val="24"/>
+                <w:szCs w:val="24"/>
+              </w:rPr>
+            </w:pPr>
+            <w:r>
+              <w:rPr>
+                <w:rFonts w:ascii="Century Gothic" w:hAnsi="Century Gothic"/>
+                <w:sz w:val="24"/>
+                <w:szCs w:val="24"/>
+              </w:rPr>
+              <w:t>Rimozione pubblicazione</w:t>
+            </w:r>
+          </w:p>
+        </w:tc>
+        <w:tc>
+          <w:tcPr>
+            <w:tcW w:w="1364" w:type="dxa"/>
+          </w:tcPr>
+          <w:p>
+            <w:pPr>
+              <w:jc w:val="center"/>
+              <w:cnfStyle w:val="000000000000" w:firstRow="0" w:lastRow="0" w:firstColumn="0" w:lastColumn="0" w:oddVBand="0" w:evenVBand="0" w:oddHBand="0" w:evenHBand="0" w:firstRowFirstColumn="0" w:firstRowLastColumn="0" w:lastRowFirstColumn="0" w:lastRowLastColumn="0"/>
+              <w:rPr>
+                <w:rFonts w:ascii="Century Gothic" w:hAnsi="Century Gothic"/>
+                <w:sz w:val="24"/>
+                <w:szCs w:val="24"/>
+              </w:rPr>
+            </w:pPr>
+            <w:r>
+              <w:rPr>
+                <w:rFonts w:ascii="Segoe UI Emoji" w:hAnsi="Segoe UI Emoji" w:cs="Segoe UI Emoji"/>
+                <w:sz w:val="24"/>
+                <w:szCs w:val="24"/>
+              </w:rPr>
+              <w:t>✔</w:t>
+            </w:r>
+          </w:p>
+        </w:tc>
+        <w:tc>
+          <w:tcPr>
+            <w:tcW w:w="1364" w:type="dxa"/>
+          </w:tcPr>
+          <w:p>
+            <w:pPr>
+              <w:jc w:val="center"/>
+              <w:cnfStyle w:val="000000000000" w:firstRow="0" w:lastRow="0" w:firstColumn="0" w:lastColumn="0" w:oddVBand="0" w:evenVBand="0" w:oddHBand="0" w:evenHBand="0" w:firstRowFirstColumn="0" w:firstRowLastColumn="0" w:lastRowFirstColumn="0" w:lastRowLastColumn="0"/>
+              <w:rPr>
+                <w:rFonts w:ascii="Century Gothic" w:hAnsi="Century Gothic"/>
+                <w:sz w:val="24"/>
+                <w:szCs w:val="24"/>
+              </w:rPr>
+            </w:pPr>
+            <w:r>
+              <w:rPr>
+                <w:rFonts w:ascii="Segoe UI Emoji" w:hAnsi="Segoe UI Emoji" w:cs="Segoe UI Emoji"/>
+                <w:color w:val="FF0000"/>
+                <w:sz w:val="24"/>
+                <w:szCs w:val="24"/>
+              </w:rPr>
+              <w:t>✖</w:t>
+            </w:r>
+          </w:p>
+        </w:tc>
+      </w:tr>
+      <w:tr>
+        <w:trPr>
+          <w:cnfStyle w:val="000000100000" w:firstRow="0" w:lastRow="0" w:firstColumn="0" w:lastColumn="0" w:oddVBand="0" w:evenVBand="0" w:oddHBand="1" w:evenHBand="0" w:firstRowFirstColumn="0" w:firstRowLastColumn="0" w:lastRowFirstColumn="0" w:lastRowLastColumn="0"/>
+        </w:trPr>
+        <w:tc>
+          <w:tcPr>
+            <w:cnfStyle w:val="001000000000" w:firstRow="0" w:lastRow="0" w:firstColumn="1" w:lastColumn="0" w:oddVBand="0" w:evenVBand="0" w:oddHBand="0" w:evenHBand="0" w:firstRowFirstColumn="0" w:firstRowLastColumn="0" w:lastRowFirstColumn="0" w:lastRowLastColumn="0"/>
+            <w:tcW w:w="2688" w:type="dxa"/>
+            <w:vMerge/>
+          </w:tcPr>
+          <w:p>
+            <w:pPr>
+              <w:rPr>
+                <w:rFonts w:ascii="Century Gothic" w:hAnsi="Century Gothic"/>
+                <w:sz w:val="24"/>
+                <w:szCs w:val="24"/>
+              </w:rPr>
+            </w:pPr>
+          </w:p>
+        </w:tc>
+        <w:tc>
+          <w:tcPr>
+            <w:tcW w:w="2891" w:type="dxa"/>
+          </w:tcPr>
+          <w:p>
+            <w:pPr>
+              <w:cnfStyle w:val="000000100000" w:firstRow="0" w:lastRow="0" w:firstColumn="0" w:lastColumn="0" w:oddVBand="0" w:evenVBand="0" w:oddHBand="1" w:evenHBand="0" w:firstRowFirstColumn="0" w:firstRowLastColumn="0" w:lastRowFirstColumn="0" w:lastRowLastColumn="0"/>
+              <w:rPr>
+                <w:rFonts w:ascii="Century Gothic" w:hAnsi="Century Gothic"/>
+                <w:sz w:val="24"/>
+                <w:szCs w:val="24"/>
+              </w:rPr>
+            </w:pPr>
+            <w:r>
+              <w:rPr>
+                <w:rFonts w:ascii="Century Gothic" w:hAnsi="Century Gothic"/>
+                <w:sz w:val="24"/>
+                <w:szCs w:val="24"/>
+              </w:rPr>
+              <w:t>Rimozione utente</w:t>
+            </w:r>
+          </w:p>
+        </w:tc>
+        <w:tc>
+          <w:tcPr>
+            <w:tcW w:w="1364" w:type="dxa"/>
+          </w:tcPr>
+          <w:p>
+            <w:pPr>
+              <w:jc w:val="center"/>
+              <w:cnfStyle w:val="000000100000" w:firstRow="0" w:lastRow="0" w:firstColumn="0" w:lastColumn="0" w:oddVBand="0" w:evenVBand="0" w:oddHBand="1" w:evenHBand="0" w:firstRowFirstColumn="0" w:firstRowLastColumn="0" w:lastRowFirstColumn="0" w:lastRowLastColumn="0"/>
+              <w:rPr>
+                <w:rFonts w:ascii="Century Gothic" w:hAnsi="Century Gothic"/>
+                <w:sz w:val="24"/>
+                <w:szCs w:val="24"/>
+              </w:rPr>
+            </w:pPr>
+            <w:r>
+              <w:rPr>
+                <w:rFonts w:ascii="Segoe UI Emoji" w:hAnsi="Segoe UI Emoji" w:cs="Segoe UI Emoji"/>
+                <w:sz w:val="24"/>
+                <w:szCs w:val="24"/>
+              </w:rPr>
+              <w:t>✔</w:t>
+            </w:r>
+          </w:p>
+        </w:tc>
+        <w:tc>
+          <w:tcPr>
+            <w:tcW w:w="1364" w:type="dxa"/>
+          </w:tcPr>
+          <w:p>
+            <w:pPr>
+              <w:jc w:val="center"/>
+              <w:cnfStyle w:val="000000100000" w:firstRow="0" w:lastRow="0" w:firstColumn="0" w:lastColumn="0" w:oddVBand="0" w:evenVBand="0" w:oddHBand="1" w:evenHBand="0" w:firstRowFirstColumn="0" w:firstRowLastColumn="0" w:lastRowFirstColumn="0" w:lastRowLastColumn="0"/>
+              <w:rPr>
+                <w:rFonts w:ascii="Century Gothic" w:hAnsi="Century Gothic"/>
+                <w:sz w:val="24"/>
+                <w:szCs w:val="24"/>
+              </w:rPr>
+            </w:pPr>
+            <w:r>
+              <w:rPr>
+                <w:rFonts w:ascii="Segoe UI Emoji" w:hAnsi="Segoe UI Emoji" w:cs="Segoe UI Emoji"/>
+                <w:color w:val="FF0000"/>
+                <w:sz w:val="24"/>
+                <w:szCs w:val="24"/>
+              </w:rPr>
+              <w:t>✖</w:t>
+            </w:r>
+          </w:p>
+        </w:tc>
+      </w:tr>
+      <w:tr>
+        <w:tc>
+          <w:tcPr>
+            <w:cnfStyle w:val="001000000000" w:firstRow="0" w:lastRow="0" w:firstColumn="1" w:lastColumn="0" w:oddVBand="0" w:evenVBand="0" w:oddHBand="0" w:evenHBand="0" w:firstRowFirstColumn="0" w:firstRowLastColumn="0" w:lastRowFirstColumn="0" w:lastRowLastColumn="0"/>
+            <w:tcW w:w="2688" w:type="dxa"/>
+            <w:vMerge/>
+          </w:tcPr>
+          <w:p>
+            <w:pPr>
+              <w:rPr>
+                <w:rFonts w:ascii="Century Gothic" w:hAnsi="Century Gothic"/>
+                <w:sz w:val="24"/>
+                <w:szCs w:val="24"/>
+              </w:rPr>
+            </w:pPr>
+          </w:p>
+        </w:tc>
+        <w:tc>
+          <w:tcPr>
+            <w:tcW w:w="2891" w:type="dxa"/>
+          </w:tcPr>
+          <w:p>
+            <w:pPr>
+              <w:cnfStyle w:val="000000000000" w:firstRow="0" w:lastRow="0" w:firstColumn="0" w:lastColumn="0" w:oddVBand="0" w:evenVBand="0" w:oddHBand="0" w:evenHBand="0" w:firstRowFirstColumn="0" w:firstRowLastColumn="0" w:lastRowFirstColumn="0" w:lastRowLastColumn="0"/>
+              <w:rPr>
+                <w:rFonts w:ascii="Century Gothic" w:hAnsi="Century Gothic"/>
+                <w:sz w:val="24"/>
+                <w:szCs w:val="24"/>
+              </w:rPr>
+            </w:pPr>
+            <w:r>
+              <w:rPr>
+                <w:rFonts w:ascii="Century Gothic" w:hAnsi="Century Gothic"/>
+                <w:sz w:val="24"/>
+                <w:szCs w:val="24"/>
+              </w:rPr>
+              <w:t>Inserimento prodotto videoludico</w:t>
+            </w:r>
+          </w:p>
+        </w:tc>
+        <w:tc>
+          <w:tcPr>
+            <w:tcW w:w="1364" w:type="dxa"/>
+          </w:tcPr>
+          <w:p>
+            <w:pPr>
+              <w:jc w:val="center"/>
+              <w:cnfStyle w:val="000000000000" w:firstRow="0" w:lastRow="0" w:firstColumn="0" w:lastColumn="0" w:oddVBand="0" w:evenVBand="0" w:oddHBand="0" w:evenHBand="0" w:firstRowFirstColumn="0" w:firstRowLastColumn="0" w:lastRowFirstColumn="0" w:lastRowLastColumn="0"/>
+              <w:rPr>
+                <w:rFonts w:ascii="Century Gothic" w:hAnsi="Century Gothic"/>
+                <w:sz w:val="24"/>
+                <w:szCs w:val="24"/>
+              </w:rPr>
+            </w:pPr>
+            <w:r>
+              <w:rPr>
+                <w:rFonts w:ascii="Segoe UI Emoji" w:hAnsi="Segoe UI Emoji" w:cs="Segoe UI Emoji"/>
+                <w:sz w:val="24"/>
+                <w:szCs w:val="24"/>
+              </w:rPr>
+              <w:t>✔</w:t>
+            </w:r>
+          </w:p>
+        </w:tc>
+        <w:tc>
+          <w:tcPr>
+            <w:tcW w:w="1364" w:type="dxa"/>
+          </w:tcPr>
+          <w:p>
+            <w:pPr>
+              <w:jc w:val="center"/>
+              <w:cnfStyle w:val="000000000000" w:firstRow="0" w:lastRow="0" w:firstColumn="0" w:lastColumn="0" w:oddVBand="0" w:evenVBand="0" w:oddHBand="0" w:evenHBand="0" w:firstRowFirstColumn="0" w:firstRowLastColumn="0" w:lastRowFirstColumn="0" w:lastRowLastColumn="0"/>
+              <w:rPr>
+                <w:rFonts w:ascii="Century Gothic" w:hAnsi="Century Gothic"/>
+                <w:sz w:val="24"/>
+                <w:szCs w:val="24"/>
+              </w:rPr>
+            </w:pPr>
+            <w:r>
+              <w:rPr>
+                <w:rFonts w:ascii="Segoe UI Emoji" w:hAnsi="Segoe UI Emoji" w:cs="Segoe UI Emoji"/>
+                <w:color w:val="FF0000"/>
+                <w:sz w:val="24"/>
+                <w:szCs w:val="24"/>
+              </w:rPr>
+              <w:t>✖</w:t>
+            </w:r>
+          </w:p>
+        </w:tc>
+      </w:tr>
+      <w:tr>
+        <w:trPr>
+          <w:cnfStyle w:val="000000100000" w:firstRow="0" w:lastRow="0" w:firstColumn="0" w:lastColumn="0" w:oddVBand="0" w:evenVBand="0" w:oddHBand="1" w:evenHBand="0" w:firstRowFirstColumn="0" w:firstRowLastColumn="0" w:lastRowFirstColumn="0" w:lastRowLastColumn="0"/>
+        </w:trPr>
+        <w:tc>
+          <w:tcPr>
+            <w:cnfStyle w:val="001000000000" w:firstRow="0" w:lastRow="0" w:firstColumn="1" w:lastColumn="0" w:oddVBand="0" w:evenVBand="0" w:oddHBand="0" w:evenHBand="0" w:firstRowFirstColumn="0" w:firstRowLastColumn="0" w:lastRowFirstColumn="0" w:lastRowLastColumn="0"/>
+            <w:tcW w:w="2688" w:type="dxa"/>
+            <w:vMerge/>
+          </w:tcPr>
+          <w:p>
+            <w:pPr>
+              <w:rPr>
+                <w:rFonts w:ascii="Century Gothic" w:hAnsi="Century Gothic"/>
+                <w:sz w:val="24"/>
+                <w:szCs w:val="24"/>
+              </w:rPr>
+            </w:pPr>
+          </w:p>
+        </w:tc>
+        <w:tc>
+          <w:tcPr>
+            <w:tcW w:w="2891" w:type="dxa"/>
+          </w:tcPr>
+          <w:p>
+            <w:pPr>
+              <w:cnfStyle w:val="000000100000" w:firstRow="0" w:lastRow="0" w:firstColumn="0" w:lastColumn="0" w:oddVBand="0" w:evenVBand="0" w:oddHBand="1" w:evenHBand="0" w:firstRowFirstColumn="0" w:firstRowLastColumn="0" w:lastRowFirstColumn="0" w:lastRowLastColumn="0"/>
+              <w:rPr>
+                <w:rFonts w:ascii="Century Gothic" w:hAnsi="Century Gothic"/>
+                <w:sz w:val="24"/>
+                <w:szCs w:val="24"/>
+              </w:rPr>
+            </w:pPr>
+            <w:r>
+              <w:rPr>
+                <w:rFonts w:ascii="Century Gothic" w:hAnsi="Century Gothic"/>
+                <w:sz w:val="24"/>
+                <w:szCs w:val="24"/>
+              </w:rPr>
+              <w:t>Inserimento nuova piattaforma</w:t>
+            </w:r>
+          </w:p>
+        </w:tc>
+        <w:tc>
+          <w:tcPr>
+            <w:tcW w:w="1364" w:type="dxa"/>
+          </w:tcPr>
+          <w:p>
+            <w:pPr>
+              <w:jc w:val="center"/>
+              <w:cnfStyle w:val="000000100000" w:firstRow="0" w:lastRow="0" w:firstColumn="0" w:lastColumn="0" w:oddVBand="0" w:evenVBand="0" w:oddHBand="1" w:evenHBand="0" w:firstRowFirstColumn="0" w:firstRowLastColumn="0" w:lastRowFirstColumn="0" w:lastRowLastColumn="0"/>
+              <w:rPr>
+                <w:rFonts w:ascii="Century Gothic" w:hAnsi="Century Gothic"/>
+                <w:sz w:val="24"/>
+                <w:szCs w:val="24"/>
+              </w:rPr>
+            </w:pPr>
+            <w:r>
+              <w:rPr>
+                <w:rFonts w:ascii="Segoe UI Emoji" w:hAnsi="Segoe UI Emoji" w:cs="Segoe UI Emoji"/>
+                <w:sz w:val="24"/>
+                <w:szCs w:val="24"/>
+              </w:rPr>
+              <w:t>✔</w:t>
+            </w:r>
+          </w:p>
+        </w:tc>
+        <w:tc>
+          <w:tcPr>
+            <w:tcW w:w="1364" w:type="dxa"/>
+          </w:tcPr>
+          <w:p>
+            <w:pPr>
+              <w:jc w:val="center"/>
+              <w:cnfStyle w:val="000000100000" w:firstRow="0" w:lastRow="0" w:firstColumn="0" w:lastColumn="0" w:oddVBand="0" w:evenVBand="0" w:oddHBand="1" w:evenHBand="0" w:firstRowFirstColumn="0" w:firstRowLastColumn="0" w:lastRowFirstColumn="0" w:lastRowLastColumn="0"/>
+              <w:rPr>
+                <w:rFonts w:ascii="Century Gothic" w:hAnsi="Century Gothic"/>
+                <w:sz w:val="24"/>
+                <w:szCs w:val="24"/>
+              </w:rPr>
+            </w:pPr>
+            <w:r>
+              <w:rPr>
+                <w:rFonts w:ascii="Segoe UI Emoji" w:hAnsi="Segoe UI Emoji" w:cs="Segoe UI Emoji"/>
+                <w:color w:val="FF0000"/>
+                <w:sz w:val="24"/>
+                <w:szCs w:val="24"/>
+              </w:rPr>
+              <w:t>✖</w:t>
+            </w:r>
+          </w:p>
+        </w:tc>
+      </w:tr>
+    </w:tbl>
+    <w:p>
+      <w:pPr>
+        <w:ind w:left="709" w:hanging="1"/>
+        <w:rPr>
+          <w:rFonts w:ascii="Century Gothic" w:hAnsi="Century Gothic"/>
+          <w:sz w:val="24"/>
+          <w:szCs w:val="24"/>
+        </w:rPr>
+      </w:pPr>
+    </w:p>
+    <w:p>
+      <w:pPr>
+        <w:spacing w:after="0"/>
+        <w:ind w:left="709" w:hanging="1"/>
+        <w:rPr>
+          <w:rFonts w:ascii="Century Gothic" w:hAnsi="Century Gothic"/>
+          <w:b/>
+          <w:bCs/>
+          <w:sz w:val="24"/>
+          <w:szCs w:val="24"/>
+        </w:rPr>
+      </w:pPr>
+      <w:r>
+        <w:rPr>
+          <w:rFonts w:ascii="Century Gothic" w:hAnsi="Century Gothic"/>
+          <w:b/>
+          <w:bCs/>
+          <w:sz w:val="24"/>
+          <w:szCs w:val="24"/>
+        </w:rPr>
+        <w:t>3.6 Controllo flusso globale del sistema</w:t>
+      </w:r>
+    </w:p>
+    <w:p>
+      <w:pPr>
+        <w:ind w:left="709" w:hanging="1"/>
+        <w:rPr>
+          <w:rFonts w:ascii="Century Gothic" w:hAnsi="Century Gothic"/>
+          <w:sz w:val="24"/>
+          <w:szCs w:val="24"/>
+        </w:rPr>
+      </w:pPr>
+      <w:r>
+        <w:rPr>
+          <w:rFonts w:ascii="Century Gothic" w:hAnsi="Century Gothic"/>
+          <w:sz w:val="24"/>
+          <w:szCs w:val="24"/>
+        </w:rPr>
+        <w:t xml:space="preserve">Il sistema </w:t>
+      </w:r>
+      <w:r>
+        <w:rPr>
+          <w:rFonts w:ascii="Century Gothic" w:hAnsi="Century Gothic"/>
+          <w:sz w:val="24"/>
+          <w:szCs w:val="24"/>
+        </w:rPr>
+        <w:t>“</w:t>
+      </w:r>
+      <w:proofErr w:type="spellStart"/>
+      <w:r>
+        <w:rPr>
+          <w:rFonts w:ascii="Century Gothic" w:hAnsi="Century Gothic"/>
+          <w:sz w:val="24"/>
+          <w:szCs w:val="24"/>
+        </w:rPr>
+        <w:t>Stragame</w:t>
+      </w:r>
+      <w:proofErr w:type="spellEnd"/>
+      <w:r>
+        <w:rPr>
+          <w:rFonts w:ascii="Century Gothic" w:hAnsi="Century Gothic"/>
+          <w:sz w:val="24"/>
+          <w:szCs w:val="24"/>
+        </w:rPr>
+        <w:t>”</w:t>
+      </w:r>
+      <w:r>
+        <w:rPr>
+          <w:rFonts w:ascii="Century Gothic" w:hAnsi="Century Gothic"/>
+          <w:sz w:val="24"/>
+          <w:szCs w:val="24"/>
+        </w:rPr>
+        <w:t xml:space="preserve"> fornisce funzionalità che richiedono una continua interazione da parte dell’utente,</w:t>
+      </w:r>
+      <w:r>
+        <w:rPr>
+          <w:rFonts w:ascii="Century Gothic" w:hAnsi="Century Gothic"/>
+          <w:sz w:val="24"/>
+          <w:szCs w:val="24"/>
+        </w:rPr>
+        <w:t xml:space="preserve"> </w:t>
+      </w:r>
+      <w:r>
+        <w:rPr>
+          <w:rFonts w:ascii="Century Gothic" w:hAnsi="Century Gothic"/>
+          <w:sz w:val="24"/>
+          <w:szCs w:val="24"/>
+        </w:rPr>
+        <w:t>per</w:t>
+      </w:r>
+      <w:r>
+        <w:rPr>
+          <w:rFonts w:ascii="Century Gothic" w:hAnsi="Century Gothic"/>
+          <w:sz w:val="24"/>
+          <w:szCs w:val="24"/>
+        </w:rPr>
+        <w:t xml:space="preserve"> </w:t>
+      </w:r>
+      <w:r>
+        <w:rPr>
+          <w:rFonts w:ascii="Century Gothic" w:hAnsi="Century Gothic"/>
+          <w:sz w:val="24"/>
+          <w:szCs w:val="24"/>
+        </w:rPr>
+        <w:t>questo motivo abbiamo scelto come meccanismo di controllo del flusso globale l’event-</w:t>
+      </w:r>
+      <w:proofErr w:type="spellStart"/>
+      <w:r>
+        <w:rPr>
+          <w:rFonts w:ascii="Century Gothic" w:hAnsi="Century Gothic"/>
+          <w:sz w:val="24"/>
+          <w:szCs w:val="24"/>
+        </w:rPr>
+        <w:t>driven</w:t>
+      </w:r>
+      <w:proofErr w:type="spellEnd"/>
+      <w:r>
+        <w:rPr>
+          <w:rFonts w:ascii="Century Gothic" w:hAnsi="Century Gothic"/>
+          <w:sz w:val="24"/>
+          <w:szCs w:val="24"/>
+        </w:rPr>
+        <w:t xml:space="preserve"> </w:t>
+      </w:r>
+      <w:r>
+        <w:rPr>
+          <w:rFonts w:ascii="Century Gothic" w:hAnsi="Century Gothic"/>
+          <w:sz w:val="24"/>
+          <w:szCs w:val="24"/>
+        </w:rPr>
+        <w:t>control.</w:t>
+      </w:r>
+    </w:p>
+    <w:p>
+      <w:pPr>
+        <w:ind w:left="709" w:hanging="1"/>
+        <w:rPr>
+          <w:rFonts w:ascii="Century Gothic" w:hAnsi="Century Gothic"/>
+          <w:sz w:val="24"/>
+          <w:szCs w:val="24"/>
+        </w:rPr>
+      </w:pPr>
+    </w:p>
+    <w:p>
+      <w:pPr>
+        <w:ind w:left="709" w:hanging="1"/>
+        <w:rPr>
+          <w:rFonts w:ascii="Century Gothic" w:hAnsi="Century Gothic"/>
+          <w:b/>
+          <w:bCs/>
+          <w:sz w:val="24"/>
+          <w:szCs w:val="24"/>
+        </w:rPr>
+      </w:pPr>
+      <w:r>
+        <w:rPr>
+          <w:rFonts w:ascii="Century Gothic" w:hAnsi="Century Gothic"/>
+          <w:b/>
+          <w:bCs/>
+          <w:sz w:val="24"/>
+          <w:szCs w:val="24"/>
+        </w:rPr>
+        <w:lastRenderedPageBreak/>
+        <w:t>3.7 Condizioni limite</w:t>
+      </w:r>
+    </w:p>
+    <w:p>
+      <w:pPr>
+        <w:ind w:left="709" w:hanging="1"/>
+        <w:rPr>
+          <w:rFonts w:ascii="Century Gothic" w:hAnsi="Century Gothic"/>
+          <w:b/>
+          <w:bCs/>
+          <w:sz w:val="24"/>
+          <w:szCs w:val="24"/>
+        </w:rPr>
+      </w:pPr>
+      <w:r>
+        <w:rPr>
+          <w:rFonts w:ascii="Century Gothic" w:hAnsi="Century Gothic"/>
+          <w:b/>
+          <w:bCs/>
+          <w:sz w:val="24"/>
+          <w:szCs w:val="24"/>
+        </w:rPr>
+        <w:t>3.7.1 Start-up</w:t>
+      </w:r>
+    </w:p>
+    <w:p>
+      <w:pPr>
+        <w:ind w:left="709" w:hanging="1"/>
+        <w:rPr>
+          <w:rFonts w:ascii="Century Gothic" w:hAnsi="Century Gothic"/>
+          <w:sz w:val="24"/>
+          <w:szCs w:val="24"/>
+        </w:rPr>
+      </w:pPr>
+      <w:r>
+        <w:rPr>
+          <w:rFonts w:ascii="Century Gothic" w:hAnsi="Century Gothic"/>
+          <w:sz w:val="24"/>
+          <w:szCs w:val="24"/>
+        </w:rPr>
+        <w:t>Per il primo start-up del sistema “</w:t>
+      </w:r>
+      <w:proofErr w:type="spellStart"/>
+      <w:r>
+        <w:rPr>
+          <w:rFonts w:ascii="Century Gothic" w:hAnsi="Century Gothic"/>
+          <w:sz w:val="24"/>
+          <w:szCs w:val="24"/>
+        </w:rPr>
+        <w:t>Stragame</w:t>
+      </w:r>
+      <w:proofErr w:type="spellEnd"/>
+      <w:r>
+        <w:rPr>
+          <w:rFonts w:ascii="Century Gothic" w:hAnsi="Century Gothic"/>
+          <w:sz w:val="24"/>
+          <w:szCs w:val="24"/>
+        </w:rPr>
+        <w:t>” è necessario l'avvio di un web server che fornisca</w:t>
+      </w:r>
+      <w:r>
+        <w:rPr>
+          <w:rFonts w:ascii="Century Gothic" w:hAnsi="Century Gothic"/>
+          <w:sz w:val="24"/>
+          <w:szCs w:val="24"/>
+        </w:rPr>
+        <w:t xml:space="preserve"> </w:t>
+      </w:r>
+      <w:r>
+        <w:rPr>
+          <w:rFonts w:ascii="Century Gothic" w:hAnsi="Century Gothic"/>
+          <w:sz w:val="24"/>
+          <w:szCs w:val="24"/>
+        </w:rPr>
+        <w:t>il servizio di un Database MySQL per la gestione dei dati persistenti e l’interpretazione ed</w:t>
+      </w:r>
+      <w:r>
+        <w:rPr>
+          <w:rFonts w:ascii="Century Gothic" w:hAnsi="Century Gothic"/>
+          <w:sz w:val="24"/>
+          <w:szCs w:val="24"/>
+        </w:rPr>
+        <w:t xml:space="preserve"> </w:t>
+      </w:r>
+      <w:r>
+        <w:rPr>
+          <w:rFonts w:ascii="Century Gothic" w:hAnsi="Century Gothic"/>
+          <w:sz w:val="24"/>
+          <w:szCs w:val="24"/>
+        </w:rPr>
+        <w:t>esecuzione del codice lato server. In seguito, tramite l'interfaccia di Login, sarà possibile</w:t>
+      </w:r>
+      <w:r>
+        <w:rPr>
+          <w:rFonts w:ascii="Century Gothic" w:hAnsi="Century Gothic"/>
+          <w:sz w:val="24"/>
+          <w:szCs w:val="24"/>
+        </w:rPr>
+        <w:t xml:space="preserve"> </w:t>
+      </w:r>
+      <w:r>
+        <w:rPr>
+          <w:rFonts w:ascii="Century Gothic" w:hAnsi="Century Gothic"/>
+          <w:sz w:val="24"/>
+          <w:szCs w:val="24"/>
+        </w:rPr>
+        <w:t>autenticarsi tramite opportune credenziali (e-mail e password) come utente con accesso alle</w:t>
+      </w:r>
+      <w:r>
+        <w:rPr>
+          <w:rFonts w:ascii="Century Gothic" w:hAnsi="Century Gothic"/>
+          <w:sz w:val="24"/>
+          <w:szCs w:val="24"/>
+        </w:rPr>
+        <w:t xml:space="preserve"> </w:t>
+      </w:r>
+      <w:r>
+        <w:rPr>
+          <w:rFonts w:ascii="Century Gothic" w:hAnsi="Century Gothic"/>
+          <w:sz w:val="24"/>
+          <w:szCs w:val="24"/>
+        </w:rPr>
+        <w:t xml:space="preserve">funzionalità del sistema. </w:t>
+      </w:r>
+      <w:r>
+        <w:rPr>
+          <w:rFonts w:ascii="Century Gothic" w:hAnsi="Century Gothic"/>
+          <w:sz w:val="24"/>
+          <w:szCs w:val="24"/>
+        </w:rPr>
+        <w:t>Dopo aver</w:t>
+      </w:r>
+      <w:r>
+        <w:rPr>
+          <w:rFonts w:ascii="Century Gothic" w:hAnsi="Century Gothic"/>
+          <w:sz w:val="24"/>
+          <w:szCs w:val="24"/>
+        </w:rPr>
+        <w:t xml:space="preserve"> effettuato l'accesso, “</w:t>
+      </w:r>
+      <w:proofErr w:type="spellStart"/>
+      <w:r>
+        <w:rPr>
+          <w:rFonts w:ascii="Century Gothic" w:hAnsi="Century Gothic"/>
+          <w:sz w:val="24"/>
+          <w:szCs w:val="24"/>
+        </w:rPr>
+        <w:t>Stragame</w:t>
+      </w:r>
+      <w:proofErr w:type="spellEnd"/>
+      <w:r>
+        <w:rPr>
+          <w:rFonts w:ascii="Century Gothic" w:hAnsi="Century Gothic"/>
+          <w:sz w:val="24"/>
+          <w:szCs w:val="24"/>
+        </w:rPr>
+        <w:t>” presenterà all'utente la</w:t>
+      </w:r>
+      <w:r>
+        <w:rPr>
+          <w:rFonts w:ascii="Century Gothic" w:hAnsi="Century Gothic"/>
+          <w:sz w:val="24"/>
+          <w:szCs w:val="24"/>
+        </w:rPr>
+        <w:t xml:space="preserve"> </w:t>
+      </w:r>
+      <w:r>
+        <w:rPr>
+          <w:rFonts w:ascii="Century Gothic" w:hAnsi="Century Gothic"/>
+          <w:sz w:val="24"/>
+          <w:szCs w:val="24"/>
+        </w:rPr>
+        <w:t>home, dalla quale si possono effettuare tutte le operazioni che il sistema fornisce.</w:t>
+      </w:r>
+    </w:p>
+    <w:p>
+      <w:pPr>
+        <w:ind w:left="709" w:hanging="1"/>
+        <w:rPr>
+          <w:rFonts w:ascii="Century Gothic" w:hAnsi="Century Gothic"/>
+          <w:b/>
+          <w:bCs/>
+          <w:sz w:val="24"/>
+          <w:szCs w:val="24"/>
+        </w:rPr>
+      </w:pPr>
+      <w:r>
+        <w:rPr>
+          <w:rFonts w:ascii="Century Gothic" w:hAnsi="Century Gothic"/>
+          <w:b/>
+          <w:bCs/>
+          <w:sz w:val="24"/>
+          <w:szCs w:val="24"/>
+        </w:rPr>
+        <w:t>3.7.2 Start-up (a seguito di un fallimento)</w:t>
+      </w:r>
+    </w:p>
+    <w:p>
+      <w:pPr>
+        <w:ind w:left="709" w:hanging="1"/>
+        <w:rPr>
+          <w:rFonts w:ascii="Century Gothic" w:hAnsi="Century Gothic"/>
+          <w:sz w:val="24"/>
+          <w:szCs w:val="24"/>
+        </w:rPr>
+      </w:pPr>
+      <w:r>
+        <w:rPr>
+          <w:rFonts w:ascii="Century Gothic" w:hAnsi="Century Gothic"/>
+          <w:sz w:val="24"/>
+          <w:szCs w:val="24"/>
+        </w:rPr>
+        <w:t>Il sistema può subire guasti dovuti al sovraccarico del database con successivo fallimento. Per</w:t>
+      </w:r>
+      <w:r>
+        <w:rPr>
+          <w:rFonts w:ascii="Century Gothic" w:hAnsi="Century Gothic"/>
+          <w:sz w:val="24"/>
+          <w:szCs w:val="24"/>
+        </w:rPr>
+        <w:t xml:space="preserve"> </w:t>
+      </w:r>
+      <w:r>
+        <w:rPr>
+          <w:rFonts w:ascii="Century Gothic" w:hAnsi="Century Gothic"/>
+          <w:sz w:val="24"/>
+          <w:szCs w:val="24"/>
+        </w:rPr>
+        <w:t>ovviare al problema, periodicamente è previsto un salvataggio dei dati sotto forma di codice SQL.</w:t>
+      </w:r>
+      <w:r>
+        <w:rPr>
+          <w:rFonts w:ascii="Century Gothic" w:hAnsi="Century Gothic"/>
+          <w:sz w:val="24"/>
+          <w:szCs w:val="24"/>
+        </w:rPr>
+        <w:t xml:space="preserve"> </w:t>
+      </w:r>
+      <w:r>
+        <w:rPr>
+          <w:rFonts w:ascii="Century Gothic" w:hAnsi="Century Gothic"/>
+          <w:sz w:val="24"/>
+          <w:szCs w:val="24"/>
+        </w:rPr>
+        <w:t>All’avvio a seguito di tale fallimento, oltre alle normali procedure previste per lo start-up, l’ultimo</w:t>
+      </w:r>
+      <w:r>
+        <w:rPr>
+          <w:rFonts w:ascii="Century Gothic" w:hAnsi="Century Gothic"/>
+          <w:sz w:val="24"/>
+          <w:szCs w:val="24"/>
+        </w:rPr>
+        <w:t xml:space="preserve"> </w:t>
+      </w:r>
+      <w:r>
+        <w:rPr>
+          <w:rFonts w:ascii="Century Gothic" w:hAnsi="Century Gothic"/>
+          <w:sz w:val="24"/>
+          <w:szCs w:val="24"/>
+        </w:rPr>
+        <w:t>codice SQL memorizzato sarà eseguito per la rigenerazione del database.</w:t>
+      </w:r>
+    </w:p>
+    <w:p>
+      <w:pPr>
+        <w:ind w:left="709" w:hanging="1"/>
+        <w:rPr>
+          <w:rFonts w:ascii="Century Gothic" w:hAnsi="Century Gothic"/>
+          <w:b/>
+          <w:bCs/>
+          <w:sz w:val="24"/>
+          <w:szCs w:val="24"/>
+        </w:rPr>
+      </w:pPr>
+      <w:r>
+        <w:rPr>
+          <w:rFonts w:ascii="Century Gothic" w:hAnsi="Century Gothic"/>
+          <w:b/>
+          <w:bCs/>
+          <w:sz w:val="24"/>
+          <w:szCs w:val="24"/>
+        </w:rPr>
+        <w:t>3.7.3 Terminazione</w:t>
+      </w:r>
+    </w:p>
+    <w:p>
+      <w:pPr>
+        <w:ind w:left="709" w:hanging="1"/>
+        <w:rPr>
+          <w:rFonts w:ascii="Century Gothic" w:hAnsi="Century Gothic"/>
+          <w:sz w:val="24"/>
+          <w:szCs w:val="24"/>
+        </w:rPr>
+      </w:pPr>
+      <w:r>
+        <w:rPr>
+          <w:rFonts w:ascii="Century Gothic" w:hAnsi="Century Gothic"/>
+          <w:sz w:val="24"/>
+          <w:szCs w:val="24"/>
+        </w:rPr>
+        <w:t>Al momento della chiusura dell’applicativo si ha la terminazione del sistema con un regolare Logout dal sistema. Viene assicurata la consistenza dei dati, annullando eventuali operazioni che erano in esecuzione.</w:t>
+      </w:r>
+    </w:p>
+    <w:p>
+      <w:pPr>
+        <w:ind w:left="709" w:hanging="1"/>
+        <w:rPr>
+          <w:rFonts w:ascii="Century Gothic" w:hAnsi="Century Gothic"/>
+          <w:b/>
+          <w:bCs/>
+          <w:sz w:val="24"/>
+          <w:szCs w:val="24"/>
+        </w:rPr>
+      </w:pPr>
+      <w:r>
+        <w:rPr>
+          <w:rFonts w:ascii="Century Gothic" w:hAnsi="Century Gothic"/>
+          <w:b/>
+          <w:bCs/>
+          <w:sz w:val="24"/>
+          <w:szCs w:val="24"/>
+        </w:rPr>
+        <w:t>3.7.4 Fallimento</w:t>
+      </w:r>
+    </w:p>
+    <w:p>
+      <w:pPr>
+        <w:ind w:left="709" w:hanging="1"/>
+        <w:rPr>
+          <w:rFonts w:ascii="Century Gothic" w:hAnsi="Century Gothic"/>
+          <w:sz w:val="24"/>
+          <w:szCs w:val="24"/>
+        </w:rPr>
+      </w:pPr>
+      <w:r>
+        <w:rPr>
+          <w:rFonts w:ascii="Century Gothic" w:hAnsi="Century Gothic"/>
+          <w:sz w:val="24"/>
+          <w:szCs w:val="24"/>
+        </w:rPr>
+        <w:t>Possono verificarsi diversi casi di fallimento del sistema:</w:t>
+      </w:r>
+    </w:p>
+    <w:p>
+      <w:pPr>
+        <w:pStyle w:val="Paragrafoelenco"/>
+        <w:numPr>
+          <w:ilvl w:val="0"/>
+          <w:numId w:val="20"/>
+        </w:numPr>
+        <w:rPr>
+          <w:rFonts w:ascii="Century Gothic" w:hAnsi="Century Gothic"/>
+          <w:sz w:val="24"/>
+          <w:szCs w:val="24"/>
+        </w:rPr>
+      </w:pPr>
+      <w:r>
+        <w:rPr>
+          <w:rFonts w:ascii="Century Gothic" w:hAnsi="Century Gothic"/>
+          <w:sz w:val="24"/>
+          <w:szCs w:val="24"/>
+        </w:rPr>
+        <w:t>Nel caso di malfunzionamento del database, sono previsti dei periodici backup per ripristinarlo.</w:t>
+      </w:r>
+    </w:p>
+    <w:p>
+      <w:pPr>
+        <w:pStyle w:val="Paragrafoelenco"/>
+        <w:numPr>
+          <w:ilvl w:val="0"/>
+          <w:numId w:val="20"/>
+        </w:numPr>
+        <w:rPr>
+          <w:rFonts w:ascii="Century Gothic" w:hAnsi="Century Gothic"/>
+          <w:sz w:val="24"/>
+          <w:szCs w:val="24"/>
+        </w:rPr>
+      </w:pPr>
+      <w:r>
+        <w:rPr>
+          <w:rFonts w:ascii="Century Gothic" w:hAnsi="Century Gothic"/>
+          <w:sz w:val="24"/>
+          <w:szCs w:val="24"/>
+        </w:rPr>
+        <w:t>Nel caso in cui si verifichi un'interruzione inaspettata dell'alimentazione, non sono previsti metodi che ripristinino lo stato del sistema a prima dello spegnimento inaspettato.</w:t>
+      </w:r>
+    </w:p>
+    <w:p>
+      <w:pPr>
+        <w:pStyle w:val="Paragrafoelenco"/>
+        <w:numPr>
+          <w:ilvl w:val="0"/>
+          <w:numId w:val="20"/>
+        </w:numPr>
+        <w:rPr>
+          <w:rFonts w:ascii="Century Gothic" w:hAnsi="Century Gothic"/>
+          <w:sz w:val="24"/>
+          <w:szCs w:val="24"/>
+        </w:rPr>
+      </w:pPr>
+      <w:r>
+        <w:rPr>
+          <w:rFonts w:ascii="Century Gothic" w:hAnsi="Century Gothic"/>
+          <w:sz w:val="24"/>
+          <w:szCs w:val="24"/>
+        </w:rPr>
+        <w:t>Un altro caso di fallimento potrebbe essere dovuto ad un errore critico nell'hardware, non è prevista alcuna misura correttiva.</w:t>
+      </w:r>
+    </w:p>
+    <w:p>
+      <w:pPr>
+        <w:pStyle w:val="Paragrafoelenco"/>
+        <w:numPr>
+          <w:ilvl w:val="0"/>
+          <w:numId w:val="20"/>
+        </w:numPr>
+        <w:rPr>
+          <w:rFonts w:ascii="Century Gothic" w:hAnsi="Century Gothic"/>
+          <w:sz w:val="24"/>
+          <w:szCs w:val="24"/>
+        </w:rPr>
+      </w:pPr>
+      <w:r>
+        <w:rPr>
+          <w:rFonts w:ascii="Century Gothic" w:hAnsi="Century Gothic"/>
+          <w:sz w:val="24"/>
+          <w:szCs w:val="24"/>
+        </w:rPr>
+        <w:t>Se si verifica un malfunzionamento del software, i dati modificati ma non ancora salvati nel database, andranno persi.</w:t>
+      </w:r>
+    </w:p>
+    <w:p>
+      <w:pPr>
+        <w:pStyle w:val="Paragrafoelenco"/>
+        <w:ind w:left="709"/>
+        <w:rPr>
+          <w:rFonts w:ascii="Century Gothic" w:hAnsi="Century Gothic"/>
+          <w:sz w:val="24"/>
+          <w:szCs w:val="24"/>
+        </w:rPr>
+      </w:pPr>
+    </w:p>
+    <w:p>
+      <w:pPr>
+        <w:pStyle w:val="Paragrafoelenco"/>
+        <w:ind w:left="709"/>
+        <w:rPr>
+          <w:rFonts w:ascii="Century Gothic" w:hAnsi="Century Gothic"/>
+          <w:sz w:val="24"/>
+          <w:szCs w:val="24"/>
+        </w:rPr>
+      </w:pPr>
+    </w:p>
+    <w:p>
+      <w:pPr>
+        <w:pStyle w:val="Paragrafoelenco"/>
+        <w:ind w:left="709"/>
+        <w:rPr>
+          <w:rFonts w:ascii="Century Gothic" w:hAnsi="Century Gothic"/>
+          <w:sz w:val="24"/>
+          <w:szCs w:val="24"/>
+        </w:rPr>
+      </w:pPr>
+    </w:p>
+    <w:p>
+      <w:pPr>
+        <w:pStyle w:val="Paragrafoelenco"/>
+        <w:spacing w:after="120"/>
+        <w:ind w:left="709"/>
+        <w:rPr>
+          <w:rFonts w:ascii="Century Gothic" w:hAnsi="Century Gothic"/>
+          <w:b/>
+          <w:bCs/>
+          <w:sz w:val="26"/>
+          <w:szCs w:val="26"/>
+        </w:rPr>
+      </w:pPr>
+      <w:r>
+        <w:rPr>
+          <w:rFonts w:ascii="Century Gothic" w:hAnsi="Century Gothic"/>
+          <w:b/>
+          <w:bCs/>
+          <w:sz w:val="26"/>
+          <w:szCs w:val="26"/>
+        </w:rPr>
+        <w:lastRenderedPageBreak/>
+        <w:t>4 Servizi dei sottosistemi</w:t>
+      </w:r>
+    </w:p>
+    <w:p>
+      <w:pPr>
+        <w:pStyle w:val="Paragrafoelenco"/>
+        <w:ind w:left="709"/>
+        <w:rPr>
+          <w:rFonts w:ascii="Century Gothic" w:hAnsi="Century Gothic"/>
+          <w:sz w:val="24"/>
+          <w:szCs w:val="24"/>
+        </w:rPr>
+      </w:pPr>
+      <w:r>
+        <w:rPr>
+          <w:rFonts w:ascii="Century Gothic" w:hAnsi="Century Gothic"/>
+          <w:sz w:val="24"/>
+          <w:szCs w:val="24"/>
+        </w:rPr>
+        <w:t>In questa sezione vengono visualizzati i servizi offerti dai vai sottosistemi.</w:t>
+      </w:r>
+    </w:p>
+    <w:p>
+      <w:pPr>
+        <w:pStyle w:val="Paragrafoelenco"/>
+        <w:ind w:left="709"/>
+        <w:rPr>
+          <w:rFonts w:ascii="Century Gothic" w:hAnsi="Century Gothic"/>
+          <w:sz w:val="14"/>
+          <w:szCs w:val="14"/>
+        </w:rPr>
+      </w:pPr>
+    </w:p>
+    <w:p>
+      <w:pPr>
+        <w:pStyle w:val="Paragrafoelenco"/>
+        <w:ind w:left="709"/>
+        <w:rPr>
+          <w:rFonts w:ascii="Century Gothic" w:hAnsi="Century Gothic"/>
+          <w:b/>
+          <w:bCs/>
+          <w:sz w:val="24"/>
+          <w:szCs w:val="24"/>
+        </w:rPr>
+      </w:pPr>
+      <w:r>
+        <w:rPr>
+          <w:rFonts w:ascii="Century Gothic" w:hAnsi="Century Gothic"/>
+          <w:b/>
+          <w:bCs/>
+          <w:sz w:val="24"/>
+          <w:szCs w:val="24"/>
+        </w:rPr>
+        <w:t>4.1 Autenticazione</w:t>
+      </w:r>
+    </w:p>
+    <w:tbl>
+      <w:tblPr>
+        <w:tblStyle w:val="Tabellagriglia5scura-colore1"/>
+        <w:tblW w:w="8348" w:type="dxa"/>
+        <w:tblInd w:w="704" w:type="dxa"/>
+        <w:tblLook w:val="04A0" w:firstRow="1" w:lastRow="0" w:firstColumn="1" w:lastColumn="0" w:noHBand="0" w:noVBand="1"/>
+      </w:tblPr>
+      <w:tblGrid>
+        <w:gridCol w:w="1970"/>
+        <w:gridCol w:w="3512"/>
+        <w:gridCol w:w="2866"/>
+      </w:tblGrid>
+      <w:tr>
+        <w:trPr>
+          <w:cnfStyle w:val="100000000000" w:firstRow="1" w:lastRow="0" w:firstColumn="0" w:lastColumn="0" w:oddVBand="0" w:evenVBand="0" w:oddHBand="0" w:evenHBand="0" w:firstRowFirstColumn="0" w:firstRowLastColumn="0" w:lastRowFirstColumn="0" w:lastRowLastColumn="0"/>
+        </w:trPr>
+        <w:tc>
+          <w:tcPr>
+            <w:cnfStyle w:val="001000000000" w:firstRow="0" w:lastRow="0" w:firstColumn="1" w:lastColumn="0" w:oddVBand="0" w:evenVBand="0" w:oddHBand="0" w:evenHBand="0" w:firstRowFirstColumn="0" w:firstRowLastColumn="0" w:lastRowFirstColumn="0" w:lastRowLastColumn="0"/>
+            <w:tcW w:w="1985" w:type="dxa"/>
+          </w:tcPr>
+          <w:p>
+            <w:pPr>
+              <w:pStyle w:val="Paragrafoelenco"/>
+              <w:ind w:left="0"/>
+              <w:rPr>
+                <w:rFonts w:ascii="Century Gothic" w:hAnsi="Century Gothic"/>
+                <w:b w:val="0"/>
+                <w:bCs w:val="0"/>
+                <w:sz w:val="24"/>
+                <w:szCs w:val="24"/>
+              </w:rPr>
+            </w:pPr>
+            <w:r>
+              <w:rPr>
+                <w:rFonts w:ascii="Century Gothic" w:hAnsi="Century Gothic"/>
+                <w:b w:val="0"/>
+                <w:bCs w:val="0"/>
+                <w:sz w:val="24"/>
+                <w:szCs w:val="24"/>
+              </w:rPr>
+              <w:t>Servizio</w:t>
+            </w:r>
+          </w:p>
+        </w:tc>
+        <w:tc>
+          <w:tcPr>
+            <w:tcW w:w="3543" w:type="dxa"/>
+          </w:tcPr>
+          <w:p>
+            <w:pPr>
+              <w:pStyle w:val="Paragrafoelenco"/>
+              <w:ind w:left="0"/>
+              <w:cnfStyle w:val="100000000000" w:firstRow="1" w:lastRow="0" w:firstColumn="0" w:lastColumn="0" w:oddVBand="0" w:evenVBand="0" w:oddHBand="0" w:evenHBand="0" w:firstRowFirstColumn="0" w:firstRowLastColumn="0" w:lastRowFirstColumn="0" w:lastRowLastColumn="0"/>
+              <w:rPr>
+                <w:rFonts w:ascii="Century Gothic" w:hAnsi="Century Gothic"/>
+                <w:b w:val="0"/>
+                <w:bCs w:val="0"/>
+                <w:sz w:val="24"/>
+                <w:szCs w:val="24"/>
+              </w:rPr>
+            </w:pPr>
+            <w:r>
+              <w:rPr>
+                <w:rFonts w:ascii="Century Gothic" w:hAnsi="Century Gothic"/>
+                <w:b w:val="0"/>
+                <w:bCs w:val="0"/>
+                <w:sz w:val="24"/>
+                <w:szCs w:val="24"/>
+              </w:rPr>
+              <w:t>Descrizione</w:t>
+            </w:r>
+          </w:p>
+        </w:tc>
+        <w:tc>
+          <w:tcPr>
+            <w:tcW w:w="2820" w:type="dxa"/>
+          </w:tcPr>
+          <w:p>
+            <w:pPr>
+              <w:pStyle w:val="Paragrafoelenco"/>
+              <w:ind w:left="0"/>
+              <w:cnfStyle w:val="100000000000" w:firstRow="1" w:lastRow="0" w:firstColumn="0" w:lastColumn="0" w:oddVBand="0" w:evenVBand="0" w:oddHBand="0" w:evenHBand="0" w:firstRowFirstColumn="0" w:firstRowLastColumn="0" w:lastRowFirstColumn="0" w:lastRowLastColumn="0"/>
+              <w:rPr>
+                <w:rFonts w:ascii="Century Gothic" w:hAnsi="Century Gothic"/>
+                <w:b w:val="0"/>
+                <w:bCs w:val="0"/>
+                <w:sz w:val="24"/>
+                <w:szCs w:val="24"/>
+              </w:rPr>
+            </w:pPr>
+            <w:r>
+              <w:rPr>
+                <w:rFonts w:ascii="Century Gothic" w:hAnsi="Century Gothic"/>
+                <w:b w:val="0"/>
+                <w:bCs w:val="0"/>
+                <w:sz w:val="24"/>
+                <w:szCs w:val="24"/>
+              </w:rPr>
+              <w:t>Interfaccia</w:t>
+            </w:r>
+          </w:p>
+        </w:tc>
+      </w:tr>
+      <w:tr>
+        <w:trPr>
+          <w:cnfStyle w:val="000000100000" w:firstRow="0" w:lastRow="0" w:firstColumn="0" w:lastColumn="0" w:oddVBand="0" w:evenVBand="0" w:oddHBand="1" w:evenHBand="0" w:firstRowFirstColumn="0" w:firstRowLastColumn="0" w:lastRowFirstColumn="0" w:lastRowLastColumn="0"/>
+        </w:trPr>
+        <w:tc>
+          <w:tcPr>
+            <w:cnfStyle w:val="001000000000" w:firstRow="0" w:lastRow="0" w:firstColumn="1" w:lastColumn="0" w:oddVBand="0" w:evenVBand="0" w:oddHBand="0" w:evenHBand="0" w:firstRowFirstColumn="0" w:firstRowLastColumn="0" w:lastRowFirstColumn="0" w:lastRowLastColumn="0"/>
+            <w:tcW w:w="1985" w:type="dxa"/>
+          </w:tcPr>
+          <w:p>
+            <w:pPr>
+              <w:pStyle w:val="Paragrafoelenco"/>
+              <w:ind w:left="0"/>
+              <w:rPr>
+                <w:rFonts w:ascii="Century Gothic" w:hAnsi="Century Gothic"/>
+                <w:b w:val="0"/>
+                <w:bCs w:val="0"/>
+                <w:sz w:val="24"/>
+                <w:szCs w:val="24"/>
+              </w:rPr>
+            </w:pPr>
+            <w:r>
+              <w:rPr>
+                <w:rFonts w:ascii="Century Gothic" w:hAnsi="Century Gothic"/>
+                <w:b w:val="0"/>
+                <w:bCs w:val="0"/>
+                <w:sz w:val="24"/>
+                <w:szCs w:val="24"/>
+              </w:rPr>
+              <w:t>Login</w:t>
+            </w:r>
+          </w:p>
+        </w:tc>
+        <w:tc>
+          <w:tcPr>
+            <w:tcW w:w="3543" w:type="dxa"/>
+          </w:tcPr>
+          <w:p>
+            <w:pPr>
+              <w:pStyle w:val="Paragrafoelenco"/>
+              <w:ind w:left="0"/>
+              <w:cnfStyle w:val="000000100000" w:firstRow="0" w:lastRow="0" w:firstColumn="0" w:lastColumn="0" w:oddVBand="0" w:evenVBand="0" w:oddHBand="1" w:evenHBand="0" w:firstRowFirstColumn="0" w:firstRowLastColumn="0" w:lastRowFirstColumn="0" w:lastRowLastColumn="0"/>
+              <w:rPr>
+                <w:rFonts w:ascii="Century Gothic" w:hAnsi="Century Gothic"/>
+                <w:sz w:val="24"/>
+                <w:szCs w:val="24"/>
+              </w:rPr>
+            </w:pPr>
+            <w:r>
+              <w:rPr>
+                <w:rFonts w:ascii="Century Gothic" w:hAnsi="Century Gothic"/>
+                <w:sz w:val="24"/>
+                <w:szCs w:val="24"/>
+              </w:rPr>
+              <w:t>Questo servizio serve per accedere alla piattaforma con il proprio account</w:t>
+            </w:r>
+          </w:p>
+        </w:tc>
+        <w:tc>
+          <w:tcPr>
+            <w:tcW w:w="2820" w:type="dxa"/>
+          </w:tcPr>
+          <w:p>
+            <w:pPr>
+              <w:pStyle w:val="Paragrafoelenco"/>
+              <w:ind w:left="0"/>
+              <w:cnfStyle w:val="000000100000" w:firstRow="0" w:lastRow="0" w:firstColumn="0" w:lastColumn="0" w:oddVBand="0" w:evenVBand="0" w:oddHBand="1" w:evenHBand="0" w:firstRowFirstColumn="0" w:firstRowLastColumn="0" w:lastRowFirstColumn="0" w:lastRowLastColumn="0"/>
+              <w:rPr>
+                <w:rFonts w:ascii="Century Gothic" w:hAnsi="Century Gothic"/>
+                <w:sz w:val="24"/>
+                <w:szCs w:val="24"/>
+              </w:rPr>
+            </w:pPr>
+            <w:proofErr w:type="spellStart"/>
+            <w:r>
+              <w:rPr>
+                <w:rFonts w:ascii="Century Gothic" w:hAnsi="Century Gothic"/>
+                <w:sz w:val="24"/>
+                <w:szCs w:val="24"/>
+              </w:rPr>
+              <w:t>AutenticationInterface</w:t>
+            </w:r>
+            <w:proofErr w:type="spellEnd"/>
+          </w:p>
+        </w:tc>
+      </w:tr>
+      <w:tr>
+        <w:tc>
+          <w:tcPr>
+            <w:cnfStyle w:val="001000000000" w:firstRow="0" w:lastRow="0" w:firstColumn="1" w:lastColumn="0" w:oddVBand="0" w:evenVBand="0" w:oddHBand="0" w:evenHBand="0" w:firstRowFirstColumn="0" w:firstRowLastColumn="0" w:lastRowFirstColumn="0" w:lastRowLastColumn="0"/>
+            <w:tcW w:w="1985" w:type="dxa"/>
+          </w:tcPr>
+          <w:p>
+            <w:pPr>
+              <w:pStyle w:val="Paragrafoelenco"/>
+              <w:ind w:left="0"/>
+              <w:rPr>
+                <w:rFonts w:ascii="Century Gothic" w:hAnsi="Century Gothic"/>
+                <w:b w:val="0"/>
+                <w:bCs w:val="0"/>
+                <w:sz w:val="24"/>
+                <w:szCs w:val="24"/>
+              </w:rPr>
+            </w:pPr>
+            <w:r>
+              <w:rPr>
+                <w:rFonts w:ascii="Century Gothic" w:hAnsi="Century Gothic"/>
+                <w:b w:val="0"/>
+                <w:bCs w:val="0"/>
+                <w:sz w:val="24"/>
+                <w:szCs w:val="24"/>
+              </w:rPr>
+              <w:t>Logout</w:t>
+            </w:r>
+          </w:p>
+        </w:tc>
+        <w:tc>
+          <w:tcPr>
+            <w:tcW w:w="3543" w:type="dxa"/>
+          </w:tcPr>
+          <w:p>
+            <w:pPr>
+              <w:pStyle w:val="Paragrafoelenco"/>
+              <w:ind w:left="0"/>
+              <w:cnfStyle w:val="000000000000" w:firstRow="0" w:lastRow="0" w:firstColumn="0" w:lastColumn="0" w:oddVBand="0" w:evenVBand="0" w:oddHBand="0" w:evenHBand="0" w:firstRowFirstColumn="0" w:firstRowLastColumn="0" w:lastRowFirstColumn="0" w:lastRowLastColumn="0"/>
+              <w:rPr>
+                <w:rFonts w:ascii="Century Gothic" w:hAnsi="Century Gothic"/>
+                <w:b/>
+                <w:bCs/>
+                <w:sz w:val="24"/>
+                <w:szCs w:val="24"/>
+              </w:rPr>
+            </w:pPr>
+            <w:r>
+              <w:rPr>
+                <w:rFonts w:ascii="Century Gothic" w:hAnsi="Century Gothic"/>
+                <w:sz w:val="24"/>
+                <w:szCs w:val="24"/>
+              </w:rPr>
+              <w:t xml:space="preserve">Questo servizio serve per </w:t>
+            </w:r>
+            <w:r>
+              <w:rPr>
+                <w:rFonts w:ascii="Century Gothic" w:hAnsi="Century Gothic"/>
+                <w:sz w:val="24"/>
+                <w:szCs w:val="24"/>
+              </w:rPr>
+              <w:t>uscire</w:t>
+            </w:r>
+            <w:r>
+              <w:rPr>
+                <w:rFonts w:ascii="Century Gothic" w:hAnsi="Century Gothic"/>
+                <w:sz w:val="24"/>
+                <w:szCs w:val="24"/>
+              </w:rPr>
+              <w:t xml:space="preserve"> </w:t>
+            </w:r>
+            <w:r>
+              <w:rPr>
+                <w:rFonts w:ascii="Century Gothic" w:hAnsi="Century Gothic"/>
+                <w:sz w:val="24"/>
+                <w:szCs w:val="24"/>
+              </w:rPr>
+              <w:t>d</w:t>
+            </w:r>
+            <w:r>
+              <w:rPr>
+                <w:rFonts w:ascii="Century Gothic" w:hAnsi="Century Gothic"/>
+                <w:sz w:val="24"/>
+                <w:szCs w:val="24"/>
+              </w:rPr>
+              <w:t>alla piattaforma</w:t>
+            </w:r>
+            <w:r>
+              <w:rPr>
+                <w:rFonts w:ascii="Century Gothic" w:hAnsi="Century Gothic"/>
+                <w:sz w:val="24"/>
+                <w:szCs w:val="24"/>
+              </w:rPr>
+              <w:t>.</w:t>
+            </w:r>
+          </w:p>
+        </w:tc>
+        <w:tc>
+          <w:tcPr>
+            <w:tcW w:w="2820" w:type="dxa"/>
+          </w:tcPr>
+          <w:p>
+            <w:pPr>
+              <w:pStyle w:val="Paragrafoelenco"/>
+              <w:ind w:left="0"/>
+              <w:cnfStyle w:val="000000000000" w:firstRow="0" w:lastRow="0" w:firstColumn="0" w:lastColumn="0" w:oddVBand="0" w:evenVBand="0" w:oddHBand="0" w:evenHBand="0" w:firstRowFirstColumn="0" w:firstRowLastColumn="0" w:lastRowFirstColumn="0" w:lastRowLastColumn="0"/>
+              <w:rPr>
+                <w:rFonts w:ascii="Century Gothic" w:hAnsi="Century Gothic"/>
+                <w:b/>
+                <w:bCs/>
+                <w:sz w:val="24"/>
+                <w:szCs w:val="24"/>
+              </w:rPr>
+            </w:pPr>
+            <w:proofErr w:type="spellStart"/>
+            <w:r>
+              <w:rPr>
+                <w:rFonts w:ascii="Century Gothic" w:hAnsi="Century Gothic"/>
+                <w:sz w:val="24"/>
+                <w:szCs w:val="24"/>
+              </w:rPr>
+              <w:t>AutenticationInterface</w:t>
+            </w:r>
+            <w:proofErr w:type="spellEnd"/>
+          </w:p>
+        </w:tc>
+      </w:tr>
+    </w:tbl>
+    <w:p>
+      <w:pPr>
+        <w:pStyle w:val="Paragrafoelenco"/>
+        <w:ind w:left="709"/>
+        <w:rPr>
+          <w:rFonts w:ascii="Century Gothic" w:hAnsi="Century Gothic"/>
+          <w:b/>
+          <w:bCs/>
+          <w:sz w:val="24"/>
+          <w:szCs w:val="24"/>
+        </w:rPr>
+      </w:pPr>
+    </w:p>
+    <w:p>
+      <w:pPr>
+        <w:pStyle w:val="Paragrafoelenco"/>
+        <w:ind w:left="709"/>
+        <w:rPr>
+          <w:rFonts w:ascii="Century Gothic" w:hAnsi="Century Gothic"/>
+          <w:b/>
+          <w:bCs/>
+          <w:sz w:val="24"/>
+          <w:szCs w:val="24"/>
+        </w:rPr>
+      </w:pPr>
+      <w:r>
+        <w:rPr>
+          <w:rFonts w:ascii="Century Gothic" w:hAnsi="Century Gothic"/>
+          <w:b/>
+          <w:bCs/>
+          <w:sz w:val="24"/>
+          <w:szCs w:val="24"/>
+        </w:rPr>
+        <w:t xml:space="preserve">4.2 </w:t>
+      </w:r>
+      <w:r>
+        <w:rPr>
+          <w:rFonts w:ascii="Century Gothic" w:hAnsi="Century Gothic"/>
+          <w:b/>
+          <w:bCs/>
+          <w:sz w:val="24"/>
+          <w:szCs w:val="24"/>
+        </w:rPr>
+        <w:t>Account</w:t>
+      </w:r>
+      <w:r>
+        <w:rPr>
+          <w:rFonts w:ascii="Century Gothic" w:hAnsi="Century Gothic"/>
+          <w:b/>
+          <w:bCs/>
+          <w:sz w:val="24"/>
+          <w:szCs w:val="24"/>
+        </w:rPr>
+        <w:tab/>
+      </w:r>
+    </w:p>
+    <w:tbl>
+      <w:tblPr>
+        <w:tblStyle w:val="Tabellagriglia5scura-colore1"/>
+        <w:tblW w:w="8348" w:type="dxa"/>
+        <w:tblInd w:w="704" w:type="dxa"/>
+        <w:tblLook w:val="04A0" w:firstRow="1" w:lastRow="0" w:firstColumn="1" w:lastColumn="0" w:noHBand="0" w:noVBand="1"/>
+      </w:tblPr>
+      <w:tblGrid>
+        <w:gridCol w:w="1985"/>
+        <w:gridCol w:w="3543"/>
+        <w:gridCol w:w="2820"/>
+      </w:tblGrid>
+      <w:tr>
+        <w:trPr>
+          <w:cnfStyle w:val="100000000000" w:firstRow="1" w:lastRow="0" w:firstColumn="0" w:lastColumn="0" w:oddVBand="0" w:evenVBand="0" w:oddHBand="0" w:evenHBand="0" w:firstRowFirstColumn="0" w:firstRowLastColumn="0" w:lastRowFirstColumn="0" w:lastRowLastColumn="0"/>
+        </w:trPr>
+        <w:tc>
+          <w:tcPr>
+            <w:cnfStyle w:val="001000000000" w:firstRow="0" w:lastRow="0" w:firstColumn="1" w:lastColumn="0" w:oddVBand="0" w:evenVBand="0" w:oddHBand="0" w:evenHBand="0" w:firstRowFirstColumn="0" w:firstRowLastColumn="0" w:lastRowFirstColumn="0" w:lastRowLastColumn="0"/>
+            <w:tcW w:w="1985" w:type="dxa"/>
+          </w:tcPr>
+          <w:p>
+            <w:pPr>
+              <w:pStyle w:val="Paragrafoelenco"/>
+              <w:ind w:left="0"/>
+              <w:rPr>
+                <w:rFonts w:ascii="Century Gothic" w:hAnsi="Century Gothic"/>
+                <w:b w:val="0"/>
+                <w:bCs w:val="0"/>
+                <w:sz w:val="24"/>
+                <w:szCs w:val="24"/>
+              </w:rPr>
+            </w:pPr>
+            <w:r>
+              <w:rPr>
+                <w:rFonts w:ascii="Century Gothic" w:hAnsi="Century Gothic"/>
+                <w:b w:val="0"/>
+                <w:bCs w:val="0"/>
+                <w:sz w:val="24"/>
+                <w:szCs w:val="24"/>
+              </w:rPr>
+              <w:t>Servizio</w:t>
+            </w:r>
+          </w:p>
+        </w:tc>
+        <w:tc>
+          <w:tcPr>
+            <w:tcW w:w="3543" w:type="dxa"/>
+          </w:tcPr>
+          <w:p>
+            <w:pPr>
+              <w:pStyle w:val="Paragrafoelenco"/>
+              <w:ind w:left="0"/>
+              <w:cnfStyle w:val="100000000000" w:firstRow="1" w:lastRow="0" w:firstColumn="0" w:lastColumn="0" w:oddVBand="0" w:evenVBand="0" w:oddHBand="0" w:evenHBand="0" w:firstRowFirstColumn="0" w:firstRowLastColumn="0" w:lastRowFirstColumn="0" w:lastRowLastColumn="0"/>
+              <w:rPr>
+                <w:rFonts w:ascii="Century Gothic" w:hAnsi="Century Gothic"/>
+                <w:b w:val="0"/>
+                <w:bCs w:val="0"/>
+                <w:sz w:val="24"/>
+                <w:szCs w:val="24"/>
+              </w:rPr>
+            </w:pPr>
+            <w:r>
+              <w:rPr>
+                <w:rFonts w:ascii="Century Gothic" w:hAnsi="Century Gothic"/>
+                <w:b w:val="0"/>
+                <w:bCs w:val="0"/>
+                <w:sz w:val="24"/>
+                <w:szCs w:val="24"/>
+              </w:rPr>
+              <w:t>Descrizione</w:t>
+            </w:r>
+          </w:p>
+        </w:tc>
+        <w:tc>
+          <w:tcPr>
+            <w:tcW w:w="2820" w:type="dxa"/>
+          </w:tcPr>
+          <w:p>
+            <w:pPr>
+              <w:pStyle w:val="Paragrafoelenco"/>
+              <w:ind w:left="0"/>
+              <w:cnfStyle w:val="100000000000" w:firstRow="1" w:lastRow="0" w:firstColumn="0" w:lastColumn="0" w:oddVBand="0" w:evenVBand="0" w:oddHBand="0" w:evenHBand="0" w:firstRowFirstColumn="0" w:firstRowLastColumn="0" w:lastRowFirstColumn="0" w:lastRowLastColumn="0"/>
+              <w:rPr>
+                <w:rFonts w:ascii="Century Gothic" w:hAnsi="Century Gothic"/>
+                <w:b w:val="0"/>
+                <w:bCs w:val="0"/>
+                <w:sz w:val="24"/>
+                <w:szCs w:val="24"/>
+              </w:rPr>
+            </w:pPr>
+            <w:r>
+              <w:rPr>
+                <w:rFonts w:ascii="Century Gothic" w:hAnsi="Century Gothic"/>
+                <w:b w:val="0"/>
+                <w:bCs w:val="0"/>
+                <w:sz w:val="24"/>
+                <w:szCs w:val="24"/>
+              </w:rPr>
+              <w:t>Interfaccia</w:t>
+            </w:r>
+          </w:p>
+        </w:tc>
+      </w:tr>
+      <w:tr>
+        <w:trPr>
+          <w:cnfStyle w:val="000000100000" w:firstRow="0" w:lastRow="0" w:firstColumn="0" w:lastColumn="0" w:oddVBand="0" w:evenVBand="0" w:oddHBand="1" w:evenHBand="0" w:firstRowFirstColumn="0" w:firstRowLastColumn="0" w:lastRowFirstColumn="0" w:lastRowLastColumn="0"/>
+        </w:trPr>
+        <w:tc>
+          <w:tcPr>
+            <w:cnfStyle w:val="001000000000" w:firstRow="0" w:lastRow="0" w:firstColumn="1" w:lastColumn="0" w:oddVBand="0" w:evenVBand="0" w:oddHBand="0" w:evenHBand="0" w:firstRowFirstColumn="0" w:firstRowLastColumn="0" w:lastRowFirstColumn="0" w:lastRowLastColumn="0"/>
+            <w:tcW w:w="1985" w:type="dxa"/>
+          </w:tcPr>
+          <w:p>
+            <w:pPr>
+              <w:pStyle w:val="Paragrafoelenco"/>
+              <w:ind w:left="0"/>
+              <w:rPr>
+                <w:rFonts w:ascii="Century Gothic" w:hAnsi="Century Gothic"/>
+                <w:b w:val="0"/>
+                <w:bCs w:val="0"/>
+                <w:sz w:val="24"/>
+                <w:szCs w:val="24"/>
+              </w:rPr>
+            </w:pPr>
+            <w:r>
+              <w:rPr>
+                <w:rFonts w:ascii="Century Gothic" w:hAnsi="Century Gothic"/>
+                <w:b w:val="0"/>
+                <w:bCs w:val="0"/>
+                <w:sz w:val="24"/>
+                <w:szCs w:val="24"/>
+              </w:rPr>
+              <w:t>Registrazione</w:t>
+            </w:r>
+          </w:p>
+        </w:tc>
+        <w:tc>
+          <w:tcPr>
+            <w:tcW w:w="3543" w:type="dxa"/>
+          </w:tcPr>
+          <w:p>
+            <w:pPr>
+              <w:pStyle w:val="Paragrafoelenco"/>
+              <w:ind w:left="0"/>
+              <w:cnfStyle w:val="000000100000" w:firstRow="0" w:lastRow="0" w:firstColumn="0" w:lastColumn="0" w:oddVBand="0" w:evenVBand="0" w:oddHBand="1" w:evenHBand="0" w:firstRowFirstColumn="0" w:firstRowLastColumn="0" w:lastRowFirstColumn="0" w:lastRowLastColumn="0"/>
+              <w:rPr>
+                <w:rFonts w:ascii="Century Gothic" w:hAnsi="Century Gothic"/>
+                <w:sz w:val="24"/>
+                <w:szCs w:val="24"/>
+              </w:rPr>
+            </w:pPr>
+            <w:r>
+              <w:rPr>
+                <w:rFonts w:ascii="Century Gothic" w:hAnsi="Century Gothic"/>
+                <w:sz w:val="24"/>
+                <w:szCs w:val="24"/>
+              </w:rPr>
+              <w:t xml:space="preserve">Questo servizio serve per </w:t>
+            </w:r>
+            <w:r>
+              <w:rPr>
+                <w:rFonts w:ascii="Century Gothic" w:hAnsi="Century Gothic"/>
+                <w:sz w:val="24"/>
+                <w:szCs w:val="24"/>
+              </w:rPr>
+              <w:t>registrarsi</w:t>
+            </w:r>
+            <w:r>
+              <w:rPr>
+                <w:rFonts w:ascii="Century Gothic" w:hAnsi="Century Gothic"/>
+                <w:sz w:val="24"/>
+                <w:szCs w:val="24"/>
+              </w:rPr>
+              <w:t xml:space="preserve"> alla piattaforma</w:t>
+            </w:r>
+            <w:r>
+              <w:rPr>
+                <w:rFonts w:ascii="Century Gothic" w:hAnsi="Century Gothic"/>
+                <w:sz w:val="24"/>
+                <w:szCs w:val="24"/>
+              </w:rPr>
+              <w:t>, creando un proprio account</w:t>
+            </w:r>
+          </w:p>
+        </w:tc>
+        <w:tc>
+          <w:tcPr>
+            <w:tcW w:w="2820" w:type="dxa"/>
+          </w:tcPr>
+          <w:p>
+            <w:pPr>
+              <w:pStyle w:val="Paragrafoelenco"/>
+              <w:ind w:left="0"/>
+              <w:cnfStyle w:val="000000100000" w:firstRow="0" w:lastRow="0" w:firstColumn="0" w:lastColumn="0" w:oddVBand="0" w:evenVBand="0" w:oddHBand="1" w:evenHBand="0" w:firstRowFirstColumn="0" w:firstRowLastColumn="0" w:lastRowFirstColumn="0" w:lastRowLastColumn="0"/>
+              <w:rPr>
+                <w:rFonts w:ascii="Century Gothic" w:hAnsi="Century Gothic"/>
+                <w:sz w:val="24"/>
+                <w:szCs w:val="24"/>
+              </w:rPr>
+            </w:pPr>
+            <w:proofErr w:type="spellStart"/>
+            <w:r>
+              <w:rPr>
+                <w:rFonts w:ascii="Century Gothic" w:hAnsi="Century Gothic"/>
+                <w:sz w:val="24"/>
+                <w:szCs w:val="24"/>
+              </w:rPr>
+              <w:t>AccountInterface</w:t>
+            </w:r>
+            <w:proofErr w:type="spellEnd"/>
+          </w:p>
+        </w:tc>
+      </w:tr>
+      <w:tr>
+        <w:tc>
+          <w:tcPr>
+            <w:cnfStyle w:val="001000000000" w:firstRow="0" w:lastRow="0" w:firstColumn="1" w:lastColumn="0" w:oddVBand="0" w:evenVBand="0" w:oddHBand="0" w:evenHBand="0" w:firstRowFirstColumn="0" w:firstRowLastColumn="0" w:lastRowFirstColumn="0" w:lastRowLastColumn="0"/>
+            <w:tcW w:w="1985" w:type="dxa"/>
+          </w:tcPr>
+          <w:p>
+            <w:pPr>
+              <w:pStyle w:val="Paragrafoelenco"/>
+              <w:ind w:left="0"/>
+              <w:rPr>
+                <w:rFonts w:ascii="Century Gothic" w:hAnsi="Century Gothic"/>
+                <w:b w:val="0"/>
+                <w:bCs w:val="0"/>
+                <w:sz w:val="24"/>
+                <w:szCs w:val="24"/>
+              </w:rPr>
+            </w:pPr>
+            <w:r>
+              <w:rPr>
+                <w:rFonts w:ascii="Century Gothic" w:hAnsi="Century Gothic"/>
+                <w:b w:val="0"/>
+                <w:bCs w:val="0"/>
+                <w:sz w:val="24"/>
+                <w:szCs w:val="24"/>
+              </w:rPr>
+              <w:t>Modifica Account</w:t>
+            </w:r>
+          </w:p>
+        </w:tc>
+        <w:tc>
+          <w:tcPr>
+            <w:tcW w:w="3543" w:type="dxa"/>
+          </w:tcPr>
+          <w:p>
+            <w:pPr>
+              <w:pStyle w:val="Paragrafoelenco"/>
+              <w:ind w:left="0"/>
+              <w:cnfStyle w:val="000000000000" w:firstRow="0" w:lastRow="0" w:firstColumn="0" w:lastColumn="0" w:oddVBand="0" w:evenVBand="0" w:oddHBand="0" w:evenHBand="0" w:firstRowFirstColumn="0" w:firstRowLastColumn="0" w:lastRowFirstColumn="0" w:lastRowLastColumn="0"/>
+              <w:rPr>
+                <w:rFonts w:ascii="Century Gothic" w:hAnsi="Century Gothic"/>
+                <w:b/>
+                <w:bCs/>
+                <w:sz w:val="24"/>
+                <w:szCs w:val="24"/>
+              </w:rPr>
+            </w:pPr>
+            <w:r>
+              <w:rPr>
+                <w:rFonts w:ascii="Century Gothic" w:hAnsi="Century Gothic"/>
+                <w:sz w:val="24"/>
+                <w:szCs w:val="24"/>
+              </w:rPr>
+              <w:t xml:space="preserve">Questo servizio serve per </w:t>
+            </w:r>
+            <w:r>
+              <w:rPr>
+                <w:rFonts w:ascii="Century Gothic" w:hAnsi="Century Gothic"/>
+                <w:sz w:val="24"/>
+                <w:szCs w:val="24"/>
+              </w:rPr>
+              <w:t>modificare le informazioni del proprio account</w:t>
+            </w:r>
+          </w:p>
+        </w:tc>
+        <w:tc>
+          <w:tcPr>
+            <w:tcW w:w="2820" w:type="dxa"/>
+          </w:tcPr>
+          <w:p>
+            <w:pPr>
+              <w:pStyle w:val="Paragrafoelenco"/>
+              <w:ind w:left="0"/>
+              <w:cnfStyle w:val="000000000000" w:firstRow="0" w:lastRow="0" w:firstColumn="0" w:lastColumn="0" w:oddVBand="0" w:evenVBand="0" w:oddHBand="0" w:evenHBand="0" w:firstRowFirstColumn="0" w:firstRowLastColumn="0" w:lastRowFirstColumn="0" w:lastRowLastColumn="0"/>
+              <w:rPr>
+                <w:rFonts w:ascii="Century Gothic" w:hAnsi="Century Gothic"/>
+                <w:b/>
+                <w:bCs/>
+                <w:sz w:val="24"/>
+                <w:szCs w:val="24"/>
+              </w:rPr>
+            </w:pPr>
+            <w:proofErr w:type="spellStart"/>
+            <w:r>
+              <w:rPr>
+                <w:rFonts w:ascii="Century Gothic" w:hAnsi="Century Gothic"/>
+                <w:sz w:val="24"/>
+                <w:szCs w:val="24"/>
+              </w:rPr>
+              <w:t>AccountInterface</w:t>
+            </w:r>
+            <w:proofErr w:type="spellEnd"/>
+          </w:p>
+        </w:tc>
+      </w:tr>
+      <w:tr>
+        <w:trPr>
+          <w:cnfStyle w:val="000000100000" w:firstRow="0" w:lastRow="0" w:firstColumn="0" w:lastColumn="0" w:oddVBand="0" w:evenVBand="0" w:oddHBand="1" w:evenHBand="0" w:firstRowFirstColumn="0" w:firstRowLastColumn="0" w:lastRowFirstColumn="0" w:lastRowLastColumn="0"/>
+        </w:trPr>
+        <w:tc>
+          <w:tcPr>
+            <w:cnfStyle w:val="001000000000" w:firstRow="0" w:lastRow="0" w:firstColumn="1" w:lastColumn="0" w:oddVBand="0" w:evenVBand="0" w:oddHBand="0" w:evenHBand="0" w:firstRowFirstColumn="0" w:firstRowLastColumn="0" w:lastRowFirstColumn="0" w:lastRowLastColumn="0"/>
+            <w:tcW w:w="1985" w:type="dxa"/>
+          </w:tcPr>
+          <w:p>
+            <w:pPr>
+              <w:pStyle w:val="Paragrafoelenco"/>
+              <w:ind w:left="0"/>
+              <w:rPr>
+                <w:rFonts w:ascii="Century Gothic" w:hAnsi="Century Gothic"/>
+                <w:b w:val="0"/>
+                <w:bCs w:val="0"/>
+                <w:sz w:val="24"/>
+                <w:szCs w:val="24"/>
+              </w:rPr>
+            </w:pPr>
+            <w:r>
+              <w:rPr>
+                <w:rFonts w:ascii="Century Gothic" w:hAnsi="Century Gothic"/>
+                <w:b w:val="0"/>
+                <w:bCs w:val="0"/>
+                <w:sz w:val="24"/>
+                <w:szCs w:val="24"/>
+              </w:rPr>
+              <w:t>Elimina Account</w:t>
+            </w:r>
+          </w:p>
+        </w:tc>
+        <w:tc>
+          <w:tcPr>
+            <w:tcW w:w="3543" w:type="dxa"/>
+          </w:tcPr>
+          <w:p>
+            <w:pPr>
+              <w:pStyle w:val="Paragrafoelenco"/>
+              <w:ind w:left="0"/>
+              <w:cnfStyle w:val="000000100000" w:firstRow="0" w:lastRow="0" w:firstColumn="0" w:lastColumn="0" w:oddVBand="0" w:evenVBand="0" w:oddHBand="1" w:evenHBand="0" w:firstRowFirstColumn="0" w:firstRowLastColumn="0" w:lastRowFirstColumn="0" w:lastRowLastColumn="0"/>
+              <w:rPr>
+                <w:rFonts w:ascii="Century Gothic" w:hAnsi="Century Gothic"/>
+                <w:b/>
+                <w:bCs/>
+                <w:sz w:val="24"/>
+                <w:szCs w:val="24"/>
+              </w:rPr>
+            </w:pPr>
+            <w:r>
+              <w:rPr>
+                <w:rFonts w:ascii="Century Gothic" w:hAnsi="Century Gothic"/>
+                <w:sz w:val="24"/>
+                <w:szCs w:val="24"/>
+              </w:rPr>
+              <w:t xml:space="preserve">Questo servizio serve per </w:t>
+            </w:r>
+            <w:r>
+              <w:rPr>
+                <w:rFonts w:ascii="Century Gothic" w:hAnsi="Century Gothic"/>
+                <w:sz w:val="24"/>
+                <w:szCs w:val="24"/>
+              </w:rPr>
+              <w:t>eliminare il proprio account</w:t>
+            </w:r>
+          </w:p>
+        </w:tc>
+        <w:tc>
+          <w:tcPr>
+            <w:tcW w:w="2820" w:type="dxa"/>
+          </w:tcPr>
+          <w:p>
+            <w:pPr>
+              <w:pStyle w:val="Paragrafoelenco"/>
+              <w:ind w:left="0"/>
+              <w:cnfStyle w:val="000000100000" w:firstRow="0" w:lastRow="0" w:firstColumn="0" w:lastColumn="0" w:oddVBand="0" w:evenVBand="0" w:oddHBand="1" w:evenHBand="0" w:firstRowFirstColumn="0" w:firstRowLastColumn="0" w:lastRowFirstColumn="0" w:lastRowLastColumn="0"/>
+              <w:rPr>
+                <w:rFonts w:ascii="Century Gothic" w:hAnsi="Century Gothic"/>
+                <w:b/>
+                <w:bCs/>
+                <w:sz w:val="24"/>
+                <w:szCs w:val="24"/>
+              </w:rPr>
+            </w:pPr>
+            <w:proofErr w:type="spellStart"/>
+            <w:r>
+              <w:rPr>
+                <w:rFonts w:ascii="Century Gothic" w:hAnsi="Century Gothic"/>
+                <w:sz w:val="24"/>
+                <w:szCs w:val="24"/>
+              </w:rPr>
+              <w:t>AccountInterface</w:t>
+            </w:r>
+            <w:proofErr w:type="spellEnd"/>
+          </w:p>
+        </w:tc>
+      </w:tr>
+    </w:tbl>
+    <w:p>
+      <w:pPr>
+        <w:pStyle w:val="Paragrafoelenco"/>
+        <w:ind w:left="709"/>
+        <w:rPr>
+          <w:rFonts w:ascii="Century Gothic" w:hAnsi="Century Gothic"/>
+          <w:b/>
+          <w:bCs/>
+          <w:sz w:val="24"/>
+          <w:szCs w:val="24"/>
+        </w:rPr>
+      </w:pPr>
+    </w:p>
+    <w:p>
+      <w:pPr>
+        <w:pStyle w:val="Paragrafoelenco"/>
+        <w:ind w:left="709"/>
+        <w:rPr>
+          <w:rFonts w:ascii="Century Gothic" w:hAnsi="Century Gothic"/>
+          <w:b/>
+          <w:bCs/>
+          <w:sz w:val="24"/>
+          <w:szCs w:val="24"/>
+        </w:rPr>
+      </w:pPr>
+      <w:r>
+        <w:rPr>
+          <w:rFonts w:ascii="Century Gothic" w:hAnsi="Century Gothic"/>
+          <w:b/>
+          <w:bCs/>
+          <w:sz w:val="24"/>
+          <w:szCs w:val="24"/>
+        </w:rPr>
+        <w:t>4.3 Admin</w:t>
+      </w:r>
+    </w:p>
+    <w:tbl>
+      <w:tblPr>
+        <w:tblStyle w:val="Tabellagriglia5scura-colore1"/>
+        <w:tblW w:w="8348" w:type="dxa"/>
+        <w:tblInd w:w="704" w:type="dxa"/>
+        <w:tblLook w:val="04A0" w:firstRow="1" w:lastRow="0" w:firstColumn="1" w:lastColumn="0" w:noHBand="0" w:noVBand="1"/>
+      </w:tblPr>
+      <w:tblGrid>
+        <w:gridCol w:w="1985"/>
+        <w:gridCol w:w="3543"/>
+        <w:gridCol w:w="2820"/>
+      </w:tblGrid>
+      <w:tr>
+        <w:trPr>
+          <w:cnfStyle w:val="100000000000" w:firstRow="1" w:lastRow="0" w:firstColumn="0" w:lastColumn="0" w:oddVBand="0" w:evenVBand="0" w:oddHBand="0" w:evenHBand="0" w:firstRowFirstColumn="0" w:firstRowLastColumn="0" w:lastRowFirstColumn="0" w:lastRowLastColumn="0"/>
+        </w:trPr>
+        <w:tc>
+          <w:tcPr>
+            <w:cnfStyle w:val="001000000000" w:firstRow="0" w:lastRow="0" w:firstColumn="1" w:lastColumn="0" w:oddVBand="0" w:evenVBand="0" w:oddHBand="0" w:evenHBand="0" w:firstRowFirstColumn="0" w:firstRowLastColumn="0" w:lastRowFirstColumn="0" w:lastRowLastColumn="0"/>
+            <w:tcW w:w="1985" w:type="dxa"/>
+          </w:tcPr>
+          <w:p>
+            <w:pPr>
+              <w:pStyle w:val="Paragrafoelenco"/>
+              <w:ind w:left="0"/>
+              <w:rPr>
+                <w:rFonts w:ascii="Century Gothic" w:hAnsi="Century Gothic"/>
+                <w:b w:val="0"/>
+                <w:bCs w:val="0"/>
+                <w:sz w:val="24"/>
+                <w:szCs w:val="24"/>
+              </w:rPr>
+            </w:pPr>
+            <w:r>
+              <w:rPr>
+                <w:rFonts w:ascii="Century Gothic" w:hAnsi="Century Gothic"/>
+                <w:b w:val="0"/>
+                <w:bCs w:val="0"/>
+                <w:sz w:val="24"/>
+                <w:szCs w:val="24"/>
+              </w:rPr>
+              <w:t>Servizio</w:t>
+            </w:r>
+          </w:p>
+        </w:tc>
+        <w:tc>
+          <w:tcPr>
+            <w:tcW w:w="3543" w:type="dxa"/>
+          </w:tcPr>
+          <w:p>
+            <w:pPr>
+              <w:pStyle w:val="Paragrafoelenco"/>
+              <w:ind w:left="0"/>
+              <w:cnfStyle w:val="100000000000" w:firstRow="1" w:lastRow="0" w:firstColumn="0" w:lastColumn="0" w:oddVBand="0" w:evenVBand="0" w:oddHBand="0" w:evenHBand="0" w:firstRowFirstColumn="0" w:firstRowLastColumn="0" w:lastRowFirstColumn="0" w:lastRowLastColumn="0"/>
+              <w:rPr>
+                <w:rFonts w:ascii="Century Gothic" w:hAnsi="Century Gothic"/>
+                <w:b w:val="0"/>
+                <w:bCs w:val="0"/>
+                <w:sz w:val="24"/>
+                <w:szCs w:val="24"/>
+              </w:rPr>
+            </w:pPr>
+            <w:r>
+              <w:rPr>
+                <w:rFonts w:ascii="Century Gothic" w:hAnsi="Century Gothic"/>
+                <w:b w:val="0"/>
+                <w:bCs w:val="0"/>
+                <w:sz w:val="24"/>
+                <w:szCs w:val="24"/>
+              </w:rPr>
+              <w:t>Descrizione</w:t>
+            </w:r>
+          </w:p>
+        </w:tc>
+        <w:tc>
+          <w:tcPr>
+            <w:tcW w:w="2820" w:type="dxa"/>
+          </w:tcPr>
+          <w:p>
+            <w:pPr>
+              <w:pStyle w:val="Paragrafoelenco"/>
+              <w:ind w:left="0"/>
+              <w:cnfStyle w:val="100000000000" w:firstRow="1" w:lastRow="0" w:firstColumn="0" w:lastColumn="0" w:oddVBand="0" w:evenVBand="0" w:oddHBand="0" w:evenHBand="0" w:firstRowFirstColumn="0" w:firstRowLastColumn="0" w:lastRowFirstColumn="0" w:lastRowLastColumn="0"/>
+              <w:rPr>
+                <w:rFonts w:ascii="Century Gothic" w:hAnsi="Century Gothic"/>
+                <w:b w:val="0"/>
+                <w:bCs w:val="0"/>
+                <w:sz w:val="24"/>
+                <w:szCs w:val="24"/>
+              </w:rPr>
+            </w:pPr>
+            <w:r>
+              <w:rPr>
+                <w:rFonts w:ascii="Century Gothic" w:hAnsi="Century Gothic"/>
+                <w:b w:val="0"/>
+                <w:bCs w:val="0"/>
+                <w:sz w:val="24"/>
+                <w:szCs w:val="24"/>
+              </w:rPr>
+              <w:t>Interfaccia</w:t>
+            </w:r>
+          </w:p>
+        </w:tc>
+      </w:tr>
+      <w:tr>
+        <w:trPr>
+          <w:cnfStyle w:val="000000100000" w:firstRow="0" w:lastRow="0" w:firstColumn="0" w:lastColumn="0" w:oddVBand="0" w:evenVBand="0" w:oddHBand="1" w:evenHBand="0" w:firstRowFirstColumn="0" w:firstRowLastColumn="0" w:lastRowFirstColumn="0" w:lastRowLastColumn="0"/>
+        </w:trPr>
+        <w:tc>
+          <w:tcPr>
+            <w:cnfStyle w:val="001000000000" w:firstRow="0" w:lastRow="0" w:firstColumn="1" w:lastColumn="0" w:oddVBand="0" w:evenVBand="0" w:oddHBand="0" w:evenHBand="0" w:firstRowFirstColumn="0" w:firstRowLastColumn="0" w:lastRowFirstColumn="0" w:lastRowLastColumn="0"/>
+            <w:tcW w:w="1985" w:type="dxa"/>
+          </w:tcPr>
+          <w:p>
+            <w:pPr>
+              <w:pStyle w:val="Paragrafoelenco"/>
+              <w:ind w:left="0"/>
+              <w:rPr>
+                <w:rFonts w:ascii="Century Gothic" w:hAnsi="Century Gothic"/>
+                <w:b w:val="0"/>
+                <w:bCs w:val="0"/>
+                <w:sz w:val="24"/>
+                <w:szCs w:val="24"/>
+              </w:rPr>
+            </w:pPr>
+            <w:r>
+              <w:rPr>
+                <w:rFonts w:ascii="Century Gothic" w:hAnsi="Century Gothic"/>
+                <w:b w:val="0"/>
+                <w:bCs w:val="0"/>
+                <w:sz w:val="24"/>
+                <w:szCs w:val="24"/>
+              </w:rPr>
+              <w:t>Ricerca Pubblicazione</w:t>
+            </w:r>
+          </w:p>
+        </w:tc>
+        <w:tc>
+          <w:tcPr>
+            <w:tcW w:w="3543" w:type="dxa"/>
+          </w:tcPr>
+          <w:p>
+            <w:pPr>
+              <w:pStyle w:val="Paragrafoelenco"/>
+              <w:ind w:left="0"/>
+              <w:cnfStyle w:val="000000100000" w:firstRow="0" w:lastRow="0" w:firstColumn="0" w:lastColumn="0" w:oddVBand="0" w:evenVBand="0" w:oddHBand="1" w:evenHBand="0" w:firstRowFirstColumn="0" w:firstRowLastColumn="0" w:lastRowFirstColumn="0" w:lastRowLastColumn="0"/>
+              <w:rPr>
+                <w:rFonts w:ascii="Century Gothic" w:hAnsi="Century Gothic"/>
+                <w:sz w:val="24"/>
+                <w:szCs w:val="24"/>
+              </w:rPr>
+            </w:pPr>
+            <w:r>
+              <w:rPr>
+                <w:rFonts w:ascii="Century Gothic" w:hAnsi="Century Gothic"/>
+                <w:sz w:val="24"/>
+                <w:szCs w:val="24"/>
+              </w:rPr>
+              <w:t xml:space="preserve">Questo servizio serve per </w:t>
+            </w:r>
+            <w:r>
+              <w:rPr>
+                <w:rFonts w:ascii="Century Gothic" w:hAnsi="Century Gothic"/>
+                <w:sz w:val="24"/>
+                <w:szCs w:val="24"/>
+              </w:rPr>
+              <w:t>c</w:t>
+            </w:r>
+            <w:r>
+              <w:rPr>
+                <w:rFonts w:ascii="Century Gothic" w:hAnsi="Century Gothic"/>
+                <w:sz w:val="24"/>
+                <w:szCs w:val="24"/>
+              </w:rPr>
+              <w:t>e</w:t>
+            </w:r>
+            <w:r>
+              <w:rPr>
+                <w:rFonts w:ascii="Century Gothic" w:hAnsi="Century Gothic"/>
+                <w:sz w:val="24"/>
+                <w:szCs w:val="24"/>
+              </w:rPr>
+              <w:t>rcare una pubblicazione nella piattaforma</w:t>
+            </w:r>
+          </w:p>
+        </w:tc>
+        <w:tc>
+          <w:tcPr>
+            <w:tcW w:w="2820" w:type="dxa"/>
+          </w:tcPr>
+          <w:p>
+            <w:pPr>
+              <w:pStyle w:val="Paragrafoelenco"/>
+              <w:ind w:left="0"/>
+              <w:cnfStyle w:val="000000100000" w:firstRow="0" w:lastRow="0" w:firstColumn="0" w:lastColumn="0" w:oddVBand="0" w:evenVBand="0" w:oddHBand="1" w:evenHBand="0" w:firstRowFirstColumn="0" w:firstRowLastColumn="0" w:lastRowFirstColumn="0" w:lastRowLastColumn="0"/>
+              <w:rPr>
+                <w:rFonts w:ascii="Century Gothic" w:hAnsi="Century Gothic"/>
+                <w:sz w:val="24"/>
+                <w:szCs w:val="24"/>
+              </w:rPr>
+            </w:pPr>
+            <w:proofErr w:type="spellStart"/>
+            <w:r>
+              <w:rPr>
+                <w:rFonts w:ascii="Century Gothic" w:hAnsi="Century Gothic"/>
+                <w:sz w:val="24"/>
+                <w:szCs w:val="24"/>
+              </w:rPr>
+              <w:t>AdminInterface</w:t>
+            </w:r>
+            <w:proofErr w:type="spellEnd"/>
+          </w:p>
+        </w:tc>
+      </w:tr>
+      <w:tr>
+        <w:tc>
+          <w:tcPr>
+            <w:cnfStyle w:val="001000000000" w:firstRow="0" w:lastRow="0" w:firstColumn="1" w:lastColumn="0" w:oddVBand="0" w:evenVBand="0" w:oddHBand="0" w:evenHBand="0" w:firstRowFirstColumn="0" w:firstRowLastColumn="0" w:lastRowFirstColumn="0" w:lastRowLastColumn="0"/>
+            <w:tcW w:w="1985" w:type="dxa"/>
+          </w:tcPr>
+          <w:p>
+            <w:pPr>
+              <w:pStyle w:val="Paragrafoelenco"/>
+              <w:ind w:left="0"/>
+              <w:rPr>
+                <w:rFonts w:ascii="Century Gothic" w:hAnsi="Century Gothic"/>
+                <w:b w:val="0"/>
+                <w:bCs w:val="0"/>
+                <w:sz w:val="24"/>
+                <w:szCs w:val="24"/>
+              </w:rPr>
+            </w:pPr>
+            <w:r>
+              <w:rPr>
+                <w:rFonts w:ascii="Century Gothic" w:hAnsi="Century Gothic"/>
+                <w:b w:val="0"/>
+                <w:bCs w:val="0"/>
+                <w:sz w:val="24"/>
+                <w:szCs w:val="24"/>
+              </w:rPr>
+              <w:t>Inserimento News</w:t>
+            </w:r>
+          </w:p>
+        </w:tc>
+        <w:tc>
+          <w:tcPr>
+            <w:tcW w:w="3543" w:type="dxa"/>
+          </w:tcPr>
+          <w:p>
+            <w:pPr>
+              <w:pStyle w:val="Paragrafoelenco"/>
+              <w:ind w:left="0"/>
+              <w:cnfStyle w:val="000000000000" w:firstRow="0" w:lastRow="0" w:firstColumn="0" w:lastColumn="0" w:oddVBand="0" w:evenVBand="0" w:oddHBand="0" w:evenHBand="0" w:firstRowFirstColumn="0" w:firstRowLastColumn="0" w:lastRowFirstColumn="0" w:lastRowLastColumn="0"/>
+              <w:rPr>
+                <w:rFonts w:ascii="Century Gothic" w:hAnsi="Century Gothic"/>
+                <w:b/>
+                <w:bCs/>
+                <w:sz w:val="24"/>
+                <w:szCs w:val="24"/>
+              </w:rPr>
+            </w:pPr>
+            <w:r>
+              <w:rPr>
+                <w:rFonts w:ascii="Century Gothic" w:hAnsi="Century Gothic"/>
+                <w:sz w:val="24"/>
+                <w:szCs w:val="24"/>
+              </w:rPr>
+              <w:t xml:space="preserve">Questo servizio serve </w:t>
+            </w:r>
+            <w:r>
+              <w:rPr>
+                <w:rFonts w:ascii="Century Gothic" w:hAnsi="Century Gothic"/>
+                <w:sz w:val="24"/>
+                <w:szCs w:val="24"/>
+              </w:rPr>
+              <w:t>all’admin per inserire una nuova news all’interno della piattaforma</w:t>
+            </w:r>
+          </w:p>
+        </w:tc>
+        <w:tc>
+          <w:tcPr>
+            <w:tcW w:w="2820" w:type="dxa"/>
+          </w:tcPr>
+          <w:p>
+            <w:pPr>
+              <w:pStyle w:val="Paragrafoelenco"/>
+              <w:ind w:left="0"/>
+              <w:cnfStyle w:val="000000000000" w:firstRow="0" w:lastRow="0" w:firstColumn="0" w:lastColumn="0" w:oddVBand="0" w:evenVBand="0" w:oddHBand="0" w:evenHBand="0" w:firstRowFirstColumn="0" w:firstRowLastColumn="0" w:lastRowFirstColumn="0" w:lastRowLastColumn="0"/>
+              <w:rPr>
+                <w:rFonts w:ascii="Century Gothic" w:hAnsi="Century Gothic"/>
+                <w:b/>
+                <w:bCs/>
+                <w:sz w:val="24"/>
+                <w:szCs w:val="24"/>
+              </w:rPr>
+            </w:pPr>
+            <w:proofErr w:type="spellStart"/>
+            <w:r>
+              <w:rPr>
+                <w:rFonts w:ascii="Century Gothic" w:hAnsi="Century Gothic"/>
+                <w:sz w:val="24"/>
+                <w:szCs w:val="24"/>
+              </w:rPr>
+              <w:t>AdminInterface</w:t>
+            </w:r>
+            <w:proofErr w:type="spellEnd"/>
+          </w:p>
+        </w:tc>
+      </w:tr>
+      <w:tr>
+        <w:trPr>
+          <w:cnfStyle w:val="000000100000" w:firstRow="0" w:lastRow="0" w:firstColumn="0" w:lastColumn="0" w:oddVBand="0" w:evenVBand="0" w:oddHBand="1" w:evenHBand="0" w:firstRowFirstColumn="0" w:firstRowLastColumn="0" w:lastRowFirstColumn="0" w:lastRowLastColumn="0"/>
+        </w:trPr>
+        <w:tc>
+          <w:tcPr>
+            <w:cnfStyle w:val="001000000000" w:firstRow="0" w:lastRow="0" w:firstColumn="1" w:lastColumn="0" w:oddVBand="0" w:evenVBand="0" w:oddHBand="0" w:evenHBand="0" w:firstRowFirstColumn="0" w:firstRowLastColumn="0" w:lastRowFirstColumn="0" w:lastRowLastColumn="0"/>
+            <w:tcW w:w="1985" w:type="dxa"/>
+          </w:tcPr>
+          <w:p>
+            <w:pPr>
+              <w:pStyle w:val="Paragrafoelenco"/>
+              <w:ind w:left="0"/>
+              <w:rPr>
+                <w:rFonts w:ascii="Century Gothic" w:hAnsi="Century Gothic"/>
+                <w:b w:val="0"/>
+                <w:bCs w:val="0"/>
+                <w:sz w:val="24"/>
+                <w:szCs w:val="24"/>
+              </w:rPr>
+            </w:pPr>
+            <w:r>
+              <w:rPr>
+                <w:rFonts w:ascii="Century Gothic" w:hAnsi="Century Gothic"/>
+                <w:b w:val="0"/>
+                <w:bCs w:val="0"/>
+                <w:sz w:val="24"/>
+                <w:szCs w:val="24"/>
+              </w:rPr>
+              <w:t>Visualizza Pubblicazione</w:t>
+            </w:r>
+          </w:p>
+        </w:tc>
+        <w:tc>
+          <w:tcPr>
+            <w:tcW w:w="3543" w:type="dxa"/>
+          </w:tcPr>
+          <w:p>
+            <w:pPr>
+              <w:pStyle w:val="Paragrafoelenco"/>
+              <w:ind w:left="0"/>
+              <w:cnfStyle w:val="000000100000" w:firstRow="0" w:lastRow="0" w:firstColumn="0" w:lastColumn="0" w:oddVBand="0" w:evenVBand="0" w:oddHBand="1" w:evenHBand="0" w:firstRowFirstColumn="0" w:firstRowLastColumn="0" w:lastRowFirstColumn="0" w:lastRowLastColumn="0"/>
+              <w:rPr>
+                <w:rFonts w:ascii="Century Gothic" w:hAnsi="Century Gothic"/>
+                <w:b/>
+                <w:bCs/>
+                <w:sz w:val="24"/>
+                <w:szCs w:val="24"/>
+              </w:rPr>
+            </w:pPr>
+            <w:r>
+              <w:rPr>
+                <w:rFonts w:ascii="Century Gothic" w:hAnsi="Century Gothic"/>
+                <w:sz w:val="24"/>
+                <w:szCs w:val="24"/>
+              </w:rPr>
+              <w:t>Questo servizio serve per visualizzare una pubblicazione della piattaforma</w:t>
+            </w:r>
+          </w:p>
+        </w:tc>
+        <w:tc>
+          <w:tcPr>
+            <w:tcW w:w="2820" w:type="dxa"/>
+          </w:tcPr>
+          <w:p>
+            <w:pPr>
+              <w:pStyle w:val="Paragrafoelenco"/>
+              <w:ind w:left="0"/>
+              <w:cnfStyle w:val="000000100000" w:firstRow="0" w:lastRow="0" w:firstColumn="0" w:lastColumn="0" w:oddVBand="0" w:evenVBand="0" w:oddHBand="1" w:evenHBand="0" w:firstRowFirstColumn="0" w:firstRowLastColumn="0" w:lastRowFirstColumn="0" w:lastRowLastColumn="0"/>
+              <w:rPr>
+                <w:rFonts w:ascii="Century Gothic" w:hAnsi="Century Gothic"/>
+                <w:b/>
+                <w:bCs/>
+                <w:sz w:val="24"/>
+                <w:szCs w:val="24"/>
+              </w:rPr>
+            </w:pPr>
+            <w:proofErr w:type="spellStart"/>
+            <w:r>
+              <w:rPr>
+                <w:rFonts w:ascii="Century Gothic" w:hAnsi="Century Gothic"/>
+                <w:sz w:val="24"/>
+                <w:szCs w:val="24"/>
+              </w:rPr>
+              <w:t>AdminInterface</w:t>
+            </w:r>
+            <w:proofErr w:type="spellEnd"/>
+          </w:p>
+        </w:tc>
+      </w:tr>
+      <w:tr>
+        <w:tc>
+          <w:tcPr>
+            <w:cnfStyle w:val="001000000000" w:firstRow="0" w:lastRow="0" w:firstColumn="1" w:lastColumn="0" w:oddVBand="0" w:evenVBand="0" w:oddHBand="0" w:evenHBand="0" w:firstRowFirstColumn="0" w:firstRowLastColumn="0" w:lastRowFirstColumn="0" w:lastRowLastColumn="0"/>
+            <w:tcW w:w="1985" w:type="dxa"/>
+          </w:tcPr>
+          <w:p>
+            <w:pPr>
+              <w:pStyle w:val="Paragrafoelenco"/>
+              <w:ind w:left="0"/>
+              <w:rPr>
+                <w:rFonts w:ascii="Century Gothic" w:hAnsi="Century Gothic"/>
+                <w:b w:val="0"/>
+                <w:bCs w:val="0"/>
+                <w:sz w:val="24"/>
+                <w:szCs w:val="24"/>
+              </w:rPr>
+            </w:pPr>
+            <w:r>
+              <w:rPr>
+                <w:rFonts w:ascii="Century Gothic" w:hAnsi="Century Gothic"/>
+                <w:b w:val="0"/>
+                <w:bCs w:val="0"/>
+                <w:sz w:val="24"/>
+                <w:szCs w:val="24"/>
+              </w:rPr>
+              <w:t>Visualizza News</w:t>
+            </w:r>
+          </w:p>
+        </w:tc>
+        <w:tc>
+          <w:tcPr>
+            <w:tcW w:w="3543" w:type="dxa"/>
+          </w:tcPr>
+          <w:p>
+            <w:pPr>
+              <w:pStyle w:val="Paragrafoelenco"/>
+              <w:ind w:left="0"/>
+              <w:cnfStyle w:val="000000000000" w:firstRow="0" w:lastRow="0" w:firstColumn="0" w:lastColumn="0" w:oddVBand="0" w:evenVBand="0" w:oddHBand="0" w:evenHBand="0" w:firstRowFirstColumn="0" w:firstRowLastColumn="0" w:lastRowFirstColumn="0" w:lastRowLastColumn="0"/>
+              <w:rPr>
+                <w:rFonts w:ascii="Century Gothic" w:hAnsi="Century Gothic"/>
+                <w:sz w:val="24"/>
+                <w:szCs w:val="24"/>
+              </w:rPr>
+            </w:pPr>
+            <w:r>
+              <w:rPr>
+                <w:rFonts w:ascii="Century Gothic" w:hAnsi="Century Gothic"/>
+                <w:sz w:val="24"/>
+                <w:szCs w:val="24"/>
+              </w:rPr>
+              <w:t xml:space="preserve">Questo servizio serve per visualizzare una </w:t>
+            </w:r>
+            <w:r>
+              <w:rPr>
+                <w:rFonts w:ascii="Century Gothic" w:hAnsi="Century Gothic"/>
+                <w:sz w:val="24"/>
+                <w:szCs w:val="24"/>
+              </w:rPr>
+              <w:t>news</w:t>
+            </w:r>
+            <w:r>
+              <w:rPr>
+                <w:rFonts w:ascii="Century Gothic" w:hAnsi="Century Gothic"/>
+                <w:sz w:val="24"/>
+                <w:szCs w:val="24"/>
+              </w:rPr>
+              <w:t xml:space="preserve"> della piattaforma</w:t>
+            </w:r>
+          </w:p>
+        </w:tc>
+        <w:tc>
+          <w:tcPr>
+            <w:tcW w:w="2820" w:type="dxa"/>
+          </w:tcPr>
+          <w:p>
+            <w:pPr>
+              <w:pStyle w:val="Paragrafoelenco"/>
+              <w:ind w:left="0"/>
+              <w:cnfStyle w:val="000000000000" w:firstRow="0" w:lastRow="0" w:firstColumn="0" w:lastColumn="0" w:oddVBand="0" w:evenVBand="0" w:oddHBand="0" w:evenHBand="0" w:firstRowFirstColumn="0" w:firstRowLastColumn="0" w:lastRowFirstColumn="0" w:lastRowLastColumn="0"/>
+              <w:rPr>
+                <w:rFonts w:ascii="Century Gothic" w:hAnsi="Century Gothic"/>
+                <w:sz w:val="24"/>
+                <w:szCs w:val="24"/>
+              </w:rPr>
+            </w:pPr>
+            <w:proofErr w:type="spellStart"/>
+            <w:r>
+              <w:rPr>
+                <w:rFonts w:ascii="Century Gothic" w:hAnsi="Century Gothic"/>
+                <w:sz w:val="24"/>
+                <w:szCs w:val="24"/>
+              </w:rPr>
+              <w:t>AdminInterface</w:t>
+            </w:r>
+            <w:proofErr w:type="spellEnd"/>
+          </w:p>
+        </w:tc>
+      </w:tr>
+      <w:tr>
+        <w:trPr>
+          <w:cnfStyle w:val="000000100000" w:firstRow="0" w:lastRow="0" w:firstColumn="0" w:lastColumn="0" w:oddVBand="0" w:evenVBand="0" w:oddHBand="1" w:evenHBand="0" w:firstRowFirstColumn="0" w:firstRowLastColumn="0" w:lastRowFirstColumn="0" w:lastRowLastColumn="0"/>
+        </w:trPr>
+        <w:tc>
+          <w:tcPr>
+            <w:cnfStyle w:val="001000000000" w:firstRow="0" w:lastRow="0" w:firstColumn="1" w:lastColumn="0" w:oddVBand="0" w:evenVBand="0" w:oddHBand="0" w:evenHBand="0" w:firstRowFirstColumn="0" w:firstRowLastColumn="0" w:lastRowFirstColumn="0" w:lastRowLastColumn="0"/>
+            <w:tcW w:w="1985" w:type="dxa"/>
+          </w:tcPr>
+          <w:p>
+            <w:pPr>
+              <w:pStyle w:val="Paragrafoelenco"/>
+              <w:ind w:left="0"/>
+              <w:rPr>
+                <w:rFonts w:ascii="Century Gothic" w:hAnsi="Century Gothic"/>
+                <w:b w:val="0"/>
+                <w:bCs w:val="0"/>
+                <w:sz w:val="24"/>
+                <w:szCs w:val="24"/>
+              </w:rPr>
+            </w:pPr>
+            <w:r>
+              <w:rPr>
+                <w:rFonts w:ascii="Century Gothic" w:hAnsi="Century Gothic"/>
+                <w:b w:val="0"/>
+                <w:bCs w:val="0"/>
+                <w:sz w:val="24"/>
+                <w:szCs w:val="24"/>
+              </w:rPr>
+              <w:t>Rimozione Pubblicazione</w:t>
+            </w:r>
+          </w:p>
+        </w:tc>
+        <w:tc>
+          <w:tcPr>
+            <w:tcW w:w="3543" w:type="dxa"/>
+          </w:tcPr>
+          <w:p>
+            <w:pPr>
+              <w:pStyle w:val="Paragrafoelenco"/>
+              <w:ind w:left="0"/>
+              <w:cnfStyle w:val="000000100000" w:firstRow="0" w:lastRow="0" w:firstColumn="0" w:lastColumn="0" w:oddVBand="0" w:evenVBand="0" w:oddHBand="1" w:evenHBand="0" w:firstRowFirstColumn="0" w:firstRowLastColumn="0" w:lastRowFirstColumn="0" w:lastRowLastColumn="0"/>
+              <w:rPr>
+                <w:rFonts w:ascii="Century Gothic" w:hAnsi="Century Gothic"/>
+                <w:sz w:val="24"/>
+                <w:szCs w:val="24"/>
+              </w:rPr>
+            </w:pPr>
+            <w:r>
+              <w:rPr>
+                <w:rFonts w:ascii="Century Gothic" w:hAnsi="Century Gothic"/>
+                <w:sz w:val="24"/>
+                <w:szCs w:val="24"/>
+              </w:rPr>
+              <w:t xml:space="preserve">Questo servizio </w:t>
+            </w:r>
+            <w:r>
+              <w:rPr>
+                <w:rFonts w:ascii="Century Gothic" w:hAnsi="Century Gothic"/>
+                <w:sz w:val="24"/>
+                <w:szCs w:val="24"/>
+              </w:rPr>
+              <w:t>all’admin per rimuovere una pubblicazione segnalata</w:t>
+            </w:r>
+          </w:p>
+        </w:tc>
+        <w:tc>
+          <w:tcPr>
+            <w:tcW w:w="2820" w:type="dxa"/>
+          </w:tcPr>
+          <w:p>
+            <w:pPr>
+              <w:pStyle w:val="Paragrafoelenco"/>
+              <w:ind w:left="0"/>
+              <w:cnfStyle w:val="000000100000" w:firstRow="0" w:lastRow="0" w:firstColumn="0" w:lastColumn="0" w:oddVBand="0" w:evenVBand="0" w:oddHBand="1" w:evenHBand="0" w:firstRowFirstColumn="0" w:firstRowLastColumn="0" w:lastRowFirstColumn="0" w:lastRowLastColumn="0"/>
+              <w:rPr>
+                <w:rFonts w:ascii="Century Gothic" w:hAnsi="Century Gothic"/>
+                <w:sz w:val="24"/>
+                <w:szCs w:val="24"/>
+              </w:rPr>
+            </w:pPr>
+            <w:proofErr w:type="spellStart"/>
+            <w:r>
+              <w:rPr>
+                <w:rFonts w:ascii="Century Gothic" w:hAnsi="Century Gothic"/>
+                <w:sz w:val="24"/>
+                <w:szCs w:val="24"/>
+              </w:rPr>
+              <w:t>AdminInterface</w:t>
+            </w:r>
+            <w:proofErr w:type="spellEnd"/>
+          </w:p>
+        </w:tc>
+      </w:tr>
+      <w:tr>
+        <w:tc>
+          <w:tcPr>
+            <w:cnfStyle w:val="001000000000" w:firstRow="0" w:lastRow="0" w:firstColumn="1" w:lastColumn="0" w:oddVBand="0" w:evenVBand="0" w:oddHBand="0" w:evenHBand="0" w:firstRowFirstColumn="0" w:firstRowLastColumn="0" w:lastRowFirstColumn="0" w:lastRowLastColumn="0"/>
+            <w:tcW w:w="1985" w:type="dxa"/>
+          </w:tcPr>
+          <w:p>
+            <w:pPr>
+              <w:pStyle w:val="Paragrafoelenco"/>
+              <w:ind w:left="0"/>
+              <w:rPr>
+                <w:rFonts w:ascii="Century Gothic" w:hAnsi="Century Gothic"/>
+                <w:b w:val="0"/>
+                <w:bCs w:val="0"/>
+                <w:sz w:val="24"/>
+                <w:szCs w:val="24"/>
+              </w:rPr>
+            </w:pPr>
+            <w:r>
+              <w:rPr>
+                <w:rFonts w:ascii="Century Gothic" w:hAnsi="Century Gothic"/>
+                <w:b w:val="0"/>
+                <w:bCs w:val="0"/>
+                <w:sz w:val="24"/>
+                <w:szCs w:val="24"/>
+              </w:rPr>
+              <w:lastRenderedPageBreak/>
+              <w:t>Rimozione Utente</w:t>
+            </w:r>
+          </w:p>
+        </w:tc>
+        <w:tc>
+          <w:tcPr>
+            <w:tcW w:w="3543" w:type="dxa"/>
+          </w:tcPr>
+          <w:p>
+            <w:pPr>
+              <w:pStyle w:val="Paragrafoelenco"/>
+              <w:ind w:left="0"/>
+              <w:cnfStyle w:val="000000000000" w:firstRow="0" w:lastRow="0" w:firstColumn="0" w:lastColumn="0" w:oddVBand="0" w:evenVBand="0" w:oddHBand="0" w:evenHBand="0" w:firstRowFirstColumn="0" w:firstRowLastColumn="0" w:lastRowFirstColumn="0" w:lastRowLastColumn="0"/>
+              <w:rPr>
+                <w:rFonts w:ascii="Century Gothic" w:hAnsi="Century Gothic"/>
+                <w:sz w:val="24"/>
+                <w:szCs w:val="24"/>
+              </w:rPr>
+            </w:pPr>
+            <w:r>
+              <w:rPr>
+                <w:rFonts w:ascii="Century Gothic" w:hAnsi="Century Gothic"/>
+                <w:sz w:val="24"/>
+                <w:szCs w:val="24"/>
+              </w:rPr>
+              <w:t xml:space="preserve">Questo servizio </w:t>
+            </w:r>
+            <w:r>
+              <w:rPr>
+                <w:rFonts w:ascii="Century Gothic" w:hAnsi="Century Gothic"/>
+                <w:sz w:val="24"/>
+                <w:szCs w:val="24"/>
+              </w:rPr>
+              <w:t>all’admin per rimuovere un utente segnalato</w:t>
+            </w:r>
+          </w:p>
+        </w:tc>
+        <w:tc>
+          <w:tcPr>
+            <w:tcW w:w="2820" w:type="dxa"/>
+          </w:tcPr>
+          <w:p>
+            <w:pPr>
+              <w:pStyle w:val="Paragrafoelenco"/>
+              <w:ind w:left="0"/>
+              <w:cnfStyle w:val="000000000000" w:firstRow="0" w:lastRow="0" w:firstColumn="0" w:lastColumn="0" w:oddVBand="0" w:evenVBand="0" w:oddHBand="0" w:evenHBand="0" w:firstRowFirstColumn="0" w:firstRowLastColumn="0" w:lastRowFirstColumn="0" w:lastRowLastColumn="0"/>
+              <w:rPr>
+                <w:rFonts w:ascii="Century Gothic" w:hAnsi="Century Gothic"/>
+                <w:sz w:val="24"/>
+                <w:szCs w:val="24"/>
+              </w:rPr>
+            </w:pPr>
+            <w:proofErr w:type="spellStart"/>
+            <w:r>
+              <w:rPr>
+                <w:rFonts w:ascii="Century Gothic" w:hAnsi="Century Gothic"/>
+                <w:sz w:val="24"/>
+                <w:szCs w:val="24"/>
+              </w:rPr>
+              <w:t>AdminInterface</w:t>
+            </w:r>
+            <w:proofErr w:type="spellEnd"/>
+          </w:p>
+        </w:tc>
+      </w:tr>
+      <w:tr>
+        <w:trPr>
+          <w:cnfStyle w:val="000000100000" w:firstRow="0" w:lastRow="0" w:firstColumn="0" w:lastColumn="0" w:oddVBand="0" w:evenVBand="0" w:oddHBand="1" w:evenHBand="0" w:firstRowFirstColumn="0" w:firstRowLastColumn="0" w:lastRowFirstColumn="0" w:lastRowLastColumn="0"/>
+        </w:trPr>
+        <w:tc>
+          <w:tcPr>
+            <w:cnfStyle w:val="001000000000" w:firstRow="0" w:lastRow="0" w:firstColumn="1" w:lastColumn="0" w:oddVBand="0" w:evenVBand="0" w:oddHBand="0" w:evenHBand="0" w:firstRowFirstColumn="0" w:firstRowLastColumn="0" w:lastRowFirstColumn="0" w:lastRowLastColumn="0"/>
+            <w:tcW w:w="1985" w:type="dxa"/>
+          </w:tcPr>
+          <w:p>
+            <w:pPr>
+              <w:pStyle w:val="Paragrafoelenco"/>
+              <w:ind w:left="0"/>
+              <w:rPr>
+                <w:rFonts w:ascii="Century Gothic" w:hAnsi="Century Gothic"/>
+                <w:b w:val="0"/>
+                <w:bCs w:val="0"/>
+                <w:sz w:val="24"/>
+                <w:szCs w:val="24"/>
+              </w:rPr>
+            </w:pPr>
+            <w:r>
+              <w:rPr>
+                <w:rFonts w:ascii="Century Gothic" w:hAnsi="Century Gothic"/>
+                <w:b w:val="0"/>
+                <w:bCs w:val="0"/>
+                <w:sz w:val="24"/>
+                <w:szCs w:val="24"/>
+              </w:rPr>
+              <w:t>Inserimento Prodotto Videoludico</w:t>
+            </w:r>
+          </w:p>
+        </w:tc>
+        <w:tc>
+          <w:tcPr>
+            <w:tcW w:w="3543" w:type="dxa"/>
+          </w:tcPr>
+          <w:p>
+            <w:pPr>
+              <w:pStyle w:val="Paragrafoelenco"/>
+              <w:ind w:left="0"/>
+              <w:cnfStyle w:val="000000100000" w:firstRow="0" w:lastRow="0" w:firstColumn="0" w:lastColumn="0" w:oddVBand="0" w:evenVBand="0" w:oddHBand="1" w:evenHBand="0" w:firstRowFirstColumn="0" w:firstRowLastColumn="0" w:lastRowFirstColumn="0" w:lastRowLastColumn="0"/>
+              <w:rPr>
+                <w:rFonts w:ascii="Century Gothic" w:hAnsi="Century Gothic"/>
+                <w:sz w:val="24"/>
+                <w:szCs w:val="24"/>
+              </w:rPr>
+            </w:pPr>
+            <w:r>
+              <w:rPr>
+                <w:rFonts w:ascii="Century Gothic" w:hAnsi="Century Gothic"/>
+                <w:sz w:val="24"/>
+                <w:szCs w:val="24"/>
+              </w:rPr>
+              <w:t xml:space="preserve">Questo servizio serve </w:t>
+            </w:r>
+            <w:r>
+              <w:rPr>
+                <w:rFonts w:ascii="Century Gothic" w:hAnsi="Century Gothic"/>
+                <w:sz w:val="24"/>
+                <w:szCs w:val="24"/>
+              </w:rPr>
+              <w:t>all’admin per inserire un nuovo prodotto videoludico all’interno della piattaforma</w:t>
+            </w:r>
+          </w:p>
+        </w:tc>
+        <w:tc>
+          <w:tcPr>
+            <w:tcW w:w="2820" w:type="dxa"/>
+          </w:tcPr>
+          <w:p>
+            <w:pPr>
+              <w:pStyle w:val="Paragrafoelenco"/>
+              <w:ind w:left="0"/>
+              <w:cnfStyle w:val="000000100000" w:firstRow="0" w:lastRow="0" w:firstColumn="0" w:lastColumn="0" w:oddVBand="0" w:evenVBand="0" w:oddHBand="1" w:evenHBand="0" w:firstRowFirstColumn="0" w:firstRowLastColumn="0" w:lastRowFirstColumn="0" w:lastRowLastColumn="0"/>
+              <w:rPr>
+                <w:rFonts w:ascii="Century Gothic" w:hAnsi="Century Gothic"/>
+                <w:sz w:val="24"/>
+                <w:szCs w:val="24"/>
+              </w:rPr>
+            </w:pPr>
+            <w:proofErr w:type="spellStart"/>
+            <w:r>
+              <w:rPr>
+                <w:rFonts w:ascii="Century Gothic" w:hAnsi="Century Gothic"/>
+                <w:sz w:val="24"/>
+                <w:szCs w:val="24"/>
+              </w:rPr>
+              <w:t>AdminInterface</w:t>
+            </w:r>
+            <w:proofErr w:type="spellEnd"/>
+          </w:p>
+        </w:tc>
+      </w:tr>
+      <w:tr>
+        <w:tc>
+          <w:tcPr>
+            <w:cnfStyle w:val="001000000000" w:firstRow="0" w:lastRow="0" w:firstColumn="1" w:lastColumn="0" w:oddVBand="0" w:evenVBand="0" w:oddHBand="0" w:evenHBand="0" w:firstRowFirstColumn="0" w:firstRowLastColumn="0" w:lastRowFirstColumn="0" w:lastRowLastColumn="0"/>
+            <w:tcW w:w="1985" w:type="dxa"/>
+          </w:tcPr>
+          <w:p>
+            <w:pPr>
+              <w:pStyle w:val="Paragrafoelenco"/>
+              <w:ind w:left="0"/>
+              <w:rPr>
+                <w:rFonts w:ascii="Century Gothic" w:hAnsi="Century Gothic"/>
+                <w:b w:val="0"/>
+                <w:bCs w:val="0"/>
+                <w:sz w:val="24"/>
+                <w:szCs w:val="24"/>
+              </w:rPr>
+            </w:pPr>
+            <w:bookmarkStart w:id="4" w:name="_Hlk59199920"/>
+            <w:r>
+              <w:rPr>
+                <w:rFonts w:ascii="Century Gothic" w:hAnsi="Century Gothic"/>
+                <w:b w:val="0"/>
+                <w:bCs w:val="0"/>
+                <w:sz w:val="24"/>
+                <w:szCs w:val="24"/>
+              </w:rPr>
+              <w:t>Visualizza Prodotti Videoludici</w:t>
+            </w:r>
+          </w:p>
+        </w:tc>
+        <w:tc>
+          <w:tcPr>
+            <w:tcW w:w="3543" w:type="dxa"/>
+          </w:tcPr>
+          <w:p>
+            <w:pPr>
+              <w:pStyle w:val="Paragrafoelenco"/>
+              <w:ind w:left="0"/>
+              <w:cnfStyle w:val="000000000000" w:firstRow="0" w:lastRow="0" w:firstColumn="0" w:lastColumn="0" w:oddVBand="0" w:evenVBand="0" w:oddHBand="0" w:evenHBand="0" w:firstRowFirstColumn="0" w:firstRowLastColumn="0" w:lastRowFirstColumn="0" w:lastRowLastColumn="0"/>
+              <w:rPr>
+                <w:rFonts w:ascii="Century Gothic" w:hAnsi="Century Gothic"/>
+                <w:sz w:val="24"/>
+                <w:szCs w:val="24"/>
+              </w:rPr>
+            </w:pPr>
+            <w:r>
+              <w:rPr>
+                <w:rFonts w:ascii="Century Gothic" w:hAnsi="Century Gothic"/>
+                <w:sz w:val="24"/>
+                <w:szCs w:val="24"/>
+              </w:rPr>
+              <w:t xml:space="preserve">Questo servizio serve </w:t>
+            </w:r>
+            <w:r>
+              <w:rPr>
+                <w:rFonts w:ascii="Century Gothic" w:hAnsi="Century Gothic"/>
+                <w:sz w:val="24"/>
+                <w:szCs w:val="24"/>
+              </w:rPr>
+              <w:t>per visionare un prodotto videoludico all’interno della piattaforma</w:t>
+            </w:r>
+          </w:p>
+        </w:tc>
+        <w:tc>
+          <w:tcPr>
+            <w:tcW w:w="2820" w:type="dxa"/>
+          </w:tcPr>
+          <w:p>
+            <w:pPr>
+              <w:pStyle w:val="Paragrafoelenco"/>
+              <w:ind w:left="0"/>
+              <w:cnfStyle w:val="000000000000" w:firstRow="0" w:lastRow="0" w:firstColumn="0" w:lastColumn="0" w:oddVBand="0" w:evenVBand="0" w:oddHBand="0" w:evenHBand="0" w:firstRowFirstColumn="0" w:firstRowLastColumn="0" w:lastRowFirstColumn="0" w:lastRowLastColumn="0"/>
+              <w:rPr>
+                <w:rFonts w:ascii="Century Gothic" w:hAnsi="Century Gothic"/>
+                <w:sz w:val="24"/>
+                <w:szCs w:val="24"/>
+              </w:rPr>
+            </w:pPr>
+            <w:proofErr w:type="spellStart"/>
+            <w:r>
+              <w:rPr>
+                <w:rFonts w:ascii="Century Gothic" w:hAnsi="Century Gothic"/>
+                <w:sz w:val="24"/>
+                <w:szCs w:val="24"/>
+              </w:rPr>
+              <w:t>AdminInterface</w:t>
+            </w:r>
+            <w:proofErr w:type="spellEnd"/>
+          </w:p>
+        </w:tc>
+      </w:tr>
+      <w:bookmarkEnd w:id="4"/>
+      <w:tr>
+        <w:trPr>
+          <w:cnfStyle w:val="000000100000" w:firstRow="0" w:lastRow="0" w:firstColumn="0" w:lastColumn="0" w:oddVBand="0" w:evenVBand="0" w:oddHBand="1" w:evenHBand="0" w:firstRowFirstColumn="0" w:firstRowLastColumn="0" w:lastRowFirstColumn="0" w:lastRowLastColumn="0"/>
+        </w:trPr>
+        <w:tc>
+          <w:tcPr>
+            <w:cnfStyle w:val="001000000000" w:firstRow="0" w:lastRow="0" w:firstColumn="1" w:lastColumn="0" w:oddVBand="0" w:evenVBand="0" w:oddHBand="0" w:evenHBand="0" w:firstRowFirstColumn="0" w:firstRowLastColumn="0" w:lastRowFirstColumn="0" w:lastRowLastColumn="0"/>
+            <w:tcW w:w="1985" w:type="dxa"/>
+          </w:tcPr>
+          <w:p>
+            <w:pPr>
+              <w:pStyle w:val="Paragrafoelenco"/>
+              <w:ind w:left="0"/>
+              <w:rPr>
+                <w:rFonts w:ascii="Century Gothic" w:hAnsi="Century Gothic"/>
+                <w:b w:val="0"/>
+                <w:bCs w:val="0"/>
+                <w:sz w:val="24"/>
+                <w:szCs w:val="24"/>
+              </w:rPr>
+            </w:pPr>
+            <w:r>
+              <w:rPr>
+                <w:rFonts w:ascii="Century Gothic" w:hAnsi="Century Gothic"/>
+                <w:b w:val="0"/>
+                <w:bCs w:val="0"/>
+                <w:sz w:val="24"/>
+                <w:szCs w:val="24"/>
+              </w:rPr>
+              <w:t>Inserimento Piattaforma</w:t>
+            </w:r>
+          </w:p>
+        </w:tc>
+        <w:tc>
+          <w:tcPr>
+            <w:tcW w:w="3543" w:type="dxa"/>
+          </w:tcPr>
+          <w:p>
+            <w:pPr>
+              <w:pStyle w:val="Paragrafoelenco"/>
+              <w:ind w:left="0"/>
+              <w:cnfStyle w:val="000000100000" w:firstRow="0" w:lastRow="0" w:firstColumn="0" w:lastColumn="0" w:oddVBand="0" w:evenVBand="0" w:oddHBand="1" w:evenHBand="0" w:firstRowFirstColumn="0" w:firstRowLastColumn="0" w:lastRowFirstColumn="0" w:lastRowLastColumn="0"/>
+              <w:rPr>
+                <w:rFonts w:ascii="Century Gothic" w:hAnsi="Century Gothic"/>
+                <w:sz w:val="24"/>
+                <w:szCs w:val="24"/>
+              </w:rPr>
+            </w:pPr>
+            <w:r>
+              <w:rPr>
+                <w:rFonts w:ascii="Century Gothic" w:hAnsi="Century Gothic"/>
+                <w:sz w:val="24"/>
+                <w:szCs w:val="24"/>
+              </w:rPr>
+              <w:t xml:space="preserve">Questo servizio serve </w:t>
+            </w:r>
+            <w:r>
+              <w:rPr>
+                <w:rFonts w:ascii="Century Gothic" w:hAnsi="Century Gothic"/>
+                <w:sz w:val="24"/>
+                <w:szCs w:val="24"/>
+              </w:rPr>
+              <w:t>all’admin per inserire una nuova console all’interno della piattaforma</w:t>
+            </w:r>
+          </w:p>
+        </w:tc>
+        <w:tc>
+          <w:tcPr>
+            <w:tcW w:w="2820" w:type="dxa"/>
+          </w:tcPr>
+          <w:p>
+            <w:pPr>
+              <w:pStyle w:val="Paragrafoelenco"/>
+              <w:ind w:left="0"/>
+              <w:cnfStyle w:val="000000100000" w:firstRow="0" w:lastRow="0" w:firstColumn="0" w:lastColumn="0" w:oddVBand="0" w:evenVBand="0" w:oddHBand="1" w:evenHBand="0" w:firstRowFirstColumn="0" w:firstRowLastColumn="0" w:lastRowFirstColumn="0" w:lastRowLastColumn="0"/>
+              <w:rPr>
+                <w:rFonts w:ascii="Century Gothic" w:hAnsi="Century Gothic"/>
+                <w:sz w:val="24"/>
+                <w:szCs w:val="24"/>
+              </w:rPr>
+            </w:pPr>
+            <w:proofErr w:type="spellStart"/>
+            <w:r>
+              <w:rPr>
+                <w:rFonts w:ascii="Century Gothic" w:hAnsi="Century Gothic"/>
+                <w:sz w:val="24"/>
+                <w:szCs w:val="24"/>
+              </w:rPr>
+              <w:t>AdminInterface</w:t>
+            </w:r>
+            <w:proofErr w:type="spellEnd"/>
+          </w:p>
+        </w:tc>
+      </w:tr>
+    </w:tbl>
+    <w:p>
+      <w:pPr>
+        <w:pStyle w:val="Paragrafoelenco"/>
+        <w:ind w:left="709"/>
+        <w:rPr>
+          <w:rFonts w:ascii="Century Gothic" w:hAnsi="Century Gothic"/>
+          <w:b/>
+          <w:bCs/>
+          <w:sz w:val="24"/>
+          <w:szCs w:val="24"/>
+        </w:rPr>
+      </w:pPr>
+    </w:p>
+    <w:p>
+      <w:pPr>
+        <w:pStyle w:val="Paragrafoelenco"/>
+        <w:ind w:left="709"/>
+        <w:rPr>
+          <w:rFonts w:ascii="Century Gothic" w:hAnsi="Century Gothic"/>
+          <w:b/>
+          <w:bCs/>
+          <w:sz w:val="24"/>
+          <w:szCs w:val="24"/>
+        </w:rPr>
+      </w:pPr>
+      <w:r>
+        <w:rPr>
+          <w:rFonts w:ascii="Century Gothic" w:hAnsi="Century Gothic"/>
+          <w:b/>
+          <w:bCs/>
+          <w:sz w:val="24"/>
+          <w:szCs w:val="24"/>
+        </w:rPr>
+        <w:t>4.4 Utente</w:t>
+      </w:r>
+    </w:p>
+    <w:tbl>
+      <w:tblPr>
+        <w:tblStyle w:val="Tabellagriglia5scura-colore1"/>
+        <w:tblW w:w="8348" w:type="dxa"/>
+        <w:tblInd w:w="704" w:type="dxa"/>
+        <w:tblLook w:val="04A0" w:firstRow="1" w:lastRow="0" w:firstColumn="1" w:lastColumn="0" w:noHBand="0" w:noVBand="1"/>
+      </w:tblPr>
+      <w:tblGrid>
+        <w:gridCol w:w="1985"/>
+        <w:gridCol w:w="3543"/>
+        <w:gridCol w:w="2820"/>
+      </w:tblGrid>
+      <w:tr>
+        <w:trPr>
+          <w:cnfStyle w:val="100000000000" w:firstRow="1" w:lastRow="0" w:firstColumn="0" w:lastColumn="0" w:oddVBand="0" w:evenVBand="0" w:oddHBand="0" w:evenHBand="0" w:firstRowFirstColumn="0" w:firstRowLastColumn="0" w:lastRowFirstColumn="0" w:lastRowLastColumn="0"/>
+        </w:trPr>
+        <w:tc>
+          <w:tcPr>
+            <w:cnfStyle w:val="001000000000" w:firstRow="0" w:lastRow="0" w:firstColumn="1" w:lastColumn="0" w:oddVBand="0" w:evenVBand="0" w:oddHBand="0" w:evenHBand="0" w:firstRowFirstColumn="0" w:firstRowLastColumn="0" w:lastRowFirstColumn="0" w:lastRowLastColumn="0"/>
+            <w:tcW w:w="1985" w:type="dxa"/>
+          </w:tcPr>
+          <w:p>
+            <w:pPr>
+              <w:pStyle w:val="Paragrafoelenco"/>
+              <w:ind w:left="0"/>
+              <w:rPr>
+                <w:rFonts w:ascii="Century Gothic" w:hAnsi="Century Gothic"/>
+                <w:b w:val="0"/>
+                <w:bCs w:val="0"/>
+                <w:sz w:val="24"/>
+                <w:szCs w:val="24"/>
+              </w:rPr>
+            </w:pPr>
+            <w:r>
+              <w:rPr>
+                <w:rFonts w:ascii="Century Gothic" w:hAnsi="Century Gothic"/>
+                <w:b w:val="0"/>
+                <w:bCs w:val="0"/>
+                <w:sz w:val="24"/>
+                <w:szCs w:val="24"/>
+              </w:rPr>
+              <w:t>Servizio</w:t>
+            </w:r>
+          </w:p>
+        </w:tc>
+        <w:tc>
+          <w:tcPr>
+            <w:tcW w:w="3543" w:type="dxa"/>
+          </w:tcPr>
+          <w:p>
+            <w:pPr>
+              <w:pStyle w:val="Paragrafoelenco"/>
+              <w:ind w:left="0"/>
+              <w:cnfStyle w:val="100000000000" w:firstRow="1" w:lastRow="0" w:firstColumn="0" w:lastColumn="0" w:oddVBand="0" w:evenVBand="0" w:oddHBand="0" w:evenHBand="0" w:firstRowFirstColumn="0" w:firstRowLastColumn="0" w:lastRowFirstColumn="0" w:lastRowLastColumn="0"/>
+              <w:rPr>
+                <w:rFonts w:ascii="Century Gothic" w:hAnsi="Century Gothic"/>
+                <w:b w:val="0"/>
+                <w:bCs w:val="0"/>
+                <w:sz w:val="24"/>
+                <w:szCs w:val="24"/>
+              </w:rPr>
+            </w:pPr>
+            <w:r>
+              <w:rPr>
+                <w:rFonts w:ascii="Century Gothic" w:hAnsi="Century Gothic"/>
+                <w:b w:val="0"/>
+                <w:bCs w:val="0"/>
+                <w:sz w:val="24"/>
+                <w:szCs w:val="24"/>
+              </w:rPr>
+              <w:t>Descrizione</w:t>
+            </w:r>
+          </w:p>
+        </w:tc>
+        <w:tc>
+          <w:tcPr>
+            <w:tcW w:w="2820" w:type="dxa"/>
+          </w:tcPr>
+          <w:p>
+            <w:pPr>
+              <w:pStyle w:val="Paragrafoelenco"/>
+              <w:ind w:left="0"/>
+              <w:cnfStyle w:val="100000000000" w:firstRow="1" w:lastRow="0" w:firstColumn="0" w:lastColumn="0" w:oddVBand="0" w:evenVBand="0" w:oddHBand="0" w:evenHBand="0" w:firstRowFirstColumn="0" w:firstRowLastColumn="0" w:lastRowFirstColumn="0" w:lastRowLastColumn="0"/>
+              <w:rPr>
+                <w:rFonts w:ascii="Century Gothic" w:hAnsi="Century Gothic"/>
+                <w:b w:val="0"/>
+                <w:bCs w:val="0"/>
+                <w:sz w:val="24"/>
+                <w:szCs w:val="24"/>
+              </w:rPr>
+            </w:pPr>
+            <w:r>
+              <w:rPr>
+                <w:rFonts w:ascii="Century Gothic" w:hAnsi="Century Gothic"/>
+                <w:b w:val="0"/>
+                <w:bCs w:val="0"/>
+                <w:sz w:val="24"/>
+                <w:szCs w:val="24"/>
+              </w:rPr>
+              <w:t>Interfaccia</w:t>
+            </w:r>
+          </w:p>
+        </w:tc>
+      </w:tr>
+      <w:tr>
+        <w:trPr>
+          <w:cnfStyle w:val="000000100000" w:firstRow="0" w:lastRow="0" w:firstColumn="0" w:lastColumn="0" w:oddVBand="0" w:evenVBand="0" w:oddHBand="1" w:evenHBand="0" w:firstRowFirstColumn="0" w:firstRowLastColumn="0" w:lastRowFirstColumn="0" w:lastRowLastColumn="0"/>
+        </w:trPr>
+        <w:tc>
+          <w:tcPr>
+            <w:cnfStyle w:val="001000000000" w:firstRow="0" w:lastRow="0" w:firstColumn="1" w:lastColumn="0" w:oddVBand="0" w:evenVBand="0" w:oddHBand="0" w:evenHBand="0" w:firstRowFirstColumn="0" w:firstRowLastColumn="0" w:lastRowFirstColumn="0" w:lastRowLastColumn="0"/>
+            <w:tcW w:w="1985" w:type="dxa"/>
+          </w:tcPr>
+          <w:p>
+            <w:pPr>
+              <w:pStyle w:val="Paragrafoelenco"/>
+              <w:ind w:left="0"/>
+              <w:rPr>
+                <w:rFonts w:ascii="Century Gothic" w:hAnsi="Century Gothic"/>
+                <w:b w:val="0"/>
+                <w:bCs w:val="0"/>
+                <w:sz w:val="24"/>
+                <w:szCs w:val="24"/>
+              </w:rPr>
+            </w:pPr>
+            <w:r>
+              <w:rPr>
+                <w:rFonts w:ascii="Century Gothic" w:hAnsi="Century Gothic"/>
+                <w:b w:val="0"/>
+                <w:bCs w:val="0"/>
+                <w:sz w:val="24"/>
+                <w:szCs w:val="24"/>
+              </w:rPr>
+              <w:t>Ricerca Pubblicazione</w:t>
+            </w:r>
+          </w:p>
+        </w:tc>
+        <w:tc>
+          <w:tcPr>
+            <w:tcW w:w="3543" w:type="dxa"/>
+          </w:tcPr>
+          <w:p>
+            <w:pPr>
+              <w:pStyle w:val="Paragrafoelenco"/>
+              <w:ind w:left="0"/>
+              <w:cnfStyle w:val="000000100000" w:firstRow="0" w:lastRow="0" w:firstColumn="0" w:lastColumn="0" w:oddVBand="0" w:evenVBand="0" w:oddHBand="1" w:evenHBand="0" w:firstRowFirstColumn="0" w:firstRowLastColumn="0" w:lastRowFirstColumn="0" w:lastRowLastColumn="0"/>
+              <w:rPr>
+                <w:rFonts w:ascii="Century Gothic" w:hAnsi="Century Gothic"/>
+                <w:sz w:val="24"/>
+                <w:szCs w:val="24"/>
+              </w:rPr>
+            </w:pPr>
+            <w:r>
+              <w:rPr>
+                <w:rFonts w:ascii="Century Gothic" w:hAnsi="Century Gothic"/>
+                <w:sz w:val="24"/>
+                <w:szCs w:val="24"/>
+              </w:rPr>
+              <w:t xml:space="preserve">Questo servizio serve per </w:t>
+            </w:r>
+            <w:r>
+              <w:rPr>
+                <w:rFonts w:ascii="Century Gothic" w:hAnsi="Century Gothic"/>
+                <w:sz w:val="24"/>
+                <w:szCs w:val="24"/>
+              </w:rPr>
+              <w:t>cercare una pubblicazione nella piattaforma</w:t>
+            </w:r>
+          </w:p>
+        </w:tc>
+        <w:tc>
+          <w:tcPr>
+            <w:tcW w:w="2820" w:type="dxa"/>
+          </w:tcPr>
+          <w:p>
+            <w:pPr>
+              <w:pStyle w:val="Paragrafoelenco"/>
+              <w:ind w:left="0"/>
+              <w:cnfStyle w:val="000000100000" w:firstRow="0" w:lastRow="0" w:firstColumn="0" w:lastColumn="0" w:oddVBand="0" w:evenVBand="0" w:oddHBand="1" w:evenHBand="0" w:firstRowFirstColumn="0" w:firstRowLastColumn="0" w:lastRowFirstColumn="0" w:lastRowLastColumn="0"/>
+              <w:rPr>
+                <w:rFonts w:ascii="Century Gothic" w:hAnsi="Century Gothic"/>
+                <w:sz w:val="24"/>
+                <w:szCs w:val="24"/>
+              </w:rPr>
+            </w:pPr>
+            <w:proofErr w:type="spellStart"/>
+            <w:r>
+              <w:rPr>
+                <w:rFonts w:ascii="Century Gothic" w:hAnsi="Century Gothic"/>
+                <w:sz w:val="24"/>
+                <w:szCs w:val="24"/>
+              </w:rPr>
+              <w:t>UtenteInterface</w:t>
+            </w:r>
+            <w:proofErr w:type="spellEnd"/>
+          </w:p>
+        </w:tc>
+      </w:tr>
+      <w:tr>
+        <w:tc>
+          <w:tcPr>
+            <w:cnfStyle w:val="001000000000" w:firstRow="0" w:lastRow="0" w:firstColumn="1" w:lastColumn="0" w:oddVBand="0" w:evenVBand="0" w:oddHBand="0" w:evenHBand="0" w:firstRowFirstColumn="0" w:firstRowLastColumn="0" w:lastRowFirstColumn="0" w:lastRowLastColumn="0"/>
+            <w:tcW w:w="1985" w:type="dxa"/>
+          </w:tcPr>
+          <w:p>
+            <w:pPr>
+              <w:pStyle w:val="Paragrafoelenco"/>
+              <w:ind w:left="0"/>
+              <w:rPr>
+                <w:rFonts w:ascii="Century Gothic" w:hAnsi="Century Gothic"/>
+                <w:b w:val="0"/>
+                <w:bCs w:val="0"/>
+                <w:sz w:val="24"/>
+                <w:szCs w:val="24"/>
+              </w:rPr>
+            </w:pPr>
+            <w:r>
+              <w:rPr>
+                <w:rFonts w:ascii="Century Gothic" w:hAnsi="Century Gothic"/>
+                <w:b w:val="0"/>
+                <w:bCs w:val="0"/>
+                <w:sz w:val="24"/>
+                <w:szCs w:val="24"/>
+              </w:rPr>
+              <w:t>Segnalazione Bug</w:t>
+            </w:r>
+          </w:p>
+        </w:tc>
+        <w:tc>
+          <w:tcPr>
+            <w:tcW w:w="3543" w:type="dxa"/>
+          </w:tcPr>
+          <w:p>
+            <w:pPr>
+              <w:pStyle w:val="Paragrafoelenco"/>
+              <w:ind w:left="0"/>
+              <w:cnfStyle w:val="000000000000" w:firstRow="0" w:lastRow="0" w:firstColumn="0" w:lastColumn="0" w:oddVBand="0" w:evenVBand="0" w:oddHBand="0" w:evenHBand="0" w:firstRowFirstColumn="0" w:firstRowLastColumn="0" w:lastRowFirstColumn="0" w:lastRowLastColumn="0"/>
+              <w:rPr>
+                <w:rFonts w:ascii="Century Gothic" w:hAnsi="Century Gothic"/>
+                <w:b/>
+                <w:bCs/>
+                <w:sz w:val="24"/>
+                <w:szCs w:val="24"/>
+              </w:rPr>
+            </w:pPr>
+            <w:r>
+              <w:rPr>
+                <w:rFonts w:ascii="Century Gothic" w:hAnsi="Century Gothic"/>
+                <w:sz w:val="24"/>
+                <w:szCs w:val="24"/>
+              </w:rPr>
+              <w:t xml:space="preserve">Questo servizio serve </w:t>
+            </w:r>
+            <w:r>
+              <w:rPr>
+                <w:rFonts w:ascii="Century Gothic" w:hAnsi="Century Gothic"/>
+                <w:sz w:val="24"/>
+                <w:szCs w:val="24"/>
+              </w:rPr>
+              <w:t>all’utente per creare una nuova segnalazione di un bug riferito ad un videogioco.</w:t>
+            </w:r>
+          </w:p>
+        </w:tc>
+        <w:tc>
+          <w:tcPr>
+            <w:tcW w:w="2820" w:type="dxa"/>
+          </w:tcPr>
+          <w:p>
+            <w:pPr>
+              <w:pStyle w:val="Paragrafoelenco"/>
+              <w:ind w:left="0"/>
+              <w:cnfStyle w:val="000000000000" w:firstRow="0" w:lastRow="0" w:firstColumn="0" w:lastColumn="0" w:oddVBand="0" w:evenVBand="0" w:oddHBand="0" w:evenHBand="0" w:firstRowFirstColumn="0" w:firstRowLastColumn="0" w:lastRowFirstColumn="0" w:lastRowLastColumn="0"/>
+              <w:rPr>
+                <w:rFonts w:ascii="Century Gothic" w:hAnsi="Century Gothic"/>
+                <w:b/>
+                <w:bCs/>
+                <w:sz w:val="24"/>
+                <w:szCs w:val="24"/>
+              </w:rPr>
+            </w:pPr>
+            <w:proofErr w:type="spellStart"/>
+            <w:r>
+              <w:rPr>
+                <w:rFonts w:ascii="Century Gothic" w:hAnsi="Century Gothic"/>
+                <w:sz w:val="24"/>
+                <w:szCs w:val="24"/>
+              </w:rPr>
+              <w:t>UtenteInterface</w:t>
+            </w:r>
+            <w:proofErr w:type="spellEnd"/>
+          </w:p>
+        </w:tc>
+      </w:tr>
+      <w:tr>
+        <w:trPr>
+          <w:cnfStyle w:val="000000100000" w:firstRow="0" w:lastRow="0" w:firstColumn="0" w:lastColumn="0" w:oddVBand="0" w:evenVBand="0" w:oddHBand="1" w:evenHBand="0" w:firstRowFirstColumn="0" w:firstRowLastColumn="0" w:lastRowFirstColumn="0" w:lastRowLastColumn="0"/>
+        </w:trPr>
+        <w:tc>
+          <w:tcPr>
+            <w:cnfStyle w:val="001000000000" w:firstRow="0" w:lastRow="0" w:firstColumn="1" w:lastColumn="0" w:oddVBand="0" w:evenVBand="0" w:oddHBand="0" w:evenHBand="0" w:firstRowFirstColumn="0" w:firstRowLastColumn="0" w:lastRowFirstColumn="0" w:lastRowLastColumn="0"/>
+            <w:tcW w:w="1985" w:type="dxa"/>
+          </w:tcPr>
+          <w:p>
+            <w:pPr>
+              <w:pStyle w:val="Paragrafoelenco"/>
+              <w:ind w:left="0"/>
+              <w:rPr>
+                <w:rFonts w:ascii="Century Gothic" w:hAnsi="Century Gothic"/>
+                <w:b w:val="0"/>
+                <w:bCs w:val="0"/>
+                <w:sz w:val="24"/>
+                <w:szCs w:val="24"/>
+              </w:rPr>
+            </w:pPr>
+            <w:r>
+              <w:rPr>
+                <w:rFonts w:ascii="Century Gothic" w:hAnsi="Century Gothic"/>
+                <w:b w:val="0"/>
+                <w:bCs w:val="0"/>
+                <w:sz w:val="24"/>
+                <w:szCs w:val="24"/>
+              </w:rPr>
+              <w:t>Visualizza Prodotti Videoludici</w:t>
+            </w:r>
+          </w:p>
+        </w:tc>
+        <w:tc>
+          <w:tcPr>
+            <w:tcW w:w="3543" w:type="dxa"/>
+          </w:tcPr>
+          <w:p>
+            <w:pPr>
+              <w:pStyle w:val="Paragrafoelenco"/>
+              <w:ind w:left="0"/>
+              <w:cnfStyle w:val="000000100000" w:firstRow="0" w:lastRow="0" w:firstColumn="0" w:lastColumn="0" w:oddVBand="0" w:evenVBand="0" w:oddHBand="1" w:evenHBand="0" w:firstRowFirstColumn="0" w:firstRowLastColumn="0" w:lastRowFirstColumn="0" w:lastRowLastColumn="0"/>
+              <w:rPr>
+                <w:rFonts w:ascii="Century Gothic" w:hAnsi="Century Gothic"/>
+                <w:sz w:val="24"/>
+                <w:szCs w:val="24"/>
+              </w:rPr>
+            </w:pPr>
+            <w:r>
+              <w:rPr>
+                <w:rFonts w:ascii="Century Gothic" w:hAnsi="Century Gothic"/>
+                <w:sz w:val="24"/>
+                <w:szCs w:val="24"/>
+              </w:rPr>
+              <w:t xml:space="preserve">Questo servizio serve </w:t>
+            </w:r>
+            <w:r>
+              <w:rPr>
+                <w:rFonts w:ascii="Century Gothic" w:hAnsi="Century Gothic"/>
+                <w:sz w:val="24"/>
+                <w:szCs w:val="24"/>
+              </w:rPr>
+              <w:t>per visionare un prodotto videoludico all’interno della piattaforma</w:t>
+            </w:r>
+          </w:p>
+        </w:tc>
+        <w:tc>
+          <w:tcPr>
+            <w:tcW w:w="2820" w:type="dxa"/>
+          </w:tcPr>
+          <w:p>
+            <w:pPr>
+              <w:pStyle w:val="Paragrafoelenco"/>
+              <w:ind w:left="0"/>
+              <w:cnfStyle w:val="000000100000" w:firstRow="0" w:lastRow="0" w:firstColumn="0" w:lastColumn="0" w:oddVBand="0" w:evenVBand="0" w:oddHBand="1" w:evenHBand="0" w:firstRowFirstColumn="0" w:firstRowLastColumn="0" w:lastRowFirstColumn="0" w:lastRowLastColumn="0"/>
+              <w:rPr>
+                <w:rFonts w:ascii="Century Gothic" w:hAnsi="Century Gothic"/>
+                <w:sz w:val="24"/>
+                <w:szCs w:val="24"/>
+              </w:rPr>
+            </w:pPr>
+            <w:proofErr w:type="spellStart"/>
+            <w:r>
+              <w:rPr>
+                <w:rFonts w:ascii="Century Gothic" w:hAnsi="Century Gothic"/>
+                <w:sz w:val="24"/>
+                <w:szCs w:val="24"/>
+              </w:rPr>
+              <w:t>UtenteInterface</w:t>
+            </w:r>
+            <w:proofErr w:type="spellEnd"/>
+          </w:p>
+        </w:tc>
+      </w:tr>
+      <w:tr>
+        <w:tc>
+          <w:tcPr>
+            <w:cnfStyle w:val="001000000000" w:firstRow="0" w:lastRow="0" w:firstColumn="1" w:lastColumn="0" w:oddVBand="0" w:evenVBand="0" w:oddHBand="0" w:evenHBand="0" w:firstRowFirstColumn="0" w:firstRowLastColumn="0" w:lastRowFirstColumn="0" w:lastRowLastColumn="0"/>
+            <w:tcW w:w="1985" w:type="dxa"/>
+          </w:tcPr>
+          <w:p>
+            <w:pPr>
+              <w:pStyle w:val="Paragrafoelenco"/>
+              <w:ind w:left="0"/>
+              <w:rPr>
+                <w:rFonts w:ascii="Century Gothic" w:hAnsi="Century Gothic"/>
+                <w:b w:val="0"/>
+                <w:bCs w:val="0"/>
+                <w:sz w:val="24"/>
+                <w:szCs w:val="24"/>
+              </w:rPr>
+            </w:pPr>
+            <w:r>
+              <w:rPr>
+                <w:rFonts w:ascii="Century Gothic" w:hAnsi="Century Gothic"/>
+                <w:b w:val="0"/>
+                <w:bCs w:val="0"/>
+                <w:sz w:val="24"/>
+                <w:szCs w:val="24"/>
+              </w:rPr>
+              <w:t>Visualizza Pubblicazione</w:t>
+            </w:r>
+          </w:p>
+        </w:tc>
+        <w:tc>
+          <w:tcPr>
+            <w:tcW w:w="3543" w:type="dxa"/>
+          </w:tcPr>
+          <w:p>
+            <w:pPr>
+              <w:pStyle w:val="Paragrafoelenco"/>
+              <w:ind w:left="0"/>
+              <w:cnfStyle w:val="000000000000" w:firstRow="0" w:lastRow="0" w:firstColumn="0" w:lastColumn="0" w:oddVBand="0" w:evenVBand="0" w:oddHBand="0" w:evenHBand="0" w:firstRowFirstColumn="0" w:firstRowLastColumn="0" w:lastRowFirstColumn="0" w:lastRowLastColumn="0"/>
+              <w:rPr>
+                <w:rFonts w:ascii="Century Gothic" w:hAnsi="Century Gothic"/>
+                <w:b/>
+                <w:bCs/>
+                <w:sz w:val="24"/>
+                <w:szCs w:val="24"/>
+              </w:rPr>
+            </w:pPr>
+            <w:r>
+              <w:rPr>
+                <w:rFonts w:ascii="Century Gothic" w:hAnsi="Century Gothic"/>
+                <w:sz w:val="24"/>
+                <w:szCs w:val="24"/>
+              </w:rPr>
+              <w:t>Questo servizio serve per visualizzare una pubblicazione della piattaforma</w:t>
+            </w:r>
+          </w:p>
+        </w:tc>
+        <w:tc>
+          <w:tcPr>
+            <w:tcW w:w="2820" w:type="dxa"/>
+          </w:tcPr>
+          <w:p>
+            <w:pPr>
+              <w:pStyle w:val="Paragrafoelenco"/>
+              <w:ind w:left="0"/>
+              <w:cnfStyle w:val="000000000000" w:firstRow="0" w:lastRow="0" w:firstColumn="0" w:lastColumn="0" w:oddVBand="0" w:evenVBand="0" w:oddHBand="0" w:evenHBand="0" w:firstRowFirstColumn="0" w:firstRowLastColumn="0" w:lastRowFirstColumn="0" w:lastRowLastColumn="0"/>
+              <w:rPr>
+                <w:rFonts w:ascii="Century Gothic" w:hAnsi="Century Gothic"/>
+                <w:b/>
+                <w:bCs/>
+                <w:sz w:val="24"/>
+                <w:szCs w:val="24"/>
+              </w:rPr>
+            </w:pPr>
+            <w:proofErr w:type="spellStart"/>
+            <w:r>
+              <w:rPr>
+                <w:rFonts w:ascii="Century Gothic" w:hAnsi="Century Gothic"/>
+                <w:sz w:val="24"/>
+                <w:szCs w:val="24"/>
+              </w:rPr>
+              <w:t>UtenteInterface</w:t>
+            </w:r>
+            <w:proofErr w:type="spellEnd"/>
+          </w:p>
+        </w:tc>
+      </w:tr>
+      <w:tr>
+        <w:trPr>
+          <w:cnfStyle w:val="000000100000" w:firstRow="0" w:lastRow="0" w:firstColumn="0" w:lastColumn="0" w:oddVBand="0" w:evenVBand="0" w:oddHBand="1" w:evenHBand="0" w:firstRowFirstColumn="0" w:firstRowLastColumn="0" w:lastRowFirstColumn="0" w:lastRowLastColumn="0"/>
+        </w:trPr>
+        <w:tc>
+          <w:tcPr>
+            <w:cnfStyle w:val="001000000000" w:firstRow="0" w:lastRow="0" w:firstColumn="1" w:lastColumn="0" w:oddVBand="0" w:evenVBand="0" w:oddHBand="0" w:evenHBand="0" w:firstRowFirstColumn="0" w:firstRowLastColumn="0" w:lastRowFirstColumn="0" w:lastRowLastColumn="0"/>
+            <w:tcW w:w="1985" w:type="dxa"/>
+          </w:tcPr>
+          <w:p>
+            <w:pPr>
+              <w:pStyle w:val="Paragrafoelenco"/>
+              <w:ind w:left="0"/>
+              <w:rPr>
+                <w:rFonts w:ascii="Century Gothic" w:hAnsi="Century Gothic"/>
+                <w:b w:val="0"/>
+                <w:bCs w:val="0"/>
+                <w:sz w:val="24"/>
+                <w:szCs w:val="24"/>
+              </w:rPr>
+            </w:pPr>
+            <w:r>
+              <w:rPr>
+                <w:rFonts w:ascii="Century Gothic" w:hAnsi="Century Gothic"/>
+                <w:b w:val="0"/>
+                <w:bCs w:val="0"/>
+                <w:sz w:val="24"/>
+                <w:szCs w:val="24"/>
+              </w:rPr>
+              <w:t>Visualizza News</w:t>
+            </w:r>
+          </w:p>
+        </w:tc>
+        <w:tc>
+          <w:tcPr>
+            <w:tcW w:w="3543" w:type="dxa"/>
+          </w:tcPr>
+          <w:p>
+            <w:pPr>
+              <w:pStyle w:val="Paragrafoelenco"/>
+              <w:ind w:left="0"/>
+              <w:cnfStyle w:val="000000100000" w:firstRow="0" w:lastRow="0" w:firstColumn="0" w:lastColumn="0" w:oddVBand="0" w:evenVBand="0" w:oddHBand="1" w:evenHBand="0" w:firstRowFirstColumn="0" w:firstRowLastColumn="0" w:lastRowFirstColumn="0" w:lastRowLastColumn="0"/>
+              <w:rPr>
+                <w:rFonts w:ascii="Century Gothic" w:hAnsi="Century Gothic"/>
+                <w:sz w:val="24"/>
+                <w:szCs w:val="24"/>
+              </w:rPr>
+            </w:pPr>
+            <w:r>
+              <w:rPr>
+                <w:rFonts w:ascii="Century Gothic" w:hAnsi="Century Gothic"/>
+                <w:sz w:val="24"/>
+                <w:szCs w:val="24"/>
+              </w:rPr>
+              <w:t xml:space="preserve">Questo servizio serve per visualizzare una </w:t>
+            </w:r>
+            <w:r>
+              <w:rPr>
+                <w:rFonts w:ascii="Century Gothic" w:hAnsi="Century Gothic"/>
+                <w:sz w:val="24"/>
+                <w:szCs w:val="24"/>
+              </w:rPr>
+              <w:t>news</w:t>
+            </w:r>
+            <w:r>
+              <w:rPr>
+                <w:rFonts w:ascii="Century Gothic" w:hAnsi="Century Gothic"/>
+                <w:sz w:val="24"/>
+                <w:szCs w:val="24"/>
+              </w:rPr>
+              <w:t xml:space="preserve"> della piattaforma</w:t>
+            </w:r>
+          </w:p>
+        </w:tc>
+        <w:tc>
+          <w:tcPr>
+            <w:tcW w:w="2820" w:type="dxa"/>
+          </w:tcPr>
+          <w:p>
+            <w:pPr>
+              <w:pStyle w:val="Paragrafoelenco"/>
+              <w:ind w:left="0"/>
+              <w:cnfStyle w:val="000000100000" w:firstRow="0" w:lastRow="0" w:firstColumn="0" w:lastColumn="0" w:oddVBand="0" w:evenVBand="0" w:oddHBand="1" w:evenHBand="0" w:firstRowFirstColumn="0" w:firstRowLastColumn="0" w:lastRowFirstColumn="0" w:lastRowLastColumn="0"/>
+              <w:rPr>
+                <w:rFonts w:ascii="Century Gothic" w:hAnsi="Century Gothic"/>
+                <w:sz w:val="24"/>
+                <w:szCs w:val="24"/>
+              </w:rPr>
+            </w:pPr>
+            <w:proofErr w:type="spellStart"/>
+            <w:r>
+              <w:rPr>
+                <w:rFonts w:ascii="Century Gothic" w:hAnsi="Century Gothic"/>
+                <w:sz w:val="24"/>
+                <w:szCs w:val="24"/>
+              </w:rPr>
+              <w:t>UtenteInterface</w:t>
+            </w:r>
+            <w:proofErr w:type="spellEnd"/>
+          </w:p>
+        </w:tc>
+      </w:tr>
+      <w:tr>
+        <w:tc>
+          <w:tcPr>
+            <w:cnfStyle w:val="001000000000" w:firstRow="0" w:lastRow="0" w:firstColumn="1" w:lastColumn="0" w:oddVBand="0" w:evenVBand="0" w:oddHBand="0" w:evenHBand="0" w:firstRowFirstColumn="0" w:firstRowLastColumn="0" w:lastRowFirstColumn="0" w:lastRowLastColumn="0"/>
+            <w:tcW w:w="1985" w:type="dxa"/>
+          </w:tcPr>
+          <w:p>
+            <w:pPr>
+              <w:pStyle w:val="Paragrafoelenco"/>
+              <w:ind w:left="0"/>
+              <w:rPr>
+                <w:rFonts w:ascii="Century Gothic" w:hAnsi="Century Gothic"/>
+                <w:b w:val="0"/>
+                <w:bCs w:val="0"/>
+                <w:sz w:val="24"/>
+                <w:szCs w:val="24"/>
+              </w:rPr>
+            </w:pPr>
+            <w:r>
+              <w:rPr>
+                <w:rFonts w:ascii="Century Gothic" w:hAnsi="Century Gothic"/>
+                <w:b w:val="0"/>
+                <w:bCs w:val="0"/>
+                <w:sz w:val="24"/>
+                <w:szCs w:val="24"/>
+              </w:rPr>
+              <w:t>Creare Topic</w:t>
+            </w:r>
+          </w:p>
+        </w:tc>
+        <w:tc>
+          <w:tcPr>
+            <w:tcW w:w="3543" w:type="dxa"/>
+          </w:tcPr>
+          <w:p>
+            <w:pPr>
+              <w:pStyle w:val="Paragrafoelenco"/>
+              <w:ind w:left="0"/>
+              <w:cnfStyle w:val="000000000000" w:firstRow="0" w:lastRow="0" w:firstColumn="0" w:lastColumn="0" w:oddVBand="0" w:evenVBand="0" w:oddHBand="0" w:evenHBand="0" w:firstRowFirstColumn="0" w:firstRowLastColumn="0" w:lastRowFirstColumn="0" w:lastRowLastColumn="0"/>
+              <w:rPr>
+                <w:rFonts w:ascii="Century Gothic" w:hAnsi="Century Gothic"/>
+                <w:sz w:val="24"/>
+                <w:szCs w:val="24"/>
+              </w:rPr>
+            </w:pPr>
+            <w:r>
+              <w:rPr>
+                <w:rFonts w:ascii="Century Gothic" w:hAnsi="Century Gothic"/>
+                <w:sz w:val="24"/>
+                <w:szCs w:val="24"/>
+              </w:rPr>
+              <w:t xml:space="preserve">Questo servizio serve </w:t>
+            </w:r>
+            <w:r>
+              <w:rPr>
+                <w:rFonts w:ascii="Century Gothic" w:hAnsi="Century Gothic"/>
+                <w:sz w:val="24"/>
+                <w:szCs w:val="24"/>
+              </w:rPr>
+              <w:t xml:space="preserve">all’utente per creare un nuovo </w:t>
+            </w:r>
+            <w:proofErr w:type="spellStart"/>
+            <w:r>
+              <w:rPr>
+                <w:rFonts w:ascii="Century Gothic" w:hAnsi="Century Gothic"/>
+                <w:sz w:val="24"/>
+                <w:szCs w:val="24"/>
+              </w:rPr>
+              <w:t>topic</w:t>
+            </w:r>
+            <w:proofErr w:type="spellEnd"/>
+            <w:r>
+              <w:rPr>
+                <w:rFonts w:ascii="Century Gothic" w:hAnsi="Century Gothic"/>
+                <w:sz w:val="24"/>
+                <w:szCs w:val="24"/>
+              </w:rPr>
+              <w:t xml:space="preserve"> all’interno della piattaforma.</w:t>
+            </w:r>
+          </w:p>
+        </w:tc>
+        <w:tc>
+          <w:tcPr>
+            <w:tcW w:w="2820" w:type="dxa"/>
+          </w:tcPr>
+          <w:p>
+            <w:pPr>
+              <w:pStyle w:val="Paragrafoelenco"/>
+              <w:ind w:left="0"/>
+              <w:cnfStyle w:val="000000000000" w:firstRow="0" w:lastRow="0" w:firstColumn="0" w:lastColumn="0" w:oddVBand="0" w:evenVBand="0" w:oddHBand="0" w:evenHBand="0" w:firstRowFirstColumn="0" w:firstRowLastColumn="0" w:lastRowFirstColumn="0" w:lastRowLastColumn="0"/>
+              <w:rPr>
+                <w:rFonts w:ascii="Century Gothic" w:hAnsi="Century Gothic"/>
+                <w:sz w:val="24"/>
+                <w:szCs w:val="24"/>
+              </w:rPr>
+            </w:pPr>
+            <w:proofErr w:type="spellStart"/>
+            <w:r>
+              <w:rPr>
+                <w:rFonts w:ascii="Century Gothic" w:hAnsi="Century Gothic"/>
+                <w:sz w:val="24"/>
+                <w:szCs w:val="24"/>
+              </w:rPr>
+              <w:t>UtenteInterface</w:t>
+            </w:r>
+            <w:proofErr w:type="spellEnd"/>
+          </w:p>
+        </w:tc>
+      </w:tr>
+      <w:tr>
+        <w:trPr>
+          <w:cnfStyle w:val="000000100000" w:firstRow="0" w:lastRow="0" w:firstColumn="0" w:lastColumn="0" w:oddVBand="0" w:evenVBand="0" w:oddHBand="1" w:evenHBand="0" w:firstRowFirstColumn="0" w:firstRowLastColumn="0" w:lastRowFirstColumn="0" w:lastRowLastColumn="0"/>
+        </w:trPr>
+        <w:tc>
+          <w:tcPr>
+            <w:cnfStyle w:val="001000000000" w:firstRow="0" w:lastRow="0" w:firstColumn="1" w:lastColumn="0" w:oddVBand="0" w:evenVBand="0" w:oddHBand="0" w:evenHBand="0" w:firstRowFirstColumn="0" w:firstRowLastColumn="0" w:lastRowFirstColumn="0" w:lastRowLastColumn="0"/>
+            <w:tcW w:w="1985" w:type="dxa"/>
+          </w:tcPr>
+          <w:p>
+            <w:pPr>
+              <w:pStyle w:val="Paragrafoelenco"/>
+              <w:ind w:left="0"/>
+              <w:rPr>
+                <w:rFonts w:ascii="Century Gothic" w:hAnsi="Century Gothic"/>
+                <w:b w:val="0"/>
+                <w:bCs w:val="0"/>
+                <w:sz w:val="24"/>
+                <w:szCs w:val="24"/>
+              </w:rPr>
+            </w:pPr>
+            <w:r>
+              <w:rPr>
+                <w:rFonts w:ascii="Century Gothic" w:hAnsi="Century Gothic"/>
+                <w:b w:val="0"/>
+                <w:bCs w:val="0"/>
+                <w:sz w:val="24"/>
+                <w:szCs w:val="24"/>
+              </w:rPr>
+              <w:t>Creare Recensione</w:t>
+            </w:r>
+          </w:p>
+        </w:tc>
+        <w:tc>
+          <w:tcPr>
+            <w:tcW w:w="3543" w:type="dxa"/>
+          </w:tcPr>
+          <w:p>
+            <w:pPr>
+              <w:pStyle w:val="Paragrafoelenco"/>
+              <w:ind w:left="0"/>
+              <w:cnfStyle w:val="000000100000" w:firstRow="0" w:lastRow="0" w:firstColumn="0" w:lastColumn="0" w:oddVBand="0" w:evenVBand="0" w:oddHBand="1" w:evenHBand="0" w:firstRowFirstColumn="0" w:firstRowLastColumn="0" w:lastRowFirstColumn="0" w:lastRowLastColumn="0"/>
+              <w:rPr>
+                <w:rFonts w:ascii="Century Gothic" w:hAnsi="Century Gothic"/>
+                <w:sz w:val="24"/>
+                <w:szCs w:val="24"/>
+              </w:rPr>
+            </w:pPr>
+            <w:r>
+              <w:rPr>
+                <w:rFonts w:ascii="Century Gothic" w:hAnsi="Century Gothic"/>
+                <w:sz w:val="24"/>
+                <w:szCs w:val="24"/>
+              </w:rPr>
+              <w:t xml:space="preserve">Questo servizio serve </w:t>
+            </w:r>
+            <w:r>
+              <w:rPr>
+                <w:rFonts w:ascii="Century Gothic" w:hAnsi="Century Gothic"/>
+                <w:sz w:val="24"/>
+                <w:szCs w:val="24"/>
+              </w:rPr>
+              <w:t xml:space="preserve">all’utente per creare una </w:t>
+            </w:r>
+            <w:r>
+              <w:rPr>
+                <w:rFonts w:ascii="Century Gothic" w:hAnsi="Century Gothic"/>
+                <w:sz w:val="24"/>
+                <w:szCs w:val="24"/>
+              </w:rPr>
+              <w:lastRenderedPageBreak/>
+              <w:t>nuova recensione riguardante un videogioco all’interno della piattaforma.</w:t>
+            </w:r>
+          </w:p>
+        </w:tc>
+        <w:tc>
+          <w:tcPr>
+            <w:tcW w:w="2820" w:type="dxa"/>
+          </w:tcPr>
+          <w:p>
+            <w:pPr>
+              <w:pStyle w:val="Paragrafoelenco"/>
+              <w:ind w:left="0"/>
+              <w:cnfStyle w:val="000000100000" w:firstRow="0" w:lastRow="0" w:firstColumn="0" w:lastColumn="0" w:oddVBand="0" w:evenVBand="0" w:oddHBand="1" w:evenHBand="0" w:firstRowFirstColumn="0" w:firstRowLastColumn="0" w:lastRowFirstColumn="0" w:lastRowLastColumn="0"/>
+              <w:rPr>
+                <w:rFonts w:ascii="Century Gothic" w:hAnsi="Century Gothic"/>
+                <w:sz w:val="24"/>
+                <w:szCs w:val="24"/>
+              </w:rPr>
+            </w:pPr>
+            <w:proofErr w:type="spellStart"/>
+            <w:r>
+              <w:rPr>
+                <w:rFonts w:ascii="Century Gothic" w:hAnsi="Century Gothic"/>
+                <w:sz w:val="24"/>
+                <w:szCs w:val="24"/>
+              </w:rPr>
+              <w:lastRenderedPageBreak/>
+              <w:t>UtenteInterface</w:t>
+            </w:r>
+            <w:proofErr w:type="spellEnd"/>
+          </w:p>
+        </w:tc>
+      </w:tr>
+      <w:tr>
+        <w:tc>
+          <w:tcPr>
+            <w:cnfStyle w:val="001000000000" w:firstRow="0" w:lastRow="0" w:firstColumn="1" w:lastColumn="0" w:oddVBand="0" w:evenVBand="0" w:oddHBand="0" w:evenHBand="0" w:firstRowFirstColumn="0" w:firstRowLastColumn="0" w:lastRowFirstColumn="0" w:lastRowLastColumn="0"/>
+            <w:tcW w:w="1985" w:type="dxa"/>
+          </w:tcPr>
+          <w:p>
+            <w:pPr>
+              <w:pStyle w:val="Paragrafoelenco"/>
+              <w:ind w:left="0"/>
+              <w:rPr>
+                <w:rFonts w:ascii="Century Gothic" w:hAnsi="Century Gothic"/>
+                <w:b w:val="0"/>
+                <w:bCs w:val="0"/>
+                <w:sz w:val="24"/>
+                <w:szCs w:val="24"/>
+              </w:rPr>
+            </w:pPr>
+            <w:r>
+              <w:rPr>
+                <w:rFonts w:ascii="Century Gothic" w:hAnsi="Century Gothic"/>
+                <w:b w:val="0"/>
+                <w:bCs w:val="0"/>
+                <w:sz w:val="24"/>
+                <w:szCs w:val="24"/>
+              </w:rPr>
+              <w:t>Segnalazione di una pubblicazione</w:t>
+            </w:r>
+          </w:p>
+        </w:tc>
+        <w:tc>
+          <w:tcPr>
+            <w:tcW w:w="3543" w:type="dxa"/>
+          </w:tcPr>
+          <w:p>
+            <w:pPr>
+              <w:pStyle w:val="Paragrafoelenco"/>
+              <w:ind w:left="0"/>
+              <w:cnfStyle w:val="000000000000" w:firstRow="0" w:lastRow="0" w:firstColumn="0" w:lastColumn="0" w:oddVBand="0" w:evenVBand="0" w:oddHBand="0" w:evenHBand="0" w:firstRowFirstColumn="0" w:firstRowLastColumn="0" w:lastRowFirstColumn="0" w:lastRowLastColumn="0"/>
+              <w:rPr>
+                <w:rFonts w:ascii="Century Gothic" w:hAnsi="Century Gothic"/>
+                <w:sz w:val="24"/>
+                <w:szCs w:val="24"/>
+              </w:rPr>
+            </w:pPr>
+            <w:r>
+              <w:rPr>
+                <w:rFonts w:ascii="Century Gothic" w:hAnsi="Century Gothic"/>
+                <w:sz w:val="24"/>
+                <w:szCs w:val="24"/>
+              </w:rPr>
+              <w:t xml:space="preserve">Questo servizio </w:t>
+            </w:r>
+            <w:r>
+              <w:rPr>
+                <w:rFonts w:ascii="Century Gothic" w:hAnsi="Century Gothic"/>
+                <w:sz w:val="24"/>
+                <w:szCs w:val="24"/>
+              </w:rPr>
+              <w:t>permette</w:t>
+            </w:r>
+            <w:r>
+              <w:rPr>
+                <w:rFonts w:ascii="Century Gothic" w:hAnsi="Century Gothic"/>
+                <w:sz w:val="24"/>
+                <w:szCs w:val="24"/>
+              </w:rPr>
+              <w:t xml:space="preserve"> </w:t>
+            </w:r>
+            <w:r>
+              <w:rPr>
+                <w:rFonts w:ascii="Century Gothic" w:hAnsi="Century Gothic"/>
+                <w:sz w:val="24"/>
+                <w:szCs w:val="24"/>
+              </w:rPr>
+              <w:t>all’utente di segnalare una pubblicazione di un altro utente che ritiene opportuno segnalare.</w:t>
+            </w:r>
+          </w:p>
+        </w:tc>
+        <w:tc>
+          <w:tcPr>
+            <w:tcW w:w="2820" w:type="dxa"/>
+          </w:tcPr>
+          <w:p>
+            <w:pPr>
+              <w:pStyle w:val="Paragrafoelenco"/>
+              <w:ind w:left="0"/>
+              <w:cnfStyle w:val="000000000000" w:firstRow="0" w:lastRow="0" w:firstColumn="0" w:lastColumn="0" w:oddVBand="0" w:evenVBand="0" w:oddHBand="0" w:evenHBand="0" w:firstRowFirstColumn="0" w:firstRowLastColumn="0" w:lastRowFirstColumn="0" w:lastRowLastColumn="0"/>
+              <w:rPr>
+                <w:rFonts w:ascii="Century Gothic" w:hAnsi="Century Gothic"/>
+                <w:sz w:val="24"/>
+                <w:szCs w:val="24"/>
+              </w:rPr>
+            </w:pPr>
+            <w:proofErr w:type="spellStart"/>
+            <w:r>
+              <w:rPr>
+                <w:rFonts w:ascii="Century Gothic" w:hAnsi="Century Gothic"/>
+                <w:sz w:val="24"/>
+                <w:szCs w:val="24"/>
+              </w:rPr>
+              <w:t>UtenteInterface</w:t>
+            </w:r>
+            <w:proofErr w:type="spellEnd"/>
+          </w:p>
+        </w:tc>
+      </w:tr>
+    </w:tbl>
+    <w:p>
+      <w:pPr>
+        <w:pStyle w:val="Paragrafoelenco"/>
+        <w:ind w:left="709"/>
+        <w:rPr>
+          <w:rFonts w:ascii="Century Gothic" w:hAnsi="Century Gothic"/>
+          <w:b/>
+          <w:bCs/>
+          <w:sz w:val="24"/>
+          <w:szCs w:val="24"/>
+        </w:rPr>
       </w:pPr>
     </w:p>
     <w:sectPr>
@@ -11956,7 +17131,7 @@
         <w:szCs w:val="16"/>
       </w:rPr>
     </w:pPr>
-    <w:bookmarkStart w:id="3" w:name="_Hlk58935697"/>
+    <w:bookmarkStart w:id="5" w:name="_Hlk58935697"/>
     <w:proofErr w:type="spellStart"/>
     <w:r>
       <w:rPr>
@@ -12009,7 +17184,7 @@
       </w:rPr>
       <w:t xml:space="preserve">1                                              </w:t>
     </w:r>
-    <w:bookmarkEnd w:id="3"/>
+    <w:bookmarkEnd w:id="5"/>
     <w:r>
       <w:rPr>
         <w:rFonts w:ascii="Century Gothic" w:eastAsia="Calibri" w:hAnsi="Century Gothic" w:cs="F"/>
@@ -13428,16 +18603,16 @@
     </w:lvl>
   </w:abstractNum>
   <w:abstractNum w:abstractNumId="10" w15:restartNumberingAfterBreak="0">
-    <w:nsid w:val="4C1E5DAE"/>
+    <w:nsid w:val="4AF72CA7"/>
     <w:multiLevelType w:val="hybridMultilevel"/>
-    <w:tmpl w:val="F18E8B10"/>
+    <w:tmpl w:val="3DAA0CC4"/>
     <w:lvl w:ilvl="0" w:tplc="04100001">
       <w:start w:val="1"/>
       <w:numFmt w:val="bullet"/>
       <w:lvlText w:val=""/>
       <w:lvlJc w:val="left"/>
       <w:pPr>
-        <w:ind w:left="1571" w:hanging="360"/>
+        <w:ind w:left="1428" w:hanging="360"/>
       </w:pPr>
       <w:rPr>
         <w:rFonts w:ascii="Symbol" w:hAnsi="Symbol" w:hint="default"/>
@@ -13449,7 +18624,7 @@
       <w:lvlText w:val="o"/>
       <w:lvlJc w:val="left"/>
       <w:pPr>
-        <w:ind w:left="2291" w:hanging="360"/>
+        <w:ind w:left="2148" w:hanging="360"/>
       </w:pPr>
       <w:rPr>
         <w:rFonts w:ascii="Courier New" w:hAnsi="Courier New" w:cs="Courier New" w:hint="default"/>
@@ -13461,7 +18636,7 @@
       <w:lvlText w:val=""/>
       <w:lvlJc w:val="left"/>
       <w:pPr>
-        <w:ind w:left="3011" w:hanging="360"/>
+        <w:ind w:left="2868" w:hanging="360"/>
       </w:pPr>
       <w:rPr>
         <w:rFonts w:ascii="Wingdings" w:hAnsi="Wingdings" w:hint="default"/>
@@ -13473,7 +18648,7 @@
       <w:lvlText w:val=""/>
       <w:lvlJc w:val="left"/>
       <w:pPr>
-        <w:ind w:left="3731" w:hanging="360"/>
+        <w:ind w:left="3588" w:hanging="360"/>
       </w:pPr>
       <w:rPr>
         <w:rFonts w:ascii="Symbol" w:hAnsi="Symbol" w:hint="default"/>
@@ -13485,7 +18660,7 @@
       <w:lvlText w:val="o"/>
       <w:lvlJc w:val="left"/>
       <w:pPr>
-        <w:ind w:left="4451" w:hanging="360"/>
+        <w:ind w:left="4308" w:hanging="360"/>
       </w:pPr>
       <w:rPr>
         <w:rFonts w:ascii="Courier New" w:hAnsi="Courier New" w:cs="Courier New" w:hint="default"/>
@@ -13497,7 +18672,7 @@
       <w:lvlText w:val=""/>
       <w:lvlJc w:val="left"/>
       <w:pPr>
-        <w:ind w:left="5171" w:hanging="360"/>
+        <w:ind w:left="5028" w:hanging="360"/>
       </w:pPr>
       <w:rPr>
         <w:rFonts w:ascii="Wingdings" w:hAnsi="Wingdings" w:hint="default"/>
@@ -13509,7 +18684,7 @@
       <w:lvlText w:val=""/>
       <w:lvlJc w:val="left"/>
       <w:pPr>
-        <w:ind w:left="5891" w:hanging="360"/>
+        <w:ind w:left="5748" w:hanging="360"/>
       </w:pPr>
       <w:rPr>
         <w:rFonts w:ascii="Symbol" w:hAnsi="Symbol" w:hint="default"/>
@@ -13521,7 +18696,7 @@
       <w:lvlText w:val="o"/>
       <w:lvlJc w:val="left"/>
       <w:pPr>
-        <w:ind w:left="6611" w:hanging="360"/>
+        <w:ind w:left="6468" w:hanging="360"/>
       </w:pPr>
       <w:rPr>
         <w:rFonts w:ascii="Courier New" w:hAnsi="Courier New" w:cs="Courier New" w:hint="default"/>
@@ -13533,7 +18708,7 @@
       <w:lvlText w:val=""/>
       <w:lvlJc w:val="left"/>
       <w:pPr>
-        <w:ind w:left="7331" w:hanging="360"/>
+        <w:ind w:left="7188" w:hanging="360"/>
       </w:pPr>
       <w:rPr>
         <w:rFonts w:ascii="Wingdings" w:hAnsi="Wingdings" w:hint="default"/>
@@ -13541,16 +18716,16 @@
     </w:lvl>
   </w:abstractNum>
   <w:abstractNum w:abstractNumId="11" w15:restartNumberingAfterBreak="0">
-    <w:nsid w:val="59AA2907"/>
+    <w:nsid w:val="4C1E5DAE"/>
     <w:multiLevelType w:val="hybridMultilevel"/>
-    <w:tmpl w:val="9F16BEA0"/>
+    <w:tmpl w:val="F18E8B10"/>
     <w:lvl w:ilvl="0" w:tplc="04100001">
       <w:start w:val="1"/>
       <w:numFmt w:val="bullet"/>
       <w:lvlText w:val=""/>
       <w:lvlJc w:val="left"/>
       <w:pPr>
-        <w:ind w:left="1440" w:hanging="360"/>
+        <w:ind w:left="1571" w:hanging="360"/>
       </w:pPr>
       <w:rPr>
         <w:rFonts w:ascii="Symbol" w:hAnsi="Symbol" w:hint="default"/>
@@ -13562,7 +18737,7 @@
       <w:lvlText w:val="o"/>
       <w:lvlJc w:val="left"/>
       <w:pPr>
-        <w:ind w:left="2160" w:hanging="360"/>
+        <w:ind w:left="2291" w:hanging="360"/>
       </w:pPr>
       <w:rPr>
         <w:rFonts w:ascii="Courier New" w:hAnsi="Courier New" w:cs="Courier New" w:hint="default"/>
@@ -13574,7 +18749,7 @@
       <w:lvlText w:val=""/>
       <w:lvlJc w:val="left"/>
       <w:pPr>
-        <w:ind w:left="2880" w:hanging="360"/>
+        <w:ind w:left="3011" w:hanging="360"/>
       </w:pPr>
       <w:rPr>
         <w:rFonts w:ascii="Wingdings" w:hAnsi="Wingdings" w:hint="default"/>
@@ -13586,7 +18761,7 @@
       <w:lvlText w:val=""/>
       <w:lvlJc w:val="left"/>
       <w:pPr>
-        <w:ind w:left="3600" w:hanging="360"/>
+        <w:ind w:left="3731" w:hanging="360"/>
       </w:pPr>
       <w:rPr>
         <w:rFonts w:ascii="Symbol" w:hAnsi="Symbol" w:hint="default"/>
@@ -13598,7 +18773,7 @@
       <w:lvlText w:val="o"/>
       <w:lvlJc w:val="left"/>
       <w:pPr>
-        <w:ind w:left="4320" w:hanging="360"/>
+        <w:ind w:left="4451" w:hanging="360"/>
       </w:pPr>
       <w:rPr>
         <w:rFonts w:ascii="Courier New" w:hAnsi="Courier New" w:cs="Courier New" w:hint="default"/>
@@ -13610,7 +18785,7 @@
       <w:lvlText w:val=""/>
       <w:lvlJc w:val="left"/>
       <w:pPr>
-        <w:ind w:left="5040" w:hanging="360"/>
+        <w:ind w:left="5171" w:hanging="360"/>
       </w:pPr>
       <w:rPr>
         <w:rFonts w:ascii="Wingdings" w:hAnsi="Wingdings" w:hint="default"/>
@@ -13622,7 +18797,7 @@
       <w:lvlText w:val=""/>
       <w:lvlJc w:val="left"/>
       <w:pPr>
-        <w:ind w:left="5760" w:hanging="360"/>
+        <w:ind w:left="5891" w:hanging="360"/>
       </w:pPr>
       <w:rPr>
         <w:rFonts w:ascii="Symbol" w:hAnsi="Symbol" w:hint="default"/>
@@ -13634,7 +18809,7 @@
       <w:lvlText w:val="o"/>
       <w:lvlJc w:val="left"/>
       <w:pPr>
-        <w:ind w:left="6480" w:hanging="360"/>
+        <w:ind w:left="6611" w:hanging="360"/>
       </w:pPr>
       <w:rPr>
         <w:rFonts w:ascii="Courier New" w:hAnsi="Courier New" w:cs="Courier New" w:hint="default"/>
@@ -13646,7 +18821,7 @@
       <w:lvlText w:val=""/>
       <w:lvlJc w:val="left"/>
       <w:pPr>
-        <w:ind w:left="7200" w:hanging="360"/>
+        <w:ind w:left="7331" w:hanging="360"/>
       </w:pPr>
       <w:rPr>
         <w:rFonts w:ascii="Wingdings" w:hAnsi="Wingdings" w:hint="default"/>
@@ -13654,9 +18829,9 @@
     </w:lvl>
   </w:abstractNum>
   <w:abstractNum w:abstractNumId="12" w15:restartNumberingAfterBreak="0">
-    <w:nsid w:val="5B7D1BF0"/>
+    <w:nsid w:val="59AA2907"/>
     <w:multiLevelType w:val="hybridMultilevel"/>
-    <w:tmpl w:val="517202A2"/>
+    <w:tmpl w:val="9F16BEA0"/>
     <w:lvl w:ilvl="0" w:tplc="04100001">
       <w:start w:val="1"/>
       <w:numFmt w:val="bullet"/>
@@ -13767,9 +18942,9 @@
     </w:lvl>
   </w:abstractNum>
   <w:abstractNum w:abstractNumId="13" w15:restartNumberingAfterBreak="0">
-    <w:nsid w:val="629D60A5"/>
+    <w:nsid w:val="5B7D1BF0"/>
     <w:multiLevelType w:val="hybridMultilevel"/>
-    <w:tmpl w:val="076290C4"/>
+    <w:tmpl w:val="517202A2"/>
     <w:lvl w:ilvl="0" w:tplc="04100001">
       <w:start w:val="1"/>
       <w:numFmt w:val="bullet"/>
@@ -13880,6 +19055,119 @@
     </w:lvl>
   </w:abstractNum>
   <w:abstractNum w:abstractNumId="14" w15:restartNumberingAfterBreak="0">
+    <w:nsid w:val="629D60A5"/>
+    <w:multiLevelType w:val="hybridMultilevel"/>
+    <w:tmpl w:val="076290C4"/>
+    <w:lvl w:ilvl="0" w:tplc="04100001">
+      <w:start w:val="1"/>
+      <w:numFmt w:val="bullet"/>
+      <w:lvlText w:val=""/>
+      <w:lvlJc w:val="left"/>
+      <w:pPr>
+        <w:ind w:left="1440" w:hanging="360"/>
+      </w:pPr>
+      <w:rPr>
+        <w:rFonts w:ascii="Symbol" w:hAnsi="Symbol" w:hint="default"/>
+      </w:rPr>
+    </w:lvl>
+    <w:lvl w:ilvl="1" w:tplc="04100003" w:tentative="1">
+      <w:start w:val="1"/>
+      <w:numFmt w:val="bullet"/>
+      <w:lvlText w:val="o"/>
+      <w:lvlJc w:val="left"/>
+      <w:pPr>
+        <w:ind w:left="2160" w:hanging="360"/>
+      </w:pPr>
+      <w:rPr>
+        <w:rFonts w:ascii="Courier New" w:hAnsi="Courier New" w:cs="Courier New" w:hint="default"/>
+      </w:rPr>
+    </w:lvl>
+    <w:lvl w:ilvl="2" w:tplc="04100005" w:tentative="1">
+      <w:start w:val="1"/>
+      <w:numFmt w:val="bullet"/>
+      <w:lvlText w:val=""/>
+      <w:lvlJc w:val="left"/>
+      <w:pPr>
+        <w:ind w:left="2880" w:hanging="360"/>
+      </w:pPr>
+      <w:rPr>
+        <w:rFonts w:ascii="Wingdings" w:hAnsi="Wingdings" w:hint="default"/>
+      </w:rPr>
+    </w:lvl>
+    <w:lvl w:ilvl="3" w:tplc="04100001" w:tentative="1">
+      <w:start w:val="1"/>
+      <w:numFmt w:val="bullet"/>
+      <w:lvlText w:val=""/>
+      <w:lvlJc w:val="left"/>
+      <w:pPr>
+        <w:ind w:left="3600" w:hanging="360"/>
+      </w:pPr>
+      <w:rPr>
+        <w:rFonts w:ascii="Symbol" w:hAnsi="Symbol" w:hint="default"/>
+      </w:rPr>
+    </w:lvl>
+    <w:lvl w:ilvl="4" w:tplc="04100003" w:tentative="1">
+      <w:start w:val="1"/>
+      <w:numFmt w:val="bullet"/>
+      <w:lvlText w:val="o"/>
+      <w:lvlJc w:val="left"/>
+      <w:pPr>
+        <w:ind w:left="4320" w:hanging="360"/>
+      </w:pPr>
+      <w:rPr>
+        <w:rFonts w:ascii="Courier New" w:hAnsi="Courier New" w:cs="Courier New" w:hint="default"/>
+      </w:rPr>
+    </w:lvl>
+    <w:lvl w:ilvl="5" w:tplc="04100005" w:tentative="1">
+      <w:start w:val="1"/>
+      <w:numFmt w:val="bullet"/>
+      <w:lvlText w:val=""/>
+      <w:lvlJc w:val="left"/>
+      <w:pPr>
+        <w:ind w:left="5040" w:hanging="360"/>
+      </w:pPr>
+      <w:rPr>
+        <w:rFonts w:ascii="Wingdings" w:hAnsi="Wingdings" w:hint="default"/>
+      </w:rPr>
+    </w:lvl>
+    <w:lvl w:ilvl="6" w:tplc="04100001" w:tentative="1">
+      <w:start w:val="1"/>
+      <w:numFmt w:val="bullet"/>
+      <w:lvlText w:val=""/>
+      <w:lvlJc w:val="left"/>
+      <w:pPr>
+        <w:ind w:left="5760" w:hanging="360"/>
+      </w:pPr>
+      <w:rPr>
+        <w:rFonts w:ascii="Symbol" w:hAnsi="Symbol" w:hint="default"/>
+      </w:rPr>
+    </w:lvl>
+    <w:lvl w:ilvl="7" w:tplc="04100003" w:tentative="1">
+      <w:start w:val="1"/>
+      <w:numFmt w:val="bullet"/>
+      <w:lvlText w:val="o"/>
+      <w:lvlJc w:val="left"/>
+      <w:pPr>
+        <w:ind w:left="6480" w:hanging="360"/>
+      </w:pPr>
+      <w:rPr>
+        <w:rFonts w:ascii="Courier New" w:hAnsi="Courier New" w:cs="Courier New" w:hint="default"/>
+      </w:rPr>
+    </w:lvl>
+    <w:lvl w:ilvl="8" w:tplc="04100005" w:tentative="1">
+      <w:start w:val="1"/>
+      <w:numFmt w:val="bullet"/>
+      <w:lvlText w:val=""/>
+      <w:lvlJc w:val="left"/>
+      <w:pPr>
+        <w:ind w:left="7200" w:hanging="360"/>
+      </w:pPr>
+      <w:rPr>
+        <w:rFonts w:ascii="Wingdings" w:hAnsi="Wingdings" w:hint="default"/>
+      </w:rPr>
+    </w:lvl>
+  </w:abstractNum>
+  <w:abstractNum w:abstractNumId="15" w15:restartNumberingAfterBreak="0">
     <w:nsid w:val="66161ED8"/>
     <w:multiLevelType w:val="multilevel"/>
     <w:tmpl w:val="2068BC2E"/>
@@ -13969,7 +19257,7 @@
       </w:pPr>
     </w:lvl>
   </w:abstractNum>
-  <w:abstractNum w:abstractNumId="15" w15:restartNumberingAfterBreak="0">
+  <w:abstractNum w:abstractNumId="16" w15:restartNumberingAfterBreak="0">
     <w:nsid w:val="708B4657"/>
     <w:multiLevelType w:val="multilevel"/>
     <w:tmpl w:val="D6C8468C"/>
@@ -14086,7 +19374,7 @@
       </w:rPr>
     </w:lvl>
   </w:abstractNum>
-  <w:abstractNum w:abstractNumId="16" w15:restartNumberingAfterBreak="0">
+  <w:abstractNum w:abstractNumId="17" w15:restartNumberingAfterBreak="0">
     <w:nsid w:val="736B1A8F"/>
     <w:multiLevelType w:val="hybridMultilevel"/>
     <w:tmpl w:val="50A428B0"/>
@@ -14199,10 +19487,10 @@
       </w:rPr>
     </w:lvl>
   </w:abstractNum>
-  <w:abstractNum w:abstractNumId="17" w15:restartNumberingAfterBreak="0">
+  <w:abstractNum w:abstractNumId="18" w15:restartNumberingAfterBreak="0">
     <w:nsid w:val="73A83E4B"/>
     <w:multiLevelType w:val="multilevel"/>
-    <w:tmpl w:val="D9E0FCC6"/>
+    <w:tmpl w:val="6456AF10"/>
     <w:lvl w:ilvl="0">
       <w:start w:val="1"/>
       <w:numFmt w:val="decimal"/>
@@ -14230,6 +19518,7 @@
     <w:lvl w:ilvl="2">
       <w:start w:val="1"/>
       <w:numFmt w:val="decimal"/>
+      <w:suff w:val="space"/>
       <w:lvlText w:val="%1.%2.%3."/>
       <w:lvlJc w:val="left"/>
       <w:pPr>
@@ -14312,7 +19601,7 @@
       </w:rPr>
     </w:lvl>
   </w:abstractNum>
-  <w:abstractNum w:abstractNumId="18" w15:restartNumberingAfterBreak="0">
+  <w:abstractNum w:abstractNumId="19" w15:restartNumberingAfterBreak="0">
     <w:nsid w:val="7FC323C8"/>
     <w:multiLevelType w:val="hybridMultilevel"/>
     <w:tmpl w:val="F0F23362"/>
@@ -14426,7 +19715,7 @@
     </w:lvl>
   </w:abstractNum>
   <w:num w:numId="1">
-    <w:abstractNumId w:val="17"/>
+    <w:abstractNumId w:val="18"/>
   </w:num>
   <w:num w:numId="2">
     <w:abstractNumId w:val="9"/>
@@ -14435,22 +19724,22 @@
     <w:abstractNumId w:val="5"/>
   </w:num>
   <w:num w:numId="4">
-    <w:abstractNumId w:val="12"/>
+    <w:abstractNumId w:val="13"/>
   </w:num>
   <w:num w:numId="5">
     <w:abstractNumId w:val="1"/>
   </w:num>
   <w:num w:numId="6">
-    <w:abstractNumId w:val="18"/>
+    <w:abstractNumId w:val="19"/>
   </w:num>
   <w:num w:numId="7">
-    <w:abstractNumId w:val="10"/>
+    <w:abstractNumId w:val="11"/>
   </w:num>
   <w:num w:numId="8">
     <w:abstractNumId w:val="7"/>
   </w:num>
   <w:num w:numId="9">
-    <w:abstractNumId w:val="11"/>
+    <w:abstractNumId w:val="12"/>
   </w:num>
   <w:num w:numId="10">
     <w:abstractNumId w:val="8"/>
@@ -14462,25 +19751,28 @@
     <w:abstractNumId w:val="4"/>
   </w:num>
   <w:num w:numId="13">
-    <w:abstractNumId w:val="15"/>
+    <w:abstractNumId w:val="16"/>
   </w:num>
   <w:num w:numId="14">
     <w:abstractNumId w:val="6"/>
   </w:num>
   <w:num w:numId="15">
-    <w:abstractNumId w:val="13"/>
+    <w:abstractNumId w:val="14"/>
   </w:num>
   <w:num w:numId="16">
-    <w:abstractNumId w:val="16"/>
+    <w:abstractNumId w:val="17"/>
   </w:num>
   <w:num w:numId="17">
-    <w:abstractNumId w:val="14"/>
+    <w:abstractNumId w:val="15"/>
   </w:num>
   <w:num w:numId="18">
     <w:abstractNumId w:val="3"/>
   </w:num>
   <w:num w:numId="19">
     <w:abstractNumId w:val="0"/>
+  </w:num>
+  <w:num w:numId="20">
+    <w:abstractNumId w:val="10"/>
   </w:num>
 </w:numbering>
 </file>
@@ -14883,7 +20175,7 @@
   <w:style w:type="paragraph" w:default="1" w:styleId="Normale">
     <w:name w:val="Normal"/>
     <w:qFormat/>
-    <w:rsid w:val="00DA5925"/>
+    <w:rsid w:val="00097C97"/>
   </w:style>
   <w:style w:type="paragraph" w:styleId="Titolo1">
     <w:name w:val="heading 1"/>
@@ -15262,6 +20554,233 @@
         </w:tcBorders>
       </w:tcPr>
     </w:tblStylePr>
+  </w:style>
+  <w:style w:type="table" w:styleId="Tabellagriglia5scura-colore5">
+    <w:name w:val="Grid Table 5 Dark Accent 5"/>
+    <w:basedOn w:val="Tabellanormale"/>
+    <w:uiPriority w:val="50"/>
+    <w:rsid w:val="00693C6F"/>
+    <w:pPr>
+      <w:spacing w:after="0" w:line="240" w:lineRule="auto"/>
+    </w:pPr>
+    <w:tblPr>
+      <w:tblStyleRowBandSize w:val="1"/>
+      <w:tblStyleColBandSize w:val="1"/>
+      <w:tblBorders>
+        <w:top w:val="single" w:sz="4" w:space="0" w:color="FFFFFF" w:themeColor="background1"/>
+        <w:left w:val="single" w:sz="4" w:space="0" w:color="FFFFFF" w:themeColor="background1"/>
+        <w:bottom w:val="single" w:sz="4" w:space="0" w:color="FFFFFF" w:themeColor="background1"/>
+        <w:right w:val="single" w:sz="4" w:space="0" w:color="FFFFFF" w:themeColor="background1"/>
+        <w:insideH w:val="single" w:sz="4" w:space="0" w:color="FFFFFF" w:themeColor="background1"/>
+        <w:insideV w:val="single" w:sz="4" w:space="0" w:color="FFFFFF" w:themeColor="background1"/>
+      </w:tblBorders>
+    </w:tblPr>
+    <w:tcPr>
+      <w:shd w:val="clear" w:color="auto" w:fill="DEEAF6" w:themeFill="accent5" w:themeFillTint="33"/>
+    </w:tcPr>
+    <w:tblStylePr w:type="firstRow">
+      <w:rPr>
+        <w:b/>
+        <w:bCs/>
+        <w:color w:val="FFFFFF" w:themeColor="background1"/>
+      </w:rPr>
+      <w:tblPr/>
+      <w:tcPr>
+        <w:tcBorders>
+          <w:top w:val="single" w:sz="4" w:space="0" w:color="FFFFFF" w:themeColor="background1"/>
+          <w:left w:val="single" w:sz="4" w:space="0" w:color="FFFFFF" w:themeColor="background1"/>
+          <w:right w:val="single" w:sz="4" w:space="0" w:color="FFFFFF" w:themeColor="background1"/>
+          <w:insideH w:val="nil"/>
+          <w:insideV w:val="nil"/>
+        </w:tcBorders>
+        <w:shd w:val="clear" w:color="auto" w:fill="5B9BD5" w:themeFill="accent5"/>
+      </w:tcPr>
+    </w:tblStylePr>
+    <w:tblStylePr w:type="lastRow">
+      <w:rPr>
+        <w:b/>
+        <w:bCs/>
+        <w:color w:val="FFFFFF" w:themeColor="background1"/>
+      </w:rPr>
+      <w:tblPr/>
+      <w:tcPr>
+        <w:tcBorders>
+          <w:left w:val="single" w:sz="4" w:space="0" w:color="FFFFFF" w:themeColor="background1"/>
+          <w:bottom w:val="single" w:sz="4" w:space="0" w:color="FFFFFF" w:themeColor="background1"/>
+          <w:right w:val="single" w:sz="4" w:space="0" w:color="FFFFFF" w:themeColor="background1"/>
+          <w:insideH w:val="nil"/>
+          <w:insideV w:val="nil"/>
+        </w:tcBorders>
+        <w:shd w:val="clear" w:color="auto" w:fill="5B9BD5" w:themeFill="accent5"/>
+      </w:tcPr>
+    </w:tblStylePr>
+    <w:tblStylePr w:type="firstCol">
+      <w:rPr>
+        <w:b/>
+        <w:bCs/>
+        <w:color w:val="FFFFFF" w:themeColor="background1"/>
+      </w:rPr>
+      <w:tblPr/>
+      <w:tcPr>
+        <w:tcBorders>
+          <w:top w:val="single" w:sz="4" w:space="0" w:color="FFFFFF" w:themeColor="background1"/>
+          <w:left w:val="single" w:sz="4" w:space="0" w:color="FFFFFF" w:themeColor="background1"/>
+          <w:bottom w:val="single" w:sz="4" w:space="0" w:color="FFFFFF" w:themeColor="background1"/>
+          <w:insideV w:val="nil"/>
+        </w:tcBorders>
+        <w:shd w:val="clear" w:color="auto" w:fill="5B9BD5" w:themeFill="accent5"/>
+      </w:tcPr>
+    </w:tblStylePr>
+    <w:tblStylePr w:type="lastCol">
+      <w:rPr>
+        <w:b/>
+        <w:bCs/>
+        <w:color w:val="FFFFFF" w:themeColor="background1"/>
+      </w:rPr>
+      <w:tblPr/>
+      <w:tcPr>
+        <w:tcBorders>
+          <w:top w:val="single" w:sz="4" w:space="0" w:color="FFFFFF" w:themeColor="background1"/>
+          <w:bottom w:val="single" w:sz="4" w:space="0" w:color="FFFFFF" w:themeColor="background1"/>
+          <w:right w:val="single" w:sz="4" w:space="0" w:color="FFFFFF" w:themeColor="background1"/>
+          <w:insideV w:val="nil"/>
+        </w:tcBorders>
+        <w:shd w:val="clear" w:color="auto" w:fill="5B9BD5" w:themeFill="accent5"/>
+      </w:tcPr>
+    </w:tblStylePr>
+    <w:tblStylePr w:type="band1Vert">
+      <w:tblPr/>
+      <w:tcPr>
+        <w:shd w:val="clear" w:color="auto" w:fill="BDD6EE" w:themeFill="accent5" w:themeFillTint="66"/>
+      </w:tcPr>
+    </w:tblStylePr>
+    <w:tblStylePr w:type="band1Horz">
+      <w:tblPr/>
+      <w:tcPr>
+        <w:shd w:val="clear" w:color="auto" w:fill="BDD6EE" w:themeFill="accent5" w:themeFillTint="66"/>
+      </w:tcPr>
+    </w:tblStylePr>
+  </w:style>
+  <w:style w:type="table" w:styleId="Tabellagriglia5scura-colore1">
+    <w:name w:val="Grid Table 5 Dark Accent 1"/>
+    <w:basedOn w:val="Tabellanormale"/>
+    <w:uiPriority w:val="50"/>
+    <w:rsid w:val="00DC6AF2"/>
+    <w:pPr>
+      <w:spacing w:after="0" w:line="240" w:lineRule="auto"/>
+    </w:pPr>
+    <w:tblPr>
+      <w:tblStyleRowBandSize w:val="1"/>
+      <w:tblStyleColBandSize w:val="1"/>
+      <w:tblBorders>
+        <w:top w:val="single" w:sz="4" w:space="0" w:color="FFFFFF" w:themeColor="background1"/>
+        <w:left w:val="single" w:sz="4" w:space="0" w:color="FFFFFF" w:themeColor="background1"/>
+        <w:bottom w:val="single" w:sz="4" w:space="0" w:color="FFFFFF" w:themeColor="background1"/>
+        <w:right w:val="single" w:sz="4" w:space="0" w:color="FFFFFF" w:themeColor="background1"/>
+        <w:insideH w:val="single" w:sz="4" w:space="0" w:color="FFFFFF" w:themeColor="background1"/>
+        <w:insideV w:val="single" w:sz="4" w:space="0" w:color="FFFFFF" w:themeColor="background1"/>
+      </w:tblBorders>
+    </w:tblPr>
+    <w:tcPr>
+      <w:shd w:val="clear" w:color="auto" w:fill="D9E2F3" w:themeFill="accent1" w:themeFillTint="33"/>
+    </w:tcPr>
+    <w:tblStylePr w:type="firstRow">
+      <w:rPr>
+        <w:b/>
+        <w:bCs/>
+        <w:color w:val="FFFFFF" w:themeColor="background1"/>
+      </w:rPr>
+      <w:tblPr/>
+      <w:tcPr>
+        <w:tcBorders>
+          <w:top w:val="single" w:sz="4" w:space="0" w:color="FFFFFF" w:themeColor="background1"/>
+          <w:left w:val="single" w:sz="4" w:space="0" w:color="FFFFFF" w:themeColor="background1"/>
+          <w:right w:val="single" w:sz="4" w:space="0" w:color="FFFFFF" w:themeColor="background1"/>
+          <w:insideH w:val="nil"/>
+          <w:insideV w:val="nil"/>
+        </w:tcBorders>
+        <w:shd w:val="clear" w:color="auto" w:fill="4472C4" w:themeFill="accent1"/>
+      </w:tcPr>
+    </w:tblStylePr>
+    <w:tblStylePr w:type="lastRow">
+      <w:rPr>
+        <w:b/>
+        <w:bCs/>
+        <w:color w:val="FFFFFF" w:themeColor="background1"/>
+      </w:rPr>
+      <w:tblPr/>
+      <w:tcPr>
+        <w:tcBorders>
+          <w:left w:val="single" w:sz="4" w:space="0" w:color="FFFFFF" w:themeColor="background1"/>
+          <w:bottom w:val="single" w:sz="4" w:space="0" w:color="FFFFFF" w:themeColor="background1"/>
+          <w:right w:val="single" w:sz="4" w:space="0" w:color="FFFFFF" w:themeColor="background1"/>
+          <w:insideH w:val="nil"/>
+          <w:insideV w:val="nil"/>
+        </w:tcBorders>
+        <w:shd w:val="clear" w:color="auto" w:fill="4472C4" w:themeFill="accent1"/>
+      </w:tcPr>
+    </w:tblStylePr>
+    <w:tblStylePr w:type="firstCol">
+      <w:rPr>
+        <w:b/>
+        <w:bCs/>
+        <w:color w:val="FFFFFF" w:themeColor="background1"/>
+      </w:rPr>
+      <w:tblPr/>
+      <w:tcPr>
+        <w:tcBorders>
+          <w:top w:val="single" w:sz="4" w:space="0" w:color="FFFFFF" w:themeColor="background1"/>
+          <w:left w:val="single" w:sz="4" w:space="0" w:color="FFFFFF" w:themeColor="background1"/>
+          <w:bottom w:val="single" w:sz="4" w:space="0" w:color="FFFFFF" w:themeColor="background1"/>
+          <w:insideV w:val="nil"/>
+        </w:tcBorders>
+        <w:shd w:val="clear" w:color="auto" w:fill="4472C4" w:themeFill="accent1"/>
+      </w:tcPr>
+    </w:tblStylePr>
+    <w:tblStylePr w:type="lastCol">
+      <w:rPr>
+        <w:b/>
+        <w:bCs/>
+        <w:color w:val="FFFFFF" w:themeColor="background1"/>
+      </w:rPr>
+      <w:tblPr/>
+      <w:tcPr>
+        <w:tcBorders>
+          <w:top w:val="single" w:sz="4" w:space="0" w:color="FFFFFF" w:themeColor="background1"/>
+          <w:bottom w:val="single" w:sz="4" w:space="0" w:color="FFFFFF" w:themeColor="background1"/>
+          <w:right w:val="single" w:sz="4" w:space="0" w:color="FFFFFF" w:themeColor="background1"/>
+          <w:insideV w:val="nil"/>
+        </w:tcBorders>
+        <w:shd w:val="clear" w:color="auto" w:fill="4472C4" w:themeFill="accent1"/>
+      </w:tcPr>
+    </w:tblStylePr>
+    <w:tblStylePr w:type="band1Vert">
+      <w:tblPr/>
+      <w:tcPr>
+        <w:shd w:val="clear" w:color="auto" w:fill="B4C6E7" w:themeFill="accent1" w:themeFillTint="66"/>
+      </w:tcPr>
+    </w:tblStylePr>
+    <w:tblStylePr w:type="band1Horz">
+      <w:tblPr/>
+      <w:tcPr>
+        <w:shd w:val="clear" w:color="auto" w:fill="B4C6E7" w:themeFill="accent1" w:themeFillTint="66"/>
+      </w:tcPr>
+    </w:tblStylePr>
+  </w:style>
+  <w:style w:type="paragraph" w:styleId="Titolosommario">
+    <w:name w:val="TOC Heading"/>
+    <w:basedOn w:val="Titolo1"/>
+    <w:next w:val="Normale"/>
+    <w:uiPriority w:val="39"/>
+    <w:unhideWhenUsed/>
+    <w:qFormat/>
+    <w:rsid w:val="007963A6"/>
+    <w:pPr>
+      <w:outlineLvl w:val="9"/>
+    </w:pPr>
+    <w:rPr>
+      <w:lang w:eastAsia="it-IT"/>
+    </w:rPr>
   </w:style>
 </w:styles>
 </file>

--- a/SDD/SDD.docx
+++ b/SDD/SDD.docx
@@ -2784,7 +2784,13 @@
           <w:rFonts w:ascii="Century Gothic" w:hAnsi="Century Gothic"/>
         </w:rPr>
         <w:tab/>
-        <w:t>15</w:t>
+        <w:t>1</w:t>
+      </w:r>
+      <w:r>
+        <w:rPr>
+          <w:rFonts w:ascii="Century Gothic" w:hAnsi="Century Gothic"/>
+        </w:rPr>
+        <w:t>7</w:t>
       </w:r>
     </w:p>
     <w:p>
@@ -2813,7 +2819,13 @@
           <w:rFonts w:ascii="Century Gothic" w:hAnsi="Century Gothic"/>
         </w:rPr>
         <w:tab/>
-        <w:t>15</w:t>
+        <w:t>1</w:t>
+      </w:r>
+      <w:r>
+        <w:rPr>
+          <w:rFonts w:ascii="Century Gothic" w:hAnsi="Century Gothic"/>
+        </w:rPr>
+        <w:t>7</w:t>
       </w:r>
     </w:p>
     <w:p>
@@ -2842,7 +2854,13 @@
           <w:rFonts w:ascii="Century Gothic" w:hAnsi="Century Gothic"/>
         </w:rPr>
         <w:tab/>
-        <w:t>16</w:t>
+        <w:t>1</w:t>
+      </w:r>
+      <w:r>
+        <w:rPr>
+          <w:rFonts w:ascii="Century Gothic" w:hAnsi="Century Gothic"/>
+        </w:rPr>
+        <w:t>8</w:t>
       </w:r>
     </w:p>
     <w:p>
@@ -2871,7 +2889,13 @@
           <w:rFonts w:ascii="Century Gothic" w:hAnsi="Century Gothic"/>
         </w:rPr>
         <w:tab/>
-        <w:t>16</w:t>
+        <w:t>1</w:t>
+      </w:r>
+      <w:r>
+        <w:rPr>
+          <w:rFonts w:ascii="Century Gothic" w:hAnsi="Century Gothic"/>
+        </w:rPr>
+        <w:t>8</w:t>
       </w:r>
     </w:p>
     <w:p>
@@ -2900,7 +2924,13 @@
           <w:rFonts w:ascii="Century Gothic" w:hAnsi="Century Gothic"/>
         </w:rPr>
         <w:tab/>
-        <w:t>16</w:t>
+        <w:t>1</w:t>
+      </w:r>
+      <w:r>
+        <w:rPr>
+          <w:rFonts w:ascii="Century Gothic" w:hAnsi="Century Gothic"/>
+        </w:rPr>
+        <w:t>8</w:t>
       </w:r>
     </w:p>
     <w:p>
@@ -2929,7 +2959,13 @@
           <w:rFonts w:ascii="Century Gothic" w:hAnsi="Century Gothic"/>
         </w:rPr>
         <w:tab/>
-        <w:t>16</w:t>
+        <w:t>1</w:t>
+      </w:r>
+      <w:r>
+        <w:rPr>
+          <w:rFonts w:ascii="Century Gothic" w:hAnsi="Century Gothic"/>
+        </w:rPr>
+        <w:t>8</w:t>
       </w:r>
     </w:p>
     <w:p>
@@ -2958,7 +2994,13 @@
           <w:rFonts w:ascii="Century Gothic" w:hAnsi="Century Gothic"/>
         </w:rPr>
         <w:tab/>
-        <w:t>16</w:t>
+        <w:t>1</w:t>
+      </w:r>
+      <w:r>
+        <w:rPr>
+          <w:rFonts w:ascii="Century Gothic" w:hAnsi="Century Gothic"/>
+        </w:rPr>
+        <w:t>8</w:t>
       </w:r>
     </w:p>
     <w:p>
@@ -2987,7 +3029,12 @@
           <w:rFonts w:ascii="Century Gothic" w:hAnsi="Century Gothic"/>
         </w:rPr>
         <w:tab/>
-        <w:t>18</w:t>
+      </w:r>
+      <w:r>
+        <w:rPr>
+          <w:rFonts w:ascii="Century Gothic" w:hAnsi="Century Gothic"/>
+        </w:rPr>
+        <w:t>19</w:t>
       </w:r>
     </w:p>
     <w:p>
@@ -3016,7 +3063,12 @@
           <w:rFonts w:ascii="Century Gothic" w:hAnsi="Century Gothic"/>
         </w:rPr>
         <w:tab/>
-        <w:t>18</w:t>
+      </w:r>
+      <w:r>
+        <w:rPr>
+          <w:rFonts w:ascii="Century Gothic" w:hAnsi="Century Gothic"/>
+        </w:rPr>
+        <w:t>19</w:t>
       </w:r>
     </w:p>
     <w:p>
@@ -3045,7 +3097,12 @@
           <w:rFonts w:ascii="Century Gothic" w:hAnsi="Century Gothic"/>
         </w:rPr>
         <w:tab/>
-        <w:t>18</w:t>
+      </w:r>
+      <w:r>
+        <w:rPr>
+          <w:rFonts w:ascii="Century Gothic" w:hAnsi="Century Gothic"/>
+        </w:rPr>
+        <w:t>19</w:t>
       </w:r>
     </w:p>
     <w:p>
@@ -3074,7 +3131,13 @@
           <w:rFonts w:ascii="Century Gothic" w:hAnsi="Century Gothic"/>
         </w:rPr>
         <w:tab/>
-        <w:t>18</w:t>
+        <w:t>1</w:t>
+      </w:r>
+      <w:r>
+        <w:rPr>
+          <w:rFonts w:ascii="Century Gothic" w:hAnsi="Century Gothic"/>
+        </w:rPr>
+        <w:t>9</w:t>
       </w:r>
     </w:p>
     <w:p>
@@ -3103,13 +3166,12 @@
           <w:rFonts w:ascii="Century Gothic" w:hAnsi="Century Gothic"/>
         </w:rPr>
         <w:tab/>
-        <w:t>1</w:t>
-      </w:r>
-      <w:r>
-        <w:rPr>
-          <w:rFonts w:ascii="Century Gothic" w:hAnsi="Century Gothic"/>
-        </w:rPr>
-        <w:t>9</w:t>
+      </w:r>
+      <w:r>
+        <w:rPr>
+          <w:rFonts w:ascii="Century Gothic" w:hAnsi="Century Gothic"/>
+        </w:rPr>
+        <w:t>20</w:t>
       </w:r>
     </w:p>
     <w:p>
@@ -3460,6 +3522,8 @@
           <w:rFonts w:ascii="Century Gothic" w:hAnsi="Century Gothic"/>
           <w:b/>
           <w:bCs/>
+          <w:sz w:val="26"/>
+          <w:szCs w:val="26"/>
         </w:rPr>
       </w:pPr>
       <w:r>
@@ -3468,6 +3532,8 @@
           <w:rFonts w:ascii="Century Gothic" w:hAnsi="Century Gothic"/>
           <w:b/>
           <w:bCs/>
+          <w:sz w:val="26"/>
+          <w:szCs w:val="26"/>
         </w:rPr>
         <w:t>Design Goals</w:t>
       </w:r>
@@ -5358,8 +5424,8 @@
           <w:b/>
           <w:bCs/>
           <w:color w:val="000000"/>
-          <w:sz w:val="24"/>
-          <w:szCs w:val="24"/>
+          <w:sz w:val="26"/>
+          <w:szCs w:val="26"/>
         </w:rPr>
       </w:pPr>
       <w:r>
@@ -5369,8 +5435,8 @@
           <w:b/>
           <w:bCs/>
           <w:color w:val="000000"/>
-          <w:sz w:val="24"/>
-          <w:szCs w:val="24"/>
+          <w:sz w:val="26"/>
+          <w:szCs w:val="26"/>
         </w:rPr>
         <w:t>Definizioni, acronimi e abbreviazioni</w:t>
       </w:r>
@@ -5733,8 +5799,8 @@
           <w:rFonts w:ascii="Century Gothic" w:eastAsia="Times New Roman" w:hAnsi="Century Gothic" w:cs="Times New Roman"/>
           <w:b/>
           <w:bCs/>
-          <w:sz w:val="24"/>
-          <w:szCs w:val="24"/>
+          <w:sz w:val="26"/>
+          <w:szCs w:val="26"/>
           <w:lang w:val="en-US" w:eastAsia="it-IT"/>
         </w:rPr>
       </w:pPr>
@@ -5745,8 +5811,8 @@
           <w:rFonts w:ascii="Century Gothic" w:eastAsia="Times New Roman" w:hAnsi="Century Gothic" w:cs="Times New Roman"/>
           <w:b/>
           <w:bCs/>
-          <w:sz w:val="24"/>
-          <w:szCs w:val="24"/>
+          <w:sz w:val="26"/>
+          <w:szCs w:val="26"/>
           <w:lang w:val="en-US" w:eastAsia="it-IT"/>
         </w:rPr>
         <w:t>Riferimenti</w:t>
@@ -5824,8 +5890,8 @@
         <w:rPr>
           <w:b/>
           <w:bCs/>
-          <w:sz w:val="24"/>
-          <w:szCs w:val="24"/>
+          <w:sz w:val="28"/>
+          <w:szCs w:val="28"/>
           <w:lang w:val="en-US"/>
         </w:rPr>
       </w:pPr>
@@ -5834,8 +5900,8 @@
           <w:rFonts w:ascii="Century Gothic" w:hAnsi="Century Gothic"/>
           <w:b/>
           <w:bCs/>
-          <w:sz w:val="24"/>
-          <w:szCs w:val="24"/>
+          <w:sz w:val="28"/>
+          <w:szCs w:val="28"/>
         </w:rPr>
         <w:t>Architettura del Sistema Corrente</w:t>
       </w:r>
@@ -6010,17 +6076,6 @@
     </w:p>
     <w:p>
       <w:pPr>
-        <w:spacing w:after="120" w:line="276" w:lineRule="auto"/>
-        <w:ind w:left="284"/>
-        <w:rPr>
-          <w:rFonts w:ascii="Century Gothic" w:hAnsi="Century Gothic"/>
-          <w:sz w:val="24"/>
-          <w:szCs w:val="24"/>
-        </w:rPr>
-      </w:pPr>
-    </w:p>
-    <w:p>
-      <w:pPr>
         <w:pStyle w:val="Paragrafoelenco"/>
         <w:numPr>
           <w:ilvl w:val="0"/>
@@ -6032,8 +6087,8 @@
           <w:rFonts w:ascii="Century Gothic" w:hAnsi="Century Gothic"/>
           <w:b/>
           <w:bCs/>
-          <w:sz w:val="24"/>
-          <w:szCs w:val="24"/>
+          <w:sz w:val="28"/>
+          <w:szCs w:val="28"/>
         </w:rPr>
       </w:pPr>
       <w:r>
@@ -6041,8 +6096,8 @@
           <w:rFonts w:ascii="Century Gothic" w:hAnsi="Century Gothic"/>
           <w:b/>
           <w:bCs/>
-          <w:sz w:val="24"/>
-          <w:szCs w:val="24"/>
+          <w:sz w:val="28"/>
+          <w:szCs w:val="28"/>
         </w:rPr>
         <w:lastRenderedPageBreak/>
         <w:t>Architettura del sistema proposto</w:t>
@@ -6055,17 +6110,21 @@
           <w:ilvl w:val="1"/>
           <w:numId w:val="13"/>
         </w:numPr>
-        <w:ind w:left="709" w:hanging="313"/>
+        <w:ind w:left="851" w:hanging="455"/>
         <w:rPr>
           <w:rFonts w:ascii="Century Gothic" w:hAnsi="Century Gothic"/>
           <w:b/>
           <w:bCs/>
+          <w:sz w:val="26"/>
+          <w:szCs w:val="26"/>
         </w:rPr>
       </w:pPr>
       <w:r>
         <w:rPr>
           <w:b/>
           <w:bCs/>
+          <w:sz w:val="26"/>
+          <w:szCs w:val="26"/>
         </w:rPr>
         <w:t xml:space="preserve"> </w:t>
       </w:r>
@@ -6074,8 +6133,8 @@
           <w:rFonts w:ascii="Century Gothic" w:hAnsi="Century Gothic"/>
           <w:b/>
           <w:bCs/>
-          <w:sz w:val="24"/>
-          <w:szCs w:val="24"/>
+          <w:sz w:val="26"/>
+          <w:szCs w:val="26"/>
         </w:rPr>
         <w:t>Panoramica</w:t>
       </w:r>
@@ -6703,8 +6762,8 @@
           <w:rFonts w:ascii="Century Gothic" w:hAnsi="Century Gothic"/>
           <w:b/>
           <w:bCs/>
-          <w:sz w:val="24"/>
-          <w:szCs w:val="24"/>
+          <w:sz w:val="26"/>
+          <w:szCs w:val="26"/>
         </w:rPr>
       </w:pPr>
       <w:r>
@@ -6712,8 +6771,8 @@
           <w:rFonts w:ascii="Century Gothic" w:hAnsi="Century Gothic"/>
           <w:b/>
           <w:bCs/>
-          <w:sz w:val="24"/>
-          <w:szCs w:val="24"/>
+          <w:sz w:val="26"/>
+          <w:szCs w:val="26"/>
         </w:rPr>
         <w:lastRenderedPageBreak/>
         <w:t>Decomposizione in sottosistemi</w:t>
@@ -8283,12 +8342,13 @@
           <w:ilvl w:val="1"/>
           <w:numId w:val="17"/>
         </w:numPr>
+        <w:ind w:left="851" w:hanging="574"/>
         <w:rPr>
           <w:rFonts w:ascii="Century Gothic" w:hAnsi="Century Gothic"/>
           <w:b/>
           <w:bCs/>
-          <w:sz w:val="24"/>
-          <w:szCs w:val="24"/>
+          <w:sz w:val="26"/>
+          <w:szCs w:val="26"/>
         </w:rPr>
       </w:pPr>
       <w:r>
@@ -8296,8 +8356,8 @@
           <w:rFonts w:ascii="Century Gothic" w:hAnsi="Century Gothic"/>
           <w:b/>
           <w:bCs/>
-          <w:sz w:val="24"/>
-          <w:szCs w:val="24"/>
+          <w:sz w:val="26"/>
+          <w:szCs w:val="26"/>
         </w:rPr>
         <w:t>Mapping Hardware/Software</w:t>
       </w:r>
@@ -8374,12 +8434,13 @@
           <w:ilvl w:val="1"/>
           <w:numId w:val="17"/>
         </w:numPr>
+        <w:ind w:left="851" w:hanging="491"/>
         <w:rPr>
           <w:rFonts w:ascii="Century Gothic" w:hAnsi="Century Gothic"/>
           <w:b/>
           <w:bCs/>
-          <w:sz w:val="24"/>
-          <w:szCs w:val="24"/>
+          <w:sz w:val="26"/>
+          <w:szCs w:val="26"/>
         </w:rPr>
       </w:pPr>
       <w:r>
@@ -8387,8 +8448,8 @@
           <w:rFonts w:ascii="Century Gothic" w:hAnsi="Century Gothic"/>
           <w:b/>
           <w:bCs/>
-          <w:sz w:val="24"/>
-          <w:szCs w:val="24"/>
+          <w:sz w:val="26"/>
+          <w:szCs w:val="26"/>
         </w:rPr>
         <w:t>Gestione dei dati persistenti</w:t>
       </w:r>
@@ -8396,25 +8457,366 @@
     <w:p>
       <w:pPr>
         <w:pStyle w:val="Paragrafoelenco"/>
-        <w:ind w:left="792"/>
+        <w:ind w:left="851"/>
         <w:rPr>
           <w:rFonts w:ascii="Century Gothic" w:hAnsi="Century Gothic"/>
           <w:b/>
           <w:bCs/>
-          <w:sz w:val="24"/>
-          <w:szCs w:val="24"/>
+          <w:sz w:val="18"/>
+          <w:szCs w:val="18"/>
+        </w:rPr>
+      </w:pPr>
+    </w:p>
+    <w:p>
+      <w:pPr>
+        <w:pStyle w:val="Paragrafoelenco"/>
+        <w:numPr>
+          <w:ilvl w:val="0"/>
+          <w:numId w:val="21"/>
+        </w:numPr>
+        <w:rPr>
+          <w:rFonts w:ascii="Century Gothic" w:hAnsi="Century Gothic"/>
+          <w:b/>
+          <w:bCs/>
+          <w:vanish/>
+          <w:sz w:val="24"/>
+          <w:szCs w:val="24"/>
+        </w:rPr>
+      </w:pPr>
+      <w:r>
+        <w:rPr>
+          <w:noProof/>
+          <w:sz w:val="26"/>
+          <w:szCs w:val="26"/>
+        </w:rPr>
+        <w:drawing>
+          <wp:anchor distT="0" distB="0" distL="114300" distR="114300" simplePos="0" relativeHeight="251665408" behindDoc="0" locked="0" layoutInCell="1" allowOverlap="1" wp14:anchorId="134A8DF3" wp14:editId="238CBCB0">
+            <wp:simplePos x="0" y="0"/>
+            <wp:positionH relativeFrom="margin">
+              <wp:posOffset>-544195</wp:posOffset>
+            </wp:positionH>
+            <wp:positionV relativeFrom="paragraph">
+              <wp:posOffset>339356</wp:posOffset>
+            </wp:positionV>
+            <wp:extent cx="6813550" cy="6553200"/>
+            <wp:effectExtent l="0" t="0" r="6350" b="0"/>
+            <wp:wrapTopAndBottom/>
+            <wp:docPr id="12" name="Immagine 12"/>
+            <wp:cNvGraphicFramePr>
+              <a:graphicFrameLocks xmlns:a="http://schemas.openxmlformats.org/drawingml/2006/main" noChangeAspect="1"/>
+            </wp:cNvGraphicFramePr>
+            <a:graphic xmlns:a="http://schemas.openxmlformats.org/drawingml/2006/main">
+              <a:graphicData uri="http://schemas.openxmlformats.org/drawingml/2006/picture">
+                <pic:pic xmlns:pic="http://schemas.openxmlformats.org/drawingml/2006/picture">
+                  <pic:nvPicPr>
+                    <pic:cNvPr id="0" name="Picture 8"/>
+                    <pic:cNvPicPr>
+                      <a:picLocks noChangeAspect="1" noChangeArrowheads="1"/>
+                    </pic:cNvPicPr>
+                  </pic:nvPicPr>
+                  <pic:blipFill>
+                    <a:blip r:embed="rId14">
+                      <a:extLst>
+                        <a:ext uri="{28A0092B-C50C-407E-A947-70E740481C1C}">
+                          <a14:useLocalDpi xmlns:a14="http://schemas.microsoft.com/office/drawing/2010/main" val="0"/>
+                        </a:ext>
+                      </a:extLst>
+                    </a:blip>
+                    <a:srcRect/>
+                    <a:stretch>
+                      <a:fillRect/>
+                    </a:stretch>
+                  </pic:blipFill>
+                  <pic:spPr bwMode="auto">
+                    <a:xfrm>
+                      <a:off x="0" y="0"/>
+                      <a:ext cx="6813550" cy="6553200"/>
+                    </a:xfrm>
+                    <a:prstGeom prst="rect">
+                      <a:avLst/>
+                    </a:prstGeom>
+                    <a:noFill/>
+                    <a:ln>
+                      <a:noFill/>
+                    </a:ln>
+                  </pic:spPr>
+                </pic:pic>
+              </a:graphicData>
+            </a:graphic>
+            <wp14:sizeRelH relativeFrom="margin">
+              <wp14:pctWidth>0</wp14:pctWidth>
+            </wp14:sizeRelH>
+            <wp14:sizeRelV relativeFrom="margin">
+              <wp14:pctHeight>0</wp14:pctHeight>
+            </wp14:sizeRelV>
+          </wp:anchor>
+        </w:drawing>
+      </w:r>
+    </w:p>
+    <w:p>
+      <w:pPr>
+        <w:pStyle w:val="Paragrafoelenco"/>
+        <w:numPr>
+          <w:ilvl w:val="0"/>
+          <w:numId w:val="21"/>
+        </w:numPr>
+        <w:rPr>
+          <w:rFonts w:ascii="Century Gothic" w:hAnsi="Century Gothic"/>
+          <w:b/>
+          <w:bCs/>
+          <w:vanish/>
+          <w:sz w:val="24"/>
+          <w:szCs w:val="24"/>
+        </w:rPr>
+      </w:pPr>
+    </w:p>
+    <w:p>
+      <w:pPr>
+        <w:pStyle w:val="Paragrafoelenco"/>
+        <w:numPr>
+          <w:ilvl w:val="0"/>
+          <w:numId w:val="21"/>
+        </w:numPr>
+        <w:rPr>
+          <w:rFonts w:ascii="Century Gothic" w:hAnsi="Century Gothic"/>
+          <w:b/>
+          <w:bCs/>
+          <w:vanish/>
+          <w:sz w:val="24"/>
+          <w:szCs w:val="24"/>
+        </w:rPr>
+      </w:pPr>
+    </w:p>
+    <w:p>
+      <w:pPr>
+        <w:pStyle w:val="Paragrafoelenco"/>
+        <w:numPr>
+          <w:ilvl w:val="1"/>
+          <w:numId w:val="21"/>
+        </w:numPr>
+        <w:rPr>
+          <w:rFonts w:ascii="Century Gothic" w:hAnsi="Century Gothic"/>
+          <w:b/>
+          <w:bCs/>
+          <w:vanish/>
+          <w:sz w:val="24"/>
+          <w:szCs w:val="24"/>
+        </w:rPr>
+      </w:pPr>
+    </w:p>
+    <w:p>
+      <w:pPr>
+        <w:pStyle w:val="Paragrafoelenco"/>
+        <w:numPr>
+          <w:ilvl w:val="1"/>
+          <w:numId w:val="21"/>
+        </w:numPr>
+        <w:rPr>
+          <w:rFonts w:ascii="Century Gothic" w:hAnsi="Century Gothic"/>
+          <w:b/>
+          <w:bCs/>
+          <w:vanish/>
+          <w:sz w:val="24"/>
+          <w:szCs w:val="24"/>
+        </w:rPr>
+      </w:pPr>
+    </w:p>
+    <w:p>
+      <w:pPr>
+        <w:pStyle w:val="Paragrafoelenco"/>
+        <w:numPr>
+          <w:ilvl w:val="1"/>
+          <w:numId w:val="21"/>
+        </w:numPr>
+        <w:rPr>
+          <w:rFonts w:ascii="Century Gothic" w:hAnsi="Century Gothic"/>
+          <w:b/>
+          <w:bCs/>
+          <w:vanish/>
+          <w:sz w:val="24"/>
+          <w:szCs w:val="24"/>
+        </w:rPr>
+      </w:pPr>
+    </w:p>
+    <w:p>
+      <w:pPr>
+        <w:pStyle w:val="Paragrafoelenco"/>
+        <w:numPr>
+          <w:ilvl w:val="1"/>
+          <w:numId w:val="21"/>
+        </w:numPr>
+        <w:rPr>
+          <w:rFonts w:ascii="Century Gothic" w:hAnsi="Century Gothic"/>
+          <w:b/>
+          <w:bCs/>
+          <w:vanish/>
+          <w:sz w:val="24"/>
+          <w:szCs w:val="24"/>
+        </w:rPr>
+      </w:pPr>
+    </w:p>
+    <w:p>
+      <w:pPr>
+        <w:pStyle w:val="Paragrafoelenco"/>
+        <w:ind w:left="567"/>
+        <w:jc w:val="center"/>
+        <w:rPr>
+          <w:rFonts w:ascii="Century Gothic" w:hAnsi="Century Gothic"/>
+          <w:b/>
+          <w:bCs/>
+          <w:sz w:val="24"/>
+          <w:szCs w:val="24"/>
+        </w:rPr>
+      </w:pPr>
+      <w:r>
+        <w:rPr>
+          <w:rFonts w:ascii="Century Gothic" w:hAnsi="Century Gothic"/>
+          <w:b/>
+          <w:bCs/>
+          <w:sz w:val="24"/>
+          <w:szCs w:val="24"/>
+        </w:rPr>
+        <w:t>Schema E-R</w:t>
+      </w:r>
+    </w:p>
+    <w:p>
+      <w:pPr>
+        <w:rPr>
+          <w:rFonts w:ascii="Century Gothic" w:hAnsi="Century Gothic"/>
+          <w:b/>
+          <w:bCs/>
+          <w:sz w:val="28"/>
+          <w:szCs w:val="28"/>
+        </w:rPr>
+      </w:pPr>
+      <w:r>
+        <w:rPr>
+          <w:rFonts w:ascii="Century Gothic" w:hAnsi="Century Gothic"/>
+          <w:b/>
+          <w:bCs/>
+          <w:sz w:val="28"/>
+          <w:szCs w:val="28"/>
+        </w:rPr>
+        <w:br w:type="page"/>
+      </w:r>
+    </w:p>
+    <w:p>
+      <w:pPr>
+        <w:ind w:left="567"/>
+        <w:rPr>
+          <w:rFonts w:ascii="Century Gothic" w:hAnsi="Century Gothic"/>
+          <w:b/>
+          <w:bCs/>
+          <w:noProof/>
+          <w:sz w:val="24"/>
+          <w:szCs w:val="24"/>
+        </w:rPr>
+      </w:pPr>
+      <w:r>
+        <w:rPr>
+          <w:rFonts w:ascii="Century Gothic" w:hAnsi="Century Gothic"/>
+          <w:b/>
+          <w:bCs/>
+          <w:noProof/>
+          <w:sz w:val="24"/>
+          <w:szCs w:val="24"/>
+        </w:rPr>
+        <w:lastRenderedPageBreak/>
+        <w:drawing>
+          <wp:anchor distT="0" distB="0" distL="114300" distR="114300" simplePos="0" relativeHeight="251666432" behindDoc="0" locked="0" layoutInCell="1" allowOverlap="1" wp14:anchorId="10A9AC72" wp14:editId="3F805EA6">
+            <wp:simplePos x="0" y="0"/>
+            <wp:positionH relativeFrom="margin">
+              <wp:posOffset>-448310</wp:posOffset>
+            </wp:positionH>
+            <wp:positionV relativeFrom="paragraph">
+              <wp:posOffset>361950</wp:posOffset>
+            </wp:positionV>
+            <wp:extent cx="6630670" cy="3962400"/>
+            <wp:effectExtent l="0" t="0" r="0" b="0"/>
+            <wp:wrapTopAndBottom/>
+            <wp:docPr id="13" name="Immagine 13"/>
+            <wp:cNvGraphicFramePr>
+              <a:graphicFrameLocks xmlns:a="http://schemas.openxmlformats.org/drawingml/2006/main" noChangeAspect="1"/>
+            </wp:cNvGraphicFramePr>
+            <a:graphic xmlns:a="http://schemas.openxmlformats.org/drawingml/2006/main">
+              <a:graphicData uri="http://schemas.openxmlformats.org/drawingml/2006/picture">
+                <pic:pic xmlns:pic="http://schemas.openxmlformats.org/drawingml/2006/picture">
+                  <pic:nvPicPr>
+                    <pic:cNvPr id="13" name="Immagine 13"/>
+                    <pic:cNvPicPr>
+                      <a:picLocks noChangeAspect="1" noChangeArrowheads="1"/>
+                    </pic:cNvPicPr>
+                  </pic:nvPicPr>
+                  <pic:blipFill>
+                    <a:blip r:embed="rId15">
+                      <a:extLst>
+                        <a:ext uri="{28A0092B-C50C-407E-A947-70E740481C1C}">
+                          <a14:useLocalDpi xmlns:a14="http://schemas.microsoft.com/office/drawing/2010/main" val="0"/>
+                        </a:ext>
+                      </a:extLst>
+                    </a:blip>
+                    <a:stretch>
+                      <a:fillRect/>
+                    </a:stretch>
+                  </pic:blipFill>
+                  <pic:spPr bwMode="auto">
+                    <a:xfrm>
+                      <a:off x="0" y="0"/>
+                      <a:ext cx="6630670" cy="3962400"/>
+                    </a:xfrm>
+                    <a:prstGeom prst="rect">
+                      <a:avLst/>
+                    </a:prstGeom>
+                    <a:noFill/>
+                    <a:ln>
+                      <a:noFill/>
+                    </a:ln>
+                  </pic:spPr>
+                </pic:pic>
+              </a:graphicData>
+            </a:graphic>
+            <wp14:sizeRelH relativeFrom="margin">
+              <wp14:pctWidth>0</wp14:pctWidth>
+            </wp14:sizeRelH>
+            <wp14:sizeRelV relativeFrom="margin">
+              <wp14:pctHeight>0</wp14:pctHeight>
+            </wp14:sizeRelV>
+          </wp:anchor>
+        </w:drawing>
+      </w:r>
+      <w:r>
+        <w:rPr>
+          <w:rFonts w:ascii="Century Gothic" w:hAnsi="Century Gothic"/>
+          <w:b/>
+          <w:bCs/>
+          <w:noProof/>
+          <w:sz w:val="24"/>
+          <w:szCs w:val="24"/>
+        </w:rPr>
+        <w:t>Modello Relazionale</w:t>
+      </w:r>
+    </w:p>
+    <w:p>
+      <w:pPr>
+        <w:rPr>
+          <w:rFonts w:ascii="Century Gothic" w:hAnsi="Century Gothic"/>
+          <w:b/>
+          <w:bCs/>
+          <w:sz w:val="28"/>
+          <w:szCs w:val="28"/>
         </w:rPr>
       </w:pPr>
     </w:p>
     <w:tbl>
       <w:tblPr>
-        <w:tblStyle w:val="Tabellagriglia3-colore2"/>
+        <w:tblStyle w:val="Tabellagriglia3-colore5"/>
         <w:tblW w:w="0" w:type="auto"/>
         <w:tblLook w:val="04A0" w:firstRow="1" w:lastRow="0" w:firstColumn="1" w:lastColumn="0" w:noHBand="0" w:noVBand="1"/>
       </w:tblPr>
       <w:tblGrid>
-        <w:gridCol w:w="1755"/>
-        <w:gridCol w:w="1417"/>
+        <w:gridCol w:w="3005"/>
+        <w:gridCol w:w="3005"/>
+        <w:gridCol w:w="3006"/>
       </w:tblGrid>
       <w:tr>
         <w:trPr>
@@ -8423,32 +8825,31 @@
         <w:tc>
           <w:tcPr>
             <w:cnfStyle w:val="001000000100" w:firstRow="0" w:lastRow="0" w:firstColumn="1" w:lastColumn="0" w:oddVBand="0" w:evenVBand="0" w:oddHBand="0" w:evenHBand="0" w:firstRowFirstColumn="1" w:firstRowLastColumn="0" w:lastRowFirstColumn="0" w:lastRowLastColumn="0"/>
-            <w:tcW w:w="3172" w:type="dxa"/>
-            <w:gridSpan w:val="2"/>
-          </w:tcPr>
-          <w:p>
-            <w:pPr>
-              <w:pStyle w:val="Paragrafoelenco"/>
-              <w:ind w:left="0"/>
+            <w:tcW w:w="9016" w:type="dxa"/>
+            <w:gridSpan w:val="3"/>
+          </w:tcPr>
+          <w:p>
+            <w:pPr>
+              <w:tabs>
+                <w:tab w:val="left" w:pos="5595"/>
+              </w:tabs>
               <w:jc w:val="center"/>
               <w:rPr>
                 <w:rFonts w:ascii="Century Gothic" w:hAnsi="Century Gothic"/>
-                <w:b w:val="0"/>
-                <w:bCs w:val="0"/>
-                <w:sz w:val="24"/>
-                <w:szCs w:val="24"/>
-              </w:rPr>
-            </w:pPr>
-            <w:r>
-              <w:rPr>
-                <w:rFonts w:ascii="Century Gothic" w:hAnsi="Century Gothic"/>
-                <w:b w:val="0"/>
-                <w:bCs w:val="0"/>
-                <w:sz w:val="24"/>
-                <w:szCs w:val="24"/>
-              </w:rPr>
-              <w:t>Leggenda priorità</w:t>
-            </w:r>
+                <w:sz w:val="28"/>
+                <w:szCs w:val="28"/>
+              </w:rPr>
+            </w:pPr>
+            <w:proofErr w:type="spellStart"/>
+            <w:r>
+              <w:rPr>
+                <w:rFonts w:ascii="Century Gothic" w:hAnsi="Century Gothic"/>
+                <w:sz w:val="28"/>
+                <w:szCs w:val="28"/>
+              </w:rPr>
+              <w:t>Pubblication</w:t>
+            </w:r>
+            <w:proofErr w:type="spellEnd"/>
           </w:p>
         </w:tc>
       </w:tr>
@@ -8459,43 +8860,10 @@
         <w:tc>
           <w:tcPr>
             <w:cnfStyle w:val="001000000000" w:firstRow="0" w:lastRow="0" w:firstColumn="1" w:lastColumn="0" w:oddVBand="0" w:evenVBand="0" w:oddHBand="0" w:evenHBand="0" w:firstRowFirstColumn="0" w:firstRowLastColumn="0" w:lastRowFirstColumn="0" w:lastRowLastColumn="0"/>
-            <w:tcW w:w="1755" w:type="dxa"/>
-          </w:tcPr>
-          <w:p>
-            <w:pPr>
-              <w:pStyle w:val="Paragrafoelenco"/>
-              <w:ind w:left="0"/>
-              <w:jc w:val="left"/>
-              <w:rPr>
-                <w:rFonts w:ascii="Century Gothic" w:hAnsi="Century Gothic"/>
-                <w:i w:val="0"/>
-                <w:iCs w:val="0"/>
-                <w:sz w:val="24"/>
-                <w:szCs w:val="24"/>
-              </w:rPr>
-            </w:pPr>
-            <w:r>
-              <w:rPr>
-                <w:rFonts w:ascii="Century Gothic" w:hAnsi="Century Gothic"/>
-                <w:i w:val="0"/>
-                <w:iCs w:val="0"/>
-                <w:sz w:val="24"/>
-                <w:szCs w:val="24"/>
-              </w:rPr>
-              <w:t>Obbligatorio</w:t>
-            </w:r>
-          </w:p>
-        </w:tc>
-        <w:tc>
-          <w:tcPr>
-            <w:tcW w:w="1417" w:type="dxa"/>
-            <w:shd w:val="clear" w:color="auto" w:fill="FF0000"/>
-          </w:tcPr>
-          <w:p>
-            <w:pPr>
-              <w:pStyle w:val="Paragrafoelenco"/>
-              <w:ind w:left="0"/>
-              <w:cnfStyle w:val="000000100000" w:firstRow="0" w:lastRow="0" w:firstColumn="0" w:lastColumn="0" w:oddVBand="0" w:evenVBand="0" w:oddHBand="1" w:evenHBand="0" w:firstRowFirstColumn="0" w:firstRowLastColumn="0" w:lastRowFirstColumn="0" w:lastRowLastColumn="0"/>
+            <w:tcW w:w="3005" w:type="dxa"/>
+          </w:tcPr>
+          <w:p>
+            <w:pPr>
               <w:rPr>
                 <w:rFonts w:ascii="Century Gothic" w:hAnsi="Century Gothic"/>
                 <w:b/>
@@ -8504,6 +8872,70 @@
                 <w:szCs w:val="24"/>
               </w:rPr>
             </w:pPr>
+            <w:r>
+              <w:rPr>
+                <w:rFonts w:ascii="Century Gothic" w:hAnsi="Century Gothic"/>
+                <w:b/>
+                <w:bCs/>
+                <w:sz w:val="24"/>
+                <w:szCs w:val="24"/>
+              </w:rPr>
+              <w:t>Campi</w:t>
+            </w:r>
+          </w:p>
+        </w:tc>
+        <w:tc>
+          <w:tcPr>
+            <w:tcW w:w="3005" w:type="dxa"/>
+          </w:tcPr>
+          <w:p>
+            <w:pPr>
+              <w:cnfStyle w:val="000000100000" w:firstRow="0" w:lastRow="0" w:firstColumn="0" w:lastColumn="0" w:oddVBand="0" w:evenVBand="0" w:oddHBand="1" w:evenHBand="0" w:firstRowFirstColumn="0" w:firstRowLastColumn="0" w:lastRowFirstColumn="0" w:lastRowLastColumn="0"/>
+              <w:rPr>
+                <w:rFonts w:ascii="Century Gothic" w:hAnsi="Century Gothic"/>
+                <w:b/>
+                <w:bCs/>
+                <w:sz w:val="24"/>
+                <w:szCs w:val="24"/>
+              </w:rPr>
+            </w:pPr>
+            <w:r>
+              <w:rPr>
+                <w:rFonts w:ascii="Century Gothic" w:hAnsi="Century Gothic"/>
+                <w:b/>
+                <w:bCs/>
+                <w:sz w:val="24"/>
+                <w:szCs w:val="24"/>
+              </w:rPr>
+              <w:t>Tipo</w:t>
+            </w:r>
+          </w:p>
+        </w:tc>
+        <w:tc>
+          <w:tcPr>
+            <w:tcW w:w="3006" w:type="dxa"/>
+          </w:tcPr>
+          <w:p>
+            <w:pPr>
+              <w:cnfStyle w:val="000000100000" w:firstRow="0" w:lastRow="0" w:firstColumn="0" w:lastColumn="0" w:oddVBand="0" w:evenVBand="0" w:oddHBand="1" w:evenHBand="0" w:firstRowFirstColumn="0" w:firstRowLastColumn="0" w:lastRowFirstColumn="0" w:lastRowLastColumn="0"/>
+              <w:rPr>
+                <w:rFonts w:ascii="Century Gothic" w:hAnsi="Century Gothic"/>
+                <w:b/>
+                <w:bCs/>
+                <w:sz w:val="24"/>
+                <w:szCs w:val="24"/>
+              </w:rPr>
+            </w:pPr>
+            <w:r>
+              <w:rPr>
+                <w:rFonts w:ascii="Century Gothic" w:hAnsi="Century Gothic"/>
+                <w:b/>
+                <w:bCs/>
+                <w:sz w:val="24"/>
+                <w:szCs w:val="24"/>
+              </w:rPr>
+              <w:t>Caratteristiche</w:t>
+            </w:r>
           </w:p>
         </w:tc>
       </w:tr>
@@ -8511,47 +8943,1004 @@
         <w:tc>
           <w:tcPr>
             <w:cnfStyle w:val="001000000000" w:firstRow="0" w:lastRow="0" w:firstColumn="1" w:lastColumn="0" w:oddVBand="0" w:evenVBand="0" w:oddHBand="0" w:evenHBand="0" w:firstRowFirstColumn="0" w:firstRowLastColumn="0" w:lastRowFirstColumn="0" w:lastRowLastColumn="0"/>
-            <w:tcW w:w="1755" w:type="dxa"/>
-          </w:tcPr>
-          <w:p>
-            <w:pPr>
-              <w:pStyle w:val="Paragrafoelenco"/>
-              <w:ind w:left="0"/>
-              <w:jc w:val="left"/>
-              <w:rPr>
-                <w:rFonts w:ascii="Century Gothic" w:hAnsi="Century Gothic"/>
-                <w:i w:val="0"/>
-                <w:iCs w:val="0"/>
-                <w:sz w:val="24"/>
-                <w:szCs w:val="24"/>
-              </w:rPr>
-            </w:pPr>
-            <w:r>
-              <w:rPr>
-                <w:rFonts w:ascii="Century Gothic" w:hAnsi="Century Gothic"/>
-                <w:i w:val="0"/>
-                <w:iCs w:val="0"/>
-                <w:sz w:val="24"/>
-                <w:szCs w:val="24"/>
-              </w:rPr>
-              <w:t>Opzionale</w:t>
-            </w:r>
-          </w:p>
-        </w:tc>
-        <w:tc>
-          <w:tcPr>
-            <w:tcW w:w="1417" w:type="dxa"/>
-            <w:shd w:val="clear" w:color="auto" w:fill="FFFF00"/>
-          </w:tcPr>
-          <w:p>
-            <w:pPr>
-              <w:pStyle w:val="Paragrafoelenco"/>
-              <w:ind w:left="0"/>
+            <w:tcW w:w="3005" w:type="dxa"/>
+          </w:tcPr>
+          <w:p>
+            <w:pPr>
+              <w:rPr>
+                <w:rFonts w:ascii="Century Gothic" w:hAnsi="Century Gothic"/>
+                <w:sz w:val="24"/>
+                <w:szCs w:val="24"/>
+                <w:u w:val="single"/>
+              </w:rPr>
+            </w:pPr>
+            <w:proofErr w:type="spellStart"/>
+            <w:r>
+              <w:rPr>
+                <w:rFonts w:ascii="Century Gothic" w:hAnsi="Century Gothic"/>
+                <w:sz w:val="24"/>
+                <w:szCs w:val="24"/>
+                <w:u w:val="single"/>
+              </w:rPr>
+              <w:t>codicepubblicazione</w:t>
+            </w:r>
+            <w:proofErr w:type="spellEnd"/>
+          </w:p>
+        </w:tc>
+        <w:tc>
+          <w:tcPr>
+            <w:tcW w:w="3005" w:type="dxa"/>
+          </w:tcPr>
+          <w:p>
+            <w:pPr>
               <w:cnfStyle w:val="000000000000" w:firstRow="0" w:lastRow="0" w:firstColumn="0" w:lastColumn="0" w:oddVBand="0" w:evenVBand="0" w:oddHBand="0" w:evenHBand="0" w:firstRowFirstColumn="0" w:firstRowLastColumn="0" w:lastRowFirstColumn="0" w:lastRowLastColumn="0"/>
               <w:rPr>
                 <w:rFonts w:ascii="Century Gothic" w:hAnsi="Century Gothic"/>
-                <w:b/>
-                <w:bCs/>
+                <w:sz w:val="24"/>
+                <w:szCs w:val="24"/>
+              </w:rPr>
+            </w:pPr>
+            <w:proofErr w:type="spellStart"/>
+            <w:r>
+              <w:rPr>
+                <w:rFonts w:ascii="Century Gothic" w:hAnsi="Century Gothic"/>
+                <w:sz w:val="24"/>
+                <w:szCs w:val="24"/>
+              </w:rPr>
+              <w:t>String</w:t>
+            </w:r>
+            <w:proofErr w:type="spellEnd"/>
+          </w:p>
+        </w:tc>
+        <w:tc>
+          <w:tcPr>
+            <w:tcW w:w="3006" w:type="dxa"/>
+          </w:tcPr>
+          <w:p>
+            <w:pPr>
+              <w:cnfStyle w:val="000000000000" w:firstRow="0" w:lastRow="0" w:firstColumn="0" w:lastColumn="0" w:oddVBand="0" w:evenVBand="0" w:oddHBand="0" w:evenHBand="0" w:firstRowFirstColumn="0" w:firstRowLastColumn="0" w:lastRowFirstColumn="0" w:lastRowLastColumn="0"/>
+              <w:rPr>
+                <w:rFonts w:ascii="Century Gothic" w:hAnsi="Century Gothic"/>
+                <w:sz w:val="24"/>
+                <w:szCs w:val="24"/>
+              </w:rPr>
+            </w:pPr>
+            <w:r>
+              <w:rPr>
+                <w:rFonts w:ascii="Century Gothic" w:hAnsi="Century Gothic"/>
+                <w:sz w:val="24"/>
+                <w:szCs w:val="24"/>
+              </w:rPr>
+              <w:t xml:space="preserve">Not </w:t>
+            </w:r>
+            <w:proofErr w:type="spellStart"/>
+            <w:r>
+              <w:rPr>
+                <w:rFonts w:ascii="Century Gothic" w:hAnsi="Century Gothic"/>
+                <w:sz w:val="24"/>
+                <w:szCs w:val="24"/>
+              </w:rPr>
+              <w:t>Null</w:t>
+            </w:r>
+            <w:proofErr w:type="spellEnd"/>
+          </w:p>
+        </w:tc>
+      </w:tr>
+      <w:tr>
+        <w:trPr>
+          <w:cnfStyle w:val="000000100000" w:firstRow="0" w:lastRow="0" w:firstColumn="0" w:lastColumn="0" w:oddVBand="0" w:evenVBand="0" w:oddHBand="1" w:evenHBand="0" w:firstRowFirstColumn="0" w:firstRowLastColumn="0" w:lastRowFirstColumn="0" w:lastRowLastColumn="0"/>
+        </w:trPr>
+        <w:tc>
+          <w:tcPr>
+            <w:cnfStyle w:val="001000000000" w:firstRow="0" w:lastRow="0" w:firstColumn="1" w:lastColumn="0" w:oddVBand="0" w:evenVBand="0" w:oddHBand="0" w:evenHBand="0" w:firstRowFirstColumn="0" w:firstRowLastColumn="0" w:lastRowFirstColumn="0" w:lastRowLastColumn="0"/>
+            <w:tcW w:w="3005" w:type="dxa"/>
+          </w:tcPr>
+          <w:p>
+            <w:pPr>
+              <w:rPr>
+                <w:rFonts w:ascii="Century Gothic" w:hAnsi="Century Gothic"/>
+                <w:sz w:val="24"/>
+                <w:szCs w:val="24"/>
+              </w:rPr>
+            </w:pPr>
+            <w:r>
+              <w:rPr>
+                <w:rFonts w:ascii="Century Gothic" w:hAnsi="Century Gothic"/>
+                <w:sz w:val="24"/>
+                <w:szCs w:val="24"/>
+              </w:rPr>
+              <w:t>autore</w:t>
+            </w:r>
+          </w:p>
+        </w:tc>
+        <w:tc>
+          <w:tcPr>
+            <w:tcW w:w="3005" w:type="dxa"/>
+          </w:tcPr>
+          <w:p>
+            <w:pPr>
+              <w:cnfStyle w:val="000000100000" w:firstRow="0" w:lastRow="0" w:firstColumn="0" w:lastColumn="0" w:oddVBand="0" w:evenVBand="0" w:oddHBand="1" w:evenHBand="0" w:firstRowFirstColumn="0" w:firstRowLastColumn="0" w:lastRowFirstColumn="0" w:lastRowLastColumn="0"/>
+              <w:rPr>
+                <w:rFonts w:ascii="Century Gothic" w:hAnsi="Century Gothic"/>
+                <w:sz w:val="24"/>
+                <w:szCs w:val="24"/>
+              </w:rPr>
+            </w:pPr>
+            <w:proofErr w:type="spellStart"/>
+            <w:r>
+              <w:rPr>
+                <w:rFonts w:ascii="Century Gothic" w:hAnsi="Century Gothic"/>
+                <w:sz w:val="24"/>
+                <w:szCs w:val="24"/>
+              </w:rPr>
+              <w:t>String</w:t>
+            </w:r>
+            <w:proofErr w:type="spellEnd"/>
+          </w:p>
+        </w:tc>
+        <w:tc>
+          <w:tcPr>
+            <w:tcW w:w="3006" w:type="dxa"/>
+          </w:tcPr>
+          <w:p>
+            <w:pPr>
+              <w:cnfStyle w:val="000000100000" w:firstRow="0" w:lastRow="0" w:firstColumn="0" w:lastColumn="0" w:oddVBand="0" w:evenVBand="0" w:oddHBand="1" w:evenHBand="0" w:firstRowFirstColumn="0" w:firstRowLastColumn="0" w:lastRowFirstColumn="0" w:lastRowLastColumn="0"/>
+              <w:rPr>
+                <w:rFonts w:ascii="Century Gothic" w:hAnsi="Century Gothic"/>
+                <w:sz w:val="24"/>
+                <w:szCs w:val="24"/>
+              </w:rPr>
+            </w:pPr>
+            <w:r>
+              <w:rPr>
+                <w:rFonts w:ascii="Century Gothic" w:hAnsi="Century Gothic"/>
+                <w:sz w:val="24"/>
+                <w:szCs w:val="24"/>
+              </w:rPr>
+              <w:t xml:space="preserve">Not </w:t>
+            </w:r>
+            <w:proofErr w:type="spellStart"/>
+            <w:r>
+              <w:rPr>
+                <w:rFonts w:ascii="Century Gothic" w:hAnsi="Century Gothic"/>
+                <w:sz w:val="24"/>
+                <w:szCs w:val="24"/>
+              </w:rPr>
+              <w:t>Null</w:t>
+            </w:r>
+            <w:proofErr w:type="spellEnd"/>
+          </w:p>
+        </w:tc>
+      </w:tr>
+      <w:tr>
+        <w:tc>
+          <w:tcPr>
+            <w:cnfStyle w:val="001000000000" w:firstRow="0" w:lastRow="0" w:firstColumn="1" w:lastColumn="0" w:oddVBand="0" w:evenVBand="0" w:oddHBand="0" w:evenHBand="0" w:firstRowFirstColumn="0" w:firstRowLastColumn="0" w:lastRowFirstColumn="0" w:lastRowLastColumn="0"/>
+            <w:tcW w:w="3005" w:type="dxa"/>
+          </w:tcPr>
+          <w:p>
+            <w:pPr>
+              <w:rPr>
+                <w:rFonts w:ascii="Century Gothic" w:hAnsi="Century Gothic"/>
+                <w:sz w:val="24"/>
+                <w:szCs w:val="24"/>
+              </w:rPr>
+            </w:pPr>
+            <w:r>
+              <w:rPr>
+                <w:rFonts w:ascii="Century Gothic" w:hAnsi="Century Gothic"/>
+                <w:sz w:val="24"/>
+                <w:szCs w:val="24"/>
+              </w:rPr>
+              <w:t>titolo</w:t>
+            </w:r>
+          </w:p>
+        </w:tc>
+        <w:tc>
+          <w:tcPr>
+            <w:tcW w:w="3005" w:type="dxa"/>
+          </w:tcPr>
+          <w:p>
+            <w:pPr>
+              <w:cnfStyle w:val="000000000000" w:firstRow="0" w:lastRow="0" w:firstColumn="0" w:lastColumn="0" w:oddVBand="0" w:evenVBand="0" w:oddHBand="0" w:evenHBand="0" w:firstRowFirstColumn="0" w:firstRowLastColumn="0" w:lastRowFirstColumn="0" w:lastRowLastColumn="0"/>
+              <w:rPr>
+                <w:rFonts w:ascii="Century Gothic" w:hAnsi="Century Gothic"/>
+                <w:sz w:val="24"/>
+                <w:szCs w:val="24"/>
+              </w:rPr>
+            </w:pPr>
+            <w:proofErr w:type="spellStart"/>
+            <w:r>
+              <w:rPr>
+                <w:rFonts w:ascii="Century Gothic" w:hAnsi="Century Gothic"/>
+                <w:sz w:val="24"/>
+                <w:szCs w:val="24"/>
+              </w:rPr>
+              <w:t>String</w:t>
+            </w:r>
+            <w:proofErr w:type="spellEnd"/>
+          </w:p>
+        </w:tc>
+        <w:tc>
+          <w:tcPr>
+            <w:tcW w:w="3006" w:type="dxa"/>
+          </w:tcPr>
+          <w:p>
+            <w:pPr>
+              <w:cnfStyle w:val="000000000000" w:firstRow="0" w:lastRow="0" w:firstColumn="0" w:lastColumn="0" w:oddVBand="0" w:evenVBand="0" w:oddHBand="0" w:evenHBand="0" w:firstRowFirstColumn="0" w:firstRowLastColumn="0" w:lastRowFirstColumn="0" w:lastRowLastColumn="0"/>
+              <w:rPr>
+                <w:rFonts w:ascii="Century Gothic" w:hAnsi="Century Gothic"/>
+                <w:sz w:val="24"/>
+                <w:szCs w:val="24"/>
+              </w:rPr>
+            </w:pPr>
+            <w:r>
+              <w:rPr>
+                <w:rFonts w:ascii="Century Gothic" w:hAnsi="Century Gothic"/>
+                <w:sz w:val="24"/>
+                <w:szCs w:val="24"/>
+              </w:rPr>
+              <w:t xml:space="preserve">Not </w:t>
+            </w:r>
+            <w:proofErr w:type="spellStart"/>
+            <w:r>
+              <w:rPr>
+                <w:rFonts w:ascii="Century Gothic" w:hAnsi="Century Gothic"/>
+                <w:sz w:val="24"/>
+                <w:szCs w:val="24"/>
+              </w:rPr>
+              <w:t>Null</w:t>
+            </w:r>
+            <w:proofErr w:type="spellEnd"/>
+          </w:p>
+        </w:tc>
+      </w:tr>
+      <w:tr>
+        <w:trPr>
+          <w:cnfStyle w:val="000000100000" w:firstRow="0" w:lastRow="0" w:firstColumn="0" w:lastColumn="0" w:oddVBand="0" w:evenVBand="0" w:oddHBand="1" w:evenHBand="0" w:firstRowFirstColumn="0" w:firstRowLastColumn="0" w:lastRowFirstColumn="0" w:lastRowLastColumn="0"/>
+        </w:trPr>
+        <w:tc>
+          <w:tcPr>
+            <w:cnfStyle w:val="001000000000" w:firstRow="0" w:lastRow="0" w:firstColumn="1" w:lastColumn="0" w:oddVBand="0" w:evenVBand="0" w:oddHBand="0" w:evenHBand="0" w:firstRowFirstColumn="0" w:firstRowLastColumn="0" w:lastRowFirstColumn="0" w:lastRowLastColumn="0"/>
+            <w:tcW w:w="3005" w:type="dxa"/>
+          </w:tcPr>
+          <w:p>
+            <w:pPr>
+              <w:rPr>
+                <w:rFonts w:ascii="Century Gothic" w:hAnsi="Century Gothic"/>
+                <w:sz w:val="24"/>
+                <w:szCs w:val="24"/>
+              </w:rPr>
+            </w:pPr>
+            <w:r>
+              <w:rPr>
+                <w:rFonts w:ascii="Century Gothic" w:hAnsi="Century Gothic"/>
+                <w:sz w:val="24"/>
+                <w:szCs w:val="24"/>
+              </w:rPr>
+              <w:t>tipo</w:t>
+            </w:r>
+          </w:p>
+        </w:tc>
+        <w:tc>
+          <w:tcPr>
+            <w:tcW w:w="3005" w:type="dxa"/>
+          </w:tcPr>
+          <w:p>
+            <w:pPr>
+              <w:cnfStyle w:val="000000100000" w:firstRow="0" w:lastRow="0" w:firstColumn="0" w:lastColumn="0" w:oddVBand="0" w:evenVBand="0" w:oddHBand="1" w:evenHBand="0" w:firstRowFirstColumn="0" w:firstRowLastColumn="0" w:lastRowFirstColumn="0" w:lastRowLastColumn="0"/>
+              <w:rPr>
+                <w:rFonts w:ascii="Century Gothic" w:hAnsi="Century Gothic"/>
+                <w:sz w:val="24"/>
+                <w:szCs w:val="24"/>
+              </w:rPr>
+            </w:pPr>
+            <w:proofErr w:type="spellStart"/>
+            <w:r>
+              <w:rPr>
+                <w:rFonts w:ascii="Century Gothic" w:hAnsi="Century Gothic"/>
+                <w:sz w:val="24"/>
+                <w:szCs w:val="24"/>
+              </w:rPr>
+              <w:t>String</w:t>
+            </w:r>
+            <w:proofErr w:type="spellEnd"/>
+          </w:p>
+        </w:tc>
+        <w:tc>
+          <w:tcPr>
+            <w:tcW w:w="3006" w:type="dxa"/>
+          </w:tcPr>
+          <w:p>
+            <w:pPr>
+              <w:cnfStyle w:val="000000100000" w:firstRow="0" w:lastRow="0" w:firstColumn="0" w:lastColumn="0" w:oddVBand="0" w:evenVBand="0" w:oddHBand="1" w:evenHBand="0" w:firstRowFirstColumn="0" w:firstRowLastColumn="0" w:lastRowFirstColumn="0" w:lastRowLastColumn="0"/>
+              <w:rPr>
+                <w:rFonts w:ascii="Century Gothic" w:hAnsi="Century Gothic"/>
+                <w:sz w:val="24"/>
+                <w:szCs w:val="24"/>
+              </w:rPr>
+            </w:pPr>
+            <w:r>
+              <w:rPr>
+                <w:rFonts w:ascii="Century Gothic" w:hAnsi="Century Gothic"/>
+                <w:sz w:val="24"/>
+                <w:szCs w:val="24"/>
+              </w:rPr>
+              <w:t xml:space="preserve">Not </w:t>
+            </w:r>
+            <w:proofErr w:type="spellStart"/>
+            <w:r>
+              <w:rPr>
+                <w:rFonts w:ascii="Century Gothic" w:hAnsi="Century Gothic"/>
+                <w:sz w:val="24"/>
+                <w:szCs w:val="24"/>
+              </w:rPr>
+              <w:t>Null</w:t>
+            </w:r>
+            <w:proofErr w:type="spellEnd"/>
+          </w:p>
+        </w:tc>
+      </w:tr>
+      <w:tr>
+        <w:tc>
+          <w:tcPr>
+            <w:cnfStyle w:val="001000000000" w:firstRow="0" w:lastRow="0" w:firstColumn="1" w:lastColumn="0" w:oddVBand="0" w:evenVBand="0" w:oddHBand="0" w:evenHBand="0" w:firstRowFirstColumn="0" w:firstRowLastColumn="0" w:lastRowFirstColumn="0" w:lastRowLastColumn="0"/>
+            <w:tcW w:w="3005" w:type="dxa"/>
+          </w:tcPr>
+          <w:p>
+            <w:pPr>
+              <w:rPr>
+                <w:rFonts w:ascii="Century Gothic" w:hAnsi="Century Gothic"/>
+                <w:sz w:val="24"/>
+                <w:szCs w:val="24"/>
+              </w:rPr>
+            </w:pPr>
+            <w:r>
+              <w:rPr>
+                <w:rFonts w:ascii="Century Gothic" w:hAnsi="Century Gothic"/>
+                <w:sz w:val="24"/>
+                <w:szCs w:val="24"/>
+              </w:rPr>
+              <w:t>descrizione</w:t>
+            </w:r>
+          </w:p>
+        </w:tc>
+        <w:tc>
+          <w:tcPr>
+            <w:tcW w:w="3005" w:type="dxa"/>
+          </w:tcPr>
+          <w:p>
+            <w:pPr>
+              <w:cnfStyle w:val="000000000000" w:firstRow="0" w:lastRow="0" w:firstColumn="0" w:lastColumn="0" w:oddVBand="0" w:evenVBand="0" w:oddHBand="0" w:evenHBand="0" w:firstRowFirstColumn="0" w:firstRowLastColumn="0" w:lastRowFirstColumn="0" w:lastRowLastColumn="0"/>
+              <w:rPr>
+                <w:rFonts w:ascii="Century Gothic" w:hAnsi="Century Gothic"/>
+                <w:sz w:val="24"/>
+                <w:szCs w:val="24"/>
+              </w:rPr>
+            </w:pPr>
+            <w:proofErr w:type="spellStart"/>
+            <w:r>
+              <w:rPr>
+                <w:rFonts w:ascii="Century Gothic" w:hAnsi="Century Gothic"/>
+                <w:sz w:val="24"/>
+                <w:szCs w:val="24"/>
+              </w:rPr>
+              <w:t>String</w:t>
+            </w:r>
+            <w:proofErr w:type="spellEnd"/>
+          </w:p>
+        </w:tc>
+        <w:tc>
+          <w:tcPr>
+            <w:tcW w:w="3006" w:type="dxa"/>
+          </w:tcPr>
+          <w:p>
+            <w:pPr>
+              <w:cnfStyle w:val="000000000000" w:firstRow="0" w:lastRow="0" w:firstColumn="0" w:lastColumn="0" w:oddVBand="0" w:evenVBand="0" w:oddHBand="0" w:evenHBand="0" w:firstRowFirstColumn="0" w:firstRowLastColumn="0" w:lastRowFirstColumn="0" w:lastRowLastColumn="0"/>
+              <w:rPr>
+                <w:rFonts w:ascii="Century Gothic" w:hAnsi="Century Gothic"/>
+                <w:sz w:val="24"/>
+                <w:szCs w:val="24"/>
+              </w:rPr>
+            </w:pPr>
+            <w:r>
+              <w:rPr>
+                <w:rFonts w:ascii="Century Gothic" w:hAnsi="Century Gothic"/>
+                <w:sz w:val="24"/>
+                <w:szCs w:val="24"/>
+              </w:rPr>
+              <w:t xml:space="preserve">Not </w:t>
+            </w:r>
+            <w:proofErr w:type="spellStart"/>
+            <w:r>
+              <w:rPr>
+                <w:rFonts w:ascii="Century Gothic" w:hAnsi="Century Gothic"/>
+                <w:sz w:val="24"/>
+                <w:szCs w:val="24"/>
+              </w:rPr>
+              <w:t>Null</w:t>
+            </w:r>
+            <w:proofErr w:type="spellEnd"/>
+          </w:p>
+        </w:tc>
+      </w:tr>
+      <w:tr>
+        <w:trPr>
+          <w:cnfStyle w:val="000000100000" w:firstRow="0" w:lastRow="0" w:firstColumn="0" w:lastColumn="0" w:oddVBand="0" w:evenVBand="0" w:oddHBand="1" w:evenHBand="0" w:firstRowFirstColumn="0" w:firstRowLastColumn="0" w:lastRowFirstColumn="0" w:lastRowLastColumn="0"/>
+        </w:trPr>
+        <w:tc>
+          <w:tcPr>
+            <w:cnfStyle w:val="001000000000" w:firstRow="0" w:lastRow="0" w:firstColumn="1" w:lastColumn="0" w:oddVBand="0" w:evenVBand="0" w:oddHBand="0" w:evenHBand="0" w:firstRowFirstColumn="0" w:firstRowLastColumn="0" w:lastRowFirstColumn="0" w:lastRowLastColumn="0"/>
+            <w:tcW w:w="3005" w:type="dxa"/>
+          </w:tcPr>
+          <w:p>
+            <w:pPr>
+              <w:rPr>
+                <w:rFonts w:ascii="Century Gothic" w:hAnsi="Century Gothic"/>
+                <w:sz w:val="24"/>
+                <w:szCs w:val="24"/>
+              </w:rPr>
+            </w:pPr>
+            <w:r>
+              <w:rPr>
+                <w:rFonts w:ascii="Century Gothic" w:hAnsi="Century Gothic"/>
+                <w:sz w:val="24"/>
+                <w:szCs w:val="24"/>
+              </w:rPr>
+              <w:t>#mipiace</w:t>
+            </w:r>
+          </w:p>
+        </w:tc>
+        <w:tc>
+          <w:tcPr>
+            <w:tcW w:w="3005" w:type="dxa"/>
+          </w:tcPr>
+          <w:p>
+            <w:pPr>
+              <w:cnfStyle w:val="000000100000" w:firstRow="0" w:lastRow="0" w:firstColumn="0" w:lastColumn="0" w:oddVBand="0" w:evenVBand="0" w:oddHBand="1" w:evenHBand="0" w:firstRowFirstColumn="0" w:firstRowLastColumn="0" w:lastRowFirstColumn="0" w:lastRowLastColumn="0"/>
+              <w:rPr>
+                <w:rFonts w:ascii="Century Gothic" w:hAnsi="Century Gothic"/>
+                <w:sz w:val="24"/>
+                <w:szCs w:val="24"/>
+              </w:rPr>
+            </w:pPr>
+            <w:proofErr w:type="spellStart"/>
+            <w:r>
+              <w:rPr>
+                <w:rFonts w:ascii="Century Gothic" w:hAnsi="Century Gothic"/>
+                <w:sz w:val="24"/>
+                <w:szCs w:val="24"/>
+              </w:rPr>
+              <w:t>Integer</w:t>
+            </w:r>
+            <w:proofErr w:type="spellEnd"/>
+          </w:p>
+        </w:tc>
+        <w:tc>
+          <w:tcPr>
+            <w:tcW w:w="3006" w:type="dxa"/>
+          </w:tcPr>
+          <w:p>
+            <w:pPr>
+              <w:cnfStyle w:val="000000100000" w:firstRow="0" w:lastRow="0" w:firstColumn="0" w:lastColumn="0" w:oddVBand="0" w:evenVBand="0" w:oddHBand="1" w:evenHBand="0" w:firstRowFirstColumn="0" w:firstRowLastColumn="0" w:lastRowFirstColumn="0" w:lastRowLastColumn="0"/>
+              <w:rPr>
+                <w:rFonts w:ascii="Century Gothic" w:hAnsi="Century Gothic"/>
+                <w:sz w:val="24"/>
+                <w:szCs w:val="24"/>
+              </w:rPr>
+            </w:pPr>
+            <w:r>
+              <w:rPr>
+                <w:rFonts w:ascii="Century Gothic" w:hAnsi="Century Gothic"/>
+                <w:sz w:val="24"/>
+                <w:szCs w:val="24"/>
+              </w:rPr>
+              <w:t xml:space="preserve">Not </w:t>
+            </w:r>
+            <w:proofErr w:type="spellStart"/>
+            <w:r>
+              <w:rPr>
+                <w:rFonts w:ascii="Century Gothic" w:hAnsi="Century Gothic"/>
+                <w:sz w:val="24"/>
+                <w:szCs w:val="24"/>
+              </w:rPr>
+              <w:t>Null</w:t>
+            </w:r>
+            <w:proofErr w:type="spellEnd"/>
+          </w:p>
+        </w:tc>
+      </w:tr>
+      <w:tr>
+        <w:tc>
+          <w:tcPr>
+            <w:cnfStyle w:val="001000000000" w:firstRow="0" w:lastRow="0" w:firstColumn="1" w:lastColumn="0" w:oddVBand="0" w:evenVBand="0" w:oddHBand="0" w:evenHBand="0" w:firstRowFirstColumn="0" w:firstRowLastColumn="0" w:lastRowFirstColumn="0" w:lastRowLastColumn="0"/>
+            <w:tcW w:w="3005" w:type="dxa"/>
+          </w:tcPr>
+          <w:p>
+            <w:pPr>
+              <w:rPr>
+                <w:rFonts w:ascii="Century Gothic" w:hAnsi="Century Gothic"/>
+                <w:sz w:val="24"/>
+                <w:szCs w:val="24"/>
+              </w:rPr>
+            </w:pPr>
+            <w:r>
+              <w:rPr>
+                <w:rFonts w:ascii="Century Gothic" w:hAnsi="Century Gothic"/>
+                <w:sz w:val="24"/>
+                <w:szCs w:val="24"/>
+              </w:rPr>
+              <w:t>categoria</w:t>
+            </w:r>
+          </w:p>
+        </w:tc>
+        <w:tc>
+          <w:tcPr>
+            <w:tcW w:w="3005" w:type="dxa"/>
+          </w:tcPr>
+          <w:p>
+            <w:pPr>
+              <w:cnfStyle w:val="000000000000" w:firstRow="0" w:lastRow="0" w:firstColumn="0" w:lastColumn="0" w:oddVBand="0" w:evenVBand="0" w:oddHBand="0" w:evenHBand="0" w:firstRowFirstColumn="0" w:firstRowLastColumn="0" w:lastRowFirstColumn="0" w:lastRowLastColumn="0"/>
+              <w:rPr>
+                <w:rFonts w:ascii="Century Gothic" w:hAnsi="Century Gothic"/>
+                <w:sz w:val="24"/>
+                <w:szCs w:val="24"/>
+              </w:rPr>
+            </w:pPr>
+            <w:proofErr w:type="spellStart"/>
+            <w:r>
+              <w:rPr>
+                <w:rFonts w:ascii="Century Gothic" w:hAnsi="Century Gothic"/>
+                <w:sz w:val="24"/>
+                <w:szCs w:val="24"/>
+              </w:rPr>
+              <w:t>String</w:t>
+            </w:r>
+            <w:proofErr w:type="spellEnd"/>
+          </w:p>
+        </w:tc>
+        <w:tc>
+          <w:tcPr>
+            <w:tcW w:w="3006" w:type="dxa"/>
+          </w:tcPr>
+          <w:p>
+            <w:pPr>
+              <w:cnfStyle w:val="000000000000" w:firstRow="0" w:lastRow="0" w:firstColumn="0" w:lastColumn="0" w:oddVBand="0" w:evenVBand="0" w:oddHBand="0" w:evenHBand="0" w:firstRowFirstColumn="0" w:firstRowLastColumn="0" w:lastRowFirstColumn="0" w:lastRowLastColumn="0"/>
+              <w:rPr>
+                <w:rFonts w:ascii="Century Gothic" w:hAnsi="Century Gothic"/>
+                <w:sz w:val="24"/>
+                <w:szCs w:val="24"/>
+              </w:rPr>
+            </w:pPr>
+            <w:r>
+              <w:rPr>
+                <w:rFonts w:ascii="Century Gothic" w:hAnsi="Century Gothic"/>
+                <w:sz w:val="24"/>
+                <w:szCs w:val="24"/>
+              </w:rPr>
+              <w:t xml:space="preserve">Not </w:t>
+            </w:r>
+            <w:proofErr w:type="spellStart"/>
+            <w:r>
+              <w:rPr>
+                <w:rFonts w:ascii="Century Gothic" w:hAnsi="Century Gothic"/>
+                <w:sz w:val="24"/>
+                <w:szCs w:val="24"/>
+              </w:rPr>
+              <w:t>Null</w:t>
+            </w:r>
+            <w:proofErr w:type="spellEnd"/>
+          </w:p>
+        </w:tc>
+      </w:tr>
+      <w:tr>
+        <w:trPr>
+          <w:cnfStyle w:val="000000100000" w:firstRow="0" w:lastRow="0" w:firstColumn="0" w:lastColumn="0" w:oddVBand="0" w:evenVBand="0" w:oddHBand="1" w:evenHBand="0" w:firstRowFirstColumn="0" w:firstRowLastColumn="0" w:lastRowFirstColumn="0" w:lastRowLastColumn="0"/>
+        </w:trPr>
+        <w:tc>
+          <w:tcPr>
+            <w:cnfStyle w:val="001000000000" w:firstRow="0" w:lastRow="0" w:firstColumn="1" w:lastColumn="0" w:oddVBand="0" w:evenVBand="0" w:oddHBand="0" w:evenHBand="0" w:firstRowFirstColumn="0" w:firstRowLastColumn="0" w:lastRowFirstColumn="0" w:lastRowLastColumn="0"/>
+            <w:tcW w:w="3005" w:type="dxa"/>
+          </w:tcPr>
+          <w:p>
+            <w:pPr>
+              <w:rPr>
+                <w:rFonts w:ascii="Century Gothic" w:hAnsi="Century Gothic"/>
+                <w:sz w:val="24"/>
+                <w:szCs w:val="24"/>
+              </w:rPr>
+            </w:pPr>
+            <w:r>
+              <w:rPr>
+                <w:rFonts w:ascii="Century Gothic" w:hAnsi="Century Gothic"/>
+                <w:sz w:val="24"/>
+                <w:szCs w:val="24"/>
+              </w:rPr>
+              <w:t>data</w:t>
+            </w:r>
+          </w:p>
+        </w:tc>
+        <w:tc>
+          <w:tcPr>
+            <w:tcW w:w="3005" w:type="dxa"/>
+          </w:tcPr>
+          <w:p>
+            <w:pPr>
+              <w:cnfStyle w:val="000000100000" w:firstRow="0" w:lastRow="0" w:firstColumn="0" w:lastColumn="0" w:oddVBand="0" w:evenVBand="0" w:oddHBand="1" w:evenHBand="0" w:firstRowFirstColumn="0" w:firstRowLastColumn="0" w:lastRowFirstColumn="0" w:lastRowLastColumn="0"/>
+              <w:rPr>
+                <w:rFonts w:ascii="Century Gothic" w:hAnsi="Century Gothic"/>
+                <w:sz w:val="24"/>
+                <w:szCs w:val="24"/>
+              </w:rPr>
+            </w:pPr>
+            <w:r>
+              <w:rPr>
+                <w:rFonts w:ascii="Century Gothic" w:hAnsi="Century Gothic"/>
+                <w:sz w:val="24"/>
+                <w:szCs w:val="24"/>
+              </w:rPr>
+              <w:t>Date</w:t>
+            </w:r>
+          </w:p>
+        </w:tc>
+        <w:tc>
+          <w:tcPr>
+            <w:tcW w:w="3006" w:type="dxa"/>
+          </w:tcPr>
+          <w:p>
+            <w:pPr>
+              <w:cnfStyle w:val="000000100000" w:firstRow="0" w:lastRow="0" w:firstColumn="0" w:lastColumn="0" w:oddVBand="0" w:evenVBand="0" w:oddHBand="1" w:evenHBand="0" w:firstRowFirstColumn="0" w:firstRowLastColumn="0" w:lastRowFirstColumn="0" w:lastRowLastColumn="0"/>
+              <w:rPr>
+                <w:rFonts w:ascii="Century Gothic" w:hAnsi="Century Gothic"/>
+                <w:sz w:val="24"/>
+                <w:szCs w:val="24"/>
+              </w:rPr>
+            </w:pPr>
+            <w:r>
+              <w:rPr>
+                <w:rFonts w:ascii="Century Gothic" w:hAnsi="Century Gothic"/>
+                <w:sz w:val="24"/>
+                <w:szCs w:val="24"/>
+              </w:rPr>
+              <w:t xml:space="preserve">Not </w:t>
+            </w:r>
+            <w:proofErr w:type="spellStart"/>
+            <w:r>
+              <w:rPr>
+                <w:rFonts w:ascii="Century Gothic" w:hAnsi="Century Gothic"/>
+                <w:sz w:val="24"/>
+                <w:szCs w:val="24"/>
+              </w:rPr>
+              <w:t>Null</w:t>
+            </w:r>
+            <w:proofErr w:type="spellEnd"/>
+          </w:p>
+        </w:tc>
+      </w:tr>
+      <w:tr>
+        <w:tc>
+          <w:tcPr>
+            <w:cnfStyle w:val="001000000000" w:firstRow="0" w:lastRow="0" w:firstColumn="1" w:lastColumn="0" w:oddVBand="0" w:evenVBand="0" w:oddHBand="0" w:evenHBand="0" w:firstRowFirstColumn="0" w:firstRowLastColumn="0" w:lastRowFirstColumn="0" w:lastRowLastColumn="0"/>
+            <w:tcW w:w="3005" w:type="dxa"/>
+          </w:tcPr>
+          <w:p>
+            <w:pPr>
+              <w:rPr>
+                <w:rFonts w:ascii="Century Gothic" w:hAnsi="Century Gothic"/>
+                <w:sz w:val="24"/>
+                <w:szCs w:val="24"/>
+              </w:rPr>
+            </w:pPr>
+            <w:r>
+              <w:rPr>
+                <w:rFonts w:ascii="Century Gothic" w:hAnsi="Century Gothic"/>
+                <w:sz w:val="24"/>
+                <w:szCs w:val="24"/>
+              </w:rPr>
+              <w:t>immagine</w:t>
+            </w:r>
+          </w:p>
+        </w:tc>
+        <w:tc>
+          <w:tcPr>
+            <w:tcW w:w="3005" w:type="dxa"/>
+          </w:tcPr>
+          <w:p>
+            <w:pPr>
+              <w:cnfStyle w:val="000000000000" w:firstRow="0" w:lastRow="0" w:firstColumn="0" w:lastColumn="0" w:oddVBand="0" w:evenVBand="0" w:oddHBand="0" w:evenHBand="0" w:firstRowFirstColumn="0" w:firstRowLastColumn="0" w:lastRowFirstColumn="0" w:lastRowLastColumn="0"/>
+              <w:rPr>
+                <w:rFonts w:ascii="Century Gothic" w:hAnsi="Century Gothic"/>
+                <w:sz w:val="24"/>
+                <w:szCs w:val="24"/>
+              </w:rPr>
+            </w:pPr>
+            <w:proofErr w:type="spellStart"/>
+            <w:r>
+              <w:rPr>
+                <w:rFonts w:ascii="Century Gothic" w:hAnsi="Century Gothic"/>
+                <w:sz w:val="24"/>
+                <w:szCs w:val="24"/>
+              </w:rPr>
+              <w:t>String</w:t>
+            </w:r>
+            <w:proofErr w:type="spellEnd"/>
+          </w:p>
+        </w:tc>
+        <w:tc>
+          <w:tcPr>
+            <w:tcW w:w="3006" w:type="dxa"/>
+          </w:tcPr>
+          <w:p>
+            <w:pPr>
+              <w:cnfStyle w:val="000000000000" w:firstRow="0" w:lastRow="0" w:firstColumn="0" w:lastColumn="0" w:oddVBand="0" w:evenVBand="0" w:oddHBand="0" w:evenHBand="0" w:firstRowFirstColumn="0" w:firstRowLastColumn="0" w:lastRowFirstColumn="0" w:lastRowLastColumn="0"/>
+              <w:rPr>
+                <w:rFonts w:ascii="Century Gothic" w:hAnsi="Century Gothic"/>
+                <w:sz w:val="24"/>
+                <w:szCs w:val="24"/>
+              </w:rPr>
+            </w:pPr>
+          </w:p>
+        </w:tc>
+      </w:tr>
+      <w:tr>
+        <w:trPr>
+          <w:cnfStyle w:val="000000100000" w:firstRow="0" w:lastRow="0" w:firstColumn="0" w:lastColumn="0" w:oddVBand="0" w:evenVBand="0" w:oddHBand="1" w:evenHBand="0" w:firstRowFirstColumn="0" w:firstRowLastColumn="0" w:lastRowFirstColumn="0" w:lastRowLastColumn="0"/>
+        </w:trPr>
+        <w:tc>
+          <w:tcPr>
+            <w:cnfStyle w:val="001000000000" w:firstRow="0" w:lastRow="0" w:firstColumn="1" w:lastColumn="0" w:oddVBand="0" w:evenVBand="0" w:oddHBand="0" w:evenHBand="0" w:firstRowFirstColumn="0" w:firstRowLastColumn="0" w:lastRowFirstColumn="0" w:lastRowLastColumn="0"/>
+            <w:tcW w:w="3005" w:type="dxa"/>
+          </w:tcPr>
+          <w:p>
+            <w:pPr>
+              <w:rPr>
+                <w:rFonts w:ascii="Century Gothic" w:hAnsi="Century Gothic"/>
+                <w:sz w:val="24"/>
+                <w:szCs w:val="24"/>
+              </w:rPr>
+            </w:pPr>
+            <w:r>
+              <w:rPr>
+                <w:rFonts w:ascii="Century Gothic" w:hAnsi="Century Gothic"/>
+                <w:sz w:val="24"/>
+                <w:szCs w:val="24"/>
+              </w:rPr>
+              <w:t>gameplay</w:t>
+            </w:r>
+          </w:p>
+        </w:tc>
+        <w:tc>
+          <w:tcPr>
+            <w:tcW w:w="3005" w:type="dxa"/>
+          </w:tcPr>
+          <w:p>
+            <w:pPr>
+              <w:cnfStyle w:val="000000100000" w:firstRow="0" w:lastRow="0" w:firstColumn="0" w:lastColumn="0" w:oddVBand="0" w:evenVBand="0" w:oddHBand="1" w:evenHBand="0" w:firstRowFirstColumn="0" w:firstRowLastColumn="0" w:lastRowFirstColumn="0" w:lastRowLastColumn="0"/>
+              <w:rPr>
+                <w:rFonts w:ascii="Century Gothic" w:hAnsi="Century Gothic"/>
+                <w:sz w:val="24"/>
+                <w:szCs w:val="24"/>
+              </w:rPr>
+            </w:pPr>
+            <w:proofErr w:type="spellStart"/>
+            <w:r>
+              <w:rPr>
+                <w:rFonts w:ascii="Century Gothic" w:hAnsi="Century Gothic"/>
+                <w:sz w:val="24"/>
+                <w:szCs w:val="24"/>
+              </w:rPr>
+              <w:t>Integer</w:t>
+            </w:r>
+            <w:proofErr w:type="spellEnd"/>
+          </w:p>
+        </w:tc>
+        <w:tc>
+          <w:tcPr>
+            <w:tcW w:w="3006" w:type="dxa"/>
+          </w:tcPr>
+          <w:p>
+            <w:pPr>
+              <w:cnfStyle w:val="000000100000" w:firstRow="0" w:lastRow="0" w:firstColumn="0" w:lastColumn="0" w:oddVBand="0" w:evenVBand="0" w:oddHBand="1" w:evenHBand="0" w:firstRowFirstColumn="0" w:firstRowLastColumn="0" w:lastRowFirstColumn="0" w:lastRowLastColumn="0"/>
+              <w:rPr>
+                <w:rFonts w:ascii="Century Gothic" w:hAnsi="Century Gothic"/>
+                <w:sz w:val="24"/>
+                <w:szCs w:val="24"/>
+              </w:rPr>
+            </w:pPr>
+          </w:p>
+        </w:tc>
+      </w:tr>
+      <w:tr>
+        <w:tc>
+          <w:tcPr>
+            <w:cnfStyle w:val="001000000000" w:firstRow="0" w:lastRow="0" w:firstColumn="1" w:lastColumn="0" w:oddVBand="0" w:evenVBand="0" w:oddHBand="0" w:evenHBand="0" w:firstRowFirstColumn="0" w:firstRowLastColumn="0" w:lastRowFirstColumn="0" w:lastRowLastColumn="0"/>
+            <w:tcW w:w="3005" w:type="dxa"/>
+          </w:tcPr>
+          <w:p>
+            <w:pPr>
+              <w:rPr>
+                <w:rFonts w:ascii="Century Gothic" w:hAnsi="Century Gothic"/>
+                <w:sz w:val="24"/>
+                <w:szCs w:val="24"/>
+              </w:rPr>
+            </w:pPr>
+            <w:r>
+              <w:rPr>
+                <w:rFonts w:ascii="Century Gothic" w:hAnsi="Century Gothic"/>
+                <w:sz w:val="24"/>
+                <w:szCs w:val="24"/>
+              </w:rPr>
+              <w:t>trama</w:t>
+            </w:r>
+          </w:p>
+        </w:tc>
+        <w:tc>
+          <w:tcPr>
+            <w:tcW w:w="3005" w:type="dxa"/>
+          </w:tcPr>
+          <w:p>
+            <w:pPr>
+              <w:cnfStyle w:val="000000000000" w:firstRow="0" w:lastRow="0" w:firstColumn="0" w:lastColumn="0" w:oddVBand="0" w:evenVBand="0" w:oddHBand="0" w:evenHBand="0" w:firstRowFirstColumn="0" w:firstRowLastColumn="0" w:lastRowFirstColumn="0" w:lastRowLastColumn="0"/>
+              <w:rPr>
+                <w:rFonts w:ascii="Century Gothic" w:hAnsi="Century Gothic"/>
+                <w:sz w:val="24"/>
+                <w:szCs w:val="24"/>
+              </w:rPr>
+            </w:pPr>
+            <w:proofErr w:type="spellStart"/>
+            <w:r>
+              <w:rPr>
+                <w:rFonts w:ascii="Century Gothic" w:hAnsi="Century Gothic"/>
+                <w:sz w:val="24"/>
+                <w:szCs w:val="24"/>
+              </w:rPr>
+              <w:t>Integer</w:t>
+            </w:r>
+            <w:proofErr w:type="spellEnd"/>
+          </w:p>
+        </w:tc>
+        <w:tc>
+          <w:tcPr>
+            <w:tcW w:w="3006" w:type="dxa"/>
+          </w:tcPr>
+          <w:p>
+            <w:pPr>
+              <w:cnfStyle w:val="000000000000" w:firstRow="0" w:lastRow="0" w:firstColumn="0" w:lastColumn="0" w:oddVBand="0" w:evenVBand="0" w:oddHBand="0" w:evenHBand="0" w:firstRowFirstColumn="0" w:firstRowLastColumn="0" w:lastRowFirstColumn="0" w:lastRowLastColumn="0"/>
+              <w:rPr>
+                <w:rFonts w:ascii="Century Gothic" w:hAnsi="Century Gothic"/>
+                <w:sz w:val="24"/>
+                <w:szCs w:val="24"/>
+              </w:rPr>
+            </w:pPr>
+          </w:p>
+        </w:tc>
+      </w:tr>
+      <w:tr>
+        <w:trPr>
+          <w:cnfStyle w:val="000000100000" w:firstRow="0" w:lastRow="0" w:firstColumn="0" w:lastColumn="0" w:oddVBand="0" w:evenVBand="0" w:oddHBand="1" w:evenHBand="0" w:firstRowFirstColumn="0" w:firstRowLastColumn="0" w:lastRowFirstColumn="0" w:lastRowLastColumn="0"/>
+        </w:trPr>
+        <w:tc>
+          <w:tcPr>
+            <w:cnfStyle w:val="001000000000" w:firstRow="0" w:lastRow="0" w:firstColumn="1" w:lastColumn="0" w:oddVBand="0" w:evenVBand="0" w:oddHBand="0" w:evenHBand="0" w:firstRowFirstColumn="0" w:firstRowLastColumn="0" w:lastRowFirstColumn="0" w:lastRowLastColumn="0"/>
+            <w:tcW w:w="3005" w:type="dxa"/>
+          </w:tcPr>
+          <w:p>
+            <w:pPr>
+              <w:rPr>
+                <w:rFonts w:ascii="Century Gothic" w:hAnsi="Century Gothic"/>
+                <w:sz w:val="24"/>
+                <w:szCs w:val="24"/>
+              </w:rPr>
+            </w:pPr>
+            <w:r>
+              <w:rPr>
+                <w:rFonts w:ascii="Century Gothic" w:hAnsi="Century Gothic"/>
+                <w:sz w:val="24"/>
+                <w:szCs w:val="24"/>
+              </w:rPr>
+              <w:t>grafica</w:t>
+            </w:r>
+          </w:p>
+        </w:tc>
+        <w:tc>
+          <w:tcPr>
+            <w:tcW w:w="3005" w:type="dxa"/>
+          </w:tcPr>
+          <w:p>
+            <w:pPr>
+              <w:cnfStyle w:val="000000100000" w:firstRow="0" w:lastRow="0" w:firstColumn="0" w:lastColumn="0" w:oddVBand="0" w:evenVBand="0" w:oddHBand="1" w:evenHBand="0" w:firstRowFirstColumn="0" w:firstRowLastColumn="0" w:lastRowFirstColumn="0" w:lastRowLastColumn="0"/>
+              <w:rPr>
+                <w:rFonts w:ascii="Century Gothic" w:hAnsi="Century Gothic"/>
+                <w:sz w:val="24"/>
+                <w:szCs w:val="24"/>
+              </w:rPr>
+            </w:pPr>
+            <w:proofErr w:type="spellStart"/>
+            <w:r>
+              <w:rPr>
+                <w:rFonts w:ascii="Century Gothic" w:hAnsi="Century Gothic"/>
+                <w:sz w:val="24"/>
+                <w:szCs w:val="24"/>
+              </w:rPr>
+              <w:t>Integer</w:t>
+            </w:r>
+            <w:proofErr w:type="spellEnd"/>
+          </w:p>
+        </w:tc>
+        <w:tc>
+          <w:tcPr>
+            <w:tcW w:w="3006" w:type="dxa"/>
+          </w:tcPr>
+          <w:p>
+            <w:pPr>
+              <w:cnfStyle w:val="000000100000" w:firstRow="0" w:lastRow="0" w:firstColumn="0" w:lastColumn="0" w:oddVBand="0" w:evenVBand="0" w:oddHBand="1" w:evenHBand="0" w:firstRowFirstColumn="0" w:firstRowLastColumn="0" w:lastRowFirstColumn="0" w:lastRowLastColumn="0"/>
+              <w:rPr>
+                <w:rFonts w:ascii="Century Gothic" w:hAnsi="Century Gothic"/>
+                <w:sz w:val="24"/>
+                <w:szCs w:val="24"/>
+              </w:rPr>
+            </w:pPr>
+          </w:p>
+        </w:tc>
+      </w:tr>
+      <w:tr>
+        <w:tc>
+          <w:tcPr>
+            <w:cnfStyle w:val="001000000000" w:firstRow="0" w:lastRow="0" w:firstColumn="1" w:lastColumn="0" w:oddVBand="0" w:evenVBand="0" w:oddHBand="0" w:evenHBand="0" w:firstRowFirstColumn="0" w:firstRowLastColumn="0" w:lastRowFirstColumn="0" w:lastRowLastColumn="0"/>
+            <w:tcW w:w="3005" w:type="dxa"/>
+          </w:tcPr>
+          <w:p>
+            <w:pPr>
+              <w:rPr>
+                <w:rFonts w:ascii="Century Gothic" w:hAnsi="Century Gothic"/>
+                <w:sz w:val="24"/>
+                <w:szCs w:val="24"/>
+              </w:rPr>
+            </w:pPr>
+            <w:r>
+              <w:rPr>
+                <w:rFonts w:ascii="Century Gothic" w:hAnsi="Century Gothic"/>
+                <w:sz w:val="24"/>
+                <w:szCs w:val="24"/>
+              </w:rPr>
+              <w:t>voto complessivo</w:t>
+            </w:r>
+          </w:p>
+        </w:tc>
+        <w:tc>
+          <w:tcPr>
+            <w:tcW w:w="3005" w:type="dxa"/>
+          </w:tcPr>
+          <w:p>
+            <w:pPr>
+              <w:cnfStyle w:val="000000000000" w:firstRow="0" w:lastRow="0" w:firstColumn="0" w:lastColumn="0" w:oddVBand="0" w:evenVBand="0" w:oddHBand="0" w:evenHBand="0" w:firstRowFirstColumn="0" w:firstRowLastColumn="0" w:lastRowFirstColumn="0" w:lastRowLastColumn="0"/>
+              <w:rPr>
+                <w:rFonts w:ascii="Century Gothic" w:hAnsi="Century Gothic"/>
+                <w:sz w:val="24"/>
+                <w:szCs w:val="24"/>
+              </w:rPr>
+            </w:pPr>
+            <w:proofErr w:type="spellStart"/>
+            <w:r>
+              <w:rPr>
+                <w:rFonts w:ascii="Century Gothic" w:hAnsi="Century Gothic"/>
+                <w:sz w:val="24"/>
+                <w:szCs w:val="24"/>
+              </w:rPr>
+              <w:t>Integer</w:t>
+            </w:r>
+            <w:proofErr w:type="spellEnd"/>
+          </w:p>
+        </w:tc>
+        <w:tc>
+          <w:tcPr>
+            <w:tcW w:w="3006" w:type="dxa"/>
+          </w:tcPr>
+          <w:p>
+            <w:pPr>
+              <w:cnfStyle w:val="000000000000" w:firstRow="0" w:lastRow="0" w:firstColumn="0" w:lastColumn="0" w:oddVBand="0" w:evenVBand="0" w:oddHBand="0" w:evenHBand="0" w:firstRowFirstColumn="0" w:firstRowLastColumn="0" w:lastRowFirstColumn="0" w:lastRowLastColumn="0"/>
+              <w:rPr>
+                <w:rFonts w:ascii="Century Gothic" w:hAnsi="Century Gothic"/>
                 <w:sz w:val="24"/>
                 <w:szCs w:val="24"/>
               </w:rPr>
@@ -8560,16 +9949,38 @@
         </w:tc>
       </w:tr>
     </w:tbl>
+    <w:p>
+      <w:pPr>
+        <w:rPr>
+          <w:rFonts w:ascii="Century Gothic" w:hAnsi="Century Gothic"/>
+          <w:b/>
+          <w:bCs/>
+          <w:sz w:val="28"/>
+          <w:szCs w:val="28"/>
+        </w:rPr>
+      </w:pPr>
+    </w:p>
+    <w:p>
+      <w:pPr>
+        <w:rPr>
+          <w:rFonts w:ascii="Century Gothic" w:hAnsi="Century Gothic"/>
+          <w:b/>
+          <w:bCs/>
+          <w:sz w:val="28"/>
+          <w:szCs w:val="28"/>
+        </w:rPr>
+      </w:pPr>
+    </w:p>
     <w:tbl>
       <w:tblPr>
-        <w:tblStyle w:val="Tabellagriglia3-colore2"/>
-        <w:tblpPr w:leftFromText="141" w:rightFromText="141" w:vertAnchor="text" w:horzAnchor="page" w:tblpX="6503" w:tblpY="-887"/>
+        <w:tblStyle w:val="Tabellagriglia3-colore5"/>
         <w:tblW w:w="0" w:type="auto"/>
         <w:tblLook w:val="04A0" w:firstRow="1" w:lastRow="0" w:firstColumn="1" w:lastColumn="0" w:noHBand="0" w:noVBand="1"/>
       </w:tblPr>
       <w:tblGrid>
-        <w:gridCol w:w="1755"/>
-        <w:gridCol w:w="1417"/>
+        <w:gridCol w:w="3005"/>
+        <w:gridCol w:w="3005"/>
+        <w:gridCol w:w="3006"/>
       </w:tblGrid>
       <w:tr>
         <w:trPr>
@@ -8578,32 +9989,29 @@
         <w:tc>
           <w:tcPr>
             <w:cnfStyle w:val="001000000100" w:firstRow="0" w:lastRow="0" w:firstColumn="1" w:lastColumn="0" w:oddVBand="0" w:evenVBand="0" w:oddHBand="0" w:evenHBand="0" w:firstRowFirstColumn="1" w:firstRowLastColumn="0" w:lastRowFirstColumn="0" w:lastRowLastColumn="0"/>
-            <w:tcW w:w="3172" w:type="dxa"/>
-            <w:gridSpan w:val="2"/>
-          </w:tcPr>
-          <w:p>
-            <w:pPr>
-              <w:pStyle w:val="Paragrafoelenco"/>
-              <w:ind w:left="0"/>
+            <w:tcW w:w="9016" w:type="dxa"/>
+            <w:gridSpan w:val="3"/>
+          </w:tcPr>
+          <w:p>
+            <w:pPr>
+              <w:tabs>
+                <w:tab w:val="left" w:pos="5595"/>
+              </w:tabs>
               <w:jc w:val="center"/>
               <w:rPr>
                 <w:rFonts w:ascii="Century Gothic" w:hAnsi="Century Gothic"/>
-                <w:b w:val="0"/>
-                <w:bCs w:val="0"/>
-                <w:sz w:val="24"/>
-                <w:szCs w:val="24"/>
-              </w:rPr>
-            </w:pPr>
-            <w:bookmarkStart w:id="1" w:name="_Hlk59030107"/>
-            <w:r>
-              <w:rPr>
-                <w:rFonts w:ascii="Century Gothic" w:hAnsi="Century Gothic"/>
-                <w:b w:val="0"/>
-                <w:bCs w:val="0"/>
-                <w:sz w:val="24"/>
-                <w:szCs w:val="24"/>
-              </w:rPr>
-              <w:t>Admin</w:t>
+                <w:sz w:val="28"/>
+                <w:szCs w:val="28"/>
+              </w:rPr>
+            </w:pPr>
+            <w:r>
+              <w:rPr>
+                <w:rFonts w:ascii="Century Gothic" w:hAnsi="Century Gothic"/>
+                <w:sz w:val="28"/>
+                <w:szCs w:val="28"/>
+              </w:rPr>
+              <w:lastRenderedPageBreak/>
+              <w:t>User</w:t>
             </w:r>
           </w:p>
         </w:tc>
@@ -8615,43 +10023,10 @@
         <w:tc>
           <w:tcPr>
             <w:cnfStyle w:val="001000000000" w:firstRow="0" w:lastRow="0" w:firstColumn="1" w:lastColumn="0" w:oddVBand="0" w:evenVBand="0" w:oddHBand="0" w:evenHBand="0" w:firstRowFirstColumn="0" w:firstRowLastColumn="0" w:lastRowFirstColumn="0" w:lastRowLastColumn="0"/>
-            <w:tcW w:w="1755" w:type="dxa"/>
-          </w:tcPr>
-          <w:p>
-            <w:pPr>
-              <w:pStyle w:val="Paragrafoelenco"/>
-              <w:ind w:left="0"/>
-              <w:jc w:val="left"/>
-              <w:rPr>
-                <w:rFonts w:ascii="Century Gothic" w:hAnsi="Century Gothic"/>
-                <w:i w:val="0"/>
-                <w:iCs w:val="0"/>
-                <w:sz w:val="24"/>
-                <w:szCs w:val="24"/>
-              </w:rPr>
-            </w:pPr>
-            <w:r>
-              <w:rPr>
-                <w:rFonts w:ascii="Century Gothic" w:hAnsi="Century Gothic"/>
-                <w:i w:val="0"/>
-                <w:iCs w:val="0"/>
-                <w:sz w:val="24"/>
-                <w:szCs w:val="24"/>
-              </w:rPr>
-              <w:t>Nome</w:t>
-            </w:r>
-          </w:p>
-        </w:tc>
-        <w:tc>
-          <w:tcPr>
-            <w:tcW w:w="1417" w:type="dxa"/>
-            <w:shd w:val="clear" w:color="auto" w:fill="FF0000"/>
-          </w:tcPr>
-          <w:p>
-            <w:pPr>
-              <w:pStyle w:val="Paragrafoelenco"/>
-              <w:ind w:left="0"/>
-              <w:cnfStyle w:val="000000100000" w:firstRow="0" w:lastRow="0" w:firstColumn="0" w:lastColumn="0" w:oddVBand="0" w:evenVBand="0" w:oddHBand="1" w:evenHBand="0" w:firstRowFirstColumn="0" w:firstRowLastColumn="0" w:lastRowFirstColumn="0" w:lastRowLastColumn="0"/>
+            <w:tcW w:w="3005" w:type="dxa"/>
+          </w:tcPr>
+          <w:p>
+            <w:pPr>
               <w:rPr>
                 <w:rFonts w:ascii="Century Gothic" w:hAnsi="Century Gothic"/>
                 <w:b/>
@@ -8660,6 +10035,70 @@
                 <w:szCs w:val="24"/>
               </w:rPr>
             </w:pPr>
+            <w:r>
+              <w:rPr>
+                <w:rFonts w:ascii="Century Gothic" w:hAnsi="Century Gothic"/>
+                <w:b/>
+                <w:bCs/>
+                <w:sz w:val="24"/>
+                <w:szCs w:val="24"/>
+              </w:rPr>
+              <w:t>Campi</w:t>
+            </w:r>
+          </w:p>
+        </w:tc>
+        <w:tc>
+          <w:tcPr>
+            <w:tcW w:w="3005" w:type="dxa"/>
+          </w:tcPr>
+          <w:p>
+            <w:pPr>
+              <w:cnfStyle w:val="000000100000" w:firstRow="0" w:lastRow="0" w:firstColumn="0" w:lastColumn="0" w:oddVBand="0" w:evenVBand="0" w:oddHBand="1" w:evenHBand="0" w:firstRowFirstColumn="0" w:firstRowLastColumn="0" w:lastRowFirstColumn="0" w:lastRowLastColumn="0"/>
+              <w:rPr>
+                <w:rFonts w:ascii="Century Gothic" w:hAnsi="Century Gothic"/>
+                <w:b/>
+                <w:bCs/>
+                <w:sz w:val="24"/>
+                <w:szCs w:val="24"/>
+              </w:rPr>
+            </w:pPr>
+            <w:r>
+              <w:rPr>
+                <w:rFonts w:ascii="Century Gothic" w:hAnsi="Century Gothic"/>
+                <w:b/>
+                <w:bCs/>
+                <w:sz w:val="24"/>
+                <w:szCs w:val="24"/>
+              </w:rPr>
+              <w:t>Tipo</w:t>
+            </w:r>
+          </w:p>
+        </w:tc>
+        <w:tc>
+          <w:tcPr>
+            <w:tcW w:w="3006" w:type="dxa"/>
+          </w:tcPr>
+          <w:p>
+            <w:pPr>
+              <w:cnfStyle w:val="000000100000" w:firstRow="0" w:lastRow="0" w:firstColumn="0" w:lastColumn="0" w:oddVBand="0" w:evenVBand="0" w:oddHBand="1" w:evenHBand="0" w:firstRowFirstColumn="0" w:firstRowLastColumn="0" w:lastRowFirstColumn="0" w:lastRowLastColumn="0"/>
+              <w:rPr>
+                <w:rFonts w:ascii="Century Gothic" w:hAnsi="Century Gothic"/>
+                <w:b/>
+                <w:bCs/>
+                <w:sz w:val="24"/>
+                <w:szCs w:val="24"/>
+              </w:rPr>
+            </w:pPr>
+            <w:r>
+              <w:rPr>
+                <w:rFonts w:ascii="Century Gothic" w:hAnsi="Century Gothic"/>
+                <w:b/>
+                <w:bCs/>
+                <w:sz w:val="24"/>
+                <w:szCs w:val="24"/>
+              </w:rPr>
+              <w:t>Caratteristiche</w:t>
+            </w:r>
           </w:p>
         </w:tc>
       </w:tr>
@@ -8667,49 +10106,84 @@
         <w:tc>
           <w:tcPr>
             <w:cnfStyle w:val="001000000000" w:firstRow="0" w:lastRow="0" w:firstColumn="1" w:lastColumn="0" w:oddVBand="0" w:evenVBand="0" w:oddHBand="0" w:evenHBand="0" w:firstRowFirstColumn="0" w:firstRowLastColumn="0" w:lastRowFirstColumn="0" w:lastRowLastColumn="0"/>
-            <w:tcW w:w="1755" w:type="dxa"/>
-          </w:tcPr>
-          <w:p>
-            <w:pPr>
-              <w:pStyle w:val="Paragrafoelenco"/>
-              <w:ind w:left="0"/>
-              <w:jc w:val="left"/>
-              <w:rPr>
-                <w:rFonts w:ascii="Century Gothic" w:hAnsi="Century Gothic"/>
-                <w:sz w:val="24"/>
-                <w:szCs w:val="24"/>
-              </w:rPr>
-            </w:pPr>
-            <w:r>
-              <w:rPr>
-                <w:rFonts w:ascii="Century Gothic" w:hAnsi="Century Gothic"/>
-                <w:i w:val="0"/>
-                <w:iCs w:val="0"/>
-                <w:sz w:val="24"/>
-                <w:szCs w:val="24"/>
-              </w:rPr>
-              <w:t>Cognome</w:t>
-            </w:r>
-          </w:p>
-        </w:tc>
-        <w:tc>
-          <w:tcPr>
-            <w:tcW w:w="1417" w:type="dxa"/>
-            <w:shd w:val="clear" w:color="auto" w:fill="FF0000"/>
-          </w:tcPr>
-          <w:p>
-            <w:pPr>
-              <w:pStyle w:val="Paragrafoelenco"/>
-              <w:ind w:left="0"/>
+            <w:tcW w:w="3005" w:type="dxa"/>
+          </w:tcPr>
+          <w:p>
+            <w:pPr>
+              <w:rPr>
+                <w:rFonts w:ascii="Century Gothic" w:hAnsi="Century Gothic"/>
+                <w:sz w:val="24"/>
+                <w:szCs w:val="24"/>
+                <w:u w:val="single"/>
+              </w:rPr>
+            </w:pPr>
+            <w:r>
+              <w:rPr>
+                <w:rFonts w:ascii="Century Gothic" w:hAnsi="Century Gothic"/>
+                <w:sz w:val="24"/>
+                <w:szCs w:val="24"/>
+                <w:u w:val="single"/>
+              </w:rPr>
+              <w:t>nickname</w:t>
+            </w:r>
+          </w:p>
+        </w:tc>
+        <w:tc>
+          <w:tcPr>
+            <w:tcW w:w="3005" w:type="dxa"/>
+          </w:tcPr>
+          <w:p>
+            <w:pPr>
               <w:cnfStyle w:val="000000000000" w:firstRow="0" w:lastRow="0" w:firstColumn="0" w:lastColumn="0" w:oddVBand="0" w:evenVBand="0" w:oddHBand="0" w:evenHBand="0" w:firstRowFirstColumn="0" w:firstRowLastColumn="0" w:lastRowFirstColumn="0" w:lastRowLastColumn="0"/>
               <w:rPr>
                 <w:rFonts w:ascii="Century Gothic" w:hAnsi="Century Gothic"/>
-                <w:b/>
-                <w:bCs/>
-                <w:sz w:val="24"/>
-                <w:szCs w:val="24"/>
-              </w:rPr>
-            </w:pPr>
+                <w:sz w:val="24"/>
+                <w:szCs w:val="24"/>
+              </w:rPr>
+            </w:pPr>
+            <w:proofErr w:type="spellStart"/>
+            <w:r>
+              <w:rPr>
+                <w:rFonts w:ascii="Century Gothic" w:hAnsi="Century Gothic"/>
+                <w:sz w:val="24"/>
+                <w:szCs w:val="24"/>
+              </w:rPr>
+              <w:t>String</w:t>
+            </w:r>
+            <w:proofErr w:type="spellEnd"/>
+          </w:p>
+        </w:tc>
+        <w:tc>
+          <w:tcPr>
+            <w:tcW w:w="3006" w:type="dxa"/>
+          </w:tcPr>
+          <w:p>
+            <w:pPr>
+              <w:cnfStyle w:val="000000000000" w:firstRow="0" w:lastRow="0" w:firstColumn="0" w:lastColumn="0" w:oddVBand="0" w:evenVBand="0" w:oddHBand="0" w:evenHBand="0" w:firstRowFirstColumn="0" w:firstRowLastColumn="0" w:lastRowFirstColumn="0" w:lastRowLastColumn="0"/>
+              <w:rPr>
+                <w:rFonts w:ascii="Century Gothic" w:hAnsi="Century Gothic"/>
+                <w:sz w:val="24"/>
+                <w:szCs w:val="24"/>
+              </w:rPr>
+            </w:pPr>
+            <w:r>
+              <w:rPr>
+                <w:rFonts w:ascii="Century Gothic" w:hAnsi="Century Gothic"/>
+                <w:sz w:val="24"/>
+                <w:szCs w:val="24"/>
+              </w:rPr>
+              <w:t xml:space="preserve">Not </w:t>
+            </w:r>
+            <w:proofErr w:type="spellStart"/>
+            <w:r>
+              <w:rPr>
+                <w:rFonts w:ascii="Century Gothic" w:hAnsi="Century Gothic"/>
+                <w:sz w:val="24"/>
+                <w:szCs w:val="24"/>
+              </w:rPr>
+              <w:t>Null</w:t>
+            </w:r>
+            <w:proofErr w:type="spellEnd"/>
           </w:p>
         </w:tc>
       </w:tr>
@@ -8720,51 +10194,82 @@
         <w:tc>
           <w:tcPr>
             <w:cnfStyle w:val="001000000000" w:firstRow="0" w:lastRow="0" w:firstColumn="1" w:lastColumn="0" w:oddVBand="0" w:evenVBand="0" w:oddHBand="0" w:evenHBand="0" w:firstRowFirstColumn="0" w:firstRowLastColumn="0" w:lastRowFirstColumn="0" w:lastRowLastColumn="0"/>
-            <w:tcW w:w="1755" w:type="dxa"/>
-          </w:tcPr>
-          <w:p>
-            <w:pPr>
-              <w:pStyle w:val="Paragrafoelenco"/>
-              <w:ind w:left="0"/>
-              <w:jc w:val="left"/>
-              <w:rPr>
-                <w:rFonts w:ascii="Century Gothic" w:hAnsi="Century Gothic"/>
-                <w:i w:val="0"/>
-                <w:iCs w:val="0"/>
-                <w:sz w:val="24"/>
-                <w:szCs w:val="24"/>
-              </w:rPr>
-            </w:pPr>
-            <w:r>
-              <w:rPr>
-                <w:rFonts w:ascii="Century Gothic" w:hAnsi="Century Gothic"/>
-                <w:i w:val="0"/>
-                <w:iCs w:val="0"/>
-                <w:sz w:val="24"/>
-                <w:szCs w:val="24"/>
-              </w:rPr>
-              <w:t>Username</w:t>
-            </w:r>
-          </w:p>
-        </w:tc>
-        <w:tc>
-          <w:tcPr>
-            <w:tcW w:w="1417" w:type="dxa"/>
-            <w:shd w:val="clear" w:color="auto" w:fill="FF0000"/>
-          </w:tcPr>
-          <w:p>
-            <w:pPr>
-              <w:pStyle w:val="Paragrafoelenco"/>
-              <w:ind w:left="0"/>
+            <w:tcW w:w="3005" w:type="dxa"/>
+          </w:tcPr>
+          <w:p>
+            <w:pPr>
+              <w:rPr>
+                <w:rFonts w:ascii="Century Gothic" w:hAnsi="Century Gothic"/>
+                <w:sz w:val="24"/>
+                <w:szCs w:val="24"/>
+              </w:rPr>
+            </w:pPr>
+            <w:r>
+              <w:rPr>
+                <w:rFonts w:ascii="Century Gothic" w:hAnsi="Century Gothic"/>
+                <w:sz w:val="24"/>
+                <w:szCs w:val="24"/>
+              </w:rPr>
+              <w:t>ruolo</w:t>
+            </w:r>
+          </w:p>
+        </w:tc>
+        <w:tc>
+          <w:tcPr>
+            <w:tcW w:w="3005" w:type="dxa"/>
+          </w:tcPr>
+          <w:p>
+            <w:pPr>
               <w:cnfStyle w:val="000000100000" w:firstRow="0" w:lastRow="0" w:firstColumn="0" w:lastColumn="0" w:oddVBand="0" w:evenVBand="0" w:oddHBand="1" w:evenHBand="0" w:firstRowFirstColumn="0" w:firstRowLastColumn="0" w:lastRowFirstColumn="0" w:lastRowLastColumn="0"/>
               <w:rPr>
                 <w:rFonts w:ascii="Century Gothic" w:hAnsi="Century Gothic"/>
-                <w:b/>
-                <w:bCs/>
-                <w:sz w:val="24"/>
-                <w:szCs w:val="24"/>
-              </w:rPr>
-            </w:pPr>
+                <w:sz w:val="24"/>
+                <w:szCs w:val="24"/>
+              </w:rPr>
+            </w:pPr>
+            <w:proofErr w:type="spellStart"/>
+            <w:r>
+              <w:rPr>
+                <w:rFonts w:ascii="Century Gothic" w:hAnsi="Century Gothic"/>
+                <w:sz w:val="24"/>
+                <w:szCs w:val="24"/>
+              </w:rPr>
+              <w:t>String</w:t>
+            </w:r>
+            <w:proofErr w:type="spellEnd"/>
+          </w:p>
+        </w:tc>
+        <w:tc>
+          <w:tcPr>
+            <w:tcW w:w="3006" w:type="dxa"/>
+          </w:tcPr>
+          <w:p>
+            <w:pPr>
+              <w:cnfStyle w:val="000000100000" w:firstRow="0" w:lastRow="0" w:firstColumn="0" w:lastColumn="0" w:oddVBand="0" w:evenVBand="0" w:oddHBand="1" w:evenHBand="0" w:firstRowFirstColumn="0" w:firstRowLastColumn="0" w:lastRowFirstColumn="0" w:lastRowLastColumn="0"/>
+              <w:rPr>
+                <w:rFonts w:ascii="Century Gothic" w:hAnsi="Century Gothic"/>
+                <w:sz w:val="24"/>
+                <w:szCs w:val="24"/>
+              </w:rPr>
+            </w:pPr>
+            <w:r>
+              <w:rPr>
+                <w:rFonts w:ascii="Century Gothic" w:hAnsi="Century Gothic"/>
+                <w:sz w:val="24"/>
+                <w:szCs w:val="24"/>
+              </w:rPr>
+              <w:t xml:space="preserve">Not </w:t>
+            </w:r>
+            <w:proofErr w:type="spellStart"/>
+            <w:r>
+              <w:rPr>
+                <w:rFonts w:ascii="Century Gothic" w:hAnsi="Century Gothic"/>
+                <w:sz w:val="24"/>
+                <w:szCs w:val="24"/>
+              </w:rPr>
+              <w:t>Null</w:t>
+            </w:r>
+            <w:proofErr w:type="spellEnd"/>
           </w:p>
         </w:tc>
       </w:tr>
@@ -8772,51 +10277,84 @@
         <w:tc>
           <w:tcPr>
             <w:cnfStyle w:val="001000000000" w:firstRow="0" w:lastRow="0" w:firstColumn="1" w:lastColumn="0" w:oddVBand="0" w:evenVBand="0" w:oddHBand="0" w:evenHBand="0" w:firstRowFirstColumn="0" w:firstRowLastColumn="0" w:lastRowFirstColumn="0" w:lastRowLastColumn="0"/>
-            <w:tcW w:w="1755" w:type="dxa"/>
-          </w:tcPr>
-          <w:p>
-            <w:pPr>
-              <w:pStyle w:val="Paragrafoelenco"/>
-              <w:ind w:left="0"/>
-              <w:jc w:val="left"/>
-              <w:rPr>
-                <w:rFonts w:ascii="Century Gothic" w:hAnsi="Century Gothic"/>
-                <w:i w:val="0"/>
-                <w:iCs w:val="0"/>
-                <w:sz w:val="24"/>
-                <w:szCs w:val="24"/>
-              </w:rPr>
-            </w:pPr>
-            <w:r>
-              <w:rPr>
-                <w:rFonts w:ascii="Century Gothic" w:hAnsi="Century Gothic"/>
-                <w:i w:val="0"/>
-                <w:iCs w:val="0"/>
-                <w:sz w:val="24"/>
-                <w:szCs w:val="24"/>
-              </w:rPr>
-              <w:t>E-mail</w:t>
-            </w:r>
-          </w:p>
-        </w:tc>
-        <w:tc>
-          <w:tcPr>
-            <w:tcW w:w="1417" w:type="dxa"/>
-            <w:shd w:val="clear" w:color="auto" w:fill="FF0000"/>
-          </w:tcPr>
-          <w:p>
-            <w:pPr>
-              <w:pStyle w:val="Paragrafoelenco"/>
-              <w:ind w:left="0"/>
+            <w:tcW w:w="3005" w:type="dxa"/>
+          </w:tcPr>
+          <w:p>
+            <w:pPr>
+              <w:rPr>
+                <w:rFonts w:ascii="Century Gothic" w:hAnsi="Century Gothic"/>
+                <w:sz w:val="24"/>
+                <w:szCs w:val="24"/>
+              </w:rPr>
+            </w:pPr>
+            <w:proofErr w:type="gramStart"/>
+            <w:r>
+              <w:rPr>
+                <w:rFonts w:ascii="Century Gothic" w:hAnsi="Century Gothic"/>
+                <w:sz w:val="24"/>
+                <w:szCs w:val="24"/>
+              </w:rPr>
+              <w:t>email</w:t>
+            </w:r>
+            <w:proofErr w:type="gramEnd"/>
+          </w:p>
+        </w:tc>
+        <w:tc>
+          <w:tcPr>
+            <w:tcW w:w="3005" w:type="dxa"/>
+          </w:tcPr>
+          <w:p>
+            <w:pPr>
               <w:cnfStyle w:val="000000000000" w:firstRow="0" w:lastRow="0" w:firstColumn="0" w:lastColumn="0" w:oddVBand="0" w:evenVBand="0" w:oddHBand="0" w:evenHBand="0" w:firstRowFirstColumn="0" w:firstRowLastColumn="0" w:lastRowFirstColumn="0" w:lastRowLastColumn="0"/>
               <w:rPr>
                 <w:rFonts w:ascii="Century Gothic" w:hAnsi="Century Gothic"/>
-                <w:b/>
-                <w:bCs/>
-                <w:sz w:val="24"/>
-                <w:szCs w:val="24"/>
-              </w:rPr>
-            </w:pPr>
+                <w:sz w:val="24"/>
+                <w:szCs w:val="24"/>
+              </w:rPr>
+            </w:pPr>
+            <w:proofErr w:type="spellStart"/>
+            <w:r>
+              <w:rPr>
+                <w:rFonts w:ascii="Century Gothic" w:hAnsi="Century Gothic"/>
+                <w:sz w:val="24"/>
+                <w:szCs w:val="24"/>
+              </w:rPr>
+              <w:t>String</w:t>
+            </w:r>
+            <w:proofErr w:type="spellEnd"/>
+          </w:p>
+        </w:tc>
+        <w:tc>
+          <w:tcPr>
+            <w:tcW w:w="3006" w:type="dxa"/>
+          </w:tcPr>
+          <w:p>
+            <w:pPr>
+              <w:cnfStyle w:val="000000000000" w:firstRow="0" w:lastRow="0" w:firstColumn="0" w:lastColumn="0" w:oddVBand="0" w:evenVBand="0" w:oddHBand="0" w:evenHBand="0" w:firstRowFirstColumn="0" w:firstRowLastColumn="0" w:lastRowFirstColumn="0" w:lastRowLastColumn="0"/>
+              <w:rPr>
+                <w:rFonts w:ascii="Century Gothic" w:hAnsi="Century Gothic"/>
+                <w:sz w:val="24"/>
+                <w:szCs w:val="24"/>
+              </w:rPr>
+            </w:pPr>
+            <w:r>
+              <w:rPr>
+                <w:rFonts w:ascii="Century Gothic" w:hAnsi="Century Gothic"/>
+                <w:sz w:val="24"/>
+                <w:szCs w:val="24"/>
+              </w:rPr>
+              <w:t xml:space="preserve">Not </w:t>
+            </w:r>
+            <w:proofErr w:type="spellStart"/>
+            <w:r>
+              <w:rPr>
+                <w:rFonts w:ascii="Century Gothic" w:hAnsi="Century Gothic"/>
+                <w:sz w:val="24"/>
+                <w:szCs w:val="24"/>
+              </w:rPr>
+              <w:t>Null</w:t>
+            </w:r>
+            <w:proofErr w:type="spellEnd"/>
           </w:p>
         </w:tc>
       </w:tr>
@@ -8827,88 +10365,343 @@
         <w:tc>
           <w:tcPr>
             <w:cnfStyle w:val="001000000000" w:firstRow="0" w:lastRow="0" w:firstColumn="1" w:lastColumn="0" w:oddVBand="0" w:evenVBand="0" w:oddHBand="0" w:evenHBand="0" w:firstRowFirstColumn="0" w:firstRowLastColumn="0" w:lastRowFirstColumn="0" w:lastRowLastColumn="0"/>
-            <w:tcW w:w="1755" w:type="dxa"/>
-          </w:tcPr>
-          <w:p>
-            <w:pPr>
-              <w:pStyle w:val="Paragrafoelenco"/>
-              <w:ind w:left="0"/>
-              <w:jc w:val="left"/>
-              <w:rPr>
-                <w:rFonts w:ascii="Century Gothic" w:hAnsi="Century Gothic"/>
-                <w:i w:val="0"/>
-                <w:iCs w:val="0"/>
-                <w:sz w:val="24"/>
-                <w:szCs w:val="24"/>
-              </w:rPr>
-            </w:pPr>
-            <w:r>
-              <w:rPr>
-                <w:rFonts w:ascii="Century Gothic" w:hAnsi="Century Gothic"/>
-                <w:i w:val="0"/>
-                <w:iCs w:val="0"/>
-                <w:sz w:val="24"/>
-                <w:szCs w:val="24"/>
-              </w:rPr>
-              <w:t>Password</w:t>
-            </w:r>
-          </w:p>
-        </w:tc>
-        <w:tc>
-          <w:tcPr>
-            <w:tcW w:w="1417" w:type="dxa"/>
-            <w:shd w:val="clear" w:color="auto" w:fill="FF0000"/>
-          </w:tcPr>
-          <w:p>
-            <w:pPr>
-              <w:pStyle w:val="Paragrafoelenco"/>
-              <w:ind w:left="0"/>
+            <w:tcW w:w="3005" w:type="dxa"/>
+          </w:tcPr>
+          <w:p>
+            <w:pPr>
+              <w:rPr>
+                <w:rFonts w:ascii="Century Gothic" w:hAnsi="Century Gothic"/>
+                <w:sz w:val="24"/>
+                <w:szCs w:val="24"/>
+              </w:rPr>
+            </w:pPr>
+            <w:r>
+              <w:rPr>
+                <w:rFonts w:ascii="Century Gothic" w:hAnsi="Century Gothic"/>
+                <w:sz w:val="24"/>
+                <w:szCs w:val="24"/>
+              </w:rPr>
+              <w:t>nome</w:t>
+            </w:r>
+          </w:p>
+        </w:tc>
+        <w:tc>
+          <w:tcPr>
+            <w:tcW w:w="3005" w:type="dxa"/>
+          </w:tcPr>
+          <w:p>
+            <w:pPr>
               <w:cnfStyle w:val="000000100000" w:firstRow="0" w:lastRow="0" w:firstColumn="0" w:lastColumn="0" w:oddVBand="0" w:evenVBand="0" w:oddHBand="1" w:evenHBand="0" w:firstRowFirstColumn="0" w:firstRowLastColumn="0" w:lastRowFirstColumn="0" w:lastRowLastColumn="0"/>
               <w:rPr>
                 <w:rFonts w:ascii="Century Gothic" w:hAnsi="Century Gothic"/>
-                <w:b/>
-                <w:bCs/>
-                <w:sz w:val="24"/>
-                <w:szCs w:val="24"/>
-              </w:rPr>
-            </w:pPr>
+                <w:sz w:val="24"/>
+                <w:szCs w:val="24"/>
+              </w:rPr>
+            </w:pPr>
+            <w:proofErr w:type="spellStart"/>
+            <w:r>
+              <w:rPr>
+                <w:rFonts w:ascii="Century Gothic" w:hAnsi="Century Gothic"/>
+                <w:sz w:val="24"/>
+                <w:szCs w:val="24"/>
+              </w:rPr>
+              <w:t>String</w:t>
+            </w:r>
+            <w:proofErr w:type="spellEnd"/>
+          </w:p>
+        </w:tc>
+        <w:tc>
+          <w:tcPr>
+            <w:tcW w:w="3006" w:type="dxa"/>
+          </w:tcPr>
+          <w:p>
+            <w:pPr>
+              <w:cnfStyle w:val="000000100000" w:firstRow="0" w:lastRow="0" w:firstColumn="0" w:lastColumn="0" w:oddVBand="0" w:evenVBand="0" w:oddHBand="1" w:evenHBand="0" w:firstRowFirstColumn="0" w:firstRowLastColumn="0" w:lastRowFirstColumn="0" w:lastRowLastColumn="0"/>
+              <w:rPr>
+                <w:rFonts w:ascii="Century Gothic" w:hAnsi="Century Gothic"/>
+                <w:sz w:val="24"/>
+                <w:szCs w:val="24"/>
+              </w:rPr>
+            </w:pPr>
+            <w:r>
+              <w:rPr>
+                <w:rFonts w:ascii="Century Gothic" w:hAnsi="Century Gothic"/>
+                <w:sz w:val="24"/>
+                <w:szCs w:val="24"/>
+              </w:rPr>
+              <w:t xml:space="preserve">Not </w:t>
+            </w:r>
+            <w:proofErr w:type="spellStart"/>
+            <w:r>
+              <w:rPr>
+                <w:rFonts w:ascii="Century Gothic" w:hAnsi="Century Gothic"/>
+                <w:sz w:val="24"/>
+                <w:szCs w:val="24"/>
+              </w:rPr>
+              <w:t>Null</w:t>
+            </w:r>
+            <w:proofErr w:type="spellEnd"/>
           </w:p>
         </w:tc>
       </w:tr>
-      <w:bookmarkEnd w:id="1"/>
+      <w:tr>
+        <w:tc>
+          <w:tcPr>
+            <w:cnfStyle w:val="001000000000" w:firstRow="0" w:lastRow="0" w:firstColumn="1" w:lastColumn="0" w:oddVBand="0" w:evenVBand="0" w:oddHBand="0" w:evenHBand="0" w:firstRowFirstColumn="0" w:firstRowLastColumn="0" w:lastRowFirstColumn="0" w:lastRowLastColumn="0"/>
+            <w:tcW w:w="3005" w:type="dxa"/>
+          </w:tcPr>
+          <w:p>
+            <w:pPr>
+              <w:rPr>
+                <w:rFonts w:ascii="Century Gothic" w:hAnsi="Century Gothic"/>
+                <w:sz w:val="24"/>
+                <w:szCs w:val="24"/>
+              </w:rPr>
+            </w:pPr>
+            <w:r>
+              <w:rPr>
+                <w:rFonts w:ascii="Century Gothic" w:hAnsi="Century Gothic"/>
+                <w:sz w:val="24"/>
+                <w:szCs w:val="24"/>
+              </w:rPr>
+              <w:t>cognome</w:t>
+            </w:r>
+          </w:p>
+        </w:tc>
+        <w:tc>
+          <w:tcPr>
+            <w:tcW w:w="3005" w:type="dxa"/>
+          </w:tcPr>
+          <w:p>
+            <w:pPr>
+              <w:cnfStyle w:val="000000000000" w:firstRow="0" w:lastRow="0" w:firstColumn="0" w:lastColumn="0" w:oddVBand="0" w:evenVBand="0" w:oddHBand="0" w:evenHBand="0" w:firstRowFirstColumn="0" w:firstRowLastColumn="0" w:lastRowFirstColumn="0" w:lastRowLastColumn="0"/>
+              <w:rPr>
+                <w:rFonts w:ascii="Century Gothic" w:hAnsi="Century Gothic"/>
+                <w:sz w:val="24"/>
+                <w:szCs w:val="24"/>
+              </w:rPr>
+            </w:pPr>
+            <w:proofErr w:type="spellStart"/>
+            <w:r>
+              <w:rPr>
+                <w:rFonts w:ascii="Century Gothic" w:hAnsi="Century Gothic"/>
+                <w:sz w:val="24"/>
+                <w:szCs w:val="24"/>
+              </w:rPr>
+              <w:t>String</w:t>
+            </w:r>
+            <w:proofErr w:type="spellEnd"/>
+          </w:p>
+        </w:tc>
+        <w:tc>
+          <w:tcPr>
+            <w:tcW w:w="3006" w:type="dxa"/>
+          </w:tcPr>
+          <w:p>
+            <w:pPr>
+              <w:cnfStyle w:val="000000000000" w:firstRow="0" w:lastRow="0" w:firstColumn="0" w:lastColumn="0" w:oddVBand="0" w:evenVBand="0" w:oddHBand="0" w:evenHBand="0" w:firstRowFirstColumn="0" w:firstRowLastColumn="0" w:lastRowFirstColumn="0" w:lastRowLastColumn="0"/>
+              <w:rPr>
+                <w:rFonts w:ascii="Century Gothic" w:hAnsi="Century Gothic"/>
+                <w:sz w:val="24"/>
+                <w:szCs w:val="24"/>
+              </w:rPr>
+            </w:pPr>
+            <w:r>
+              <w:rPr>
+                <w:rFonts w:ascii="Century Gothic" w:hAnsi="Century Gothic"/>
+                <w:sz w:val="24"/>
+                <w:szCs w:val="24"/>
+              </w:rPr>
+              <w:t xml:space="preserve">Not </w:t>
+            </w:r>
+            <w:proofErr w:type="spellStart"/>
+            <w:r>
+              <w:rPr>
+                <w:rFonts w:ascii="Century Gothic" w:hAnsi="Century Gothic"/>
+                <w:sz w:val="24"/>
+                <w:szCs w:val="24"/>
+              </w:rPr>
+              <w:t>Null</w:t>
+            </w:r>
+            <w:proofErr w:type="spellEnd"/>
+          </w:p>
+        </w:tc>
+      </w:tr>
+      <w:tr>
+        <w:trPr>
+          <w:cnfStyle w:val="000000100000" w:firstRow="0" w:lastRow="0" w:firstColumn="0" w:lastColumn="0" w:oddVBand="0" w:evenVBand="0" w:oddHBand="1" w:evenHBand="0" w:firstRowFirstColumn="0" w:firstRowLastColumn="0" w:lastRowFirstColumn="0" w:lastRowLastColumn="0"/>
+        </w:trPr>
+        <w:tc>
+          <w:tcPr>
+            <w:cnfStyle w:val="001000000000" w:firstRow="0" w:lastRow="0" w:firstColumn="1" w:lastColumn="0" w:oddVBand="0" w:evenVBand="0" w:oddHBand="0" w:evenHBand="0" w:firstRowFirstColumn="0" w:firstRowLastColumn="0" w:lastRowFirstColumn="0" w:lastRowLastColumn="0"/>
+            <w:tcW w:w="3005" w:type="dxa"/>
+          </w:tcPr>
+          <w:p>
+            <w:pPr>
+              <w:rPr>
+                <w:rFonts w:ascii="Century Gothic" w:hAnsi="Century Gothic"/>
+                <w:sz w:val="24"/>
+                <w:szCs w:val="24"/>
+              </w:rPr>
+            </w:pPr>
+            <w:r>
+              <w:rPr>
+                <w:rFonts w:ascii="Century Gothic" w:hAnsi="Century Gothic"/>
+                <w:sz w:val="24"/>
+                <w:szCs w:val="24"/>
+              </w:rPr>
+              <w:t>password</w:t>
+            </w:r>
+          </w:p>
+        </w:tc>
+        <w:tc>
+          <w:tcPr>
+            <w:tcW w:w="3005" w:type="dxa"/>
+          </w:tcPr>
+          <w:p>
+            <w:pPr>
+              <w:cnfStyle w:val="000000100000" w:firstRow="0" w:lastRow="0" w:firstColumn="0" w:lastColumn="0" w:oddVBand="0" w:evenVBand="0" w:oddHBand="1" w:evenHBand="0" w:firstRowFirstColumn="0" w:firstRowLastColumn="0" w:lastRowFirstColumn="0" w:lastRowLastColumn="0"/>
+              <w:rPr>
+                <w:rFonts w:ascii="Century Gothic" w:hAnsi="Century Gothic"/>
+                <w:sz w:val="24"/>
+                <w:szCs w:val="24"/>
+              </w:rPr>
+            </w:pPr>
+            <w:proofErr w:type="spellStart"/>
+            <w:r>
+              <w:rPr>
+                <w:rFonts w:ascii="Century Gothic" w:hAnsi="Century Gothic"/>
+                <w:sz w:val="24"/>
+                <w:szCs w:val="24"/>
+              </w:rPr>
+              <w:t>String</w:t>
+            </w:r>
+            <w:proofErr w:type="spellEnd"/>
+          </w:p>
+        </w:tc>
+        <w:tc>
+          <w:tcPr>
+            <w:tcW w:w="3006" w:type="dxa"/>
+          </w:tcPr>
+          <w:p>
+            <w:pPr>
+              <w:cnfStyle w:val="000000100000" w:firstRow="0" w:lastRow="0" w:firstColumn="0" w:lastColumn="0" w:oddVBand="0" w:evenVBand="0" w:oddHBand="1" w:evenHBand="0" w:firstRowFirstColumn="0" w:firstRowLastColumn="0" w:lastRowFirstColumn="0" w:lastRowLastColumn="0"/>
+              <w:rPr>
+                <w:rFonts w:ascii="Century Gothic" w:hAnsi="Century Gothic"/>
+                <w:sz w:val="24"/>
+                <w:szCs w:val="24"/>
+              </w:rPr>
+            </w:pPr>
+            <w:r>
+              <w:rPr>
+                <w:rFonts w:ascii="Century Gothic" w:hAnsi="Century Gothic"/>
+                <w:sz w:val="24"/>
+                <w:szCs w:val="24"/>
+              </w:rPr>
+              <w:t xml:space="preserve">Not </w:t>
+            </w:r>
+            <w:proofErr w:type="spellStart"/>
+            <w:r>
+              <w:rPr>
+                <w:rFonts w:ascii="Century Gothic" w:hAnsi="Century Gothic"/>
+                <w:sz w:val="24"/>
+                <w:szCs w:val="24"/>
+              </w:rPr>
+              <w:t>Null</w:t>
+            </w:r>
+            <w:proofErr w:type="spellEnd"/>
+          </w:p>
+        </w:tc>
+      </w:tr>
+      <w:tr>
+        <w:tc>
+          <w:tcPr>
+            <w:cnfStyle w:val="001000000000" w:firstRow="0" w:lastRow="0" w:firstColumn="1" w:lastColumn="0" w:oddVBand="0" w:evenVBand="0" w:oddHBand="0" w:evenHBand="0" w:firstRowFirstColumn="0" w:firstRowLastColumn="0" w:lastRowFirstColumn="0" w:lastRowLastColumn="0"/>
+            <w:tcW w:w="3005" w:type="dxa"/>
+          </w:tcPr>
+          <w:p>
+            <w:pPr>
+              <w:rPr>
+                <w:rFonts w:ascii="Century Gothic" w:hAnsi="Century Gothic"/>
+                <w:sz w:val="24"/>
+                <w:szCs w:val="24"/>
+              </w:rPr>
+            </w:pPr>
+            <w:proofErr w:type="spellStart"/>
+            <w:r>
+              <w:rPr>
+                <w:rFonts w:ascii="Century Gothic" w:hAnsi="Century Gothic"/>
+                <w:sz w:val="24"/>
+                <w:szCs w:val="24"/>
+              </w:rPr>
+              <w:t>bio</w:t>
+            </w:r>
+            <w:proofErr w:type="spellEnd"/>
+          </w:p>
+        </w:tc>
+        <w:tc>
+          <w:tcPr>
+            <w:tcW w:w="3005" w:type="dxa"/>
+          </w:tcPr>
+          <w:p>
+            <w:pPr>
+              <w:cnfStyle w:val="000000000000" w:firstRow="0" w:lastRow="0" w:firstColumn="0" w:lastColumn="0" w:oddVBand="0" w:evenVBand="0" w:oddHBand="0" w:evenHBand="0" w:firstRowFirstColumn="0" w:firstRowLastColumn="0" w:lastRowFirstColumn="0" w:lastRowLastColumn="0"/>
+              <w:rPr>
+                <w:rFonts w:ascii="Century Gothic" w:hAnsi="Century Gothic"/>
+                <w:sz w:val="24"/>
+                <w:szCs w:val="24"/>
+              </w:rPr>
+            </w:pPr>
+            <w:proofErr w:type="spellStart"/>
+            <w:r>
+              <w:rPr>
+                <w:rFonts w:ascii="Century Gothic" w:hAnsi="Century Gothic"/>
+                <w:sz w:val="24"/>
+                <w:szCs w:val="24"/>
+              </w:rPr>
+              <w:t>String</w:t>
+            </w:r>
+            <w:proofErr w:type="spellEnd"/>
+          </w:p>
+        </w:tc>
+        <w:tc>
+          <w:tcPr>
+            <w:tcW w:w="3006" w:type="dxa"/>
+          </w:tcPr>
+          <w:p>
+            <w:pPr>
+              <w:cnfStyle w:val="000000000000" w:firstRow="0" w:lastRow="0" w:firstColumn="0" w:lastColumn="0" w:oddVBand="0" w:evenVBand="0" w:oddHBand="0" w:evenHBand="0" w:firstRowFirstColumn="0" w:firstRowLastColumn="0" w:lastRowFirstColumn="0" w:lastRowLastColumn="0"/>
+              <w:rPr>
+                <w:rFonts w:ascii="Century Gothic" w:hAnsi="Century Gothic"/>
+                <w:sz w:val="24"/>
+                <w:szCs w:val="24"/>
+              </w:rPr>
+            </w:pPr>
+          </w:p>
+        </w:tc>
+      </w:tr>
     </w:tbl>
     <w:p>
       <w:pPr>
-        <w:pStyle w:val="Paragrafoelenco"/>
-        <w:ind w:left="1418"/>
-        <w:rPr>
-          <w:rFonts w:ascii="Century Gothic" w:hAnsi="Century Gothic"/>
-          <w:sz w:val="24"/>
-          <w:szCs w:val="24"/>
-        </w:rPr>
-      </w:pPr>
-    </w:p>
-    <w:p>
-      <w:pPr>
-        <w:pStyle w:val="Paragrafoelenco"/>
-        <w:ind w:left="1418"/>
-        <w:rPr>
-          <w:rFonts w:ascii="Century Gothic" w:hAnsi="Century Gothic"/>
-          <w:sz w:val="24"/>
-          <w:szCs w:val="24"/>
+        <w:rPr>
+          <w:rFonts w:ascii="Century Gothic" w:hAnsi="Century Gothic"/>
+          <w:b/>
+          <w:bCs/>
+          <w:sz w:val="28"/>
+          <w:szCs w:val="28"/>
         </w:rPr>
       </w:pPr>
     </w:p>
     <w:tbl>
       <w:tblPr>
-        <w:tblStyle w:val="Tabellagriglia3-colore2"/>
-        <w:tblpPr w:leftFromText="141" w:rightFromText="141" w:vertAnchor="text" w:horzAnchor="margin" w:tblpY="-49"/>
+        <w:tblStyle w:val="Tabellagriglia3-colore5"/>
         <w:tblW w:w="0" w:type="auto"/>
         <w:tblLook w:val="04A0" w:firstRow="1" w:lastRow="0" w:firstColumn="1" w:lastColumn="0" w:noHBand="0" w:noVBand="1"/>
       </w:tblPr>
       <w:tblGrid>
-        <w:gridCol w:w="1755"/>
-        <w:gridCol w:w="1417"/>
+        <w:gridCol w:w="3005"/>
+        <w:gridCol w:w="3005"/>
+        <w:gridCol w:w="3006"/>
       </w:tblGrid>
       <w:tr>
         <w:trPr>
@@ -8917,32 +10710,31 @@
         <w:tc>
           <w:tcPr>
             <w:cnfStyle w:val="001000000100" w:firstRow="0" w:lastRow="0" w:firstColumn="1" w:lastColumn="0" w:oddVBand="0" w:evenVBand="0" w:oddHBand="0" w:evenHBand="0" w:firstRowFirstColumn="1" w:firstRowLastColumn="0" w:lastRowFirstColumn="0" w:lastRowLastColumn="0"/>
-            <w:tcW w:w="3172" w:type="dxa"/>
-            <w:gridSpan w:val="2"/>
-          </w:tcPr>
-          <w:p>
-            <w:pPr>
-              <w:pStyle w:val="Paragrafoelenco"/>
-              <w:ind w:left="0"/>
+            <w:tcW w:w="9016" w:type="dxa"/>
+            <w:gridSpan w:val="3"/>
+          </w:tcPr>
+          <w:p>
+            <w:pPr>
+              <w:tabs>
+                <w:tab w:val="left" w:pos="5595"/>
+              </w:tabs>
               <w:jc w:val="center"/>
               <w:rPr>
                 <w:rFonts w:ascii="Century Gothic" w:hAnsi="Century Gothic"/>
-                <w:b w:val="0"/>
-                <w:bCs w:val="0"/>
-                <w:sz w:val="24"/>
-                <w:szCs w:val="24"/>
-              </w:rPr>
-            </w:pPr>
-            <w:r>
-              <w:rPr>
-                <w:rFonts w:ascii="Century Gothic" w:hAnsi="Century Gothic"/>
-                <w:b w:val="0"/>
-                <w:bCs w:val="0"/>
-                <w:sz w:val="24"/>
-                <w:szCs w:val="24"/>
-              </w:rPr>
-              <w:t>Utente</w:t>
-            </w:r>
+                <w:sz w:val="28"/>
+                <w:szCs w:val="28"/>
+              </w:rPr>
+            </w:pPr>
+            <w:proofErr w:type="spellStart"/>
+            <w:r>
+              <w:rPr>
+                <w:rFonts w:ascii="Century Gothic" w:hAnsi="Century Gothic"/>
+                <w:sz w:val="28"/>
+                <w:szCs w:val="28"/>
+              </w:rPr>
+              <w:t>Comment</w:t>
+            </w:r>
+            <w:proofErr w:type="spellEnd"/>
           </w:p>
         </w:tc>
       </w:tr>
@@ -8953,43 +10745,10 @@
         <w:tc>
           <w:tcPr>
             <w:cnfStyle w:val="001000000000" w:firstRow="0" w:lastRow="0" w:firstColumn="1" w:lastColumn="0" w:oddVBand="0" w:evenVBand="0" w:oddHBand="0" w:evenHBand="0" w:firstRowFirstColumn="0" w:firstRowLastColumn="0" w:lastRowFirstColumn="0" w:lastRowLastColumn="0"/>
-            <w:tcW w:w="1755" w:type="dxa"/>
-          </w:tcPr>
-          <w:p>
-            <w:pPr>
-              <w:pStyle w:val="Paragrafoelenco"/>
-              <w:ind w:left="0"/>
-              <w:jc w:val="left"/>
-              <w:rPr>
-                <w:rFonts w:ascii="Century Gothic" w:hAnsi="Century Gothic"/>
-                <w:i w:val="0"/>
-                <w:iCs w:val="0"/>
-                <w:sz w:val="24"/>
-                <w:szCs w:val="24"/>
-              </w:rPr>
-            </w:pPr>
-            <w:r>
-              <w:rPr>
-                <w:rFonts w:ascii="Century Gothic" w:hAnsi="Century Gothic"/>
-                <w:i w:val="0"/>
-                <w:iCs w:val="0"/>
-                <w:sz w:val="24"/>
-                <w:szCs w:val="24"/>
-              </w:rPr>
-              <w:t>Nome</w:t>
-            </w:r>
-          </w:p>
-        </w:tc>
-        <w:tc>
-          <w:tcPr>
-            <w:tcW w:w="1417" w:type="dxa"/>
-            <w:shd w:val="clear" w:color="auto" w:fill="FF0000"/>
-          </w:tcPr>
-          <w:p>
-            <w:pPr>
-              <w:pStyle w:val="Paragrafoelenco"/>
-              <w:ind w:left="0"/>
-              <w:cnfStyle w:val="000000100000" w:firstRow="0" w:lastRow="0" w:firstColumn="0" w:lastColumn="0" w:oddVBand="0" w:evenVBand="0" w:oddHBand="1" w:evenHBand="0" w:firstRowFirstColumn="0" w:firstRowLastColumn="0" w:lastRowFirstColumn="0" w:lastRowLastColumn="0"/>
+            <w:tcW w:w="3005" w:type="dxa"/>
+          </w:tcPr>
+          <w:p>
+            <w:pPr>
               <w:rPr>
                 <w:rFonts w:ascii="Century Gothic" w:hAnsi="Century Gothic"/>
                 <w:b/>
@@ -8998,6 +10757,70 @@
                 <w:szCs w:val="24"/>
               </w:rPr>
             </w:pPr>
+            <w:r>
+              <w:rPr>
+                <w:rFonts w:ascii="Century Gothic" w:hAnsi="Century Gothic"/>
+                <w:b/>
+                <w:bCs/>
+                <w:sz w:val="24"/>
+                <w:szCs w:val="24"/>
+              </w:rPr>
+              <w:t>Campi</w:t>
+            </w:r>
+          </w:p>
+        </w:tc>
+        <w:tc>
+          <w:tcPr>
+            <w:tcW w:w="3005" w:type="dxa"/>
+          </w:tcPr>
+          <w:p>
+            <w:pPr>
+              <w:cnfStyle w:val="000000100000" w:firstRow="0" w:lastRow="0" w:firstColumn="0" w:lastColumn="0" w:oddVBand="0" w:evenVBand="0" w:oddHBand="1" w:evenHBand="0" w:firstRowFirstColumn="0" w:firstRowLastColumn="0" w:lastRowFirstColumn="0" w:lastRowLastColumn="0"/>
+              <w:rPr>
+                <w:rFonts w:ascii="Century Gothic" w:hAnsi="Century Gothic"/>
+                <w:b/>
+                <w:bCs/>
+                <w:sz w:val="24"/>
+                <w:szCs w:val="24"/>
+              </w:rPr>
+            </w:pPr>
+            <w:r>
+              <w:rPr>
+                <w:rFonts w:ascii="Century Gothic" w:hAnsi="Century Gothic"/>
+                <w:b/>
+                <w:bCs/>
+                <w:sz w:val="24"/>
+                <w:szCs w:val="24"/>
+              </w:rPr>
+              <w:t>Tipo</w:t>
+            </w:r>
+          </w:p>
+        </w:tc>
+        <w:tc>
+          <w:tcPr>
+            <w:tcW w:w="3006" w:type="dxa"/>
+          </w:tcPr>
+          <w:p>
+            <w:pPr>
+              <w:cnfStyle w:val="000000100000" w:firstRow="0" w:lastRow="0" w:firstColumn="0" w:lastColumn="0" w:oddVBand="0" w:evenVBand="0" w:oddHBand="1" w:evenHBand="0" w:firstRowFirstColumn="0" w:firstRowLastColumn="0" w:lastRowFirstColumn="0" w:lastRowLastColumn="0"/>
+              <w:rPr>
+                <w:rFonts w:ascii="Century Gothic" w:hAnsi="Century Gothic"/>
+                <w:b/>
+                <w:bCs/>
+                <w:sz w:val="24"/>
+                <w:szCs w:val="24"/>
+              </w:rPr>
+            </w:pPr>
+            <w:r>
+              <w:rPr>
+                <w:rFonts w:ascii="Century Gothic" w:hAnsi="Century Gothic"/>
+                <w:b/>
+                <w:bCs/>
+                <w:sz w:val="24"/>
+                <w:szCs w:val="24"/>
+              </w:rPr>
+              <w:t>Caratteristiche</w:t>
+            </w:r>
           </w:p>
         </w:tc>
       </w:tr>
@@ -9005,49 +10828,86 @@
         <w:tc>
           <w:tcPr>
             <w:cnfStyle w:val="001000000000" w:firstRow="0" w:lastRow="0" w:firstColumn="1" w:lastColumn="0" w:oddVBand="0" w:evenVBand="0" w:oddHBand="0" w:evenHBand="0" w:firstRowFirstColumn="0" w:firstRowLastColumn="0" w:lastRowFirstColumn="0" w:lastRowLastColumn="0"/>
-            <w:tcW w:w="1755" w:type="dxa"/>
-          </w:tcPr>
-          <w:p>
-            <w:pPr>
-              <w:pStyle w:val="Paragrafoelenco"/>
-              <w:ind w:left="0"/>
-              <w:jc w:val="left"/>
-              <w:rPr>
-                <w:rFonts w:ascii="Century Gothic" w:hAnsi="Century Gothic"/>
-                <w:sz w:val="24"/>
-                <w:szCs w:val="24"/>
-              </w:rPr>
-            </w:pPr>
-            <w:r>
-              <w:rPr>
-                <w:rFonts w:ascii="Century Gothic" w:hAnsi="Century Gothic"/>
-                <w:i w:val="0"/>
-                <w:iCs w:val="0"/>
-                <w:sz w:val="24"/>
-                <w:szCs w:val="24"/>
-              </w:rPr>
-              <w:t>Cognome</w:t>
-            </w:r>
-          </w:p>
-        </w:tc>
-        <w:tc>
-          <w:tcPr>
-            <w:tcW w:w="1417" w:type="dxa"/>
-            <w:shd w:val="clear" w:color="auto" w:fill="FF0000"/>
-          </w:tcPr>
-          <w:p>
-            <w:pPr>
-              <w:pStyle w:val="Paragrafoelenco"/>
-              <w:ind w:left="0"/>
+            <w:tcW w:w="3005" w:type="dxa"/>
+          </w:tcPr>
+          <w:p>
+            <w:pPr>
+              <w:rPr>
+                <w:rFonts w:ascii="Century Gothic" w:hAnsi="Century Gothic"/>
+                <w:sz w:val="24"/>
+                <w:szCs w:val="24"/>
+                <w:u w:val="single"/>
+              </w:rPr>
+            </w:pPr>
+            <w:proofErr w:type="spellStart"/>
+            <w:r>
+              <w:rPr>
+                <w:rFonts w:ascii="Century Gothic" w:hAnsi="Century Gothic"/>
+                <w:sz w:val="24"/>
+                <w:szCs w:val="24"/>
+                <w:u w:val="single"/>
+              </w:rPr>
+              <w:t>codicepubblicazione</w:t>
+            </w:r>
+            <w:proofErr w:type="spellEnd"/>
+          </w:p>
+        </w:tc>
+        <w:tc>
+          <w:tcPr>
+            <w:tcW w:w="3005" w:type="dxa"/>
+          </w:tcPr>
+          <w:p>
+            <w:pPr>
               <w:cnfStyle w:val="000000000000" w:firstRow="0" w:lastRow="0" w:firstColumn="0" w:lastColumn="0" w:oddVBand="0" w:evenVBand="0" w:oddHBand="0" w:evenHBand="0" w:firstRowFirstColumn="0" w:firstRowLastColumn="0" w:lastRowFirstColumn="0" w:lastRowLastColumn="0"/>
               <w:rPr>
                 <w:rFonts w:ascii="Century Gothic" w:hAnsi="Century Gothic"/>
-                <w:b/>
-                <w:bCs/>
-                <w:sz w:val="24"/>
-                <w:szCs w:val="24"/>
-              </w:rPr>
-            </w:pPr>
+                <w:sz w:val="24"/>
+                <w:szCs w:val="24"/>
+              </w:rPr>
+            </w:pPr>
+            <w:proofErr w:type="spellStart"/>
+            <w:r>
+              <w:rPr>
+                <w:rFonts w:ascii="Century Gothic" w:hAnsi="Century Gothic"/>
+                <w:sz w:val="24"/>
+                <w:szCs w:val="24"/>
+              </w:rPr>
+              <w:t>String</w:t>
+            </w:r>
+            <w:proofErr w:type="spellEnd"/>
+          </w:p>
+        </w:tc>
+        <w:tc>
+          <w:tcPr>
+            <w:tcW w:w="3006" w:type="dxa"/>
+          </w:tcPr>
+          <w:p>
+            <w:pPr>
+              <w:cnfStyle w:val="000000000000" w:firstRow="0" w:lastRow="0" w:firstColumn="0" w:lastColumn="0" w:oddVBand="0" w:evenVBand="0" w:oddHBand="0" w:evenHBand="0" w:firstRowFirstColumn="0" w:firstRowLastColumn="0" w:lastRowFirstColumn="0" w:lastRowLastColumn="0"/>
+              <w:rPr>
+                <w:rFonts w:ascii="Century Gothic" w:hAnsi="Century Gothic"/>
+                <w:sz w:val="24"/>
+                <w:szCs w:val="24"/>
+              </w:rPr>
+            </w:pPr>
+            <w:r>
+              <w:rPr>
+                <w:rFonts w:ascii="Century Gothic" w:hAnsi="Century Gothic"/>
+                <w:sz w:val="24"/>
+                <w:szCs w:val="24"/>
+              </w:rPr>
+              <w:t xml:space="preserve">Not </w:t>
+            </w:r>
+            <w:proofErr w:type="spellStart"/>
+            <w:r>
+              <w:rPr>
+                <w:rFonts w:ascii="Century Gothic" w:hAnsi="Century Gothic"/>
+                <w:sz w:val="24"/>
+                <w:szCs w:val="24"/>
+              </w:rPr>
+              <w:t>Null</w:t>
+            </w:r>
+            <w:proofErr w:type="spellEnd"/>
           </w:p>
         </w:tc>
       </w:tr>
@@ -9058,51 +10918,84 @@
         <w:tc>
           <w:tcPr>
             <w:cnfStyle w:val="001000000000" w:firstRow="0" w:lastRow="0" w:firstColumn="1" w:lastColumn="0" w:oddVBand="0" w:evenVBand="0" w:oddHBand="0" w:evenHBand="0" w:firstRowFirstColumn="0" w:firstRowLastColumn="0" w:lastRowFirstColumn="0" w:lastRowLastColumn="0"/>
-            <w:tcW w:w="1755" w:type="dxa"/>
-          </w:tcPr>
-          <w:p>
-            <w:pPr>
-              <w:pStyle w:val="Paragrafoelenco"/>
-              <w:ind w:left="0"/>
-              <w:jc w:val="left"/>
-              <w:rPr>
-                <w:rFonts w:ascii="Century Gothic" w:hAnsi="Century Gothic"/>
-                <w:i w:val="0"/>
-                <w:iCs w:val="0"/>
-                <w:sz w:val="24"/>
-                <w:szCs w:val="24"/>
-              </w:rPr>
-            </w:pPr>
-            <w:r>
-              <w:rPr>
-                <w:rFonts w:ascii="Century Gothic" w:hAnsi="Century Gothic"/>
-                <w:i w:val="0"/>
-                <w:iCs w:val="0"/>
-                <w:sz w:val="24"/>
-                <w:szCs w:val="24"/>
-              </w:rPr>
-              <w:t>Username</w:t>
-            </w:r>
-          </w:p>
-        </w:tc>
-        <w:tc>
-          <w:tcPr>
-            <w:tcW w:w="1417" w:type="dxa"/>
-            <w:shd w:val="clear" w:color="auto" w:fill="FF0000"/>
-          </w:tcPr>
-          <w:p>
-            <w:pPr>
-              <w:pStyle w:val="Paragrafoelenco"/>
-              <w:ind w:left="0"/>
+            <w:tcW w:w="3005" w:type="dxa"/>
+          </w:tcPr>
+          <w:p>
+            <w:pPr>
+              <w:rPr>
+                <w:rFonts w:ascii="Century Gothic" w:hAnsi="Century Gothic"/>
+                <w:sz w:val="24"/>
+                <w:szCs w:val="24"/>
+                <w:u w:val="single"/>
+              </w:rPr>
+            </w:pPr>
+            <w:r>
+              <w:rPr>
+                <w:rFonts w:ascii="Century Gothic" w:hAnsi="Century Gothic"/>
+                <w:sz w:val="24"/>
+                <w:szCs w:val="24"/>
+                <w:u w:val="single"/>
+              </w:rPr>
+              <w:t>autore</w:t>
+            </w:r>
+          </w:p>
+        </w:tc>
+        <w:tc>
+          <w:tcPr>
+            <w:tcW w:w="3005" w:type="dxa"/>
+          </w:tcPr>
+          <w:p>
+            <w:pPr>
               <w:cnfStyle w:val="000000100000" w:firstRow="0" w:lastRow="0" w:firstColumn="0" w:lastColumn="0" w:oddVBand="0" w:evenVBand="0" w:oddHBand="1" w:evenHBand="0" w:firstRowFirstColumn="0" w:firstRowLastColumn="0" w:lastRowFirstColumn="0" w:lastRowLastColumn="0"/>
               <w:rPr>
                 <w:rFonts w:ascii="Century Gothic" w:hAnsi="Century Gothic"/>
-                <w:b/>
-                <w:bCs/>
-                <w:sz w:val="24"/>
-                <w:szCs w:val="24"/>
-              </w:rPr>
-            </w:pPr>
+                <w:sz w:val="24"/>
+                <w:szCs w:val="24"/>
+              </w:rPr>
+            </w:pPr>
+            <w:proofErr w:type="spellStart"/>
+            <w:r>
+              <w:rPr>
+                <w:rFonts w:ascii="Century Gothic" w:hAnsi="Century Gothic"/>
+                <w:sz w:val="24"/>
+                <w:szCs w:val="24"/>
+              </w:rPr>
+              <w:t>String</w:t>
+            </w:r>
+            <w:proofErr w:type="spellEnd"/>
+          </w:p>
+        </w:tc>
+        <w:tc>
+          <w:tcPr>
+            <w:tcW w:w="3006" w:type="dxa"/>
+          </w:tcPr>
+          <w:p>
+            <w:pPr>
+              <w:cnfStyle w:val="000000100000" w:firstRow="0" w:lastRow="0" w:firstColumn="0" w:lastColumn="0" w:oddVBand="0" w:evenVBand="0" w:oddHBand="1" w:evenHBand="0" w:firstRowFirstColumn="0" w:firstRowLastColumn="0" w:lastRowFirstColumn="0" w:lastRowLastColumn="0"/>
+              <w:rPr>
+                <w:rFonts w:ascii="Century Gothic" w:hAnsi="Century Gothic"/>
+                <w:sz w:val="24"/>
+                <w:szCs w:val="24"/>
+              </w:rPr>
+            </w:pPr>
+            <w:r>
+              <w:rPr>
+                <w:rFonts w:ascii="Century Gothic" w:hAnsi="Century Gothic"/>
+                <w:sz w:val="24"/>
+                <w:szCs w:val="24"/>
+              </w:rPr>
+              <w:t xml:space="preserve">Not </w:t>
+            </w:r>
+            <w:proofErr w:type="spellStart"/>
+            <w:r>
+              <w:rPr>
+                <w:rFonts w:ascii="Century Gothic" w:hAnsi="Century Gothic"/>
+                <w:sz w:val="24"/>
+                <w:szCs w:val="24"/>
+              </w:rPr>
+              <w:t>Null</w:t>
+            </w:r>
+            <w:proofErr w:type="spellEnd"/>
           </w:p>
         </w:tc>
       </w:tr>
@@ -9110,51 +11003,82 @@
         <w:tc>
           <w:tcPr>
             <w:cnfStyle w:val="001000000000" w:firstRow="0" w:lastRow="0" w:firstColumn="1" w:lastColumn="0" w:oddVBand="0" w:evenVBand="0" w:oddHBand="0" w:evenHBand="0" w:firstRowFirstColumn="0" w:firstRowLastColumn="0" w:lastRowFirstColumn="0" w:lastRowLastColumn="0"/>
-            <w:tcW w:w="1755" w:type="dxa"/>
-          </w:tcPr>
-          <w:p>
-            <w:pPr>
-              <w:pStyle w:val="Paragrafoelenco"/>
-              <w:ind w:left="0"/>
-              <w:jc w:val="left"/>
-              <w:rPr>
-                <w:rFonts w:ascii="Century Gothic" w:hAnsi="Century Gothic"/>
-                <w:i w:val="0"/>
-                <w:iCs w:val="0"/>
-                <w:sz w:val="24"/>
-                <w:szCs w:val="24"/>
-              </w:rPr>
-            </w:pPr>
-            <w:r>
-              <w:rPr>
-                <w:rFonts w:ascii="Century Gothic" w:hAnsi="Century Gothic"/>
-                <w:i w:val="0"/>
-                <w:iCs w:val="0"/>
-                <w:sz w:val="24"/>
-                <w:szCs w:val="24"/>
-              </w:rPr>
-              <w:t>E-mail</w:t>
-            </w:r>
-          </w:p>
-        </w:tc>
-        <w:tc>
-          <w:tcPr>
-            <w:tcW w:w="1417" w:type="dxa"/>
-            <w:shd w:val="clear" w:color="auto" w:fill="FF0000"/>
-          </w:tcPr>
-          <w:p>
-            <w:pPr>
-              <w:pStyle w:val="Paragrafoelenco"/>
-              <w:ind w:left="0"/>
+            <w:tcW w:w="3005" w:type="dxa"/>
+          </w:tcPr>
+          <w:p>
+            <w:pPr>
+              <w:rPr>
+                <w:rFonts w:ascii="Century Gothic" w:hAnsi="Century Gothic"/>
+                <w:sz w:val="24"/>
+                <w:szCs w:val="24"/>
+                <w:u w:val="single"/>
+              </w:rPr>
+            </w:pPr>
+            <w:r>
+              <w:rPr>
+                <w:rFonts w:ascii="Century Gothic" w:hAnsi="Century Gothic"/>
+                <w:sz w:val="24"/>
+                <w:szCs w:val="24"/>
+                <w:u w:val="single"/>
+              </w:rPr>
+              <w:t>data</w:t>
+            </w:r>
+          </w:p>
+        </w:tc>
+        <w:tc>
+          <w:tcPr>
+            <w:tcW w:w="3005" w:type="dxa"/>
+          </w:tcPr>
+          <w:p>
+            <w:pPr>
               <w:cnfStyle w:val="000000000000" w:firstRow="0" w:lastRow="0" w:firstColumn="0" w:lastColumn="0" w:oddVBand="0" w:evenVBand="0" w:oddHBand="0" w:evenHBand="0" w:firstRowFirstColumn="0" w:firstRowLastColumn="0" w:lastRowFirstColumn="0" w:lastRowLastColumn="0"/>
               <w:rPr>
                 <w:rFonts w:ascii="Century Gothic" w:hAnsi="Century Gothic"/>
-                <w:b/>
-                <w:bCs/>
-                <w:sz w:val="24"/>
-                <w:szCs w:val="24"/>
-              </w:rPr>
-            </w:pPr>
+                <w:sz w:val="24"/>
+                <w:szCs w:val="24"/>
+              </w:rPr>
+            </w:pPr>
+            <w:r>
+              <w:rPr>
+                <w:rFonts w:ascii="Century Gothic" w:hAnsi="Century Gothic"/>
+                <w:sz w:val="24"/>
+                <w:szCs w:val="24"/>
+              </w:rPr>
+              <w:t>Date</w:t>
+            </w:r>
+          </w:p>
+        </w:tc>
+        <w:tc>
+          <w:tcPr>
+            <w:tcW w:w="3006" w:type="dxa"/>
+          </w:tcPr>
+          <w:p>
+            <w:pPr>
+              <w:cnfStyle w:val="000000000000" w:firstRow="0" w:lastRow="0" w:firstColumn="0" w:lastColumn="0" w:oddVBand="0" w:evenVBand="0" w:oddHBand="0" w:evenHBand="0" w:firstRowFirstColumn="0" w:firstRowLastColumn="0" w:lastRowFirstColumn="0" w:lastRowLastColumn="0"/>
+              <w:rPr>
+                <w:rFonts w:ascii="Century Gothic" w:hAnsi="Century Gothic"/>
+                <w:sz w:val="24"/>
+                <w:szCs w:val="24"/>
+              </w:rPr>
+            </w:pPr>
+            <w:r>
+              <w:rPr>
+                <w:rFonts w:ascii="Century Gothic" w:hAnsi="Century Gothic"/>
+                <w:sz w:val="24"/>
+                <w:szCs w:val="24"/>
+              </w:rPr>
+              <w:t xml:space="preserve">Not </w:t>
+            </w:r>
+            <w:proofErr w:type="spellStart"/>
+            <w:r>
+              <w:rPr>
+                <w:rFonts w:ascii="Century Gothic" w:hAnsi="Century Gothic"/>
+                <w:sz w:val="24"/>
+                <w:szCs w:val="24"/>
+              </w:rPr>
+              <w:t>Null</w:t>
+            </w:r>
+            <w:proofErr w:type="spellEnd"/>
           </w:p>
         </w:tc>
       </w:tr>
@@ -9165,51 +11089,82 @@
         <w:tc>
           <w:tcPr>
             <w:cnfStyle w:val="001000000000" w:firstRow="0" w:lastRow="0" w:firstColumn="1" w:lastColumn="0" w:oddVBand="0" w:evenVBand="0" w:oddHBand="0" w:evenHBand="0" w:firstRowFirstColumn="0" w:firstRowLastColumn="0" w:lastRowFirstColumn="0" w:lastRowLastColumn="0"/>
-            <w:tcW w:w="1755" w:type="dxa"/>
-          </w:tcPr>
-          <w:p>
-            <w:pPr>
-              <w:pStyle w:val="Paragrafoelenco"/>
-              <w:ind w:left="0"/>
-              <w:jc w:val="left"/>
-              <w:rPr>
-                <w:rFonts w:ascii="Century Gothic" w:hAnsi="Century Gothic"/>
-                <w:i w:val="0"/>
-                <w:iCs w:val="0"/>
-                <w:sz w:val="24"/>
-                <w:szCs w:val="24"/>
-              </w:rPr>
-            </w:pPr>
-            <w:r>
-              <w:rPr>
-                <w:rFonts w:ascii="Century Gothic" w:hAnsi="Century Gothic"/>
-                <w:i w:val="0"/>
-                <w:iCs w:val="0"/>
-                <w:sz w:val="24"/>
-                <w:szCs w:val="24"/>
-              </w:rPr>
-              <w:t>Password</w:t>
-            </w:r>
-          </w:p>
-        </w:tc>
-        <w:tc>
-          <w:tcPr>
-            <w:tcW w:w="1417" w:type="dxa"/>
-            <w:shd w:val="clear" w:color="auto" w:fill="FF0000"/>
-          </w:tcPr>
-          <w:p>
-            <w:pPr>
-              <w:pStyle w:val="Paragrafoelenco"/>
-              <w:ind w:left="0"/>
+            <w:tcW w:w="3005" w:type="dxa"/>
+          </w:tcPr>
+          <w:p>
+            <w:pPr>
+              <w:rPr>
+                <w:rFonts w:ascii="Century Gothic" w:hAnsi="Century Gothic"/>
+                <w:sz w:val="24"/>
+                <w:szCs w:val="24"/>
+              </w:rPr>
+            </w:pPr>
+            <w:r>
+              <w:rPr>
+                <w:rFonts w:ascii="Century Gothic" w:hAnsi="Century Gothic"/>
+                <w:sz w:val="24"/>
+                <w:szCs w:val="24"/>
+              </w:rPr>
+              <w:t>testo</w:t>
+            </w:r>
+          </w:p>
+        </w:tc>
+        <w:tc>
+          <w:tcPr>
+            <w:tcW w:w="3005" w:type="dxa"/>
+          </w:tcPr>
+          <w:p>
+            <w:pPr>
               <w:cnfStyle w:val="000000100000" w:firstRow="0" w:lastRow="0" w:firstColumn="0" w:lastColumn="0" w:oddVBand="0" w:evenVBand="0" w:oddHBand="1" w:evenHBand="0" w:firstRowFirstColumn="0" w:firstRowLastColumn="0" w:lastRowFirstColumn="0" w:lastRowLastColumn="0"/>
               <w:rPr>
                 <w:rFonts w:ascii="Century Gothic" w:hAnsi="Century Gothic"/>
-                <w:b/>
-                <w:bCs/>
-                <w:sz w:val="24"/>
-                <w:szCs w:val="24"/>
-              </w:rPr>
-            </w:pPr>
+                <w:sz w:val="24"/>
+                <w:szCs w:val="24"/>
+              </w:rPr>
+            </w:pPr>
+            <w:proofErr w:type="spellStart"/>
+            <w:r>
+              <w:rPr>
+                <w:rFonts w:ascii="Century Gothic" w:hAnsi="Century Gothic"/>
+                <w:sz w:val="24"/>
+                <w:szCs w:val="24"/>
+              </w:rPr>
+              <w:t>String</w:t>
+            </w:r>
+            <w:proofErr w:type="spellEnd"/>
+          </w:p>
+        </w:tc>
+        <w:tc>
+          <w:tcPr>
+            <w:tcW w:w="3006" w:type="dxa"/>
+          </w:tcPr>
+          <w:p>
+            <w:pPr>
+              <w:cnfStyle w:val="000000100000" w:firstRow="0" w:lastRow="0" w:firstColumn="0" w:lastColumn="0" w:oddVBand="0" w:evenVBand="0" w:oddHBand="1" w:evenHBand="0" w:firstRowFirstColumn="0" w:firstRowLastColumn="0" w:lastRowFirstColumn="0" w:lastRowLastColumn="0"/>
+              <w:rPr>
+                <w:rFonts w:ascii="Century Gothic" w:hAnsi="Century Gothic"/>
+                <w:sz w:val="24"/>
+                <w:szCs w:val="24"/>
+              </w:rPr>
+            </w:pPr>
+            <w:r>
+              <w:rPr>
+                <w:rFonts w:ascii="Century Gothic" w:hAnsi="Century Gothic"/>
+                <w:sz w:val="24"/>
+                <w:szCs w:val="24"/>
+              </w:rPr>
+              <w:t xml:space="preserve">Not </w:t>
+            </w:r>
+            <w:proofErr w:type="spellStart"/>
+            <w:r>
+              <w:rPr>
+                <w:rFonts w:ascii="Century Gothic" w:hAnsi="Century Gothic"/>
+                <w:sz w:val="24"/>
+                <w:szCs w:val="24"/>
+              </w:rPr>
+              <w:t>Null</w:t>
+            </w:r>
+            <w:proofErr w:type="spellEnd"/>
           </w:p>
         </w:tc>
       </w:tr>
@@ -9217,17 +11172,35 @@
         <w:tc>
           <w:tcPr>
             <w:cnfStyle w:val="001000000000" w:firstRow="0" w:lastRow="0" w:firstColumn="1" w:lastColumn="0" w:oddVBand="0" w:evenVBand="0" w:oddHBand="0" w:evenHBand="0" w:firstRowFirstColumn="0" w:firstRowLastColumn="0" w:lastRowFirstColumn="0" w:lastRowLastColumn="0"/>
-            <w:tcW w:w="1755" w:type="dxa"/>
-          </w:tcPr>
-          <w:p>
-            <w:pPr>
-              <w:pStyle w:val="Paragrafoelenco"/>
-              <w:ind w:left="0"/>
-              <w:jc w:val="left"/>
-              <w:rPr>
-                <w:rFonts w:ascii="Century Gothic" w:hAnsi="Century Gothic"/>
-                <w:i w:val="0"/>
-                <w:iCs w:val="0"/>
+            <w:tcW w:w="3005" w:type="dxa"/>
+          </w:tcPr>
+          <w:p>
+            <w:pPr>
+              <w:rPr>
+                <w:rFonts w:ascii="Century Gothic" w:hAnsi="Century Gothic"/>
+                <w:sz w:val="24"/>
+                <w:szCs w:val="24"/>
+              </w:rPr>
+            </w:pPr>
+            <w:r>
+              <w:rPr>
+                <w:rFonts w:ascii="Century Gothic" w:hAnsi="Century Gothic"/>
+                <w:sz w:val="24"/>
+                <w:szCs w:val="24"/>
+              </w:rPr>
+              <w:t>#mipiace</w:t>
+            </w:r>
+          </w:p>
+        </w:tc>
+        <w:tc>
+          <w:tcPr>
+            <w:tcW w:w="3005" w:type="dxa"/>
+          </w:tcPr>
+          <w:p>
+            <w:pPr>
+              <w:cnfStyle w:val="000000000000" w:firstRow="0" w:lastRow="0" w:firstColumn="0" w:lastColumn="0" w:oddVBand="0" w:evenVBand="0" w:oddHBand="0" w:evenHBand="0" w:firstRowFirstColumn="0" w:firstRowLastColumn="0" w:lastRowFirstColumn="0" w:lastRowLastColumn="0"/>
+              <w:rPr>
+                <w:rFonts w:ascii="Century Gothic" w:hAnsi="Century Gothic"/>
                 <w:sz w:val="24"/>
                 <w:szCs w:val="24"/>
               </w:rPr>
@@ -9236,81 +11209,70 @@
             <w:r>
               <w:rPr>
                 <w:rFonts w:ascii="Century Gothic" w:hAnsi="Century Gothic"/>
-                <w:i w:val="0"/>
-                <w:iCs w:val="0"/>
-                <w:sz w:val="24"/>
-                <w:szCs w:val="24"/>
-              </w:rPr>
-              <w:t>Bio</w:t>
+                <w:sz w:val="24"/>
+                <w:szCs w:val="24"/>
+              </w:rPr>
+              <w:t>Integer</w:t>
             </w:r>
             <w:proofErr w:type="spellEnd"/>
           </w:p>
         </w:tc>
         <w:tc>
           <w:tcPr>
-            <w:tcW w:w="1417" w:type="dxa"/>
-            <w:shd w:val="clear" w:color="auto" w:fill="FF0000"/>
-          </w:tcPr>
-          <w:p>
-            <w:pPr>
-              <w:pStyle w:val="Paragrafoelenco"/>
-              <w:ind w:left="0"/>
+            <w:tcW w:w="3006" w:type="dxa"/>
+          </w:tcPr>
+          <w:p>
+            <w:pPr>
               <w:cnfStyle w:val="000000000000" w:firstRow="0" w:lastRow="0" w:firstColumn="0" w:lastColumn="0" w:oddVBand="0" w:evenVBand="0" w:oddHBand="0" w:evenHBand="0" w:firstRowFirstColumn="0" w:firstRowLastColumn="0" w:lastRowFirstColumn="0" w:lastRowLastColumn="0"/>
               <w:rPr>
                 <w:rFonts w:ascii="Century Gothic" w:hAnsi="Century Gothic"/>
-                <w:b/>
-                <w:bCs/>
-                <w:sz w:val="24"/>
-                <w:szCs w:val="24"/>
-              </w:rPr>
-            </w:pPr>
+                <w:sz w:val="24"/>
+                <w:szCs w:val="24"/>
+              </w:rPr>
+            </w:pPr>
+            <w:r>
+              <w:rPr>
+                <w:rFonts w:ascii="Century Gothic" w:hAnsi="Century Gothic"/>
+                <w:sz w:val="24"/>
+                <w:szCs w:val="24"/>
+              </w:rPr>
+              <w:t xml:space="preserve">Not </w:t>
+            </w:r>
+            <w:proofErr w:type="spellStart"/>
+            <w:r>
+              <w:rPr>
+                <w:rFonts w:ascii="Century Gothic" w:hAnsi="Century Gothic"/>
+                <w:sz w:val="24"/>
+                <w:szCs w:val="24"/>
+              </w:rPr>
+              <w:t>Null</w:t>
+            </w:r>
+            <w:proofErr w:type="spellEnd"/>
           </w:p>
         </w:tc>
       </w:tr>
     </w:tbl>
     <w:p>
       <w:pPr>
-        <w:pStyle w:val="Paragrafoelenco"/>
-        <w:ind w:left="1418"/>
-        <w:rPr>
-          <w:rFonts w:ascii="Century Gothic" w:hAnsi="Century Gothic"/>
-          <w:sz w:val="24"/>
-          <w:szCs w:val="24"/>
-        </w:rPr>
-      </w:pPr>
-    </w:p>
-    <w:p>
-      <w:pPr>
-        <w:pStyle w:val="Paragrafoelenco"/>
-        <w:ind w:left="1418"/>
-        <w:rPr>
-          <w:rFonts w:ascii="Century Gothic" w:hAnsi="Century Gothic"/>
-          <w:sz w:val="24"/>
-          <w:szCs w:val="24"/>
-        </w:rPr>
-      </w:pPr>
-    </w:p>
-    <w:p>
-      <w:pPr>
-        <w:pStyle w:val="Paragrafoelenco"/>
-        <w:ind w:left="1418"/>
-        <w:rPr>
-          <w:rFonts w:ascii="Century Gothic" w:hAnsi="Century Gothic"/>
-          <w:sz w:val="24"/>
-          <w:szCs w:val="24"/>
+        <w:rPr>
+          <w:rFonts w:ascii="Century Gothic" w:hAnsi="Century Gothic"/>
+          <w:b/>
+          <w:bCs/>
+          <w:sz w:val="28"/>
+          <w:szCs w:val="28"/>
         </w:rPr>
       </w:pPr>
     </w:p>
     <w:tbl>
       <w:tblPr>
-        <w:tblStyle w:val="Tabellagriglia3-colore2"/>
-        <w:tblpPr w:leftFromText="141" w:rightFromText="141" w:vertAnchor="text" w:horzAnchor="page" w:tblpX="6503" w:tblpY="-55"/>
+        <w:tblStyle w:val="Tabellagriglia3-colore5"/>
         <w:tblW w:w="0" w:type="auto"/>
         <w:tblLook w:val="04A0" w:firstRow="1" w:lastRow="0" w:firstColumn="1" w:lastColumn="0" w:noHBand="0" w:noVBand="1"/>
       </w:tblPr>
       <w:tblGrid>
-        <w:gridCol w:w="2127"/>
-        <w:gridCol w:w="1275"/>
+        <w:gridCol w:w="3005"/>
+        <w:gridCol w:w="3005"/>
+        <w:gridCol w:w="3006"/>
       </w:tblGrid>
       <w:tr>
         <w:trPr>
@@ -9319,31 +11281,38 @@
         <w:tc>
           <w:tcPr>
             <w:cnfStyle w:val="001000000100" w:firstRow="0" w:lastRow="0" w:firstColumn="1" w:lastColumn="0" w:oddVBand="0" w:evenVBand="0" w:oddHBand="0" w:evenHBand="0" w:firstRowFirstColumn="1" w:firstRowLastColumn="0" w:lastRowFirstColumn="0" w:lastRowLastColumn="0"/>
-            <w:tcW w:w="3402" w:type="dxa"/>
-            <w:gridSpan w:val="2"/>
-          </w:tcPr>
-          <w:p>
-            <w:pPr>
-              <w:pStyle w:val="Paragrafoelenco"/>
-              <w:ind w:left="0"/>
+            <w:tcW w:w="9016" w:type="dxa"/>
+            <w:gridSpan w:val="3"/>
+          </w:tcPr>
+          <w:p>
+            <w:pPr>
+              <w:tabs>
+                <w:tab w:val="left" w:pos="5595"/>
+              </w:tabs>
               <w:jc w:val="center"/>
               <w:rPr>
                 <w:rFonts w:ascii="Century Gothic" w:hAnsi="Century Gothic"/>
-                <w:b w:val="0"/>
-                <w:bCs w:val="0"/>
-                <w:sz w:val="24"/>
-                <w:szCs w:val="24"/>
-              </w:rPr>
-            </w:pPr>
-            <w:r>
-              <w:rPr>
-                <w:rFonts w:ascii="Century Gothic" w:hAnsi="Century Gothic"/>
-                <w:b w:val="0"/>
-                <w:bCs w:val="0"/>
-                <w:sz w:val="24"/>
-                <w:szCs w:val="24"/>
-              </w:rPr>
-              <w:t>Recensione</w:t>
+                <w:sz w:val="28"/>
+                <w:szCs w:val="28"/>
+              </w:rPr>
+            </w:pPr>
+            <w:proofErr w:type="spellStart"/>
+            <w:r>
+              <w:rPr>
+                <w:rFonts w:ascii="Century Gothic" w:hAnsi="Century Gothic"/>
+                <w:sz w:val="28"/>
+                <w:szCs w:val="28"/>
+              </w:rPr>
+              <w:t>Pubblication</w:t>
+            </w:r>
+            <w:proofErr w:type="spellEnd"/>
+            <w:r>
+              <w:rPr>
+                <w:rFonts w:ascii="Century Gothic" w:hAnsi="Century Gothic"/>
+                <w:sz w:val="28"/>
+                <w:szCs w:val="28"/>
+              </w:rPr>
+              <w:t xml:space="preserve"> Report</w:t>
             </w:r>
           </w:p>
         </w:tc>
@@ -9355,45 +11324,10 @@
         <w:tc>
           <w:tcPr>
             <w:cnfStyle w:val="001000000000" w:firstRow="0" w:lastRow="0" w:firstColumn="1" w:lastColumn="0" w:oddVBand="0" w:evenVBand="0" w:oddHBand="0" w:evenHBand="0" w:firstRowFirstColumn="0" w:firstRowLastColumn="0" w:lastRowFirstColumn="0" w:lastRowLastColumn="0"/>
-            <w:tcW w:w="2127" w:type="dxa"/>
-          </w:tcPr>
-          <w:p>
-            <w:pPr>
-              <w:pStyle w:val="Paragrafoelenco"/>
-              <w:ind w:left="0"/>
-              <w:jc w:val="left"/>
-              <w:rPr>
-                <w:rFonts w:ascii="Century Gothic" w:hAnsi="Century Gothic"/>
-                <w:i w:val="0"/>
-                <w:iCs w:val="0"/>
-                <w:sz w:val="24"/>
-                <w:szCs w:val="24"/>
-              </w:rPr>
-            </w:pPr>
-            <w:proofErr w:type="spellStart"/>
-            <w:r>
-              <w:rPr>
-                <w:rFonts w:ascii="Century Gothic" w:hAnsi="Century Gothic"/>
-                <w:i w:val="0"/>
-                <w:iCs w:val="0"/>
-                <w:sz w:val="24"/>
-                <w:szCs w:val="24"/>
-              </w:rPr>
-              <w:t>CodiceR</w:t>
-            </w:r>
-            <w:proofErr w:type="spellEnd"/>
-          </w:p>
-        </w:tc>
-        <w:tc>
-          <w:tcPr>
-            <w:tcW w:w="1275" w:type="dxa"/>
-            <w:shd w:val="clear" w:color="auto" w:fill="FF0000"/>
-          </w:tcPr>
-          <w:p>
-            <w:pPr>
-              <w:pStyle w:val="Paragrafoelenco"/>
-              <w:ind w:left="0"/>
-              <w:cnfStyle w:val="000000100000" w:firstRow="0" w:lastRow="0" w:firstColumn="0" w:lastColumn="0" w:oddVBand="0" w:evenVBand="0" w:oddHBand="1" w:evenHBand="0" w:firstRowFirstColumn="0" w:firstRowLastColumn="0" w:lastRowFirstColumn="0" w:lastRowLastColumn="0"/>
+            <w:tcW w:w="3005" w:type="dxa"/>
+          </w:tcPr>
+          <w:p>
+            <w:pPr>
               <w:rPr>
                 <w:rFonts w:ascii="Century Gothic" w:hAnsi="Century Gothic"/>
                 <w:b/>
@@ -9402,6 +11336,70 @@
                 <w:szCs w:val="24"/>
               </w:rPr>
             </w:pPr>
+            <w:r>
+              <w:rPr>
+                <w:rFonts w:ascii="Century Gothic" w:hAnsi="Century Gothic"/>
+                <w:b/>
+                <w:bCs/>
+                <w:sz w:val="24"/>
+                <w:szCs w:val="24"/>
+              </w:rPr>
+              <w:t>Campi</w:t>
+            </w:r>
+          </w:p>
+        </w:tc>
+        <w:tc>
+          <w:tcPr>
+            <w:tcW w:w="3005" w:type="dxa"/>
+          </w:tcPr>
+          <w:p>
+            <w:pPr>
+              <w:cnfStyle w:val="000000100000" w:firstRow="0" w:lastRow="0" w:firstColumn="0" w:lastColumn="0" w:oddVBand="0" w:evenVBand="0" w:oddHBand="1" w:evenHBand="0" w:firstRowFirstColumn="0" w:firstRowLastColumn="0" w:lastRowFirstColumn="0" w:lastRowLastColumn="0"/>
+              <w:rPr>
+                <w:rFonts w:ascii="Century Gothic" w:hAnsi="Century Gothic"/>
+                <w:b/>
+                <w:bCs/>
+                <w:sz w:val="24"/>
+                <w:szCs w:val="24"/>
+              </w:rPr>
+            </w:pPr>
+            <w:r>
+              <w:rPr>
+                <w:rFonts w:ascii="Century Gothic" w:hAnsi="Century Gothic"/>
+                <w:b/>
+                <w:bCs/>
+                <w:sz w:val="24"/>
+                <w:szCs w:val="24"/>
+              </w:rPr>
+              <w:t>Tipo</w:t>
+            </w:r>
+          </w:p>
+        </w:tc>
+        <w:tc>
+          <w:tcPr>
+            <w:tcW w:w="3006" w:type="dxa"/>
+          </w:tcPr>
+          <w:p>
+            <w:pPr>
+              <w:cnfStyle w:val="000000100000" w:firstRow="0" w:lastRow="0" w:firstColumn="0" w:lastColumn="0" w:oddVBand="0" w:evenVBand="0" w:oddHBand="1" w:evenHBand="0" w:firstRowFirstColumn="0" w:firstRowLastColumn="0" w:lastRowFirstColumn="0" w:lastRowLastColumn="0"/>
+              <w:rPr>
+                <w:rFonts w:ascii="Century Gothic" w:hAnsi="Century Gothic"/>
+                <w:b/>
+                <w:bCs/>
+                <w:sz w:val="24"/>
+                <w:szCs w:val="24"/>
+              </w:rPr>
+            </w:pPr>
+            <w:r>
+              <w:rPr>
+                <w:rFonts w:ascii="Century Gothic" w:hAnsi="Century Gothic"/>
+                <w:b/>
+                <w:bCs/>
+                <w:sz w:val="24"/>
+                <w:szCs w:val="24"/>
+              </w:rPr>
+              <w:t>Caratteristiche</w:t>
+            </w:r>
           </w:p>
         </w:tc>
       </w:tr>
@@ -9409,51 +11407,86 @@
         <w:tc>
           <w:tcPr>
             <w:cnfStyle w:val="001000000000" w:firstRow="0" w:lastRow="0" w:firstColumn="1" w:lastColumn="0" w:oddVBand="0" w:evenVBand="0" w:oddHBand="0" w:evenHBand="0" w:firstRowFirstColumn="0" w:firstRowLastColumn="0" w:lastRowFirstColumn="0" w:lastRowLastColumn="0"/>
-            <w:tcW w:w="2127" w:type="dxa"/>
-          </w:tcPr>
-          <w:p>
-            <w:pPr>
-              <w:pStyle w:val="Paragrafoelenco"/>
-              <w:ind w:left="0"/>
-              <w:jc w:val="left"/>
-              <w:rPr>
-                <w:rFonts w:ascii="Century Gothic" w:hAnsi="Century Gothic"/>
-                <w:i w:val="0"/>
-                <w:iCs w:val="0"/>
-                <w:sz w:val="24"/>
-                <w:szCs w:val="24"/>
-              </w:rPr>
-            </w:pPr>
-            <w:r>
-              <w:rPr>
-                <w:rFonts w:ascii="Century Gothic" w:hAnsi="Century Gothic"/>
-                <w:i w:val="0"/>
-                <w:iCs w:val="0"/>
-                <w:sz w:val="24"/>
-                <w:szCs w:val="24"/>
-              </w:rPr>
-              <w:t>Titolo</w:t>
-            </w:r>
-          </w:p>
-        </w:tc>
-        <w:tc>
-          <w:tcPr>
-            <w:tcW w:w="1275" w:type="dxa"/>
-            <w:shd w:val="clear" w:color="auto" w:fill="FF0000"/>
-          </w:tcPr>
-          <w:p>
-            <w:pPr>
-              <w:pStyle w:val="Paragrafoelenco"/>
-              <w:ind w:left="0"/>
+            <w:tcW w:w="3005" w:type="dxa"/>
+          </w:tcPr>
+          <w:p>
+            <w:pPr>
+              <w:rPr>
+                <w:rFonts w:ascii="Century Gothic" w:hAnsi="Century Gothic"/>
+                <w:sz w:val="24"/>
+                <w:szCs w:val="24"/>
+                <w:u w:val="single"/>
+              </w:rPr>
+            </w:pPr>
+            <w:proofErr w:type="spellStart"/>
+            <w:r>
+              <w:rPr>
+                <w:rFonts w:ascii="Century Gothic" w:hAnsi="Century Gothic"/>
+                <w:sz w:val="24"/>
+                <w:szCs w:val="24"/>
+                <w:u w:val="single"/>
+              </w:rPr>
+              <w:t>codicepubblicazione</w:t>
+            </w:r>
+            <w:proofErr w:type="spellEnd"/>
+          </w:p>
+        </w:tc>
+        <w:tc>
+          <w:tcPr>
+            <w:tcW w:w="3005" w:type="dxa"/>
+          </w:tcPr>
+          <w:p>
+            <w:pPr>
               <w:cnfStyle w:val="000000000000" w:firstRow="0" w:lastRow="0" w:firstColumn="0" w:lastColumn="0" w:oddVBand="0" w:evenVBand="0" w:oddHBand="0" w:evenHBand="0" w:firstRowFirstColumn="0" w:firstRowLastColumn="0" w:lastRowFirstColumn="0" w:lastRowLastColumn="0"/>
               <w:rPr>
                 <w:rFonts w:ascii="Century Gothic" w:hAnsi="Century Gothic"/>
-                <w:b/>
-                <w:bCs/>
-                <w:sz w:val="24"/>
-                <w:szCs w:val="24"/>
-              </w:rPr>
-            </w:pPr>
+                <w:sz w:val="24"/>
+                <w:szCs w:val="24"/>
+              </w:rPr>
+            </w:pPr>
+            <w:proofErr w:type="spellStart"/>
+            <w:r>
+              <w:rPr>
+                <w:rFonts w:ascii="Century Gothic" w:hAnsi="Century Gothic"/>
+                <w:sz w:val="24"/>
+                <w:szCs w:val="24"/>
+              </w:rPr>
+              <w:t>String</w:t>
+            </w:r>
+            <w:proofErr w:type="spellEnd"/>
+          </w:p>
+        </w:tc>
+        <w:tc>
+          <w:tcPr>
+            <w:tcW w:w="3006" w:type="dxa"/>
+          </w:tcPr>
+          <w:p>
+            <w:pPr>
+              <w:cnfStyle w:val="000000000000" w:firstRow="0" w:lastRow="0" w:firstColumn="0" w:lastColumn="0" w:oddVBand="0" w:evenVBand="0" w:oddHBand="0" w:evenHBand="0" w:firstRowFirstColumn="0" w:firstRowLastColumn="0" w:lastRowFirstColumn="0" w:lastRowLastColumn="0"/>
+              <w:rPr>
+                <w:rFonts w:ascii="Century Gothic" w:hAnsi="Century Gothic"/>
+                <w:sz w:val="24"/>
+                <w:szCs w:val="24"/>
+              </w:rPr>
+            </w:pPr>
+            <w:r>
+              <w:rPr>
+                <w:rFonts w:ascii="Century Gothic" w:hAnsi="Century Gothic"/>
+                <w:sz w:val="24"/>
+                <w:szCs w:val="24"/>
+              </w:rPr>
+              <w:t xml:space="preserve">Not </w:t>
+            </w:r>
+            <w:proofErr w:type="spellStart"/>
+            <w:r>
+              <w:rPr>
+                <w:rFonts w:ascii="Century Gothic" w:hAnsi="Century Gothic"/>
+                <w:sz w:val="24"/>
+                <w:szCs w:val="24"/>
+              </w:rPr>
+              <w:t>Null</w:t>
+            </w:r>
+            <w:proofErr w:type="spellEnd"/>
           </w:p>
         </w:tc>
       </w:tr>
@@ -9464,49 +11497,84 @@
         <w:tc>
           <w:tcPr>
             <w:cnfStyle w:val="001000000000" w:firstRow="0" w:lastRow="0" w:firstColumn="1" w:lastColumn="0" w:oddVBand="0" w:evenVBand="0" w:oddHBand="0" w:evenHBand="0" w:firstRowFirstColumn="0" w:firstRowLastColumn="0" w:lastRowFirstColumn="0" w:lastRowLastColumn="0"/>
-            <w:tcW w:w="2127" w:type="dxa"/>
-          </w:tcPr>
-          <w:p>
-            <w:pPr>
-              <w:pStyle w:val="Paragrafoelenco"/>
-              <w:ind w:left="0"/>
-              <w:jc w:val="left"/>
-              <w:rPr>
-                <w:rFonts w:ascii="Century Gothic" w:hAnsi="Century Gothic"/>
-                <w:sz w:val="24"/>
-                <w:szCs w:val="24"/>
-              </w:rPr>
-            </w:pPr>
-            <w:r>
-              <w:rPr>
-                <w:rFonts w:ascii="Century Gothic" w:hAnsi="Century Gothic"/>
-                <w:i w:val="0"/>
-                <w:iCs w:val="0"/>
-                <w:sz w:val="24"/>
-                <w:szCs w:val="24"/>
-              </w:rPr>
-              <w:t>Descrizione</w:t>
-            </w:r>
-          </w:p>
-        </w:tc>
-        <w:tc>
-          <w:tcPr>
-            <w:tcW w:w="1275" w:type="dxa"/>
-            <w:shd w:val="clear" w:color="auto" w:fill="FF0000"/>
-          </w:tcPr>
-          <w:p>
-            <w:pPr>
-              <w:pStyle w:val="Paragrafoelenco"/>
-              <w:ind w:left="0"/>
+            <w:tcW w:w="3005" w:type="dxa"/>
+          </w:tcPr>
+          <w:p>
+            <w:pPr>
+              <w:rPr>
+                <w:rFonts w:ascii="Century Gothic" w:hAnsi="Century Gothic"/>
+                <w:sz w:val="24"/>
+                <w:szCs w:val="24"/>
+                <w:u w:val="single"/>
+              </w:rPr>
+            </w:pPr>
+            <w:r>
+              <w:rPr>
+                <w:rFonts w:ascii="Century Gothic" w:hAnsi="Century Gothic"/>
+                <w:sz w:val="24"/>
+                <w:szCs w:val="24"/>
+                <w:u w:val="single"/>
+              </w:rPr>
+              <w:t>autore</w:t>
+            </w:r>
+          </w:p>
+        </w:tc>
+        <w:tc>
+          <w:tcPr>
+            <w:tcW w:w="3005" w:type="dxa"/>
+          </w:tcPr>
+          <w:p>
+            <w:pPr>
               <w:cnfStyle w:val="000000100000" w:firstRow="0" w:lastRow="0" w:firstColumn="0" w:lastColumn="0" w:oddVBand="0" w:evenVBand="0" w:oddHBand="1" w:evenHBand="0" w:firstRowFirstColumn="0" w:firstRowLastColumn="0" w:lastRowFirstColumn="0" w:lastRowLastColumn="0"/>
               <w:rPr>
                 <w:rFonts w:ascii="Century Gothic" w:hAnsi="Century Gothic"/>
-                <w:b/>
-                <w:bCs/>
-                <w:sz w:val="24"/>
-                <w:szCs w:val="24"/>
-              </w:rPr>
-            </w:pPr>
+                <w:sz w:val="24"/>
+                <w:szCs w:val="24"/>
+              </w:rPr>
+            </w:pPr>
+            <w:proofErr w:type="spellStart"/>
+            <w:r>
+              <w:rPr>
+                <w:rFonts w:ascii="Century Gothic" w:hAnsi="Century Gothic"/>
+                <w:sz w:val="24"/>
+                <w:szCs w:val="24"/>
+              </w:rPr>
+              <w:t>String</w:t>
+            </w:r>
+            <w:proofErr w:type="spellEnd"/>
+          </w:p>
+        </w:tc>
+        <w:tc>
+          <w:tcPr>
+            <w:tcW w:w="3006" w:type="dxa"/>
+          </w:tcPr>
+          <w:p>
+            <w:pPr>
+              <w:cnfStyle w:val="000000100000" w:firstRow="0" w:lastRow="0" w:firstColumn="0" w:lastColumn="0" w:oddVBand="0" w:evenVBand="0" w:oddHBand="1" w:evenHBand="0" w:firstRowFirstColumn="0" w:firstRowLastColumn="0" w:lastRowFirstColumn="0" w:lastRowLastColumn="0"/>
+              <w:rPr>
+                <w:rFonts w:ascii="Century Gothic" w:hAnsi="Century Gothic"/>
+                <w:sz w:val="24"/>
+                <w:szCs w:val="24"/>
+              </w:rPr>
+            </w:pPr>
+            <w:r>
+              <w:rPr>
+                <w:rFonts w:ascii="Century Gothic" w:hAnsi="Century Gothic"/>
+                <w:sz w:val="24"/>
+                <w:szCs w:val="24"/>
+              </w:rPr>
+              <w:t xml:space="preserve">Not </w:t>
+            </w:r>
+            <w:proofErr w:type="spellStart"/>
+            <w:r>
+              <w:rPr>
+                <w:rFonts w:ascii="Century Gothic" w:hAnsi="Century Gothic"/>
+                <w:sz w:val="24"/>
+                <w:szCs w:val="24"/>
+              </w:rPr>
+              <w:t>Null</w:t>
+            </w:r>
+            <w:proofErr w:type="spellEnd"/>
           </w:p>
         </w:tc>
       </w:tr>
@@ -9514,51 +11582,80 @@
         <w:tc>
           <w:tcPr>
             <w:cnfStyle w:val="001000000000" w:firstRow="0" w:lastRow="0" w:firstColumn="1" w:lastColumn="0" w:oddVBand="0" w:evenVBand="0" w:oddHBand="0" w:evenHBand="0" w:firstRowFirstColumn="0" w:firstRowLastColumn="0" w:lastRowFirstColumn="0" w:lastRowLastColumn="0"/>
-            <w:tcW w:w="2127" w:type="dxa"/>
-          </w:tcPr>
-          <w:p>
-            <w:pPr>
-              <w:pStyle w:val="Paragrafoelenco"/>
-              <w:ind w:left="0"/>
-              <w:jc w:val="left"/>
-              <w:rPr>
-                <w:rFonts w:ascii="Century Gothic" w:hAnsi="Century Gothic"/>
-                <w:i w:val="0"/>
-                <w:iCs w:val="0"/>
-                <w:sz w:val="24"/>
-                <w:szCs w:val="24"/>
-              </w:rPr>
-            </w:pPr>
-            <w:r>
-              <w:rPr>
-                <w:rFonts w:ascii="Century Gothic" w:hAnsi="Century Gothic"/>
-                <w:i w:val="0"/>
-                <w:iCs w:val="0"/>
-                <w:sz w:val="24"/>
-                <w:szCs w:val="24"/>
-              </w:rPr>
-              <w:t>Val. Trama</w:t>
-            </w:r>
-          </w:p>
-        </w:tc>
-        <w:tc>
-          <w:tcPr>
-            <w:tcW w:w="1275" w:type="dxa"/>
-            <w:shd w:val="clear" w:color="auto" w:fill="FF0000"/>
-          </w:tcPr>
-          <w:p>
-            <w:pPr>
-              <w:pStyle w:val="Paragrafoelenco"/>
-              <w:ind w:left="0"/>
+            <w:tcW w:w="3005" w:type="dxa"/>
+          </w:tcPr>
+          <w:p>
+            <w:pPr>
+              <w:rPr>
+                <w:rFonts w:ascii="Century Gothic" w:hAnsi="Century Gothic"/>
+                <w:sz w:val="24"/>
+                <w:szCs w:val="24"/>
+              </w:rPr>
+            </w:pPr>
+            <w:r>
+              <w:rPr>
+                <w:rFonts w:ascii="Century Gothic" w:hAnsi="Century Gothic"/>
+                <w:sz w:val="24"/>
+                <w:szCs w:val="24"/>
+              </w:rPr>
+              <w:t>data</w:t>
+            </w:r>
+          </w:p>
+        </w:tc>
+        <w:tc>
+          <w:tcPr>
+            <w:tcW w:w="3005" w:type="dxa"/>
+          </w:tcPr>
+          <w:p>
+            <w:pPr>
               <w:cnfStyle w:val="000000000000" w:firstRow="0" w:lastRow="0" w:firstColumn="0" w:lastColumn="0" w:oddVBand="0" w:evenVBand="0" w:oddHBand="0" w:evenHBand="0" w:firstRowFirstColumn="0" w:firstRowLastColumn="0" w:lastRowFirstColumn="0" w:lastRowLastColumn="0"/>
               <w:rPr>
                 <w:rFonts w:ascii="Century Gothic" w:hAnsi="Century Gothic"/>
-                <w:b/>
-                <w:bCs/>
-                <w:sz w:val="24"/>
-                <w:szCs w:val="24"/>
-              </w:rPr>
-            </w:pPr>
+                <w:sz w:val="24"/>
+                <w:szCs w:val="24"/>
+              </w:rPr>
+            </w:pPr>
+            <w:r>
+              <w:rPr>
+                <w:rFonts w:ascii="Century Gothic" w:hAnsi="Century Gothic"/>
+                <w:sz w:val="24"/>
+                <w:szCs w:val="24"/>
+              </w:rPr>
+              <w:t>Date</w:t>
+            </w:r>
+          </w:p>
+        </w:tc>
+        <w:tc>
+          <w:tcPr>
+            <w:tcW w:w="3006" w:type="dxa"/>
+          </w:tcPr>
+          <w:p>
+            <w:pPr>
+              <w:cnfStyle w:val="000000000000" w:firstRow="0" w:lastRow="0" w:firstColumn="0" w:lastColumn="0" w:oddVBand="0" w:evenVBand="0" w:oddHBand="0" w:evenHBand="0" w:firstRowFirstColumn="0" w:firstRowLastColumn="0" w:lastRowFirstColumn="0" w:lastRowLastColumn="0"/>
+              <w:rPr>
+                <w:rFonts w:ascii="Century Gothic" w:hAnsi="Century Gothic"/>
+                <w:sz w:val="24"/>
+                <w:szCs w:val="24"/>
+              </w:rPr>
+            </w:pPr>
+            <w:r>
+              <w:rPr>
+                <w:rFonts w:ascii="Century Gothic" w:hAnsi="Century Gothic"/>
+                <w:sz w:val="24"/>
+                <w:szCs w:val="24"/>
+              </w:rPr>
+              <w:t xml:space="preserve">Not </w:t>
+            </w:r>
+            <w:proofErr w:type="spellStart"/>
+            <w:r>
+              <w:rPr>
+                <w:rFonts w:ascii="Century Gothic" w:hAnsi="Century Gothic"/>
+                <w:sz w:val="24"/>
+                <w:szCs w:val="24"/>
+              </w:rPr>
+              <w:t>Null</w:t>
+            </w:r>
+            <w:proofErr w:type="spellEnd"/>
           </w:p>
         </w:tc>
       </w:tr>
@@ -9569,61 +11666,82 @@
         <w:tc>
           <w:tcPr>
             <w:cnfStyle w:val="001000000000" w:firstRow="0" w:lastRow="0" w:firstColumn="1" w:lastColumn="0" w:oddVBand="0" w:evenVBand="0" w:oddHBand="0" w:evenHBand="0" w:firstRowFirstColumn="0" w:firstRowLastColumn="0" w:lastRowFirstColumn="0" w:lastRowLastColumn="0"/>
-            <w:tcW w:w="2127" w:type="dxa"/>
-          </w:tcPr>
-          <w:p>
-            <w:pPr>
-              <w:pStyle w:val="Paragrafoelenco"/>
-              <w:ind w:left="0"/>
-              <w:jc w:val="left"/>
-              <w:rPr>
-                <w:rFonts w:ascii="Century Gothic" w:hAnsi="Century Gothic"/>
-                <w:i w:val="0"/>
-                <w:iCs w:val="0"/>
-                <w:sz w:val="24"/>
-                <w:szCs w:val="24"/>
-              </w:rPr>
-            </w:pPr>
-            <w:r>
-              <w:rPr>
-                <w:rFonts w:ascii="Century Gothic" w:hAnsi="Century Gothic"/>
-                <w:i w:val="0"/>
-                <w:iCs w:val="0"/>
-                <w:sz w:val="24"/>
-                <w:szCs w:val="24"/>
-              </w:rPr>
-              <w:t xml:space="preserve">Val. </w:t>
-            </w:r>
-            <w:r>
-              <w:rPr>
-                <w:rFonts w:ascii="Century Gothic" w:hAnsi="Century Gothic"/>
-                <w:i w:val="0"/>
-                <w:iCs w:val="0"/>
-                <w:sz w:val="24"/>
-                <w:szCs w:val="24"/>
-              </w:rPr>
-              <w:t>Gameplay</w:t>
-            </w:r>
-          </w:p>
-        </w:tc>
-        <w:tc>
-          <w:tcPr>
-            <w:tcW w:w="1275" w:type="dxa"/>
-            <w:shd w:val="clear" w:color="auto" w:fill="FF0000"/>
-          </w:tcPr>
-          <w:p>
-            <w:pPr>
-              <w:pStyle w:val="Paragrafoelenco"/>
-              <w:ind w:left="0"/>
+            <w:tcW w:w="3005" w:type="dxa"/>
+          </w:tcPr>
+          <w:p>
+            <w:pPr>
+              <w:rPr>
+                <w:rFonts w:ascii="Century Gothic" w:hAnsi="Century Gothic"/>
+                <w:sz w:val="24"/>
+                <w:szCs w:val="24"/>
+              </w:rPr>
+            </w:pPr>
+            <w:r>
+              <w:rPr>
+                <w:rFonts w:ascii="Century Gothic" w:hAnsi="Century Gothic"/>
+                <w:sz w:val="24"/>
+                <w:szCs w:val="24"/>
+              </w:rPr>
+              <w:t>categoria</w:t>
+            </w:r>
+          </w:p>
+        </w:tc>
+        <w:tc>
+          <w:tcPr>
+            <w:tcW w:w="3005" w:type="dxa"/>
+          </w:tcPr>
+          <w:p>
+            <w:pPr>
               <w:cnfStyle w:val="000000100000" w:firstRow="0" w:lastRow="0" w:firstColumn="0" w:lastColumn="0" w:oddVBand="0" w:evenVBand="0" w:oddHBand="1" w:evenHBand="0" w:firstRowFirstColumn="0" w:firstRowLastColumn="0" w:lastRowFirstColumn="0" w:lastRowLastColumn="0"/>
               <w:rPr>
                 <w:rFonts w:ascii="Century Gothic" w:hAnsi="Century Gothic"/>
-                <w:b/>
-                <w:bCs/>
-                <w:sz w:val="24"/>
-                <w:szCs w:val="24"/>
-              </w:rPr>
-            </w:pPr>
+                <w:sz w:val="24"/>
+                <w:szCs w:val="24"/>
+              </w:rPr>
+            </w:pPr>
+            <w:proofErr w:type="spellStart"/>
+            <w:r>
+              <w:rPr>
+                <w:rFonts w:ascii="Century Gothic" w:hAnsi="Century Gothic"/>
+                <w:sz w:val="24"/>
+                <w:szCs w:val="24"/>
+              </w:rPr>
+              <w:t>String</w:t>
+            </w:r>
+            <w:proofErr w:type="spellEnd"/>
+          </w:p>
+        </w:tc>
+        <w:tc>
+          <w:tcPr>
+            <w:tcW w:w="3006" w:type="dxa"/>
+          </w:tcPr>
+          <w:p>
+            <w:pPr>
+              <w:cnfStyle w:val="000000100000" w:firstRow="0" w:lastRow="0" w:firstColumn="0" w:lastColumn="0" w:oddVBand="0" w:evenVBand="0" w:oddHBand="1" w:evenHBand="0" w:firstRowFirstColumn="0" w:firstRowLastColumn="0" w:lastRowFirstColumn="0" w:lastRowLastColumn="0"/>
+              <w:rPr>
+                <w:rFonts w:ascii="Century Gothic" w:hAnsi="Century Gothic"/>
+                <w:sz w:val="24"/>
+                <w:szCs w:val="24"/>
+              </w:rPr>
+            </w:pPr>
+            <w:r>
+              <w:rPr>
+                <w:rFonts w:ascii="Century Gothic" w:hAnsi="Century Gothic"/>
+                <w:sz w:val="24"/>
+                <w:szCs w:val="24"/>
+              </w:rPr>
+              <w:t xml:space="preserve">Not </w:t>
+            </w:r>
+            <w:proofErr w:type="spellStart"/>
+            <w:r>
+              <w:rPr>
+                <w:rFonts w:ascii="Century Gothic" w:hAnsi="Century Gothic"/>
+                <w:sz w:val="24"/>
+                <w:szCs w:val="24"/>
+              </w:rPr>
+              <w:t>Null</w:t>
+            </w:r>
+            <w:proofErr w:type="spellEnd"/>
           </w:p>
         </w:tc>
       </w:tr>
@@ -9631,61 +11749,138 @@
         <w:tc>
           <w:tcPr>
             <w:cnfStyle w:val="001000000000" w:firstRow="0" w:lastRow="0" w:firstColumn="1" w:lastColumn="0" w:oddVBand="0" w:evenVBand="0" w:oddHBand="0" w:evenHBand="0" w:firstRowFirstColumn="0" w:firstRowLastColumn="0" w:lastRowFirstColumn="0" w:lastRowLastColumn="0"/>
-            <w:tcW w:w="2127" w:type="dxa"/>
-          </w:tcPr>
-          <w:p>
-            <w:pPr>
-              <w:pStyle w:val="Paragrafoelenco"/>
-              <w:ind w:left="0"/>
-              <w:jc w:val="left"/>
-              <w:rPr>
-                <w:rFonts w:ascii="Century Gothic" w:hAnsi="Century Gothic"/>
-                <w:i w:val="0"/>
-                <w:iCs w:val="0"/>
-                <w:sz w:val="24"/>
-                <w:szCs w:val="24"/>
-              </w:rPr>
-            </w:pPr>
-            <w:r>
-              <w:rPr>
-                <w:rFonts w:ascii="Century Gothic" w:hAnsi="Century Gothic"/>
-                <w:i w:val="0"/>
-                <w:iCs w:val="0"/>
-                <w:sz w:val="24"/>
-                <w:szCs w:val="24"/>
-              </w:rPr>
-              <w:t xml:space="preserve">Val. </w:t>
-            </w:r>
-            <w:r>
-              <w:rPr>
-                <w:rFonts w:ascii="Century Gothic" w:hAnsi="Century Gothic"/>
-                <w:i w:val="0"/>
-                <w:iCs w:val="0"/>
-                <w:sz w:val="24"/>
-                <w:szCs w:val="24"/>
-              </w:rPr>
-              <w:t>Grafica</w:t>
-            </w:r>
-          </w:p>
-        </w:tc>
-        <w:tc>
-          <w:tcPr>
-            <w:tcW w:w="1275" w:type="dxa"/>
-            <w:shd w:val="clear" w:color="auto" w:fill="FF0000"/>
-          </w:tcPr>
-          <w:p>
-            <w:pPr>
-              <w:pStyle w:val="Paragrafoelenco"/>
-              <w:ind w:left="0"/>
+            <w:tcW w:w="3005" w:type="dxa"/>
+          </w:tcPr>
+          <w:p>
+            <w:pPr>
+              <w:rPr>
+                <w:rFonts w:ascii="Century Gothic" w:hAnsi="Century Gothic"/>
+                <w:sz w:val="24"/>
+                <w:szCs w:val="24"/>
+              </w:rPr>
+            </w:pPr>
+            <w:r>
+              <w:rPr>
+                <w:rFonts w:ascii="Century Gothic" w:hAnsi="Century Gothic"/>
+                <w:sz w:val="24"/>
+                <w:szCs w:val="24"/>
+              </w:rPr>
+              <w:t>descrizione</w:t>
+            </w:r>
+          </w:p>
+        </w:tc>
+        <w:tc>
+          <w:tcPr>
+            <w:tcW w:w="3005" w:type="dxa"/>
+          </w:tcPr>
+          <w:p>
+            <w:pPr>
               <w:cnfStyle w:val="000000000000" w:firstRow="0" w:lastRow="0" w:firstColumn="0" w:lastColumn="0" w:oddVBand="0" w:evenVBand="0" w:oddHBand="0" w:evenHBand="0" w:firstRowFirstColumn="0" w:firstRowLastColumn="0" w:lastRowFirstColumn="0" w:lastRowLastColumn="0"/>
               <w:rPr>
                 <w:rFonts w:ascii="Century Gothic" w:hAnsi="Century Gothic"/>
-                <w:b/>
-                <w:bCs/>
-                <w:sz w:val="24"/>
-                <w:szCs w:val="24"/>
-              </w:rPr>
-            </w:pPr>
+                <w:sz w:val="24"/>
+                <w:szCs w:val="24"/>
+              </w:rPr>
+            </w:pPr>
+            <w:proofErr w:type="spellStart"/>
+            <w:r>
+              <w:rPr>
+                <w:rFonts w:ascii="Century Gothic" w:hAnsi="Century Gothic"/>
+                <w:sz w:val="24"/>
+                <w:szCs w:val="24"/>
+              </w:rPr>
+              <w:t>String</w:t>
+            </w:r>
+            <w:proofErr w:type="spellEnd"/>
+          </w:p>
+        </w:tc>
+        <w:tc>
+          <w:tcPr>
+            <w:tcW w:w="3006" w:type="dxa"/>
+          </w:tcPr>
+          <w:p>
+            <w:pPr>
+              <w:cnfStyle w:val="000000000000" w:firstRow="0" w:lastRow="0" w:firstColumn="0" w:lastColumn="0" w:oddVBand="0" w:evenVBand="0" w:oddHBand="0" w:evenHBand="0" w:firstRowFirstColumn="0" w:firstRowLastColumn="0" w:lastRowFirstColumn="0" w:lastRowLastColumn="0"/>
+              <w:rPr>
+                <w:rFonts w:ascii="Century Gothic" w:hAnsi="Century Gothic"/>
+                <w:sz w:val="24"/>
+                <w:szCs w:val="24"/>
+              </w:rPr>
+            </w:pPr>
+            <w:r>
+              <w:rPr>
+                <w:rFonts w:ascii="Century Gothic" w:hAnsi="Century Gothic"/>
+                <w:sz w:val="24"/>
+                <w:szCs w:val="24"/>
+              </w:rPr>
+              <w:t xml:space="preserve">Not </w:t>
+            </w:r>
+            <w:proofErr w:type="spellStart"/>
+            <w:r>
+              <w:rPr>
+                <w:rFonts w:ascii="Century Gothic" w:hAnsi="Century Gothic"/>
+                <w:sz w:val="24"/>
+                <w:szCs w:val="24"/>
+              </w:rPr>
+              <w:t>Null</w:t>
+            </w:r>
+            <w:proofErr w:type="spellEnd"/>
+          </w:p>
+        </w:tc>
+      </w:tr>
+    </w:tbl>
+    <w:p>
+      <w:pPr>
+        <w:rPr>
+          <w:rFonts w:ascii="Century Gothic" w:hAnsi="Century Gothic"/>
+          <w:b/>
+          <w:bCs/>
+          <w:sz w:val="28"/>
+          <w:szCs w:val="28"/>
+        </w:rPr>
+      </w:pPr>
+    </w:p>
+    <w:tbl>
+      <w:tblPr>
+        <w:tblStyle w:val="Tabellagriglia3-colore5"/>
+        <w:tblW w:w="0" w:type="auto"/>
+        <w:tblLook w:val="04A0" w:firstRow="1" w:lastRow="0" w:firstColumn="1" w:lastColumn="0" w:noHBand="0" w:noVBand="1"/>
+      </w:tblPr>
+      <w:tblGrid>
+        <w:gridCol w:w="3005"/>
+        <w:gridCol w:w="3005"/>
+        <w:gridCol w:w="3006"/>
+      </w:tblGrid>
+      <w:tr>
+        <w:trPr>
+          <w:cnfStyle w:val="100000000000" w:firstRow="1" w:lastRow="0" w:firstColumn="0" w:lastColumn="0" w:oddVBand="0" w:evenVBand="0" w:oddHBand="0" w:evenHBand="0" w:firstRowFirstColumn="0" w:firstRowLastColumn="0" w:lastRowFirstColumn="0" w:lastRowLastColumn="0"/>
+        </w:trPr>
+        <w:tc>
+          <w:tcPr>
+            <w:cnfStyle w:val="001000000100" w:firstRow="0" w:lastRow="0" w:firstColumn="1" w:lastColumn="0" w:oddVBand="0" w:evenVBand="0" w:oddHBand="0" w:evenHBand="0" w:firstRowFirstColumn="1" w:firstRowLastColumn="0" w:lastRowFirstColumn="0" w:lastRowLastColumn="0"/>
+            <w:tcW w:w="9016" w:type="dxa"/>
+            <w:gridSpan w:val="3"/>
+          </w:tcPr>
+          <w:p>
+            <w:pPr>
+              <w:tabs>
+                <w:tab w:val="left" w:pos="5595"/>
+              </w:tabs>
+              <w:jc w:val="center"/>
+              <w:rPr>
+                <w:rFonts w:ascii="Century Gothic" w:hAnsi="Century Gothic"/>
+                <w:sz w:val="28"/>
+                <w:szCs w:val="28"/>
+              </w:rPr>
+            </w:pPr>
+            <w:r>
+              <w:rPr>
+                <w:rFonts w:ascii="Century Gothic" w:hAnsi="Century Gothic"/>
+                <w:sz w:val="28"/>
+                <w:szCs w:val="28"/>
+              </w:rPr>
+              <w:t>News</w:t>
+            </w:r>
           </w:p>
         </w:tc>
       </w:tr>
@@ -9696,43 +11891,10 @@
         <w:tc>
           <w:tcPr>
             <w:cnfStyle w:val="001000000000" w:firstRow="0" w:lastRow="0" w:firstColumn="1" w:lastColumn="0" w:oddVBand="0" w:evenVBand="0" w:oddHBand="0" w:evenHBand="0" w:firstRowFirstColumn="0" w:firstRowLastColumn="0" w:lastRowFirstColumn="0" w:lastRowLastColumn="0"/>
-            <w:tcW w:w="2127" w:type="dxa"/>
-          </w:tcPr>
-          <w:p>
-            <w:pPr>
-              <w:pStyle w:val="Paragrafoelenco"/>
-              <w:ind w:left="0"/>
-              <w:jc w:val="left"/>
-              <w:rPr>
-                <w:rFonts w:ascii="Century Gothic" w:hAnsi="Century Gothic"/>
-                <w:i w:val="0"/>
-                <w:iCs w:val="0"/>
-                <w:sz w:val="24"/>
-                <w:szCs w:val="24"/>
-              </w:rPr>
-            </w:pPr>
-            <w:r>
-              <w:rPr>
-                <w:rFonts w:ascii="Century Gothic" w:hAnsi="Century Gothic"/>
-                <w:i w:val="0"/>
-                <w:iCs w:val="0"/>
-                <w:sz w:val="24"/>
-                <w:szCs w:val="24"/>
-              </w:rPr>
-              <w:t>Videogioco</w:t>
-            </w:r>
-          </w:p>
-        </w:tc>
-        <w:tc>
-          <w:tcPr>
-            <w:tcW w:w="1275" w:type="dxa"/>
-            <w:shd w:val="clear" w:color="auto" w:fill="FF0000"/>
-          </w:tcPr>
-          <w:p>
-            <w:pPr>
-              <w:pStyle w:val="Paragrafoelenco"/>
-              <w:ind w:left="0"/>
-              <w:cnfStyle w:val="000000100000" w:firstRow="0" w:lastRow="0" w:firstColumn="0" w:lastColumn="0" w:oddVBand="0" w:evenVBand="0" w:oddHBand="1" w:evenHBand="0" w:firstRowFirstColumn="0" w:firstRowLastColumn="0" w:lastRowFirstColumn="0" w:lastRowLastColumn="0"/>
+            <w:tcW w:w="3005" w:type="dxa"/>
+          </w:tcPr>
+          <w:p>
+            <w:pPr>
               <w:rPr>
                 <w:rFonts w:ascii="Century Gothic" w:hAnsi="Century Gothic"/>
                 <w:b/>
@@ -9741,6 +11903,70 @@
                 <w:szCs w:val="24"/>
               </w:rPr>
             </w:pPr>
+            <w:r>
+              <w:rPr>
+                <w:rFonts w:ascii="Century Gothic" w:hAnsi="Century Gothic"/>
+                <w:b/>
+                <w:bCs/>
+                <w:sz w:val="24"/>
+                <w:szCs w:val="24"/>
+              </w:rPr>
+              <w:t>Campi</w:t>
+            </w:r>
+          </w:p>
+        </w:tc>
+        <w:tc>
+          <w:tcPr>
+            <w:tcW w:w="3005" w:type="dxa"/>
+          </w:tcPr>
+          <w:p>
+            <w:pPr>
+              <w:cnfStyle w:val="000000100000" w:firstRow="0" w:lastRow="0" w:firstColumn="0" w:lastColumn="0" w:oddVBand="0" w:evenVBand="0" w:oddHBand="1" w:evenHBand="0" w:firstRowFirstColumn="0" w:firstRowLastColumn="0" w:lastRowFirstColumn="0" w:lastRowLastColumn="0"/>
+              <w:rPr>
+                <w:rFonts w:ascii="Century Gothic" w:hAnsi="Century Gothic"/>
+                <w:b/>
+                <w:bCs/>
+                <w:sz w:val="24"/>
+                <w:szCs w:val="24"/>
+              </w:rPr>
+            </w:pPr>
+            <w:r>
+              <w:rPr>
+                <w:rFonts w:ascii="Century Gothic" w:hAnsi="Century Gothic"/>
+                <w:b/>
+                <w:bCs/>
+                <w:sz w:val="24"/>
+                <w:szCs w:val="24"/>
+              </w:rPr>
+              <w:t>Tipo</w:t>
+            </w:r>
+          </w:p>
+        </w:tc>
+        <w:tc>
+          <w:tcPr>
+            <w:tcW w:w="3006" w:type="dxa"/>
+          </w:tcPr>
+          <w:p>
+            <w:pPr>
+              <w:cnfStyle w:val="000000100000" w:firstRow="0" w:lastRow="0" w:firstColumn="0" w:lastColumn="0" w:oddVBand="0" w:evenVBand="0" w:oddHBand="1" w:evenHBand="0" w:firstRowFirstColumn="0" w:firstRowLastColumn="0" w:lastRowFirstColumn="0" w:lastRowLastColumn="0"/>
+              <w:rPr>
+                <w:rFonts w:ascii="Century Gothic" w:hAnsi="Century Gothic"/>
+                <w:b/>
+                <w:bCs/>
+                <w:sz w:val="24"/>
+                <w:szCs w:val="24"/>
+              </w:rPr>
+            </w:pPr>
+            <w:r>
+              <w:rPr>
+                <w:rFonts w:ascii="Century Gothic" w:hAnsi="Century Gothic"/>
+                <w:b/>
+                <w:bCs/>
+                <w:sz w:val="24"/>
+                <w:szCs w:val="24"/>
+              </w:rPr>
+              <w:t>Caratteristiche</w:t>
+            </w:r>
           </w:p>
         </w:tc>
       </w:tr>
@@ -9748,85 +11974,568 @@
         <w:tc>
           <w:tcPr>
             <w:cnfStyle w:val="001000000000" w:firstRow="0" w:lastRow="0" w:firstColumn="1" w:lastColumn="0" w:oddVBand="0" w:evenVBand="0" w:oddHBand="0" w:evenHBand="0" w:firstRowFirstColumn="0" w:firstRowLastColumn="0" w:lastRowFirstColumn="0" w:lastRowLastColumn="0"/>
-            <w:tcW w:w="2127" w:type="dxa"/>
-          </w:tcPr>
-          <w:p>
-            <w:pPr>
-              <w:pStyle w:val="Paragrafoelenco"/>
-              <w:ind w:left="0"/>
-              <w:jc w:val="left"/>
-              <w:rPr>
-                <w:rFonts w:ascii="Century Gothic" w:hAnsi="Century Gothic"/>
-                <w:i w:val="0"/>
-                <w:iCs w:val="0"/>
-                <w:sz w:val="24"/>
-                <w:szCs w:val="24"/>
-              </w:rPr>
-            </w:pPr>
-            <w:r>
-              <w:rPr>
-                <w:rFonts w:ascii="Century Gothic" w:hAnsi="Century Gothic"/>
-                <w:i w:val="0"/>
-                <w:iCs w:val="0"/>
-                <w:sz w:val="24"/>
-                <w:szCs w:val="24"/>
-              </w:rPr>
-              <w:t>Allegati</w:t>
-            </w:r>
-          </w:p>
-        </w:tc>
-        <w:tc>
-          <w:tcPr>
-            <w:tcW w:w="1275" w:type="dxa"/>
-            <w:shd w:val="clear" w:color="auto" w:fill="FF0000"/>
-          </w:tcPr>
-          <w:p>
-            <w:pPr>
-              <w:pStyle w:val="Paragrafoelenco"/>
-              <w:ind w:left="0"/>
+            <w:tcW w:w="3005" w:type="dxa"/>
+          </w:tcPr>
+          <w:p>
+            <w:pPr>
+              <w:rPr>
+                <w:rFonts w:ascii="Century Gothic" w:hAnsi="Century Gothic"/>
+                <w:sz w:val="24"/>
+                <w:szCs w:val="24"/>
+                <w:u w:val="single"/>
+              </w:rPr>
+            </w:pPr>
+            <w:proofErr w:type="spellStart"/>
+            <w:r>
+              <w:rPr>
+                <w:rFonts w:ascii="Century Gothic" w:hAnsi="Century Gothic"/>
+                <w:sz w:val="24"/>
+                <w:szCs w:val="24"/>
+                <w:u w:val="single"/>
+              </w:rPr>
+              <w:t>codice</w:t>
+            </w:r>
+            <w:r>
+              <w:rPr>
+                <w:rFonts w:ascii="Century Gothic" w:hAnsi="Century Gothic"/>
+                <w:sz w:val="24"/>
+                <w:szCs w:val="24"/>
+                <w:u w:val="single"/>
+              </w:rPr>
+              <w:t>news</w:t>
+            </w:r>
+            <w:proofErr w:type="spellEnd"/>
+          </w:p>
+        </w:tc>
+        <w:tc>
+          <w:tcPr>
+            <w:tcW w:w="3005" w:type="dxa"/>
+          </w:tcPr>
+          <w:p>
+            <w:pPr>
               <w:cnfStyle w:val="000000000000" w:firstRow="0" w:lastRow="0" w:firstColumn="0" w:lastColumn="0" w:oddVBand="0" w:evenVBand="0" w:oddHBand="0" w:evenHBand="0" w:firstRowFirstColumn="0" w:firstRowLastColumn="0" w:lastRowFirstColumn="0" w:lastRowLastColumn="0"/>
               <w:rPr>
                 <w:rFonts w:ascii="Century Gothic" w:hAnsi="Century Gothic"/>
-                <w:b/>
-                <w:bCs/>
-                <w:sz w:val="24"/>
-                <w:szCs w:val="24"/>
-              </w:rPr>
-            </w:pPr>
+                <w:sz w:val="24"/>
+                <w:szCs w:val="24"/>
+              </w:rPr>
+            </w:pPr>
+            <w:proofErr w:type="spellStart"/>
+            <w:r>
+              <w:rPr>
+                <w:rFonts w:ascii="Century Gothic" w:hAnsi="Century Gothic"/>
+                <w:sz w:val="24"/>
+                <w:szCs w:val="24"/>
+              </w:rPr>
+              <w:t>String</w:t>
+            </w:r>
+            <w:proofErr w:type="spellEnd"/>
+          </w:p>
+        </w:tc>
+        <w:tc>
+          <w:tcPr>
+            <w:tcW w:w="3006" w:type="dxa"/>
+          </w:tcPr>
+          <w:p>
+            <w:pPr>
+              <w:cnfStyle w:val="000000000000" w:firstRow="0" w:lastRow="0" w:firstColumn="0" w:lastColumn="0" w:oddVBand="0" w:evenVBand="0" w:oddHBand="0" w:evenHBand="0" w:firstRowFirstColumn="0" w:firstRowLastColumn="0" w:lastRowFirstColumn="0" w:lastRowLastColumn="0"/>
+              <w:rPr>
+                <w:rFonts w:ascii="Century Gothic" w:hAnsi="Century Gothic"/>
+                <w:sz w:val="24"/>
+                <w:szCs w:val="24"/>
+              </w:rPr>
+            </w:pPr>
+            <w:r>
+              <w:rPr>
+                <w:rFonts w:ascii="Century Gothic" w:hAnsi="Century Gothic"/>
+                <w:sz w:val="24"/>
+                <w:szCs w:val="24"/>
+              </w:rPr>
+              <w:t xml:space="preserve">Not </w:t>
+            </w:r>
+            <w:proofErr w:type="spellStart"/>
+            <w:r>
+              <w:rPr>
+                <w:rFonts w:ascii="Century Gothic" w:hAnsi="Century Gothic"/>
+                <w:sz w:val="24"/>
+                <w:szCs w:val="24"/>
+              </w:rPr>
+              <w:t>Null</w:t>
+            </w:r>
+            <w:proofErr w:type="spellEnd"/>
+          </w:p>
+        </w:tc>
+      </w:tr>
+      <w:tr>
+        <w:trPr>
+          <w:cnfStyle w:val="000000100000" w:firstRow="0" w:lastRow="0" w:firstColumn="0" w:lastColumn="0" w:oddVBand="0" w:evenVBand="0" w:oddHBand="1" w:evenHBand="0" w:firstRowFirstColumn="0" w:firstRowLastColumn="0" w:lastRowFirstColumn="0" w:lastRowLastColumn="0"/>
+        </w:trPr>
+        <w:tc>
+          <w:tcPr>
+            <w:cnfStyle w:val="001000000000" w:firstRow="0" w:lastRow="0" w:firstColumn="1" w:lastColumn="0" w:oddVBand="0" w:evenVBand="0" w:oddHBand="0" w:evenHBand="0" w:firstRowFirstColumn="0" w:firstRowLastColumn="0" w:lastRowFirstColumn="0" w:lastRowLastColumn="0"/>
+            <w:tcW w:w="3005" w:type="dxa"/>
+          </w:tcPr>
+          <w:p>
+            <w:pPr>
+              <w:rPr>
+                <w:rFonts w:ascii="Century Gothic" w:hAnsi="Century Gothic"/>
+                <w:sz w:val="24"/>
+                <w:szCs w:val="24"/>
+                <w:u w:val="single"/>
+              </w:rPr>
+            </w:pPr>
+            <w:r>
+              <w:rPr>
+                <w:rFonts w:ascii="Century Gothic" w:hAnsi="Century Gothic"/>
+                <w:sz w:val="24"/>
+                <w:szCs w:val="24"/>
+                <w:u w:val="single"/>
+              </w:rPr>
+              <w:t>autore</w:t>
+            </w:r>
+          </w:p>
+        </w:tc>
+        <w:tc>
+          <w:tcPr>
+            <w:tcW w:w="3005" w:type="dxa"/>
+          </w:tcPr>
+          <w:p>
+            <w:pPr>
+              <w:cnfStyle w:val="000000100000" w:firstRow="0" w:lastRow="0" w:firstColumn="0" w:lastColumn="0" w:oddVBand="0" w:evenVBand="0" w:oddHBand="1" w:evenHBand="0" w:firstRowFirstColumn="0" w:firstRowLastColumn="0" w:lastRowFirstColumn="0" w:lastRowLastColumn="0"/>
+              <w:rPr>
+                <w:rFonts w:ascii="Century Gothic" w:hAnsi="Century Gothic"/>
+                <w:sz w:val="24"/>
+                <w:szCs w:val="24"/>
+              </w:rPr>
+            </w:pPr>
+            <w:proofErr w:type="spellStart"/>
+            <w:r>
+              <w:rPr>
+                <w:rFonts w:ascii="Century Gothic" w:hAnsi="Century Gothic"/>
+                <w:sz w:val="24"/>
+                <w:szCs w:val="24"/>
+              </w:rPr>
+              <w:t>String</w:t>
+            </w:r>
+            <w:proofErr w:type="spellEnd"/>
+          </w:p>
+        </w:tc>
+        <w:tc>
+          <w:tcPr>
+            <w:tcW w:w="3006" w:type="dxa"/>
+          </w:tcPr>
+          <w:p>
+            <w:pPr>
+              <w:cnfStyle w:val="000000100000" w:firstRow="0" w:lastRow="0" w:firstColumn="0" w:lastColumn="0" w:oddVBand="0" w:evenVBand="0" w:oddHBand="1" w:evenHBand="0" w:firstRowFirstColumn="0" w:firstRowLastColumn="0" w:lastRowFirstColumn="0" w:lastRowLastColumn="0"/>
+              <w:rPr>
+                <w:rFonts w:ascii="Century Gothic" w:hAnsi="Century Gothic"/>
+                <w:sz w:val="24"/>
+                <w:szCs w:val="24"/>
+              </w:rPr>
+            </w:pPr>
+            <w:r>
+              <w:rPr>
+                <w:rFonts w:ascii="Century Gothic" w:hAnsi="Century Gothic"/>
+                <w:sz w:val="24"/>
+                <w:szCs w:val="24"/>
+              </w:rPr>
+              <w:t xml:space="preserve">Not </w:t>
+            </w:r>
+            <w:proofErr w:type="spellStart"/>
+            <w:r>
+              <w:rPr>
+                <w:rFonts w:ascii="Century Gothic" w:hAnsi="Century Gothic"/>
+                <w:sz w:val="24"/>
+                <w:szCs w:val="24"/>
+              </w:rPr>
+              <w:t>Null</w:t>
+            </w:r>
+            <w:proofErr w:type="spellEnd"/>
+          </w:p>
+        </w:tc>
+      </w:tr>
+      <w:tr>
+        <w:tc>
+          <w:tcPr>
+            <w:cnfStyle w:val="001000000000" w:firstRow="0" w:lastRow="0" w:firstColumn="1" w:lastColumn="0" w:oddVBand="0" w:evenVBand="0" w:oddHBand="0" w:evenHBand="0" w:firstRowFirstColumn="0" w:firstRowLastColumn="0" w:lastRowFirstColumn="0" w:lastRowLastColumn="0"/>
+            <w:tcW w:w="3005" w:type="dxa"/>
+          </w:tcPr>
+          <w:p>
+            <w:pPr>
+              <w:rPr>
+                <w:rFonts w:ascii="Century Gothic" w:hAnsi="Century Gothic"/>
+                <w:sz w:val="24"/>
+                <w:szCs w:val="24"/>
+                <w:u w:val="single"/>
+              </w:rPr>
+            </w:pPr>
+            <w:r>
+              <w:rPr>
+                <w:rFonts w:ascii="Century Gothic" w:hAnsi="Century Gothic"/>
+                <w:sz w:val="24"/>
+                <w:szCs w:val="24"/>
+                <w:u w:val="single"/>
+              </w:rPr>
+              <w:t>titolo</w:t>
+            </w:r>
+          </w:p>
+        </w:tc>
+        <w:tc>
+          <w:tcPr>
+            <w:tcW w:w="3005" w:type="dxa"/>
+          </w:tcPr>
+          <w:p>
+            <w:pPr>
+              <w:cnfStyle w:val="000000000000" w:firstRow="0" w:lastRow="0" w:firstColumn="0" w:lastColumn="0" w:oddVBand="0" w:evenVBand="0" w:oddHBand="0" w:evenHBand="0" w:firstRowFirstColumn="0" w:firstRowLastColumn="0" w:lastRowFirstColumn="0" w:lastRowLastColumn="0"/>
+              <w:rPr>
+                <w:rFonts w:ascii="Century Gothic" w:hAnsi="Century Gothic"/>
+                <w:sz w:val="24"/>
+                <w:szCs w:val="24"/>
+              </w:rPr>
+            </w:pPr>
+            <w:proofErr w:type="spellStart"/>
+            <w:r>
+              <w:rPr>
+                <w:rFonts w:ascii="Century Gothic" w:hAnsi="Century Gothic"/>
+                <w:sz w:val="24"/>
+                <w:szCs w:val="24"/>
+              </w:rPr>
+              <w:t>String</w:t>
+            </w:r>
+            <w:proofErr w:type="spellEnd"/>
+          </w:p>
+        </w:tc>
+        <w:tc>
+          <w:tcPr>
+            <w:tcW w:w="3006" w:type="dxa"/>
+          </w:tcPr>
+          <w:p>
+            <w:pPr>
+              <w:cnfStyle w:val="000000000000" w:firstRow="0" w:lastRow="0" w:firstColumn="0" w:lastColumn="0" w:oddVBand="0" w:evenVBand="0" w:oddHBand="0" w:evenHBand="0" w:firstRowFirstColumn="0" w:firstRowLastColumn="0" w:lastRowFirstColumn="0" w:lastRowLastColumn="0"/>
+              <w:rPr>
+                <w:rFonts w:ascii="Century Gothic" w:hAnsi="Century Gothic"/>
+                <w:sz w:val="24"/>
+                <w:szCs w:val="24"/>
+              </w:rPr>
+            </w:pPr>
+            <w:r>
+              <w:rPr>
+                <w:rFonts w:ascii="Century Gothic" w:hAnsi="Century Gothic"/>
+                <w:sz w:val="24"/>
+                <w:szCs w:val="24"/>
+              </w:rPr>
+              <w:t xml:space="preserve">Not </w:t>
+            </w:r>
+            <w:proofErr w:type="spellStart"/>
+            <w:r>
+              <w:rPr>
+                <w:rFonts w:ascii="Century Gothic" w:hAnsi="Century Gothic"/>
+                <w:sz w:val="24"/>
+                <w:szCs w:val="24"/>
+              </w:rPr>
+              <w:t>Null</w:t>
+            </w:r>
+            <w:proofErr w:type="spellEnd"/>
+          </w:p>
+        </w:tc>
+      </w:tr>
+      <w:tr>
+        <w:trPr>
+          <w:cnfStyle w:val="000000100000" w:firstRow="0" w:lastRow="0" w:firstColumn="0" w:lastColumn="0" w:oddVBand="0" w:evenVBand="0" w:oddHBand="1" w:evenHBand="0" w:firstRowFirstColumn="0" w:firstRowLastColumn="0" w:lastRowFirstColumn="0" w:lastRowLastColumn="0"/>
+        </w:trPr>
+        <w:tc>
+          <w:tcPr>
+            <w:cnfStyle w:val="001000000000" w:firstRow="0" w:lastRow="0" w:firstColumn="1" w:lastColumn="0" w:oddVBand="0" w:evenVBand="0" w:oddHBand="0" w:evenHBand="0" w:firstRowFirstColumn="0" w:firstRowLastColumn="0" w:lastRowFirstColumn="0" w:lastRowLastColumn="0"/>
+            <w:tcW w:w="3005" w:type="dxa"/>
+          </w:tcPr>
+          <w:p>
+            <w:pPr>
+              <w:rPr>
+                <w:rFonts w:ascii="Century Gothic" w:hAnsi="Century Gothic"/>
+                <w:sz w:val="24"/>
+                <w:szCs w:val="24"/>
+              </w:rPr>
+            </w:pPr>
+            <w:r>
+              <w:rPr>
+                <w:rFonts w:ascii="Century Gothic" w:hAnsi="Century Gothic"/>
+                <w:sz w:val="24"/>
+                <w:szCs w:val="24"/>
+              </w:rPr>
+              <w:t>data</w:t>
+            </w:r>
+          </w:p>
+        </w:tc>
+        <w:tc>
+          <w:tcPr>
+            <w:tcW w:w="3005" w:type="dxa"/>
+          </w:tcPr>
+          <w:p>
+            <w:pPr>
+              <w:cnfStyle w:val="000000100000" w:firstRow="0" w:lastRow="0" w:firstColumn="0" w:lastColumn="0" w:oddVBand="0" w:evenVBand="0" w:oddHBand="1" w:evenHBand="0" w:firstRowFirstColumn="0" w:firstRowLastColumn="0" w:lastRowFirstColumn="0" w:lastRowLastColumn="0"/>
+              <w:rPr>
+                <w:rFonts w:ascii="Century Gothic" w:hAnsi="Century Gothic"/>
+                <w:sz w:val="24"/>
+                <w:szCs w:val="24"/>
+              </w:rPr>
+            </w:pPr>
+            <w:r>
+              <w:rPr>
+                <w:rFonts w:ascii="Century Gothic" w:hAnsi="Century Gothic"/>
+                <w:sz w:val="24"/>
+                <w:szCs w:val="24"/>
+              </w:rPr>
+              <w:t>Date</w:t>
+            </w:r>
+          </w:p>
+        </w:tc>
+        <w:tc>
+          <w:tcPr>
+            <w:tcW w:w="3006" w:type="dxa"/>
+          </w:tcPr>
+          <w:p>
+            <w:pPr>
+              <w:cnfStyle w:val="000000100000" w:firstRow="0" w:lastRow="0" w:firstColumn="0" w:lastColumn="0" w:oddVBand="0" w:evenVBand="0" w:oddHBand="1" w:evenHBand="0" w:firstRowFirstColumn="0" w:firstRowLastColumn="0" w:lastRowFirstColumn="0" w:lastRowLastColumn="0"/>
+              <w:rPr>
+                <w:rFonts w:ascii="Century Gothic" w:hAnsi="Century Gothic"/>
+                <w:sz w:val="24"/>
+                <w:szCs w:val="24"/>
+              </w:rPr>
+            </w:pPr>
+            <w:r>
+              <w:rPr>
+                <w:rFonts w:ascii="Century Gothic" w:hAnsi="Century Gothic"/>
+                <w:sz w:val="24"/>
+                <w:szCs w:val="24"/>
+              </w:rPr>
+              <w:t xml:space="preserve">Not </w:t>
+            </w:r>
+            <w:proofErr w:type="spellStart"/>
+            <w:r>
+              <w:rPr>
+                <w:rFonts w:ascii="Century Gothic" w:hAnsi="Century Gothic"/>
+                <w:sz w:val="24"/>
+                <w:szCs w:val="24"/>
+              </w:rPr>
+              <w:t>Null</w:t>
+            </w:r>
+            <w:proofErr w:type="spellEnd"/>
+          </w:p>
+        </w:tc>
+      </w:tr>
+      <w:tr>
+        <w:tc>
+          <w:tcPr>
+            <w:cnfStyle w:val="001000000000" w:firstRow="0" w:lastRow="0" w:firstColumn="1" w:lastColumn="0" w:oddVBand="0" w:evenVBand="0" w:oddHBand="0" w:evenHBand="0" w:firstRowFirstColumn="0" w:firstRowLastColumn="0" w:lastRowFirstColumn="0" w:lastRowLastColumn="0"/>
+            <w:tcW w:w="3005" w:type="dxa"/>
+          </w:tcPr>
+          <w:p>
+            <w:pPr>
+              <w:rPr>
+                <w:rFonts w:ascii="Century Gothic" w:hAnsi="Century Gothic"/>
+                <w:sz w:val="24"/>
+                <w:szCs w:val="24"/>
+              </w:rPr>
+            </w:pPr>
+            <w:r>
+              <w:rPr>
+                <w:rFonts w:ascii="Century Gothic" w:hAnsi="Century Gothic"/>
+                <w:sz w:val="24"/>
+                <w:szCs w:val="24"/>
+              </w:rPr>
+              <w:t>testo</w:t>
+            </w:r>
+          </w:p>
+        </w:tc>
+        <w:tc>
+          <w:tcPr>
+            <w:tcW w:w="3005" w:type="dxa"/>
+          </w:tcPr>
+          <w:p>
+            <w:pPr>
+              <w:cnfStyle w:val="000000000000" w:firstRow="0" w:lastRow="0" w:firstColumn="0" w:lastColumn="0" w:oddVBand="0" w:evenVBand="0" w:oddHBand="0" w:evenHBand="0" w:firstRowFirstColumn="0" w:firstRowLastColumn="0" w:lastRowFirstColumn="0" w:lastRowLastColumn="0"/>
+              <w:rPr>
+                <w:rFonts w:ascii="Century Gothic" w:hAnsi="Century Gothic"/>
+                <w:sz w:val="24"/>
+                <w:szCs w:val="24"/>
+              </w:rPr>
+            </w:pPr>
+            <w:proofErr w:type="spellStart"/>
+            <w:r>
+              <w:rPr>
+                <w:rFonts w:ascii="Century Gothic" w:hAnsi="Century Gothic"/>
+                <w:sz w:val="24"/>
+                <w:szCs w:val="24"/>
+              </w:rPr>
+              <w:t>String</w:t>
+            </w:r>
+            <w:proofErr w:type="spellEnd"/>
+          </w:p>
+        </w:tc>
+        <w:tc>
+          <w:tcPr>
+            <w:tcW w:w="3006" w:type="dxa"/>
+          </w:tcPr>
+          <w:p>
+            <w:pPr>
+              <w:cnfStyle w:val="000000000000" w:firstRow="0" w:lastRow="0" w:firstColumn="0" w:lastColumn="0" w:oddVBand="0" w:evenVBand="0" w:oddHBand="0" w:evenHBand="0" w:firstRowFirstColumn="0" w:firstRowLastColumn="0" w:lastRowFirstColumn="0" w:lastRowLastColumn="0"/>
+              <w:rPr>
+                <w:rFonts w:ascii="Century Gothic" w:hAnsi="Century Gothic"/>
+                <w:sz w:val="24"/>
+                <w:szCs w:val="24"/>
+              </w:rPr>
+            </w:pPr>
+            <w:r>
+              <w:rPr>
+                <w:rFonts w:ascii="Century Gothic" w:hAnsi="Century Gothic"/>
+                <w:sz w:val="24"/>
+                <w:szCs w:val="24"/>
+              </w:rPr>
+              <w:t xml:space="preserve">Not </w:t>
+            </w:r>
+            <w:proofErr w:type="spellStart"/>
+            <w:r>
+              <w:rPr>
+                <w:rFonts w:ascii="Century Gothic" w:hAnsi="Century Gothic"/>
+                <w:sz w:val="24"/>
+                <w:szCs w:val="24"/>
+              </w:rPr>
+              <w:t>Null</w:t>
+            </w:r>
+            <w:proofErr w:type="spellEnd"/>
+          </w:p>
+        </w:tc>
+      </w:tr>
+      <w:tr>
+        <w:trPr>
+          <w:cnfStyle w:val="000000100000" w:firstRow="0" w:lastRow="0" w:firstColumn="0" w:lastColumn="0" w:oddVBand="0" w:evenVBand="0" w:oddHBand="1" w:evenHBand="0" w:firstRowFirstColumn="0" w:firstRowLastColumn="0" w:lastRowFirstColumn="0" w:lastRowLastColumn="0"/>
+        </w:trPr>
+        <w:tc>
+          <w:tcPr>
+            <w:cnfStyle w:val="001000000000" w:firstRow="0" w:lastRow="0" w:firstColumn="1" w:lastColumn="0" w:oddVBand="0" w:evenVBand="0" w:oddHBand="0" w:evenHBand="0" w:firstRowFirstColumn="0" w:firstRowLastColumn="0" w:lastRowFirstColumn="0" w:lastRowLastColumn="0"/>
+            <w:tcW w:w="3005" w:type="dxa"/>
+          </w:tcPr>
+          <w:p>
+            <w:pPr>
+              <w:rPr>
+                <w:rFonts w:ascii="Century Gothic" w:hAnsi="Century Gothic"/>
+                <w:sz w:val="24"/>
+                <w:szCs w:val="24"/>
+              </w:rPr>
+            </w:pPr>
+            <w:r>
+              <w:rPr>
+                <w:rFonts w:ascii="Century Gothic" w:hAnsi="Century Gothic"/>
+                <w:sz w:val="24"/>
+                <w:szCs w:val="24"/>
+              </w:rPr>
+              <w:t>immagine</w:t>
+            </w:r>
+          </w:p>
+        </w:tc>
+        <w:tc>
+          <w:tcPr>
+            <w:tcW w:w="3005" w:type="dxa"/>
+          </w:tcPr>
+          <w:p>
+            <w:pPr>
+              <w:cnfStyle w:val="000000100000" w:firstRow="0" w:lastRow="0" w:firstColumn="0" w:lastColumn="0" w:oddVBand="0" w:evenVBand="0" w:oddHBand="1" w:evenHBand="0" w:firstRowFirstColumn="0" w:firstRowLastColumn="0" w:lastRowFirstColumn="0" w:lastRowLastColumn="0"/>
+              <w:rPr>
+                <w:rFonts w:ascii="Century Gothic" w:hAnsi="Century Gothic"/>
+                <w:sz w:val="24"/>
+                <w:szCs w:val="24"/>
+              </w:rPr>
+            </w:pPr>
+            <w:proofErr w:type="spellStart"/>
+            <w:r>
+              <w:rPr>
+                <w:rFonts w:ascii="Century Gothic" w:hAnsi="Century Gothic"/>
+                <w:sz w:val="24"/>
+                <w:szCs w:val="24"/>
+              </w:rPr>
+              <w:t>String</w:t>
+            </w:r>
+            <w:proofErr w:type="spellEnd"/>
+          </w:p>
+        </w:tc>
+        <w:tc>
+          <w:tcPr>
+            <w:tcW w:w="3006" w:type="dxa"/>
+          </w:tcPr>
+          <w:p>
+            <w:pPr>
+              <w:cnfStyle w:val="000000100000" w:firstRow="0" w:lastRow="0" w:firstColumn="0" w:lastColumn="0" w:oddVBand="0" w:evenVBand="0" w:oddHBand="1" w:evenHBand="0" w:firstRowFirstColumn="0" w:firstRowLastColumn="0" w:lastRowFirstColumn="0" w:lastRowLastColumn="0"/>
+              <w:rPr>
+                <w:rFonts w:ascii="Century Gothic" w:hAnsi="Century Gothic"/>
+                <w:sz w:val="24"/>
+                <w:szCs w:val="24"/>
+              </w:rPr>
+            </w:pPr>
+            <w:r>
+              <w:rPr>
+                <w:rFonts w:ascii="Century Gothic" w:hAnsi="Century Gothic"/>
+                <w:sz w:val="24"/>
+                <w:szCs w:val="24"/>
+              </w:rPr>
+              <w:t xml:space="preserve">Not </w:t>
+            </w:r>
+            <w:proofErr w:type="spellStart"/>
+            <w:r>
+              <w:rPr>
+                <w:rFonts w:ascii="Century Gothic" w:hAnsi="Century Gothic"/>
+                <w:sz w:val="24"/>
+                <w:szCs w:val="24"/>
+              </w:rPr>
+              <w:t>Null</w:t>
+            </w:r>
+            <w:proofErr w:type="spellEnd"/>
           </w:p>
         </w:tc>
       </w:tr>
     </w:tbl>
     <w:p>
       <w:pPr>
-        <w:pStyle w:val="Paragrafoelenco"/>
-        <w:ind w:left="1418"/>
-        <w:rPr>
-          <w:rFonts w:ascii="Century Gothic" w:hAnsi="Century Gothic"/>
-          <w:sz w:val="24"/>
-          <w:szCs w:val="24"/>
-        </w:rPr>
-      </w:pPr>
-    </w:p>
-    <w:p/>
-    <w:p>
-      <w:pPr>
-        <w:rPr>
-          <w:rFonts w:ascii="Century Gothic" w:hAnsi="Century Gothic"/>
-          <w:sz w:val="24"/>
-          <w:szCs w:val="24"/>
+        <w:rPr>
+          <w:rFonts w:ascii="Century Gothic" w:hAnsi="Century Gothic"/>
+          <w:b/>
+          <w:bCs/>
+          <w:sz w:val="28"/>
+          <w:szCs w:val="28"/>
+        </w:rPr>
+      </w:pPr>
+    </w:p>
+    <w:p>
+      <w:pPr>
+        <w:rPr>
+          <w:rFonts w:ascii="Century Gothic" w:hAnsi="Century Gothic"/>
+          <w:b/>
+          <w:bCs/>
+          <w:sz w:val="28"/>
+          <w:szCs w:val="28"/>
+        </w:rPr>
+      </w:pPr>
+    </w:p>
+    <w:p>
+      <w:pPr>
+        <w:rPr>
+          <w:rFonts w:ascii="Century Gothic" w:hAnsi="Century Gothic"/>
+          <w:b/>
+          <w:bCs/>
+          <w:sz w:val="28"/>
+          <w:szCs w:val="28"/>
         </w:rPr>
       </w:pPr>
     </w:p>
     <w:tbl>
       <w:tblPr>
-        <w:tblStyle w:val="Tabellagriglia3-colore2"/>
+        <w:tblStyle w:val="Tabellagriglia3-colore5"/>
         <w:tblW w:w="0" w:type="auto"/>
         <w:tblLook w:val="04A0" w:firstRow="1" w:lastRow="0" w:firstColumn="1" w:lastColumn="0" w:noHBand="0" w:noVBand="1"/>
       </w:tblPr>
       <w:tblGrid>
-        <w:gridCol w:w="1755"/>
-        <w:gridCol w:w="1417"/>
+        <w:gridCol w:w="3005"/>
+        <w:gridCol w:w="3005"/>
+        <w:gridCol w:w="3006"/>
       </w:tblGrid>
       <w:tr>
         <w:trPr>
@@ -9835,32 +12544,29 @@
         <w:tc>
           <w:tcPr>
             <w:cnfStyle w:val="001000000100" w:firstRow="0" w:lastRow="0" w:firstColumn="1" w:lastColumn="0" w:oddVBand="0" w:evenVBand="0" w:oddHBand="0" w:evenHBand="0" w:firstRowFirstColumn="1" w:firstRowLastColumn="0" w:lastRowFirstColumn="0" w:lastRowLastColumn="0"/>
-            <w:tcW w:w="3172" w:type="dxa"/>
-            <w:gridSpan w:val="2"/>
-          </w:tcPr>
-          <w:p>
-            <w:pPr>
-              <w:pStyle w:val="Paragrafoelenco"/>
-              <w:ind w:left="0"/>
+            <w:tcW w:w="9016" w:type="dxa"/>
+            <w:gridSpan w:val="3"/>
+          </w:tcPr>
+          <w:p>
+            <w:pPr>
+              <w:tabs>
+                <w:tab w:val="left" w:pos="5595"/>
+              </w:tabs>
               <w:jc w:val="center"/>
               <w:rPr>
                 <w:rFonts w:ascii="Century Gothic" w:hAnsi="Century Gothic"/>
-                <w:b w:val="0"/>
-                <w:bCs w:val="0"/>
-                <w:sz w:val="24"/>
-                <w:szCs w:val="24"/>
-              </w:rPr>
-            </w:pPr>
-            <w:bookmarkStart w:id="2" w:name="_Hlk59030439"/>
-            <w:r>
-              <w:rPr>
-                <w:rFonts w:ascii="Century Gothic" w:hAnsi="Century Gothic"/>
-                <w:b w:val="0"/>
-                <w:bCs w:val="0"/>
-                <w:sz w:val="24"/>
-                <w:szCs w:val="24"/>
-              </w:rPr>
-              <w:t>Topic</w:t>
+                <w:sz w:val="28"/>
+                <w:szCs w:val="28"/>
+              </w:rPr>
+            </w:pPr>
+            <w:r>
+              <w:rPr>
+                <w:rFonts w:ascii="Century Gothic" w:hAnsi="Century Gothic"/>
+                <w:sz w:val="28"/>
+                <w:szCs w:val="28"/>
+              </w:rPr>
+              <w:lastRenderedPageBreak/>
+              <w:t>Bug</w:t>
             </w:r>
           </w:p>
         </w:tc>
@@ -9872,45 +12578,10 @@
         <w:tc>
           <w:tcPr>
             <w:cnfStyle w:val="001000000000" w:firstRow="0" w:lastRow="0" w:firstColumn="1" w:lastColumn="0" w:oddVBand="0" w:evenVBand="0" w:oddHBand="0" w:evenHBand="0" w:firstRowFirstColumn="0" w:firstRowLastColumn="0" w:lastRowFirstColumn="0" w:lastRowLastColumn="0"/>
-            <w:tcW w:w="1755" w:type="dxa"/>
-          </w:tcPr>
-          <w:p>
-            <w:pPr>
-              <w:pStyle w:val="Paragrafoelenco"/>
-              <w:ind w:left="0"/>
-              <w:jc w:val="left"/>
-              <w:rPr>
-                <w:rFonts w:ascii="Century Gothic" w:hAnsi="Century Gothic"/>
-                <w:i w:val="0"/>
-                <w:iCs w:val="0"/>
-                <w:sz w:val="24"/>
-                <w:szCs w:val="24"/>
-              </w:rPr>
-            </w:pPr>
-            <w:proofErr w:type="spellStart"/>
-            <w:r>
-              <w:rPr>
-                <w:rFonts w:ascii="Century Gothic" w:hAnsi="Century Gothic"/>
-                <w:i w:val="0"/>
-                <w:iCs w:val="0"/>
-                <w:sz w:val="24"/>
-                <w:szCs w:val="24"/>
-              </w:rPr>
-              <w:t>CodiceT</w:t>
-            </w:r>
-            <w:proofErr w:type="spellEnd"/>
-          </w:p>
-        </w:tc>
-        <w:tc>
-          <w:tcPr>
-            <w:tcW w:w="1417" w:type="dxa"/>
-            <w:shd w:val="clear" w:color="auto" w:fill="FF0000"/>
-          </w:tcPr>
-          <w:p>
-            <w:pPr>
-              <w:pStyle w:val="Paragrafoelenco"/>
-              <w:ind w:left="0"/>
-              <w:cnfStyle w:val="000000100000" w:firstRow="0" w:lastRow="0" w:firstColumn="0" w:lastColumn="0" w:oddVBand="0" w:evenVBand="0" w:oddHBand="1" w:evenHBand="0" w:firstRowFirstColumn="0" w:firstRowLastColumn="0" w:lastRowFirstColumn="0" w:lastRowLastColumn="0"/>
+            <w:tcW w:w="3005" w:type="dxa"/>
+          </w:tcPr>
+          <w:p>
+            <w:pPr>
               <w:rPr>
                 <w:rFonts w:ascii="Century Gothic" w:hAnsi="Century Gothic"/>
                 <w:b/>
@@ -9919,6 +12590,70 @@
                 <w:szCs w:val="24"/>
               </w:rPr>
             </w:pPr>
+            <w:r>
+              <w:rPr>
+                <w:rFonts w:ascii="Century Gothic" w:hAnsi="Century Gothic"/>
+                <w:b/>
+                <w:bCs/>
+                <w:sz w:val="24"/>
+                <w:szCs w:val="24"/>
+              </w:rPr>
+              <w:t>Campi</w:t>
+            </w:r>
+          </w:p>
+        </w:tc>
+        <w:tc>
+          <w:tcPr>
+            <w:tcW w:w="3005" w:type="dxa"/>
+          </w:tcPr>
+          <w:p>
+            <w:pPr>
+              <w:cnfStyle w:val="000000100000" w:firstRow="0" w:lastRow="0" w:firstColumn="0" w:lastColumn="0" w:oddVBand="0" w:evenVBand="0" w:oddHBand="1" w:evenHBand="0" w:firstRowFirstColumn="0" w:firstRowLastColumn="0" w:lastRowFirstColumn="0" w:lastRowLastColumn="0"/>
+              <w:rPr>
+                <w:rFonts w:ascii="Century Gothic" w:hAnsi="Century Gothic"/>
+                <w:b/>
+                <w:bCs/>
+                <w:sz w:val="24"/>
+                <w:szCs w:val="24"/>
+              </w:rPr>
+            </w:pPr>
+            <w:r>
+              <w:rPr>
+                <w:rFonts w:ascii="Century Gothic" w:hAnsi="Century Gothic"/>
+                <w:b/>
+                <w:bCs/>
+                <w:sz w:val="24"/>
+                <w:szCs w:val="24"/>
+              </w:rPr>
+              <w:t>Tipo</w:t>
+            </w:r>
+          </w:p>
+        </w:tc>
+        <w:tc>
+          <w:tcPr>
+            <w:tcW w:w="3006" w:type="dxa"/>
+          </w:tcPr>
+          <w:p>
+            <w:pPr>
+              <w:cnfStyle w:val="000000100000" w:firstRow="0" w:lastRow="0" w:firstColumn="0" w:lastColumn="0" w:oddVBand="0" w:evenVBand="0" w:oddHBand="1" w:evenHBand="0" w:firstRowFirstColumn="0" w:firstRowLastColumn="0" w:lastRowFirstColumn="0" w:lastRowLastColumn="0"/>
+              <w:rPr>
+                <w:rFonts w:ascii="Century Gothic" w:hAnsi="Century Gothic"/>
+                <w:b/>
+                <w:bCs/>
+                <w:sz w:val="24"/>
+                <w:szCs w:val="24"/>
+              </w:rPr>
+            </w:pPr>
+            <w:r>
+              <w:rPr>
+                <w:rFonts w:ascii="Century Gothic" w:hAnsi="Century Gothic"/>
+                <w:b/>
+                <w:bCs/>
+                <w:sz w:val="24"/>
+                <w:szCs w:val="24"/>
+              </w:rPr>
+              <w:t>Caratteristiche</w:t>
+            </w:r>
           </w:p>
         </w:tc>
       </w:tr>
@@ -9926,51 +12661,95 @@
         <w:tc>
           <w:tcPr>
             <w:cnfStyle w:val="001000000000" w:firstRow="0" w:lastRow="0" w:firstColumn="1" w:lastColumn="0" w:oddVBand="0" w:evenVBand="0" w:oddHBand="0" w:evenHBand="0" w:firstRowFirstColumn="0" w:firstRowLastColumn="0" w:lastRowFirstColumn="0" w:lastRowLastColumn="0"/>
-            <w:tcW w:w="1755" w:type="dxa"/>
-          </w:tcPr>
-          <w:p>
-            <w:pPr>
-              <w:pStyle w:val="Paragrafoelenco"/>
-              <w:ind w:left="0"/>
-              <w:jc w:val="left"/>
-              <w:rPr>
-                <w:rFonts w:ascii="Century Gothic" w:hAnsi="Century Gothic"/>
-                <w:i w:val="0"/>
-                <w:iCs w:val="0"/>
-                <w:sz w:val="24"/>
-                <w:szCs w:val="24"/>
-              </w:rPr>
-            </w:pPr>
-            <w:r>
-              <w:rPr>
-                <w:rFonts w:ascii="Century Gothic" w:hAnsi="Century Gothic"/>
-                <w:i w:val="0"/>
-                <w:iCs w:val="0"/>
-                <w:sz w:val="24"/>
-                <w:szCs w:val="24"/>
-              </w:rPr>
-              <w:t>Titolo</w:t>
-            </w:r>
-          </w:p>
-        </w:tc>
-        <w:tc>
-          <w:tcPr>
-            <w:tcW w:w="1417" w:type="dxa"/>
-            <w:shd w:val="clear" w:color="auto" w:fill="FF0000"/>
-          </w:tcPr>
-          <w:p>
-            <w:pPr>
-              <w:pStyle w:val="Paragrafoelenco"/>
-              <w:ind w:left="0"/>
+            <w:tcW w:w="3005" w:type="dxa"/>
+          </w:tcPr>
+          <w:p>
+            <w:pPr>
+              <w:rPr>
+                <w:rFonts w:ascii="Century Gothic" w:hAnsi="Century Gothic"/>
+                <w:sz w:val="24"/>
+                <w:szCs w:val="24"/>
+                <w:u w:val="single"/>
+              </w:rPr>
+            </w:pPr>
+            <w:proofErr w:type="spellStart"/>
+            <w:r>
+              <w:rPr>
+                <w:rFonts w:ascii="Century Gothic" w:hAnsi="Century Gothic"/>
+                <w:sz w:val="24"/>
+                <w:szCs w:val="24"/>
+                <w:u w:val="single"/>
+              </w:rPr>
+              <w:t>codice</w:t>
+            </w:r>
+            <w:r>
+              <w:rPr>
+                <w:rFonts w:ascii="Century Gothic" w:hAnsi="Century Gothic"/>
+                <w:sz w:val="24"/>
+                <w:szCs w:val="24"/>
+                <w:u w:val="single"/>
+              </w:rPr>
+              <w:t>bug</w:t>
+            </w:r>
+            <w:proofErr w:type="spellEnd"/>
+          </w:p>
+        </w:tc>
+        <w:tc>
+          <w:tcPr>
+            <w:tcW w:w="3005" w:type="dxa"/>
+          </w:tcPr>
+          <w:p>
+            <w:pPr>
               <w:cnfStyle w:val="000000000000" w:firstRow="0" w:lastRow="0" w:firstColumn="0" w:lastColumn="0" w:oddVBand="0" w:evenVBand="0" w:oddHBand="0" w:evenHBand="0" w:firstRowFirstColumn="0" w:firstRowLastColumn="0" w:lastRowFirstColumn="0" w:lastRowLastColumn="0"/>
               <w:rPr>
                 <w:rFonts w:ascii="Century Gothic" w:hAnsi="Century Gothic"/>
-                <w:b/>
-                <w:bCs/>
-                <w:sz w:val="24"/>
-                <w:szCs w:val="24"/>
-              </w:rPr>
-            </w:pPr>
+                <w:sz w:val="24"/>
+                <w:szCs w:val="24"/>
+              </w:rPr>
+            </w:pPr>
+            <w:proofErr w:type="spellStart"/>
+            <w:r>
+              <w:rPr>
+                <w:rFonts w:ascii="Century Gothic" w:hAnsi="Century Gothic"/>
+                <w:sz w:val="24"/>
+                <w:szCs w:val="24"/>
+              </w:rPr>
+              <w:t>String</w:t>
+            </w:r>
+            <w:proofErr w:type="spellEnd"/>
+          </w:p>
+        </w:tc>
+        <w:tc>
+          <w:tcPr>
+            <w:tcW w:w="3006" w:type="dxa"/>
+          </w:tcPr>
+          <w:p>
+            <w:pPr>
+              <w:cnfStyle w:val="000000000000" w:firstRow="0" w:lastRow="0" w:firstColumn="0" w:lastColumn="0" w:oddVBand="0" w:evenVBand="0" w:oddHBand="0" w:evenHBand="0" w:firstRowFirstColumn="0" w:firstRowLastColumn="0" w:lastRowFirstColumn="0" w:lastRowLastColumn="0"/>
+              <w:rPr>
+                <w:rFonts w:ascii="Century Gothic" w:hAnsi="Century Gothic"/>
+                <w:sz w:val="24"/>
+                <w:szCs w:val="24"/>
+              </w:rPr>
+            </w:pPr>
+            <w:r>
+              <w:rPr>
+                <w:rFonts w:ascii="Century Gothic" w:hAnsi="Century Gothic"/>
+                <w:sz w:val="24"/>
+                <w:szCs w:val="24"/>
+              </w:rPr>
+              <w:t xml:space="preserve">Not </w:t>
+            </w:r>
+            <w:proofErr w:type="spellStart"/>
+            <w:r>
+              <w:rPr>
+                <w:rFonts w:ascii="Century Gothic" w:hAnsi="Century Gothic"/>
+                <w:sz w:val="24"/>
+                <w:szCs w:val="24"/>
+              </w:rPr>
+              <w:t>Null</w:t>
+            </w:r>
+            <w:proofErr w:type="spellEnd"/>
           </w:p>
         </w:tc>
       </w:tr>
@@ -9981,49 +12760,84 @@
         <w:tc>
           <w:tcPr>
             <w:cnfStyle w:val="001000000000" w:firstRow="0" w:lastRow="0" w:firstColumn="1" w:lastColumn="0" w:oddVBand="0" w:evenVBand="0" w:oddHBand="0" w:evenHBand="0" w:firstRowFirstColumn="0" w:firstRowLastColumn="0" w:lastRowFirstColumn="0" w:lastRowLastColumn="0"/>
-            <w:tcW w:w="1755" w:type="dxa"/>
-          </w:tcPr>
-          <w:p>
-            <w:pPr>
-              <w:pStyle w:val="Paragrafoelenco"/>
-              <w:ind w:left="0"/>
-              <w:jc w:val="left"/>
-              <w:rPr>
-                <w:rFonts w:ascii="Century Gothic" w:hAnsi="Century Gothic"/>
-                <w:sz w:val="24"/>
-                <w:szCs w:val="24"/>
-              </w:rPr>
-            </w:pPr>
-            <w:r>
-              <w:rPr>
-                <w:rFonts w:ascii="Century Gothic" w:hAnsi="Century Gothic"/>
-                <w:i w:val="0"/>
-                <w:iCs w:val="0"/>
-                <w:sz w:val="24"/>
-                <w:szCs w:val="24"/>
-              </w:rPr>
-              <w:t>Descrizione</w:t>
-            </w:r>
-          </w:p>
-        </w:tc>
-        <w:tc>
-          <w:tcPr>
-            <w:tcW w:w="1417" w:type="dxa"/>
-            <w:shd w:val="clear" w:color="auto" w:fill="FF0000"/>
-          </w:tcPr>
-          <w:p>
-            <w:pPr>
-              <w:pStyle w:val="Paragrafoelenco"/>
-              <w:ind w:left="0"/>
+            <w:tcW w:w="3005" w:type="dxa"/>
+          </w:tcPr>
+          <w:p>
+            <w:pPr>
+              <w:rPr>
+                <w:rFonts w:ascii="Century Gothic" w:hAnsi="Century Gothic"/>
+                <w:sz w:val="24"/>
+                <w:szCs w:val="24"/>
+                <w:u w:val="single"/>
+              </w:rPr>
+            </w:pPr>
+            <w:r>
+              <w:rPr>
+                <w:rFonts w:ascii="Century Gothic" w:hAnsi="Century Gothic"/>
+                <w:sz w:val="24"/>
+                <w:szCs w:val="24"/>
+                <w:u w:val="single"/>
+              </w:rPr>
+              <w:t>autore</w:t>
+            </w:r>
+          </w:p>
+        </w:tc>
+        <w:tc>
+          <w:tcPr>
+            <w:tcW w:w="3005" w:type="dxa"/>
+          </w:tcPr>
+          <w:p>
+            <w:pPr>
               <w:cnfStyle w:val="000000100000" w:firstRow="0" w:lastRow="0" w:firstColumn="0" w:lastColumn="0" w:oddVBand="0" w:evenVBand="0" w:oddHBand="1" w:evenHBand="0" w:firstRowFirstColumn="0" w:firstRowLastColumn="0" w:lastRowFirstColumn="0" w:lastRowLastColumn="0"/>
               <w:rPr>
                 <w:rFonts w:ascii="Century Gothic" w:hAnsi="Century Gothic"/>
-                <w:b/>
-                <w:bCs/>
-                <w:sz w:val="24"/>
-                <w:szCs w:val="24"/>
-              </w:rPr>
-            </w:pPr>
+                <w:sz w:val="24"/>
+                <w:szCs w:val="24"/>
+              </w:rPr>
+            </w:pPr>
+            <w:proofErr w:type="spellStart"/>
+            <w:r>
+              <w:rPr>
+                <w:rFonts w:ascii="Century Gothic" w:hAnsi="Century Gothic"/>
+                <w:sz w:val="24"/>
+                <w:szCs w:val="24"/>
+              </w:rPr>
+              <w:t>String</w:t>
+            </w:r>
+            <w:proofErr w:type="spellEnd"/>
+          </w:p>
+        </w:tc>
+        <w:tc>
+          <w:tcPr>
+            <w:tcW w:w="3006" w:type="dxa"/>
+          </w:tcPr>
+          <w:p>
+            <w:pPr>
+              <w:cnfStyle w:val="000000100000" w:firstRow="0" w:lastRow="0" w:firstColumn="0" w:lastColumn="0" w:oddVBand="0" w:evenVBand="0" w:oddHBand="1" w:evenHBand="0" w:firstRowFirstColumn="0" w:firstRowLastColumn="0" w:lastRowFirstColumn="0" w:lastRowLastColumn="0"/>
+              <w:rPr>
+                <w:rFonts w:ascii="Century Gothic" w:hAnsi="Century Gothic"/>
+                <w:sz w:val="24"/>
+                <w:szCs w:val="24"/>
+              </w:rPr>
+            </w:pPr>
+            <w:r>
+              <w:rPr>
+                <w:rFonts w:ascii="Century Gothic" w:hAnsi="Century Gothic"/>
+                <w:sz w:val="24"/>
+                <w:szCs w:val="24"/>
+              </w:rPr>
+              <w:t xml:space="preserve">Not </w:t>
+            </w:r>
+            <w:proofErr w:type="spellStart"/>
+            <w:r>
+              <w:rPr>
+                <w:rFonts w:ascii="Century Gothic" w:hAnsi="Century Gothic"/>
+                <w:sz w:val="24"/>
+                <w:szCs w:val="24"/>
+              </w:rPr>
+              <w:t>Null</w:t>
+            </w:r>
+            <w:proofErr w:type="spellEnd"/>
           </w:p>
         </w:tc>
       </w:tr>
@@ -10031,51 +12845,84 @@
         <w:tc>
           <w:tcPr>
             <w:cnfStyle w:val="001000000000" w:firstRow="0" w:lastRow="0" w:firstColumn="1" w:lastColumn="0" w:oddVBand="0" w:evenVBand="0" w:oddHBand="0" w:evenHBand="0" w:firstRowFirstColumn="0" w:firstRowLastColumn="0" w:lastRowFirstColumn="0" w:lastRowLastColumn="0"/>
-            <w:tcW w:w="1755" w:type="dxa"/>
-          </w:tcPr>
-          <w:p>
-            <w:pPr>
-              <w:pStyle w:val="Paragrafoelenco"/>
-              <w:ind w:left="0"/>
-              <w:jc w:val="left"/>
-              <w:rPr>
-                <w:rFonts w:ascii="Century Gothic" w:hAnsi="Century Gothic"/>
-                <w:i w:val="0"/>
-                <w:iCs w:val="0"/>
-                <w:sz w:val="24"/>
-                <w:szCs w:val="24"/>
-              </w:rPr>
-            </w:pPr>
-            <w:r>
-              <w:rPr>
-                <w:rFonts w:ascii="Century Gothic" w:hAnsi="Century Gothic"/>
-                <w:i w:val="0"/>
-                <w:iCs w:val="0"/>
-                <w:sz w:val="24"/>
-                <w:szCs w:val="24"/>
-              </w:rPr>
-              <w:t>Categoria</w:t>
-            </w:r>
-          </w:p>
-        </w:tc>
-        <w:tc>
-          <w:tcPr>
-            <w:tcW w:w="1417" w:type="dxa"/>
-            <w:shd w:val="clear" w:color="auto" w:fill="FF0000"/>
-          </w:tcPr>
-          <w:p>
-            <w:pPr>
-              <w:pStyle w:val="Paragrafoelenco"/>
-              <w:ind w:left="0"/>
+            <w:tcW w:w="3005" w:type="dxa"/>
+          </w:tcPr>
+          <w:p>
+            <w:pPr>
+              <w:rPr>
+                <w:rFonts w:ascii="Century Gothic" w:hAnsi="Century Gothic"/>
+                <w:sz w:val="24"/>
+                <w:szCs w:val="24"/>
+                <w:u w:val="single"/>
+              </w:rPr>
+            </w:pPr>
+            <w:r>
+              <w:rPr>
+                <w:rFonts w:ascii="Century Gothic" w:hAnsi="Century Gothic"/>
+                <w:sz w:val="24"/>
+                <w:szCs w:val="24"/>
+                <w:u w:val="single"/>
+              </w:rPr>
+              <w:t>videogioco</w:t>
+            </w:r>
+          </w:p>
+        </w:tc>
+        <w:tc>
+          <w:tcPr>
+            <w:tcW w:w="3005" w:type="dxa"/>
+          </w:tcPr>
+          <w:p>
+            <w:pPr>
               <w:cnfStyle w:val="000000000000" w:firstRow="0" w:lastRow="0" w:firstColumn="0" w:lastColumn="0" w:oddVBand="0" w:evenVBand="0" w:oddHBand="0" w:evenHBand="0" w:firstRowFirstColumn="0" w:firstRowLastColumn="0" w:lastRowFirstColumn="0" w:lastRowLastColumn="0"/>
               <w:rPr>
                 <w:rFonts w:ascii="Century Gothic" w:hAnsi="Century Gothic"/>
-                <w:b/>
-                <w:bCs/>
-                <w:sz w:val="24"/>
-                <w:szCs w:val="24"/>
-              </w:rPr>
-            </w:pPr>
+                <w:sz w:val="24"/>
+                <w:szCs w:val="24"/>
+              </w:rPr>
+            </w:pPr>
+            <w:proofErr w:type="spellStart"/>
+            <w:r>
+              <w:rPr>
+                <w:rFonts w:ascii="Century Gothic" w:hAnsi="Century Gothic"/>
+                <w:sz w:val="24"/>
+                <w:szCs w:val="24"/>
+              </w:rPr>
+              <w:t>String</w:t>
+            </w:r>
+            <w:proofErr w:type="spellEnd"/>
+          </w:p>
+        </w:tc>
+        <w:tc>
+          <w:tcPr>
+            <w:tcW w:w="3006" w:type="dxa"/>
+          </w:tcPr>
+          <w:p>
+            <w:pPr>
+              <w:cnfStyle w:val="000000000000" w:firstRow="0" w:lastRow="0" w:firstColumn="0" w:lastColumn="0" w:oddVBand="0" w:evenVBand="0" w:oddHBand="0" w:evenHBand="0" w:firstRowFirstColumn="0" w:firstRowLastColumn="0" w:lastRowFirstColumn="0" w:lastRowLastColumn="0"/>
+              <w:rPr>
+                <w:rFonts w:ascii="Century Gothic" w:hAnsi="Century Gothic"/>
+                <w:sz w:val="24"/>
+                <w:szCs w:val="24"/>
+              </w:rPr>
+            </w:pPr>
+            <w:r>
+              <w:rPr>
+                <w:rFonts w:ascii="Century Gothic" w:hAnsi="Century Gothic"/>
+                <w:sz w:val="24"/>
+                <w:szCs w:val="24"/>
+              </w:rPr>
+              <w:t xml:space="preserve">Not </w:t>
+            </w:r>
+            <w:proofErr w:type="spellStart"/>
+            <w:r>
+              <w:rPr>
+                <w:rFonts w:ascii="Century Gothic" w:hAnsi="Century Gothic"/>
+                <w:sz w:val="24"/>
+                <w:szCs w:val="24"/>
+              </w:rPr>
+              <w:t>Null</w:t>
+            </w:r>
+            <w:proofErr w:type="spellEnd"/>
           </w:p>
         </w:tc>
       </w:tr>
@@ -10086,51 +12933,80 @@
         <w:tc>
           <w:tcPr>
             <w:cnfStyle w:val="001000000000" w:firstRow="0" w:lastRow="0" w:firstColumn="1" w:lastColumn="0" w:oddVBand="0" w:evenVBand="0" w:oddHBand="0" w:evenHBand="0" w:firstRowFirstColumn="0" w:firstRowLastColumn="0" w:lastRowFirstColumn="0" w:lastRowLastColumn="0"/>
-            <w:tcW w:w="1755" w:type="dxa"/>
-          </w:tcPr>
-          <w:p>
-            <w:pPr>
-              <w:pStyle w:val="Paragrafoelenco"/>
-              <w:ind w:left="0"/>
-              <w:jc w:val="left"/>
-              <w:rPr>
-                <w:rFonts w:ascii="Century Gothic" w:hAnsi="Century Gothic"/>
-                <w:i w:val="0"/>
-                <w:iCs w:val="0"/>
-                <w:sz w:val="24"/>
-                <w:szCs w:val="24"/>
-              </w:rPr>
-            </w:pPr>
-            <w:r>
-              <w:rPr>
-                <w:rFonts w:ascii="Century Gothic" w:hAnsi="Century Gothic"/>
-                <w:i w:val="0"/>
-                <w:iCs w:val="0"/>
-                <w:sz w:val="24"/>
-                <w:szCs w:val="24"/>
-              </w:rPr>
-              <w:t>Videogioco</w:t>
-            </w:r>
-          </w:p>
-        </w:tc>
-        <w:tc>
-          <w:tcPr>
-            <w:tcW w:w="1417" w:type="dxa"/>
-            <w:shd w:val="clear" w:color="auto" w:fill="FF0000"/>
-          </w:tcPr>
-          <w:p>
-            <w:pPr>
-              <w:pStyle w:val="Paragrafoelenco"/>
-              <w:ind w:left="0"/>
+            <w:tcW w:w="3005" w:type="dxa"/>
+          </w:tcPr>
+          <w:p>
+            <w:pPr>
+              <w:rPr>
+                <w:rFonts w:ascii="Century Gothic" w:hAnsi="Century Gothic"/>
+                <w:sz w:val="24"/>
+                <w:szCs w:val="24"/>
+              </w:rPr>
+            </w:pPr>
+            <w:r>
+              <w:rPr>
+                <w:rFonts w:ascii="Century Gothic" w:hAnsi="Century Gothic"/>
+                <w:sz w:val="24"/>
+                <w:szCs w:val="24"/>
+              </w:rPr>
+              <w:t>data</w:t>
+            </w:r>
+          </w:p>
+        </w:tc>
+        <w:tc>
+          <w:tcPr>
+            <w:tcW w:w="3005" w:type="dxa"/>
+          </w:tcPr>
+          <w:p>
+            <w:pPr>
               <w:cnfStyle w:val="000000100000" w:firstRow="0" w:lastRow="0" w:firstColumn="0" w:lastColumn="0" w:oddVBand="0" w:evenVBand="0" w:oddHBand="1" w:evenHBand="0" w:firstRowFirstColumn="0" w:firstRowLastColumn="0" w:lastRowFirstColumn="0" w:lastRowLastColumn="0"/>
               <w:rPr>
                 <w:rFonts w:ascii="Century Gothic" w:hAnsi="Century Gothic"/>
-                <w:b/>
-                <w:bCs/>
-                <w:sz w:val="24"/>
-                <w:szCs w:val="24"/>
-              </w:rPr>
-            </w:pPr>
+                <w:sz w:val="24"/>
+                <w:szCs w:val="24"/>
+              </w:rPr>
+            </w:pPr>
+            <w:r>
+              <w:rPr>
+                <w:rFonts w:ascii="Century Gothic" w:hAnsi="Century Gothic"/>
+                <w:sz w:val="24"/>
+                <w:szCs w:val="24"/>
+              </w:rPr>
+              <w:t>Date</w:t>
+            </w:r>
+          </w:p>
+        </w:tc>
+        <w:tc>
+          <w:tcPr>
+            <w:tcW w:w="3006" w:type="dxa"/>
+          </w:tcPr>
+          <w:p>
+            <w:pPr>
+              <w:cnfStyle w:val="000000100000" w:firstRow="0" w:lastRow="0" w:firstColumn="0" w:lastColumn="0" w:oddVBand="0" w:evenVBand="0" w:oddHBand="1" w:evenHBand="0" w:firstRowFirstColumn="0" w:firstRowLastColumn="0" w:lastRowFirstColumn="0" w:lastRowLastColumn="0"/>
+              <w:rPr>
+                <w:rFonts w:ascii="Century Gothic" w:hAnsi="Century Gothic"/>
+                <w:sz w:val="24"/>
+                <w:szCs w:val="24"/>
+              </w:rPr>
+            </w:pPr>
+            <w:r>
+              <w:rPr>
+                <w:rFonts w:ascii="Century Gothic" w:hAnsi="Century Gothic"/>
+                <w:sz w:val="24"/>
+                <w:szCs w:val="24"/>
+              </w:rPr>
+              <w:t xml:space="preserve">Not </w:t>
+            </w:r>
+            <w:proofErr w:type="spellStart"/>
+            <w:r>
+              <w:rPr>
+                <w:rFonts w:ascii="Century Gothic" w:hAnsi="Century Gothic"/>
+                <w:sz w:val="24"/>
+                <w:szCs w:val="24"/>
+              </w:rPr>
+              <w:t>Null</w:t>
+            </w:r>
+            <w:proofErr w:type="spellEnd"/>
           </w:p>
         </w:tc>
       </w:tr>
@@ -10138,65 +13014,195 @@
         <w:tc>
           <w:tcPr>
             <w:cnfStyle w:val="001000000000" w:firstRow="0" w:lastRow="0" w:firstColumn="1" w:lastColumn="0" w:oddVBand="0" w:evenVBand="0" w:oddHBand="0" w:evenHBand="0" w:firstRowFirstColumn="0" w:firstRowLastColumn="0" w:lastRowFirstColumn="0" w:lastRowLastColumn="0"/>
-            <w:tcW w:w="1755" w:type="dxa"/>
-          </w:tcPr>
-          <w:p>
-            <w:pPr>
-              <w:pStyle w:val="Paragrafoelenco"/>
-              <w:ind w:left="0"/>
-              <w:jc w:val="left"/>
-              <w:rPr>
-                <w:rFonts w:ascii="Century Gothic" w:hAnsi="Century Gothic"/>
-                <w:i w:val="0"/>
-                <w:iCs w:val="0"/>
-                <w:sz w:val="24"/>
-                <w:szCs w:val="24"/>
-              </w:rPr>
-            </w:pPr>
-            <w:r>
-              <w:rPr>
-                <w:rFonts w:ascii="Century Gothic" w:hAnsi="Century Gothic"/>
-                <w:i w:val="0"/>
-                <w:iCs w:val="0"/>
-                <w:sz w:val="24"/>
-                <w:szCs w:val="24"/>
-              </w:rPr>
-              <w:t>Allegati</w:t>
-            </w:r>
-          </w:p>
-        </w:tc>
-        <w:tc>
-          <w:tcPr>
-            <w:tcW w:w="1417" w:type="dxa"/>
-            <w:shd w:val="clear" w:color="auto" w:fill="FF0000"/>
-          </w:tcPr>
-          <w:p>
-            <w:pPr>
-              <w:pStyle w:val="Paragrafoelenco"/>
-              <w:ind w:left="0"/>
+            <w:tcW w:w="3005" w:type="dxa"/>
+          </w:tcPr>
+          <w:p>
+            <w:pPr>
+              <w:rPr>
+                <w:rFonts w:ascii="Century Gothic" w:hAnsi="Century Gothic"/>
+                <w:sz w:val="24"/>
+                <w:szCs w:val="24"/>
+              </w:rPr>
+            </w:pPr>
+            <w:proofErr w:type="spellStart"/>
+            <w:r>
+              <w:rPr>
+                <w:rFonts w:ascii="Century Gothic" w:hAnsi="Century Gothic"/>
+                <w:sz w:val="24"/>
+                <w:szCs w:val="24"/>
+              </w:rPr>
+              <w:t>categoriasegnalazione</w:t>
+            </w:r>
+            <w:proofErr w:type="spellEnd"/>
+          </w:p>
+        </w:tc>
+        <w:tc>
+          <w:tcPr>
+            <w:tcW w:w="3005" w:type="dxa"/>
+          </w:tcPr>
+          <w:p>
+            <w:pPr>
               <w:cnfStyle w:val="000000000000" w:firstRow="0" w:lastRow="0" w:firstColumn="0" w:lastColumn="0" w:oddVBand="0" w:evenVBand="0" w:oddHBand="0" w:evenHBand="0" w:firstRowFirstColumn="0" w:firstRowLastColumn="0" w:lastRowFirstColumn="0" w:lastRowLastColumn="0"/>
               <w:rPr>
                 <w:rFonts w:ascii="Century Gothic" w:hAnsi="Century Gothic"/>
-                <w:b/>
-                <w:bCs/>
-                <w:sz w:val="24"/>
-                <w:szCs w:val="24"/>
-              </w:rPr>
-            </w:pPr>
+                <w:sz w:val="24"/>
+                <w:szCs w:val="24"/>
+              </w:rPr>
+            </w:pPr>
+            <w:proofErr w:type="spellStart"/>
+            <w:r>
+              <w:rPr>
+                <w:rFonts w:ascii="Century Gothic" w:hAnsi="Century Gothic"/>
+                <w:sz w:val="24"/>
+                <w:szCs w:val="24"/>
+              </w:rPr>
+              <w:t>String</w:t>
+            </w:r>
+            <w:proofErr w:type="spellEnd"/>
+          </w:p>
+        </w:tc>
+        <w:tc>
+          <w:tcPr>
+            <w:tcW w:w="3006" w:type="dxa"/>
+          </w:tcPr>
+          <w:p>
+            <w:pPr>
+              <w:cnfStyle w:val="000000000000" w:firstRow="0" w:lastRow="0" w:firstColumn="0" w:lastColumn="0" w:oddVBand="0" w:evenVBand="0" w:oddHBand="0" w:evenHBand="0" w:firstRowFirstColumn="0" w:firstRowLastColumn="0" w:lastRowFirstColumn="0" w:lastRowLastColumn="0"/>
+              <w:rPr>
+                <w:rFonts w:ascii="Century Gothic" w:hAnsi="Century Gothic"/>
+                <w:sz w:val="24"/>
+                <w:szCs w:val="24"/>
+              </w:rPr>
+            </w:pPr>
+            <w:r>
+              <w:rPr>
+                <w:rFonts w:ascii="Century Gothic" w:hAnsi="Century Gothic"/>
+                <w:sz w:val="24"/>
+                <w:szCs w:val="24"/>
+              </w:rPr>
+              <w:t xml:space="preserve">Not </w:t>
+            </w:r>
+            <w:proofErr w:type="spellStart"/>
+            <w:r>
+              <w:rPr>
+                <w:rFonts w:ascii="Century Gothic" w:hAnsi="Century Gothic"/>
+                <w:sz w:val="24"/>
+                <w:szCs w:val="24"/>
+              </w:rPr>
+              <w:t>Null</w:t>
+            </w:r>
+            <w:proofErr w:type="spellEnd"/>
+          </w:p>
+        </w:tc>
+      </w:tr>
+      <w:tr>
+        <w:trPr>
+          <w:cnfStyle w:val="000000100000" w:firstRow="0" w:lastRow="0" w:firstColumn="0" w:lastColumn="0" w:oddVBand="0" w:evenVBand="0" w:oddHBand="1" w:evenHBand="0" w:firstRowFirstColumn="0" w:firstRowLastColumn="0" w:lastRowFirstColumn="0" w:lastRowLastColumn="0"/>
+        </w:trPr>
+        <w:tc>
+          <w:tcPr>
+            <w:cnfStyle w:val="001000000000" w:firstRow="0" w:lastRow="0" w:firstColumn="1" w:lastColumn="0" w:oddVBand="0" w:evenVBand="0" w:oddHBand="0" w:evenHBand="0" w:firstRowFirstColumn="0" w:firstRowLastColumn="0" w:lastRowFirstColumn="0" w:lastRowLastColumn="0"/>
+            <w:tcW w:w="3005" w:type="dxa"/>
+          </w:tcPr>
+          <w:p>
+            <w:pPr>
+              <w:rPr>
+                <w:rFonts w:ascii="Century Gothic" w:hAnsi="Century Gothic"/>
+                <w:sz w:val="24"/>
+                <w:szCs w:val="24"/>
+              </w:rPr>
+            </w:pPr>
+            <w:r>
+              <w:rPr>
+                <w:rFonts w:ascii="Century Gothic" w:hAnsi="Century Gothic"/>
+                <w:sz w:val="24"/>
+                <w:szCs w:val="24"/>
+              </w:rPr>
+              <w:t>testo</w:t>
+            </w:r>
+          </w:p>
+        </w:tc>
+        <w:tc>
+          <w:tcPr>
+            <w:tcW w:w="3005" w:type="dxa"/>
+          </w:tcPr>
+          <w:p>
+            <w:pPr>
+              <w:cnfStyle w:val="000000100000" w:firstRow="0" w:lastRow="0" w:firstColumn="0" w:lastColumn="0" w:oddVBand="0" w:evenVBand="0" w:oddHBand="1" w:evenHBand="0" w:firstRowFirstColumn="0" w:firstRowLastColumn="0" w:lastRowFirstColumn="0" w:lastRowLastColumn="0"/>
+              <w:rPr>
+                <w:rFonts w:ascii="Century Gothic" w:hAnsi="Century Gothic"/>
+                <w:sz w:val="24"/>
+                <w:szCs w:val="24"/>
+              </w:rPr>
+            </w:pPr>
+            <w:proofErr w:type="spellStart"/>
+            <w:r>
+              <w:rPr>
+                <w:rFonts w:ascii="Century Gothic" w:hAnsi="Century Gothic"/>
+                <w:sz w:val="24"/>
+                <w:szCs w:val="24"/>
+              </w:rPr>
+              <w:t>String</w:t>
+            </w:r>
+            <w:proofErr w:type="spellEnd"/>
+          </w:p>
+        </w:tc>
+        <w:tc>
+          <w:tcPr>
+            <w:tcW w:w="3006" w:type="dxa"/>
+          </w:tcPr>
+          <w:p>
+            <w:pPr>
+              <w:cnfStyle w:val="000000100000" w:firstRow="0" w:lastRow="0" w:firstColumn="0" w:lastColumn="0" w:oddVBand="0" w:evenVBand="0" w:oddHBand="1" w:evenHBand="0" w:firstRowFirstColumn="0" w:firstRowLastColumn="0" w:lastRowFirstColumn="0" w:lastRowLastColumn="0"/>
+              <w:rPr>
+                <w:rFonts w:ascii="Century Gothic" w:hAnsi="Century Gothic"/>
+                <w:sz w:val="24"/>
+                <w:szCs w:val="24"/>
+              </w:rPr>
+            </w:pPr>
+            <w:r>
+              <w:rPr>
+                <w:rFonts w:ascii="Century Gothic" w:hAnsi="Century Gothic"/>
+                <w:sz w:val="24"/>
+                <w:szCs w:val="24"/>
+              </w:rPr>
+              <w:t xml:space="preserve">Not </w:t>
+            </w:r>
+            <w:proofErr w:type="spellStart"/>
+            <w:r>
+              <w:rPr>
+                <w:rFonts w:ascii="Century Gothic" w:hAnsi="Century Gothic"/>
+                <w:sz w:val="24"/>
+                <w:szCs w:val="24"/>
+              </w:rPr>
+              <w:t>Null</w:t>
+            </w:r>
+            <w:proofErr w:type="spellEnd"/>
           </w:p>
         </w:tc>
       </w:tr>
     </w:tbl>
+    <w:p>
+      <w:pPr>
+        <w:rPr>
+          <w:rFonts w:ascii="Century Gothic" w:hAnsi="Century Gothic"/>
+          <w:b/>
+          <w:bCs/>
+          <w:sz w:val="28"/>
+          <w:szCs w:val="28"/>
+        </w:rPr>
+      </w:pPr>
+    </w:p>
     <w:tbl>
       <w:tblPr>
-        <w:tblStyle w:val="Tabellagriglia3-colore2"/>
-        <w:tblpPr w:leftFromText="141" w:rightFromText="141" w:vertAnchor="text" w:horzAnchor="page" w:tblpX="6600" w:tblpY="-459"/>
+        <w:tblStyle w:val="Tabellagriglia3-colore5"/>
         <w:tblW w:w="0" w:type="auto"/>
         <w:tblLook w:val="04A0" w:firstRow="1" w:lastRow="0" w:firstColumn="1" w:lastColumn="0" w:noHBand="0" w:noVBand="1"/>
       </w:tblPr>
       <w:tblGrid>
-        <w:gridCol w:w="1843"/>
-        <w:gridCol w:w="1329"/>
+        <w:gridCol w:w="3005"/>
+        <w:gridCol w:w="3005"/>
+        <w:gridCol w:w="3006"/>
       </w:tblGrid>
       <w:tr>
         <w:trPr>
@@ -10205,32 +13211,28 @@
         <w:tc>
           <w:tcPr>
             <w:cnfStyle w:val="001000000100" w:firstRow="0" w:lastRow="0" w:firstColumn="1" w:lastColumn="0" w:oddVBand="0" w:evenVBand="0" w:oddHBand="0" w:evenHBand="0" w:firstRowFirstColumn="1" w:firstRowLastColumn="0" w:lastRowFirstColumn="0" w:lastRowLastColumn="0"/>
-            <w:tcW w:w="3172" w:type="dxa"/>
-            <w:gridSpan w:val="2"/>
-          </w:tcPr>
-          <w:bookmarkEnd w:id="2"/>
-          <w:p>
-            <w:pPr>
-              <w:pStyle w:val="Paragrafoelenco"/>
-              <w:ind w:left="0"/>
+            <w:tcW w:w="9016" w:type="dxa"/>
+            <w:gridSpan w:val="3"/>
+          </w:tcPr>
+          <w:p>
+            <w:pPr>
+              <w:tabs>
+                <w:tab w:val="left" w:pos="5595"/>
+              </w:tabs>
               <w:jc w:val="center"/>
               <w:rPr>
                 <w:rFonts w:ascii="Century Gothic" w:hAnsi="Century Gothic"/>
-                <w:b w:val="0"/>
-                <w:bCs w:val="0"/>
-                <w:sz w:val="24"/>
-                <w:szCs w:val="24"/>
-              </w:rPr>
-            </w:pPr>
-            <w:r>
-              <w:rPr>
-                <w:rFonts w:ascii="Century Gothic" w:hAnsi="Century Gothic"/>
-                <w:b w:val="0"/>
-                <w:bCs w:val="0"/>
-                <w:sz w:val="24"/>
-                <w:szCs w:val="24"/>
-              </w:rPr>
-              <w:t>Piattaforma</w:t>
+                <w:sz w:val="28"/>
+                <w:szCs w:val="28"/>
+              </w:rPr>
+            </w:pPr>
+            <w:r>
+              <w:rPr>
+                <w:rFonts w:ascii="Century Gothic" w:hAnsi="Century Gothic"/>
+                <w:sz w:val="28"/>
+                <w:szCs w:val="28"/>
+              </w:rPr>
+              <w:t>Videogame</w:t>
             </w:r>
           </w:p>
         </w:tc>
@@ -10242,45 +13244,10 @@
         <w:tc>
           <w:tcPr>
             <w:cnfStyle w:val="001000000000" w:firstRow="0" w:lastRow="0" w:firstColumn="1" w:lastColumn="0" w:oddVBand="0" w:evenVBand="0" w:oddHBand="0" w:evenHBand="0" w:firstRowFirstColumn="0" w:firstRowLastColumn="0" w:lastRowFirstColumn="0" w:lastRowLastColumn="0"/>
-            <w:tcW w:w="1843" w:type="dxa"/>
-          </w:tcPr>
-          <w:p>
-            <w:pPr>
-              <w:pStyle w:val="Paragrafoelenco"/>
-              <w:ind w:left="0"/>
-              <w:jc w:val="left"/>
-              <w:rPr>
-                <w:rFonts w:ascii="Century Gothic" w:hAnsi="Century Gothic"/>
-                <w:i w:val="0"/>
-                <w:iCs w:val="0"/>
-                <w:sz w:val="24"/>
-                <w:szCs w:val="24"/>
-              </w:rPr>
-            </w:pPr>
-            <w:proofErr w:type="spellStart"/>
-            <w:r>
-              <w:rPr>
-                <w:rFonts w:ascii="Century Gothic" w:hAnsi="Century Gothic"/>
-                <w:i w:val="0"/>
-                <w:iCs w:val="0"/>
-                <w:sz w:val="24"/>
-                <w:szCs w:val="24"/>
-              </w:rPr>
-              <w:t>CodiceP</w:t>
-            </w:r>
-            <w:proofErr w:type="spellEnd"/>
-          </w:p>
-        </w:tc>
-        <w:tc>
-          <w:tcPr>
-            <w:tcW w:w="1329" w:type="dxa"/>
-            <w:shd w:val="clear" w:color="auto" w:fill="FF0000"/>
-          </w:tcPr>
-          <w:p>
-            <w:pPr>
-              <w:pStyle w:val="Paragrafoelenco"/>
-              <w:ind w:left="0"/>
-              <w:cnfStyle w:val="000000100000" w:firstRow="0" w:lastRow="0" w:firstColumn="0" w:lastColumn="0" w:oddVBand="0" w:evenVBand="0" w:oddHBand="1" w:evenHBand="0" w:firstRowFirstColumn="0" w:firstRowLastColumn="0" w:lastRowFirstColumn="0" w:lastRowLastColumn="0"/>
+            <w:tcW w:w="3005" w:type="dxa"/>
+          </w:tcPr>
+          <w:p>
+            <w:pPr>
               <w:rPr>
                 <w:rFonts w:ascii="Century Gothic" w:hAnsi="Century Gothic"/>
                 <w:b/>
@@ -10289,6 +13256,70 @@
                 <w:szCs w:val="24"/>
               </w:rPr>
             </w:pPr>
+            <w:r>
+              <w:rPr>
+                <w:rFonts w:ascii="Century Gothic" w:hAnsi="Century Gothic"/>
+                <w:b/>
+                <w:bCs/>
+                <w:sz w:val="24"/>
+                <w:szCs w:val="24"/>
+              </w:rPr>
+              <w:t>Campi</w:t>
+            </w:r>
+          </w:p>
+        </w:tc>
+        <w:tc>
+          <w:tcPr>
+            <w:tcW w:w="3005" w:type="dxa"/>
+          </w:tcPr>
+          <w:p>
+            <w:pPr>
+              <w:cnfStyle w:val="000000100000" w:firstRow="0" w:lastRow="0" w:firstColumn="0" w:lastColumn="0" w:oddVBand="0" w:evenVBand="0" w:oddHBand="1" w:evenHBand="0" w:firstRowFirstColumn="0" w:firstRowLastColumn="0" w:lastRowFirstColumn="0" w:lastRowLastColumn="0"/>
+              <w:rPr>
+                <w:rFonts w:ascii="Century Gothic" w:hAnsi="Century Gothic"/>
+                <w:b/>
+                <w:bCs/>
+                <w:sz w:val="24"/>
+                <w:szCs w:val="24"/>
+              </w:rPr>
+            </w:pPr>
+            <w:r>
+              <w:rPr>
+                <w:rFonts w:ascii="Century Gothic" w:hAnsi="Century Gothic"/>
+                <w:b/>
+                <w:bCs/>
+                <w:sz w:val="24"/>
+                <w:szCs w:val="24"/>
+              </w:rPr>
+              <w:t>Tipo</w:t>
+            </w:r>
+          </w:p>
+        </w:tc>
+        <w:tc>
+          <w:tcPr>
+            <w:tcW w:w="3006" w:type="dxa"/>
+          </w:tcPr>
+          <w:p>
+            <w:pPr>
+              <w:cnfStyle w:val="000000100000" w:firstRow="0" w:lastRow="0" w:firstColumn="0" w:lastColumn="0" w:oddVBand="0" w:evenVBand="0" w:oddHBand="1" w:evenHBand="0" w:firstRowFirstColumn="0" w:firstRowLastColumn="0" w:lastRowFirstColumn="0" w:lastRowLastColumn="0"/>
+              <w:rPr>
+                <w:rFonts w:ascii="Century Gothic" w:hAnsi="Century Gothic"/>
+                <w:b/>
+                <w:bCs/>
+                <w:sz w:val="24"/>
+                <w:szCs w:val="24"/>
+              </w:rPr>
+            </w:pPr>
+            <w:r>
+              <w:rPr>
+                <w:rFonts w:ascii="Century Gothic" w:hAnsi="Century Gothic"/>
+                <w:b/>
+                <w:bCs/>
+                <w:sz w:val="24"/>
+                <w:szCs w:val="24"/>
+              </w:rPr>
+              <w:t>Caratteristiche</w:t>
+            </w:r>
           </w:p>
         </w:tc>
       </w:tr>
@@ -10296,96 +13327,84 @@
         <w:tc>
           <w:tcPr>
             <w:cnfStyle w:val="001000000000" w:firstRow="0" w:lastRow="0" w:firstColumn="1" w:lastColumn="0" w:oddVBand="0" w:evenVBand="0" w:oddHBand="0" w:evenHBand="0" w:firstRowFirstColumn="0" w:firstRowLastColumn="0" w:lastRowFirstColumn="0" w:lastRowLastColumn="0"/>
-            <w:tcW w:w="1843" w:type="dxa"/>
-          </w:tcPr>
-          <w:p>
-            <w:pPr>
-              <w:pStyle w:val="Paragrafoelenco"/>
-              <w:ind w:left="0"/>
-              <w:jc w:val="left"/>
-              <w:rPr>
-                <w:rFonts w:ascii="Century Gothic" w:hAnsi="Century Gothic"/>
-                <w:sz w:val="24"/>
-                <w:szCs w:val="24"/>
-              </w:rPr>
-            </w:pPr>
-            <w:r>
-              <w:rPr>
-                <w:rFonts w:ascii="Century Gothic" w:hAnsi="Century Gothic"/>
-                <w:sz w:val="24"/>
-                <w:szCs w:val="24"/>
-              </w:rPr>
-              <w:t>Nome</w:t>
-            </w:r>
-          </w:p>
-        </w:tc>
-        <w:tc>
-          <w:tcPr>
-            <w:tcW w:w="1329" w:type="dxa"/>
-            <w:shd w:val="clear" w:color="auto" w:fill="FF0000"/>
-          </w:tcPr>
-          <w:p>
-            <w:pPr>
-              <w:pStyle w:val="Paragrafoelenco"/>
-              <w:ind w:left="0"/>
+            <w:tcW w:w="3005" w:type="dxa"/>
+          </w:tcPr>
+          <w:p>
+            <w:pPr>
+              <w:rPr>
+                <w:rFonts w:ascii="Century Gothic" w:hAnsi="Century Gothic"/>
+                <w:sz w:val="24"/>
+                <w:szCs w:val="24"/>
+                <w:u w:val="single"/>
+              </w:rPr>
+            </w:pPr>
+            <w:r>
+              <w:rPr>
+                <w:rFonts w:ascii="Century Gothic" w:hAnsi="Century Gothic"/>
+                <w:sz w:val="24"/>
+                <w:szCs w:val="24"/>
+                <w:u w:val="single"/>
+              </w:rPr>
+              <w:t>nome</w:t>
+            </w:r>
+          </w:p>
+        </w:tc>
+        <w:tc>
+          <w:tcPr>
+            <w:tcW w:w="3005" w:type="dxa"/>
+          </w:tcPr>
+          <w:p>
+            <w:pPr>
               <w:cnfStyle w:val="000000000000" w:firstRow="0" w:lastRow="0" w:firstColumn="0" w:lastColumn="0" w:oddVBand="0" w:evenVBand="0" w:oddHBand="0" w:evenHBand="0" w:firstRowFirstColumn="0" w:firstRowLastColumn="0" w:lastRowFirstColumn="0" w:lastRowLastColumn="0"/>
               <w:rPr>
                 <w:rFonts w:ascii="Century Gothic" w:hAnsi="Century Gothic"/>
-                <w:b/>
-                <w:bCs/>
-                <w:sz w:val="24"/>
-                <w:szCs w:val="24"/>
-              </w:rPr>
-            </w:pPr>
-          </w:p>
-        </w:tc>
-      </w:tr>
-    </w:tbl>
-    <w:p/>
-    <w:tbl>
-      <w:tblPr>
-        <w:tblStyle w:val="Tabellagriglia3-colore2"/>
-        <w:tblW w:w="0" w:type="auto"/>
-        <w:tblLook w:val="04A0" w:firstRow="1" w:lastRow="0" w:firstColumn="1" w:lastColumn="0" w:noHBand="0" w:noVBand="1"/>
-      </w:tblPr>
-      <w:tblGrid>
-        <w:gridCol w:w="1843"/>
-        <w:gridCol w:w="1329"/>
-      </w:tblGrid>
-      <w:tr>
-        <w:trPr>
-          <w:cnfStyle w:val="100000000000" w:firstRow="1" w:lastRow="0" w:firstColumn="0" w:lastColumn="0" w:oddVBand="0" w:evenVBand="0" w:oddHBand="0" w:evenHBand="0" w:firstRowFirstColumn="0" w:firstRowLastColumn="0" w:lastRowFirstColumn="0" w:lastRowLastColumn="0"/>
-        </w:trPr>
-        <w:tc>
-          <w:tcPr>
-            <w:cnfStyle w:val="001000000100" w:firstRow="0" w:lastRow="0" w:firstColumn="1" w:lastColumn="0" w:oddVBand="0" w:evenVBand="0" w:oddHBand="0" w:evenHBand="0" w:firstRowFirstColumn="1" w:firstRowLastColumn="0" w:lastRowFirstColumn="0" w:lastRowLastColumn="0"/>
-            <w:tcW w:w="3172" w:type="dxa"/>
-            <w:gridSpan w:val="2"/>
-          </w:tcPr>
-          <w:p>
-            <w:pPr>
-              <w:pStyle w:val="Paragrafoelenco"/>
-              <w:ind w:left="0"/>
-              <w:jc w:val="center"/>
-              <w:rPr>
-                <w:rFonts w:ascii="Century Gothic" w:hAnsi="Century Gothic"/>
-                <w:b w:val="0"/>
-                <w:bCs w:val="0"/>
-                <w:sz w:val="24"/>
-                <w:szCs w:val="24"/>
-              </w:rPr>
-            </w:pPr>
-            <w:bookmarkStart w:id="3" w:name="_Hlk59031419"/>
-            <w:r>
-              <w:rPr>
-                <w:rFonts w:ascii="Century Gothic" w:hAnsi="Century Gothic"/>
-                <w:b w:val="0"/>
-                <w:bCs w:val="0"/>
-                <w:sz w:val="24"/>
-                <w:szCs w:val="24"/>
-              </w:rPr>
-              <w:t>Videogiochi</w:t>
-            </w:r>
+                <w:sz w:val="24"/>
+                <w:szCs w:val="24"/>
+              </w:rPr>
+            </w:pPr>
+            <w:proofErr w:type="spellStart"/>
+            <w:r>
+              <w:rPr>
+                <w:rFonts w:ascii="Century Gothic" w:hAnsi="Century Gothic"/>
+                <w:sz w:val="24"/>
+                <w:szCs w:val="24"/>
+              </w:rPr>
+              <w:t>String</w:t>
+            </w:r>
+            <w:proofErr w:type="spellEnd"/>
+          </w:p>
+        </w:tc>
+        <w:tc>
+          <w:tcPr>
+            <w:tcW w:w="3006" w:type="dxa"/>
+          </w:tcPr>
+          <w:p>
+            <w:pPr>
+              <w:cnfStyle w:val="000000000000" w:firstRow="0" w:lastRow="0" w:firstColumn="0" w:lastColumn="0" w:oddVBand="0" w:evenVBand="0" w:oddHBand="0" w:evenHBand="0" w:firstRowFirstColumn="0" w:firstRowLastColumn="0" w:lastRowFirstColumn="0" w:lastRowLastColumn="0"/>
+              <w:rPr>
+                <w:rFonts w:ascii="Century Gothic" w:hAnsi="Century Gothic"/>
+                <w:sz w:val="24"/>
+                <w:szCs w:val="24"/>
+              </w:rPr>
+            </w:pPr>
+            <w:r>
+              <w:rPr>
+                <w:rFonts w:ascii="Century Gothic" w:hAnsi="Century Gothic"/>
+                <w:sz w:val="24"/>
+                <w:szCs w:val="24"/>
+              </w:rPr>
+              <w:t xml:space="preserve">Not </w:t>
+            </w:r>
+            <w:proofErr w:type="spellStart"/>
+            <w:r>
+              <w:rPr>
+                <w:rFonts w:ascii="Century Gothic" w:hAnsi="Century Gothic"/>
+                <w:sz w:val="24"/>
+                <w:szCs w:val="24"/>
+              </w:rPr>
+              <w:t>Null</w:t>
+            </w:r>
+            <w:proofErr w:type="spellEnd"/>
           </w:p>
         </w:tc>
       </w:tr>
@@ -10396,17 +13415,35 @@
         <w:tc>
           <w:tcPr>
             <w:cnfStyle w:val="001000000000" w:firstRow="0" w:lastRow="0" w:firstColumn="1" w:lastColumn="0" w:oddVBand="0" w:evenVBand="0" w:oddHBand="0" w:evenHBand="0" w:firstRowFirstColumn="0" w:firstRowLastColumn="0" w:lastRowFirstColumn="0" w:lastRowLastColumn="0"/>
-            <w:tcW w:w="1843" w:type="dxa"/>
-          </w:tcPr>
-          <w:p>
-            <w:pPr>
-              <w:pStyle w:val="Paragrafoelenco"/>
-              <w:ind w:left="0"/>
-              <w:jc w:val="left"/>
-              <w:rPr>
-                <w:rFonts w:ascii="Century Gothic" w:hAnsi="Century Gothic"/>
-                <w:i w:val="0"/>
-                <w:iCs w:val="0"/>
+            <w:tcW w:w="3005" w:type="dxa"/>
+          </w:tcPr>
+          <w:p>
+            <w:pPr>
+              <w:rPr>
+                <w:rFonts w:ascii="Century Gothic" w:hAnsi="Century Gothic"/>
+                <w:sz w:val="24"/>
+                <w:szCs w:val="24"/>
+              </w:rPr>
+            </w:pPr>
+            <w:r>
+              <w:rPr>
+                <w:rFonts w:ascii="Century Gothic" w:hAnsi="Century Gothic"/>
+                <w:sz w:val="24"/>
+                <w:szCs w:val="24"/>
+              </w:rPr>
+              <w:t>genere</w:t>
+            </w:r>
+          </w:p>
+        </w:tc>
+        <w:tc>
+          <w:tcPr>
+            <w:tcW w:w="3005" w:type="dxa"/>
+          </w:tcPr>
+          <w:p>
+            <w:pPr>
+              <w:cnfStyle w:val="000000100000" w:firstRow="0" w:lastRow="0" w:firstColumn="0" w:lastColumn="0" w:oddVBand="0" w:evenVBand="0" w:oddHBand="1" w:evenHBand="0" w:firstRowFirstColumn="0" w:firstRowLastColumn="0" w:lastRowFirstColumn="0" w:lastRowLastColumn="0"/>
+              <w:rPr>
+                <w:rFonts w:ascii="Century Gothic" w:hAnsi="Century Gothic"/>
                 <w:sz w:val="24"/>
                 <w:szCs w:val="24"/>
               </w:rPr>
@@ -10415,1278 +13452,51 @@
             <w:r>
               <w:rPr>
                 <w:rFonts w:ascii="Century Gothic" w:hAnsi="Century Gothic"/>
-                <w:i w:val="0"/>
-                <w:iCs w:val="0"/>
-                <w:sz w:val="24"/>
-                <w:szCs w:val="24"/>
-              </w:rPr>
-              <w:t>CodiceV</w:t>
+                <w:sz w:val="24"/>
+                <w:szCs w:val="24"/>
+              </w:rPr>
+              <w:t>String</w:t>
             </w:r>
             <w:proofErr w:type="spellEnd"/>
           </w:p>
         </w:tc>
         <w:tc>
           <w:tcPr>
-            <w:tcW w:w="1329" w:type="dxa"/>
-            <w:shd w:val="clear" w:color="auto" w:fill="FF0000"/>
-          </w:tcPr>
-          <w:p>
-            <w:pPr>
-              <w:pStyle w:val="Paragrafoelenco"/>
-              <w:ind w:left="0"/>
+            <w:tcW w:w="3006" w:type="dxa"/>
+          </w:tcPr>
+          <w:p>
+            <w:pPr>
               <w:cnfStyle w:val="000000100000" w:firstRow="0" w:lastRow="0" w:firstColumn="0" w:lastColumn="0" w:oddVBand="0" w:evenVBand="0" w:oddHBand="1" w:evenHBand="0" w:firstRowFirstColumn="0" w:firstRowLastColumn="0" w:lastRowFirstColumn="0" w:lastRowLastColumn="0"/>
               <w:rPr>
                 <w:rFonts w:ascii="Century Gothic" w:hAnsi="Century Gothic"/>
-                <w:b/>
-                <w:bCs/>
-                <w:sz w:val="24"/>
-                <w:szCs w:val="24"/>
-              </w:rPr>
-            </w:pPr>
-          </w:p>
-        </w:tc>
-      </w:tr>
-      <w:tr>
-        <w:tc>
-          <w:tcPr>
-            <w:cnfStyle w:val="001000000000" w:firstRow="0" w:lastRow="0" w:firstColumn="1" w:lastColumn="0" w:oddVBand="0" w:evenVBand="0" w:oddHBand="0" w:evenHBand="0" w:firstRowFirstColumn="0" w:firstRowLastColumn="0" w:lastRowFirstColumn="0" w:lastRowLastColumn="0"/>
-            <w:tcW w:w="1843" w:type="dxa"/>
-          </w:tcPr>
-          <w:p>
-            <w:pPr>
-              <w:pStyle w:val="Paragrafoelenco"/>
-              <w:ind w:left="0"/>
-              <w:jc w:val="left"/>
-              <w:rPr>
-                <w:rFonts w:ascii="Century Gothic" w:hAnsi="Century Gothic"/>
-                <w:i w:val="0"/>
-                <w:iCs w:val="0"/>
-                <w:sz w:val="24"/>
-                <w:szCs w:val="24"/>
-              </w:rPr>
-            </w:pPr>
-            <w:r>
-              <w:rPr>
-                <w:rFonts w:ascii="Century Gothic" w:hAnsi="Century Gothic"/>
-                <w:i w:val="0"/>
-                <w:iCs w:val="0"/>
-                <w:sz w:val="24"/>
-                <w:szCs w:val="24"/>
-              </w:rPr>
-              <w:t>Titolo</w:t>
-            </w:r>
-          </w:p>
-        </w:tc>
-        <w:tc>
-          <w:tcPr>
-            <w:tcW w:w="1329" w:type="dxa"/>
-            <w:shd w:val="clear" w:color="auto" w:fill="FF0000"/>
-          </w:tcPr>
-          <w:p>
-            <w:pPr>
-              <w:pStyle w:val="Paragrafoelenco"/>
-              <w:ind w:left="0"/>
-              <w:cnfStyle w:val="000000000000" w:firstRow="0" w:lastRow="0" w:firstColumn="0" w:lastColumn="0" w:oddVBand="0" w:evenVBand="0" w:oddHBand="0" w:evenHBand="0" w:firstRowFirstColumn="0" w:firstRowLastColumn="0" w:lastRowFirstColumn="0" w:lastRowLastColumn="0"/>
-              <w:rPr>
-                <w:rFonts w:ascii="Century Gothic" w:hAnsi="Century Gothic"/>
-                <w:b/>
-                <w:bCs/>
-                <w:sz w:val="24"/>
-                <w:szCs w:val="24"/>
-              </w:rPr>
-            </w:pPr>
-          </w:p>
-        </w:tc>
-      </w:tr>
-      <w:tr>
-        <w:trPr>
-          <w:cnfStyle w:val="000000100000" w:firstRow="0" w:lastRow="0" w:firstColumn="0" w:lastColumn="0" w:oddVBand="0" w:evenVBand="0" w:oddHBand="1" w:evenHBand="0" w:firstRowFirstColumn="0" w:firstRowLastColumn="0" w:lastRowFirstColumn="0" w:lastRowLastColumn="0"/>
-        </w:trPr>
-        <w:tc>
-          <w:tcPr>
-            <w:cnfStyle w:val="001000000000" w:firstRow="0" w:lastRow="0" w:firstColumn="1" w:lastColumn="0" w:oddVBand="0" w:evenVBand="0" w:oddHBand="0" w:evenHBand="0" w:firstRowFirstColumn="0" w:firstRowLastColumn="0" w:lastRowFirstColumn="0" w:lastRowLastColumn="0"/>
-            <w:tcW w:w="1843" w:type="dxa"/>
-          </w:tcPr>
-          <w:p>
-            <w:pPr>
-              <w:pStyle w:val="Paragrafoelenco"/>
-              <w:ind w:left="0"/>
-              <w:jc w:val="left"/>
-              <w:rPr>
-                <w:rFonts w:ascii="Century Gothic" w:hAnsi="Century Gothic"/>
-                <w:sz w:val="24"/>
-                <w:szCs w:val="24"/>
-              </w:rPr>
-            </w:pPr>
-            <w:r>
-              <w:rPr>
-                <w:rFonts w:ascii="Century Gothic" w:hAnsi="Century Gothic"/>
-                <w:i w:val="0"/>
-                <w:iCs w:val="0"/>
-                <w:sz w:val="24"/>
-                <w:szCs w:val="24"/>
-              </w:rPr>
-              <w:t>Descrizione</w:t>
-            </w:r>
-          </w:p>
-        </w:tc>
-        <w:tc>
-          <w:tcPr>
-            <w:tcW w:w="1329" w:type="dxa"/>
-            <w:shd w:val="clear" w:color="auto" w:fill="FF0000"/>
-          </w:tcPr>
-          <w:p>
-            <w:pPr>
-              <w:pStyle w:val="Paragrafoelenco"/>
-              <w:ind w:left="0"/>
-              <w:cnfStyle w:val="000000100000" w:firstRow="0" w:lastRow="0" w:firstColumn="0" w:lastColumn="0" w:oddVBand="0" w:evenVBand="0" w:oddHBand="1" w:evenHBand="0" w:firstRowFirstColumn="0" w:firstRowLastColumn="0" w:lastRowFirstColumn="0" w:lastRowLastColumn="0"/>
-              <w:rPr>
-                <w:rFonts w:ascii="Century Gothic" w:hAnsi="Century Gothic"/>
-                <w:b/>
-                <w:bCs/>
-                <w:sz w:val="24"/>
-                <w:szCs w:val="24"/>
-              </w:rPr>
-            </w:pPr>
-          </w:p>
-        </w:tc>
-      </w:tr>
-      <w:tr>
-        <w:tc>
-          <w:tcPr>
-            <w:cnfStyle w:val="001000000000" w:firstRow="0" w:lastRow="0" w:firstColumn="1" w:lastColumn="0" w:oddVBand="0" w:evenVBand="0" w:oddHBand="0" w:evenHBand="0" w:firstRowFirstColumn="0" w:firstRowLastColumn="0" w:lastRowFirstColumn="0" w:lastRowLastColumn="0"/>
-            <w:tcW w:w="1843" w:type="dxa"/>
-          </w:tcPr>
-          <w:p>
-            <w:pPr>
-              <w:pStyle w:val="Paragrafoelenco"/>
-              <w:ind w:left="0"/>
-              <w:jc w:val="left"/>
-              <w:rPr>
-                <w:rFonts w:ascii="Century Gothic" w:hAnsi="Century Gothic"/>
-                <w:i w:val="0"/>
-                <w:iCs w:val="0"/>
-                <w:sz w:val="24"/>
-                <w:szCs w:val="24"/>
-              </w:rPr>
-            </w:pPr>
-            <w:r>
-              <w:rPr>
-                <w:rFonts w:ascii="Century Gothic" w:hAnsi="Century Gothic"/>
-                <w:i w:val="0"/>
-                <w:iCs w:val="0"/>
-                <w:sz w:val="24"/>
-                <w:szCs w:val="24"/>
-              </w:rPr>
-              <w:t>Data di uscita</w:t>
-            </w:r>
-          </w:p>
-        </w:tc>
-        <w:tc>
-          <w:tcPr>
-            <w:tcW w:w="1329" w:type="dxa"/>
-            <w:shd w:val="clear" w:color="auto" w:fill="FF0000"/>
-          </w:tcPr>
-          <w:p>
-            <w:pPr>
-              <w:pStyle w:val="Paragrafoelenco"/>
-              <w:ind w:left="0"/>
-              <w:cnfStyle w:val="000000000000" w:firstRow="0" w:lastRow="0" w:firstColumn="0" w:lastColumn="0" w:oddVBand="0" w:evenVBand="0" w:oddHBand="0" w:evenHBand="0" w:firstRowFirstColumn="0" w:firstRowLastColumn="0" w:lastRowFirstColumn="0" w:lastRowLastColumn="0"/>
-              <w:rPr>
-                <w:rFonts w:ascii="Century Gothic" w:hAnsi="Century Gothic"/>
-                <w:b/>
-                <w:bCs/>
-                <w:sz w:val="24"/>
-                <w:szCs w:val="24"/>
-              </w:rPr>
-            </w:pPr>
-          </w:p>
-        </w:tc>
-      </w:tr>
-      <w:tr>
-        <w:trPr>
-          <w:cnfStyle w:val="000000100000" w:firstRow="0" w:lastRow="0" w:firstColumn="0" w:lastColumn="0" w:oddVBand="0" w:evenVBand="0" w:oddHBand="1" w:evenHBand="0" w:firstRowFirstColumn="0" w:firstRowLastColumn="0" w:lastRowFirstColumn="0" w:lastRowLastColumn="0"/>
-        </w:trPr>
-        <w:tc>
-          <w:tcPr>
-            <w:cnfStyle w:val="001000000000" w:firstRow="0" w:lastRow="0" w:firstColumn="1" w:lastColumn="0" w:oddVBand="0" w:evenVBand="0" w:oddHBand="0" w:evenHBand="0" w:firstRowFirstColumn="0" w:firstRowLastColumn="0" w:lastRowFirstColumn="0" w:lastRowLastColumn="0"/>
-            <w:tcW w:w="1843" w:type="dxa"/>
-          </w:tcPr>
-          <w:p>
-            <w:pPr>
-              <w:pStyle w:val="Paragrafoelenco"/>
-              <w:ind w:left="0"/>
-              <w:jc w:val="left"/>
-              <w:rPr>
-                <w:rFonts w:ascii="Century Gothic" w:hAnsi="Century Gothic"/>
-                <w:i w:val="0"/>
-                <w:iCs w:val="0"/>
-                <w:sz w:val="24"/>
-                <w:szCs w:val="24"/>
-              </w:rPr>
-            </w:pPr>
-            <w:r>
-              <w:rPr>
-                <w:rFonts w:ascii="Century Gothic" w:hAnsi="Century Gothic"/>
-                <w:i w:val="0"/>
-                <w:iCs w:val="0"/>
-                <w:sz w:val="24"/>
-                <w:szCs w:val="24"/>
-              </w:rPr>
-              <w:t>Categoria</w:t>
-            </w:r>
-          </w:p>
-        </w:tc>
-        <w:tc>
-          <w:tcPr>
-            <w:tcW w:w="1329" w:type="dxa"/>
-            <w:shd w:val="clear" w:color="auto" w:fill="FF0000"/>
-          </w:tcPr>
-          <w:p>
-            <w:pPr>
-              <w:pStyle w:val="Paragrafoelenco"/>
-              <w:ind w:left="0"/>
-              <w:cnfStyle w:val="000000100000" w:firstRow="0" w:lastRow="0" w:firstColumn="0" w:lastColumn="0" w:oddVBand="0" w:evenVBand="0" w:oddHBand="1" w:evenHBand="0" w:firstRowFirstColumn="0" w:firstRowLastColumn="0" w:lastRowFirstColumn="0" w:lastRowLastColumn="0"/>
-              <w:rPr>
-                <w:rFonts w:ascii="Century Gothic" w:hAnsi="Century Gothic"/>
-                <w:b/>
-                <w:bCs/>
-                <w:sz w:val="24"/>
-                <w:szCs w:val="24"/>
-              </w:rPr>
-            </w:pPr>
+                <w:sz w:val="24"/>
+                <w:szCs w:val="24"/>
+              </w:rPr>
+            </w:pPr>
+            <w:r>
+              <w:rPr>
+                <w:rFonts w:ascii="Century Gothic" w:hAnsi="Century Gothic"/>
+                <w:sz w:val="24"/>
+                <w:szCs w:val="24"/>
+              </w:rPr>
+              <w:t xml:space="preserve">Not </w:t>
+            </w:r>
+            <w:proofErr w:type="spellStart"/>
+            <w:r>
+              <w:rPr>
+                <w:rFonts w:ascii="Century Gothic" w:hAnsi="Century Gothic"/>
+                <w:sz w:val="24"/>
+                <w:szCs w:val="24"/>
+              </w:rPr>
+              <w:t>Null</w:t>
+            </w:r>
+            <w:proofErr w:type="spellEnd"/>
           </w:p>
         </w:tc>
       </w:tr>
     </w:tbl>
-    <w:tbl>
-      <w:tblPr>
-        <w:tblStyle w:val="Tabellagriglia3-colore2"/>
-        <w:tblpPr w:leftFromText="141" w:rightFromText="141" w:vertAnchor="text" w:horzAnchor="page" w:tblpX="6618" w:tblpY="-1430"/>
-        <w:tblW w:w="0" w:type="auto"/>
-        <w:tblLook w:val="04A0" w:firstRow="1" w:lastRow="0" w:firstColumn="1" w:lastColumn="0" w:noHBand="0" w:noVBand="1"/>
-      </w:tblPr>
-      <w:tblGrid>
-        <w:gridCol w:w="1843"/>
-        <w:gridCol w:w="1329"/>
-      </w:tblGrid>
-      <w:tr>
-        <w:trPr>
-          <w:cnfStyle w:val="100000000000" w:firstRow="1" w:lastRow="0" w:firstColumn="0" w:lastColumn="0" w:oddVBand="0" w:evenVBand="0" w:oddHBand="0" w:evenHBand="0" w:firstRowFirstColumn="0" w:firstRowLastColumn="0" w:lastRowFirstColumn="0" w:lastRowLastColumn="0"/>
-        </w:trPr>
-        <w:tc>
-          <w:tcPr>
-            <w:cnfStyle w:val="001000000100" w:firstRow="0" w:lastRow="0" w:firstColumn="1" w:lastColumn="0" w:oddVBand="0" w:evenVBand="0" w:oddHBand="0" w:evenHBand="0" w:firstRowFirstColumn="1" w:firstRowLastColumn="0" w:lastRowFirstColumn="0" w:lastRowLastColumn="0"/>
-            <w:tcW w:w="3172" w:type="dxa"/>
-            <w:gridSpan w:val="2"/>
-          </w:tcPr>
-          <w:bookmarkEnd w:id="3"/>
-          <w:p>
-            <w:pPr>
-              <w:pStyle w:val="Paragrafoelenco"/>
-              <w:ind w:left="0"/>
-              <w:jc w:val="center"/>
-              <w:rPr>
-                <w:rFonts w:ascii="Century Gothic" w:hAnsi="Century Gothic"/>
-                <w:b w:val="0"/>
-                <w:bCs w:val="0"/>
-                <w:sz w:val="24"/>
-                <w:szCs w:val="24"/>
-              </w:rPr>
-            </w:pPr>
-            <w:r>
-              <w:rPr>
-                <w:rFonts w:ascii="Century Gothic" w:hAnsi="Century Gothic"/>
-                <w:b w:val="0"/>
-                <w:bCs w:val="0"/>
-                <w:sz w:val="24"/>
-                <w:szCs w:val="24"/>
-              </w:rPr>
-              <w:t>Compatibilità</w:t>
-            </w:r>
-          </w:p>
-        </w:tc>
-      </w:tr>
-      <w:tr>
-        <w:trPr>
-          <w:cnfStyle w:val="000000100000" w:firstRow="0" w:lastRow="0" w:firstColumn="0" w:lastColumn="0" w:oddVBand="0" w:evenVBand="0" w:oddHBand="1" w:evenHBand="0" w:firstRowFirstColumn="0" w:firstRowLastColumn="0" w:lastRowFirstColumn="0" w:lastRowLastColumn="0"/>
-        </w:trPr>
-        <w:tc>
-          <w:tcPr>
-            <w:cnfStyle w:val="001000000000" w:firstRow="0" w:lastRow="0" w:firstColumn="1" w:lastColumn="0" w:oddVBand="0" w:evenVBand="0" w:oddHBand="0" w:evenHBand="0" w:firstRowFirstColumn="0" w:firstRowLastColumn="0" w:lastRowFirstColumn="0" w:lastRowLastColumn="0"/>
-            <w:tcW w:w="1843" w:type="dxa"/>
-          </w:tcPr>
-          <w:p>
-            <w:pPr>
-              <w:pStyle w:val="Paragrafoelenco"/>
-              <w:ind w:left="0"/>
-              <w:jc w:val="left"/>
-              <w:rPr>
-                <w:rFonts w:ascii="Century Gothic" w:hAnsi="Century Gothic"/>
-                <w:i w:val="0"/>
-                <w:iCs w:val="0"/>
-                <w:sz w:val="24"/>
-                <w:szCs w:val="24"/>
-              </w:rPr>
-            </w:pPr>
-            <w:proofErr w:type="spellStart"/>
-            <w:r>
-              <w:rPr>
-                <w:rFonts w:ascii="Century Gothic" w:hAnsi="Century Gothic"/>
-                <w:i w:val="0"/>
-                <w:iCs w:val="0"/>
-                <w:sz w:val="24"/>
-                <w:szCs w:val="24"/>
-              </w:rPr>
-              <w:t>CodiceV</w:t>
-            </w:r>
-            <w:proofErr w:type="spellEnd"/>
-          </w:p>
-        </w:tc>
-        <w:tc>
-          <w:tcPr>
-            <w:tcW w:w="1329" w:type="dxa"/>
-            <w:shd w:val="clear" w:color="auto" w:fill="FF0000"/>
-          </w:tcPr>
-          <w:p>
-            <w:pPr>
-              <w:pStyle w:val="Paragrafoelenco"/>
-              <w:ind w:left="0"/>
-              <w:cnfStyle w:val="000000100000" w:firstRow="0" w:lastRow="0" w:firstColumn="0" w:lastColumn="0" w:oddVBand="0" w:evenVBand="0" w:oddHBand="1" w:evenHBand="0" w:firstRowFirstColumn="0" w:firstRowLastColumn="0" w:lastRowFirstColumn="0" w:lastRowLastColumn="0"/>
-              <w:rPr>
-                <w:rFonts w:ascii="Century Gothic" w:hAnsi="Century Gothic"/>
-                <w:b/>
-                <w:bCs/>
-                <w:sz w:val="24"/>
-                <w:szCs w:val="24"/>
-              </w:rPr>
-            </w:pPr>
-          </w:p>
-        </w:tc>
-      </w:tr>
-      <w:tr>
-        <w:tc>
-          <w:tcPr>
-            <w:cnfStyle w:val="001000000000" w:firstRow="0" w:lastRow="0" w:firstColumn="1" w:lastColumn="0" w:oddVBand="0" w:evenVBand="0" w:oddHBand="0" w:evenHBand="0" w:firstRowFirstColumn="0" w:firstRowLastColumn="0" w:lastRowFirstColumn="0" w:lastRowLastColumn="0"/>
-            <w:tcW w:w="1843" w:type="dxa"/>
-          </w:tcPr>
-          <w:p>
-            <w:pPr>
-              <w:pStyle w:val="Paragrafoelenco"/>
-              <w:ind w:left="0"/>
-              <w:jc w:val="left"/>
-              <w:rPr>
-                <w:rFonts w:ascii="Century Gothic" w:hAnsi="Century Gothic"/>
-                <w:sz w:val="24"/>
-                <w:szCs w:val="24"/>
-              </w:rPr>
-            </w:pPr>
-            <w:proofErr w:type="spellStart"/>
-            <w:r>
-              <w:rPr>
-                <w:rFonts w:ascii="Century Gothic" w:hAnsi="Century Gothic"/>
-                <w:sz w:val="24"/>
-                <w:szCs w:val="24"/>
-              </w:rPr>
-              <w:t>CodiceP</w:t>
-            </w:r>
-            <w:proofErr w:type="spellEnd"/>
-          </w:p>
-        </w:tc>
-        <w:tc>
-          <w:tcPr>
-            <w:tcW w:w="1329" w:type="dxa"/>
-            <w:shd w:val="clear" w:color="auto" w:fill="FF0000"/>
-          </w:tcPr>
-          <w:p>
-            <w:pPr>
-              <w:pStyle w:val="Paragrafoelenco"/>
-              <w:ind w:left="0"/>
-              <w:cnfStyle w:val="000000000000" w:firstRow="0" w:lastRow="0" w:firstColumn="0" w:lastColumn="0" w:oddVBand="0" w:evenVBand="0" w:oddHBand="0" w:evenHBand="0" w:firstRowFirstColumn="0" w:firstRowLastColumn="0" w:lastRowFirstColumn="0" w:lastRowLastColumn="0"/>
-              <w:rPr>
-                <w:rFonts w:ascii="Century Gothic" w:hAnsi="Century Gothic"/>
-                <w:b/>
-                <w:bCs/>
-                <w:sz w:val="24"/>
-                <w:szCs w:val="24"/>
-              </w:rPr>
-            </w:pPr>
-          </w:p>
-        </w:tc>
-      </w:tr>
-    </w:tbl>
-    <w:tbl>
-      <w:tblPr>
-        <w:tblStyle w:val="Tabellagriglia3-colore2"/>
-        <w:tblpPr w:leftFromText="141" w:rightFromText="141" w:vertAnchor="text" w:horzAnchor="page" w:tblpX="6715" w:tblpY="141"/>
-        <w:tblW w:w="0" w:type="auto"/>
-        <w:tblLook w:val="04A0" w:firstRow="1" w:lastRow="0" w:firstColumn="1" w:lastColumn="0" w:noHBand="0" w:noVBand="1"/>
-      </w:tblPr>
-      <w:tblGrid>
-        <w:gridCol w:w="1755"/>
-        <w:gridCol w:w="1417"/>
-      </w:tblGrid>
-      <w:tr>
-        <w:trPr>
-          <w:cnfStyle w:val="100000000000" w:firstRow="1" w:lastRow="0" w:firstColumn="0" w:lastColumn="0" w:oddVBand="0" w:evenVBand="0" w:oddHBand="0" w:evenHBand="0" w:firstRowFirstColumn="0" w:firstRowLastColumn="0" w:lastRowFirstColumn="0" w:lastRowLastColumn="0"/>
-        </w:trPr>
-        <w:tc>
-          <w:tcPr>
-            <w:cnfStyle w:val="001000000100" w:firstRow="0" w:lastRow="0" w:firstColumn="1" w:lastColumn="0" w:oddVBand="0" w:evenVBand="0" w:oddHBand="0" w:evenHBand="0" w:firstRowFirstColumn="1" w:firstRowLastColumn="0" w:lastRowFirstColumn="0" w:lastRowLastColumn="0"/>
-            <w:tcW w:w="3172" w:type="dxa"/>
-            <w:gridSpan w:val="2"/>
-          </w:tcPr>
-          <w:p>
-            <w:pPr>
-              <w:pStyle w:val="Paragrafoelenco"/>
-              <w:ind w:left="0"/>
-              <w:jc w:val="center"/>
-              <w:rPr>
-                <w:rFonts w:ascii="Century Gothic" w:hAnsi="Century Gothic"/>
-                <w:b w:val="0"/>
-                <w:bCs w:val="0"/>
-                <w:sz w:val="24"/>
-                <w:szCs w:val="24"/>
-              </w:rPr>
-            </w:pPr>
-            <w:r>
-              <w:rPr>
-                <w:rFonts w:ascii="Century Gothic" w:hAnsi="Century Gothic"/>
-                <w:b w:val="0"/>
-                <w:bCs w:val="0"/>
-                <w:sz w:val="24"/>
-                <w:szCs w:val="24"/>
-              </w:rPr>
-              <w:t>Bug</w:t>
-            </w:r>
-          </w:p>
-        </w:tc>
-      </w:tr>
-      <w:tr>
-        <w:trPr>
-          <w:cnfStyle w:val="000000100000" w:firstRow="0" w:lastRow="0" w:firstColumn="0" w:lastColumn="0" w:oddVBand="0" w:evenVBand="0" w:oddHBand="1" w:evenHBand="0" w:firstRowFirstColumn="0" w:firstRowLastColumn="0" w:lastRowFirstColumn="0" w:lastRowLastColumn="0"/>
-        </w:trPr>
-        <w:tc>
-          <w:tcPr>
-            <w:cnfStyle w:val="001000000000" w:firstRow="0" w:lastRow="0" w:firstColumn="1" w:lastColumn="0" w:oddVBand="0" w:evenVBand="0" w:oddHBand="0" w:evenHBand="0" w:firstRowFirstColumn="0" w:firstRowLastColumn="0" w:lastRowFirstColumn="0" w:lastRowLastColumn="0"/>
-            <w:tcW w:w="1755" w:type="dxa"/>
-          </w:tcPr>
-          <w:p>
-            <w:pPr>
-              <w:pStyle w:val="Paragrafoelenco"/>
-              <w:ind w:left="0"/>
-              <w:jc w:val="left"/>
-              <w:rPr>
-                <w:rFonts w:ascii="Century Gothic" w:hAnsi="Century Gothic"/>
-                <w:i w:val="0"/>
-                <w:iCs w:val="0"/>
-                <w:sz w:val="24"/>
-                <w:szCs w:val="24"/>
-              </w:rPr>
-            </w:pPr>
-            <w:proofErr w:type="spellStart"/>
-            <w:r>
-              <w:rPr>
-                <w:rFonts w:ascii="Century Gothic" w:hAnsi="Century Gothic"/>
-                <w:i w:val="0"/>
-                <w:iCs w:val="0"/>
-                <w:sz w:val="24"/>
-                <w:szCs w:val="24"/>
-              </w:rPr>
-              <w:t>CodiceB</w:t>
-            </w:r>
-            <w:proofErr w:type="spellEnd"/>
-          </w:p>
-        </w:tc>
-        <w:tc>
-          <w:tcPr>
-            <w:tcW w:w="1417" w:type="dxa"/>
-            <w:shd w:val="clear" w:color="auto" w:fill="FF0000"/>
-          </w:tcPr>
-          <w:p>
-            <w:pPr>
-              <w:pStyle w:val="Paragrafoelenco"/>
-              <w:ind w:left="0"/>
-              <w:cnfStyle w:val="000000100000" w:firstRow="0" w:lastRow="0" w:firstColumn="0" w:lastColumn="0" w:oddVBand="0" w:evenVBand="0" w:oddHBand="1" w:evenHBand="0" w:firstRowFirstColumn="0" w:firstRowLastColumn="0" w:lastRowFirstColumn="0" w:lastRowLastColumn="0"/>
-              <w:rPr>
-                <w:rFonts w:ascii="Century Gothic" w:hAnsi="Century Gothic"/>
-                <w:b/>
-                <w:bCs/>
-                <w:sz w:val="24"/>
-                <w:szCs w:val="24"/>
-              </w:rPr>
-            </w:pPr>
-          </w:p>
-        </w:tc>
-      </w:tr>
-      <w:tr>
-        <w:tc>
-          <w:tcPr>
-            <w:cnfStyle w:val="001000000000" w:firstRow="0" w:lastRow="0" w:firstColumn="1" w:lastColumn="0" w:oddVBand="0" w:evenVBand="0" w:oddHBand="0" w:evenHBand="0" w:firstRowFirstColumn="0" w:firstRowLastColumn="0" w:lastRowFirstColumn="0" w:lastRowLastColumn="0"/>
-            <w:tcW w:w="1755" w:type="dxa"/>
-          </w:tcPr>
-          <w:p>
-            <w:pPr>
-              <w:pStyle w:val="Paragrafoelenco"/>
-              <w:ind w:left="0"/>
-              <w:jc w:val="left"/>
-              <w:rPr>
-                <w:rFonts w:ascii="Century Gothic" w:hAnsi="Century Gothic"/>
-                <w:i w:val="0"/>
-                <w:iCs w:val="0"/>
-                <w:sz w:val="24"/>
-                <w:szCs w:val="24"/>
-              </w:rPr>
-            </w:pPr>
-            <w:r>
-              <w:rPr>
-                <w:rFonts w:ascii="Century Gothic" w:hAnsi="Century Gothic"/>
-                <w:i w:val="0"/>
-                <w:iCs w:val="0"/>
-                <w:sz w:val="24"/>
-                <w:szCs w:val="24"/>
-              </w:rPr>
-              <w:t>Titolo</w:t>
-            </w:r>
-          </w:p>
-        </w:tc>
-        <w:tc>
-          <w:tcPr>
-            <w:tcW w:w="1417" w:type="dxa"/>
-            <w:shd w:val="clear" w:color="auto" w:fill="FF0000"/>
-          </w:tcPr>
-          <w:p>
-            <w:pPr>
-              <w:pStyle w:val="Paragrafoelenco"/>
-              <w:ind w:left="0"/>
-              <w:cnfStyle w:val="000000000000" w:firstRow="0" w:lastRow="0" w:firstColumn="0" w:lastColumn="0" w:oddVBand="0" w:evenVBand="0" w:oddHBand="0" w:evenHBand="0" w:firstRowFirstColumn="0" w:firstRowLastColumn="0" w:lastRowFirstColumn="0" w:lastRowLastColumn="0"/>
-              <w:rPr>
-                <w:rFonts w:ascii="Century Gothic" w:hAnsi="Century Gothic"/>
-                <w:b/>
-                <w:bCs/>
-                <w:sz w:val="24"/>
-                <w:szCs w:val="24"/>
-              </w:rPr>
-            </w:pPr>
-          </w:p>
-        </w:tc>
-      </w:tr>
-      <w:tr>
-        <w:trPr>
-          <w:cnfStyle w:val="000000100000" w:firstRow="0" w:lastRow="0" w:firstColumn="0" w:lastColumn="0" w:oddVBand="0" w:evenVBand="0" w:oddHBand="1" w:evenHBand="0" w:firstRowFirstColumn="0" w:firstRowLastColumn="0" w:lastRowFirstColumn="0" w:lastRowLastColumn="0"/>
-        </w:trPr>
-        <w:tc>
-          <w:tcPr>
-            <w:cnfStyle w:val="001000000000" w:firstRow="0" w:lastRow="0" w:firstColumn="1" w:lastColumn="0" w:oddVBand="0" w:evenVBand="0" w:oddHBand="0" w:evenHBand="0" w:firstRowFirstColumn="0" w:firstRowLastColumn="0" w:lastRowFirstColumn="0" w:lastRowLastColumn="0"/>
-            <w:tcW w:w="1755" w:type="dxa"/>
-          </w:tcPr>
-          <w:p>
-            <w:pPr>
-              <w:pStyle w:val="Paragrafoelenco"/>
-              <w:ind w:left="0"/>
-              <w:jc w:val="left"/>
-              <w:rPr>
-                <w:rFonts w:ascii="Century Gothic" w:hAnsi="Century Gothic"/>
-                <w:sz w:val="24"/>
-                <w:szCs w:val="24"/>
-              </w:rPr>
-            </w:pPr>
-            <w:r>
-              <w:rPr>
-                <w:rFonts w:ascii="Century Gothic" w:hAnsi="Century Gothic"/>
-                <w:i w:val="0"/>
-                <w:iCs w:val="0"/>
-                <w:sz w:val="24"/>
-                <w:szCs w:val="24"/>
-              </w:rPr>
-              <w:t>Descrizione</w:t>
-            </w:r>
-          </w:p>
-        </w:tc>
-        <w:tc>
-          <w:tcPr>
-            <w:tcW w:w="1417" w:type="dxa"/>
-            <w:shd w:val="clear" w:color="auto" w:fill="FF0000"/>
-          </w:tcPr>
-          <w:p>
-            <w:pPr>
-              <w:pStyle w:val="Paragrafoelenco"/>
-              <w:ind w:left="0"/>
-              <w:cnfStyle w:val="000000100000" w:firstRow="0" w:lastRow="0" w:firstColumn="0" w:lastColumn="0" w:oddVBand="0" w:evenVBand="0" w:oddHBand="1" w:evenHBand="0" w:firstRowFirstColumn="0" w:firstRowLastColumn="0" w:lastRowFirstColumn="0" w:lastRowLastColumn="0"/>
-              <w:rPr>
-                <w:rFonts w:ascii="Century Gothic" w:hAnsi="Century Gothic"/>
-                <w:b/>
-                <w:bCs/>
-                <w:sz w:val="24"/>
-                <w:szCs w:val="24"/>
-              </w:rPr>
-            </w:pPr>
-          </w:p>
-        </w:tc>
-      </w:tr>
-      <w:tr>
-        <w:tc>
-          <w:tcPr>
-            <w:cnfStyle w:val="001000000000" w:firstRow="0" w:lastRow="0" w:firstColumn="1" w:lastColumn="0" w:oddVBand="0" w:evenVBand="0" w:oddHBand="0" w:evenHBand="0" w:firstRowFirstColumn="0" w:firstRowLastColumn="0" w:lastRowFirstColumn="0" w:lastRowLastColumn="0"/>
-            <w:tcW w:w="1755" w:type="dxa"/>
-          </w:tcPr>
-          <w:p>
-            <w:pPr>
-              <w:pStyle w:val="Paragrafoelenco"/>
-              <w:ind w:left="0"/>
-              <w:jc w:val="left"/>
-              <w:rPr>
-                <w:rFonts w:ascii="Century Gothic" w:hAnsi="Century Gothic"/>
-                <w:i w:val="0"/>
-                <w:iCs w:val="0"/>
-                <w:sz w:val="24"/>
-                <w:szCs w:val="24"/>
-              </w:rPr>
-            </w:pPr>
-            <w:r>
-              <w:rPr>
-                <w:rFonts w:ascii="Century Gothic" w:hAnsi="Century Gothic"/>
-                <w:i w:val="0"/>
-                <w:iCs w:val="0"/>
-                <w:sz w:val="24"/>
-                <w:szCs w:val="24"/>
-              </w:rPr>
-              <w:t>Allegati</w:t>
-            </w:r>
-          </w:p>
-        </w:tc>
-        <w:tc>
-          <w:tcPr>
-            <w:tcW w:w="1417" w:type="dxa"/>
-            <w:shd w:val="clear" w:color="auto" w:fill="FF0000"/>
-          </w:tcPr>
-          <w:p>
-            <w:pPr>
-              <w:pStyle w:val="Paragrafoelenco"/>
-              <w:ind w:left="0"/>
-              <w:cnfStyle w:val="000000000000" w:firstRow="0" w:lastRow="0" w:firstColumn="0" w:lastColumn="0" w:oddVBand="0" w:evenVBand="0" w:oddHBand="0" w:evenHBand="0" w:firstRowFirstColumn="0" w:firstRowLastColumn="0" w:lastRowFirstColumn="0" w:lastRowLastColumn="0"/>
-              <w:rPr>
-                <w:rFonts w:ascii="Century Gothic" w:hAnsi="Century Gothic"/>
-                <w:b/>
-                <w:bCs/>
-                <w:sz w:val="24"/>
-                <w:szCs w:val="24"/>
-              </w:rPr>
-            </w:pPr>
-          </w:p>
-        </w:tc>
-      </w:tr>
-    </w:tbl>
-    <w:p/>
-    <w:tbl>
-      <w:tblPr>
-        <w:tblStyle w:val="Tabellagriglia3-colore2"/>
-        <w:tblW w:w="0" w:type="auto"/>
-        <w:tblInd w:w="5" w:type="dxa"/>
-        <w:tblLook w:val="04A0" w:firstRow="1" w:lastRow="0" w:firstColumn="1" w:lastColumn="0" w:noHBand="0" w:noVBand="1"/>
-      </w:tblPr>
-      <w:tblGrid>
-        <w:gridCol w:w="1755"/>
-        <w:gridCol w:w="1417"/>
-      </w:tblGrid>
-      <w:tr>
-        <w:trPr>
-          <w:cnfStyle w:val="100000000000" w:firstRow="1" w:lastRow="0" w:firstColumn="0" w:lastColumn="0" w:oddVBand="0" w:evenVBand="0" w:oddHBand="0" w:evenHBand="0" w:firstRowFirstColumn="0" w:firstRowLastColumn="0" w:lastRowFirstColumn="0" w:lastRowLastColumn="0"/>
-        </w:trPr>
-        <w:tc>
-          <w:tcPr>
-            <w:cnfStyle w:val="001000000100" w:firstRow="0" w:lastRow="0" w:firstColumn="1" w:lastColumn="0" w:oddVBand="0" w:evenVBand="0" w:oddHBand="0" w:evenHBand="0" w:firstRowFirstColumn="1" w:firstRowLastColumn="0" w:lastRowFirstColumn="0" w:lastRowLastColumn="0"/>
-            <w:tcW w:w="3172" w:type="dxa"/>
-            <w:gridSpan w:val="2"/>
-          </w:tcPr>
-          <w:p>
-            <w:pPr>
-              <w:pStyle w:val="Paragrafoelenco"/>
-              <w:ind w:left="0"/>
-              <w:jc w:val="center"/>
-              <w:rPr>
-                <w:rFonts w:ascii="Century Gothic" w:hAnsi="Century Gothic"/>
-                <w:b w:val="0"/>
-                <w:bCs w:val="0"/>
-                <w:sz w:val="24"/>
-                <w:szCs w:val="24"/>
-              </w:rPr>
-            </w:pPr>
-            <w:r>
-              <w:rPr>
-                <w:rFonts w:ascii="Century Gothic" w:hAnsi="Century Gothic"/>
-                <w:b w:val="0"/>
-                <w:bCs w:val="0"/>
-                <w:sz w:val="24"/>
-                <w:szCs w:val="24"/>
-              </w:rPr>
-              <w:t>News</w:t>
-            </w:r>
-          </w:p>
-        </w:tc>
-      </w:tr>
-      <w:tr>
-        <w:trPr>
-          <w:cnfStyle w:val="000000100000" w:firstRow="0" w:lastRow="0" w:firstColumn="0" w:lastColumn="0" w:oddVBand="0" w:evenVBand="0" w:oddHBand="1" w:evenHBand="0" w:firstRowFirstColumn="0" w:firstRowLastColumn="0" w:lastRowFirstColumn="0" w:lastRowLastColumn="0"/>
-        </w:trPr>
-        <w:tc>
-          <w:tcPr>
-            <w:cnfStyle w:val="001000000000" w:firstRow="0" w:lastRow="0" w:firstColumn="1" w:lastColumn="0" w:oddVBand="0" w:evenVBand="0" w:oddHBand="0" w:evenHBand="0" w:firstRowFirstColumn="0" w:firstRowLastColumn="0" w:lastRowFirstColumn="0" w:lastRowLastColumn="0"/>
-            <w:tcW w:w="1755" w:type="dxa"/>
-          </w:tcPr>
-          <w:p>
-            <w:pPr>
-              <w:pStyle w:val="Paragrafoelenco"/>
-              <w:ind w:left="0"/>
-              <w:jc w:val="left"/>
-              <w:rPr>
-                <w:rFonts w:ascii="Century Gothic" w:hAnsi="Century Gothic"/>
-                <w:i w:val="0"/>
-                <w:iCs w:val="0"/>
-                <w:sz w:val="24"/>
-                <w:szCs w:val="24"/>
-              </w:rPr>
-            </w:pPr>
-            <w:proofErr w:type="spellStart"/>
-            <w:r>
-              <w:rPr>
-                <w:rFonts w:ascii="Century Gothic" w:hAnsi="Century Gothic"/>
-                <w:i w:val="0"/>
-                <w:iCs w:val="0"/>
-                <w:sz w:val="24"/>
-                <w:szCs w:val="24"/>
-              </w:rPr>
-              <w:t>CodiceN</w:t>
-            </w:r>
-            <w:proofErr w:type="spellEnd"/>
-          </w:p>
-        </w:tc>
-        <w:tc>
-          <w:tcPr>
-            <w:tcW w:w="1417" w:type="dxa"/>
-            <w:shd w:val="clear" w:color="auto" w:fill="FF0000"/>
-          </w:tcPr>
-          <w:p>
-            <w:pPr>
-              <w:pStyle w:val="Paragrafoelenco"/>
-              <w:ind w:left="0"/>
-              <w:cnfStyle w:val="000000100000" w:firstRow="0" w:lastRow="0" w:firstColumn="0" w:lastColumn="0" w:oddVBand="0" w:evenVBand="0" w:oddHBand="1" w:evenHBand="0" w:firstRowFirstColumn="0" w:firstRowLastColumn="0" w:lastRowFirstColumn="0" w:lastRowLastColumn="0"/>
-              <w:rPr>
-                <w:rFonts w:ascii="Century Gothic" w:hAnsi="Century Gothic"/>
-                <w:b/>
-                <w:bCs/>
-                <w:sz w:val="24"/>
-                <w:szCs w:val="24"/>
-              </w:rPr>
-            </w:pPr>
-          </w:p>
-        </w:tc>
-      </w:tr>
-      <w:tr>
-        <w:tc>
-          <w:tcPr>
-            <w:cnfStyle w:val="001000000000" w:firstRow="0" w:lastRow="0" w:firstColumn="1" w:lastColumn="0" w:oddVBand="0" w:evenVBand="0" w:oddHBand="0" w:evenHBand="0" w:firstRowFirstColumn="0" w:firstRowLastColumn="0" w:lastRowFirstColumn="0" w:lastRowLastColumn="0"/>
-            <w:tcW w:w="1755" w:type="dxa"/>
-          </w:tcPr>
-          <w:p>
-            <w:pPr>
-              <w:pStyle w:val="Paragrafoelenco"/>
-              <w:ind w:left="0"/>
-              <w:jc w:val="left"/>
-              <w:rPr>
-                <w:rFonts w:ascii="Century Gothic" w:hAnsi="Century Gothic"/>
-                <w:i w:val="0"/>
-                <w:iCs w:val="0"/>
-                <w:sz w:val="24"/>
-                <w:szCs w:val="24"/>
-              </w:rPr>
-            </w:pPr>
-            <w:r>
-              <w:rPr>
-                <w:rFonts w:ascii="Century Gothic" w:hAnsi="Century Gothic"/>
-                <w:i w:val="0"/>
-                <w:iCs w:val="0"/>
-                <w:sz w:val="24"/>
-                <w:szCs w:val="24"/>
-              </w:rPr>
-              <w:t>Titolo</w:t>
-            </w:r>
-          </w:p>
-        </w:tc>
-        <w:tc>
-          <w:tcPr>
-            <w:tcW w:w="1417" w:type="dxa"/>
-            <w:shd w:val="clear" w:color="auto" w:fill="FF0000"/>
-          </w:tcPr>
-          <w:p>
-            <w:pPr>
-              <w:pStyle w:val="Paragrafoelenco"/>
-              <w:ind w:left="0"/>
-              <w:cnfStyle w:val="000000000000" w:firstRow="0" w:lastRow="0" w:firstColumn="0" w:lastColumn="0" w:oddVBand="0" w:evenVBand="0" w:oddHBand="0" w:evenHBand="0" w:firstRowFirstColumn="0" w:firstRowLastColumn="0" w:lastRowFirstColumn="0" w:lastRowLastColumn="0"/>
-              <w:rPr>
-                <w:rFonts w:ascii="Century Gothic" w:hAnsi="Century Gothic"/>
-                <w:b/>
-                <w:bCs/>
-                <w:sz w:val="24"/>
-                <w:szCs w:val="24"/>
-              </w:rPr>
-            </w:pPr>
-          </w:p>
-        </w:tc>
-      </w:tr>
-      <w:tr>
-        <w:trPr>
-          <w:cnfStyle w:val="000000100000" w:firstRow="0" w:lastRow="0" w:firstColumn="0" w:lastColumn="0" w:oddVBand="0" w:evenVBand="0" w:oddHBand="1" w:evenHBand="0" w:firstRowFirstColumn="0" w:firstRowLastColumn="0" w:lastRowFirstColumn="0" w:lastRowLastColumn="0"/>
-        </w:trPr>
-        <w:tc>
-          <w:tcPr>
-            <w:cnfStyle w:val="001000000000" w:firstRow="0" w:lastRow="0" w:firstColumn="1" w:lastColumn="0" w:oddVBand="0" w:evenVBand="0" w:oddHBand="0" w:evenHBand="0" w:firstRowFirstColumn="0" w:firstRowLastColumn="0" w:lastRowFirstColumn="0" w:lastRowLastColumn="0"/>
-            <w:tcW w:w="1755" w:type="dxa"/>
-          </w:tcPr>
-          <w:p>
-            <w:pPr>
-              <w:pStyle w:val="Paragrafoelenco"/>
-              <w:ind w:left="0"/>
-              <w:jc w:val="left"/>
-              <w:rPr>
-                <w:rFonts w:ascii="Century Gothic" w:hAnsi="Century Gothic"/>
-                <w:sz w:val="24"/>
-                <w:szCs w:val="24"/>
-              </w:rPr>
-            </w:pPr>
-            <w:r>
-              <w:rPr>
-                <w:rFonts w:ascii="Century Gothic" w:hAnsi="Century Gothic"/>
-                <w:i w:val="0"/>
-                <w:iCs w:val="0"/>
-                <w:sz w:val="24"/>
-                <w:szCs w:val="24"/>
-              </w:rPr>
-              <w:t>Descrizione</w:t>
-            </w:r>
-          </w:p>
-        </w:tc>
-        <w:tc>
-          <w:tcPr>
-            <w:tcW w:w="1417" w:type="dxa"/>
-            <w:shd w:val="clear" w:color="auto" w:fill="FF0000"/>
-          </w:tcPr>
-          <w:p>
-            <w:pPr>
-              <w:pStyle w:val="Paragrafoelenco"/>
-              <w:ind w:left="0"/>
-              <w:cnfStyle w:val="000000100000" w:firstRow="0" w:lastRow="0" w:firstColumn="0" w:lastColumn="0" w:oddVBand="0" w:evenVBand="0" w:oddHBand="1" w:evenHBand="0" w:firstRowFirstColumn="0" w:firstRowLastColumn="0" w:lastRowFirstColumn="0" w:lastRowLastColumn="0"/>
-              <w:rPr>
-                <w:rFonts w:ascii="Century Gothic" w:hAnsi="Century Gothic"/>
-                <w:b/>
-                <w:bCs/>
-                <w:sz w:val="24"/>
-                <w:szCs w:val="24"/>
-              </w:rPr>
-            </w:pPr>
-          </w:p>
-        </w:tc>
-      </w:tr>
-      <w:tr>
-        <w:tc>
-          <w:tcPr>
-            <w:cnfStyle w:val="001000000000" w:firstRow="0" w:lastRow="0" w:firstColumn="1" w:lastColumn="0" w:oddVBand="0" w:evenVBand="0" w:oddHBand="0" w:evenHBand="0" w:firstRowFirstColumn="0" w:firstRowLastColumn="0" w:lastRowFirstColumn="0" w:lastRowLastColumn="0"/>
-            <w:tcW w:w="1755" w:type="dxa"/>
-          </w:tcPr>
-          <w:p>
-            <w:pPr>
-              <w:pStyle w:val="Paragrafoelenco"/>
-              <w:ind w:left="0"/>
-              <w:jc w:val="left"/>
-              <w:rPr>
-                <w:rFonts w:ascii="Century Gothic" w:hAnsi="Century Gothic"/>
-                <w:i w:val="0"/>
-                <w:iCs w:val="0"/>
-                <w:sz w:val="24"/>
-                <w:szCs w:val="24"/>
-              </w:rPr>
-            </w:pPr>
-            <w:r>
-              <w:rPr>
-                <w:rFonts w:ascii="Century Gothic" w:hAnsi="Century Gothic"/>
-                <w:i w:val="0"/>
-                <w:iCs w:val="0"/>
-                <w:sz w:val="24"/>
-                <w:szCs w:val="24"/>
-              </w:rPr>
-              <w:t>Allegati</w:t>
-            </w:r>
-          </w:p>
-        </w:tc>
-        <w:tc>
-          <w:tcPr>
-            <w:tcW w:w="1417" w:type="dxa"/>
-            <w:shd w:val="clear" w:color="auto" w:fill="FF0000"/>
-          </w:tcPr>
-          <w:p>
-            <w:pPr>
-              <w:pStyle w:val="Paragrafoelenco"/>
-              <w:ind w:left="0"/>
-              <w:cnfStyle w:val="000000000000" w:firstRow="0" w:lastRow="0" w:firstColumn="0" w:lastColumn="0" w:oddVBand="0" w:evenVBand="0" w:oddHBand="0" w:evenHBand="0" w:firstRowFirstColumn="0" w:firstRowLastColumn="0" w:lastRowFirstColumn="0" w:lastRowLastColumn="0"/>
-              <w:rPr>
-                <w:rFonts w:ascii="Century Gothic" w:hAnsi="Century Gothic"/>
-                <w:b/>
-                <w:bCs/>
-                <w:sz w:val="24"/>
-                <w:szCs w:val="24"/>
-              </w:rPr>
-            </w:pPr>
-          </w:p>
-        </w:tc>
-      </w:tr>
-    </w:tbl>
-    <w:tbl>
-      <w:tblPr>
-        <w:tblStyle w:val="Tabellagriglia3-colore2"/>
-        <w:tblpPr w:leftFromText="141" w:rightFromText="141" w:vertAnchor="text" w:horzAnchor="page" w:tblpX="6251" w:tblpY="-61"/>
-        <w:tblW w:w="0" w:type="auto"/>
-        <w:tblLook w:val="04A0" w:firstRow="1" w:lastRow="0" w:firstColumn="1" w:lastColumn="0" w:noHBand="0" w:noVBand="1"/>
-      </w:tblPr>
-      <w:tblGrid>
-        <w:gridCol w:w="1843"/>
-        <w:gridCol w:w="1329"/>
-      </w:tblGrid>
-      <w:tr>
-        <w:trPr>
-          <w:cnfStyle w:val="100000000000" w:firstRow="1" w:lastRow="0" w:firstColumn="0" w:lastColumn="0" w:oddVBand="0" w:evenVBand="0" w:oddHBand="0" w:evenHBand="0" w:firstRowFirstColumn="0" w:firstRowLastColumn="0" w:lastRowFirstColumn="0" w:lastRowLastColumn="0"/>
-        </w:trPr>
-        <w:tc>
-          <w:tcPr>
-            <w:cnfStyle w:val="001000000100" w:firstRow="0" w:lastRow="0" w:firstColumn="1" w:lastColumn="0" w:oddVBand="0" w:evenVBand="0" w:oddHBand="0" w:evenHBand="0" w:firstRowFirstColumn="1" w:firstRowLastColumn="0" w:lastRowFirstColumn="0" w:lastRowLastColumn="0"/>
-            <w:tcW w:w="3172" w:type="dxa"/>
-            <w:gridSpan w:val="2"/>
-          </w:tcPr>
-          <w:p>
-            <w:pPr>
-              <w:pStyle w:val="Paragrafoelenco"/>
-              <w:ind w:left="0"/>
-              <w:jc w:val="center"/>
-              <w:rPr>
-                <w:rFonts w:ascii="Century Gothic" w:hAnsi="Century Gothic"/>
-                <w:b w:val="0"/>
-                <w:bCs w:val="0"/>
-                <w:sz w:val="24"/>
-                <w:szCs w:val="24"/>
-              </w:rPr>
-            </w:pPr>
-            <w:r>
-              <w:rPr>
-                <w:rFonts w:ascii="Century Gothic" w:hAnsi="Century Gothic"/>
-                <w:b w:val="0"/>
-                <w:bCs w:val="0"/>
-                <w:sz w:val="24"/>
-                <w:szCs w:val="24"/>
-              </w:rPr>
-              <w:lastRenderedPageBreak/>
-              <w:t>Segnalazione</w:t>
-            </w:r>
-          </w:p>
-        </w:tc>
-      </w:tr>
-      <w:tr>
-        <w:trPr>
-          <w:cnfStyle w:val="000000100000" w:firstRow="0" w:lastRow="0" w:firstColumn="0" w:lastColumn="0" w:oddVBand="0" w:evenVBand="0" w:oddHBand="1" w:evenHBand="0" w:firstRowFirstColumn="0" w:firstRowLastColumn="0" w:lastRowFirstColumn="0" w:lastRowLastColumn="0"/>
-        </w:trPr>
-        <w:tc>
-          <w:tcPr>
-            <w:cnfStyle w:val="001000000000" w:firstRow="0" w:lastRow="0" w:firstColumn="1" w:lastColumn="0" w:oddVBand="0" w:evenVBand="0" w:oddHBand="0" w:evenHBand="0" w:firstRowFirstColumn="0" w:firstRowLastColumn="0" w:lastRowFirstColumn="0" w:lastRowLastColumn="0"/>
-            <w:tcW w:w="1843" w:type="dxa"/>
-          </w:tcPr>
-          <w:p>
-            <w:pPr>
-              <w:pStyle w:val="Paragrafoelenco"/>
-              <w:ind w:left="0"/>
-              <w:jc w:val="left"/>
-              <w:rPr>
-                <w:rFonts w:ascii="Century Gothic" w:hAnsi="Century Gothic"/>
-                <w:i w:val="0"/>
-                <w:iCs w:val="0"/>
-                <w:sz w:val="24"/>
-                <w:szCs w:val="24"/>
-              </w:rPr>
-            </w:pPr>
-            <w:proofErr w:type="spellStart"/>
-            <w:r>
-              <w:rPr>
-                <w:rFonts w:ascii="Century Gothic" w:hAnsi="Century Gothic"/>
-                <w:i w:val="0"/>
-                <w:iCs w:val="0"/>
-                <w:sz w:val="24"/>
-                <w:szCs w:val="24"/>
-              </w:rPr>
-              <w:t>CodiceS</w:t>
-            </w:r>
-            <w:proofErr w:type="spellEnd"/>
-          </w:p>
-        </w:tc>
-        <w:tc>
-          <w:tcPr>
-            <w:tcW w:w="1329" w:type="dxa"/>
-            <w:shd w:val="clear" w:color="auto" w:fill="FF0000"/>
-          </w:tcPr>
-          <w:p>
-            <w:pPr>
-              <w:pStyle w:val="Paragrafoelenco"/>
-              <w:ind w:left="0"/>
-              <w:cnfStyle w:val="000000100000" w:firstRow="0" w:lastRow="0" w:firstColumn="0" w:lastColumn="0" w:oddVBand="0" w:evenVBand="0" w:oddHBand="1" w:evenHBand="0" w:firstRowFirstColumn="0" w:firstRowLastColumn="0" w:lastRowFirstColumn="0" w:lastRowLastColumn="0"/>
-              <w:rPr>
-                <w:rFonts w:ascii="Century Gothic" w:hAnsi="Century Gothic"/>
-                <w:b/>
-                <w:bCs/>
-                <w:sz w:val="24"/>
-                <w:szCs w:val="24"/>
-              </w:rPr>
-            </w:pPr>
-          </w:p>
-        </w:tc>
-      </w:tr>
-      <w:tr>
-        <w:tc>
-          <w:tcPr>
-            <w:cnfStyle w:val="001000000000" w:firstRow="0" w:lastRow="0" w:firstColumn="1" w:lastColumn="0" w:oddVBand="0" w:evenVBand="0" w:oddHBand="0" w:evenHBand="0" w:firstRowFirstColumn="0" w:firstRowLastColumn="0" w:lastRowFirstColumn="0" w:lastRowLastColumn="0"/>
-            <w:tcW w:w="1843" w:type="dxa"/>
-          </w:tcPr>
-          <w:p>
-            <w:pPr>
-              <w:pStyle w:val="Paragrafoelenco"/>
-              <w:ind w:left="0"/>
-              <w:jc w:val="left"/>
-              <w:rPr>
-                <w:rFonts w:ascii="Century Gothic" w:hAnsi="Century Gothic"/>
-                <w:i w:val="0"/>
-                <w:iCs w:val="0"/>
-                <w:sz w:val="24"/>
-                <w:szCs w:val="24"/>
-              </w:rPr>
-            </w:pPr>
-            <w:r>
-              <w:rPr>
-                <w:rFonts w:ascii="Century Gothic" w:hAnsi="Century Gothic"/>
-                <w:i w:val="0"/>
-                <w:iCs w:val="0"/>
-                <w:sz w:val="24"/>
-                <w:szCs w:val="24"/>
-              </w:rPr>
-              <w:t>Tipo</w:t>
-            </w:r>
-          </w:p>
-        </w:tc>
-        <w:tc>
-          <w:tcPr>
-            <w:tcW w:w="1329" w:type="dxa"/>
-            <w:shd w:val="clear" w:color="auto" w:fill="FF0000"/>
-          </w:tcPr>
-          <w:p>
-            <w:pPr>
-              <w:pStyle w:val="Paragrafoelenco"/>
-              <w:ind w:left="0"/>
-              <w:cnfStyle w:val="000000000000" w:firstRow="0" w:lastRow="0" w:firstColumn="0" w:lastColumn="0" w:oddVBand="0" w:evenVBand="0" w:oddHBand="0" w:evenHBand="0" w:firstRowFirstColumn="0" w:firstRowLastColumn="0" w:lastRowFirstColumn="0" w:lastRowLastColumn="0"/>
-              <w:rPr>
-                <w:rFonts w:ascii="Century Gothic" w:hAnsi="Century Gothic"/>
-                <w:b/>
-                <w:bCs/>
-                <w:sz w:val="24"/>
-                <w:szCs w:val="24"/>
-              </w:rPr>
-            </w:pPr>
-          </w:p>
-        </w:tc>
-      </w:tr>
-      <w:tr>
-        <w:trPr>
-          <w:cnfStyle w:val="000000100000" w:firstRow="0" w:lastRow="0" w:firstColumn="0" w:lastColumn="0" w:oddVBand="0" w:evenVBand="0" w:oddHBand="1" w:evenHBand="0" w:firstRowFirstColumn="0" w:firstRowLastColumn="0" w:lastRowFirstColumn="0" w:lastRowLastColumn="0"/>
-        </w:trPr>
-        <w:tc>
-          <w:tcPr>
-            <w:cnfStyle w:val="001000000000" w:firstRow="0" w:lastRow="0" w:firstColumn="1" w:lastColumn="0" w:oddVBand="0" w:evenVBand="0" w:oddHBand="0" w:evenHBand="0" w:firstRowFirstColumn="0" w:firstRowLastColumn="0" w:lastRowFirstColumn="0" w:lastRowLastColumn="0"/>
-            <w:tcW w:w="1843" w:type="dxa"/>
-          </w:tcPr>
-          <w:p>
-            <w:pPr>
-              <w:pStyle w:val="Paragrafoelenco"/>
-              <w:ind w:left="0"/>
-              <w:jc w:val="left"/>
-              <w:rPr>
-                <w:rFonts w:ascii="Century Gothic" w:hAnsi="Century Gothic"/>
-                <w:sz w:val="24"/>
-                <w:szCs w:val="24"/>
-              </w:rPr>
-            </w:pPr>
-            <w:r>
-              <w:rPr>
-                <w:rFonts w:ascii="Century Gothic" w:hAnsi="Century Gothic"/>
-                <w:i w:val="0"/>
-                <w:iCs w:val="0"/>
-                <w:sz w:val="24"/>
-                <w:szCs w:val="24"/>
-              </w:rPr>
-              <w:t>Oggetto</w:t>
-            </w:r>
-          </w:p>
-        </w:tc>
-        <w:tc>
-          <w:tcPr>
-            <w:tcW w:w="1329" w:type="dxa"/>
-            <w:shd w:val="clear" w:color="auto" w:fill="FF0000"/>
-          </w:tcPr>
-          <w:p>
-            <w:pPr>
-              <w:pStyle w:val="Paragrafoelenco"/>
-              <w:ind w:left="0"/>
-              <w:cnfStyle w:val="000000100000" w:firstRow="0" w:lastRow="0" w:firstColumn="0" w:lastColumn="0" w:oddVBand="0" w:evenVBand="0" w:oddHBand="1" w:evenHBand="0" w:firstRowFirstColumn="0" w:firstRowLastColumn="0" w:lastRowFirstColumn="0" w:lastRowLastColumn="0"/>
-              <w:rPr>
-                <w:rFonts w:ascii="Century Gothic" w:hAnsi="Century Gothic"/>
-                <w:b/>
-                <w:bCs/>
-                <w:sz w:val="24"/>
-                <w:szCs w:val="24"/>
-              </w:rPr>
-            </w:pPr>
-          </w:p>
-        </w:tc>
-      </w:tr>
-      <w:tr>
-        <w:tc>
-          <w:tcPr>
-            <w:cnfStyle w:val="001000000000" w:firstRow="0" w:lastRow="0" w:firstColumn="1" w:lastColumn="0" w:oddVBand="0" w:evenVBand="0" w:oddHBand="0" w:evenHBand="0" w:firstRowFirstColumn="0" w:firstRowLastColumn="0" w:lastRowFirstColumn="0" w:lastRowLastColumn="0"/>
-            <w:tcW w:w="1843" w:type="dxa"/>
-          </w:tcPr>
-          <w:p>
-            <w:pPr>
-              <w:pStyle w:val="Paragrafoelenco"/>
-              <w:ind w:left="0"/>
-              <w:jc w:val="left"/>
-              <w:rPr>
-                <w:rFonts w:ascii="Century Gothic" w:hAnsi="Century Gothic"/>
-                <w:i w:val="0"/>
-                <w:iCs w:val="0"/>
-                <w:sz w:val="24"/>
-                <w:szCs w:val="24"/>
-              </w:rPr>
-            </w:pPr>
-            <w:r>
-              <w:rPr>
-                <w:rFonts w:ascii="Century Gothic" w:hAnsi="Century Gothic"/>
-                <w:i w:val="0"/>
-                <w:iCs w:val="0"/>
-                <w:sz w:val="24"/>
-                <w:szCs w:val="24"/>
-              </w:rPr>
-              <w:t>Motivazione</w:t>
-            </w:r>
-          </w:p>
-        </w:tc>
-        <w:tc>
-          <w:tcPr>
-            <w:tcW w:w="1329" w:type="dxa"/>
-            <w:shd w:val="clear" w:color="auto" w:fill="FF0000"/>
-          </w:tcPr>
-          <w:p>
-            <w:pPr>
-              <w:pStyle w:val="Paragrafoelenco"/>
-              <w:ind w:left="0"/>
-              <w:cnfStyle w:val="000000000000" w:firstRow="0" w:lastRow="0" w:firstColumn="0" w:lastColumn="0" w:oddVBand="0" w:evenVBand="0" w:oddHBand="0" w:evenHBand="0" w:firstRowFirstColumn="0" w:firstRowLastColumn="0" w:lastRowFirstColumn="0" w:lastRowLastColumn="0"/>
-              <w:rPr>
-                <w:rFonts w:ascii="Century Gothic" w:hAnsi="Century Gothic"/>
-                <w:b/>
-                <w:bCs/>
-                <w:sz w:val="24"/>
-                <w:szCs w:val="24"/>
-              </w:rPr>
-            </w:pPr>
-          </w:p>
-        </w:tc>
-      </w:tr>
-      <w:tr>
-        <w:trPr>
-          <w:cnfStyle w:val="000000100000" w:firstRow="0" w:lastRow="0" w:firstColumn="0" w:lastColumn="0" w:oddVBand="0" w:evenVBand="0" w:oddHBand="1" w:evenHBand="0" w:firstRowFirstColumn="0" w:firstRowLastColumn="0" w:lastRowFirstColumn="0" w:lastRowLastColumn="0"/>
-        </w:trPr>
-        <w:tc>
-          <w:tcPr>
-            <w:cnfStyle w:val="001000000000" w:firstRow="0" w:lastRow="0" w:firstColumn="1" w:lastColumn="0" w:oddVBand="0" w:evenVBand="0" w:oddHBand="0" w:evenHBand="0" w:firstRowFirstColumn="0" w:firstRowLastColumn="0" w:lastRowFirstColumn="0" w:lastRowLastColumn="0"/>
-            <w:tcW w:w="1843" w:type="dxa"/>
-          </w:tcPr>
-          <w:p>
-            <w:pPr>
-              <w:pStyle w:val="Paragrafoelenco"/>
-              <w:ind w:left="0"/>
-              <w:jc w:val="left"/>
-              <w:rPr>
-                <w:rFonts w:ascii="Century Gothic" w:hAnsi="Century Gothic"/>
-                <w:i w:val="0"/>
-                <w:iCs w:val="0"/>
-                <w:sz w:val="24"/>
-                <w:szCs w:val="24"/>
-              </w:rPr>
-            </w:pPr>
-            <w:r>
-              <w:rPr>
-                <w:rFonts w:ascii="Century Gothic" w:hAnsi="Century Gothic"/>
-                <w:i w:val="0"/>
-                <w:iCs w:val="0"/>
-                <w:sz w:val="24"/>
-                <w:szCs w:val="24"/>
-              </w:rPr>
-              <w:t>Codice</w:t>
-            </w:r>
-          </w:p>
-        </w:tc>
-        <w:tc>
-          <w:tcPr>
-            <w:tcW w:w="1329" w:type="dxa"/>
-            <w:shd w:val="clear" w:color="auto" w:fill="FF0000"/>
-          </w:tcPr>
-          <w:p>
-            <w:pPr>
-              <w:pStyle w:val="Paragrafoelenco"/>
-              <w:ind w:left="0"/>
-              <w:cnfStyle w:val="000000100000" w:firstRow="0" w:lastRow="0" w:firstColumn="0" w:lastColumn="0" w:oddVBand="0" w:evenVBand="0" w:oddHBand="1" w:evenHBand="0" w:firstRowFirstColumn="0" w:firstRowLastColumn="0" w:lastRowFirstColumn="0" w:lastRowLastColumn="0"/>
-              <w:rPr>
-                <w:rFonts w:ascii="Century Gothic" w:hAnsi="Century Gothic"/>
-                <w:b/>
-                <w:bCs/>
-                <w:sz w:val="24"/>
-                <w:szCs w:val="24"/>
-              </w:rPr>
-            </w:pPr>
-          </w:p>
-        </w:tc>
-      </w:tr>
-    </w:tbl>
-    <w:p/>
-    <w:p>
-      <w:pPr>
-        <w:ind w:firstLine="708"/>
-      </w:pPr>
-    </w:p>
-    <w:p>
-      <w:pPr>
-        <w:ind w:firstLine="708"/>
-      </w:pPr>
-    </w:p>
-    <w:p>
-      <w:pPr>
-        <w:ind w:firstLine="708"/>
-      </w:pPr>
-    </w:p>
-    <w:p>
-      <w:pPr>
-        <w:ind w:firstLine="708"/>
-      </w:pPr>
-    </w:p>
-    <w:p>
-      <w:r>
-        <w:br w:type="page"/>
-      </w:r>
-    </w:p>
-    <w:p>
-      <w:pPr>
-        <w:ind w:firstLine="708"/>
+    <w:p>
+      <w:pPr>
         <w:rPr>
           <w:rFonts w:ascii="Century Gothic" w:hAnsi="Century Gothic"/>
           <w:b/>
@@ -11703,17 +13513,34 @@
           <w:sz w:val="28"/>
           <w:szCs w:val="28"/>
         </w:rPr>
-        <w:lastRenderedPageBreak/>
-        <w:t xml:space="preserve">3.5 </w:t>
-      </w:r>
-      <w:r>
+        <w:br w:type="page"/>
+      </w:r>
+    </w:p>
+    <w:p>
+      <w:pPr>
+        <w:pStyle w:val="Paragrafoelenco"/>
+        <w:numPr>
+          <w:ilvl w:val="1"/>
+          <w:numId w:val="21"/>
+        </w:numPr>
+        <w:ind w:left="993" w:hanging="570"/>
         <w:rPr>
           <w:rFonts w:ascii="Century Gothic" w:hAnsi="Century Gothic"/>
           <w:b/>
           <w:bCs/>
-          <w:sz w:val="28"/>
-          <w:szCs w:val="28"/>
-        </w:rPr>
+          <w:sz w:val="26"/>
+          <w:szCs w:val="26"/>
+        </w:rPr>
+      </w:pPr>
+      <w:r>
+        <w:rPr>
+          <w:rFonts w:ascii="Century Gothic" w:hAnsi="Century Gothic"/>
+          <w:b/>
+          <w:bCs/>
+          <w:sz w:val="26"/>
+          <w:szCs w:val="26"/>
+        </w:rPr>
+        <w:lastRenderedPageBreak/>
         <w:t>Controllo degli accessi e sicurezza</w:t>
       </w:r>
     </w:p>
@@ -13640,14 +15467,19 @@
     </w:p>
     <w:p>
       <w:pPr>
+        <w:pStyle w:val="Paragrafoelenco"/>
+        <w:numPr>
+          <w:ilvl w:val="1"/>
+          <w:numId w:val="21"/>
+        </w:numPr>
         <w:spacing w:after="0"/>
-        <w:ind w:left="709" w:hanging="1"/>
+        <w:ind w:left="851" w:hanging="491"/>
         <w:rPr>
           <w:rFonts w:ascii="Century Gothic" w:hAnsi="Century Gothic"/>
           <w:b/>
           <w:bCs/>
-          <w:sz w:val="24"/>
-          <w:szCs w:val="24"/>
+          <w:sz w:val="28"/>
+          <w:szCs w:val="28"/>
         </w:rPr>
       </w:pPr>
       <w:r>
@@ -13655,10 +15487,10 @@
           <w:rFonts w:ascii="Century Gothic" w:hAnsi="Century Gothic"/>
           <w:b/>
           <w:bCs/>
-          <w:sz w:val="24"/>
-          <w:szCs w:val="24"/>
-        </w:rPr>
-        <w:t>3.6 Controllo flusso globale del sistema</w:t>
+          <w:sz w:val="28"/>
+          <w:szCs w:val="28"/>
+        </w:rPr>
+        <w:t>Controllo flusso globale del sistema</w:t>
       </w:r>
     </w:p>
     <w:p>
@@ -13783,13 +15615,19 @@
     </w:p>
     <w:p>
       <w:pPr>
-        <w:ind w:left="709" w:hanging="1"/>
+        <w:pStyle w:val="Paragrafoelenco"/>
+        <w:numPr>
+          <w:ilvl w:val="1"/>
+          <w:numId w:val="21"/>
+        </w:numPr>
+        <w:spacing w:line="360" w:lineRule="auto"/>
+        <w:ind w:left="993" w:hanging="567"/>
         <w:rPr>
           <w:rFonts w:ascii="Century Gothic" w:hAnsi="Century Gothic"/>
           <w:b/>
           <w:bCs/>
-          <w:sz w:val="24"/>
-          <w:szCs w:val="24"/>
+          <w:sz w:val="28"/>
+          <w:szCs w:val="28"/>
         </w:rPr>
       </w:pPr>
       <w:r>
@@ -13797,16 +15635,21 @@
           <w:rFonts w:ascii="Century Gothic" w:hAnsi="Century Gothic"/>
           <w:b/>
           <w:bCs/>
-          <w:sz w:val="24"/>
-          <w:szCs w:val="24"/>
+          <w:sz w:val="28"/>
+          <w:szCs w:val="28"/>
         </w:rPr>
         <w:lastRenderedPageBreak/>
-        <w:t>3.7 Condizioni limite</w:t>
-      </w:r>
-    </w:p>
-    <w:p>
-      <w:pPr>
-        <w:ind w:left="709" w:hanging="1"/>
+        <w:t>Condizioni limite</w:t>
+      </w:r>
+    </w:p>
+    <w:p>
+      <w:pPr>
+        <w:pStyle w:val="Paragrafoelenco"/>
+        <w:numPr>
+          <w:ilvl w:val="2"/>
+          <w:numId w:val="21"/>
+        </w:numPr>
+        <w:spacing w:after="0"/>
         <w:rPr>
           <w:rFonts w:ascii="Century Gothic" w:hAnsi="Century Gothic"/>
           <w:b/>
@@ -13823,7 +15666,7 @@
           <w:sz w:val="24"/>
           <w:szCs w:val="24"/>
         </w:rPr>
-        <w:t>3.7.1 Start-up</w:t>
+        <w:t>Start-up</w:t>
       </w:r>
     </w:p>
     <w:p>
@@ -13978,7 +15821,12 @@
     </w:p>
     <w:p>
       <w:pPr>
-        <w:ind w:left="709" w:hanging="1"/>
+        <w:pStyle w:val="Paragrafoelenco"/>
+        <w:numPr>
+          <w:ilvl w:val="2"/>
+          <w:numId w:val="21"/>
+        </w:numPr>
+        <w:spacing w:after="0"/>
         <w:rPr>
           <w:rFonts w:ascii="Century Gothic" w:hAnsi="Century Gothic"/>
           <w:b/>
@@ -13995,7 +15843,7 @@
           <w:sz w:val="24"/>
           <w:szCs w:val="24"/>
         </w:rPr>
-        <w:t>3.7.2 Start-up (a seguito di un fallimento)</w:t>
+        <w:t>Start-up (a seguito di un fallimento)</w:t>
       </w:r>
     </w:p>
     <w:p>
@@ -14066,7 +15914,12 @@
     </w:p>
     <w:p>
       <w:pPr>
-        <w:ind w:left="709" w:hanging="1"/>
+        <w:pStyle w:val="Paragrafoelenco"/>
+        <w:numPr>
+          <w:ilvl w:val="2"/>
+          <w:numId w:val="21"/>
+        </w:numPr>
+        <w:spacing w:after="0"/>
         <w:rPr>
           <w:rFonts w:ascii="Century Gothic" w:hAnsi="Century Gothic"/>
           <w:b/>
@@ -14083,7 +15936,7 @@
           <w:sz w:val="24"/>
           <w:szCs w:val="24"/>
         </w:rPr>
-        <w:t>3.7.3 Terminazione</w:t>
+        <w:t>Terminazione</w:t>
       </w:r>
     </w:p>
     <w:p>
@@ -14106,7 +15959,12 @@
     </w:p>
     <w:p>
       <w:pPr>
-        <w:ind w:left="709" w:hanging="1"/>
+        <w:pStyle w:val="Paragrafoelenco"/>
+        <w:numPr>
+          <w:ilvl w:val="2"/>
+          <w:numId w:val="21"/>
+        </w:numPr>
+        <w:spacing w:after="0"/>
         <w:rPr>
           <w:rFonts w:ascii="Century Gothic" w:hAnsi="Century Gothic"/>
           <w:b/>
@@ -14123,7 +15981,7 @@
           <w:sz w:val="24"/>
           <w:szCs w:val="24"/>
         </w:rPr>
-        <w:t>3.7.4 Fallimento</w:t>
+        <w:t>Fallimento</w:t>
       </w:r>
     </w:p>
     <w:p>
@@ -14268,14 +16126,39 @@
     <w:p>
       <w:pPr>
         <w:pStyle w:val="Paragrafoelenco"/>
+        <w:ind w:left="709"/>
+        <w:rPr>
+          <w:rFonts w:ascii="Century Gothic" w:hAnsi="Century Gothic"/>
+          <w:sz w:val="24"/>
+          <w:szCs w:val="24"/>
+        </w:rPr>
+      </w:pPr>
+    </w:p>
+    <w:p>
+      <w:pPr>
+        <w:pStyle w:val="Paragrafoelenco"/>
+        <w:ind w:left="709"/>
+        <w:rPr>
+          <w:rFonts w:ascii="Century Gothic" w:hAnsi="Century Gothic"/>
+          <w:sz w:val="24"/>
+          <w:szCs w:val="24"/>
+        </w:rPr>
+      </w:pPr>
+    </w:p>
+    <w:p>
+      <w:pPr>
+        <w:pStyle w:val="Paragrafoelenco"/>
+        <w:numPr>
+          <w:ilvl w:val="0"/>
+          <w:numId w:val="21"/>
+        </w:numPr>
         <w:spacing w:after="120"/>
-        <w:ind w:left="709"/>
         <w:rPr>
           <w:rFonts w:ascii="Century Gothic" w:hAnsi="Century Gothic"/>
           <w:b/>
           <w:bCs/>
-          <w:sz w:val="26"/>
-          <w:szCs w:val="26"/>
+          <w:sz w:val="28"/>
+          <w:szCs w:val="28"/>
         </w:rPr>
       </w:pPr>
       <w:r>
@@ -14283,56 +16166,40 @@
           <w:rFonts w:ascii="Century Gothic" w:hAnsi="Century Gothic"/>
           <w:b/>
           <w:bCs/>
-          <w:sz w:val="26"/>
-          <w:szCs w:val="26"/>
+          <w:sz w:val="28"/>
+          <w:szCs w:val="28"/>
         </w:rPr>
         <w:lastRenderedPageBreak/>
-        <w:t>4 Servizi dei sottosistemi</w:t>
+        <w:t>Servizi dei sottosistemi</w:t>
       </w:r>
     </w:p>
     <w:p>
       <w:pPr>
         <w:pStyle w:val="Paragrafoelenco"/>
-        <w:ind w:left="709"/>
-        <w:rPr>
-          <w:rFonts w:ascii="Century Gothic" w:hAnsi="Century Gothic"/>
-          <w:sz w:val="24"/>
-          <w:szCs w:val="24"/>
-        </w:rPr>
-      </w:pPr>
-      <w:r>
-        <w:rPr>
-          <w:rFonts w:ascii="Century Gothic" w:hAnsi="Century Gothic"/>
-          <w:sz w:val="24"/>
-          <w:szCs w:val="24"/>
-        </w:rPr>
-        <w:t>In questa sezione vengono visualizzati i servizi offerti dai vai sottosistemi.</w:t>
-      </w:r>
-    </w:p>
-    <w:p>
-      <w:pPr>
-        <w:pStyle w:val="Paragrafoelenco"/>
-        <w:ind w:left="709"/>
-        <w:rPr>
-          <w:rFonts w:ascii="Century Gothic" w:hAnsi="Century Gothic"/>
-          <w:sz w:val="14"/>
-          <w:szCs w:val="14"/>
-        </w:rPr>
-      </w:pPr>
-    </w:p>
-    <w:p>
-      <w:pPr>
-        <w:pStyle w:val="Paragrafoelenco"/>
-        <w:ind w:left="709"/>
+        <w:spacing w:after="120"/>
+        <w:ind w:left="360"/>
         <w:rPr>
           <w:rFonts w:ascii="Century Gothic" w:hAnsi="Century Gothic"/>
           <w:b/>
           <w:bCs/>
-          <w:sz w:val="24"/>
-          <w:szCs w:val="24"/>
-        </w:rPr>
-      </w:pPr>
-      <w:r>
+          <w:sz w:val="28"/>
+          <w:szCs w:val="28"/>
+        </w:rPr>
+      </w:pPr>
+      <w:r>
+        <w:rPr>
+          <w:rFonts w:ascii="Century Gothic" w:hAnsi="Century Gothic"/>
+          <w:sz w:val="24"/>
+          <w:szCs w:val="24"/>
+        </w:rPr>
+        <w:t>In questa sezione vengono visualizzati i servizi offerti dai vai sottosistemi.</w:t>
+      </w:r>
+    </w:p>
+    <w:p>
+      <w:pPr>
+        <w:pStyle w:val="Paragrafoelenco"/>
+        <w:spacing w:after="120"/>
+        <w:ind w:left="360"/>
         <w:rPr>
           <w:rFonts w:ascii="Century Gothic" w:hAnsi="Century Gothic"/>
           <w:b/>
@@ -14340,14 +16207,41 @@
           <w:sz w:val="24"/>
           <w:szCs w:val="24"/>
         </w:rPr>
-        <w:t>4.1 Autenticazione</w:t>
+      </w:pPr>
+    </w:p>
+    <w:p>
+      <w:pPr>
+        <w:pStyle w:val="Paragrafoelenco"/>
+        <w:numPr>
+          <w:ilvl w:val="1"/>
+          <w:numId w:val="21"/>
+        </w:numPr>
+        <w:spacing w:after="120"/>
+        <w:ind w:left="851" w:hanging="491"/>
+        <w:rPr>
+          <w:rFonts w:ascii="Century Gothic" w:hAnsi="Century Gothic"/>
+          <w:b/>
+          <w:bCs/>
+          <w:sz w:val="24"/>
+          <w:szCs w:val="24"/>
+        </w:rPr>
+      </w:pPr>
+      <w:r>
+        <w:rPr>
+          <w:rFonts w:ascii="Century Gothic" w:hAnsi="Century Gothic"/>
+          <w:b/>
+          <w:bCs/>
+          <w:sz w:val="24"/>
+          <w:szCs w:val="24"/>
+        </w:rPr>
+        <w:t>Autenticazione</w:t>
       </w:r>
     </w:p>
     <w:tbl>
       <w:tblPr>
         <w:tblStyle w:val="Tabellagriglia5scura-colore1"/>
         <w:tblW w:w="8348" w:type="dxa"/>
-        <w:tblInd w:w="704" w:type="dxa"/>
+        <w:tblInd w:w="421" w:type="dxa"/>
         <w:tblLook w:val="04A0" w:firstRow="1" w:lastRow="0" w:firstColumn="1" w:lastColumn="0" w:noHBand="0" w:noVBand="1"/>
       </w:tblPr>
       <w:tblGrid>
@@ -14362,7 +16256,7 @@
         <w:tc>
           <w:tcPr>
             <w:cnfStyle w:val="001000000000" w:firstRow="0" w:lastRow="0" w:firstColumn="1" w:lastColumn="0" w:oddVBand="0" w:evenVBand="0" w:oddHBand="0" w:evenHBand="0" w:firstRowFirstColumn="0" w:firstRowLastColumn="0" w:lastRowFirstColumn="0" w:lastRowLastColumn="0"/>
-            <w:tcW w:w="1985" w:type="dxa"/>
+            <w:tcW w:w="1970" w:type="dxa"/>
           </w:tcPr>
           <w:p>
             <w:pPr>
@@ -14390,7 +16284,7 @@
         </w:tc>
         <w:tc>
           <w:tcPr>
-            <w:tcW w:w="3543" w:type="dxa"/>
+            <w:tcW w:w="3512" w:type="dxa"/>
           </w:tcPr>
           <w:p>
             <w:pPr>
@@ -14419,7 +16313,7 @@
         </w:tc>
         <w:tc>
           <w:tcPr>
-            <w:tcW w:w="2820" w:type="dxa"/>
+            <w:tcW w:w="2866" w:type="dxa"/>
           </w:tcPr>
           <w:p>
             <w:pPr>
@@ -14454,7 +16348,7 @@
         <w:tc>
           <w:tcPr>
             <w:cnfStyle w:val="001000000000" w:firstRow="0" w:lastRow="0" w:firstColumn="1" w:lastColumn="0" w:oddVBand="0" w:evenVBand="0" w:oddHBand="0" w:evenHBand="0" w:firstRowFirstColumn="0" w:firstRowLastColumn="0" w:lastRowFirstColumn="0" w:lastRowLastColumn="0"/>
-            <w:tcW w:w="1985" w:type="dxa"/>
+            <w:tcW w:w="1970" w:type="dxa"/>
           </w:tcPr>
           <w:p>
             <w:pPr>
@@ -14482,7 +16376,7 @@
         </w:tc>
         <w:tc>
           <w:tcPr>
-            <w:tcW w:w="3543" w:type="dxa"/>
+            <w:tcW w:w="3512" w:type="dxa"/>
           </w:tcPr>
           <w:p>
             <w:pPr>
@@ -14507,7 +16401,7 @@
         </w:tc>
         <w:tc>
           <w:tcPr>
-            <w:tcW w:w="2820" w:type="dxa"/>
+            <w:tcW w:w="2866" w:type="dxa"/>
           </w:tcPr>
           <w:p>
             <w:pPr>
@@ -14537,7 +16431,7 @@
         <w:tc>
           <w:tcPr>
             <w:cnfStyle w:val="001000000000" w:firstRow="0" w:lastRow="0" w:firstColumn="1" w:lastColumn="0" w:oddVBand="0" w:evenVBand="0" w:oddHBand="0" w:evenHBand="0" w:firstRowFirstColumn="0" w:firstRowLastColumn="0" w:lastRowFirstColumn="0" w:lastRowLastColumn="0"/>
-            <w:tcW w:w="1985" w:type="dxa"/>
+            <w:tcW w:w="1970" w:type="dxa"/>
           </w:tcPr>
           <w:p>
             <w:pPr>
@@ -14565,7 +16459,7 @@
         </w:tc>
         <w:tc>
           <w:tcPr>
-            <w:tcW w:w="3543" w:type="dxa"/>
+            <w:tcW w:w="3512" w:type="dxa"/>
           </w:tcPr>
           <w:p>
             <w:pPr>
@@ -14632,7 +16526,7 @@
         </w:tc>
         <w:tc>
           <w:tcPr>
-            <w:tcW w:w="2820" w:type="dxa"/>
+            <w:tcW w:w="2866" w:type="dxa"/>
           </w:tcPr>
           <w:p>
             <w:pPr>
@@ -14669,15 +16563,19 @@
           <w:rFonts w:ascii="Century Gothic" w:hAnsi="Century Gothic"/>
           <w:b/>
           <w:bCs/>
-          <w:sz w:val="24"/>
-          <w:szCs w:val="24"/>
+          <w:sz w:val="26"/>
+          <w:szCs w:val="26"/>
         </w:rPr>
       </w:pPr>
     </w:p>
     <w:p>
       <w:pPr>
         <w:pStyle w:val="Paragrafoelenco"/>
-        <w:ind w:left="709"/>
+        <w:numPr>
+          <w:ilvl w:val="1"/>
+          <w:numId w:val="21"/>
+        </w:numPr>
+        <w:ind w:left="851" w:hanging="491"/>
         <w:rPr>
           <w:rFonts w:ascii="Century Gothic" w:hAnsi="Century Gothic"/>
           <w:b/>
@@ -14686,16 +16584,6 @@
           <w:szCs w:val="24"/>
         </w:rPr>
       </w:pPr>
-      <w:r>
-        <w:rPr>
-          <w:rFonts w:ascii="Century Gothic" w:hAnsi="Century Gothic"/>
-          <w:b/>
-          <w:bCs/>
-          <w:sz w:val="24"/>
-          <w:szCs w:val="24"/>
-        </w:rPr>
-        <w:t xml:space="preserve">4.2 </w:t>
-      </w:r>
       <w:r>
         <w:rPr>
           <w:rFonts w:ascii="Century Gothic" w:hAnsi="Century Gothic"/>
@@ -14721,7 +16609,7 @@
       <w:tblPr>
         <w:tblStyle w:val="Tabellagriglia5scura-colore1"/>
         <w:tblW w:w="8348" w:type="dxa"/>
-        <w:tblInd w:w="704" w:type="dxa"/>
+        <w:tblInd w:w="421" w:type="dxa"/>
         <w:tblLook w:val="04A0" w:firstRow="1" w:lastRow="0" w:firstColumn="1" w:lastColumn="0" w:noHBand="0" w:noVBand="1"/>
       </w:tblPr>
       <w:tblGrid>
@@ -15133,15 +17021,19 @@
           <w:rFonts w:ascii="Century Gothic" w:hAnsi="Century Gothic"/>
           <w:b/>
           <w:bCs/>
-          <w:sz w:val="24"/>
-          <w:szCs w:val="24"/>
+          <w:sz w:val="26"/>
+          <w:szCs w:val="26"/>
         </w:rPr>
       </w:pPr>
     </w:p>
     <w:p>
       <w:pPr>
         <w:pStyle w:val="Paragrafoelenco"/>
-        <w:ind w:left="709"/>
+        <w:numPr>
+          <w:ilvl w:val="1"/>
+          <w:numId w:val="21"/>
+        </w:numPr>
+        <w:ind w:left="851" w:hanging="491"/>
         <w:rPr>
           <w:rFonts w:ascii="Century Gothic" w:hAnsi="Century Gothic"/>
           <w:b/>
@@ -15158,14 +17050,14 @@
           <w:sz w:val="24"/>
           <w:szCs w:val="24"/>
         </w:rPr>
-        <w:t>4.3 Admin</w:t>
+        <w:t>Admin</w:t>
       </w:r>
     </w:p>
     <w:tbl>
       <w:tblPr>
         <w:tblStyle w:val="Tabellagriglia5scura-colore1"/>
         <w:tblW w:w="8348" w:type="dxa"/>
-        <w:tblInd w:w="704" w:type="dxa"/>
+        <w:tblInd w:w="421" w:type="dxa"/>
         <w:tblLook w:val="04A0" w:firstRow="1" w:lastRow="0" w:firstColumn="1" w:lastColumn="0" w:noHBand="0" w:noVBand="1"/>
       </w:tblPr>
       <w:tblGrid>
@@ -15957,7 +17849,7 @@
                 <w:szCs w:val="24"/>
               </w:rPr>
             </w:pPr>
-            <w:bookmarkStart w:id="4" w:name="_Hlk59199920"/>
+            <w:bookmarkStart w:id="1" w:name="_Hlk59199920"/>
             <w:r>
               <w:rPr>
                 <w:rFonts w:ascii="Century Gothic" w:hAnsi="Century Gothic"/>
@@ -16031,7 +17923,7 @@
           </w:p>
         </w:tc>
       </w:tr>
-      <w:bookmarkEnd w:id="4"/>
+      <w:bookmarkEnd w:id="1"/>
       <w:tr>
         <w:trPr>
           <w:cnfStyle w:val="000000100000" w:firstRow="0" w:lastRow="0" w:firstColumn="0" w:lastColumn="0" w:oddVBand="0" w:evenVBand="0" w:oddHBand="1" w:evenHBand="0" w:firstRowFirstColumn="0" w:firstRowLastColumn="0" w:lastRowFirstColumn="0" w:lastRowLastColumn="0"/>
@@ -16143,7 +18035,11 @@
     <w:p>
       <w:pPr>
         <w:pStyle w:val="Paragrafoelenco"/>
-        <w:ind w:left="709"/>
+        <w:numPr>
+          <w:ilvl w:val="1"/>
+          <w:numId w:val="21"/>
+        </w:numPr>
+        <w:ind w:left="851" w:hanging="491"/>
         <w:rPr>
           <w:rFonts w:ascii="Century Gothic" w:hAnsi="Century Gothic"/>
           <w:b/>
@@ -16160,14 +18056,14 @@
           <w:sz w:val="24"/>
           <w:szCs w:val="24"/>
         </w:rPr>
-        <w:t>4.4 Utente</w:t>
+        <w:t>Utente</w:t>
       </w:r>
     </w:p>
     <w:tbl>
       <w:tblPr>
         <w:tblStyle w:val="Tabellagriglia5scura-colore1"/>
         <w:tblW w:w="8348" w:type="dxa"/>
-        <w:tblInd w:w="704" w:type="dxa"/>
+        <w:tblInd w:w="421" w:type="dxa"/>
         <w:tblLook w:val="04A0" w:firstRow="1" w:lastRow="0" w:firstColumn="1" w:lastColumn="0" w:noHBand="0" w:noVBand="1"/>
       </w:tblPr>
       <w:tblGrid>
@@ -17074,7 +18970,7 @@
       </w:pPr>
     </w:p>
     <w:sectPr>
-      <w:footerReference w:type="default" r:id="rId14"/>
+      <w:footerReference w:type="default" r:id="rId16"/>
       <w:type w:val="continuous"/>
       <w:pgSz w:w="11906" w:h="16838"/>
       <w:pgMar w:top="1440" w:right="1440" w:bottom="1440" w:left="1440" w:header="708" w:footer="708" w:gutter="0"/>
@@ -17131,7 +19027,7 @@
         <w:szCs w:val="16"/>
       </w:rPr>
     </w:pPr>
-    <w:bookmarkStart w:id="5" w:name="_Hlk58935697"/>
+    <w:bookmarkStart w:id="2" w:name="_Hlk58935697"/>
     <w:proofErr w:type="spellStart"/>
     <w:r>
       <w:rPr>
@@ -17184,7 +19080,7 @@
       </w:rPr>
       <w:t xml:space="preserve">1                                              </w:t>
     </w:r>
-    <w:bookmarkEnd w:id="5"/>
+    <w:bookmarkEnd w:id="2"/>
     <w:r>
       <w:rPr>
         <w:rFonts w:ascii="Century Gothic" w:eastAsia="Calibri" w:hAnsi="Century Gothic" w:cs="F"/>
@@ -17917,6 +19813,96 @@
     </w:lvl>
   </w:abstractNum>
   <w:abstractNum w:abstractNumId="4" w15:restartNumberingAfterBreak="0">
+    <w:nsid w:val="1D405F7B"/>
+    <w:multiLevelType w:val="multilevel"/>
+    <w:tmpl w:val="D020F382"/>
+    <w:lvl w:ilvl="0">
+      <w:start w:val="1"/>
+      <w:numFmt w:val="decimal"/>
+      <w:lvlText w:val="%1."/>
+      <w:lvlJc w:val="left"/>
+      <w:pPr>
+        <w:ind w:left="360" w:hanging="360"/>
+      </w:pPr>
+    </w:lvl>
+    <w:lvl w:ilvl="1">
+      <w:start w:val="1"/>
+      <w:numFmt w:val="decimal"/>
+      <w:lvlText w:val="%1.%2."/>
+      <w:lvlJc w:val="left"/>
+      <w:pPr>
+        <w:ind w:left="792" w:hanging="432"/>
+      </w:pPr>
+      <w:rPr>
+        <w:sz w:val="24"/>
+        <w:szCs w:val="24"/>
+      </w:rPr>
+    </w:lvl>
+    <w:lvl w:ilvl="2">
+      <w:start w:val="1"/>
+      <w:numFmt w:val="decimal"/>
+      <w:lvlText w:val="%1.%2.%3."/>
+      <w:lvlJc w:val="left"/>
+      <w:pPr>
+        <w:ind w:left="1224" w:hanging="504"/>
+      </w:pPr>
+    </w:lvl>
+    <w:lvl w:ilvl="3">
+      <w:start w:val="1"/>
+      <w:numFmt w:val="decimal"/>
+      <w:lvlText w:val="%1.%2.%3.%4."/>
+      <w:lvlJc w:val="left"/>
+      <w:pPr>
+        <w:ind w:left="1728" w:hanging="648"/>
+      </w:pPr>
+    </w:lvl>
+    <w:lvl w:ilvl="4">
+      <w:start w:val="1"/>
+      <w:numFmt w:val="decimal"/>
+      <w:lvlText w:val="%1.%2.%3.%4.%5."/>
+      <w:lvlJc w:val="left"/>
+      <w:pPr>
+        <w:ind w:left="2232" w:hanging="792"/>
+      </w:pPr>
+    </w:lvl>
+    <w:lvl w:ilvl="5">
+      <w:start w:val="1"/>
+      <w:numFmt w:val="decimal"/>
+      <w:lvlText w:val="%1.%2.%3.%4.%5.%6."/>
+      <w:lvlJc w:val="left"/>
+      <w:pPr>
+        <w:ind w:left="2736" w:hanging="936"/>
+      </w:pPr>
+    </w:lvl>
+    <w:lvl w:ilvl="6">
+      <w:start w:val="1"/>
+      <w:numFmt w:val="decimal"/>
+      <w:lvlText w:val="%1.%2.%3.%4.%5.%6.%7."/>
+      <w:lvlJc w:val="left"/>
+      <w:pPr>
+        <w:ind w:left="3240" w:hanging="1080"/>
+      </w:pPr>
+    </w:lvl>
+    <w:lvl w:ilvl="7">
+      <w:start w:val="1"/>
+      <w:numFmt w:val="decimal"/>
+      <w:lvlText w:val="%1.%2.%3.%4.%5.%6.%7.%8."/>
+      <w:lvlJc w:val="left"/>
+      <w:pPr>
+        <w:ind w:left="3744" w:hanging="1224"/>
+      </w:pPr>
+    </w:lvl>
+    <w:lvl w:ilvl="8">
+      <w:start w:val="1"/>
+      <w:numFmt w:val="decimal"/>
+      <w:lvlText w:val="%1.%2.%3.%4.%5.%6.%7.%8.%9."/>
+      <w:lvlJc w:val="left"/>
+      <w:pPr>
+        <w:ind w:left="4320" w:hanging="1440"/>
+      </w:pPr>
+    </w:lvl>
+  </w:abstractNum>
+  <w:abstractNum w:abstractNumId="5" w15:restartNumberingAfterBreak="0">
     <w:nsid w:val="212702E4"/>
     <w:multiLevelType w:val="hybridMultilevel"/>
     <w:tmpl w:val="EB9C4178"/>
@@ -18029,7 +20015,7 @@
       </w:rPr>
     </w:lvl>
   </w:abstractNum>
-  <w:abstractNum w:abstractNumId="5" w15:restartNumberingAfterBreak="0">
+  <w:abstractNum w:abstractNumId="6" w15:restartNumberingAfterBreak="0">
     <w:nsid w:val="29F13D58"/>
     <w:multiLevelType w:val="multilevel"/>
     <w:tmpl w:val="46B860C2"/>
@@ -18142,7 +20128,7 @@
       </w:rPr>
     </w:lvl>
   </w:abstractNum>
-  <w:abstractNum w:abstractNumId="6" w15:restartNumberingAfterBreak="0">
+  <w:abstractNum w:abstractNumId="7" w15:restartNumberingAfterBreak="0">
     <w:nsid w:val="2B0B7DC0"/>
     <w:multiLevelType w:val="hybridMultilevel"/>
     <w:tmpl w:val="9050E3F6"/>
@@ -18255,7 +20241,7 @@
       </w:rPr>
     </w:lvl>
   </w:abstractNum>
-  <w:abstractNum w:abstractNumId="7" w15:restartNumberingAfterBreak="0">
+  <w:abstractNum w:abstractNumId="8" w15:restartNumberingAfterBreak="0">
     <w:nsid w:val="2B505D0B"/>
     <w:multiLevelType w:val="multilevel"/>
     <w:tmpl w:val="36C210FE"/>
@@ -18372,7 +20358,7 @@
       </w:rPr>
     </w:lvl>
   </w:abstractNum>
-  <w:abstractNum w:abstractNumId="8" w15:restartNumberingAfterBreak="0">
+  <w:abstractNum w:abstractNumId="9" w15:restartNumberingAfterBreak="0">
     <w:nsid w:val="2EA10151"/>
     <w:multiLevelType w:val="hybridMultilevel"/>
     <w:tmpl w:val="7D5480E0"/>
@@ -18485,7 +20471,7 @@
       </w:rPr>
     </w:lvl>
   </w:abstractNum>
-  <w:abstractNum w:abstractNumId="9" w15:restartNumberingAfterBreak="0">
+  <w:abstractNum w:abstractNumId="10" w15:restartNumberingAfterBreak="0">
     <w:nsid w:val="45AE5968"/>
     <w:multiLevelType w:val="multilevel"/>
     <w:tmpl w:val="BC6AE404"/>
@@ -18602,7 +20588,7 @@
       </w:rPr>
     </w:lvl>
   </w:abstractNum>
-  <w:abstractNum w:abstractNumId="10" w15:restartNumberingAfterBreak="0">
+  <w:abstractNum w:abstractNumId="11" w15:restartNumberingAfterBreak="0">
     <w:nsid w:val="4AF72CA7"/>
     <w:multiLevelType w:val="hybridMultilevel"/>
     <w:tmpl w:val="3DAA0CC4"/>
@@ -18715,7 +20701,7 @@
       </w:rPr>
     </w:lvl>
   </w:abstractNum>
-  <w:abstractNum w:abstractNumId="11" w15:restartNumberingAfterBreak="0">
+  <w:abstractNum w:abstractNumId="12" w15:restartNumberingAfterBreak="0">
     <w:nsid w:val="4C1E5DAE"/>
     <w:multiLevelType w:val="hybridMultilevel"/>
     <w:tmpl w:val="F18E8B10"/>
@@ -18828,7 +20814,7 @@
       </w:rPr>
     </w:lvl>
   </w:abstractNum>
-  <w:abstractNum w:abstractNumId="12" w15:restartNumberingAfterBreak="0">
+  <w:abstractNum w:abstractNumId="13" w15:restartNumberingAfterBreak="0">
     <w:nsid w:val="59AA2907"/>
     <w:multiLevelType w:val="hybridMultilevel"/>
     <w:tmpl w:val="9F16BEA0"/>
@@ -18941,7 +20927,7 @@
       </w:rPr>
     </w:lvl>
   </w:abstractNum>
-  <w:abstractNum w:abstractNumId="13" w15:restartNumberingAfterBreak="0">
+  <w:abstractNum w:abstractNumId="14" w15:restartNumberingAfterBreak="0">
     <w:nsid w:val="5B7D1BF0"/>
     <w:multiLevelType w:val="hybridMultilevel"/>
     <w:tmpl w:val="517202A2"/>
@@ -19054,7 +21040,7 @@
       </w:rPr>
     </w:lvl>
   </w:abstractNum>
-  <w:abstractNum w:abstractNumId="14" w15:restartNumberingAfterBreak="0">
+  <w:abstractNum w:abstractNumId="15" w15:restartNumberingAfterBreak="0">
     <w:nsid w:val="629D60A5"/>
     <w:multiLevelType w:val="hybridMultilevel"/>
     <w:tmpl w:val="076290C4"/>
@@ -19167,7 +21153,7 @@
       </w:rPr>
     </w:lvl>
   </w:abstractNum>
-  <w:abstractNum w:abstractNumId="15" w15:restartNumberingAfterBreak="0">
+  <w:abstractNum w:abstractNumId="16" w15:restartNumberingAfterBreak="0">
     <w:nsid w:val="66161ED8"/>
     <w:multiLevelType w:val="multilevel"/>
     <w:tmpl w:val="2068BC2E"/>
@@ -19257,7 +21243,7 @@
       </w:pPr>
     </w:lvl>
   </w:abstractNum>
-  <w:abstractNum w:abstractNumId="16" w15:restartNumberingAfterBreak="0">
+  <w:abstractNum w:abstractNumId="17" w15:restartNumberingAfterBreak="0">
     <w:nsid w:val="708B4657"/>
     <w:multiLevelType w:val="multilevel"/>
     <w:tmpl w:val="D6C8468C"/>
@@ -19374,7 +21360,7 @@
       </w:rPr>
     </w:lvl>
   </w:abstractNum>
-  <w:abstractNum w:abstractNumId="17" w15:restartNumberingAfterBreak="0">
+  <w:abstractNum w:abstractNumId="18" w15:restartNumberingAfterBreak="0">
     <w:nsid w:val="736B1A8F"/>
     <w:multiLevelType w:val="hybridMultilevel"/>
     <w:tmpl w:val="50A428B0"/>
@@ -19487,7 +21473,7 @@
       </w:rPr>
     </w:lvl>
   </w:abstractNum>
-  <w:abstractNum w:abstractNumId="18" w15:restartNumberingAfterBreak="0">
+  <w:abstractNum w:abstractNumId="19" w15:restartNumberingAfterBreak="0">
     <w:nsid w:val="73A83E4B"/>
     <w:multiLevelType w:val="multilevel"/>
     <w:tmpl w:val="6456AF10"/>
@@ -19601,7 +21587,93 @@
       </w:rPr>
     </w:lvl>
   </w:abstractNum>
-  <w:abstractNum w:abstractNumId="19" w15:restartNumberingAfterBreak="0">
+  <w:abstractNum w:abstractNumId="20" w15:restartNumberingAfterBreak="0">
+    <w:nsid w:val="7F1B0708"/>
+    <w:multiLevelType w:val="multilevel"/>
+    <w:tmpl w:val="0410001F"/>
+    <w:lvl w:ilvl="0">
+      <w:start w:val="1"/>
+      <w:numFmt w:val="decimal"/>
+      <w:lvlText w:val="%1."/>
+      <w:lvlJc w:val="left"/>
+      <w:pPr>
+        <w:ind w:left="360" w:hanging="360"/>
+      </w:pPr>
+    </w:lvl>
+    <w:lvl w:ilvl="1">
+      <w:start w:val="1"/>
+      <w:numFmt w:val="decimal"/>
+      <w:lvlText w:val="%1.%2."/>
+      <w:lvlJc w:val="left"/>
+      <w:pPr>
+        <w:ind w:left="792" w:hanging="432"/>
+      </w:pPr>
+    </w:lvl>
+    <w:lvl w:ilvl="2">
+      <w:start w:val="1"/>
+      <w:numFmt w:val="decimal"/>
+      <w:lvlText w:val="%1.%2.%3."/>
+      <w:lvlJc w:val="left"/>
+      <w:pPr>
+        <w:ind w:left="1224" w:hanging="504"/>
+      </w:pPr>
+    </w:lvl>
+    <w:lvl w:ilvl="3">
+      <w:start w:val="1"/>
+      <w:numFmt w:val="decimal"/>
+      <w:lvlText w:val="%1.%2.%3.%4."/>
+      <w:lvlJc w:val="left"/>
+      <w:pPr>
+        <w:ind w:left="1728" w:hanging="648"/>
+      </w:pPr>
+    </w:lvl>
+    <w:lvl w:ilvl="4">
+      <w:start w:val="1"/>
+      <w:numFmt w:val="decimal"/>
+      <w:lvlText w:val="%1.%2.%3.%4.%5."/>
+      <w:lvlJc w:val="left"/>
+      <w:pPr>
+        <w:ind w:left="2232" w:hanging="792"/>
+      </w:pPr>
+    </w:lvl>
+    <w:lvl w:ilvl="5">
+      <w:start w:val="1"/>
+      <w:numFmt w:val="decimal"/>
+      <w:lvlText w:val="%1.%2.%3.%4.%5.%6."/>
+      <w:lvlJc w:val="left"/>
+      <w:pPr>
+        <w:ind w:left="2736" w:hanging="936"/>
+      </w:pPr>
+    </w:lvl>
+    <w:lvl w:ilvl="6">
+      <w:start w:val="1"/>
+      <w:numFmt w:val="decimal"/>
+      <w:lvlText w:val="%1.%2.%3.%4.%5.%6.%7."/>
+      <w:lvlJc w:val="left"/>
+      <w:pPr>
+        <w:ind w:left="3240" w:hanging="1080"/>
+      </w:pPr>
+    </w:lvl>
+    <w:lvl w:ilvl="7">
+      <w:start w:val="1"/>
+      <w:numFmt w:val="decimal"/>
+      <w:lvlText w:val="%1.%2.%3.%4.%5.%6.%7.%8."/>
+      <w:lvlJc w:val="left"/>
+      <w:pPr>
+        <w:ind w:left="3744" w:hanging="1224"/>
+      </w:pPr>
+    </w:lvl>
+    <w:lvl w:ilvl="8">
+      <w:start w:val="1"/>
+      <w:numFmt w:val="decimal"/>
+      <w:lvlText w:val="%1.%2.%3.%4.%5.%6.%7.%8.%9."/>
+      <w:lvlJc w:val="left"/>
+      <w:pPr>
+        <w:ind w:left="4320" w:hanging="1440"/>
+      </w:pPr>
+    </w:lvl>
+  </w:abstractNum>
+  <w:abstractNum w:abstractNumId="21" w15:restartNumberingAfterBreak="0">
     <w:nsid w:val="7FC323C8"/>
     <w:multiLevelType w:val="hybridMultilevel"/>
     <w:tmpl w:val="F0F23362"/>
@@ -19715,55 +21787,55 @@
     </w:lvl>
   </w:abstractNum>
   <w:num w:numId="1">
-    <w:abstractNumId w:val="18"/>
+    <w:abstractNumId w:val="19"/>
   </w:num>
   <w:num w:numId="2">
-    <w:abstractNumId w:val="9"/>
+    <w:abstractNumId w:val="10"/>
   </w:num>
   <w:num w:numId="3">
-    <w:abstractNumId w:val="5"/>
+    <w:abstractNumId w:val="6"/>
   </w:num>
   <w:num w:numId="4">
-    <w:abstractNumId w:val="13"/>
+    <w:abstractNumId w:val="14"/>
   </w:num>
   <w:num w:numId="5">
     <w:abstractNumId w:val="1"/>
   </w:num>
   <w:num w:numId="6">
-    <w:abstractNumId w:val="19"/>
+    <w:abstractNumId w:val="21"/>
   </w:num>
   <w:num w:numId="7">
-    <w:abstractNumId w:val="11"/>
+    <w:abstractNumId w:val="12"/>
   </w:num>
   <w:num w:numId="8">
-    <w:abstractNumId w:val="7"/>
+    <w:abstractNumId w:val="8"/>
   </w:num>
   <w:num w:numId="9">
-    <w:abstractNumId w:val="12"/>
+    <w:abstractNumId w:val="13"/>
   </w:num>
   <w:num w:numId="10">
-    <w:abstractNumId w:val="8"/>
+    <w:abstractNumId w:val="9"/>
   </w:num>
   <w:num w:numId="11">
     <w:abstractNumId w:val="2"/>
   </w:num>
   <w:num w:numId="12">
-    <w:abstractNumId w:val="4"/>
+    <w:abstractNumId w:val="5"/>
   </w:num>
   <w:num w:numId="13">
-    <w:abstractNumId w:val="16"/>
+    <w:abstractNumId w:val="17"/>
   </w:num>
   <w:num w:numId="14">
-    <w:abstractNumId w:val="6"/>
+    <w:abstractNumId w:val="7"/>
   </w:num>
   <w:num w:numId="15">
-    <w:abstractNumId w:val="14"/>
+    <w:abstractNumId w:val="15"/>
   </w:num>
   <w:num w:numId="16">
-    <w:abstractNumId w:val="17"/>
+    <w:abstractNumId w:val="18"/>
   </w:num>
   <w:num w:numId="17">
-    <w:abstractNumId w:val="15"/>
+    <w:abstractNumId w:val="16"/>
   </w:num>
   <w:num w:numId="18">
     <w:abstractNumId w:val="3"/>
@@ -19772,7 +21844,13 @@
     <w:abstractNumId w:val="0"/>
   </w:num>
   <w:num w:numId="20">
-    <w:abstractNumId w:val="10"/>
+    <w:abstractNumId w:val="11"/>
+  </w:num>
+  <w:num w:numId="21">
+    <w:abstractNumId w:val="4"/>
+  </w:num>
+  <w:num w:numId="22">
+    <w:abstractNumId w:val="20"/>
   </w:num>
 </w:numbering>
 </file>
@@ -20175,7 +22253,7 @@
   <w:style w:type="paragraph" w:default="1" w:styleId="Normale">
     <w:name w:val="Normal"/>
     <w:qFormat/>
-    <w:rsid w:val="00097C97"/>
+    <w:rsid w:val="00710B5E"/>
   </w:style>
   <w:style w:type="paragraph" w:styleId="Titolo1">
     <w:name w:val="heading 1"/>
@@ -20781,6 +22859,142 @@
     <w:rPr>
       <w:lang w:eastAsia="it-IT"/>
     </w:rPr>
+  </w:style>
+  <w:style w:type="table" w:styleId="Tabellagriglia3-colore5">
+    <w:name w:val="Grid Table 3 Accent 5"/>
+    <w:basedOn w:val="Tabellanormale"/>
+    <w:uiPriority w:val="48"/>
+    <w:rsid w:val="00486141"/>
+    <w:pPr>
+      <w:spacing w:after="0" w:line="240" w:lineRule="auto"/>
+    </w:pPr>
+    <w:tblPr>
+      <w:tblStyleRowBandSize w:val="1"/>
+      <w:tblStyleColBandSize w:val="1"/>
+      <w:tblBorders>
+        <w:top w:val="single" w:sz="4" w:space="0" w:color="9CC2E5" w:themeColor="accent5" w:themeTint="99"/>
+        <w:left w:val="single" w:sz="4" w:space="0" w:color="9CC2E5" w:themeColor="accent5" w:themeTint="99"/>
+        <w:bottom w:val="single" w:sz="4" w:space="0" w:color="9CC2E5" w:themeColor="accent5" w:themeTint="99"/>
+        <w:right w:val="single" w:sz="4" w:space="0" w:color="9CC2E5" w:themeColor="accent5" w:themeTint="99"/>
+        <w:insideH w:val="single" w:sz="4" w:space="0" w:color="9CC2E5" w:themeColor="accent5" w:themeTint="99"/>
+        <w:insideV w:val="single" w:sz="4" w:space="0" w:color="9CC2E5" w:themeColor="accent5" w:themeTint="99"/>
+      </w:tblBorders>
+    </w:tblPr>
+    <w:tblStylePr w:type="firstRow">
+      <w:rPr>
+        <w:b/>
+        <w:bCs/>
+      </w:rPr>
+      <w:tblPr/>
+      <w:tcPr>
+        <w:tcBorders>
+          <w:top w:val="nil"/>
+          <w:left w:val="nil"/>
+          <w:right w:val="nil"/>
+          <w:insideH w:val="nil"/>
+          <w:insideV w:val="nil"/>
+        </w:tcBorders>
+        <w:shd w:val="clear" w:color="auto" w:fill="FFFFFF" w:themeFill="background1"/>
+      </w:tcPr>
+    </w:tblStylePr>
+    <w:tblStylePr w:type="lastRow">
+      <w:rPr>
+        <w:b/>
+        <w:bCs/>
+      </w:rPr>
+      <w:tblPr/>
+      <w:tcPr>
+        <w:tcBorders>
+          <w:left w:val="nil"/>
+          <w:bottom w:val="nil"/>
+          <w:right w:val="nil"/>
+          <w:insideH w:val="nil"/>
+          <w:insideV w:val="nil"/>
+        </w:tcBorders>
+        <w:shd w:val="clear" w:color="auto" w:fill="FFFFFF" w:themeFill="background1"/>
+      </w:tcPr>
+    </w:tblStylePr>
+    <w:tblStylePr w:type="firstCol">
+      <w:pPr>
+        <w:jc w:val="right"/>
+      </w:pPr>
+      <w:rPr>
+        <w:i/>
+        <w:iCs/>
+      </w:rPr>
+      <w:tblPr/>
+      <w:tcPr>
+        <w:tcBorders>
+          <w:top w:val="nil"/>
+          <w:left w:val="nil"/>
+          <w:bottom w:val="nil"/>
+          <w:insideH w:val="nil"/>
+          <w:insideV w:val="nil"/>
+        </w:tcBorders>
+        <w:shd w:val="clear" w:color="auto" w:fill="FFFFFF" w:themeFill="background1"/>
+      </w:tcPr>
+    </w:tblStylePr>
+    <w:tblStylePr w:type="lastCol">
+      <w:rPr>
+        <w:i/>
+        <w:iCs/>
+      </w:rPr>
+      <w:tblPr/>
+      <w:tcPr>
+        <w:tcBorders>
+          <w:top w:val="nil"/>
+          <w:bottom w:val="nil"/>
+          <w:right w:val="nil"/>
+          <w:insideH w:val="nil"/>
+          <w:insideV w:val="nil"/>
+        </w:tcBorders>
+        <w:shd w:val="clear" w:color="auto" w:fill="FFFFFF" w:themeFill="background1"/>
+      </w:tcPr>
+    </w:tblStylePr>
+    <w:tblStylePr w:type="band1Vert">
+      <w:tblPr/>
+      <w:tcPr>
+        <w:shd w:val="clear" w:color="auto" w:fill="DEEAF6" w:themeFill="accent5" w:themeFillTint="33"/>
+      </w:tcPr>
+    </w:tblStylePr>
+    <w:tblStylePr w:type="band1Horz">
+      <w:tblPr/>
+      <w:tcPr>
+        <w:shd w:val="clear" w:color="auto" w:fill="DEEAF6" w:themeFill="accent5" w:themeFillTint="33"/>
+      </w:tcPr>
+    </w:tblStylePr>
+    <w:tblStylePr w:type="neCell">
+      <w:tblPr/>
+      <w:tcPr>
+        <w:tcBorders>
+          <w:bottom w:val="single" w:sz="4" w:space="0" w:color="9CC2E5" w:themeColor="accent5" w:themeTint="99"/>
+        </w:tcBorders>
+      </w:tcPr>
+    </w:tblStylePr>
+    <w:tblStylePr w:type="nwCell">
+      <w:tblPr/>
+      <w:tcPr>
+        <w:tcBorders>
+          <w:bottom w:val="single" w:sz="4" w:space="0" w:color="9CC2E5" w:themeColor="accent5" w:themeTint="99"/>
+        </w:tcBorders>
+      </w:tcPr>
+    </w:tblStylePr>
+    <w:tblStylePr w:type="seCell">
+      <w:tblPr/>
+      <w:tcPr>
+        <w:tcBorders>
+          <w:top w:val="single" w:sz="4" w:space="0" w:color="9CC2E5" w:themeColor="accent5" w:themeTint="99"/>
+        </w:tcBorders>
+      </w:tcPr>
+    </w:tblStylePr>
+    <w:tblStylePr w:type="swCell">
+      <w:tblPr/>
+      <w:tcPr>
+        <w:tcBorders>
+          <w:top w:val="single" w:sz="4" w:space="0" w:color="9CC2E5" w:themeColor="accent5" w:themeTint="99"/>
+        </w:tcBorders>
+      </w:tcPr>
+    </w:tblStylePr>
   </w:style>
 </w:styles>
 </file>

--- a/SDD/SDD.docx
+++ b/SDD/SDD.docx
@@ -8474,6 +8474,7 @@
           <w:ilvl w:val="0"/>
           <w:numId w:val="21"/>
         </w:numPr>
+        <w:ind w:left="426" w:firstLine="0"/>
         <w:rPr>
           <w:rFonts w:ascii="Century Gothic" w:hAnsi="Century Gothic"/>
           <w:b/>
@@ -8723,16 +8724,16 @@
         </w:rPr>
         <w:lastRenderedPageBreak/>
         <w:drawing>
-          <wp:anchor distT="0" distB="0" distL="114300" distR="114300" simplePos="0" relativeHeight="251666432" behindDoc="0" locked="0" layoutInCell="1" allowOverlap="1" wp14:anchorId="10A9AC72" wp14:editId="3F805EA6">
+          <wp:anchor distT="0" distB="0" distL="114300" distR="114300" simplePos="0" relativeHeight="251666432" behindDoc="0" locked="0" layoutInCell="1" allowOverlap="1" wp14:anchorId="10A9AC72" wp14:editId="5150E6A6">
             <wp:simplePos x="0" y="0"/>
             <wp:positionH relativeFrom="margin">
-              <wp:posOffset>-448310</wp:posOffset>
+              <wp:posOffset>-396240</wp:posOffset>
             </wp:positionH>
             <wp:positionV relativeFrom="paragraph">
               <wp:posOffset>361950</wp:posOffset>
             </wp:positionV>
-            <wp:extent cx="6630670" cy="3962400"/>
-            <wp:effectExtent l="0" t="0" r="0" b="0"/>
+            <wp:extent cx="6527165" cy="3962400"/>
+            <wp:effectExtent l="0" t="0" r="6985" b="0"/>
             <wp:wrapTopAndBottom/>
             <wp:docPr id="13" name="Immagine 13"/>
             <wp:cNvGraphicFramePr>
@@ -8762,7 +8763,7 @@
                   <pic:spPr bwMode="auto">
                     <a:xfrm>
                       <a:off x="0" y="0"/>
-                      <a:ext cx="6630670" cy="3962400"/>
+                      <a:ext cx="6527165" cy="3962400"/>
                     </a:xfrm>
                     <a:prstGeom prst="rect">
                       <a:avLst/>
@@ -8821,6 +8822,7 @@
       <w:tr>
         <w:trPr>
           <w:cnfStyle w:val="100000000000" w:firstRow="1" w:lastRow="0" w:firstColumn="0" w:lastColumn="0" w:oddVBand="0" w:evenVBand="0" w:oddHBand="0" w:evenHBand="0" w:firstRowFirstColumn="0" w:firstRowLastColumn="0" w:lastRowFirstColumn="0" w:lastRowLastColumn="0"/>
+          <w:trHeight w:val="397"/>
         </w:trPr>
         <w:tc>
           <w:tcPr>
@@ -8856,6 +8858,7 @@
       <w:tr>
         <w:trPr>
           <w:cnfStyle w:val="000000100000" w:firstRow="0" w:lastRow="0" w:firstColumn="0" w:lastColumn="0" w:oddVBand="0" w:evenVBand="0" w:oddHBand="1" w:evenHBand="0" w:firstRowFirstColumn="0" w:firstRowLastColumn="0" w:lastRowFirstColumn="0" w:lastRowLastColumn="0"/>
+          <w:trHeight w:val="397"/>
         </w:trPr>
         <w:tc>
           <w:tcPr>
@@ -8940,6 +8943,9 @@
         </w:tc>
       </w:tr>
       <w:tr>
+        <w:trPr>
+          <w:trHeight w:val="397"/>
+        </w:trPr>
         <w:tc>
           <w:tcPr>
             <w:cnfStyle w:val="001000000000" w:firstRow="0" w:lastRow="0" w:firstColumn="1" w:lastColumn="0" w:oddVBand="0" w:evenVBand="0" w:oddHBand="0" w:evenHBand="0" w:firstRowFirstColumn="0" w:firstRowLastColumn="0" w:lastRowFirstColumn="0" w:lastRowLastColumn="0"/>
@@ -9029,6 +9035,7 @@
       <w:tr>
         <w:trPr>
           <w:cnfStyle w:val="000000100000" w:firstRow="0" w:lastRow="0" w:firstColumn="0" w:lastColumn="0" w:oddVBand="0" w:evenVBand="0" w:oddHBand="1" w:evenHBand="0" w:firstRowFirstColumn="0" w:firstRowLastColumn="0" w:lastRowFirstColumn="0" w:lastRowLastColumn="0"/>
+          <w:trHeight w:val="397"/>
         </w:trPr>
         <w:tc>
           <w:tcPr>
@@ -9113,6 +9120,9 @@
         </w:tc>
       </w:tr>
       <w:tr>
+        <w:trPr>
+          <w:trHeight w:val="397"/>
+        </w:trPr>
         <w:tc>
           <w:tcPr>
             <w:cnfStyle w:val="001000000000" w:firstRow="0" w:lastRow="0" w:firstColumn="1" w:lastColumn="0" w:oddVBand="0" w:evenVBand="0" w:oddHBand="0" w:evenHBand="0" w:firstRowFirstColumn="0" w:firstRowLastColumn="0" w:lastRowFirstColumn="0" w:lastRowLastColumn="0"/>
@@ -9198,6 +9208,7 @@
       <w:tr>
         <w:trPr>
           <w:cnfStyle w:val="000000100000" w:firstRow="0" w:lastRow="0" w:firstColumn="0" w:lastColumn="0" w:oddVBand="0" w:evenVBand="0" w:oddHBand="1" w:evenHBand="0" w:firstRowFirstColumn="0" w:firstRowLastColumn="0" w:lastRowFirstColumn="0" w:lastRowLastColumn="0"/>
+          <w:trHeight w:val="397"/>
         </w:trPr>
         <w:tc>
           <w:tcPr>
@@ -9282,6 +9293,9 @@
         </w:tc>
       </w:tr>
       <w:tr>
+        <w:trPr>
+          <w:trHeight w:val="397"/>
+        </w:trPr>
         <w:tc>
           <w:tcPr>
             <w:cnfStyle w:val="001000000000" w:firstRow="0" w:lastRow="0" w:firstColumn="1" w:lastColumn="0" w:oddVBand="0" w:evenVBand="0" w:oddHBand="0" w:evenHBand="0" w:firstRowFirstColumn="0" w:firstRowLastColumn="0" w:lastRowFirstColumn="0" w:lastRowLastColumn="0"/>
@@ -9367,6 +9381,7 @@
       <w:tr>
         <w:trPr>
           <w:cnfStyle w:val="000000100000" w:firstRow="0" w:lastRow="0" w:firstColumn="0" w:lastColumn="0" w:oddVBand="0" w:evenVBand="0" w:oddHBand="1" w:evenHBand="0" w:firstRowFirstColumn="0" w:firstRowLastColumn="0" w:lastRowFirstColumn="0" w:lastRowLastColumn="0"/>
+          <w:trHeight w:val="397"/>
         </w:trPr>
         <w:tc>
           <w:tcPr>
@@ -9451,6 +9466,9 @@
         </w:tc>
       </w:tr>
       <w:tr>
+        <w:trPr>
+          <w:trHeight w:val="397"/>
+        </w:trPr>
         <w:tc>
           <w:tcPr>
             <w:cnfStyle w:val="001000000000" w:firstRow="0" w:lastRow="0" w:firstColumn="1" w:lastColumn="0" w:oddVBand="0" w:evenVBand="0" w:oddHBand="0" w:evenHBand="0" w:firstRowFirstColumn="0" w:firstRowLastColumn="0" w:lastRowFirstColumn="0" w:lastRowLastColumn="0"/>
@@ -9536,6 +9554,7 @@
       <w:tr>
         <w:trPr>
           <w:cnfStyle w:val="000000100000" w:firstRow="0" w:lastRow="0" w:firstColumn="0" w:lastColumn="0" w:oddVBand="0" w:evenVBand="0" w:oddHBand="1" w:evenHBand="0" w:firstRowFirstColumn="0" w:firstRowLastColumn="0" w:lastRowFirstColumn="0" w:lastRowLastColumn="0"/>
+          <w:trHeight w:val="397"/>
         </w:trPr>
         <w:tc>
           <w:tcPr>
@@ -9618,6 +9637,9 @@
         </w:tc>
       </w:tr>
       <w:tr>
+        <w:trPr>
+          <w:trHeight w:val="397"/>
+        </w:trPr>
         <w:tc>
           <w:tcPr>
             <w:cnfStyle w:val="001000000000" w:firstRow="0" w:lastRow="0" w:firstColumn="1" w:lastColumn="0" w:oddVBand="0" w:evenVBand="0" w:oddHBand="0" w:evenHBand="0" w:firstRowFirstColumn="0" w:firstRowLastColumn="0" w:lastRowFirstColumn="0" w:lastRowLastColumn="0"/>
@@ -9685,6 +9707,7 @@
       <w:tr>
         <w:trPr>
           <w:cnfStyle w:val="000000100000" w:firstRow="0" w:lastRow="0" w:firstColumn="0" w:lastColumn="0" w:oddVBand="0" w:evenVBand="0" w:oddHBand="1" w:evenHBand="0" w:firstRowFirstColumn="0" w:firstRowLastColumn="0" w:lastRowFirstColumn="0" w:lastRowLastColumn="0"/>
+          <w:trHeight w:val="397"/>
         </w:trPr>
         <w:tc>
           <w:tcPr>
@@ -9751,6 +9774,9 @@
         </w:tc>
       </w:tr>
       <w:tr>
+        <w:trPr>
+          <w:trHeight w:val="397"/>
+        </w:trPr>
         <w:tc>
           <w:tcPr>
             <w:cnfStyle w:val="001000000000" w:firstRow="0" w:lastRow="0" w:firstColumn="1" w:lastColumn="0" w:oddVBand="0" w:evenVBand="0" w:oddHBand="0" w:evenHBand="0" w:firstRowFirstColumn="0" w:firstRowLastColumn="0" w:lastRowFirstColumn="0" w:lastRowLastColumn="0"/>
@@ -9818,6 +9844,7 @@
       <w:tr>
         <w:trPr>
           <w:cnfStyle w:val="000000100000" w:firstRow="0" w:lastRow="0" w:firstColumn="0" w:lastColumn="0" w:oddVBand="0" w:evenVBand="0" w:oddHBand="1" w:evenHBand="0" w:firstRowFirstColumn="0" w:firstRowLastColumn="0" w:lastRowFirstColumn="0" w:lastRowLastColumn="0"/>
+          <w:trHeight w:val="397"/>
         </w:trPr>
         <w:tc>
           <w:tcPr>
@@ -9838,6 +9865,7 @@
                 <w:sz w:val="24"/>
                 <w:szCs w:val="24"/>
               </w:rPr>
+              <w:lastRenderedPageBreak/>
               <w:t>grafica</w:t>
             </w:r>
           </w:p>
@@ -9884,6 +9912,9 @@
         </w:tc>
       </w:tr>
       <w:tr>
+        <w:trPr>
+          <w:trHeight w:val="397"/>
+        </w:trPr>
         <w:tc>
           <w:tcPr>
             <w:cnfStyle w:val="001000000000" w:firstRow="0" w:lastRow="0" w:firstColumn="1" w:lastColumn="0" w:oddVBand="0" w:evenVBand="0" w:oddHBand="0" w:evenHBand="0" w:firstRowFirstColumn="0" w:firstRowLastColumn="0" w:lastRowFirstColumn="0" w:lastRowLastColumn="0"/>
@@ -9949,17 +9980,6 @@
         </w:tc>
       </w:tr>
     </w:tbl>
-    <w:p>
-      <w:pPr>
-        <w:rPr>
-          <w:rFonts w:ascii="Century Gothic" w:hAnsi="Century Gothic"/>
-          <w:b/>
-          <w:bCs/>
-          <w:sz w:val="28"/>
-          <w:szCs w:val="28"/>
-        </w:rPr>
-      </w:pPr>
-    </w:p>
     <w:p>
       <w:pPr>
         <w:rPr>
@@ -9985,6 +10005,7 @@
       <w:tr>
         <w:trPr>
           <w:cnfStyle w:val="100000000000" w:firstRow="1" w:lastRow="0" w:firstColumn="0" w:lastColumn="0" w:oddVBand="0" w:evenVBand="0" w:oddHBand="0" w:evenHBand="0" w:firstRowFirstColumn="0" w:firstRowLastColumn="0" w:lastRowFirstColumn="0" w:lastRowLastColumn="0"/>
+          <w:trHeight w:val="397"/>
         </w:trPr>
         <w:tc>
           <w:tcPr>
@@ -10010,7 +10031,6 @@
                 <w:sz w:val="28"/>
                 <w:szCs w:val="28"/>
               </w:rPr>
-              <w:lastRenderedPageBreak/>
               <w:t>User</w:t>
             </w:r>
           </w:p>
@@ -10019,6 +10039,7 @@
       <w:tr>
         <w:trPr>
           <w:cnfStyle w:val="000000100000" w:firstRow="0" w:lastRow="0" w:firstColumn="0" w:lastColumn="0" w:oddVBand="0" w:evenVBand="0" w:oddHBand="1" w:evenHBand="0" w:firstRowFirstColumn="0" w:firstRowLastColumn="0" w:lastRowFirstColumn="0" w:lastRowLastColumn="0"/>
+          <w:trHeight w:val="397"/>
         </w:trPr>
         <w:tc>
           <w:tcPr>
@@ -10103,6 +10124,9 @@
         </w:tc>
       </w:tr>
       <w:tr>
+        <w:trPr>
+          <w:trHeight w:val="397"/>
+        </w:trPr>
         <w:tc>
           <w:tcPr>
             <w:cnfStyle w:val="001000000000" w:firstRow="0" w:lastRow="0" w:firstColumn="1" w:lastColumn="0" w:oddVBand="0" w:evenVBand="0" w:oddHBand="0" w:evenHBand="0" w:firstRowFirstColumn="0" w:firstRowLastColumn="0" w:lastRowFirstColumn="0" w:lastRowLastColumn="0"/>
@@ -10190,6 +10214,7 @@
       <w:tr>
         <w:trPr>
           <w:cnfStyle w:val="000000100000" w:firstRow="0" w:lastRow="0" w:firstColumn="0" w:lastColumn="0" w:oddVBand="0" w:evenVBand="0" w:oddHBand="1" w:evenHBand="0" w:firstRowFirstColumn="0" w:firstRowLastColumn="0" w:lastRowFirstColumn="0" w:lastRowLastColumn="0"/>
+          <w:trHeight w:val="397"/>
         </w:trPr>
         <w:tc>
           <w:tcPr>
@@ -10274,6 +10299,9 @@
         </w:tc>
       </w:tr>
       <w:tr>
+        <w:trPr>
+          <w:trHeight w:val="397"/>
+        </w:trPr>
         <w:tc>
           <w:tcPr>
             <w:cnfStyle w:val="001000000000" w:firstRow="0" w:lastRow="0" w:firstColumn="1" w:lastColumn="0" w:oddVBand="0" w:evenVBand="0" w:oddHBand="0" w:evenHBand="0" w:firstRowFirstColumn="0" w:firstRowLastColumn="0" w:lastRowFirstColumn="0" w:lastRowLastColumn="0"/>
@@ -10361,6 +10389,7 @@
       <w:tr>
         <w:trPr>
           <w:cnfStyle w:val="000000100000" w:firstRow="0" w:lastRow="0" w:firstColumn="0" w:lastColumn="0" w:oddVBand="0" w:evenVBand="0" w:oddHBand="1" w:evenHBand="0" w:firstRowFirstColumn="0" w:firstRowLastColumn="0" w:lastRowFirstColumn="0" w:lastRowLastColumn="0"/>
+          <w:trHeight w:val="397"/>
         </w:trPr>
         <w:tc>
           <w:tcPr>
@@ -10445,6 +10474,9 @@
         </w:tc>
       </w:tr>
       <w:tr>
+        <w:trPr>
+          <w:trHeight w:val="397"/>
+        </w:trPr>
         <w:tc>
           <w:tcPr>
             <w:cnfStyle w:val="001000000000" w:firstRow="0" w:lastRow="0" w:firstColumn="1" w:lastColumn="0" w:oddVBand="0" w:evenVBand="0" w:oddHBand="0" w:evenHBand="0" w:firstRowFirstColumn="0" w:firstRowLastColumn="0" w:lastRowFirstColumn="0" w:lastRowLastColumn="0"/>
@@ -10530,6 +10562,7 @@
       <w:tr>
         <w:trPr>
           <w:cnfStyle w:val="000000100000" w:firstRow="0" w:lastRow="0" w:firstColumn="0" w:lastColumn="0" w:oddVBand="0" w:evenVBand="0" w:oddHBand="1" w:evenHBand="0" w:firstRowFirstColumn="0" w:firstRowLastColumn="0" w:lastRowFirstColumn="0" w:lastRowLastColumn="0"/>
+          <w:trHeight w:val="397"/>
         </w:trPr>
         <w:tc>
           <w:tcPr>
@@ -10614,6 +10647,9 @@
         </w:tc>
       </w:tr>
       <w:tr>
+        <w:trPr>
+          <w:trHeight w:val="397"/>
+        </w:trPr>
         <w:tc>
           <w:tcPr>
             <w:cnfStyle w:val="001000000000" w:firstRow="0" w:lastRow="0" w:firstColumn="1" w:lastColumn="0" w:oddVBand="0" w:evenVBand="0" w:oddHBand="0" w:evenHBand="0" w:firstRowFirstColumn="0" w:firstRowLastColumn="0" w:lastRowFirstColumn="0" w:lastRowLastColumn="0"/>
@@ -10706,6 +10742,7 @@
       <w:tr>
         <w:trPr>
           <w:cnfStyle w:val="100000000000" w:firstRow="1" w:lastRow="0" w:firstColumn="0" w:lastColumn="0" w:oddVBand="0" w:evenVBand="0" w:oddHBand="0" w:evenHBand="0" w:firstRowFirstColumn="0" w:firstRowLastColumn="0" w:lastRowFirstColumn="0" w:lastRowLastColumn="0"/>
+          <w:trHeight w:val="397"/>
         </w:trPr>
         <w:tc>
           <w:tcPr>
@@ -10741,6 +10778,7 @@
       <w:tr>
         <w:trPr>
           <w:cnfStyle w:val="000000100000" w:firstRow="0" w:lastRow="0" w:firstColumn="0" w:lastColumn="0" w:oddVBand="0" w:evenVBand="0" w:oddHBand="1" w:evenHBand="0" w:firstRowFirstColumn="0" w:firstRowLastColumn="0" w:lastRowFirstColumn="0" w:lastRowLastColumn="0"/>
+          <w:trHeight w:val="397"/>
         </w:trPr>
         <w:tc>
           <w:tcPr>
@@ -10825,6 +10863,9 @@
         </w:tc>
       </w:tr>
       <w:tr>
+        <w:trPr>
+          <w:trHeight w:val="397"/>
+        </w:trPr>
         <w:tc>
           <w:tcPr>
             <w:cnfStyle w:val="001000000000" w:firstRow="0" w:lastRow="0" w:firstColumn="1" w:lastColumn="0" w:oddVBand="0" w:evenVBand="0" w:oddHBand="0" w:evenHBand="0" w:firstRowFirstColumn="0" w:firstRowLastColumn="0" w:lastRowFirstColumn="0" w:lastRowLastColumn="0"/>
@@ -10914,6 +10955,7 @@
       <w:tr>
         <w:trPr>
           <w:cnfStyle w:val="000000100000" w:firstRow="0" w:lastRow="0" w:firstColumn="0" w:lastColumn="0" w:oddVBand="0" w:evenVBand="0" w:oddHBand="1" w:evenHBand="0" w:firstRowFirstColumn="0" w:firstRowLastColumn="0" w:lastRowFirstColumn="0" w:lastRowLastColumn="0"/>
+          <w:trHeight w:val="397"/>
         </w:trPr>
         <w:tc>
           <w:tcPr>
@@ -11000,6 +11042,9 @@
         </w:tc>
       </w:tr>
       <w:tr>
+        <w:trPr>
+          <w:trHeight w:val="397"/>
+        </w:trPr>
         <w:tc>
           <w:tcPr>
             <w:cnfStyle w:val="001000000000" w:firstRow="0" w:lastRow="0" w:firstColumn="1" w:lastColumn="0" w:oddVBand="0" w:evenVBand="0" w:oddHBand="0" w:evenHBand="0" w:firstRowFirstColumn="0" w:firstRowLastColumn="0" w:lastRowFirstColumn="0" w:lastRowLastColumn="0"/>
@@ -11085,6 +11130,7 @@
       <w:tr>
         <w:trPr>
           <w:cnfStyle w:val="000000100000" w:firstRow="0" w:lastRow="0" w:firstColumn="0" w:lastColumn="0" w:oddVBand="0" w:evenVBand="0" w:oddHBand="1" w:evenHBand="0" w:firstRowFirstColumn="0" w:firstRowLastColumn="0" w:lastRowFirstColumn="0" w:lastRowLastColumn="0"/>
+          <w:trHeight w:val="397"/>
         </w:trPr>
         <w:tc>
           <w:tcPr>
@@ -11169,6 +11215,9 @@
         </w:tc>
       </w:tr>
       <w:tr>
+        <w:trPr>
+          <w:trHeight w:val="397"/>
+        </w:trPr>
         <w:tc>
           <w:tcPr>
             <w:cnfStyle w:val="001000000000" w:firstRow="0" w:lastRow="0" w:firstColumn="1" w:lastColumn="0" w:oddVBand="0" w:evenVBand="0" w:oddHBand="0" w:evenHBand="0" w:firstRowFirstColumn="0" w:firstRowLastColumn="0" w:lastRowFirstColumn="0" w:lastRowLastColumn="0"/>
@@ -11277,6 +11326,7 @@
       <w:tr>
         <w:trPr>
           <w:cnfStyle w:val="100000000000" w:firstRow="1" w:lastRow="0" w:firstColumn="0" w:lastColumn="0" w:oddVBand="0" w:evenVBand="0" w:oddHBand="0" w:evenHBand="0" w:firstRowFirstColumn="0" w:firstRowLastColumn="0" w:lastRowFirstColumn="0" w:lastRowLastColumn="0"/>
+          <w:trHeight w:val="397"/>
         </w:trPr>
         <w:tc>
           <w:tcPr>
@@ -11320,6 +11370,7 @@
       <w:tr>
         <w:trPr>
           <w:cnfStyle w:val="000000100000" w:firstRow="0" w:lastRow="0" w:firstColumn="0" w:lastColumn="0" w:oddVBand="0" w:evenVBand="0" w:oddHBand="1" w:evenHBand="0" w:firstRowFirstColumn="0" w:firstRowLastColumn="0" w:lastRowFirstColumn="0" w:lastRowLastColumn="0"/>
+          <w:trHeight w:val="397"/>
         </w:trPr>
         <w:tc>
           <w:tcPr>
@@ -11404,6 +11455,9 @@
         </w:tc>
       </w:tr>
       <w:tr>
+        <w:trPr>
+          <w:trHeight w:val="397"/>
+        </w:trPr>
         <w:tc>
           <w:tcPr>
             <w:cnfStyle w:val="001000000000" w:firstRow="0" w:lastRow="0" w:firstColumn="1" w:lastColumn="0" w:oddVBand="0" w:evenVBand="0" w:oddHBand="0" w:evenHBand="0" w:firstRowFirstColumn="0" w:firstRowLastColumn="0" w:lastRowFirstColumn="0" w:lastRowLastColumn="0"/>
@@ -11493,6 +11547,7 @@
       <w:tr>
         <w:trPr>
           <w:cnfStyle w:val="000000100000" w:firstRow="0" w:lastRow="0" w:firstColumn="0" w:lastColumn="0" w:oddVBand="0" w:evenVBand="0" w:oddHBand="1" w:evenHBand="0" w:firstRowFirstColumn="0" w:firstRowLastColumn="0" w:lastRowFirstColumn="0" w:lastRowLastColumn="0"/>
+          <w:trHeight w:val="397"/>
         </w:trPr>
         <w:tc>
           <w:tcPr>
@@ -11579,6 +11634,9 @@
         </w:tc>
       </w:tr>
       <w:tr>
+        <w:trPr>
+          <w:trHeight w:val="397"/>
+        </w:trPr>
         <w:tc>
           <w:tcPr>
             <w:cnfStyle w:val="001000000000" w:firstRow="0" w:lastRow="0" w:firstColumn="1" w:lastColumn="0" w:oddVBand="0" w:evenVBand="0" w:oddHBand="0" w:evenHBand="0" w:firstRowFirstColumn="0" w:firstRowLastColumn="0" w:lastRowFirstColumn="0" w:lastRowLastColumn="0"/>
@@ -11662,6 +11720,7 @@
       <w:tr>
         <w:trPr>
           <w:cnfStyle w:val="000000100000" w:firstRow="0" w:lastRow="0" w:firstColumn="0" w:lastColumn="0" w:oddVBand="0" w:evenVBand="0" w:oddHBand="1" w:evenHBand="0" w:firstRowFirstColumn="0" w:firstRowLastColumn="0" w:lastRowFirstColumn="0" w:lastRowLastColumn="0"/>
+          <w:trHeight w:val="397"/>
         </w:trPr>
         <w:tc>
           <w:tcPr>
@@ -11746,6 +11805,9 @@
         </w:tc>
       </w:tr>
       <w:tr>
+        <w:trPr>
+          <w:trHeight w:val="397"/>
+        </w:trPr>
         <w:tc>
           <w:tcPr>
             <w:cnfStyle w:val="001000000000" w:firstRow="0" w:lastRow="0" w:firstColumn="1" w:lastColumn="0" w:oddVBand="0" w:evenVBand="0" w:oddHBand="0" w:evenHBand="0" w:firstRowFirstColumn="0" w:firstRowLastColumn="0" w:lastRowFirstColumn="0" w:lastRowLastColumn="0"/>
@@ -11829,6 +11891,17 @@
         </w:tc>
       </w:tr>
     </w:tbl>
+    <w:p>
+      <w:pPr>
+        <w:rPr>
+          <w:rFonts w:ascii="Century Gothic" w:hAnsi="Century Gothic"/>
+          <w:b/>
+          <w:bCs/>
+          <w:sz w:val="28"/>
+          <w:szCs w:val="28"/>
+        </w:rPr>
+      </w:pPr>
+    </w:p>
     <w:p>
       <w:pPr>
         <w:rPr>
@@ -11854,6 +11927,7 @@
       <w:tr>
         <w:trPr>
           <w:cnfStyle w:val="100000000000" w:firstRow="1" w:lastRow="0" w:firstColumn="0" w:lastColumn="0" w:oddVBand="0" w:evenVBand="0" w:oddHBand="0" w:evenHBand="0" w:firstRowFirstColumn="0" w:firstRowLastColumn="0" w:lastRowFirstColumn="0" w:lastRowLastColumn="0"/>
+          <w:trHeight w:val="397"/>
         </w:trPr>
         <w:tc>
           <w:tcPr>
@@ -11879,6 +11953,7 @@
                 <w:sz w:val="28"/>
                 <w:szCs w:val="28"/>
               </w:rPr>
+              <w:lastRenderedPageBreak/>
               <w:t>News</w:t>
             </w:r>
           </w:p>
@@ -11887,6 +11962,7 @@
       <w:tr>
         <w:trPr>
           <w:cnfStyle w:val="000000100000" w:firstRow="0" w:lastRow="0" w:firstColumn="0" w:lastColumn="0" w:oddVBand="0" w:evenVBand="0" w:oddHBand="1" w:evenHBand="0" w:firstRowFirstColumn="0" w:firstRowLastColumn="0" w:lastRowFirstColumn="0" w:lastRowLastColumn="0"/>
+          <w:trHeight w:val="397"/>
         </w:trPr>
         <w:tc>
           <w:tcPr>
@@ -11971,6 +12047,9 @@
         </w:tc>
       </w:tr>
       <w:tr>
+        <w:trPr>
+          <w:trHeight w:val="397"/>
+        </w:trPr>
         <w:tc>
           <w:tcPr>
             <w:cnfStyle w:val="001000000000" w:firstRow="0" w:lastRow="0" w:firstColumn="1" w:lastColumn="0" w:oddVBand="0" w:evenVBand="0" w:oddHBand="0" w:evenHBand="0" w:firstRowFirstColumn="0" w:firstRowLastColumn="0" w:lastRowFirstColumn="0" w:lastRowLastColumn="0"/>
@@ -12069,6 +12148,7 @@
       <w:tr>
         <w:trPr>
           <w:cnfStyle w:val="000000100000" w:firstRow="0" w:lastRow="0" w:firstColumn="0" w:lastColumn="0" w:oddVBand="0" w:evenVBand="0" w:oddHBand="1" w:evenHBand="0" w:firstRowFirstColumn="0" w:firstRowLastColumn="0" w:lastRowFirstColumn="0" w:lastRowLastColumn="0"/>
+          <w:trHeight w:val="397"/>
         </w:trPr>
         <w:tc>
           <w:tcPr>
@@ -12155,6 +12235,9 @@
         </w:tc>
       </w:tr>
       <w:tr>
+        <w:trPr>
+          <w:trHeight w:val="397"/>
+        </w:trPr>
         <w:tc>
           <w:tcPr>
             <w:cnfStyle w:val="001000000000" w:firstRow="0" w:lastRow="0" w:firstColumn="1" w:lastColumn="0" w:oddVBand="0" w:evenVBand="0" w:oddHBand="0" w:evenHBand="0" w:firstRowFirstColumn="0" w:firstRowLastColumn="0" w:lastRowFirstColumn="0" w:lastRowLastColumn="0"/>
@@ -12242,6 +12325,7 @@
       <w:tr>
         <w:trPr>
           <w:cnfStyle w:val="000000100000" w:firstRow="0" w:lastRow="0" w:firstColumn="0" w:lastColumn="0" w:oddVBand="0" w:evenVBand="0" w:oddHBand="1" w:evenHBand="0" w:firstRowFirstColumn="0" w:firstRowLastColumn="0" w:lastRowFirstColumn="0" w:lastRowLastColumn="0"/>
+          <w:trHeight w:val="397"/>
         </w:trPr>
         <w:tc>
           <w:tcPr>
@@ -12324,6 +12408,9 @@
         </w:tc>
       </w:tr>
       <w:tr>
+        <w:trPr>
+          <w:trHeight w:val="397"/>
+        </w:trPr>
         <w:tc>
           <w:tcPr>
             <w:cnfStyle w:val="001000000000" w:firstRow="0" w:lastRow="0" w:firstColumn="1" w:lastColumn="0" w:oddVBand="0" w:evenVBand="0" w:oddHBand="0" w:evenHBand="0" w:firstRowFirstColumn="0" w:firstRowLastColumn="0" w:lastRowFirstColumn="0" w:lastRowLastColumn="0"/>
@@ -12409,6 +12496,7 @@
       <w:tr>
         <w:trPr>
           <w:cnfStyle w:val="000000100000" w:firstRow="0" w:lastRow="0" w:firstColumn="0" w:lastColumn="0" w:oddVBand="0" w:evenVBand="0" w:oddHBand="1" w:evenHBand="0" w:firstRowFirstColumn="0" w:firstRowLastColumn="0" w:lastRowFirstColumn="0" w:lastRowLastColumn="0"/>
+          <w:trHeight w:val="397"/>
         </w:trPr>
         <w:tc>
           <w:tcPr>
@@ -12493,28 +12581,6 @@
         </w:tc>
       </w:tr>
     </w:tbl>
-    <w:p>
-      <w:pPr>
-        <w:rPr>
-          <w:rFonts w:ascii="Century Gothic" w:hAnsi="Century Gothic"/>
-          <w:b/>
-          <w:bCs/>
-          <w:sz w:val="28"/>
-          <w:szCs w:val="28"/>
-        </w:rPr>
-      </w:pPr>
-    </w:p>
-    <w:p>
-      <w:pPr>
-        <w:rPr>
-          <w:rFonts w:ascii="Century Gothic" w:hAnsi="Century Gothic"/>
-          <w:b/>
-          <w:bCs/>
-          <w:sz w:val="28"/>
-          <w:szCs w:val="28"/>
-        </w:rPr>
-      </w:pPr>
-    </w:p>
     <w:p>
       <w:pPr>
         <w:rPr>
@@ -12540,6 +12606,7 @@
       <w:tr>
         <w:trPr>
           <w:cnfStyle w:val="100000000000" w:firstRow="1" w:lastRow="0" w:firstColumn="0" w:lastColumn="0" w:oddVBand="0" w:evenVBand="0" w:oddHBand="0" w:evenHBand="0" w:firstRowFirstColumn="0" w:firstRowLastColumn="0" w:lastRowFirstColumn="0" w:lastRowLastColumn="0"/>
+          <w:trHeight w:val="397"/>
         </w:trPr>
         <w:tc>
           <w:tcPr>
@@ -12565,7 +12632,6 @@
                 <w:sz w:val="28"/>
                 <w:szCs w:val="28"/>
               </w:rPr>
-              <w:lastRenderedPageBreak/>
               <w:t>Bug</w:t>
             </w:r>
           </w:p>
@@ -12574,6 +12640,7 @@
       <w:tr>
         <w:trPr>
           <w:cnfStyle w:val="000000100000" w:firstRow="0" w:lastRow="0" w:firstColumn="0" w:lastColumn="0" w:oddVBand="0" w:evenVBand="0" w:oddHBand="1" w:evenHBand="0" w:firstRowFirstColumn="0" w:firstRowLastColumn="0" w:lastRowFirstColumn="0" w:lastRowLastColumn="0"/>
+          <w:trHeight w:val="397"/>
         </w:trPr>
         <w:tc>
           <w:tcPr>
@@ -12658,6 +12725,9 @@
         </w:tc>
       </w:tr>
       <w:tr>
+        <w:trPr>
+          <w:trHeight w:val="397"/>
+        </w:trPr>
         <w:tc>
           <w:tcPr>
             <w:cnfStyle w:val="001000000000" w:firstRow="0" w:lastRow="0" w:firstColumn="1" w:lastColumn="0" w:oddVBand="0" w:evenVBand="0" w:oddHBand="0" w:evenHBand="0" w:firstRowFirstColumn="0" w:firstRowLastColumn="0" w:lastRowFirstColumn="0" w:lastRowLastColumn="0"/>
@@ -12756,6 +12826,7 @@
       <w:tr>
         <w:trPr>
           <w:cnfStyle w:val="000000100000" w:firstRow="0" w:lastRow="0" w:firstColumn="0" w:lastColumn="0" w:oddVBand="0" w:evenVBand="0" w:oddHBand="1" w:evenHBand="0" w:firstRowFirstColumn="0" w:firstRowLastColumn="0" w:lastRowFirstColumn="0" w:lastRowLastColumn="0"/>
+          <w:trHeight w:val="397"/>
         </w:trPr>
         <w:tc>
           <w:tcPr>
@@ -12842,6 +12913,9 @@
         </w:tc>
       </w:tr>
       <w:tr>
+        <w:trPr>
+          <w:trHeight w:val="397"/>
+        </w:trPr>
         <w:tc>
           <w:tcPr>
             <w:cnfStyle w:val="001000000000" w:firstRow="0" w:lastRow="0" w:firstColumn="1" w:lastColumn="0" w:oddVBand="0" w:evenVBand="0" w:oddHBand="0" w:evenHBand="0" w:firstRowFirstColumn="0" w:firstRowLastColumn="0" w:lastRowFirstColumn="0" w:lastRowLastColumn="0"/>
@@ -12929,6 +13003,7 @@
       <w:tr>
         <w:trPr>
           <w:cnfStyle w:val="000000100000" w:firstRow="0" w:lastRow="0" w:firstColumn="0" w:lastColumn="0" w:oddVBand="0" w:evenVBand="0" w:oddHBand="1" w:evenHBand="0" w:firstRowFirstColumn="0" w:firstRowLastColumn="0" w:lastRowFirstColumn="0" w:lastRowLastColumn="0"/>
+          <w:trHeight w:val="397"/>
         </w:trPr>
         <w:tc>
           <w:tcPr>
@@ -13011,6 +13086,9 @@
         </w:tc>
       </w:tr>
       <w:tr>
+        <w:trPr>
+          <w:trHeight w:val="397"/>
+        </w:trPr>
         <w:tc>
           <w:tcPr>
             <w:cnfStyle w:val="001000000000" w:firstRow="0" w:lastRow="0" w:firstColumn="1" w:lastColumn="0" w:oddVBand="0" w:evenVBand="0" w:oddHBand="0" w:evenHBand="0" w:firstRowFirstColumn="0" w:firstRowLastColumn="0" w:lastRowFirstColumn="0" w:lastRowLastColumn="0"/>
@@ -13098,6 +13176,7 @@
       <w:tr>
         <w:trPr>
           <w:cnfStyle w:val="000000100000" w:firstRow="0" w:lastRow="0" w:firstColumn="0" w:lastColumn="0" w:oddVBand="0" w:evenVBand="0" w:oddHBand="1" w:evenHBand="0" w:firstRowFirstColumn="0" w:firstRowLastColumn="0" w:lastRowFirstColumn="0" w:lastRowLastColumn="0"/>
+          <w:trHeight w:val="397"/>
         </w:trPr>
         <w:tc>
           <w:tcPr>
@@ -13207,6 +13286,7 @@
       <w:tr>
         <w:trPr>
           <w:cnfStyle w:val="100000000000" w:firstRow="1" w:lastRow="0" w:firstColumn="0" w:lastColumn="0" w:oddVBand="0" w:evenVBand="0" w:oddHBand="0" w:evenHBand="0" w:firstRowFirstColumn="0" w:firstRowLastColumn="0" w:lastRowFirstColumn="0" w:lastRowLastColumn="0"/>
+          <w:trHeight w:val="397"/>
         </w:trPr>
         <w:tc>
           <w:tcPr>
@@ -13240,6 +13320,7 @@
       <w:tr>
         <w:trPr>
           <w:cnfStyle w:val="000000100000" w:firstRow="0" w:lastRow="0" w:firstColumn="0" w:lastColumn="0" w:oddVBand="0" w:evenVBand="0" w:oddHBand="1" w:evenHBand="0" w:firstRowFirstColumn="0" w:firstRowLastColumn="0" w:lastRowFirstColumn="0" w:lastRowLastColumn="0"/>
+          <w:trHeight w:val="397"/>
         </w:trPr>
         <w:tc>
           <w:tcPr>
@@ -13324,6 +13405,9 @@
         </w:tc>
       </w:tr>
       <w:tr>
+        <w:trPr>
+          <w:trHeight w:val="397"/>
+        </w:trPr>
         <w:tc>
           <w:tcPr>
             <w:cnfStyle w:val="001000000000" w:firstRow="0" w:lastRow="0" w:firstColumn="1" w:lastColumn="0" w:oddVBand="0" w:evenVBand="0" w:oddHBand="0" w:evenHBand="0" w:firstRowFirstColumn="0" w:firstRowLastColumn="0" w:lastRowFirstColumn="0" w:lastRowLastColumn="0"/>
@@ -13411,6 +13495,7 @@
       <w:tr>
         <w:trPr>
           <w:cnfStyle w:val="000000100000" w:firstRow="0" w:lastRow="0" w:firstColumn="0" w:lastColumn="0" w:oddVBand="0" w:evenVBand="0" w:oddHBand="1" w:evenHBand="0" w:firstRowFirstColumn="0" w:firstRowLastColumn="0" w:lastRowFirstColumn="0" w:lastRowLastColumn="0"/>
+          <w:trHeight w:val="397"/>
         </w:trPr>
         <w:tc>
           <w:tcPr>

--- a/SDD/SDD.docx
+++ b/SDD/SDD.docx
@@ -15446,100 +15446,17 @@
           </w:p>
         </w:tc>
       </w:tr>
-      <w:tr>
-        <w:trPr>
-          <w:cnfStyle w:val="000000100000" w:firstRow="0" w:lastRow="0" w:firstColumn="0" w:lastColumn="0" w:oddVBand="0" w:evenVBand="0" w:oddHBand="1" w:evenHBand="0" w:firstRowFirstColumn="0" w:firstRowLastColumn="0" w:lastRowFirstColumn="0" w:lastRowLastColumn="0"/>
-        </w:trPr>
-        <w:tc>
-          <w:tcPr>
-            <w:cnfStyle w:val="001000000000" w:firstRow="0" w:lastRow="0" w:firstColumn="1" w:lastColumn="0" w:oddVBand="0" w:evenVBand="0" w:oddHBand="0" w:evenHBand="0" w:firstRowFirstColumn="0" w:firstRowLastColumn="0" w:lastRowFirstColumn="0" w:lastRowLastColumn="0"/>
-            <w:tcW w:w="2688" w:type="dxa"/>
-            <w:vMerge/>
-          </w:tcPr>
-          <w:p>
-            <w:pPr>
-              <w:rPr>
-                <w:rFonts w:ascii="Century Gothic" w:hAnsi="Century Gothic"/>
-                <w:sz w:val="24"/>
-                <w:szCs w:val="24"/>
-              </w:rPr>
-            </w:pPr>
-          </w:p>
-        </w:tc>
-        <w:tc>
-          <w:tcPr>
-            <w:tcW w:w="2891" w:type="dxa"/>
-          </w:tcPr>
-          <w:p>
-            <w:pPr>
-              <w:cnfStyle w:val="000000100000" w:firstRow="0" w:lastRow="0" w:firstColumn="0" w:lastColumn="0" w:oddVBand="0" w:evenVBand="0" w:oddHBand="1" w:evenHBand="0" w:firstRowFirstColumn="0" w:firstRowLastColumn="0" w:lastRowFirstColumn="0" w:lastRowLastColumn="0"/>
-              <w:rPr>
-                <w:rFonts w:ascii="Century Gothic" w:hAnsi="Century Gothic"/>
-                <w:sz w:val="24"/>
-                <w:szCs w:val="24"/>
-              </w:rPr>
-            </w:pPr>
-            <w:r>
-              <w:rPr>
-                <w:rFonts w:ascii="Century Gothic" w:hAnsi="Century Gothic"/>
-                <w:sz w:val="24"/>
-                <w:szCs w:val="24"/>
-              </w:rPr>
-              <w:t>Inserimento nuova piattaforma</w:t>
-            </w:r>
-          </w:p>
-        </w:tc>
-        <w:tc>
-          <w:tcPr>
-            <w:tcW w:w="1364" w:type="dxa"/>
-          </w:tcPr>
-          <w:p>
-            <w:pPr>
-              <w:jc w:val="center"/>
-              <w:cnfStyle w:val="000000100000" w:firstRow="0" w:lastRow="0" w:firstColumn="0" w:lastColumn="0" w:oddVBand="0" w:evenVBand="0" w:oddHBand="1" w:evenHBand="0" w:firstRowFirstColumn="0" w:firstRowLastColumn="0" w:lastRowFirstColumn="0" w:lastRowLastColumn="0"/>
-              <w:rPr>
-                <w:rFonts w:ascii="Century Gothic" w:hAnsi="Century Gothic"/>
-                <w:sz w:val="24"/>
-                <w:szCs w:val="24"/>
-              </w:rPr>
-            </w:pPr>
-            <w:r>
-              <w:rPr>
-                <w:rFonts w:ascii="Segoe UI Emoji" w:hAnsi="Segoe UI Emoji" w:cs="Segoe UI Emoji"/>
-                <w:sz w:val="24"/>
-                <w:szCs w:val="24"/>
-              </w:rPr>
-              <w:t>✔</w:t>
-            </w:r>
-          </w:p>
-        </w:tc>
-        <w:tc>
-          <w:tcPr>
-            <w:tcW w:w="1364" w:type="dxa"/>
-          </w:tcPr>
-          <w:p>
-            <w:pPr>
-              <w:jc w:val="center"/>
-              <w:cnfStyle w:val="000000100000" w:firstRow="0" w:lastRow="0" w:firstColumn="0" w:lastColumn="0" w:oddVBand="0" w:evenVBand="0" w:oddHBand="1" w:evenHBand="0" w:firstRowFirstColumn="0" w:firstRowLastColumn="0" w:lastRowFirstColumn="0" w:lastRowLastColumn="0"/>
-              <w:rPr>
-                <w:rFonts w:ascii="Century Gothic" w:hAnsi="Century Gothic"/>
-                <w:sz w:val="24"/>
-                <w:szCs w:val="24"/>
-              </w:rPr>
-            </w:pPr>
-            <w:r>
-              <w:rPr>
-                <w:rFonts w:ascii="Segoe UI Emoji" w:hAnsi="Segoe UI Emoji" w:cs="Segoe UI Emoji"/>
-                <w:color w:val="FF0000"/>
-                <w:sz w:val="24"/>
-                <w:szCs w:val="24"/>
-              </w:rPr>
-              <w:t>✖</w:t>
-            </w:r>
-          </w:p>
-        </w:tc>
-      </w:tr>
     </w:tbl>
+    <w:p>
+      <w:pPr>
+        <w:ind w:left="709" w:hanging="1"/>
+        <w:rPr>
+          <w:rFonts w:ascii="Century Gothic" w:hAnsi="Century Gothic"/>
+          <w:sz w:val="24"/>
+          <w:szCs w:val="24"/>
+        </w:rPr>
+      </w:pPr>
+    </w:p>
     <w:p>
       <w:pPr>
         <w:ind w:left="709" w:hanging="1"/>

--- a/SDD/SDD.docx
+++ b/SDD/SDD.docx
@@ -4009,7 +4009,7 @@
     <w:p>
       <w:pPr>
         <w:pStyle w:val="paragraph"/>
-        <w:spacing w:before="0" w:beforeAutospacing="0" w:after="0" w:line="276" w:lineRule="auto"/>
+        <w:spacing w:before="0" w:beforeAutospacing="0" w:after="240" w:afterAutospacing="0" w:line="276" w:lineRule="auto"/>
         <w:ind w:left="1571"/>
         <w:textAlignment w:val="baseline"/>
         <w:rPr>
@@ -4026,7 +4026,7 @@
           <w:color w:val="000000"/>
           <w:lang w:eastAsia="en-US"/>
         </w:rPr>
-        <w:t xml:space="preserve">I risultati visualizzati saranno attendibili. Per quanto riguarda </w:t>
+        <w:t>Il sistema garantirà un accesso selettivo ai dati e alle funzioni offerti dal sistema</w:t>
       </w:r>
       <w:r>
         <w:rPr>
@@ -4035,187 +4035,7 @@
           <w:color w:val="000000"/>
           <w:lang w:eastAsia="en-US"/>
         </w:rPr>
-        <w:t>le pubblicazioni</w:t>
-      </w:r>
-      <w:r>
-        <w:rPr>
-          <w:rStyle w:val="eop"/>
-          <w:rFonts w:ascii="Century Gothic" w:eastAsiaTheme="minorHAnsi" w:hAnsi="Century Gothic" w:cstheme="minorBidi"/>
-          <w:color w:val="000000"/>
-          <w:lang w:eastAsia="en-US"/>
-        </w:rPr>
-        <w:t>, rispecchieranno la</w:t>
-      </w:r>
-      <w:r>
-        <w:rPr>
-          <w:rStyle w:val="eop"/>
-          <w:rFonts w:ascii="Century Gothic" w:eastAsiaTheme="minorHAnsi" w:hAnsi="Century Gothic" w:cstheme="minorBidi"/>
-          <w:color w:val="000000"/>
-          <w:lang w:eastAsia="en-US"/>
-        </w:rPr>
-        <w:t xml:space="preserve"> </w:t>
-      </w:r>
-      <w:r>
-        <w:rPr>
-          <w:rStyle w:val="eop"/>
-          <w:rFonts w:ascii="Century Gothic" w:eastAsiaTheme="minorHAnsi" w:hAnsi="Century Gothic" w:cstheme="minorBidi"/>
-          <w:color w:val="000000"/>
-          <w:lang w:eastAsia="en-US"/>
-        </w:rPr>
-        <w:t xml:space="preserve">reale situazione all’interno </w:t>
-      </w:r>
-      <w:r>
-        <w:rPr>
-          <w:rStyle w:val="eop"/>
-          <w:rFonts w:ascii="Century Gothic" w:eastAsiaTheme="minorHAnsi" w:hAnsi="Century Gothic" w:cstheme="minorBidi"/>
-          <w:color w:val="000000"/>
-          <w:lang w:eastAsia="en-US"/>
-        </w:rPr>
-        <w:t>del mondo videoludico</w:t>
-      </w:r>
-      <w:r>
-        <w:rPr>
-          <w:rStyle w:val="eop"/>
-          <w:rFonts w:ascii="Century Gothic" w:eastAsiaTheme="minorHAnsi" w:hAnsi="Century Gothic" w:cstheme="minorBidi"/>
-          <w:color w:val="000000"/>
-          <w:lang w:eastAsia="en-US"/>
-        </w:rPr>
-        <w:t>.</w:t>
-      </w:r>
-      <w:r>
-        <w:rPr>
-          <w:rStyle w:val="eop"/>
-          <w:rFonts w:ascii="Century Gothic" w:eastAsiaTheme="minorHAnsi" w:hAnsi="Century Gothic" w:cstheme="minorBidi"/>
-          <w:color w:val="000000"/>
-          <w:lang w:eastAsia="en-US"/>
-        </w:rPr>
-        <w:t xml:space="preserve"> </w:t>
-      </w:r>
-      <w:r>
-        <w:rPr>
-          <w:rStyle w:val="eop"/>
-          <w:rFonts w:ascii="Century Gothic" w:eastAsiaTheme="minorHAnsi" w:hAnsi="Century Gothic" w:cstheme="minorBidi"/>
-          <w:color w:val="000000"/>
-          <w:lang w:eastAsia="en-US"/>
-        </w:rPr>
-        <w:t>Ad esempio, saranno visibili</w:t>
-      </w:r>
-      <w:r>
-        <w:rPr>
-          <w:rStyle w:val="eop"/>
-          <w:rFonts w:ascii="Century Gothic" w:eastAsiaTheme="minorHAnsi" w:hAnsi="Century Gothic" w:cstheme="minorBidi"/>
-          <w:color w:val="000000"/>
-          <w:lang w:eastAsia="en-US"/>
-        </w:rPr>
-        <w:t xml:space="preserve"> news sempre aggiornate e i titoli più seguiti</w:t>
-      </w:r>
-      <w:r>
-        <w:rPr>
-          <w:rStyle w:val="eop"/>
-          <w:rFonts w:ascii="Century Gothic" w:eastAsiaTheme="minorHAnsi" w:hAnsi="Century Gothic" w:cstheme="minorBidi"/>
-          <w:color w:val="000000"/>
-          <w:lang w:eastAsia="en-US"/>
-        </w:rPr>
-        <w:t xml:space="preserve">. </w:t>
-      </w:r>
-      <w:r>
-        <w:rPr>
-          <w:rStyle w:val="eop"/>
-          <w:rFonts w:ascii="Century Gothic" w:eastAsiaTheme="minorHAnsi" w:hAnsi="Century Gothic" w:cstheme="minorBidi"/>
-          <w:color w:val="000000"/>
-          <w:lang w:eastAsia="en-US"/>
-        </w:rPr>
-        <w:t xml:space="preserve">Le recensioni </w:t>
-      </w:r>
-      <w:r>
-        <w:rPr>
-          <w:rStyle w:val="eop"/>
-          <w:rFonts w:ascii="Century Gothic" w:eastAsiaTheme="minorHAnsi" w:hAnsi="Century Gothic" w:cstheme="minorBidi"/>
-          <w:color w:val="000000"/>
-          <w:lang w:eastAsia="en-US"/>
-        </w:rPr>
-        <w:t>saranno res</w:t>
-      </w:r>
-      <w:r>
-        <w:rPr>
-          <w:rStyle w:val="eop"/>
-          <w:rFonts w:ascii="Century Gothic" w:eastAsiaTheme="minorHAnsi" w:hAnsi="Century Gothic" w:cstheme="minorBidi"/>
-          <w:color w:val="000000"/>
-          <w:lang w:eastAsia="en-US"/>
-        </w:rPr>
-        <w:t xml:space="preserve">e </w:t>
-      </w:r>
-      <w:r>
-        <w:rPr>
-          <w:rStyle w:val="eop"/>
-          <w:rFonts w:ascii="Century Gothic" w:eastAsiaTheme="minorHAnsi" w:hAnsi="Century Gothic" w:cstheme="minorBidi"/>
-          <w:color w:val="000000"/>
-          <w:lang w:eastAsia="en-US"/>
-        </w:rPr>
-        <w:t>disponibili nell’apposita sezione</w:t>
-      </w:r>
-      <w:r>
-        <w:rPr>
-          <w:rStyle w:val="eop"/>
-          <w:rFonts w:ascii="Century Gothic" w:eastAsiaTheme="minorHAnsi" w:hAnsi="Century Gothic" w:cstheme="minorBidi"/>
-          <w:color w:val="000000"/>
-          <w:lang w:eastAsia="en-US"/>
-        </w:rPr>
-        <w:t xml:space="preserve"> </w:t>
-      </w:r>
-      <w:r>
-        <w:rPr>
-          <w:rStyle w:val="eop"/>
-          <w:rFonts w:ascii="Century Gothic" w:eastAsiaTheme="minorHAnsi" w:hAnsi="Century Gothic" w:cstheme="minorBidi"/>
-          <w:color w:val="000000"/>
-          <w:lang w:eastAsia="en-US"/>
-        </w:rPr>
-        <w:t xml:space="preserve">e rappresenteranno le </w:t>
-      </w:r>
-      <w:r>
-        <w:rPr>
-          <w:rStyle w:val="eop"/>
-          <w:rFonts w:ascii="Century Gothic" w:eastAsiaTheme="minorHAnsi" w:hAnsi="Century Gothic" w:cstheme="minorBidi"/>
-          <w:color w:val="000000"/>
-          <w:lang w:eastAsia="en-US"/>
-        </w:rPr>
-        <w:t>impressioni dell’utente</w:t>
-      </w:r>
-      <w:r>
-        <w:rPr>
-          <w:rStyle w:val="eop"/>
-          <w:rFonts w:ascii="Century Gothic" w:eastAsiaTheme="minorHAnsi" w:hAnsi="Century Gothic" w:cstheme="minorBidi"/>
-          <w:color w:val="000000"/>
-          <w:lang w:eastAsia="en-US"/>
-        </w:rPr>
-        <w:t xml:space="preserve"> relative al</w:t>
-      </w:r>
-      <w:r>
-        <w:rPr>
-          <w:rStyle w:val="eop"/>
-          <w:rFonts w:ascii="Century Gothic" w:eastAsiaTheme="minorHAnsi" w:hAnsi="Century Gothic" w:cstheme="minorBidi"/>
-          <w:color w:val="000000"/>
-          <w:lang w:eastAsia="en-US"/>
-        </w:rPr>
-        <w:t xml:space="preserve"> </w:t>
-      </w:r>
-      <w:r>
-        <w:rPr>
-          <w:rStyle w:val="eop"/>
-          <w:rFonts w:ascii="Century Gothic" w:eastAsiaTheme="minorHAnsi" w:hAnsi="Century Gothic" w:cstheme="minorBidi"/>
-          <w:color w:val="000000"/>
-          <w:lang w:eastAsia="en-US"/>
-        </w:rPr>
-        <w:t>videogioco recensito</w:t>
-      </w:r>
-      <w:r>
-        <w:rPr>
-          <w:rStyle w:val="eop"/>
-          <w:rFonts w:ascii="Century Gothic" w:eastAsiaTheme="minorHAnsi" w:hAnsi="Century Gothic" w:cstheme="minorBidi"/>
-          <w:color w:val="000000"/>
-          <w:lang w:eastAsia="en-US"/>
-        </w:rPr>
-        <w:t>.</w:t>
+        <w:t>, attraverso la funzionalità di gruppi di utenti.</w:t>
       </w:r>
     </w:p>
     <w:p>
@@ -4874,7 +4694,6 @@
           <w:szCs w:val="24"/>
           <w:u w:val="single"/>
         </w:rPr>
-        <w:lastRenderedPageBreak/>
         <w:t>Adattabilità</w:t>
       </w:r>
       <w:r>
@@ -4936,6 +4755,18 @@
         </w:rPr>
         <w:t>.</w:t>
       </w:r>
+    </w:p>
+    <w:p>
+      <w:pPr>
+        <w:pStyle w:val="Paragrafoelenco"/>
+        <w:ind w:left="1571"/>
+        <w:rPr>
+          <w:rFonts w:ascii="Century Gothic" w:hAnsi="Century Gothic"/>
+          <w:color w:val="000000"/>
+          <w:sz w:val="24"/>
+          <w:szCs w:val="24"/>
+        </w:rPr>
+      </w:pPr>
     </w:p>
     <w:p>
       <w:pPr>
@@ -4972,6 +4803,7 @@
           <w:szCs w:val="24"/>
           <w:u w:val="single"/>
         </w:rPr>
+        <w:lastRenderedPageBreak/>
         <w:t>Tracciabilità dei requisiti</w:t>
       </w:r>
       <w:r>
@@ -5374,7 +5206,6 @@
         </w:rPr>
         <w:t xml:space="preserve">in modo più semplice </w:t>
       </w:r>
-      <w:proofErr w:type="spellStart"/>
       <w:r>
         <w:rPr>
           <w:rStyle w:val="eop"/>
@@ -5383,9 +5214,8 @@
           <w:sz w:val="24"/>
           <w:szCs w:val="24"/>
         </w:rPr>
-        <w:t>ed</w:t>
-      </w:r>
-      <w:proofErr w:type="spellEnd"/>
+        <w:t>e</w:t>
+      </w:r>
       <w:r>
         <w:rPr>
           <w:rStyle w:val="eop"/>
@@ -5538,7 +5368,6 @@
           <w:szCs w:val="24"/>
           <w:lang w:eastAsia="it-IT"/>
         </w:rPr>
-        <w:lastRenderedPageBreak/>
         <w:t xml:space="preserve">Nel seguente documento, verranno utilizzati i seguenti acronimi per gli artefatti: </w:t>
       </w:r>
     </w:p>
@@ -5623,6 +5452,7 @@
           <w:szCs w:val="24"/>
           <w:lang w:val="en-US" w:eastAsia="it-IT"/>
         </w:rPr>
+        <w:lastRenderedPageBreak/>
         <w:t xml:space="preserve">SC: </w:t>
       </w:r>
       <w:proofErr w:type="gramStart"/>
@@ -6076,6 +5906,50 @@
     </w:p>
     <w:p>
       <w:pPr>
+        <w:spacing w:after="120" w:line="276" w:lineRule="auto"/>
+        <w:ind w:left="284"/>
+        <w:rPr>
+          <w:rFonts w:ascii="Century Gothic" w:hAnsi="Century Gothic"/>
+          <w:sz w:val="24"/>
+          <w:szCs w:val="24"/>
+        </w:rPr>
+      </w:pPr>
+    </w:p>
+    <w:p>
+      <w:pPr>
+        <w:spacing w:after="120" w:line="276" w:lineRule="auto"/>
+        <w:ind w:left="284"/>
+        <w:rPr>
+          <w:rFonts w:ascii="Century Gothic" w:hAnsi="Century Gothic"/>
+          <w:sz w:val="24"/>
+          <w:szCs w:val="24"/>
+        </w:rPr>
+      </w:pPr>
+    </w:p>
+    <w:p>
+      <w:pPr>
+        <w:spacing w:after="120" w:line="276" w:lineRule="auto"/>
+        <w:ind w:left="284"/>
+        <w:rPr>
+          <w:rFonts w:ascii="Century Gothic" w:hAnsi="Century Gothic"/>
+          <w:sz w:val="24"/>
+          <w:szCs w:val="24"/>
+        </w:rPr>
+      </w:pPr>
+    </w:p>
+    <w:p>
+      <w:pPr>
+        <w:spacing w:after="120" w:line="276" w:lineRule="auto"/>
+        <w:ind w:left="284"/>
+        <w:rPr>
+          <w:rFonts w:ascii="Century Gothic" w:hAnsi="Century Gothic"/>
+          <w:sz w:val="24"/>
+          <w:szCs w:val="24"/>
+        </w:rPr>
+      </w:pPr>
+    </w:p>
+    <w:p>
+      <w:pPr>
         <w:pStyle w:val="Paragrafoelenco"/>
         <w:numPr>
           <w:ilvl w:val="0"/>
@@ -6882,7 +6756,23 @@
           <w:sz w:val="24"/>
           <w:szCs w:val="24"/>
         </w:rPr>
-        <w:t>sistemi di memorizzazione (Model): si occupa della gestione e dello scambio dei dati tra i sottosistemi;</w:t>
+        <w:t xml:space="preserve">sistemi di memorizzazione (Model): </w:t>
+      </w:r>
+      <w:r>
+        <w:rPr>
+          <w:rFonts w:ascii="Century Gothic" w:hAnsi="Century Gothic"/>
+          <w:sz w:val="24"/>
+          <w:szCs w:val="24"/>
+        </w:rPr>
+        <w:t>si occupa della gestione dei dati e contiene i metodi d’accesso ad essi</w:t>
+      </w:r>
+      <w:r>
+        <w:rPr>
+          <w:rFonts w:ascii="Century Gothic" w:hAnsi="Century Gothic"/>
+          <w:sz w:val="24"/>
+          <w:szCs w:val="24"/>
+        </w:rPr>
+        <w:t>;</w:t>
       </w:r>
     </w:p>
     <w:p>
@@ -6939,7 +6829,15 @@
           <w:sz w:val="24"/>
           <w:szCs w:val="24"/>
         </w:rPr>
-        <w:t>): raccoglie e gestisce l’interfaccia grafica e gli eventi generati dall’utente;</w:t>
+        <w:t xml:space="preserve">): </w:t>
+      </w:r>
+      <w:r>
+        <w:rPr>
+          <w:rFonts w:ascii="Century Gothic" w:hAnsi="Century Gothic"/>
+          <w:sz w:val="24"/>
+          <w:szCs w:val="24"/>
+        </w:rPr>
+        <w:t>permette all’utente di visualizzare gli oggetti del dominio dell’applicazione e raccoglie i dati delle interazioni con l’utente.</w:t>
       </w:r>
     </w:p>
     <w:p>
@@ -6970,7 +6868,33 @@
           <w:sz w:val="24"/>
           <w:szCs w:val="24"/>
         </w:rPr>
-        <w:t xml:space="preserve"> (Controller): si occupa della gestione della logica del sistema;</w:t>
+        <w:t xml:space="preserve"> (Controller): si occupa della gestione della logica del sistema</w:t>
+      </w:r>
+      <w:r>
+        <w:rPr>
+          <w:rFonts w:ascii="Century Gothic" w:hAnsi="Century Gothic"/>
+          <w:sz w:val="24"/>
+          <w:szCs w:val="24"/>
+        </w:rPr>
+        <w:t xml:space="preserve">. Riceve i comandi dell’utente attraverso la </w:t>
+      </w:r>
+      <w:proofErr w:type="spellStart"/>
+      <w:r>
+        <w:rPr>
+          <w:rFonts w:ascii="Century Gothic" w:hAnsi="Century Gothic"/>
+          <w:sz w:val="24"/>
+          <w:szCs w:val="24"/>
+        </w:rPr>
+        <w:t>view</w:t>
+      </w:r>
+      <w:proofErr w:type="spellEnd"/>
+      <w:r>
+        <w:rPr>
+          <w:rFonts w:ascii="Century Gothic" w:hAnsi="Century Gothic"/>
+          <w:sz w:val="24"/>
+          <w:szCs w:val="24"/>
+        </w:rPr>
+        <w:t xml:space="preserve"> e li attua modificando lo stato delle altre due componenti.</w:t>
       </w:r>
     </w:p>
     <w:p>
@@ -7160,50 +7084,6 @@
     <w:p>
       <w:pPr>
         <w:pStyle w:val="Paragrafoelenco"/>
-        <w:ind w:left="2232"/>
-        <w:rPr>
-          <w:rFonts w:ascii="Century Gothic" w:hAnsi="Century Gothic"/>
-          <w:sz w:val="24"/>
-          <w:szCs w:val="24"/>
-        </w:rPr>
-      </w:pPr>
-    </w:p>
-    <w:p>
-      <w:pPr>
-        <w:pStyle w:val="Paragrafoelenco"/>
-        <w:ind w:left="2232"/>
-        <w:rPr>
-          <w:rFonts w:ascii="Century Gothic" w:hAnsi="Century Gothic"/>
-          <w:sz w:val="24"/>
-          <w:szCs w:val="24"/>
-        </w:rPr>
-      </w:pPr>
-    </w:p>
-    <w:p>
-      <w:pPr>
-        <w:pStyle w:val="Paragrafoelenco"/>
-        <w:ind w:left="2232"/>
-        <w:rPr>
-          <w:rFonts w:ascii="Century Gothic" w:hAnsi="Century Gothic"/>
-          <w:sz w:val="24"/>
-          <w:szCs w:val="24"/>
-        </w:rPr>
-      </w:pPr>
-    </w:p>
-    <w:p>
-      <w:pPr>
-        <w:pStyle w:val="Paragrafoelenco"/>
-        <w:ind w:left="2232"/>
-        <w:rPr>
-          <w:rFonts w:ascii="Century Gothic" w:hAnsi="Century Gothic"/>
-          <w:sz w:val="24"/>
-          <w:szCs w:val="24"/>
-        </w:rPr>
-      </w:pPr>
-    </w:p>
-    <w:p>
-      <w:pPr>
-        <w:pStyle w:val="Paragrafoelenco"/>
         <w:numPr>
           <w:ilvl w:val="0"/>
           <w:numId w:val="17"/>
@@ -7376,47 +7256,23 @@
           <w:sz w:val="24"/>
           <w:szCs w:val="24"/>
         </w:rPr>
-        <w:t xml:space="preserve"> di dividere il nostro sistema </w:t>
-      </w:r>
-      <w:r>
-        <w:rPr>
-          <w:rFonts w:ascii="Century Gothic" w:hAnsi="Century Gothic"/>
-          <w:sz w:val="24"/>
-          <w:szCs w:val="24"/>
-        </w:rPr>
-        <w:t>in questo modo</w:t>
-      </w:r>
-      <w:r>
-        <w:rPr>
-          <w:rFonts w:ascii="Century Gothic" w:hAnsi="Century Gothic"/>
-          <w:sz w:val="24"/>
-          <w:szCs w:val="24"/>
-        </w:rPr>
-        <w:t xml:space="preserve"> in quanto, per la divisione in componenti, avevamo bisogno di un’elevata coesione</w:t>
-      </w:r>
-      <w:r>
-        <w:rPr>
-          <w:rFonts w:ascii="Century Gothic" w:hAnsi="Century Gothic"/>
-          <w:sz w:val="24"/>
-          <w:szCs w:val="24"/>
-        </w:rPr>
-        <w:t xml:space="preserve"> e </w:t>
-      </w:r>
-      <w:r>
-        <w:rPr>
-          <w:rFonts w:ascii="Century Gothic" w:hAnsi="Century Gothic"/>
-          <w:sz w:val="24"/>
-          <w:szCs w:val="24"/>
-        </w:rPr>
-        <w:t>un basso accoppiamento</w:t>
-      </w:r>
-      <w:r>
-        <w:rPr>
-          <w:rFonts w:ascii="Century Gothic" w:hAnsi="Century Gothic"/>
-          <w:sz w:val="24"/>
-          <w:szCs w:val="24"/>
-        </w:rPr>
-        <w:t xml:space="preserve"> tra i servizi offerti tra i componenti interni. Abbiamo deciso</w:t>
+        <w:t xml:space="preserve"> di </w:t>
+      </w:r>
+      <w:r>
+        <w:rPr>
+          <w:rFonts w:ascii="Century Gothic" w:hAnsi="Century Gothic"/>
+          <w:sz w:val="24"/>
+          <w:szCs w:val="24"/>
+        </w:rPr>
+        <w:t>scegliere un’architettura</w:t>
+      </w:r>
+      <w:r>
+        <w:rPr>
+          <w:rFonts w:ascii="Century Gothic" w:hAnsi="Century Gothic"/>
+          <w:sz w:val="24"/>
+          <w:szCs w:val="24"/>
+        </w:rPr>
+        <w:t xml:space="preserve"> a</w:t>
       </w:r>
       <w:r>
         <w:rPr>
@@ -7426,29 +7282,31 @@
         </w:rPr>
         <w:t xml:space="preserve"> </w:t>
       </w:r>
-      <w:r>
-        <w:rPr>
-          <w:rFonts w:ascii="Century Gothic" w:hAnsi="Century Gothic"/>
-          <w:sz w:val="24"/>
-          <w:szCs w:val="24"/>
-        </w:rPr>
-        <w:t xml:space="preserve">di suddividere le funzionalità per area di gestione e </w:t>
-      </w:r>
-      <w:r>
-        <w:rPr>
-          <w:rFonts w:ascii="Century Gothic" w:hAnsi="Century Gothic"/>
-          <w:sz w:val="24"/>
-          <w:szCs w:val="24"/>
-        </w:rPr>
-        <w:t xml:space="preserve">abbiamo </w:t>
-      </w:r>
-      <w:r>
-        <w:rPr>
-          <w:rFonts w:ascii="Century Gothic" w:hAnsi="Century Gothic"/>
-          <w:sz w:val="24"/>
-          <w:szCs w:val="24"/>
-        </w:rPr>
-        <w:t>creato un’interfaccia intermedia tra i sistemi</w:t>
+      <w:proofErr w:type="spellStart"/>
+      <w:r>
+        <w:rPr>
+          <w:rFonts w:ascii="Century Gothic" w:hAnsi="Century Gothic"/>
+          <w:sz w:val="24"/>
+          <w:szCs w:val="24"/>
+        </w:rPr>
+        <w:t>layer</w:t>
+      </w:r>
+      <w:proofErr w:type="spellEnd"/>
+      <w:r>
+        <w:rPr>
+          <w:rFonts w:ascii="Century Gothic" w:hAnsi="Century Gothic"/>
+          <w:sz w:val="24"/>
+          <w:szCs w:val="24"/>
+        </w:rPr>
+        <w:t xml:space="preserve"> chiusa</w:t>
+      </w:r>
+      <w:r>
+        <w:rPr>
+          <w:rFonts w:ascii="Century Gothic" w:hAnsi="Century Gothic"/>
+          <w:sz w:val="24"/>
+          <w:szCs w:val="24"/>
+        </w:rPr>
+        <w:t>, in modo da ridurre la complessità e al contempo ottenere un basso accoppiamento tra le componenti. Tale approccio aggiunge overhead in termini di tempo e memoria, compromesso accettabile per raggiungere obiettivi di affidabilità e semplicità d’uso e manutenzione.</w:t>
       </w:r>
     </w:p>
     <w:p>
@@ -7461,18 +7319,29 @@
           <w:szCs w:val="24"/>
         </w:rPr>
       </w:pPr>
+    </w:p>
+    <w:p>
+      <w:pPr>
+        <w:pStyle w:val="Paragrafoelenco"/>
+        <w:ind w:left="1418"/>
+        <w:rPr>
+          <w:rFonts w:ascii="Century Gothic" w:hAnsi="Century Gothic"/>
+          <w:sz w:val="24"/>
+          <w:szCs w:val="24"/>
+        </w:rPr>
+      </w:pPr>
       <w:r>
         <w:rPr>
           <w:noProof/>
         </w:rPr>
         <w:drawing>
-          <wp:anchor distT="0" distB="0" distL="114300" distR="114300" simplePos="0" relativeHeight="251661312" behindDoc="0" locked="0" layoutInCell="1" allowOverlap="1" wp14:anchorId="735861D4" wp14:editId="7A17D958">
+          <wp:anchor distT="0" distB="0" distL="114300" distR="114300" simplePos="0" relativeHeight="251661312" behindDoc="0" locked="0" layoutInCell="1" allowOverlap="1" wp14:anchorId="735861D4" wp14:editId="6CFA3376">
             <wp:simplePos x="0" y="0"/>
             <wp:positionH relativeFrom="margin">
-              <wp:posOffset>-6294</wp:posOffset>
+              <wp:posOffset>4918</wp:posOffset>
             </wp:positionH>
             <wp:positionV relativeFrom="paragraph">
-              <wp:posOffset>974153</wp:posOffset>
+              <wp:posOffset>288807</wp:posOffset>
             </wp:positionV>
             <wp:extent cx="5731510" cy="5099050"/>
             <wp:effectExtent l="0" t="0" r="2540" b="6350"/>
@@ -7518,110 +7387,6 @@
           </wp:anchor>
         </w:drawing>
       </w:r>
-      <w:r>
-        <w:rPr>
-          <w:rFonts w:ascii="Century Gothic" w:hAnsi="Century Gothic"/>
-          <w:sz w:val="24"/>
-          <w:szCs w:val="24"/>
-        </w:rPr>
-        <w:t xml:space="preserve">della logica di business e il database, in modo da non dover fare </w:t>
-      </w:r>
-      <w:r>
-        <w:rPr>
-          <w:rFonts w:ascii="Century Gothic" w:hAnsi="Century Gothic"/>
-          <w:sz w:val="24"/>
-          <w:szCs w:val="24"/>
-        </w:rPr>
-        <w:t>eccessivi</w:t>
-      </w:r>
-      <w:r>
-        <w:rPr>
-          <w:rFonts w:ascii="Century Gothic" w:hAnsi="Century Gothic"/>
-          <w:sz w:val="24"/>
-          <w:szCs w:val="24"/>
-        </w:rPr>
-        <w:t xml:space="preserve"> cambiamenti nel caso in</w:t>
-      </w:r>
-      <w:r>
-        <w:rPr>
-          <w:rFonts w:ascii="Century Gothic" w:hAnsi="Century Gothic"/>
-          <w:sz w:val="24"/>
-          <w:szCs w:val="24"/>
-        </w:rPr>
-        <w:t xml:space="preserve"> </w:t>
-      </w:r>
-      <w:r>
-        <w:rPr>
-          <w:rFonts w:ascii="Century Gothic" w:hAnsi="Century Gothic"/>
-          <w:sz w:val="24"/>
-          <w:szCs w:val="24"/>
-        </w:rPr>
-        <w:t xml:space="preserve">cui </w:t>
-      </w:r>
-      <w:r>
-        <w:rPr>
-          <w:rFonts w:ascii="Century Gothic" w:hAnsi="Century Gothic"/>
-          <w:sz w:val="24"/>
-          <w:szCs w:val="24"/>
-        </w:rPr>
-        <w:t>bisogni modificare il database</w:t>
-      </w:r>
-      <w:r>
-        <w:rPr>
-          <w:rFonts w:ascii="Century Gothic" w:hAnsi="Century Gothic"/>
-          <w:sz w:val="24"/>
-          <w:szCs w:val="24"/>
-        </w:rPr>
-        <w:t>. Il sistema</w:t>
-      </w:r>
-      <w:r>
-        <w:rPr>
-          <w:rFonts w:ascii="Century Gothic" w:hAnsi="Century Gothic"/>
-          <w:sz w:val="24"/>
-          <w:szCs w:val="24"/>
-        </w:rPr>
-        <w:t>, infatti</w:t>
-      </w:r>
-      <w:r>
-        <w:rPr>
-          <w:rFonts w:ascii="Century Gothic" w:hAnsi="Century Gothic"/>
-          <w:sz w:val="24"/>
-          <w:szCs w:val="24"/>
-        </w:rPr>
-        <w:t xml:space="preserve"> si compone di sei componenti che si occupano di</w:t>
-      </w:r>
-      <w:r>
-        <w:rPr>
-          <w:rFonts w:ascii="Century Gothic" w:hAnsi="Century Gothic"/>
-          <w:sz w:val="24"/>
-          <w:szCs w:val="24"/>
-        </w:rPr>
-        <w:t xml:space="preserve"> </w:t>
-      </w:r>
-      <w:r>
-        <w:rPr>
-          <w:rFonts w:ascii="Century Gothic" w:hAnsi="Century Gothic"/>
-          <w:sz w:val="24"/>
-          <w:szCs w:val="24"/>
-        </w:rPr>
-        <w:t xml:space="preserve">gestirne </w:t>
-      </w:r>
-      <w:r>
-        <w:rPr>
-          <w:rFonts w:ascii="Century Gothic" w:hAnsi="Century Gothic"/>
-          <w:sz w:val="24"/>
-          <w:szCs w:val="24"/>
-        </w:rPr>
-        <w:t>tutte le funzionalità e gli aspetti</w:t>
-      </w:r>
-      <w:r>
-        <w:rPr>
-          <w:rFonts w:ascii="Century Gothic" w:hAnsi="Century Gothic"/>
-          <w:sz w:val="24"/>
-          <w:szCs w:val="24"/>
-        </w:rPr>
-        <w:t>:</w:t>
-      </w:r>
     </w:p>
     <w:p>
       <w:pPr>
@@ -7666,12 +7431,46 @@
           <w:szCs w:val="24"/>
         </w:rPr>
       </w:pPr>
-      <w:r>
-        <w:rPr>
-          <w:rFonts w:ascii="Century Gothic" w:hAnsi="Century Gothic"/>
-          <w:sz w:val="24"/>
-          <w:szCs w:val="24"/>
-        </w:rPr>
+    </w:p>
+    <w:p>
+      <w:pPr>
+        <w:pStyle w:val="Paragrafoelenco"/>
+        <w:ind w:left="1418"/>
+        <w:rPr>
+          <w:rFonts w:ascii="Century Gothic" w:hAnsi="Century Gothic"/>
+          <w:sz w:val="24"/>
+          <w:szCs w:val="24"/>
+        </w:rPr>
+      </w:pPr>
+    </w:p>
+    <w:p>
+      <w:pPr>
+        <w:pStyle w:val="Paragrafoelenco"/>
+        <w:ind w:left="1418"/>
+        <w:rPr>
+          <w:rFonts w:ascii="Century Gothic" w:hAnsi="Century Gothic"/>
+          <w:sz w:val="24"/>
+          <w:szCs w:val="24"/>
+        </w:rPr>
+      </w:pPr>
+    </w:p>
+    <w:p>
+      <w:pPr>
+        <w:pStyle w:val="Paragrafoelenco"/>
+        <w:ind w:left="1418"/>
+        <w:rPr>
+          <w:rFonts w:ascii="Century Gothic" w:hAnsi="Century Gothic"/>
+          <w:sz w:val="24"/>
+          <w:szCs w:val="24"/>
+        </w:rPr>
+      </w:pPr>
+      <w:r>
+        <w:rPr>
+          <w:rFonts w:ascii="Century Gothic" w:hAnsi="Century Gothic"/>
+          <w:sz w:val="24"/>
+          <w:szCs w:val="24"/>
+        </w:rPr>
+        <w:lastRenderedPageBreak/>
         <w:t xml:space="preserve">Gestione </w:t>
       </w:r>
       <w:r>
@@ -8173,106 +7972,23 @@
       <w:r>
         <w:rPr>
           <w:rFonts w:ascii="Century Gothic" w:hAnsi="Century Gothic"/>
-          <w:sz w:val="24"/>
-          <w:szCs w:val="24"/>
-        </w:rPr>
-        <w:t>L'utente richiede le funzionalità tramite l'interfaccia che il sistema mette a disposizione. Il client</w:t>
-      </w:r>
-      <w:r>
-        <w:rPr>
-          <w:rFonts w:ascii="Century Gothic" w:hAnsi="Century Gothic"/>
-          <w:sz w:val="24"/>
-          <w:szCs w:val="24"/>
-        </w:rPr>
-        <w:t xml:space="preserve"> </w:t>
-      </w:r>
-      <w:r>
-        <w:rPr>
-          <w:rFonts w:ascii="Century Gothic" w:hAnsi="Century Gothic"/>
-          <w:sz w:val="24"/>
-          <w:szCs w:val="24"/>
-        </w:rPr>
-        <w:t xml:space="preserve">ospita lo strato di presentazione e anche la parte server che ingloba </w:t>
-      </w:r>
-      <w:r>
-        <w:rPr>
-          <w:rFonts w:ascii="Century Gothic" w:hAnsi="Century Gothic"/>
-          <w:sz w:val="24"/>
-          <w:szCs w:val="24"/>
-        </w:rPr>
-        <w:t xml:space="preserve">la </w:t>
-      </w:r>
-      <w:r>
-        <w:rPr>
-          <w:rFonts w:ascii="Century Gothic" w:hAnsi="Century Gothic"/>
-          <w:sz w:val="24"/>
-          <w:szCs w:val="24"/>
-        </w:rPr>
-        <w:t xml:space="preserve">logica del sistema e </w:t>
-      </w:r>
-      <w:r>
-        <w:rPr>
-          <w:rFonts w:ascii="Century Gothic" w:hAnsi="Century Gothic"/>
-          <w:sz w:val="24"/>
-          <w:szCs w:val="24"/>
-        </w:rPr>
-        <w:t>g</w:t>
-      </w:r>
-      <w:r>
-        <w:rPr>
-          <w:rFonts w:ascii="Century Gothic" w:hAnsi="Century Gothic"/>
-          <w:sz w:val="24"/>
-          <w:szCs w:val="24"/>
-        </w:rPr>
-        <w:t>estisce</w:t>
-      </w:r>
-      <w:r>
-        <w:rPr>
-          <w:rFonts w:ascii="Century Gothic" w:hAnsi="Century Gothic"/>
-          <w:sz w:val="24"/>
-          <w:szCs w:val="24"/>
-        </w:rPr>
-        <w:t xml:space="preserve"> </w:t>
-      </w:r>
-      <w:r>
-        <w:rPr>
-          <w:rFonts w:ascii="Century Gothic" w:hAnsi="Century Gothic"/>
-          <w:sz w:val="24"/>
-          <w:szCs w:val="24"/>
-        </w:rPr>
-        <w:t>la persistenza dei dati.</w:t>
-      </w:r>
-    </w:p>
-    <w:p>
-      <w:pPr>
-        <w:pStyle w:val="Paragrafoelenco"/>
-        <w:ind w:left="1418"/>
-        <w:rPr>
-          <w:rFonts w:ascii="Century Gothic" w:hAnsi="Century Gothic"/>
-          <w:sz w:val="24"/>
-          <w:szCs w:val="24"/>
-        </w:rPr>
-      </w:pPr>
-      <w:r>
-        <w:rPr>
-          <w:rFonts w:ascii="Century Gothic" w:hAnsi="Century Gothic"/>
           <w:noProof/>
           <w:sz w:val="24"/>
           <w:szCs w:val="24"/>
         </w:rPr>
         <w:drawing>
-          <wp:anchor distT="0" distB="0" distL="114300" distR="114300" simplePos="0" relativeHeight="251662336" behindDoc="0" locked="0" layoutInCell="1" allowOverlap="1" wp14:anchorId="54AF4437" wp14:editId="1AF80286">
+          <wp:anchor distT="0" distB="0" distL="114300" distR="114300" simplePos="0" relativeHeight="251667456" behindDoc="0" locked="0" layoutInCell="1" allowOverlap="1" wp14:anchorId="606DA1E0" wp14:editId="7F90ECB0">
             <wp:simplePos x="0" y="0"/>
             <wp:positionH relativeFrom="margin">
               <wp:align>center</wp:align>
             </wp:positionH>
             <wp:positionV relativeFrom="paragraph">
-              <wp:posOffset>191883</wp:posOffset>
+              <wp:posOffset>900430</wp:posOffset>
             </wp:positionV>
-            <wp:extent cx="5695950" cy="1924050"/>
+            <wp:extent cx="5410200" cy="1950720"/>
             <wp:effectExtent l="0" t="0" r="0" b="0"/>
             <wp:wrapTopAndBottom/>
-            <wp:docPr id="7" name="Elemento grafico 7"/>
+            <wp:docPr id="2" name="Elemento grafico 2"/>
             <wp:cNvGraphicFramePr>
               <a:graphicFrameLocks xmlns:a="http://schemas.openxmlformats.org/drawingml/2006/main" noChangeAspect="1"/>
             </wp:cNvGraphicFramePr>
@@ -8280,7 +7996,7 @@
               <a:graphicData uri="http://schemas.openxmlformats.org/drawingml/2006/picture">
                 <pic:pic xmlns:pic="http://schemas.openxmlformats.org/drawingml/2006/picture">
                   <pic:nvPicPr>
-                    <pic:cNvPr id="7" name="Elemento grafico 7"/>
+                    <pic:cNvPr id="2" name="Elemento grafico 2"/>
                     <pic:cNvPicPr/>
                   </pic:nvPicPr>
                   <pic:blipFill rotWithShape="1">
@@ -8294,13 +8010,13 @@
                         </a:ext>
                       </a:extLst>
                     </a:blip>
-                    <a:srcRect b="47930"/>
+                    <a:srcRect b="47208"/>
                     <a:stretch/>
                   </pic:blipFill>
                   <pic:spPr bwMode="auto">
                     <a:xfrm>
                       <a:off x="0" y="0"/>
-                      <a:ext cx="5695950" cy="1924050"/>
+                      <a:ext cx="5410200" cy="1950720"/>
                     </a:xfrm>
                     <a:prstGeom prst="rect">
                       <a:avLst/>
@@ -8317,11 +8033,80 @@
                 </pic:pic>
               </a:graphicData>
             </a:graphic>
-            <wp14:sizeRelV relativeFrom="margin">
-              <wp14:pctHeight>0</wp14:pctHeight>
-            </wp14:sizeRelV>
           </wp:anchor>
         </w:drawing>
+      </w:r>
+      <w:r>
+        <w:rPr>
+          <w:rFonts w:ascii="Century Gothic" w:hAnsi="Century Gothic"/>
+          <w:sz w:val="24"/>
+          <w:szCs w:val="24"/>
+        </w:rPr>
+        <w:t>L'utente richiede le funzionalità tramite l'interfaccia che il sistema mette a disposizione. Il client</w:t>
+      </w:r>
+      <w:r>
+        <w:rPr>
+          <w:rFonts w:ascii="Century Gothic" w:hAnsi="Century Gothic"/>
+          <w:sz w:val="24"/>
+          <w:szCs w:val="24"/>
+        </w:rPr>
+        <w:t xml:space="preserve"> </w:t>
+      </w:r>
+      <w:r>
+        <w:rPr>
+          <w:rFonts w:ascii="Century Gothic" w:hAnsi="Century Gothic"/>
+          <w:sz w:val="24"/>
+          <w:szCs w:val="24"/>
+        </w:rPr>
+        <w:t xml:space="preserve">ospita lo strato di presentazione e anche la parte server che ingloba </w:t>
+      </w:r>
+      <w:r>
+        <w:rPr>
+          <w:rFonts w:ascii="Century Gothic" w:hAnsi="Century Gothic"/>
+          <w:sz w:val="24"/>
+          <w:szCs w:val="24"/>
+        </w:rPr>
+        <w:t xml:space="preserve">la </w:t>
+      </w:r>
+      <w:r>
+        <w:rPr>
+          <w:rFonts w:ascii="Century Gothic" w:hAnsi="Century Gothic"/>
+          <w:sz w:val="24"/>
+          <w:szCs w:val="24"/>
+        </w:rPr>
+        <w:t xml:space="preserve">logica del sistema e </w:t>
+      </w:r>
+      <w:r>
+        <w:rPr>
+          <w:rFonts w:ascii="Century Gothic" w:hAnsi="Century Gothic"/>
+          <w:sz w:val="24"/>
+          <w:szCs w:val="24"/>
+        </w:rPr>
+        <w:t>g</w:t>
+      </w:r>
+      <w:r>
+        <w:rPr>
+          <w:rFonts w:ascii="Century Gothic" w:hAnsi="Century Gothic"/>
+          <w:sz w:val="24"/>
+          <w:szCs w:val="24"/>
+        </w:rPr>
+        <w:t>estisce</w:t>
+      </w:r>
+      <w:r>
+        <w:rPr>
+          <w:rFonts w:ascii="Century Gothic" w:hAnsi="Century Gothic"/>
+          <w:sz w:val="24"/>
+          <w:szCs w:val="24"/>
+        </w:rPr>
+        <w:t xml:space="preserve"> </w:t>
+      </w:r>
+      <w:r>
+        <w:rPr>
+          <w:rFonts w:ascii="Century Gothic" w:hAnsi="Century Gothic"/>
+          <w:sz w:val="24"/>
+          <w:szCs w:val="24"/>
+        </w:rPr>
+        <w:t>la persistenza dei dati.</w:t>
       </w:r>
     </w:p>
     <w:p>
@@ -8451,6 +8236,7 @@
           <w:sz w:val="26"/>
           <w:szCs w:val="26"/>
         </w:rPr>
+        <w:lastRenderedPageBreak/>
         <w:t>Gestione dei dati persistenti</w:t>
       </w:r>
     </w:p>

--- a/SDD/SDD.docx
+++ b/SDD/SDD.docx
@@ -7319,32 +7319,21 @@
           <w:szCs w:val="24"/>
         </w:rPr>
       </w:pPr>
-    </w:p>
-    <w:p>
-      <w:pPr>
-        <w:pStyle w:val="Paragrafoelenco"/>
-        <w:ind w:left="1418"/>
-        <w:rPr>
-          <w:rFonts w:ascii="Century Gothic" w:hAnsi="Century Gothic"/>
-          <w:sz w:val="24"/>
-          <w:szCs w:val="24"/>
-        </w:rPr>
-      </w:pPr>
       <w:r>
         <w:rPr>
           <w:noProof/>
         </w:rPr>
         <w:drawing>
-          <wp:anchor distT="0" distB="0" distL="114300" distR="114300" simplePos="0" relativeHeight="251661312" behindDoc="0" locked="0" layoutInCell="1" allowOverlap="1" wp14:anchorId="735861D4" wp14:editId="6CFA3376">
+          <wp:anchor distT="0" distB="0" distL="114300" distR="114300" simplePos="0" relativeHeight="251661312" behindDoc="0" locked="0" layoutInCell="1" allowOverlap="1" wp14:anchorId="735861D4" wp14:editId="320EA42A">
             <wp:simplePos x="0" y="0"/>
             <wp:positionH relativeFrom="margin">
-              <wp:posOffset>4918</wp:posOffset>
+              <wp:align>center</wp:align>
             </wp:positionH>
             <wp:positionV relativeFrom="paragraph">
-              <wp:posOffset>288807</wp:posOffset>
+              <wp:posOffset>276225</wp:posOffset>
             </wp:positionV>
-            <wp:extent cx="5731510" cy="5099050"/>
-            <wp:effectExtent l="0" t="0" r="2540" b="6350"/>
+            <wp:extent cx="6394450" cy="5005705"/>
+            <wp:effectExtent l="0" t="0" r="6350" b="4445"/>
             <wp:wrapTopAndBottom/>
             <wp:docPr id="4" name="Elemento grafico 4"/>
             <wp:cNvGraphicFramePr>
@@ -7354,7 +7343,7 @@
               <a:graphicData uri="http://schemas.openxmlformats.org/drawingml/2006/picture">
                 <pic:pic xmlns:pic="http://schemas.openxmlformats.org/drawingml/2006/picture">
                   <pic:nvPicPr>
-                    <pic:cNvPr id="1" name=""/>
+                    <pic:cNvPr id="4" name="Elemento grafico 4"/>
                     <pic:cNvPicPr/>
                   </pic:nvPicPr>
                   <pic:blipFill>
@@ -7375,7 +7364,7 @@
                   <pic:spPr>
                     <a:xfrm>
                       <a:off x="0" y="0"/>
-                      <a:ext cx="5731510" cy="5099050"/>
+                      <a:ext cx="6394450" cy="5005705"/>
                     </a:xfrm>
                     <a:prstGeom prst="rect">
                       <a:avLst/>
@@ -7384,6 +7373,12 @@
                 </pic:pic>
               </a:graphicData>
             </a:graphic>
+            <wp14:sizeRelH relativeFrom="margin">
+              <wp14:pctWidth>0</wp14:pctWidth>
+            </wp14:sizeRelH>
+            <wp14:sizeRelV relativeFrom="margin">
+              <wp14:pctHeight>0</wp14:pctHeight>
+            </wp14:sizeRelV>
           </wp:anchor>
         </w:drawing>
       </w:r>
@@ -7464,6 +7459,17 @@
           <w:szCs w:val="24"/>
         </w:rPr>
       </w:pPr>
+    </w:p>
+    <w:p>
+      <w:pPr>
+        <w:pStyle w:val="Paragrafoelenco"/>
+        <w:ind w:left="1418"/>
+        <w:rPr>
+          <w:rFonts w:ascii="Century Gothic" w:hAnsi="Century Gothic"/>
+          <w:sz w:val="24"/>
+          <w:szCs w:val="24"/>
+        </w:rPr>
+      </w:pPr>
       <w:r>
         <w:rPr>
           <w:rFonts w:ascii="Century Gothic" w:hAnsi="Century Gothic"/>
@@ -7643,7 +7649,49 @@
           <w:sz w:val="24"/>
           <w:szCs w:val="24"/>
         </w:rPr>
-        <w:t>Il livello Presentazione prevede un unico sottosistema</w:t>
+        <w:t xml:space="preserve">Il livello </w:t>
+      </w:r>
+      <w:proofErr w:type="spellStart"/>
+      <w:r>
+        <w:rPr>
+          <w:rFonts w:ascii="Century Gothic" w:hAnsi="Century Gothic"/>
+          <w:sz w:val="24"/>
+          <w:szCs w:val="24"/>
+        </w:rPr>
+        <w:t>View</w:t>
+      </w:r>
+      <w:proofErr w:type="spellEnd"/>
+      <w:r>
+        <w:rPr>
+          <w:rFonts w:ascii="Century Gothic" w:hAnsi="Century Gothic"/>
+          <w:sz w:val="24"/>
+          <w:szCs w:val="24"/>
+        </w:rPr>
+        <w:t xml:space="preserve"> prevede </w:t>
+      </w:r>
+      <w:r>
+        <w:rPr>
+          <w:rFonts w:ascii="Century Gothic" w:hAnsi="Century Gothic"/>
+          <w:sz w:val="24"/>
+          <w:szCs w:val="24"/>
+        </w:rPr>
+        <w:t xml:space="preserve">due </w:t>
+      </w:r>
+      <w:r>
+        <w:rPr>
+          <w:rFonts w:ascii="Century Gothic" w:hAnsi="Century Gothic"/>
+          <w:sz w:val="24"/>
+          <w:szCs w:val="24"/>
+        </w:rPr>
+        <w:t>sottosistem</w:t>
+      </w:r>
+      <w:r>
+        <w:rPr>
+          <w:rFonts w:ascii="Century Gothic" w:hAnsi="Century Gothic"/>
+          <w:sz w:val="24"/>
+          <w:szCs w:val="24"/>
+        </w:rPr>
+        <w:t>i</w:t>
       </w:r>
       <w:r>
         <w:rPr>
@@ -7659,23 +7707,23 @@
           <w:sz w:val="24"/>
           <w:szCs w:val="24"/>
         </w:rPr>
-        <w:t>che gestisce l’interfaccia grafica e gli eventi generati</w:t>
-      </w:r>
-      <w:r>
-        <w:rPr>
-          <w:rFonts w:ascii="Century Gothic" w:hAnsi="Century Gothic"/>
-          <w:sz w:val="24"/>
-          <w:szCs w:val="24"/>
-        </w:rPr>
-        <w:t xml:space="preserve"> </w:t>
-      </w:r>
-      <w:r>
-        <w:rPr>
-          <w:rFonts w:ascii="Century Gothic" w:hAnsi="Century Gothic"/>
-          <w:sz w:val="24"/>
-          <w:szCs w:val="24"/>
-        </w:rPr>
-        <w:t>dall’interazione con il sistema.</w:t>
+        <w:t>il primo</w:t>
+      </w:r>
+      <w:r>
+        <w:rPr>
+          <w:rFonts w:ascii="Century Gothic" w:hAnsi="Century Gothic"/>
+          <w:sz w:val="24"/>
+          <w:szCs w:val="24"/>
+        </w:rPr>
+        <w:t xml:space="preserve"> gestisce l’interfaccia grafica</w:t>
+      </w:r>
+      <w:r>
+        <w:rPr>
+          <w:rFonts w:ascii="Century Gothic" w:hAnsi="Century Gothic"/>
+          <w:sz w:val="24"/>
+          <w:szCs w:val="24"/>
+        </w:rPr>
+        <w:t xml:space="preserve"> relativa all’utente generico, il secondo quella relativa all’admin.</w:t>
       </w:r>
     </w:p>
     <w:p>
@@ -7713,7 +7761,7 @@
           <w:sz w:val="24"/>
           <w:szCs w:val="24"/>
         </w:rPr>
-        <w:t>Logica di Business</w:t>
+        <w:t>Controller</w:t>
       </w:r>
       <w:r>
         <w:rPr>
@@ -7903,15 +7951,47 @@
           <w:sz w:val="24"/>
           <w:szCs w:val="24"/>
         </w:rPr>
-        <w:t>Il livello Sistema di memorizzazione prevede un unico sottosistema</w:t>
-      </w:r>
-      <w:r>
-        <w:rPr>
-          <w:rFonts w:ascii="Century Gothic" w:hAnsi="Century Gothic"/>
-          <w:sz w:val="24"/>
-          <w:szCs w:val="24"/>
-        </w:rPr>
-        <w:t xml:space="preserve">, </w:t>
+        <w:t xml:space="preserve">Il livello </w:t>
+      </w:r>
+      <w:r>
+        <w:rPr>
+          <w:rFonts w:ascii="Century Gothic" w:hAnsi="Century Gothic"/>
+          <w:sz w:val="24"/>
+          <w:szCs w:val="24"/>
+        </w:rPr>
+        <w:t>Model</w:t>
+      </w:r>
+      <w:r>
+        <w:rPr>
+          <w:rFonts w:ascii="Century Gothic" w:hAnsi="Century Gothic"/>
+          <w:sz w:val="24"/>
+          <w:szCs w:val="24"/>
+        </w:rPr>
+        <w:t xml:space="preserve"> prevede un unico sottosistema</w:t>
+      </w:r>
+      <w:r>
+        <w:rPr>
+          <w:rFonts w:ascii="Century Gothic" w:hAnsi="Century Gothic"/>
+          <w:sz w:val="24"/>
+          <w:szCs w:val="24"/>
+        </w:rPr>
+        <w:t>,</w:t>
+      </w:r>
+      <w:r>
+        <w:rPr>
+          <w:rFonts w:ascii="Century Gothic" w:hAnsi="Century Gothic"/>
+          <w:sz w:val="24"/>
+          <w:szCs w:val="24"/>
+        </w:rPr>
+        <w:t xml:space="preserve"> ovvero il sistema di memorizzazione,</w:t>
+      </w:r>
+      <w:r>
+        <w:rPr>
+          <w:rFonts w:ascii="Century Gothic" w:hAnsi="Century Gothic"/>
+          <w:sz w:val="24"/>
+          <w:szCs w:val="24"/>
+        </w:rPr>
+        <w:t xml:space="preserve"> </w:t>
       </w:r>
       <w:r>
         <w:rPr>
@@ -7977,18 +8057,18 @@
           <w:szCs w:val="24"/>
         </w:rPr>
         <w:drawing>
-          <wp:anchor distT="0" distB="0" distL="114300" distR="114300" simplePos="0" relativeHeight="251667456" behindDoc="0" locked="0" layoutInCell="1" allowOverlap="1" wp14:anchorId="606DA1E0" wp14:editId="7F90ECB0">
+          <wp:anchor distT="0" distB="0" distL="114300" distR="114300" simplePos="0" relativeHeight="251667456" behindDoc="0" locked="0" layoutInCell="1" allowOverlap="1" wp14:anchorId="1C90C562" wp14:editId="2E63D291">
             <wp:simplePos x="0" y="0"/>
             <wp:positionH relativeFrom="margin">
               <wp:align>center</wp:align>
             </wp:positionH>
             <wp:positionV relativeFrom="paragraph">
-              <wp:posOffset>900430</wp:posOffset>
+              <wp:posOffset>954024</wp:posOffset>
             </wp:positionV>
-            <wp:extent cx="5410200" cy="1950720"/>
-            <wp:effectExtent l="0" t="0" r="0" b="0"/>
+            <wp:extent cx="5731510" cy="2882189"/>
+            <wp:effectExtent l="0" t="0" r="2540" b="0"/>
             <wp:wrapTopAndBottom/>
-            <wp:docPr id="2" name="Elemento grafico 2"/>
+            <wp:docPr id="3" name="Elemento grafico 3"/>
             <wp:cNvGraphicFramePr>
               <a:graphicFrameLocks xmlns:a="http://schemas.openxmlformats.org/drawingml/2006/main" noChangeAspect="1"/>
             </wp:cNvGraphicFramePr>
@@ -7996,7 +8076,7 @@
               <a:graphicData uri="http://schemas.openxmlformats.org/drawingml/2006/picture">
                 <pic:pic xmlns:pic="http://schemas.openxmlformats.org/drawingml/2006/picture">
                   <pic:nvPicPr>
-                    <pic:cNvPr id="2" name="Elemento grafico 2"/>
+                    <pic:cNvPr id="3" name="Elemento grafico 3"/>
                     <pic:cNvPicPr/>
                   </pic:nvPicPr>
                   <pic:blipFill rotWithShape="1">
@@ -8010,13 +8090,13 @@
                         </a:ext>
                       </a:extLst>
                     </a:blip>
-                    <a:srcRect b="47208"/>
+                    <a:srcRect b="25311"/>
                     <a:stretch/>
                   </pic:blipFill>
                   <pic:spPr bwMode="auto">
                     <a:xfrm>
                       <a:off x="0" y="0"/>
-                      <a:ext cx="5410200" cy="1950720"/>
+                      <a:ext cx="5731510" cy="2882189"/>
                     </a:xfrm>
                     <a:prstGeom prst="rect">
                       <a:avLst/>
@@ -8144,6 +8224,7 @@
           <w:sz w:val="26"/>
           <w:szCs w:val="26"/>
         </w:rPr>
+        <w:lastRenderedPageBreak/>
         <w:t>Mapping Hardware/Software</w:t>
       </w:r>
     </w:p>
@@ -8236,22 +8317,8 @@
           <w:sz w:val="26"/>
           <w:szCs w:val="26"/>
         </w:rPr>
-        <w:lastRenderedPageBreak/>
         <w:t>Gestione dei dati persistenti</w:t>
       </w:r>
-    </w:p>
-    <w:p>
-      <w:pPr>
-        <w:pStyle w:val="Paragrafoelenco"/>
-        <w:ind w:left="851"/>
-        <w:rPr>
-          <w:rFonts w:ascii="Century Gothic" w:hAnsi="Century Gothic"/>
-          <w:b/>
-          <w:bCs/>
-          <w:sz w:val="18"/>
-          <w:szCs w:val="18"/>
-        </w:rPr>
-      </w:pPr>
     </w:p>
     <w:p>
       <w:pPr>
@@ -8468,27 +8535,6 @@
     </w:p>
     <w:p>
       <w:pPr>
-        <w:rPr>
-          <w:rFonts w:ascii="Century Gothic" w:hAnsi="Century Gothic"/>
-          <w:b/>
-          <w:bCs/>
-          <w:sz w:val="28"/>
-          <w:szCs w:val="28"/>
-        </w:rPr>
-      </w:pPr>
-      <w:r>
-        <w:rPr>
-          <w:rFonts w:ascii="Century Gothic" w:hAnsi="Century Gothic"/>
-          <w:b/>
-          <w:bCs/>
-          <w:sz w:val="28"/>
-          <w:szCs w:val="28"/>
-        </w:rPr>
-        <w:br w:type="page"/>
-      </w:r>
-    </w:p>
-    <w:p>
-      <w:pPr>
         <w:ind w:left="567"/>
         <w:rPr>
           <w:rFonts w:ascii="Century Gothic" w:hAnsi="Century Gothic"/>
@@ -17712,100 +17758,6 @@
         </w:tc>
       </w:tr>
       <w:bookmarkEnd w:id="1"/>
-      <w:tr>
-        <w:trPr>
-          <w:cnfStyle w:val="000000100000" w:firstRow="0" w:lastRow="0" w:firstColumn="0" w:lastColumn="0" w:oddVBand="0" w:evenVBand="0" w:oddHBand="1" w:evenHBand="0" w:firstRowFirstColumn="0" w:firstRowLastColumn="0" w:lastRowFirstColumn="0" w:lastRowLastColumn="0"/>
-        </w:trPr>
-        <w:tc>
-          <w:tcPr>
-            <w:cnfStyle w:val="001000000000" w:firstRow="0" w:lastRow="0" w:firstColumn="1" w:lastColumn="0" w:oddVBand="0" w:evenVBand="0" w:oddHBand="0" w:evenHBand="0" w:firstRowFirstColumn="0" w:firstRowLastColumn="0" w:lastRowFirstColumn="0" w:lastRowLastColumn="0"/>
-            <w:tcW w:w="1985" w:type="dxa"/>
-          </w:tcPr>
-          <w:p>
-            <w:pPr>
-              <w:pStyle w:val="Paragrafoelenco"/>
-              <w:ind w:left="0"/>
-              <w:rPr>
-                <w:rFonts w:ascii="Century Gothic" w:hAnsi="Century Gothic"/>
-                <w:b w:val="0"/>
-                <w:bCs w:val="0"/>
-                <w:sz w:val="24"/>
-                <w:szCs w:val="24"/>
-              </w:rPr>
-            </w:pPr>
-            <w:r>
-              <w:rPr>
-                <w:rFonts w:ascii="Century Gothic" w:hAnsi="Century Gothic"/>
-                <w:b w:val="0"/>
-                <w:bCs w:val="0"/>
-                <w:sz w:val="24"/>
-                <w:szCs w:val="24"/>
-              </w:rPr>
-              <w:t>Inserimento Piattaforma</w:t>
-            </w:r>
-          </w:p>
-        </w:tc>
-        <w:tc>
-          <w:tcPr>
-            <w:tcW w:w="3543" w:type="dxa"/>
-          </w:tcPr>
-          <w:p>
-            <w:pPr>
-              <w:pStyle w:val="Paragrafoelenco"/>
-              <w:ind w:left="0"/>
-              <w:cnfStyle w:val="000000100000" w:firstRow="0" w:lastRow="0" w:firstColumn="0" w:lastColumn="0" w:oddVBand="0" w:evenVBand="0" w:oddHBand="1" w:evenHBand="0" w:firstRowFirstColumn="0" w:firstRowLastColumn="0" w:lastRowFirstColumn="0" w:lastRowLastColumn="0"/>
-              <w:rPr>
-                <w:rFonts w:ascii="Century Gothic" w:hAnsi="Century Gothic"/>
-                <w:sz w:val="24"/>
-                <w:szCs w:val="24"/>
-              </w:rPr>
-            </w:pPr>
-            <w:r>
-              <w:rPr>
-                <w:rFonts w:ascii="Century Gothic" w:hAnsi="Century Gothic"/>
-                <w:sz w:val="24"/>
-                <w:szCs w:val="24"/>
-              </w:rPr>
-              <w:t xml:space="preserve">Questo servizio serve </w:t>
-            </w:r>
-            <w:r>
-              <w:rPr>
-                <w:rFonts w:ascii="Century Gothic" w:hAnsi="Century Gothic"/>
-                <w:sz w:val="24"/>
-                <w:szCs w:val="24"/>
-              </w:rPr>
-              <w:t>all’admin per inserire una nuova console all’interno della piattaforma</w:t>
-            </w:r>
-          </w:p>
-        </w:tc>
-        <w:tc>
-          <w:tcPr>
-            <w:tcW w:w="2820" w:type="dxa"/>
-          </w:tcPr>
-          <w:p>
-            <w:pPr>
-              <w:pStyle w:val="Paragrafoelenco"/>
-              <w:ind w:left="0"/>
-              <w:cnfStyle w:val="000000100000" w:firstRow="0" w:lastRow="0" w:firstColumn="0" w:lastColumn="0" w:oddVBand="0" w:evenVBand="0" w:oddHBand="1" w:evenHBand="0" w:firstRowFirstColumn="0" w:firstRowLastColumn="0" w:lastRowFirstColumn="0" w:lastRowLastColumn="0"/>
-              <w:rPr>
-                <w:rFonts w:ascii="Century Gothic" w:hAnsi="Century Gothic"/>
-                <w:sz w:val="24"/>
-                <w:szCs w:val="24"/>
-              </w:rPr>
-            </w:pPr>
-            <w:proofErr w:type="spellStart"/>
-            <w:r>
-              <w:rPr>
-                <w:rFonts w:ascii="Century Gothic" w:hAnsi="Century Gothic"/>
-                <w:sz w:val="24"/>
-                <w:szCs w:val="24"/>
-              </w:rPr>
-              <w:t>AdminInterface</w:t>
-            </w:r>
-            <w:proofErr w:type="spellEnd"/>
-          </w:p>
-        </w:tc>
-      </w:tr>
     </w:tbl>
     <w:p>
       <w:pPr>
@@ -18594,16 +18546,7 @@
                 <w:sz w:val="24"/>
                 <w:szCs w:val="24"/>
               </w:rPr>
-              <w:t xml:space="preserve">all’utente per creare una </w:t>
-            </w:r>
-            <w:r>
-              <w:rPr>
-                <w:rFonts w:ascii="Century Gothic" w:hAnsi="Century Gothic"/>
-                <w:sz w:val="24"/>
-                <w:szCs w:val="24"/>
-              </w:rPr>
-              <w:lastRenderedPageBreak/>
-              <w:t>nuova recensione riguardante un videogioco all’interno della piattaforma.</w:t>
+              <w:t>all’utente per creare una nuova recensione riguardante un videogioco all’interno della piattaforma.</w:t>
             </w:r>
           </w:p>
         </w:tc>
@@ -18629,7 +18572,6 @@
                 <w:sz w:val="24"/>
                 <w:szCs w:val="24"/>
               </w:rPr>
-              <w:lastRenderedPageBreak/>
               <w:t>UtenteInterface</w:t>
             </w:r>
             <w:proofErr w:type="spellEnd"/>
@@ -18662,6 +18604,7 @@
                 <w:sz w:val="24"/>
                 <w:szCs w:val="24"/>
               </w:rPr>
+              <w:lastRenderedPageBreak/>
               <w:t>Segnalazione di una pubblicazione</w:t>
             </w:r>
           </w:p>

--- a/SDD/SDD.docx
+++ b/SDD/SDD.docx
@@ -8057,16 +8057,16 @@
           <w:szCs w:val="24"/>
         </w:rPr>
         <w:drawing>
-          <wp:anchor distT="0" distB="0" distL="114300" distR="114300" simplePos="0" relativeHeight="251667456" behindDoc="0" locked="0" layoutInCell="1" allowOverlap="1" wp14:anchorId="1C90C562" wp14:editId="2E63D291">
+          <wp:anchor distT="0" distB="0" distL="114300" distR="114300" simplePos="0" relativeHeight="251667456" behindDoc="0" locked="0" layoutInCell="1" allowOverlap="1" wp14:anchorId="1C90C562" wp14:editId="5EC92545">
             <wp:simplePos x="0" y="0"/>
             <wp:positionH relativeFrom="margin">
-              <wp:align>center</wp:align>
+              <wp:posOffset>1622095</wp:posOffset>
             </wp:positionH>
             <wp:positionV relativeFrom="paragraph">
-              <wp:posOffset>954024</wp:posOffset>
+              <wp:posOffset>1297000</wp:posOffset>
             </wp:positionV>
-            <wp:extent cx="5731510" cy="2882189"/>
-            <wp:effectExtent l="0" t="0" r="2540" b="0"/>
+            <wp:extent cx="2933700" cy="2530475"/>
+            <wp:effectExtent l="0" t="0" r="0" b="3175"/>
             <wp:wrapTopAndBottom/>
             <wp:docPr id="3" name="Elemento grafico 3"/>
             <wp:cNvGraphicFramePr>
@@ -8085,18 +8085,15 @@
                         <a:ext uri="{28A0092B-C50C-407E-A947-70E740481C1C}">
                           <a14:useLocalDpi xmlns:a14="http://schemas.microsoft.com/office/drawing/2010/main" val="0"/>
                         </a:ext>
-                        <a:ext uri="{96DAC541-7B7A-43D3-8B79-37D633B846F1}">
-                          <asvg:svgBlip xmlns:asvg="http://schemas.microsoft.com/office/drawing/2016/SVG/main" r:embed="rId13"/>
-                        </a:ext>
                       </a:extLst>
                     </a:blip>
-                    <a:srcRect b="25311"/>
+                    <a:srcRect t="-666" b="-526"/>
                     <a:stretch/>
                   </pic:blipFill>
                   <pic:spPr bwMode="auto">
                     <a:xfrm>
                       <a:off x="0" y="0"/>
-                      <a:ext cx="5731510" cy="2882189"/>
+                      <a:ext cx="2933700" cy="2530475"/>
                     </a:xfrm>
                     <a:prstGeom prst="rect">
                       <a:avLst/>
@@ -8113,6 +8110,12 @@
                 </pic:pic>
               </a:graphicData>
             </a:graphic>
+            <wp14:sizeRelH relativeFrom="margin">
+              <wp14:pctWidth>0</wp14:pctWidth>
+            </wp14:sizeRelH>
+            <wp14:sizeRelV relativeFrom="margin">
+              <wp14:pctHeight>0</wp14:pctHeight>
+            </wp14:sizeRelV>
           </wp:anchor>
         </w:drawing>
       </w:r>
@@ -8122,7 +8125,7 @@
           <w:sz w:val="24"/>
           <w:szCs w:val="24"/>
         </w:rPr>
-        <w:t>L'utente richiede le funzionalità tramite l'interfaccia che il sistema mette a disposizione. Il client</w:t>
+        <w:t>L'utente richiede le funzionalità dell'applicazione attraverso un web browser.</w:t>
       </w:r>
       <w:r>
         <w:rPr>
@@ -8138,39 +8141,61 @@
           <w:sz w:val="24"/>
           <w:szCs w:val="24"/>
         </w:rPr>
-        <w:t xml:space="preserve">ospita lo strato di presentazione e anche la parte server che ingloba </w:t>
-      </w:r>
-      <w:r>
-        <w:rPr>
-          <w:rFonts w:ascii="Century Gothic" w:hAnsi="Century Gothic"/>
-          <w:sz w:val="24"/>
-          <w:szCs w:val="24"/>
-        </w:rPr>
-        <w:t xml:space="preserve">la </w:t>
-      </w:r>
-      <w:r>
-        <w:rPr>
-          <w:rFonts w:ascii="Century Gothic" w:hAnsi="Century Gothic"/>
-          <w:sz w:val="24"/>
-          <w:szCs w:val="24"/>
-        </w:rPr>
-        <w:t xml:space="preserve">logica del sistema e </w:t>
-      </w:r>
-      <w:r>
-        <w:rPr>
-          <w:rFonts w:ascii="Century Gothic" w:hAnsi="Century Gothic"/>
-          <w:sz w:val="24"/>
-          <w:szCs w:val="24"/>
-        </w:rPr>
-        <w:t>g</w:t>
-      </w:r>
-      <w:r>
-        <w:rPr>
-          <w:rFonts w:ascii="Century Gothic" w:hAnsi="Century Gothic"/>
-          <w:sz w:val="24"/>
-          <w:szCs w:val="24"/>
-        </w:rPr>
-        <w:t>estisce</w:t>
+        <w:t xml:space="preserve">Il client comunica con il web server, il quale fornisce l'accesso ai sottosistemi che compongono </w:t>
+      </w:r>
+      <w:proofErr w:type="spellStart"/>
+      <w:r>
+        <w:rPr>
+          <w:rFonts w:ascii="Century Gothic" w:hAnsi="Century Gothic"/>
+          <w:sz w:val="24"/>
+          <w:szCs w:val="24"/>
+        </w:rPr>
+        <w:t>l'applicazioni</w:t>
+      </w:r>
+      <w:proofErr w:type="spellEnd"/>
+      <w:r>
+        <w:rPr>
+          <w:rFonts w:ascii="Century Gothic" w:hAnsi="Century Gothic"/>
+          <w:sz w:val="24"/>
+          <w:szCs w:val="24"/>
+        </w:rPr>
+        <w:t xml:space="preserve">, le cui funzioni sono realizzate attraverso l'utilizzo di Java </w:t>
+      </w:r>
+      <w:proofErr w:type="spellStart"/>
+      <w:r>
+        <w:rPr>
+          <w:rFonts w:ascii="Century Gothic" w:hAnsi="Century Gothic"/>
+          <w:sz w:val="24"/>
+          <w:szCs w:val="24"/>
+        </w:rPr>
+        <w:t>Servlets</w:t>
+      </w:r>
+      <w:proofErr w:type="spellEnd"/>
+      <w:r>
+        <w:rPr>
+          <w:rFonts w:ascii="Century Gothic" w:hAnsi="Century Gothic"/>
+          <w:sz w:val="24"/>
+          <w:szCs w:val="24"/>
+        </w:rPr>
+        <w:t xml:space="preserve"> e </w:t>
+      </w:r>
+      <w:proofErr w:type="spellStart"/>
+      <w:r>
+        <w:rPr>
+          <w:rFonts w:ascii="Century Gothic" w:hAnsi="Century Gothic"/>
+          <w:sz w:val="24"/>
+          <w:szCs w:val="24"/>
+        </w:rPr>
+        <w:t>Jsp</w:t>
+      </w:r>
+      <w:proofErr w:type="spellEnd"/>
+      <w:r>
+        <w:rPr>
+          <w:rFonts w:ascii="Century Gothic" w:hAnsi="Century Gothic"/>
+          <w:sz w:val="24"/>
+          <w:szCs w:val="24"/>
+        </w:rPr>
+        <w:t>.</w:t>
       </w:r>
       <w:r>
         <w:rPr>
@@ -8186,7 +8211,39 @@
           <w:sz w:val="24"/>
           <w:szCs w:val="24"/>
         </w:rPr>
-        <w:t>la persistenza dei dati.</w:t>
+        <w:t>La parte</w:t>
+      </w:r>
+      <w:r>
+        <w:rPr>
+          <w:rFonts w:ascii="Century Gothic" w:hAnsi="Century Gothic"/>
+          <w:sz w:val="24"/>
+          <w:szCs w:val="24"/>
+        </w:rPr>
+        <w:t xml:space="preserve"> D</w:t>
+      </w:r>
+      <w:r>
+        <w:rPr>
+          <w:rFonts w:ascii="Century Gothic" w:hAnsi="Century Gothic"/>
+          <w:sz w:val="24"/>
+          <w:szCs w:val="24"/>
+        </w:rPr>
+        <w:t>ata</w:t>
+      </w:r>
+      <w:r>
+        <w:rPr>
+          <w:rFonts w:ascii="Century Gothic" w:hAnsi="Century Gothic"/>
+          <w:sz w:val="24"/>
+          <w:szCs w:val="24"/>
+        </w:rPr>
+        <w:t>b</w:t>
+      </w:r>
+      <w:r>
+        <w:rPr>
+          <w:rFonts w:ascii="Century Gothic" w:hAnsi="Century Gothic"/>
+          <w:sz w:val="24"/>
+          <w:szCs w:val="24"/>
+        </w:rPr>
+        <w:t>ase Server racchiude e gestisce la persistenza dei dati.</w:t>
       </w:r>
     </w:p>
     <w:p>
@@ -8244,31 +8301,25 @@
           <w:sz w:val="24"/>
           <w:szCs w:val="24"/>
         </w:rPr>
-        <w:t>Il sistema che si vuole sviluppare sarà diviso in client e server che saranno installati su Tomcat ed</w:t>
-      </w:r>
-      <w:r>
-        <w:rPr>
-          <w:rFonts w:ascii="Century Gothic" w:hAnsi="Century Gothic"/>
-          <w:sz w:val="24"/>
-          <w:szCs w:val="24"/>
-        </w:rPr>
-        <w:t xml:space="preserve"> </w:t>
-      </w:r>
-      <w:r>
-        <w:rPr>
-          <w:rFonts w:ascii="Century Gothic" w:hAnsi="Century Gothic"/>
-          <w:sz w:val="24"/>
-          <w:szCs w:val="24"/>
-        </w:rPr>
-        <w:t>utilizzerà un DBMS MySQL</w:t>
-      </w:r>
-      <w:r>
-        <w:rPr>
-          <w:rFonts w:ascii="Century Gothic" w:hAnsi="Century Gothic"/>
-          <w:sz w:val="24"/>
-          <w:szCs w:val="24"/>
-        </w:rPr>
-        <w:t>.</w:t>
+        <w:t>Il sistema seguirà un'architettura di tipo MVC. Verrà utilizzato un'</w:t>
+      </w:r>
+      <w:proofErr w:type="spellStart"/>
+      <w:r>
+        <w:rPr>
+          <w:rFonts w:ascii="Century Gothic" w:hAnsi="Century Gothic"/>
+          <w:sz w:val="24"/>
+          <w:szCs w:val="24"/>
+        </w:rPr>
+        <w:t>application</w:t>
+      </w:r>
+      <w:proofErr w:type="spellEnd"/>
+      <w:r>
+        <w:rPr>
+          <w:rFonts w:ascii="Century Gothic" w:hAnsi="Century Gothic"/>
+          <w:sz w:val="24"/>
+          <w:szCs w:val="24"/>
+        </w:rPr>
+        <w:t xml:space="preserve"> server chiamato Apache Tomcat, il quale implementa</w:t>
       </w:r>
     </w:p>
     <w:p>
@@ -8281,6 +8332,82 @@
           <w:szCs w:val="24"/>
         </w:rPr>
       </w:pPr>
+      <w:r>
+        <w:rPr>
+          <w:rFonts w:ascii="Century Gothic" w:hAnsi="Century Gothic"/>
+          <w:sz w:val="24"/>
+          <w:szCs w:val="24"/>
+        </w:rPr>
+        <w:t>le specifiche Java</w:t>
+      </w:r>
+      <w:r>
+        <w:rPr>
+          <w:rFonts w:ascii="Century Gothic" w:hAnsi="Century Gothic"/>
+          <w:sz w:val="24"/>
+          <w:szCs w:val="24"/>
+        </w:rPr>
+        <w:t xml:space="preserve"> </w:t>
+      </w:r>
+      <w:r>
+        <w:rPr>
+          <w:rFonts w:ascii="Century Gothic" w:hAnsi="Century Gothic"/>
+          <w:sz w:val="24"/>
+          <w:szCs w:val="24"/>
+        </w:rPr>
+        <w:t xml:space="preserve">Server Pages (JSP) e </w:t>
+      </w:r>
+      <w:proofErr w:type="spellStart"/>
+      <w:r>
+        <w:rPr>
+          <w:rFonts w:ascii="Century Gothic" w:hAnsi="Century Gothic"/>
+          <w:sz w:val="24"/>
+          <w:szCs w:val="24"/>
+        </w:rPr>
+        <w:t>servlet</w:t>
+      </w:r>
+      <w:proofErr w:type="spellEnd"/>
+      <w:r>
+        <w:rPr>
+          <w:rFonts w:ascii="Century Gothic" w:hAnsi="Century Gothic"/>
+          <w:sz w:val="24"/>
+          <w:szCs w:val="24"/>
+        </w:rPr>
+        <w:t>, fornendo quindi una piattaforma software per l'esecuzione di applicazioni web sviluppate in linguaggio Java.</w:t>
+      </w:r>
+      <w:r>
+        <w:rPr>
+          <w:rFonts w:ascii="Century Gothic" w:hAnsi="Century Gothic"/>
+          <w:sz w:val="24"/>
+          <w:szCs w:val="24"/>
+        </w:rPr>
+        <w:t xml:space="preserve"> </w:t>
+      </w:r>
+      <w:r>
+        <w:rPr>
+          <w:rFonts w:ascii="Century Gothic" w:hAnsi="Century Gothic"/>
+          <w:sz w:val="24"/>
+          <w:szCs w:val="24"/>
+        </w:rPr>
+        <w:t xml:space="preserve">Per la gestione dei dati persistenti verrà utilizzato il </w:t>
+      </w:r>
+      <w:proofErr w:type="spellStart"/>
+      <w:r>
+        <w:rPr>
+          <w:rFonts w:ascii="Century Gothic" w:hAnsi="Century Gothic"/>
+          <w:sz w:val="24"/>
+          <w:szCs w:val="24"/>
+        </w:rPr>
+        <w:t>relational</w:t>
+      </w:r>
+      <w:proofErr w:type="spellEnd"/>
+      <w:r>
+        <w:rPr>
+          <w:rFonts w:ascii="Century Gothic" w:hAnsi="Century Gothic"/>
+          <w:sz w:val="24"/>
+          <w:szCs w:val="24"/>
+        </w:rPr>
+        <w:t xml:space="preserve"> database management system (RDBMS) MySQL.</w:t>
+      </w:r>
     </w:p>
     <w:p>
       <w:pPr>
@@ -8344,16 +8471,16 @@
           <w:szCs w:val="26"/>
         </w:rPr>
         <w:drawing>
-          <wp:anchor distT="0" distB="0" distL="114300" distR="114300" simplePos="0" relativeHeight="251665408" behindDoc="0" locked="0" layoutInCell="1" allowOverlap="1" wp14:anchorId="134A8DF3" wp14:editId="238CBCB0">
+          <wp:anchor distT="0" distB="0" distL="114300" distR="114300" simplePos="0" relativeHeight="251665408" behindDoc="0" locked="0" layoutInCell="1" allowOverlap="1" wp14:anchorId="134A8DF3" wp14:editId="2B40B95C">
             <wp:simplePos x="0" y="0"/>
             <wp:positionH relativeFrom="margin">
-              <wp:posOffset>-544195</wp:posOffset>
+              <wp:posOffset>-6985</wp:posOffset>
             </wp:positionH>
             <wp:positionV relativeFrom="paragraph">
-              <wp:posOffset>339356</wp:posOffset>
+              <wp:posOffset>307340</wp:posOffset>
             </wp:positionV>
-            <wp:extent cx="6813550" cy="6553200"/>
-            <wp:effectExtent l="0" t="0" r="6350" b="0"/>
+            <wp:extent cx="5901055" cy="5677535"/>
+            <wp:effectExtent l="0" t="0" r="4445" b="0"/>
             <wp:wrapTopAndBottom/>
             <wp:docPr id="12" name="Immagine 12"/>
             <wp:cNvGraphicFramePr>
@@ -8363,20 +8490,19 @@
               <a:graphicData uri="http://schemas.openxmlformats.org/drawingml/2006/picture">
                 <pic:pic xmlns:pic="http://schemas.openxmlformats.org/drawingml/2006/picture">
                   <pic:nvPicPr>
-                    <pic:cNvPr id="0" name="Picture 8"/>
+                    <pic:cNvPr id="12" name="Immagine 12"/>
                     <pic:cNvPicPr>
                       <a:picLocks noChangeAspect="1" noChangeArrowheads="1"/>
                     </pic:cNvPicPr>
                   </pic:nvPicPr>
                   <pic:blipFill>
-                    <a:blip r:embed="rId14">
+                    <a:blip r:embed="rId13">
                       <a:extLst>
                         <a:ext uri="{28A0092B-C50C-407E-A947-70E740481C1C}">
                           <a14:useLocalDpi xmlns:a14="http://schemas.microsoft.com/office/drawing/2010/main" val="0"/>
                         </a:ext>
                       </a:extLst>
                     </a:blip>
-                    <a:srcRect/>
                     <a:stretch>
                       <a:fillRect/>
                     </a:stretch>
@@ -8384,7 +8510,7 @@
                   <pic:spPr bwMode="auto">
                     <a:xfrm>
                       <a:off x="0" y="0"/>
-                      <a:ext cx="6813550" cy="6553200"/>
+                      <a:ext cx="5901055" cy="5677535"/>
                     </a:xfrm>
                     <a:prstGeom prst="rect">
                       <a:avLst/>
@@ -8545,7 +8671,10 @@
           <w:szCs w:val="24"/>
         </w:rPr>
       </w:pPr>
-      <w:r>
+    </w:p>
+    <w:p>
+      <w:pPr>
+        <w:ind w:left="567"/>
         <w:rPr>
           <w:rFonts w:ascii="Century Gothic" w:hAnsi="Century Gothic"/>
           <w:b/>
@@ -8554,18 +8683,28 @@
           <w:sz w:val="24"/>
           <w:szCs w:val="24"/>
         </w:rPr>
+      </w:pPr>
+      <w:r>
+        <w:rPr>
+          <w:rFonts w:ascii="Century Gothic" w:hAnsi="Century Gothic"/>
+          <w:b/>
+          <w:bCs/>
+          <w:noProof/>
+          <w:sz w:val="24"/>
+          <w:szCs w:val="24"/>
+        </w:rPr>
         <w:lastRenderedPageBreak/>
         <w:drawing>
-          <wp:anchor distT="0" distB="0" distL="114300" distR="114300" simplePos="0" relativeHeight="251666432" behindDoc="0" locked="0" layoutInCell="1" allowOverlap="1" wp14:anchorId="10A9AC72" wp14:editId="5150E6A6">
+          <wp:anchor distT="0" distB="0" distL="114300" distR="114300" simplePos="0" relativeHeight="251666432" behindDoc="0" locked="0" layoutInCell="1" allowOverlap="1" wp14:anchorId="10A9AC72" wp14:editId="5208B821">
             <wp:simplePos x="0" y="0"/>
             <wp:positionH relativeFrom="margin">
-              <wp:posOffset>-396240</wp:posOffset>
+              <wp:posOffset>-395605</wp:posOffset>
             </wp:positionH>
             <wp:positionV relativeFrom="paragraph">
-              <wp:posOffset>361950</wp:posOffset>
+              <wp:posOffset>363855</wp:posOffset>
             </wp:positionV>
-            <wp:extent cx="6527165" cy="3962400"/>
-            <wp:effectExtent l="0" t="0" r="6985" b="0"/>
+            <wp:extent cx="6527165" cy="3961765"/>
+            <wp:effectExtent l="0" t="0" r="6985" b="635"/>
             <wp:wrapTopAndBottom/>
             <wp:docPr id="13" name="Immagine 13"/>
             <wp:cNvGraphicFramePr>
@@ -8581,7 +8720,7 @@
                     </pic:cNvPicPr>
                   </pic:nvPicPr>
                   <pic:blipFill>
-                    <a:blip r:embed="rId15">
+                    <a:blip r:embed="rId14">
                       <a:extLst>
                         <a:ext uri="{28A0092B-C50C-407E-A947-70E740481C1C}">
                           <a14:useLocalDpi xmlns:a14="http://schemas.microsoft.com/office/drawing/2010/main" val="0"/>
@@ -8595,7 +8734,7 @@
                   <pic:spPr bwMode="auto">
                     <a:xfrm>
                       <a:off x="0" y="0"/>
-                      <a:ext cx="6527165" cy="3962400"/>
+                      <a:ext cx="6527165" cy="3961765"/>
                     </a:xfrm>
                     <a:prstGeom prst="rect">
                       <a:avLst/>
@@ -8811,6 +8950,7 @@
           </w:tcPr>
           <w:p>
             <w:pPr>
+              <w:jc w:val="both"/>
               <w:cnfStyle w:val="000000000000" w:firstRow="0" w:lastRow="0" w:firstColumn="0" w:lastColumn="0" w:oddVBand="0" w:evenVBand="0" w:oddHBand="0" w:evenHBand="0" w:firstRowFirstColumn="0" w:firstRowLastColumn="0" w:lastRowFirstColumn="0" w:lastRowLastColumn="0"/>
               <w:rPr>
                 <w:rFonts w:ascii="Century Gothic" w:hAnsi="Century Gothic"/>
@@ -8825,7 +8965,7 @@
                 <w:sz w:val="24"/>
                 <w:szCs w:val="24"/>
               </w:rPr>
-              <w:t>String</w:t>
+              <w:t>Integer</w:t>
             </w:r>
             <w:proofErr w:type="spellEnd"/>
           </w:p>
@@ -10745,7 +10885,7 @@
                 <w:sz w:val="24"/>
                 <w:szCs w:val="24"/>
               </w:rPr>
-              <w:t>String</w:t>
+              <w:t>Integer</w:t>
             </w:r>
             <w:proofErr w:type="spellEnd"/>
           </w:p>
@@ -11337,7 +11477,7 @@
                 <w:sz w:val="24"/>
                 <w:szCs w:val="24"/>
               </w:rPr>
-              <w:t>String</w:t>
+              <w:t>Integer</w:t>
             </w:r>
             <w:proofErr w:type="spellEnd"/>
           </w:p>
@@ -11938,7 +12078,7 @@
                 <w:sz w:val="24"/>
                 <w:szCs w:val="24"/>
               </w:rPr>
-              <w:t>String</w:t>
+              <w:t>Integer</w:t>
             </w:r>
             <w:proofErr w:type="spellEnd"/>
           </w:p>
@@ -12602,6 +12742,9 @@
           </w:tcPr>
           <w:p>
             <w:pPr>
+              <w:tabs>
+                <w:tab w:val="left" w:pos="714"/>
+              </w:tabs>
               <w:cnfStyle w:val="000000000000" w:firstRow="0" w:lastRow="0" w:firstColumn="0" w:lastColumn="0" w:oddVBand="0" w:evenVBand="0" w:oddHBand="0" w:evenHBand="0" w:firstRowFirstColumn="0" w:firstRowLastColumn="0" w:lastRowFirstColumn="0" w:lastRowLastColumn="0"/>
               <w:rPr>
                 <w:rFonts w:ascii="Century Gothic" w:hAnsi="Century Gothic"/>
@@ -12616,7 +12759,7 @@
                 <w:sz w:val="24"/>
                 <w:szCs w:val="24"/>
               </w:rPr>
-              <w:t>String</w:t>
+              <w:t>Integer</w:t>
             </w:r>
             <w:proofErr w:type="spellEnd"/>
           </w:p>
@@ -18701,7 +18844,7 @@
       </w:pPr>
     </w:p>
     <w:sectPr>
-      <w:footerReference w:type="default" r:id="rId16"/>
+      <w:footerReference w:type="default" r:id="rId15"/>
       <w:type w:val="continuous"/>
       <w:pgSz w:w="11906" w:h="16838"/>
       <w:pgMar w:top="1440" w:right="1440" w:bottom="1440" w:left="1440" w:header="708" w:footer="708" w:gutter="0"/>

--- a/SDD/SDD.docx
+++ b/SDD/SDD.docx
@@ -1,6 +1,6 @@
 
 <file path=word/document.xml><?xml version="1.0" encoding="utf-8"?>
-<w:document xmlns:wpc="http://schemas.microsoft.com/office/word/2010/wordprocessingCanvas" xmlns:cx="http://schemas.microsoft.com/office/drawing/2014/chartex" xmlns:cx1="http://schemas.microsoft.com/office/drawing/2015/9/8/chartex" xmlns:cx2="http://schemas.microsoft.com/office/drawing/2015/10/21/chartex" xmlns:cx3="http://schemas.microsoft.com/office/drawing/2016/5/9/chartex" xmlns:cx4="http://schemas.microsoft.com/office/drawing/2016/5/10/chartex" xmlns:cx5="http://schemas.microsoft.com/office/drawing/2016/5/11/chartex" xmlns:cx6="http://schemas.microsoft.com/office/drawing/2016/5/12/chartex" xmlns:cx7="http://schemas.microsoft.com/office/drawing/2016/5/13/chartex" xmlns:cx8="http://schemas.microsoft.com/office/drawing/2016/5/14/chartex" xmlns:mc="http://schemas.openxmlformats.org/markup-compatibility/2006" xmlns:aink="http://schemas.microsoft.com/office/drawing/2016/ink" xmlns:am3d="http://schemas.microsoft.com/office/drawing/2017/model3d" xmlns:o="urn:schemas-microsoft-com:office:office" xmlns:r="http://schemas.openxmlformats.org/officeDocument/2006/relationships" xmlns:m="http://schemas.openxmlformats.org/officeDocument/2006/math" xmlns:v="urn:schemas-microsoft-com:vml" xmlns:wp14="http://schemas.microsoft.com/office/word/2010/wordprocessingDrawing" xmlns:wp="http://schemas.openxmlformats.org/drawingml/2006/wordprocessingDrawing" xmlns:w10="urn:schemas-microsoft-com:office:word" xmlns:w="http://schemas.openxmlformats.org/wordprocessingml/2006/main" xmlns:w14="http://schemas.microsoft.com/office/word/2010/wordml" xmlns:w15="http://schemas.microsoft.com/office/word/2012/wordml" xmlns:w16cex="http://schemas.microsoft.com/office/word/2018/wordml/cex" xmlns:w16cid="http://schemas.microsoft.com/office/word/2016/wordml/cid" xmlns:w16="http://schemas.microsoft.com/office/word/2018/wordml" xmlns:w16se="http://schemas.microsoft.com/office/word/2015/wordml/symex" xmlns:wpg="http://schemas.microsoft.com/office/word/2010/wordprocessingGroup" xmlns:wpi="http://schemas.microsoft.com/office/word/2010/wordprocessingInk" xmlns:wne="http://schemas.microsoft.com/office/word/2006/wordml" xmlns:wps="http://schemas.microsoft.com/office/word/2010/wordprocessingShape" mc:Ignorable="w14 w15 w16se w16cid w16 w16cex wp14">
+<w:document xmlns:wpc="http://schemas.microsoft.com/office/word/2010/wordprocessingCanvas" xmlns:cx="http://schemas.microsoft.com/office/drawing/2014/chartex" xmlns:cx1="http://schemas.microsoft.com/office/drawing/2015/9/8/chartex" xmlns:cx2="http://schemas.microsoft.com/office/drawing/2015/10/21/chartex" xmlns:cx3="http://schemas.microsoft.com/office/drawing/2016/5/9/chartex" xmlns:cx4="http://schemas.microsoft.com/office/drawing/2016/5/10/chartex" xmlns:cx5="http://schemas.microsoft.com/office/drawing/2016/5/11/chartex" xmlns:cx6="http://schemas.microsoft.com/office/drawing/2016/5/12/chartex" xmlns:cx7="http://schemas.microsoft.com/office/drawing/2016/5/13/chartex" xmlns:cx8="http://schemas.microsoft.com/office/drawing/2016/5/14/chartex" xmlns:mc="http://schemas.openxmlformats.org/markup-compatibility/2006" xmlns:aink="http://schemas.microsoft.com/office/drawing/2016/ink" xmlns:am3d="http://schemas.microsoft.com/office/drawing/2017/model3d" xmlns:o="urn:schemas-microsoft-com:office:office" xmlns:r="http://schemas.openxmlformats.org/officeDocument/2006/relationships" xmlns:m="http://schemas.openxmlformats.org/officeDocument/2006/math" xmlns:v="urn:schemas-microsoft-com:vml" xmlns:wp14="http://schemas.microsoft.com/office/word/2010/wordprocessingDrawing" xmlns:wp="http://schemas.openxmlformats.org/drawingml/2006/wordprocessingDrawing" xmlns:w10="urn:schemas-microsoft-com:office:word" xmlns:w="http://schemas.openxmlformats.org/wordprocessingml/2006/main" xmlns:w14="http://schemas.microsoft.com/office/word/2010/wordml" xmlns:w15="http://schemas.microsoft.com/office/word/2012/wordml" xmlns:w16cid="http://schemas.microsoft.com/office/word/2016/wordml/cid" xmlns:w16se="http://schemas.microsoft.com/office/word/2015/wordml/symex" xmlns:wpg="http://schemas.microsoft.com/office/word/2010/wordprocessingGroup" xmlns:wpi="http://schemas.microsoft.com/office/word/2010/wordprocessingInk" xmlns:wne="http://schemas.microsoft.com/office/word/2006/wordml" xmlns:wps="http://schemas.microsoft.com/office/word/2010/wordprocessingShape" mc:Ignorable="w14 w15 w16se w16cid wp14">
   <w:body>
     <w:tbl>
       <w:tblPr>
@@ -5453,27 +5453,7 @@
           <w:lang w:val="en-US" w:eastAsia="it-IT"/>
         </w:rPr>
         <w:lastRenderedPageBreak/>
-        <w:t xml:space="preserve">SC: </w:t>
-      </w:r>
-      <w:proofErr w:type="gramStart"/>
-      <w:r>
-        <w:rPr>
-          <w:rFonts w:ascii="Century Gothic" w:eastAsia="Times New Roman" w:hAnsi="Century Gothic" w:cs="Times New Roman"/>
-          <w:sz w:val="24"/>
-          <w:szCs w:val="24"/>
-          <w:lang w:val="en-US" w:eastAsia="it-IT"/>
-        </w:rPr>
-        <w:t>Scenario;</w:t>
-      </w:r>
-      <w:proofErr w:type="gramEnd"/>
-      <w:r>
-        <w:rPr>
-          <w:rFonts w:ascii="Century Gothic" w:eastAsia="Times New Roman" w:hAnsi="Century Gothic" w:cs="Times New Roman"/>
-          <w:sz w:val="24"/>
-          <w:szCs w:val="24"/>
-          <w:lang w:val="en-US" w:eastAsia="it-IT"/>
-        </w:rPr>
-        <w:t xml:space="preserve"> </w:t>
+        <w:t xml:space="preserve">SC: Scenario; </w:t>
       </w:r>
     </w:p>
     <w:p>
@@ -5501,19 +5481,8 @@
           <w:szCs w:val="24"/>
           <w:lang w:val="en-US" w:eastAsia="it-IT"/>
         </w:rPr>
-        <w:t xml:space="preserve">UC: Use </w:t>
-      </w:r>
-      <w:proofErr w:type="gramStart"/>
-      <w:r>
-        <w:rPr>
-          <w:rFonts w:ascii="Century Gothic" w:eastAsia="Times New Roman" w:hAnsi="Century Gothic" w:cs="Times New Roman"/>
-          <w:sz w:val="24"/>
-          <w:szCs w:val="24"/>
-          <w:lang w:val="en-US" w:eastAsia="it-IT"/>
-        </w:rPr>
-        <w:t>Case;</w:t>
-      </w:r>
-      <w:proofErr w:type="gramEnd"/>
+        <w:t>UC: Use Case;</w:t>
+      </w:r>
     </w:p>
     <w:p>
       <w:pPr>
@@ -5540,19 +5509,8 @@
           <w:szCs w:val="24"/>
           <w:lang w:val="en-US" w:eastAsia="it-IT"/>
         </w:rPr>
-        <w:t xml:space="preserve">UCD: Use Case </w:t>
-      </w:r>
-      <w:proofErr w:type="gramStart"/>
-      <w:r>
-        <w:rPr>
-          <w:rFonts w:ascii="Century Gothic" w:eastAsia="Times New Roman" w:hAnsi="Century Gothic" w:cs="Times New Roman"/>
-          <w:sz w:val="24"/>
-          <w:szCs w:val="24"/>
-          <w:lang w:val="en-US" w:eastAsia="it-IT"/>
-        </w:rPr>
-        <w:t>Diagram;</w:t>
-      </w:r>
-      <w:proofErr w:type="gramEnd"/>
+        <w:t>UCD: Use Case Diagram;</w:t>
+      </w:r>
     </w:p>
     <w:p>
       <w:pPr>
@@ -9374,7 +9332,7 @@
                 <w:sz w:val="24"/>
                 <w:szCs w:val="24"/>
               </w:rPr>
-              <w:t>#mipiace</w:t>
+              <w:t>videogioco</w:t>
             </w:r>
           </w:p>
         </w:tc>
@@ -9398,7 +9356,7 @@
                 <w:sz w:val="24"/>
                 <w:szCs w:val="24"/>
               </w:rPr>
-              <w:t>Integer</w:t>
+              <w:t>String</w:t>
             </w:r>
             <w:proofErr w:type="spellEnd"/>
           </w:p>
@@ -9460,7 +9418,7 @@
                 <w:sz w:val="24"/>
                 <w:szCs w:val="24"/>
               </w:rPr>
-              <w:t>categoria</w:t>
+              <w:t>data</w:t>
             </w:r>
           </w:p>
         </w:tc>
@@ -9477,16 +9435,14 @@
                 <w:szCs w:val="24"/>
               </w:rPr>
             </w:pPr>
-            <w:proofErr w:type="spellStart"/>
-            <w:r>
-              <w:rPr>
-                <w:rFonts w:ascii="Century Gothic" w:hAnsi="Century Gothic"/>
-                <w:sz w:val="24"/>
-                <w:szCs w:val="24"/>
-              </w:rPr>
-              <w:t>String</w:t>
-            </w:r>
-            <w:proofErr w:type="spellEnd"/>
+            <w:r>
+              <w:rPr>
+                <w:rFonts w:ascii="Century Gothic" w:hAnsi="Century Gothic"/>
+                <w:sz w:val="24"/>
+                <w:szCs w:val="24"/>
+              </w:rPr>
+              <w:t>Date</w:t>
+            </w:r>
           </w:p>
         </w:tc>
         <w:tc>
@@ -9547,7 +9503,7 @@
                 <w:sz w:val="24"/>
                 <w:szCs w:val="24"/>
               </w:rPr>
-              <w:t>data</w:t>
+              <w:t>immagine</w:t>
             </w:r>
           </w:p>
         </w:tc>
@@ -9570,7 +9526,7 @@
                 <w:sz w:val="24"/>
                 <w:szCs w:val="24"/>
               </w:rPr>
-              <w:t>Date</w:t>
+              <w:t>Blob</w:t>
             </w:r>
           </w:p>
         </w:tc>
@@ -9587,24 +9543,6 @@
                 <w:szCs w:val="24"/>
               </w:rPr>
             </w:pPr>
-            <w:r>
-              <w:rPr>
-                <w:rFonts w:ascii="Century Gothic" w:hAnsi="Century Gothic"/>
-                <w:sz w:val="24"/>
-                <w:szCs w:val="24"/>
-              </w:rPr>
-              <w:t xml:space="preserve">Not </w:t>
-            </w:r>
-            <w:proofErr w:type="spellStart"/>
-            <w:r>
-              <w:rPr>
-                <w:rFonts w:ascii="Century Gothic" w:hAnsi="Century Gothic"/>
-                <w:sz w:val="24"/>
-                <w:szCs w:val="24"/>
-              </w:rPr>
-              <w:t>Null</w:t>
-            </w:r>
-            <w:proofErr w:type="spellEnd"/>
           </w:p>
         </w:tc>
       </w:tr>
@@ -9631,7 +9569,7 @@
                 <w:sz w:val="24"/>
                 <w:szCs w:val="24"/>
               </w:rPr>
-              <w:t>immagine</w:t>
+              <w:t>gameplay</w:t>
             </w:r>
           </w:p>
         </w:tc>
@@ -9655,7 +9593,7 @@
                 <w:sz w:val="24"/>
                 <w:szCs w:val="24"/>
               </w:rPr>
-              <w:t>String</w:t>
+              <w:t>Integer</w:t>
             </w:r>
             <w:proofErr w:type="spellEnd"/>
           </w:p>
@@ -9700,7 +9638,7 @@
                 <w:sz w:val="24"/>
                 <w:szCs w:val="24"/>
               </w:rPr>
-              <w:t>gameplay</w:t>
+              <w:t>trama</w:t>
             </w:r>
           </w:p>
         </w:tc>
@@ -9768,7 +9706,7 @@
                 <w:sz w:val="24"/>
                 <w:szCs w:val="24"/>
               </w:rPr>
-              <w:t>trama</w:t>
+              <w:t>grafica</w:t>
             </w:r>
           </w:p>
         </w:tc>
@@ -9838,7 +9776,7 @@
                 <w:szCs w:val="24"/>
               </w:rPr>
               <w:lastRenderedPageBreak/>
-              <w:t>grafica</w:t>
+              <w:t>voto complessivo</w:t>
             </w:r>
           </w:p>
         </w:tc>
@@ -9874,74 +9812,6 @@
           <w:p>
             <w:pPr>
               <w:cnfStyle w:val="000000100000" w:firstRow="0" w:lastRow="0" w:firstColumn="0" w:lastColumn="0" w:oddVBand="0" w:evenVBand="0" w:oddHBand="1" w:evenHBand="0" w:firstRowFirstColumn="0" w:firstRowLastColumn="0" w:lastRowFirstColumn="0" w:lastRowLastColumn="0"/>
-              <w:rPr>
-                <w:rFonts w:ascii="Century Gothic" w:hAnsi="Century Gothic"/>
-                <w:sz w:val="24"/>
-                <w:szCs w:val="24"/>
-              </w:rPr>
-            </w:pPr>
-          </w:p>
-        </w:tc>
-      </w:tr>
-      <w:tr>
-        <w:trPr>
-          <w:trHeight w:val="397"/>
-        </w:trPr>
-        <w:tc>
-          <w:tcPr>
-            <w:cnfStyle w:val="001000000000" w:firstRow="0" w:lastRow="0" w:firstColumn="1" w:lastColumn="0" w:oddVBand="0" w:evenVBand="0" w:oddHBand="0" w:evenHBand="0" w:firstRowFirstColumn="0" w:firstRowLastColumn="0" w:lastRowFirstColumn="0" w:lastRowLastColumn="0"/>
-            <w:tcW w:w="3005" w:type="dxa"/>
-          </w:tcPr>
-          <w:p>
-            <w:pPr>
-              <w:rPr>
-                <w:rFonts w:ascii="Century Gothic" w:hAnsi="Century Gothic"/>
-                <w:sz w:val="24"/>
-                <w:szCs w:val="24"/>
-              </w:rPr>
-            </w:pPr>
-            <w:r>
-              <w:rPr>
-                <w:rFonts w:ascii="Century Gothic" w:hAnsi="Century Gothic"/>
-                <w:sz w:val="24"/>
-                <w:szCs w:val="24"/>
-              </w:rPr>
-              <w:t>voto complessivo</w:t>
-            </w:r>
-          </w:p>
-        </w:tc>
-        <w:tc>
-          <w:tcPr>
-            <w:tcW w:w="3005" w:type="dxa"/>
-          </w:tcPr>
-          <w:p>
-            <w:pPr>
-              <w:cnfStyle w:val="000000000000" w:firstRow="0" w:lastRow="0" w:firstColumn="0" w:lastColumn="0" w:oddVBand="0" w:evenVBand="0" w:oddHBand="0" w:evenHBand="0" w:firstRowFirstColumn="0" w:firstRowLastColumn="0" w:lastRowFirstColumn="0" w:lastRowLastColumn="0"/>
-              <w:rPr>
-                <w:rFonts w:ascii="Century Gothic" w:hAnsi="Century Gothic"/>
-                <w:sz w:val="24"/>
-                <w:szCs w:val="24"/>
-              </w:rPr>
-            </w:pPr>
-            <w:proofErr w:type="spellStart"/>
-            <w:r>
-              <w:rPr>
-                <w:rFonts w:ascii="Century Gothic" w:hAnsi="Century Gothic"/>
-                <w:sz w:val="24"/>
-                <w:szCs w:val="24"/>
-              </w:rPr>
-              <w:t>Integer</w:t>
-            </w:r>
-            <w:proofErr w:type="spellEnd"/>
-          </w:p>
-        </w:tc>
-        <w:tc>
-          <w:tcPr>
-            <w:tcW w:w="3006" w:type="dxa"/>
-          </w:tcPr>
-          <w:p>
-            <w:pPr>
-              <w:cnfStyle w:val="000000000000" w:firstRow="0" w:lastRow="0" w:firstColumn="0" w:lastColumn="0" w:oddVBand="0" w:evenVBand="0" w:oddHBand="0" w:evenHBand="0" w:firstRowFirstColumn="0" w:firstRowLastColumn="0" w:lastRowFirstColumn="0" w:lastRowLastColumn="0"/>
               <w:rPr>
                 <w:rFonts w:ascii="Century Gothic" w:hAnsi="Century Gothic"/>
                 <w:sz w:val="24"/>
@@ -10635,6 +10505,29 @@
                 <w:szCs w:val="24"/>
               </w:rPr>
             </w:pPr>
+            <w:r>
+              <w:rPr>
+                <w:rFonts w:ascii="Century Gothic" w:hAnsi="Century Gothic"/>
+                <w:sz w:val="24"/>
+                <w:szCs w:val="24"/>
+              </w:rPr>
+              <w:t>descrizione</w:t>
+            </w:r>
+          </w:p>
+        </w:tc>
+        <w:tc>
+          <w:tcPr>
+            <w:tcW w:w="3005" w:type="dxa"/>
+          </w:tcPr>
+          <w:p>
+            <w:pPr>
+              <w:cnfStyle w:val="000000000000" w:firstRow="0" w:lastRow="0" w:firstColumn="0" w:lastColumn="0" w:oddVBand="0" w:evenVBand="0" w:oddHBand="0" w:evenHBand="0" w:firstRowFirstColumn="0" w:firstRowLastColumn="0" w:lastRowFirstColumn="0" w:lastRowLastColumn="0"/>
+              <w:rPr>
+                <w:rFonts w:ascii="Century Gothic" w:hAnsi="Century Gothic"/>
+                <w:sz w:val="24"/>
+                <w:szCs w:val="24"/>
+              </w:rPr>
+            </w:pPr>
             <w:proofErr w:type="spellStart"/>
             <w:r>
               <w:rPr>
@@ -10642,17 +10535,127 @@
                 <w:sz w:val="24"/>
                 <w:szCs w:val="24"/>
               </w:rPr>
-              <w:t>bio</w:t>
+              <w:t>String</w:t>
             </w:r>
             <w:proofErr w:type="spellEnd"/>
           </w:p>
         </w:tc>
         <w:tc>
           <w:tcPr>
+            <w:tcW w:w="3006" w:type="dxa"/>
+          </w:tcPr>
+          <w:p>
+            <w:pPr>
+              <w:cnfStyle w:val="000000000000" w:firstRow="0" w:lastRow="0" w:firstColumn="0" w:lastColumn="0" w:oddVBand="0" w:evenVBand="0" w:oddHBand="0" w:evenHBand="0" w:firstRowFirstColumn="0" w:firstRowLastColumn="0" w:lastRowFirstColumn="0" w:lastRowLastColumn="0"/>
+              <w:rPr>
+                <w:rFonts w:ascii="Century Gothic" w:hAnsi="Century Gothic"/>
+                <w:sz w:val="24"/>
+                <w:szCs w:val="24"/>
+              </w:rPr>
+            </w:pPr>
+          </w:p>
+        </w:tc>
+      </w:tr>
+      <w:tr>
+        <w:trPr>
+          <w:cnfStyle w:val="000000100000" w:firstRow="0" w:lastRow="0" w:firstColumn="0" w:lastColumn="0" w:oddVBand="0" w:evenVBand="0" w:oddHBand="1" w:evenHBand="0" w:firstRowFirstColumn="0" w:firstRowLastColumn="0" w:lastRowFirstColumn="0" w:lastRowLastColumn="0"/>
+          <w:trHeight w:val="397"/>
+        </w:trPr>
+        <w:tc>
+          <w:tcPr>
+            <w:cnfStyle w:val="001000000000" w:firstRow="0" w:lastRow="0" w:firstColumn="1" w:lastColumn="0" w:oddVBand="0" w:evenVBand="0" w:oddHBand="0" w:evenHBand="0" w:firstRowFirstColumn="0" w:firstRowLastColumn="0" w:lastRowFirstColumn="0" w:lastRowLastColumn="0"/>
             <w:tcW w:w="3005" w:type="dxa"/>
           </w:tcPr>
           <w:p>
             <w:pPr>
+              <w:rPr>
+                <w:rFonts w:ascii="Century Gothic" w:hAnsi="Century Gothic"/>
+                <w:sz w:val="24"/>
+                <w:szCs w:val="24"/>
+              </w:rPr>
+            </w:pPr>
+            <w:r>
+              <w:rPr>
+                <w:rFonts w:ascii="Century Gothic" w:hAnsi="Century Gothic"/>
+                <w:sz w:val="24"/>
+                <w:szCs w:val="24"/>
+              </w:rPr>
+              <w:t>foto</w:t>
+            </w:r>
+          </w:p>
+        </w:tc>
+        <w:tc>
+          <w:tcPr>
+            <w:tcW w:w="3005" w:type="dxa"/>
+          </w:tcPr>
+          <w:p>
+            <w:pPr>
+              <w:cnfStyle w:val="000000100000" w:firstRow="0" w:lastRow="0" w:firstColumn="0" w:lastColumn="0" w:oddVBand="0" w:evenVBand="0" w:oddHBand="1" w:evenHBand="0" w:firstRowFirstColumn="0" w:firstRowLastColumn="0" w:lastRowFirstColumn="0" w:lastRowLastColumn="0"/>
+              <w:rPr>
+                <w:rFonts w:ascii="Century Gothic" w:hAnsi="Century Gothic"/>
+                <w:sz w:val="24"/>
+                <w:szCs w:val="24"/>
+              </w:rPr>
+            </w:pPr>
+            <w:r>
+              <w:rPr>
+                <w:rFonts w:ascii="Century Gothic" w:hAnsi="Century Gothic"/>
+                <w:sz w:val="24"/>
+                <w:szCs w:val="24"/>
+              </w:rPr>
+              <w:t>Blob</w:t>
+            </w:r>
+          </w:p>
+        </w:tc>
+        <w:tc>
+          <w:tcPr>
+            <w:tcW w:w="3006" w:type="dxa"/>
+          </w:tcPr>
+          <w:p>
+            <w:pPr>
+              <w:cnfStyle w:val="000000100000" w:firstRow="0" w:lastRow="0" w:firstColumn="0" w:lastColumn="0" w:oddVBand="0" w:evenVBand="0" w:oddHBand="1" w:evenHBand="0" w:firstRowFirstColumn="0" w:firstRowLastColumn="0" w:lastRowFirstColumn="0" w:lastRowLastColumn="0"/>
+              <w:rPr>
+                <w:rFonts w:ascii="Century Gothic" w:hAnsi="Century Gothic"/>
+                <w:sz w:val="24"/>
+                <w:szCs w:val="24"/>
+              </w:rPr>
+            </w:pPr>
+          </w:p>
+        </w:tc>
+      </w:tr>
+      <w:tr>
+        <w:trPr>
+          <w:trHeight w:val="397"/>
+        </w:trPr>
+        <w:tc>
+          <w:tcPr>
+            <w:cnfStyle w:val="001000000000" w:firstRow="0" w:lastRow="0" w:firstColumn="1" w:lastColumn="0" w:oddVBand="0" w:evenVBand="0" w:oddHBand="0" w:evenHBand="0" w:firstRowFirstColumn="0" w:firstRowLastColumn="0" w:lastRowFirstColumn="0" w:lastRowLastColumn="0"/>
+            <w:tcW w:w="3005" w:type="dxa"/>
+          </w:tcPr>
+          <w:p>
+            <w:pPr>
+              <w:rPr>
+                <w:rFonts w:ascii="Century Gothic" w:hAnsi="Century Gothic"/>
+                <w:sz w:val="24"/>
+                <w:szCs w:val="24"/>
+              </w:rPr>
+            </w:pPr>
+            <w:r>
+              <w:rPr>
+                <w:rFonts w:ascii="Century Gothic" w:hAnsi="Century Gothic"/>
+                <w:sz w:val="24"/>
+                <w:szCs w:val="24"/>
+              </w:rPr>
+              <w:t>segnalato</w:t>
+            </w:r>
+          </w:p>
+        </w:tc>
+        <w:tc>
+          <w:tcPr>
+            <w:tcW w:w="3005" w:type="dxa"/>
+          </w:tcPr>
+          <w:p>
+            <w:pPr>
               <w:cnfStyle w:val="000000000000" w:firstRow="0" w:lastRow="0" w:firstColumn="0" w:lastColumn="0" w:oddVBand="0" w:evenVBand="0" w:oddHBand="0" w:evenHBand="0" w:firstRowFirstColumn="0" w:firstRowLastColumn="0" w:lastRowFirstColumn="0" w:lastRowLastColumn="0"/>
               <w:rPr>
                 <w:rFonts w:ascii="Century Gothic" w:hAnsi="Century Gothic"/>
@@ -10667,7 +10670,7 @@
                 <w:sz w:val="24"/>
                 <w:szCs w:val="24"/>
               </w:rPr>
-              <w:t>String</w:t>
+              <w:t>Boolean</w:t>
             </w:r>
             <w:proofErr w:type="spellEnd"/>
           </w:p>
@@ -10685,6 +10688,24 @@
                 <w:szCs w:val="24"/>
               </w:rPr>
             </w:pPr>
+            <w:r>
+              <w:rPr>
+                <w:rFonts w:ascii="Century Gothic" w:hAnsi="Century Gothic"/>
+                <w:sz w:val="24"/>
+                <w:szCs w:val="24"/>
+              </w:rPr>
+              <w:t xml:space="preserve">Not </w:t>
+            </w:r>
+            <w:proofErr w:type="spellStart"/>
+            <w:r>
+              <w:rPr>
+                <w:rFonts w:ascii="Century Gothic" w:hAnsi="Century Gothic"/>
+                <w:sz w:val="24"/>
+                <w:szCs w:val="24"/>
+              </w:rPr>
+              <w:t>Null</w:t>
+            </w:r>
+            <w:proofErr w:type="spellEnd"/>
           </w:p>
         </w:tc>
       </w:tr>
@@ -11925,7 +11946,6 @@
                 <w:sz w:val="28"/>
                 <w:szCs w:val="28"/>
               </w:rPr>
-              <w:lastRenderedPageBreak/>
               <w:t>News</w:t>
             </w:r>
           </w:p>
@@ -12141,7 +12161,6 @@
                 <w:rFonts w:ascii="Century Gothic" w:hAnsi="Century Gothic"/>
                 <w:sz w:val="24"/>
                 <w:szCs w:val="24"/>
-                <w:u w:val="single"/>
               </w:rPr>
               <w:t>autore</w:t>
             </w:r>
@@ -12229,7 +12248,6 @@
                 <w:rFonts w:ascii="Century Gothic" w:hAnsi="Century Gothic"/>
                 <w:sz w:val="24"/>
                 <w:szCs w:val="24"/>
-                <w:u w:val="single"/>
               </w:rPr>
               <w:t>titolo</w:t>
             </w:r>
@@ -12822,7 +12840,6 @@
                 <w:rFonts w:ascii="Century Gothic" w:hAnsi="Century Gothic"/>
                 <w:sz w:val="24"/>
                 <w:szCs w:val="24"/>
-                <w:u w:val="single"/>
               </w:rPr>
               <w:t>autore</w:t>
             </w:r>
@@ -12910,7 +12927,6 @@
                 <w:rFonts w:ascii="Century Gothic" w:hAnsi="Century Gothic"/>
                 <w:sz w:val="24"/>
                 <w:szCs w:val="24"/>
-                <w:u w:val="single"/>
               </w:rPr>
               <w:t>videogioco</w:t>
             </w:r>
@@ -13077,16 +13093,14 @@
                 <w:szCs w:val="24"/>
               </w:rPr>
             </w:pPr>
-            <w:proofErr w:type="spellStart"/>
-            <w:r>
-              <w:rPr>
-                <w:rFonts w:ascii="Century Gothic" w:hAnsi="Century Gothic"/>
-                <w:sz w:val="24"/>
-                <w:szCs w:val="24"/>
-              </w:rPr>
-              <w:t>categoriasegnalazione</w:t>
-            </w:r>
-            <w:proofErr w:type="spellEnd"/>
+            <w:r>
+              <w:rPr>
+                <w:rFonts w:ascii="Century Gothic" w:hAnsi="Century Gothic"/>
+                <w:sz w:val="24"/>
+                <w:szCs w:val="24"/>
+              </w:rPr>
+              <w:t>categoria</w:t>
+            </w:r>
           </w:p>
         </w:tc>
         <w:tc>
@@ -13554,6 +13568,159 @@
           </w:p>
         </w:tc>
       </w:tr>
+      <w:tr>
+        <w:trPr>
+          <w:trHeight w:val="397"/>
+        </w:trPr>
+        <w:tc>
+          <w:tcPr>
+            <w:cnfStyle w:val="001000000000" w:firstRow="0" w:lastRow="0" w:firstColumn="1" w:lastColumn="0" w:oddVBand="0" w:evenVBand="0" w:oddHBand="0" w:evenHBand="0" w:firstRowFirstColumn="0" w:firstRowLastColumn="0" w:lastRowFirstColumn="0" w:lastRowLastColumn="0"/>
+            <w:tcW w:w="3005" w:type="dxa"/>
+          </w:tcPr>
+          <w:p>
+            <w:pPr>
+              <w:rPr>
+                <w:rFonts w:ascii="Century Gothic" w:hAnsi="Century Gothic"/>
+                <w:sz w:val="24"/>
+                <w:szCs w:val="24"/>
+              </w:rPr>
+            </w:pPr>
+            <w:r>
+              <w:rPr>
+                <w:rFonts w:ascii="Century Gothic" w:hAnsi="Century Gothic"/>
+                <w:sz w:val="24"/>
+                <w:szCs w:val="24"/>
+              </w:rPr>
+              <w:t>descrizione</w:t>
+            </w:r>
+          </w:p>
+        </w:tc>
+        <w:tc>
+          <w:tcPr>
+            <w:tcW w:w="3005" w:type="dxa"/>
+          </w:tcPr>
+          <w:p>
+            <w:pPr>
+              <w:cnfStyle w:val="000000000000" w:firstRow="0" w:lastRow="0" w:firstColumn="0" w:lastColumn="0" w:oddVBand="0" w:evenVBand="0" w:oddHBand="0" w:evenHBand="0" w:firstRowFirstColumn="0" w:firstRowLastColumn="0" w:lastRowFirstColumn="0" w:lastRowLastColumn="0"/>
+              <w:rPr>
+                <w:rFonts w:ascii="Century Gothic" w:hAnsi="Century Gothic"/>
+                <w:sz w:val="24"/>
+                <w:szCs w:val="24"/>
+              </w:rPr>
+            </w:pPr>
+            <w:proofErr w:type="spellStart"/>
+            <w:r>
+              <w:rPr>
+                <w:rFonts w:ascii="Century Gothic" w:hAnsi="Century Gothic"/>
+                <w:sz w:val="24"/>
+                <w:szCs w:val="24"/>
+              </w:rPr>
+              <w:t>String</w:t>
+            </w:r>
+            <w:proofErr w:type="spellEnd"/>
+          </w:p>
+        </w:tc>
+        <w:tc>
+          <w:tcPr>
+            <w:tcW w:w="3006" w:type="dxa"/>
+          </w:tcPr>
+          <w:p>
+            <w:pPr>
+              <w:cnfStyle w:val="000000000000" w:firstRow="0" w:lastRow="0" w:firstColumn="0" w:lastColumn="0" w:oddVBand="0" w:evenVBand="0" w:oddHBand="0" w:evenHBand="0" w:firstRowFirstColumn="0" w:firstRowLastColumn="0" w:lastRowFirstColumn="0" w:lastRowLastColumn="0"/>
+              <w:rPr>
+                <w:rFonts w:ascii="Century Gothic" w:hAnsi="Century Gothic"/>
+                <w:sz w:val="24"/>
+                <w:szCs w:val="24"/>
+              </w:rPr>
+            </w:pPr>
+            <w:r>
+              <w:rPr>
+                <w:rFonts w:ascii="Century Gothic" w:hAnsi="Century Gothic"/>
+                <w:sz w:val="24"/>
+                <w:szCs w:val="24"/>
+              </w:rPr>
+              <w:t xml:space="preserve">Not </w:t>
+            </w:r>
+            <w:proofErr w:type="spellStart"/>
+            <w:r>
+              <w:rPr>
+                <w:rFonts w:ascii="Century Gothic" w:hAnsi="Century Gothic"/>
+                <w:sz w:val="24"/>
+                <w:szCs w:val="24"/>
+              </w:rPr>
+              <w:t>Null</w:t>
+            </w:r>
+            <w:proofErr w:type="spellEnd"/>
+          </w:p>
+        </w:tc>
+      </w:tr>
+      <w:tr>
+        <w:trPr>
+          <w:cnfStyle w:val="000000100000" w:firstRow="0" w:lastRow="0" w:firstColumn="0" w:lastColumn="0" w:oddVBand="0" w:evenVBand="0" w:oddHBand="1" w:evenHBand="0" w:firstRowFirstColumn="0" w:firstRowLastColumn="0" w:lastRowFirstColumn="0" w:lastRowLastColumn="0"/>
+          <w:trHeight w:val="397"/>
+        </w:trPr>
+        <w:tc>
+          <w:tcPr>
+            <w:cnfStyle w:val="001000000000" w:firstRow="0" w:lastRow="0" w:firstColumn="1" w:lastColumn="0" w:oddVBand="0" w:evenVBand="0" w:oddHBand="0" w:evenHBand="0" w:firstRowFirstColumn="0" w:firstRowLastColumn="0" w:lastRowFirstColumn="0" w:lastRowLastColumn="0"/>
+            <w:tcW w:w="3005" w:type="dxa"/>
+          </w:tcPr>
+          <w:p>
+            <w:pPr>
+              <w:rPr>
+                <w:rFonts w:ascii="Century Gothic" w:hAnsi="Century Gothic"/>
+                <w:sz w:val="24"/>
+                <w:szCs w:val="24"/>
+              </w:rPr>
+            </w:pPr>
+            <w:r>
+              <w:rPr>
+                <w:rFonts w:ascii="Century Gothic" w:hAnsi="Century Gothic"/>
+                <w:sz w:val="24"/>
+                <w:szCs w:val="24"/>
+              </w:rPr>
+              <w:t>foto</w:t>
+            </w:r>
+          </w:p>
+        </w:tc>
+        <w:tc>
+          <w:tcPr>
+            <w:tcW w:w="3005" w:type="dxa"/>
+          </w:tcPr>
+          <w:p>
+            <w:pPr>
+              <w:cnfStyle w:val="000000100000" w:firstRow="0" w:lastRow="0" w:firstColumn="0" w:lastColumn="0" w:oddVBand="0" w:evenVBand="0" w:oddHBand="1" w:evenHBand="0" w:firstRowFirstColumn="0" w:firstRowLastColumn="0" w:lastRowFirstColumn="0" w:lastRowLastColumn="0"/>
+              <w:rPr>
+                <w:rFonts w:ascii="Century Gothic" w:hAnsi="Century Gothic"/>
+                <w:sz w:val="24"/>
+                <w:szCs w:val="24"/>
+              </w:rPr>
+            </w:pPr>
+            <w:r>
+              <w:rPr>
+                <w:rFonts w:ascii="Century Gothic" w:hAnsi="Century Gothic"/>
+                <w:sz w:val="24"/>
+                <w:szCs w:val="24"/>
+              </w:rPr>
+              <w:t>Blob</w:t>
+            </w:r>
+          </w:p>
+        </w:tc>
+        <w:tc>
+          <w:tcPr>
+            <w:tcW w:w="3006" w:type="dxa"/>
+          </w:tcPr>
+          <w:p>
+            <w:pPr>
+              <w:cnfStyle w:val="000000100000" w:firstRow="0" w:lastRow="0" w:firstColumn="0" w:lastColumn="0" w:oddVBand="0" w:evenVBand="0" w:oddHBand="1" w:evenHBand="0" w:firstRowFirstColumn="0" w:firstRowLastColumn="0" w:lastRowFirstColumn="0" w:lastRowLastColumn="0"/>
+              <w:rPr>
+                <w:rFonts w:ascii="Century Gothic" w:hAnsi="Century Gothic"/>
+                <w:sz w:val="24"/>
+                <w:szCs w:val="24"/>
+              </w:rPr>
+            </w:pPr>
+          </w:p>
+        </w:tc>
+      </w:tr>
     </w:tbl>
     <w:p>
       <w:pPr>
@@ -13575,6 +13742,8 @@
         </w:rPr>
         <w:br w:type="page"/>
       </w:r>
+      <w:bookmarkStart w:id="1" w:name="_GoBack"/>
+      <w:bookmarkEnd w:id="1"/>
     </w:p>
     <w:p>
       <w:pPr>
@@ -17826,7 +17995,7 @@
                 <w:szCs w:val="24"/>
               </w:rPr>
             </w:pPr>
-            <w:bookmarkStart w:id="1" w:name="_Hlk59199920"/>
+            <w:bookmarkStart w:id="2" w:name="_Hlk59199920"/>
             <w:r>
               <w:rPr>
                 <w:rFonts w:ascii="Century Gothic" w:hAnsi="Century Gothic"/>
@@ -17900,7 +18069,7 @@
           </w:p>
         </w:tc>
       </w:tr>
-      <w:bookmarkEnd w:id="1"/>
+      <w:bookmarkEnd w:id="2"/>
     </w:tbl>
     <w:p>
       <w:pPr>
@@ -18857,7 +19026,7 @@
 </file>
 
 <file path=word/endnotes.xml><?xml version="1.0" encoding="utf-8"?>
-<w:endnotes xmlns:wpc="http://schemas.microsoft.com/office/word/2010/wordprocessingCanvas" xmlns:cx="http://schemas.microsoft.com/office/drawing/2014/chartex" xmlns:cx1="http://schemas.microsoft.com/office/drawing/2015/9/8/chartex" xmlns:cx2="http://schemas.microsoft.com/office/drawing/2015/10/21/chartex" xmlns:cx3="http://schemas.microsoft.com/office/drawing/2016/5/9/chartex" xmlns:cx4="http://schemas.microsoft.com/office/drawing/2016/5/10/chartex" xmlns:cx5="http://schemas.microsoft.com/office/drawing/2016/5/11/chartex" xmlns:cx6="http://schemas.microsoft.com/office/drawing/2016/5/12/chartex" xmlns:cx7="http://schemas.microsoft.com/office/drawing/2016/5/13/chartex" xmlns:cx8="http://schemas.microsoft.com/office/drawing/2016/5/14/chartex" xmlns:mc="http://schemas.openxmlformats.org/markup-compatibility/2006" xmlns:aink="http://schemas.microsoft.com/office/drawing/2016/ink" xmlns:am3d="http://schemas.microsoft.com/office/drawing/2017/model3d" xmlns:o="urn:schemas-microsoft-com:office:office" xmlns:r="http://schemas.openxmlformats.org/officeDocument/2006/relationships" xmlns:m="http://schemas.openxmlformats.org/officeDocument/2006/math" xmlns:v="urn:schemas-microsoft-com:vml" xmlns:wp14="http://schemas.microsoft.com/office/word/2010/wordprocessingDrawing" xmlns:wp="http://schemas.openxmlformats.org/drawingml/2006/wordprocessingDrawing" xmlns:w10="urn:schemas-microsoft-com:office:word" xmlns:w="http://schemas.openxmlformats.org/wordprocessingml/2006/main" xmlns:w14="http://schemas.microsoft.com/office/word/2010/wordml" xmlns:w15="http://schemas.microsoft.com/office/word/2012/wordml" xmlns:w16cex="http://schemas.microsoft.com/office/word/2018/wordml/cex" xmlns:w16cid="http://schemas.microsoft.com/office/word/2016/wordml/cid" xmlns:w16="http://schemas.microsoft.com/office/word/2018/wordml" xmlns:w16se="http://schemas.microsoft.com/office/word/2015/wordml/symex" xmlns:wpg="http://schemas.microsoft.com/office/word/2010/wordprocessingGroup" xmlns:wpi="http://schemas.microsoft.com/office/word/2010/wordprocessingInk" xmlns:wne="http://schemas.microsoft.com/office/word/2006/wordml" xmlns:wps="http://schemas.microsoft.com/office/word/2010/wordprocessingShape" mc:Ignorable="w14 w15 w16se w16cid w16 w16cex wp14">
+<w:endnotes xmlns:wpc="http://schemas.microsoft.com/office/word/2010/wordprocessingCanvas" xmlns:cx="http://schemas.microsoft.com/office/drawing/2014/chartex" xmlns:cx1="http://schemas.microsoft.com/office/drawing/2015/9/8/chartex" xmlns:cx2="http://schemas.microsoft.com/office/drawing/2015/10/21/chartex" xmlns:cx3="http://schemas.microsoft.com/office/drawing/2016/5/9/chartex" xmlns:cx4="http://schemas.microsoft.com/office/drawing/2016/5/10/chartex" xmlns:cx5="http://schemas.microsoft.com/office/drawing/2016/5/11/chartex" xmlns:cx6="http://schemas.microsoft.com/office/drawing/2016/5/12/chartex" xmlns:cx7="http://schemas.microsoft.com/office/drawing/2016/5/13/chartex" xmlns:cx8="http://schemas.microsoft.com/office/drawing/2016/5/14/chartex" xmlns:mc="http://schemas.openxmlformats.org/markup-compatibility/2006" xmlns:aink="http://schemas.microsoft.com/office/drawing/2016/ink" xmlns:am3d="http://schemas.microsoft.com/office/drawing/2017/model3d" xmlns:o="urn:schemas-microsoft-com:office:office" xmlns:r="http://schemas.openxmlformats.org/officeDocument/2006/relationships" xmlns:m="http://schemas.openxmlformats.org/officeDocument/2006/math" xmlns:v="urn:schemas-microsoft-com:vml" xmlns:wp14="http://schemas.microsoft.com/office/word/2010/wordprocessingDrawing" xmlns:wp="http://schemas.openxmlformats.org/drawingml/2006/wordprocessingDrawing" xmlns:w10="urn:schemas-microsoft-com:office:word" xmlns:w="http://schemas.openxmlformats.org/wordprocessingml/2006/main" xmlns:w14="http://schemas.microsoft.com/office/word/2010/wordml" xmlns:w15="http://schemas.microsoft.com/office/word/2012/wordml" xmlns:w16cid="http://schemas.microsoft.com/office/word/2016/wordml/cid" xmlns:w16se="http://schemas.microsoft.com/office/word/2015/wordml/symex" xmlns:wpg="http://schemas.microsoft.com/office/word/2010/wordprocessingGroup" xmlns:wpi="http://schemas.microsoft.com/office/word/2010/wordprocessingInk" xmlns:wne="http://schemas.microsoft.com/office/word/2006/wordml" xmlns:wps="http://schemas.microsoft.com/office/word/2010/wordprocessingShape" mc:Ignorable="w14 w15 w16se w16cid wp14">
   <w:endnote w:type="separator" w:id="-1">
     <w:p>
       <w:pPr>
@@ -18882,7 +19051,7 @@
 </file>
 
 <file path=word/footer1.xml><?xml version="1.0" encoding="utf-8"?>
-<w:ftr xmlns:wpc="http://schemas.microsoft.com/office/word/2010/wordprocessingCanvas" xmlns:cx="http://schemas.microsoft.com/office/drawing/2014/chartex" xmlns:cx1="http://schemas.microsoft.com/office/drawing/2015/9/8/chartex" xmlns:cx2="http://schemas.microsoft.com/office/drawing/2015/10/21/chartex" xmlns:cx3="http://schemas.microsoft.com/office/drawing/2016/5/9/chartex" xmlns:cx4="http://schemas.microsoft.com/office/drawing/2016/5/10/chartex" xmlns:cx5="http://schemas.microsoft.com/office/drawing/2016/5/11/chartex" xmlns:cx6="http://schemas.microsoft.com/office/drawing/2016/5/12/chartex" xmlns:cx7="http://schemas.microsoft.com/office/drawing/2016/5/13/chartex" xmlns:cx8="http://schemas.microsoft.com/office/drawing/2016/5/14/chartex" xmlns:mc="http://schemas.openxmlformats.org/markup-compatibility/2006" xmlns:aink="http://schemas.microsoft.com/office/drawing/2016/ink" xmlns:am3d="http://schemas.microsoft.com/office/drawing/2017/model3d" xmlns:o="urn:schemas-microsoft-com:office:office" xmlns:r="http://schemas.openxmlformats.org/officeDocument/2006/relationships" xmlns:m="http://schemas.openxmlformats.org/officeDocument/2006/math" xmlns:v="urn:schemas-microsoft-com:vml" xmlns:wp14="http://schemas.microsoft.com/office/word/2010/wordprocessingDrawing" xmlns:wp="http://schemas.openxmlformats.org/drawingml/2006/wordprocessingDrawing" xmlns:w10="urn:schemas-microsoft-com:office:word" xmlns:w="http://schemas.openxmlformats.org/wordprocessingml/2006/main" xmlns:w14="http://schemas.microsoft.com/office/word/2010/wordml" xmlns:w15="http://schemas.microsoft.com/office/word/2012/wordml" xmlns:w16cex="http://schemas.microsoft.com/office/word/2018/wordml/cex" xmlns:w16cid="http://schemas.microsoft.com/office/word/2016/wordml/cid" xmlns:w16="http://schemas.microsoft.com/office/word/2018/wordml" xmlns:w16se="http://schemas.microsoft.com/office/word/2015/wordml/symex" xmlns:wpg="http://schemas.microsoft.com/office/word/2010/wordprocessingGroup" xmlns:wpi="http://schemas.microsoft.com/office/word/2010/wordprocessingInk" xmlns:wne="http://schemas.microsoft.com/office/word/2006/wordml" xmlns:wps="http://schemas.microsoft.com/office/word/2010/wordprocessingShape" mc:Ignorable="w14 w15 w16se w16cid w16 w16cex wp14">
+<w:ftr xmlns:wpc="http://schemas.microsoft.com/office/word/2010/wordprocessingCanvas" xmlns:cx="http://schemas.microsoft.com/office/drawing/2014/chartex" xmlns:cx1="http://schemas.microsoft.com/office/drawing/2015/9/8/chartex" xmlns:cx2="http://schemas.microsoft.com/office/drawing/2015/10/21/chartex" xmlns:cx3="http://schemas.microsoft.com/office/drawing/2016/5/9/chartex" xmlns:cx4="http://schemas.microsoft.com/office/drawing/2016/5/10/chartex" xmlns:cx5="http://schemas.microsoft.com/office/drawing/2016/5/11/chartex" xmlns:cx6="http://schemas.microsoft.com/office/drawing/2016/5/12/chartex" xmlns:cx7="http://schemas.microsoft.com/office/drawing/2016/5/13/chartex" xmlns:cx8="http://schemas.microsoft.com/office/drawing/2016/5/14/chartex" xmlns:mc="http://schemas.openxmlformats.org/markup-compatibility/2006" xmlns:aink="http://schemas.microsoft.com/office/drawing/2016/ink" xmlns:am3d="http://schemas.microsoft.com/office/drawing/2017/model3d" xmlns:o="urn:schemas-microsoft-com:office:office" xmlns:r="http://schemas.openxmlformats.org/officeDocument/2006/relationships" xmlns:m="http://schemas.openxmlformats.org/officeDocument/2006/math" xmlns:v="urn:schemas-microsoft-com:vml" xmlns:wp14="http://schemas.microsoft.com/office/word/2010/wordprocessingDrawing" xmlns:wp="http://schemas.openxmlformats.org/drawingml/2006/wordprocessingDrawing" xmlns:w10="urn:schemas-microsoft-com:office:word" xmlns:w="http://schemas.openxmlformats.org/wordprocessingml/2006/main" xmlns:w14="http://schemas.microsoft.com/office/word/2010/wordml" xmlns:w15="http://schemas.microsoft.com/office/word/2012/wordml" xmlns:w16cid="http://schemas.microsoft.com/office/word/2016/wordml/cid" xmlns:w16se="http://schemas.microsoft.com/office/word/2015/wordml/symex" xmlns:wpg="http://schemas.microsoft.com/office/word/2010/wordprocessingGroup" xmlns:wpi="http://schemas.microsoft.com/office/word/2010/wordprocessingInk" xmlns:wne="http://schemas.microsoft.com/office/word/2006/wordml" xmlns:wps="http://schemas.microsoft.com/office/word/2010/wordprocessingShape" mc:Ignorable="w14 w15 w16se w16cid wp14">
   <w:p>
     <w:pPr>
       <w:tabs>
@@ -18901,7 +19070,7 @@
         <w:szCs w:val="16"/>
       </w:rPr>
     </w:pPr>
-    <w:bookmarkStart w:id="2" w:name="_Hlk58935697"/>
+    <w:bookmarkStart w:id="3" w:name="_Hlk58935697"/>
     <w:proofErr w:type="spellStart"/>
     <w:r>
       <w:rPr>
@@ -18954,7 +19123,7 @@
       </w:rPr>
       <w:t xml:space="preserve">1                                              </w:t>
     </w:r>
-    <w:bookmarkEnd w:id="2"/>
+    <w:bookmarkEnd w:id="3"/>
     <w:r>
       <w:rPr>
         <w:rFonts w:ascii="Century Gothic" w:eastAsia="Calibri" w:hAnsi="Century Gothic" w:cs="F"/>
@@ -19083,7 +19252,7 @@
 </file>
 
 <file path=word/footnotes.xml><?xml version="1.0" encoding="utf-8"?>
-<w:footnotes xmlns:wpc="http://schemas.microsoft.com/office/word/2010/wordprocessingCanvas" xmlns:cx="http://schemas.microsoft.com/office/drawing/2014/chartex" xmlns:cx1="http://schemas.microsoft.com/office/drawing/2015/9/8/chartex" xmlns:cx2="http://schemas.microsoft.com/office/drawing/2015/10/21/chartex" xmlns:cx3="http://schemas.microsoft.com/office/drawing/2016/5/9/chartex" xmlns:cx4="http://schemas.microsoft.com/office/drawing/2016/5/10/chartex" xmlns:cx5="http://schemas.microsoft.com/office/drawing/2016/5/11/chartex" xmlns:cx6="http://schemas.microsoft.com/office/drawing/2016/5/12/chartex" xmlns:cx7="http://schemas.microsoft.com/office/drawing/2016/5/13/chartex" xmlns:cx8="http://schemas.microsoft.com/office/drawing/2016/5/14/chartex" xmlns:mc="http://schemas.openxmlformats.org/markup-compatibility/2006" xmlns:aink="http://schemas.microsoft.com/office/drawing/2016/ink" xmlns:am3d="http://schemas.microsoft.com/office/drawing/2017/model3d" xmlns:o="urn:schemas-microsoft-com:office:office" xmlns:r="http://schemas.openxmlformats.org/officeDocument/2006/relationships" xmlns:m="http://schemas.openxmlformats.org/officeDocument/2006/math" xmlns:v="urn:schemas-microsoft-com:vml" xmlns:wp14="http://schemas.microsoft.com/office/word/2010/wordprocessingDrawing" xmlns:wp="http://schemas.openxmlformats.org/drawingml/2006/wordprocessingDrawing" xmlns:w10="urn:schemas-microsoft-com:office:word" xmlns:w="http://schemas.openxmlformats.org/wordprocessingml/2006/main" xmlns:w14="http://schemas.microsoft.com/office/word/2010/wordml" xmlns:w15="http://schemas.microsoft.com/office/word/2012/wordml" xmlns:w16cex="http://schemas.microsoft.com/office/word/2018/wordml/cex" xmlns:w16cid="http://schemas.microsoft.com/office/word/2016/wordml/cid" xmlns:w16="http://schemas.microsoft.com/office/word/2018/wordml" xmlns:w16se="http://schemas.microsoft.com/office/word/2015/wordml/symex" xmlns:wpg="http://schemas.microsoft.com/office/word/2010/wordprocessingGroup" xmlns:wpi="http://schemas.microsoft.com/office/word/2010/wordprocessingInk" xmlns:wne="http://schemas.microsoft.com/office/word/2006/wordml" xmlns:wps="http://schemas.microsoft.com/office/word/2010/wordprocessingShape" mc:Ignorable="w14 w15 w16se w16cid w16 w16cex wp14">
+<w:footnotes xmlns:wpc="http://schemas.microsoft.com/office/word/2010/wordprocessingCanvas" xmlns:cx="http://schemas.microsoft.com/office/drawing/2014/chartex" xmlns:cx1="http://schemas.microsoft.com/office/drawing/2015/9/8/chartex" xmlns:cx2="http://schemas.microsoft.com/office/drawing/2015/10/21/chartex" xmlns:cx3="http://schemas.microsoft.com/office/drawing/2016/5/9/chartex" xmlns:cx4="http://schemas.microsoft.com/office/drawing/2016/5/10/chartex" xmlns:cx5="http://schemas.microsoft.com/office/drawing/2016/5/11/chartex" xmlns:cx6="http://schemas.microsoft.com/office/drawing/2016/5/12/chartex" xmlns:cx7="http://schemas.microsoft.com/office/drawing/2016/5/13/chartex" xmlns:cx8="http://schemas.microsoft.com/office/drawing/2016/5/14/chartex" xmlns:mc="http://schemas.openxmlformats.org/markup-compatibility/2006" xmlns:aink="http://schemas.microsoft.com/office/drawing/2016/ink" xmlns:am3d="http://schemas.microsoft.com/office/drawing/2017/model3d" xmlns:o="urn:schemas-microsoft-com:office:office" xmlns:r="http://schemas.openxmlformats.org/officeDocument/2006/relationships" xmlns:m="http://schemas.openxmlformats.org/officeDocument/2006/math" xmlns:v="urn:schemas-microsoft-com:vml" xmlns:wp14="http://schemas.microsoft.com/office/word/2010/wordprocessingDrawing" xmlns:wp="http://schemas.openxmlformats.org/drawingml/2006/wordprocessingDrawing" xmlns:w10="urn:schemas-microsoft-com:office:word" xmlns:w="http://schemas.openxmlformats.org/wordprocessingml/2006/main" xmlns:w14="http://schemas.microsoft.com/office/word/2010/wordml" xmlns:w15="http://schemas.microsoft.com/office/word/2012/wordml" xmlns:w16cid="http://schemas.microsoft.com/office/word/2016/wordml/cid" xmlns:w16se="http://schemas.microsoft.com/office/word/2015/wordml/symex" xmlns:wpg="http://schemas.microsoft.com/office/word/2010/wordprocessingGroup" xmlns:wpi="http://schemas.microsoft.com/office/word/2010/wordprocessingInk" xmlns:wne="http://schemas.microsoft.com/office/word/2006/wordml" xmlns:wps="http://schemas.microsoft.com/office/word/2010/wordprocessingShape" mc:Ignorable="w14 w15 w16se w16cid wp14">
   <w:footnote w:type="separator" w:id="-1">
     <w:p>
       <w:pPr>
@@ -19108,7 +19277,7 @@
 </file>
 
 <file path=word/header1.xml><?xml version="1.0" encoding="utf-8"?>
-<w:hdr xmlns:wpc="http://schemas.microsoft.com/office/word/2010/wordprocessingCanvas" xmlns:cx="http://schemas.microsoft.com/office/drawing/2014/chartex" xmlns:cx1="http://schemas.microsoft.com/office/drawing/2015/9/8/chartex" xmlns:cx2="http://schemas.microsoft.com/office/drawing/2015/10/21/chartex" xmlns:cx3="http://schemas.microsoft.com/office/drawing/2016/5/9/chartex" xmlns:cx4="http://schemas.microsoft.com/office/drawing/2016/5/10/chartex" xmlns:cx5="http://schemas.microsoft.com/office/drawing/2016/5/11/chartex" xmlns:cx6="http://schemas.microsoft.com/office/drawing/2016/5/12/chartex" xmlns:cx7="http://schemas.microsoft.com/office/drawing/2016/5/13/chartex" xmlns:cx8="http://schemas.microsoft.com/office/drawing/2016/5/14/chartex" xmlns:mc="http://schemas.openxmlformats.org/markup-compatibility/2006" xmlns:aink="http://schemas.microsoft.com/office/drawing/2016/ink" xmlns:am3d="http://schemas.microsoft.com/office/drawing/2017/model3d" xmlns:o="urn:schemas-microsoft-com:office:office" xmlns:r="http://schemas.openxmlformats.org/officeDocument/2006/relationships" xmlns:m="http://schemas.openxmlformats.org/officeDocument/2006/math" xmlns:v="urn:schemas-microsoft-com:vml" xmlns:wp14="http://schemas.microsoft.com/office/word/2010/wordprocessingDrawing" xmlns:wp="http://schemas.openxmlformats.org/drawingml/2006/wordprocessingDrawing" xmlns:w10="urn:schemas-microsoft-com:office:word" xmlns:w="http://schemas.openxmlformats.org/wordprocessingml/2006/main" xmlns:w14="http://schemas.microsoft.com/office/word/2010/wordml" xmlns:w15="http://schemas.microsoft.com/office/word/2012/wordml" xmlns:w16cex="http://schemas.microsoft.com/office/word/2018/wordml/cex" xmlns:w16cid="http://schemas.microsoft.com/office/word/2016/wordml/cid" xmlns:w16="http://schemas.microsoft.com/office/word/2018/wordml" xmlns:w16se="http://schemas.microsoft.com/office/word/2015/wordml/symex" xmlns:wpg="http://schemas.microsoft.com/office/word/2010/wordprocessingGroup" xmlns:wpi="http://schemas.microsoft.com/office/word/2010/wordprocessingInk" xmlns:wne="http://schemas.microsoft.com/office/word/2006/wordml" xmlns:wps="http://schemas.microsoft.com/office/word/2010/wordprocessingShape" mc:Ignorable="w14 w15 w16se w16cid w16 w16cex wp14">
+<w:hdr xmlns:wpc="http://schemas.microsoft.com/office/word/2010/wordprocessingCanvas" xmlns:cx="http://schemas.microsoft.com/office/drawing/2014/chartex" xmlns:cx1="http://schemas.microsoft.com/office/drawing/2015/9/8/chartex" xmlns:cx2="http://schemas.microsoft.com/office/drawing/2015/10/21/chartex" xmlns:cx3="http://schemas.microsoft.com/office/drawing/2016/5/9/chartex" xmlns:cx4="http://schemas.microsoft.com/office/drawing/2016/5/10/chartex" xmlns:cx5="http://schemas.microsoft.com/office/drawing/2016/5/11/chartex" xmlns:cx6="http://schemas.microsoft.com/office/drawing/2016/5/12/chartex" xmlns:cx7="http://schemas.microsoft.com/office/drawing/2016/5/13/chartex" xmlns:cx8="http://schemas.microsoft.com/office/drawing/2016/5/14/chartex" xmlns:mc="http://schemas.openxmlformats.org/markup-compatibility/2006" xmlns:aink="http://schemas.microsoft.com/office/drawing/2016/ink" xmlns:am3d="http://schemas.microsoft.com/office/drawing/2017/model3d" xmlns:o="urn:schemas-microsoft-com:office:office" xmlns:r="http://schemas.openxmlformats.org/officeDocument/2006/relationships" xmlns:m="http://schemas.openxmlformats.org/officeDocument/2006/math" xmlns:v="urn:schemas-microsoft-com:vml" xmlns:wp14="http://schemas.microsoft.com/office/word/2010/wordprocessingDrawing" xmlns:wp="http://schemas.openxmlformats.org/drawingml/2006/wordprocessingDrawing" xmlns:w10="urn:schemas-microsoft-com:office:word" xmlns:w="http://schemas.openxmlformats.org/wordprocessingml/2006/main" xmlns:w14="http://schemas.microsoft.com/office/word/2010/wordml" xmlns:w15="http://schemas.microsoft.com/office/word/2012/wordml" xmlns:w16cid="http://schemas.microsoft.com/office/word/2016/wordml/cid" xmlns:w16se="http://schemas.microsoft.com/office/word/2015/wordml/symex" xmlns:wpg="http://schemas.microsoft.com/office/word/2010/wordprocessingGroup" xmlns:wpi="http://schemas.microsoft.com/office/word/2010/wordprocessingInk" xmlns:wne="http://schemas.microsoft.com/office/word/2006/wordml" xmlns:wps="http://schemas.microsoft.com/office/word/2010/wordprocessingShape" mc:Ignorable="w14 w15 w16se w16cid wp14">
   <w:p>
     <w:pPr>
       <w:pStyle w:val="Intestazione"/>
@@ -19283,7 +19452,7 @@
 </file>
 
 <file path=word/numbering.xml><?xml version="1.0" encoding="utf-8"?>
-<w:numbering xmlns:wpc="http://schemas.microsoft.com/office/word/2010/wordprocessingCanvas" xmlns:cx="http://schemas.microsoft.com/office/drawing/2014/chartex" xmlns:cx1="http://schemas.microsoft.com/office/drawing/2015/9/8/chartex" xmlns:cx2="http://schemas.microsoft.com/office/drawing/2015/10/21/chartex" xmlns:cx3="http://schemas.microsoft.com/office/drawing/2016/5/9/chartex" xmlns:cx4="http://schemas.microsoft.com/office/drawing/2016/5/10/chartex" xmlns:cx5="http://schemas.microsoft.com/office/drawing/2016/5/11/chartex" xmlns:cx6="http://schemas.microsoft.com/office/drawing/2016/5/12/chartex" xmlns:cx7="http://schemas.microsoft.com/office/drawing/2016/5/13/chartex" xmlns:cx8="http://schemas.microsoft.com/office/drawing/2016/5/14/chartex" xmlns:mc="http://schemas.openxmlformats.org/markup-compatibility/2006" xmlns:aink="http://schemas.microsoft.com/office/drawing/2016/ink" xmlns:am3d="http://schemas.microsoft.com/office/drawing/2017/model3d" xmlns:o="urn:schemas-microsoft-com:office:office" xmlns:r="http://schemas.openxmlformats.org/officeDocument/2006/relationships" xmlns:m="http://schemas.openxmlformats.org/officeDocument/2006/math" xmlns:v="urn:schemas-microsoft-com:vml" xmlns:wp14="http://schemas.microsoft.com/office/word/2010/wordprocessingDrawing" xmlns:wp="http://schemas.openxmlformats.org/drawingml/2006/wordprocessingDrawing" xmlns:w10="urn:schemas-microsoft-com:office:word" xmlns:w="http://schemas.openxmlformats.org/wordprocessingml/2006/main" xmlns:w14="http://schemas.microsoft.com/office/word/2010/wordml" xmlns:w15="http://schemas.microsoft.com/office/word/2012/wordml" xmlns:w16cex="http://schemas.microsoft.com/office/word/2018/wordml/cex" xmlns:w16cid="http://schemas.microsoft.com/office/word/2016/wordml/cid" xmlns:w16="http://schemas.microsoft.com/office/word/2018/wordml" xmlns:w16se="http://schemas.microsoft.com/office/word/2015/wordml/symex" xmlns:wpg="http://schemas.microsoft.com/office/word/2010/wordprocessingGroup" xmlns:wpi="http://schemas.microsoft.com/office/word/2010/wordprocessingInk" xmlns:wne="http://schemas.microsoft.com/office/word/2006/wordml" xmlns:wps="http://schemas.microsoft.com/office/word/2010/wordprocessingShape" mc:Ignorable="w14 w15 w16se w16cid w16 w16cex wp14">
+<w:numbering xmlns:wpc="http://schemas.microsoft.com/office/word/2010/wordprocessingCanvas" xmlns:cx="http://schemas.microsoft.com/office/drawing/2014/chartex" xmlns:cx1="http://schemas.microsoft.com/office/drawing/2015/9/8/chartex" xmlns:cx2="http://schemas.microsoft.com/office/drawing/2015/10/21/chartex" xmlns:cx3="http://schemas.microsoft.com/office/drawing/2016/5/9/chartex" xmlns:cx4="http://schemas.microsoft.com/office/drawing/2016/5/10/chartex" xmlns:cx5="http://schemas.microsoft.com/office/drawing/2016/5/11/chartex" xmlns:cx6="http://schemas.microsoft.com/office/drawing/2016/5/12/chartex" xmlns:cx7="http://schemas.microsoft.com/office/drawing/2016/5/13/chartex" xmlns:cx8="http://schemas.microsoft.com/office/drawing/2016/5/14/chartex" xmlns:mc="http://schemas.openxmlformats.org/markup-compatibility/2006" xmlns:aink="http://schemas.microsoft.com/office/drawing/2016/ink" xmlns:am3d="http://schemas.microsoft.com/office/drawing/2017/model3d" xmlns:o="urn:schemas-microsoft-com:office:office" xmlns:r="http://schemas.openxmlformats.org/officeDocument/2006/relationships" xmlns:m="http://schemas.openxmlformats.org/officeDocument/2006/math" xmlns:v="urn:schemas-microsoft-com:vml" xmlns:wp14="http://schemas.microsoft.com/office/word/2010/wordprocessingDrawing" xmlns:wp="http://schemas.openxmlformats.org/drawingml/2006/wordprocessingDrawing" xmlns:w10="urn:schemas-microsoft-com:office:word" xmlns:w="http://schemas.openxmlformats.org/wordprocessingml/2006/main" xmlns:w14="http://schemas.microsoft.com/office/word/2010/wordml" xmlns:w15="http://schemas.microsoft.com/office/word/2012/wordml" xmlns:w16cid="http://schemas.microsoft.com/office/word/2016/wordml/cid" xmlns:w16se="http://schemas.microsoft.com/office/word/2015/wordml/symex" xmlns:wpg="http://schemas.microsoft.com/office/word/2010/wordprocessingGroup" xmlns:wpi="http://schemas.microsoft.com/office/word/2010/wordprocessingInk" xmlns:wne="http://schemas.microsoft.com/office/word/2006/wordml" xmlns:wps="http://schemas.microsoft.com/office/word/2010/wordprocessingShape" mc:Ignorable="w14 w15 w16se w16cid wp14">
   <w:abstractNum w:abstractNumId="0" w15:restartNumberingAfterBreak="0">
     <w:nsid w:val="05717523"/>
     <w:multiLevelType w:val="multilevel"/>
@@ -21730,7 +21899,7 @@
 </file>
 
 <file path=word/styles.xml><?xml version="1.0" encoding="utf-8"?>
-<w:styles xmlns:mc="http://schemas.openxmlformats.org/markup-compatibility/2006" xmlns:r="http://schemas.openxmlformats.org/officeDocument/2006/relationships" xmlns:w="http://schemas.openxmlformats.org/wordprocessingml/2006/main" xmlns:w14="http://schemas.microsoft.com/office/word/2010/wordml" xmlns:w15="http://schemas.microsoft.com/office/word/2012/wordml" xmlns:w16cex="http://schemas.microsoft.com/office/word/2018/wordml/cex" xmlns:w16cid="http://schemas.microsoft.com/office/word/2016/wordml/cid" xmlns:w16="http://schemas.microsoft.com/office/word/2018/wordml" xmlns:w16se="http://schemas.microsoft.com/office/word/2015/wordml/symex" mc:Ignorable="w14 w15 w16se w16cid w16 w16cex">
+<w:styles xmlns:mc="http://schemas.openxmlformats.org/markup-compatibility/2006" xmlns:r="http://schemas.openxmlformats.org/officeDocument/2006/relationships" xmlns:w="http://schemas.openxmlformats.org/wordprocessingml/2006/main" xmlns:w14="http://schemas.microsoft.com/office/word/2010/wordml" xmlns:w15="http://schemas.microsoft.com/office/word/2012/wordml" xmlns:w16cid="http://schemas.microsoft.com/office/word/2016/wordml/cid" xmlns:w16se="http://schemas.microsoft.com/office/word/2015/wordml/symex" mc:Ignorable="w14 w15 w16se w16cid">
   <w:docDefaults>
     <w:rPrDefault>
       <w:rPr>
@@ -23173,7 +23342,7 @@
 </file>
 
 <file path=customXml/itemProps1.xml><?xml version="1.0" encoding="utf-8"?>
-<ds:datastoreItem xmlns:ds="http://schemas.openxmlformats.org/officeDocument/2006/customXml" ds:itemID="{E732B4C5-9DF7-437B-AC1A-D077503888C6}">
+<ds:datastoreItem xmlns:ds="http://schemas.openxmlformats.org/officeDocument/2006/customXml" ds:itemID="{97874ED0-921F-4FD1-A7E2-85EAC672E35D}">
   <ds:schemaRefs>
     <ds:schemaRef ds:uri="http://schemas.openxmlformats.org/officeDocument/2006/bibliography"/>
   </ds:schemaRefs>

--- a/SDD/SDD.docx
+++ b/SDD/SDD.docx
@@ -1,6 +1,6 @@
 
 <file path=word/document.xml><?xml version="1.0" encoding="utf-8"?>
-<w:document xmlns:wpc="http://schemas.microsoft.com/office/word/2010/wordprocessingCanvas" xmlns:cx="http://schemas.microsoft.com/office/drawing/2014/chartex" xmlns:cx1="http://schemas.microsoft.com/office/drawing/2015/9/8/chartex" xmlns:cx2="http://schemas.microsoft.com/office/drawing/2015/10/21/chartex" xmlns:cx3="http://schemas.microsoft.com/office/drawing/2016/5/9/chartex" xmlns:cx4="http://schemas.microsoft.com/office/drawing/2016/5/10/chartex" xmlns:cx5="http://schemas.microsoft.com/office/drawing/2016/5/11/chartex" xmlns:cx6="http://schemas.microsoft.com/office/drawing/2016/5/12/chartex" xmlns:cx7="http://schemas.microsoft.com/office/drawing/2016/5/13/chartex" xmlns:cx8="http://schemas.microsoft.com/office/drawing/2016/5/14/chartex" xmlns:mc="http://schemas.openxmlformats.org/markup-compatibility/2006" xmlns:aink="http://schemas.microsoft.com/office/drawing/2016/ink" xmlns:am3d="http://schemas.microsoft.com/office/drawing/2017/model3d" xmlns:o="urn:schemas-microsoft-com:office:office" xmlns:r="http://schemas.openxmlformats.org/officeDocument/2006/relationships" xmlns:m="http://schemas.openxmlformats.org/officeDocument/2006/math" xmlns:v="urn:schemas-microsoft-com:vml" xmlns:wp14="http://schemas.microsoft.com/office/word/2010/wordprocessingDrawing" xmlns:wp="http://schemas.openxmlformats.org/drawingml/2006/wordprocessingDrawing" xmlns:w10="urn:schemas-microsoft-com:office:word" xmlns:w="http://schemas.openxmlformats.org/wordprocessingml/2006/main" xmlns:w14="http://schemas.microsoft.com/office/word/2010/wordml" xmlns:w15="http://schemas.microsoft.com/office/word/2012/wordml" xmlns:w16cid="http://schemas.microsoft.com/office/word/2016/wordml/cid" xmlns:w16se="http://schemas.microsoft.com/office/word/2015/wordml/symex" xmlns:wpg="http://schemas.microsoft.com/office/word/2010/wordprocessingGroup" xmlns:wpi="http://schemas.microsoft.com/office/word/2010/wordprocessingInk" xmlns:wne="http://schemas.microsoft.com/office/word/2006/wordml" xmlns:wps="http://schemas.microsoft.com/office/word/2010/wordprocessingShape" mc:Ignorable="w14 w15 w16se w16cid wp14">
+<w:document xmlns:wpc="http://schemas.microsoft.com/office/word/2010/wordprocessingCanvas" xmlns:cx="http://schemas.microsoft.com/office/drawing/2014/chartex" xmlns:cx1="http://schemas.microsoft.com/office/drawing/2015/9/8/chartex" xmlns:cx2="http://schemas.microsoft.com/office/drawing/2015/10/21/chartex" xmlns:cx3="http://schemas.microsoft.com/office/drawing/2016/5/9/chartex" xmlns:cx4="http://schemas.microsoft.com/office/drawing/2016/5/10/chartex" xmlns:cx5="http://schemas.microsoft.com/office/drawing/2016/5/11/chartex" xmlns:cx6="http://schemas.microsoft.com/office/drawing/2016/5/12/chartex" xmlns:cx7="http://schemas.microsoft.com/office/drawing/2016/5/13/chartex" xmlns:cx8="http://schemas.microsoft.com/office/drawing/2016/5/14/chartex" xmlns:mc="http://schemas.openxmlformats.org/markup-compatibility/2006" xmlns:aink="http://schemas.microsoft.com/office/drawing/2016/ink" xmlns:am3d="http://schemas.microsoft.com/office/drawing/2017/model3d" xmlns:o="urn:schemas-microsoft-com:office:office" xmlns:r="http://schemas.openxmlformats.org/officeDocument/2006/relationships" xmlns:m="http://schemas.openxmlformats.org/officeDocument/2006/math" xmlns:v="urn:schemas-microsoft-com:vml" xmlns:wp14="http://schemas.microsoft.com/office/word/2010/wordprocessingDrawing" xmlns:wp="http://schemas.openxmlformats.org/drawingml/2006/wordprocessingDrawing" xmlns:w10="urn:schemas-microsoft-com:office:word" xmlns:w="http://schemas.openxmlformats.org/wordprocessingml/2006/main" xmlns:w14="http://schemas.microsoft.com/office/word/2010/wordml" xmlns:w15="http://schemas.microsoft.com/office/word/2012/wordml" xmlns:w16cex="http://schemas.microsoft.com/office/word/2018/wordml/cex" xmlns:w16cid="http://schemas.microsoft.com/office/word/2016/wordml/cid" xmlns:w16="http://schemas.microsoft.com/office/word/2018/wordml" xmlns:w16se="http://schemas.microsoft.com/office/word/2015/wordml/symex" xmlns:wpg="http://schemas.microsoft.com/office/word/2010/wordprocessingGroup" xmlns:wpi="http://schemas.microsoft.com/office/word/2010/wordprocessingInk" xmlns:wne="http://schemas.microsoft.com/office/word/2006/wordml" xmlns:wps="http://schemas.microsoft.com/office/word/2010/wordprocessingShape" mc:Ignorable="w14 w15 w16se w16cid w16 w16cex wp14">
   <w:body>
     <w:tbl>
       <w:tblPr>
@@ -8429,15 +8429,15 @@
           <w:szCs w:val="26"/>
         </w:rPr>
         <w:drawing>
-          <wp:anchor distT="0" distB="0" distL="114300" distR="114300" simplePos="0" relativeHeight="251665408" behindDoc="0" locked="0" layoutInCell="1" allowOverlap="1" wp14:anchorId="134A8DF3" wp14:editId="2B40B95C">
+          <wp:anchor distT="0" distB="0" distL="114300" distR="114300" simplePos="0" relativeHeight="251665408" behindDoc="0" locked="0" layoutInCell="1" allowOverlap="1" wp14:anchorId="134A8DF3" wp14:editId="278DEE65">
             <wp:simplePos x="0" y="0"/>
             <wp:positionH relativeFrom="margin">
-              <wp:posOffset>-6985</wp:posOffset>
+              <wp:posOffset>-9525</wp:posOffset>
             </wp:positionH>
             <wp:positionV relativeFrom="paragraph">
-              <wp:posOffset>307340</wp:posOffset>
+              <wp:posOffset>304165</wp:posOffset>
             </wp:positionV>
-            <wp:extent cx="5901055" cy="5677535"/>
+            <wp:extent cx="5901055" cy="5676900"/>
             <wp:effectExtent l="0" t="0" r="4445" b="0"/>
             <wp:wrapTopAndBottom/>
             <wp:docPr id="12" name="Immagine 12"/>
@@ -8468,7 +8468,7 @@
                   <pic:spPr bwMode="auto">
                     <a:xfrm>
                       <a:off x="0" y="0"/>
-                      <a:ext cx="5901055" cy="5677535"/>
+                      <a:ext cx="5901055" cy="5676900"/>
                     </a:xfrm>
                     <a:prstGeom prst="rect">
                       <a:avLst/>
@@ -8653,16 +8653,16 @@
         </w:rPr>
         <w:lastRenderedPageBreak/>
         <w:drawing>
-          <wp:anchor distT="0" distB="0" distL="114300" distR="114300" simplePos="0" relativeHeight="251666432" behindDoc="0" locked="0" layoutInCell="1" allowOverlap="1" wp14:anchorId="10A9AC72" wp14:editId="5208B821">
+          <wp:anchor distT="0" distB="0" distL="114300" distR="114300" simplePos="0" relativeHeight="251666432" behindDoc="0" locked="0" layoutInCell="1" allowOverlap="1" wp14:anchorId="10A9AC72" wp14:editId="7F68547A">
             <wp:simplePos x="0" y="0"/>
             <wp:positionH relativeFrom="margin">
-              <wp:posOffset>-395605</wp:posOffset>
+              <wp:align>center</wp:align>
             </wp:positionH>
             <wp:positionV relativeFrom="paragraph">
-              <wp:posOffset>363855</wp:posOffset>
+              <wp:posOffset>371475</wp:posOffset>
             </wp:positionV>
-            <wp:extent cx="6527165" cy="3961765"/>
-            <wp:effectExtent l="0" t="0" r="6985" b="635"/>
+            <wp:extent cx="6762750" cy="3745865"/>
+            <wp:effectExtent l="0" t="0" r="0" b="6985"/>
             <wp:wrapTopAndBottom/>
             <wp:docPr id="13" name="Immagine 13"/>
             <wp:cNvGraphicFramePr>
@@ -8692,7 +8692,7 @@
                   <pic:spPr bwMode="auto">
                     <a:xfrm>
                       <a:off x="0" y="0"/>
-                      <a:ext cx="6527165" cy="3961765"/>
+                      <a:ext cx="6762750" cy="3745865"/>
                     </a:xfrm>
                     <a:prstGeom prst="rect">
                       <a:avLst/>
@@ -9775,7 +9775,6 @@
                 <w:sz w:val="24"/>
                 <w:szCs w:val="24"/>
               </w:rPr>
-              <w:lastRenderedPageBreak/>
               <w:t>voto complessivo</w:t>
             </w:r>
           </w:p>
@@ -11946,6 +11945,7 @@
                 <w:sz w:val="28"/>
                 <w:szCs w:val="28"/>
               </w:rPr>
+              <w:lastRenderedPageBreak/>
               <w:t>News</w:t>
             </w:r>
           </w:p>
@@ -13742,8 +13742,6 @@
         </w:rPr>
         <w:br w:type="page"/>
       </w:r>
-      <w:bookmarkStart w:id="1" w:name="_GoBack"/>
-      <w:bookmarkEnd w:id="1"/>
     </w:p>
     <w:p>
       <w:pPr>
@@ -17995,7 +17993,7 @@
                 <w:szCs w:val="24"/>
               </w:rPr>
             </w:pPr>
-            <w:bookmarkStart w:id="2" w:name="_Hlk59199920"/>
+            <w:bookmarkStart w:id="1" w:name="_Hlk59199920"/>
             <w:r>
               <w:rPr>
                 <w:rFonts w:ascii="Century Gothic" w:hAnsi="Century Gothic"/>
@@ -18069,7 +18067,7 @@
           </w:p>
         </w:tc>
       </w:tr>
-      <w:bookmarkEnd w:id="2"/>
+      <w:bookmarkEnd w:id="1"/>
     </w:tbl>
     <w:p>
       <w:pPr>
@@ -19026,7 +19024,7 @@
 </file>
 
 <file path=word/endnotes.xml><?xml version="1.0" encoding="utf-8"?>
-<w:endnotes xmlns:wpc="http://schemas.microsoft.com/office/word/2010/wordprocessingCanvas" xmlns:cx="http://schemas.microsoft.com/office/drawing/2014/chartex" xmlns:cx1="http://schemas.microsoft.com/office/drawing/2015/9/8/chartex" xmlns:cx2="http://schemas.microsoft.com/office/drawing/2015/10/21/chartex" xmlns:cx3="http://schemas.microsoft.com/office/drawing/2016/5/9/chartex" xmlns:cx4="http://schemas.microsoft.com/office/drawing/2016/5/10/chartex" xmlns:cx5="http://schemas.microsoft.com/office/drawing/2016/5/11/chartex" xmlns:cx6="http://schemas.microsoft.com/office/drawing/2016/5/12/chartex" xmlns:cx7="http://schemas.microsoft.com/office/drawing/2016/5/13/chartex" xmlns:cx8="http://schemas.microsoft.com/office/drawing/2016/5/14/chartex" xmlns:mc="http://schemas.openxmlformats.org/markup-compatibility/2006" xmlns:aink="http://schemas.microsoft.com/office/drawing/2016/ink" xmlns:am3d="http://schemas.microsoft.com/office/drawing/2017/model3d" xmlns:o="urn:schemas-microsoft-com:office:office" xmlns:r="http://schemas.openxmlformats.org/officeDocument/2006/relationships" xmlns:m="http://schemas.openxmlformats.org/officeDocument/2006/math" xmlns:v="urn:schemas-microsoft-com:vml" xmlns:wp14="http://schemas.microsoft.com/office/word/2010/wordprocessingDrawing" xmlns:wp="http://schemas.openxmlformats.org/drawingml/2006/wordprocessingDrawing" xmlns:w10="urn:schemas-microsoft-com:office:word" xmlns:w="http://schemas.openxmlformats.org/wordprocessingml/2006/main" xmlns:w14="http://schemas.microsoft.com/office/word/2010/wordml" xmlns:w15="http://schemas.microsoft.com/office/word/2012/wordml" xmlns:w16cid="http://schemas.microsoft.com/office/word/2016/wordml/cid" xmlns:w16se="http://schemas.microsoft.com/office/word/2015/wordml/symex" xmlns:wpg="http://schemas.microsoft.com/office/word/2010/wordprocessingGroup" xmlns:wpi="http://schemas.microsoft.com/office/word/2010/wordprocessingInk" xmlns:wne="http://schemas.microsoft.com/office/word/2006/wordml" xmlns:wps="http://schemas.microsoft.com/office/word/2010/wordprocessingShape" mc:Ignorable="w14 w15 w16se w16cid wp14">
+<w:endnotes xmlns:wpc="http://schemas.microsoft.com/office/word/2010/wordprocessingCanvas" xmlns:cx="http://schemas.microsoft.com/office/drawing/2014/chartex" xmlns:cx1="http://schemas.microsoft.com/office/drawing/2015/9/8/chartex" xmlns:cx2="http://schemas.microsoft.com/office/drawing/2015/10/21/chartex" xmlns:cx3="http://schemas.microsoft.com/office/drawing/2016/5/9/chartex" xmlns:cx4="http://schemas.microsoft.com/office/drawing/2016/5/10/chartex" xmlns:cx5="http://schemas.microsoft.com/office/drawing/2016/5/11/chartex" xmlns:cx6="http://schemas.microsoft.com/office/drawing/2016/5/12/chartex" xmlns:cx7="http://schemas.microsoft.com/office/drawing/2016/5/13/chartex" xmlns:cx8="http://schemas.microsoft.com/office/drawing/2016/5/14/chartex" xmlns:mc="http://schemas.openxmlformats.org/markup-compatibility/2006" xmlns:aink="http://schemas.microsoft.com/office/drawing/2016/ink" xmlns:am3d="http://schemas.microsoft.com/office/drawing/2017/model3d" xmlns:o="urn:schemas-microsoft-com:office:office" xmlns:r="http://schemas.openxmlformats.org/officeDocument/2006/relationships" xmlns:m="http://schemas.openxmlformats.org/officeDocument/2006/math" xmlns:v="urn:schemas-microsoft-com:vml" xmlns:wp14="http://schemas.microsoft.com/office/word/2010/wordprocessingDrawing" xmlns:wp="http://schemas.openxmlformats.org/drawingml/2006/wordprocessingDrawing" xmlns:w10="urn:schemas-microsoft-com:office:word" xmlns:w="http://schemas.openxmlformats.org/wordprocessingml/2006/main" xmlns:w14="http://schemas.microsoft.com/office/word/2010/wordml" xmlns:w15="http://schemas.microsoft.com/office/word/2012/wordml" xmlns:w16cex="http://schemas.microsoft.com/office/word/2018/wordml/cex" xmlns:w16cid="http://schemas.microsoft.com/office/word/2016/wordml/cid" xmlns:w16="http://schemas.microsoft.com/office/word/2018/wordml" xmlns:w16se="http://schemas.microsoft.com/office/word/2015/wordml/symex" xmlns:wpg="http://schemas.microsoft.com/office/word/2010/wordprocessingGroup" xmlns:wpi="http://schemas.microsoft.com/office/word/2010/wordprocessingInk" xmlns:wne="http://schemas.microsoft.com/office/word/2006/wordml" xmlns:wps="http://schemas.microsoft.com/office/word/2010/wordprocessingShape" mc:Ignorable="w14 w15 w16se w16cid w16 w16cex wp14">
   <w:endnote w:type="separator" w:id="-1">
     <w:p>
       <w:pPr>
@@ -19051,7 +19049,7 @@
 </file>
 
 <file path=word/footer1.xml><?xml version="1.0" encoding="utf-8"?>
-<w:ftr xmlns:wpc="http://schemas.microsoft.com/office/word/2010/wordprocessingCanvas" xmlns:cx="http://schemas.microsoft.com/office/drawing/2014/chartex" xmlns:cx1="http://schemas.microsoft.com/office/drawing/2015/9/8/chartex" xmlns:cx2="http://schemas.microsoft.com/office/drawing/2015/10/21/chartex" xmlns:cx3="http://schemas.microsoft.com/office/drawing/2016/5/9/chartex" xmlns:cx4="http://schemas.microsoft.com/office/drawing/2016/5/10/chartex" xmlns:cx5="http://schemas.microsoft.com/office/drawing/2016/5/11/chartex" xmlns:cx6="http://schemas.microsoft.com/office/drawing/2016/5/12/chartex" xmlns:cx7="http://schemas.microsoft.com/office/drawing/2016/5/13/chartex" xmlns:cx8="http://schemas.microsoft.com/office/drawing/2016/5/14/chartex" xmlns:mc="http://schemas.openxmlformats.org/markup-compatibility/2006" xmlns:aink="http://schemas.microsoft.com/office/drawing/2016/ink" xmlns:am3d="http://schemas.microsoft.com/office/drawing/2017/model3d" xmlns:o="urn:schemas-microsoft-com:office:office" xmlns:r="http://schemas.openxmlformats.org/officeDocument/2006/relationships" xmlns:m="http://schemas.openxmlformats.org/officeDocument/2006/math" xmlns:v="urn:schemas-microsoft-com:vml" xmlns:wp14="http://schemas.microsoft.com/office/word/2010/wordprocessingDrawing" xmlns:wp="http://schemas.openxmlformats.org/drawingml/2006/wordprocessingDrawing" xmlns:w10="urn:schemas-microsoft-com:office:word" xmlns:w="http://schemas.openxmlformats.org/wordprocessingml/2006/main" xmlns:w14="http://schemas.microsoft.com/office/word/2010/wordml" xmlns:w15="http://schemas.microsoft.com/office/word/2012/wordml" xmlns:w16cid="http://schemas.microsoft.com/office/word/2016/wordml/cid" xmlns:w16se="http://schemas.microsoft.com/office/word/2015/wordml/symex" xmlns:wpg="http://schemas.microsoft.com/office/word/2010/wordprocessingGroup" xmlns:wpi="http://schemas.microsoft.com/office/word/2010/wordprocessingInk" xmlns:wne="http://schemas.microsoft.com/office/word/2006/wordml" xmlns:wps="http://schemas.microsoft.com/office/word/2010/wordprocessingShape" mc:Ignorable="w14 w15 w16se w16cid wp14">
+<w:ftr xmlns:wpc="http://schemas.microsoft.com/office/word/2010/wordprocessingCanvas" xmlns:cx="http://schemas.microsoft.com/office/drawing/2014/chartex" xmlns:cx1="http://schemas.microsoft.com/office/drawing/2015/9/8/chartex" xmlns:cx2="http://schemas.microsoft.com/office/drawing/2015/10/21/chartex" xmlns:cx3="http://schemas.microsoft.com/office/drawing/2016/5/9/chartex" xmlns:cx4="http://schemas.microsoft.com/office/drawing/2016/5/10/chartex" xmlns:cx5="http://schemas.microsoft.com/office/drawing/2016/5/11/chartex" xmlns:cx6="http://schemas.microsoft.com/office/drawing/2016/5/12/chartex" xmlns:cx7="http://schemas.microsoft.com/office/drawing/2016/5/13/chartex" xmlns:cx8="http://schemas.microsoft.com/office/drawing/2016/5/14/chartex" xmlns:mc="http://schemas.openxmlformats.org/markup-compatibility/2006" xmlns:aink="http://schemas.microsoft.com/office/drawing/2016/ink" xmlns:am3d="http://schemas.microsoft.com/office/drawing/2017/model3d" xmlns:o="urn:schemas-microsoft-com:office:office" xmlns:r="http://schemas.openxmlformats.org/officeDocument/2006/relationships" xmlns:m="http://schemas.openxmlformats.org/officeDocument/2006/math" xmlns:v="urn:schemas-microsoft-com:vml" xmlns:wp14="http://schemas.microsoft.com/office/word/2010/wordprocessingDrawing" xmlns:wp="http://schemas.openxmlformats.org/drawingml/2006/wordprocessingDrawing" xmlns:w10="urn:schemas-microsoft-com:office:word" xmlns:w="http://schemas.openxmlformats.org/wordprocessingml/2006/main" xmlns:w14="http://schemas.microsoft.com/office/word/2010/wordml" xmlns:w15="http://schemas.microsoft.com/office/word/2012/wordml" xmlns:w16cex="http://schemas.microsoft.com/office/word/2018/wordml/cex" xmlns:w16cid="http://schemas.microsoft.com/office/word/2016/wordml/cid" xmlns:w16="http://schemas.microsoft.com/office/word/2018/wordml" xmlns:w16se="http://schemas.microsoft.com/office/word/2015/wordml/symex" xmlns:wpg="http://schemas.microsoft.com/office/word/2010/wordprocessingGroup" xmlns:wpi="http://schemas.microsoft.com/office/word/2010/wordprocessingInk" xmlns:wne="http://schemas.microsoft.com/office/word/2006/wordml" xmlns:wps="http://schemas.microsoft.com/office/word/2010/wordprocessingShape" mc:Ignorable="w14 w15 w16se w16cid w16 w16cex wp14">
   <w:p>
     <w:pPr>
       <w:tabs>
@@ -19070,7 +19068,7 @@
         <w:szCs w:val="16"/>
       </w:rPr>
     </w:pPr>
-    <w:bookmarkStart w:id="3" w:name="_Hlk58935697"/>
+    <w:bookmarkStart w:id="2" w:name="_Hlk58935697"/>
     <w:proofErr w:type="spellStart"/>
     <w:r>
       <w:rPr>
@@ -19123,7 +19121,7 @@
       </w:rPr>
       <w:t xml:space="preserve">1                                              </w:t>
     </w:r>
-    <w:bookmarkEnd w:id="3"/>
+    <w:bookmarkEnd w:id="2"/>
     <w:r>
       <w:rPr>
         <w:rFonts w:ascii="Century Gothic" w:eastAsia="Calibri" w:hAnsi="Century Gothic" w:cs="F"/>
@@ -19252,7 +19250,7 @@
 </file>
 
 <file path=word/footnotes.xml><?xml version="1.0" encoding="utf-8"?>
-<w:footnotes xmlns:wpc="http://schemas.microsoft.com/office/word/2010/wordprocessingCanvas" xmlns:cx="http://schemas.microsoft.com/office/drawing/2014/chartex" xmlns:cx1="http://schemas.microsoft.com/office/drawing/2015/9/8/chartex" xmlns:cx2="http://schemas.microsoft.com/office/drawing/2015/10/21/chartex" xmlns:cx3="http://schemas.microsoft.com/office/drawing/2016/5/9/chartex" xmlns:cx4="http://schemas.microsoft.com/office/drawing/2016/5/10/chartex" xmlns:cx5="http://schemas.microsoft.com/office/drawing/2016/5/11/chartex" xmlns:cx6="http://schemas.microsoft.com/office/drawing/2016/5/12/chartex" xmlns:cx7="http://schemas.microsoft.com/office/drawing/2016/5/13/chartex" xmlns:cx8="http://schemas.microsoft.com/office/drawing/2016/5/14/chartex" xmlns:mc="http://schemas.openxmlformats.org/markup-compatibility/2006" xmlns:aink="http://schemas.microsoft.com/office/drawing/2016/ink" xmlns:am3d="http://schemas.microsoft.com/office/drawing/2017/model3d" xmlns:o="urn:schemas-microsoft-com:office:office" xmlns:r="http://schemas.openxmlformats.org/officeDocument/2006/relationships" xmlns:m="http://schemas.openxmlformats.org/officeDocument/2006/math" xmlns:v="urn:schemas-microsoft-com:vml" xmlns:wp14="http://schemas.microsoft.com/office/word/2010/wordprocessingDrawing" xmlns:wp="http://schemas.openxmlformats.org/drawingml/2006/wordprocessingDrawing" xmlns:w10="urn:schemas-microsoft-com:office:word" xmlns:w="http://schemas.openxmlformats.org/wordprocessingml/2006/main" xmlns:w14="http://schemas.microsoft.com/office/word/2010/wordml" xmlns:w15="http://schemas.microsoft.com/office/word/2012/wordml" xmlns:w16cid="http://schemas.microsoft.com/office/word/2016/wordml/cid" xmlns:w16se="http://schemas.microsoft.com/office/word/2015/wordml/symex" xmlns:wpg="http://schemas.microsoft.com/office/word/2010/wordprocessingGroup" xmlns:wpi="http://schemas.microsoft.com/office/word/2010/wordprocessingInk" xmlns:wne="http://schemas.microsoft.com/office/word/2006/wordml" xmlns:wps="http://schemas.microsoft.com/office/word/2010/wordprocessingShape" mc:Ignorable="w14 w15 w16se w16cid wp14">
+<w:footnotes xmlns:wpc="http://schemas.microsoft.com/office/word/2010/wordprocessingCanvas" xmlns:cx="http://schemas.microsoft.com/office/drawing/2014/chartex" xmlns:cx1="http://schemas.microsoft.com/office/drawing/2015/9/8/chartex" xmlns:cx2="http://schemas.microsoft.com/office/drawing/2015/10/21/chartex" xmlns:cx3="http://schemas.microsoft.com/office/drawing/2016/5/9/chartex" xmlns:cx4="http://schemas.microsoft.com/office/drawing/2016/5/10/chartex" xmlns:cx5="http://schemas.microsoft.com/office/drawing/2016/5/11/chartex" xmlns:cx6="http://schemas.microsoft.com/office/drawing/2016/5/12/chartex" xmlns:cx7="http://schemas.microsoft.com/office/drawing/2016/5/13/chartex" xmlns:cx8="http://schemas.microsoft.com/office/drawing/2016/5/14/chartex" xmlns:mc="http://schemas.openxmlformats.org/markup-compatibility/2006" xmlns:aink="http://schemas.microsoft.com/office/drawing/2016/ink" xmlns:am3d="http://schemas.microsoft.com/office/drawing/2017/model3d" xmlns:o="urn:schemas-microsoft-com:office:office" xmlns:r="http://schemas.openxmlformats.org/officeDocument/2006/relationships" xmlns:m="http://schemas.openxmlformats.org/officeDocument/2006/math" xmlns:v="urn:schemas-microsoft-com:vml" xmlns:wp14="http://schemas.microsoft.com/office/word/2010/wordprocessingDrawing" xmlns:wp="http://schemas.openxmlformats.org/drawingml/2006/wordprocessingDrawing" xmlns:w10="urn:schemas-microsoft-com:office:word" xmlns:w="http://schemas.openxmlformats.org/wordprocessingml/2006/main" xmlns:w14="http://schemas.microsoft.com/office/word/2010/wordml" xmlns:w15="http://schemas.microsoft.com/office/word/2012/wordml" xmlns:w16cex="http://schemas.microsoft.com/office/word/2018/wordml/cex" xmlns:w16cid="http://schemas.microsoft.com/office/word/2016/wordml/cid" xmlns:w16="http://schemas.microsoft.com/office/word/2018/wordml" xmlns:w16se="http://schemas.microsoft.com/office/word/2015/wordml/symex" xmlns:wpg="http://schemas.microsoft.com/office/word/2010/wordprocessingGroup" xmlns:wpi="http://schemas.microsoft.com/office/word/2010/wordprocessingInk" xmlns:wne="http://schemas.microsoft.com/office/word/2006/wordml" xmlns:wps="http://schemas.microsoft.com/office/word/2010/wordprocessingShape" mc:Ignorable="w14 w15 w16se w16cid w16 w16cex wp14">
   <w:footnote w:type="separator" w:id="-1">
     <w:p>
       <w:pPr>
@@ -19277,7 +19275,7 @@
 </file>
 
 <file path=word/header1.xml><?xml version="1.0" encoding="utf-8"?>
-<w:hdr xmlns:wpc="http://schemas.microsoft.com/office/word/2010/wordprocessingCanvas" xmlns:cx="http://schemas.microsoft.com/office/drawing/2014/chartex" xmlns:cx1="http://schemas.microsoft.com/office/drawing/2015/9/8/chartex" xmlns:cx2="http://schemas.microsoft.com/office/drawing/2015/10/21/chartex" xmlns:cx3="http://schemas.microsoft.com/office/drawing/2016/5/9/chartex" xmlns:cx4="http://schemas.microsoft.com/office/drawing/2016/5/10/chartex" xmlns:cx5="http://schemas.microsoft.com/office/drawing/2016/5/11/chartex" xmlns:cx6="http://schemas.microsoft.com/office/drawing/2016/5/12/chartex" xmlns:cx7="http://schemas.microsoft.com/office/drawing/2016/5/13/chartex" xmlns:cx8="http://schemas.microsoft.com/office/drawing/2016/5/14/chartex" xmlns:mc="http://schemas.openxmlformats.org/markup-compatibility/2006" xmlns:aink="http://schemas.microsoft.com/office/drawing/2016/ink" xmlns:am3d="http://schemas.microsoft.com/office/drawing/2017/model3d" xmlns:o="urn:schemas-microsoft-com:office:office" xmlns:r="http://schemas.openxmlformats.org/officeDocument/2006/relationships" xmlns:m="http://schemas.openxmlformats.org/officeDocument/2006/math" xmlns:v="urn:schemas-microsoft-com:vml" xmlns:wp14="http://schemas.microsoft.com/office/word/2010/wordprocessingDrawing" xmlns:wp="http://schemas.openxmlformats.org/drawingml/2006/wordprocessingDrawing" xmlns:w10="urn:schemas-microsoft-com:office:word" xmlns:w="http://schemas.openxmlformats.org/wordprocessingml/2006/main" xmlns:w14="http://schemas.microsoft.com/office/word/2010/wordml" xmlns:w15="http://schemas.microsoft.com/office/word/2012/wordml" xmlns:w16cid="http://schemas.microsoft.com/office/word/2016/wordml/cid" xmlns:w16se="http://schemas.microsoft.com/office/word/2015/wordml/symex" xmlns:wpg="http://schemas.microsoft.com/office/word/2010/wordprocessingGroup" xmlns:wpi="http://schemas.microsoft.com/office/word/2010/wordprocessingInk" xmlns:wne="http://schemas.microsoft.com/office/word/2006/wordml" xmlns:wps="http://schemas.microsoft.com/office/word/2010/wordprocessingShape" mc:Ignorable="w14 w15 w16se w16cid wp14">
+<w:hdr xmlns:wpc="http://schemas.microsoft.com/office/word/2010/wordprocessingCanvas" xmlns:cx="http://schemas.microsoft.com/office/drawing/2014/chartex" xmlns:cx1="http://schemas.microsoft.com/office/drawing/2015/9/8/chartex" xmlns:cx2="http://schemas.microsoft.com/office/drawing/2015/10/21/chartex" xmlns:cx3="http://schemas.microsoft.com/office/drawing/2016/5/9/chartex" xmlns:cx4="http://schemas.microsoft.com/office/drawing/2016/5/10/chartex" xmlns:cx5="http://schemas.microsoft.com/office/drawing/2016/5/11/chartex" xmlns:cx6="http://schemas.microsoft.com/office/drawing/2016/5/12/chartex" xmlns:cx7="http://schemas.microsoft.com/office/drawing/2016/5/13/chartex" xmlns:cx8="http://schemas.microsoft.com/office/drawing/2016/5/14/chartex" xmlns:mc="http://schemas.openxmlformats.org/markup-compatibility/2006" xmlns:aink="http://schemas.microsoft.com/office/drawing/2016/ink" xmlns:am3d="http://schemas.microsoft.com/office/drawing/2017/model3d" xmlns:o="urn:schemas-microsoft-com:office:office" xmlns:r="http://schemas.openxmlformats.org/officeDocument/2006/relationships" xmlns:m="http://schemas.openxmlformats.org/officeDocument/2006/math" xmlns:v="urn:schemas-microsoft-com:vml" xmlns:wp14="http://schemas.microsoft.com/office/word/2010/wordprocessingDrawing" xmlns:wp="http://schemas.openxmlformats.org/drawingml/2006/wordprocessingDrawing" xmlns:w10="urn:schemas-microsoft-com:office:word" xmlns:w="http://schemas.openxmlformats.org/wordprocessingml/2006/main" xmlns:w14="http://schemas.microsoft.com/office/word/2010/wordml" xmlns:w15="http://schemas.microsoft.com/office/word/2012/wordml" xmlns:w16cex="http://schemas.microsoft.com/office/word/2018/wordml/cex" xmlns:w16cid="http://schemas.microsoft.com/office/word/2016/wordml/cid" xmlns:w16="http://schemas.microsoft.com/office/word/2018/wordml" xmlns:w16se="http://schemas.microsoft.com/office/word/2015/wordml/symex" xmlns:wpg="http://schemas.microsoft.com/office/word/2010/wordprocessingGroup" xmlns:wpi="http://schemas.microsoft.com/office/word/2010/wordprocessingInk" xmlns:wne="http://schemas.microsoft.com/office/word/2006/wordml" xmlns:wps="http://schemas.microsoft.com/office/word/2010/wordprocessingShape" mc:Ignorable="w14 w15 w16se w16cid w16 w16cex wp14">
   <w:p>
     <w:pPr>
       <w:pStyle w:val="Intestazione"/>
@@ -19452,7 +19450,7 @@
 </file>
 
 <file path=word/numbering.xml><?xml version="1.0" encoding="utf-8"?>
-<w:numbering xmlns:wpc="http://schemas.microsoft.com/office/word/2010/wordprocessingCanvas" xmlns:cx="http://schemas.microsoft.com/office/drawing/2014/chartex" xmlns:cx1="http://schemas.microsoft.com/office/drawing/2015/9/8/chartex" xmlns:cx2="http://schemas.microsoft.com/office/drawing/2015/10/21/chartex" xmlns:cx3="http://schemas.microsoft.com/office/drawing/2016/5/9/chartex" xmlns:cx4="http://schemas.microsoft.com/office/drawing/2016/5/10/chartex" xmlns:cx5="http://schemas.microsoft.com/office/drawing/2016/5/11/chartex" xmlns:cx6="http://schemas.microsoft.com/office/drawing/2016/5/12/chartex" xmlns:cx7="http://schemas.microsoft.com/office/drawing/2016/5/13/chartex" xmlns:cx8="http://schemas.microsoft.com/office/drawing/2016/5/14/chartex" xmlns:mc="http://schemas.openxmlformats.org/markup-compatibility/2006" xmlns:aink="http://schemas.microsoft.com/office/drawing/2016/ink" xmlns:am3d="http://schemas.microsoft.com/office/drawing/2017/model3d" xmlns:o="urn:schemas-microsoft-com:office:office" xmlns:r="http://schemas.openxmlformats.org/officeDocument/2006/relationships" xmlns:m="http://schemas.openxmlformats.org/officeDocument/2006/math" xmlns:v="urn:schemas-microsoft-com:vml" xmlns:wp14="http://schemas.microsoft.com/office/word/2010/wordprocessingDrawing" xmlns:wp="http://schemas.openxmlformats.org/drawingml/2006/wordprocessingDrawing" xmlns:w10="urn:schemas-microsoft-com:office:word" xmlns:w="http://schemas.openxmlformats.org/wordprocessingml/2006/main" xmlns:w14="http://schemas.microsoft.com/office/word/2010/wordml" xmlns:w15="http://schemas.microsoft.com/office/word/2012/wordml" xmlns:w16cid="http://schemas.microsoft.com/office/word/2016/wordml/cid" xmlns:w16se="http://schemas.microsoft.com/office/word/2015/wordml/symex" xmlns:wpg="http://schemas.microsoft.com/office/word/2010/wordprocessingGroup" xmlns:wpi="http://schemas.microsoft.com/office/word/2010/wordprocessingInk" xmlns:wne="http://schemas.microsoft.com/office/word/2006/wordml" xmlns:wps="http://schemas.microsoft.com/office/word/2010/wordprocessingShape" mc:Ignorable="w14 w15 w16se w16cid wp14">
+<w:numbering xmlns:wpc="http://schemas.microsoft.com/office/word/2010/wordprocessingCanvas" xmlns:cx="http://schemas.microsoft.com/office/drawing/2014/chartex" xmlns:cx1="http://schemas.microsoft.com/office/drawing/2015/9/8/chartex" xmlns:cx2="http://schemas.microsoft.com/office/drawing/2015/10/21/chartex" xmlns:cx3="http://schemas.microsoft.com/office/drawing/2016/5/9/chartex" xmlns:cx4="http://schemas.microsoft.com/office/drawing/2016/5/10/chartex" xmlns:cx5="http://schemas.microsoft.com/office/drawing/2016/5/11/chartex" xmlns:cx6="http://schemas.microsoft.com/office/drawing/2016/5/12/chartex" xmlns:cx7="http://schemas.microsoft.com/office/drawing/2016/5/13/chartex" xmlns:cx8="http://schemas.microsoft.com/office/drawing/2016/5/14/chartex" xmlns:mc="http://schemas.openxmlformats.org/markup-compatibility/2006" xmlns:aink="http://schemas.microsoft.com/office/drawing/2016/ink" xmlns:am3d="http://schemas.microsoft.com/office/drawing/2017/model3d" xmlns:o="urn:schemas-microsoft-com:office:office" xmlns:r="http://schemas.openxmlformats.org/officeDocument/2006/relationships" xmlns:m="http://schemas.openxmlformats.org/officeDocument/2006/math" xmlns:v="urn:schemas-microsoft-com:vml" xmlns:wp14="http://schemas.microsoft.com/office/word/2010/wordprocessingDrawing" xmlns:wp="http://schemas.openxmlformats.org/drawingml/2006/wordprocessingDrawing" xmlns:w10="urn:schemas-microsoft-com:office:word" xmlns:w="http://schemas.openxmlformats.org/wordprocessingml/2006/main" xmlns:w14="http://schemas.microsoft.com/office/word/2010/wordml" xmlns:w15="http://schemas.microsoft.com/office/word/2012/wordml" xmlns:w16cex="http://schemas.microsoft.com/office/word/2018/wordml/cex" xmlns:w16cid="http://schemas.microsoft.com/office/word/2016/wordml/cid" xmlns:w16="http://schemas.microsoft.com/office/word/2018/wordml" xmlns:w16se="http://schemas.microsoft.com/office/word/2015/wordml/symex" xmlns:wpg="http://schemas.microsoft.com/office/word/2010/wordprocessingGroup" xmlns:wpi="http://schemas.microsoft.com/office/word/2010/wordprocessingInk" xmlns:wne="http://schemas.microsoft.com/office/word/2006/wordml" xmlns:wps="http://schemas.microsoft.com/office/word/2010/wordprocessingShape" mc:Ignorable="w14 w15 w16se w16cid w16 w16cex wp14">
   <w:abstractNum w:abstractNumId="0" w15:restartNumberingAfterBreak="0">
     <w:nsid w:val="05717523"/>
     <w:multiLevelType w:val="multilevel"/>
@@ -21899,7 +21897,7 @@
 </file>
 
 <file path=word/styles.xml><?xml version="1.0" encoding="utf-8"?>
-<w:styles xmlns:mc="http://schemas.openxmlformats.org/markup-compatibility/2006" xmlns:r="http://schemas.openxmlformats.org/officeDocument/2006/relationships" xmlns:w="http://schemas.openxmlformats.org/wordprocessingml/2006/main" xmlns:w14="http://schemas.microsoft.com/office/word/2010/wordml" xmlns:w15="http://schemas.microsoft.com/office/word/2012/wordml" xmlns:w16cid="http://schemas.microsoft.com/office/word/2016/wordml/cid" xmlns:w16se="http://schemas.microsoft.com/office/word/2015/wordml/symex" mc:Ignorable="w14 w15 w16se w16cid">
+<w:styles xmlns:mc="http://schemas.openxmlformats.org/markup-compatibility/2006" xmlns:r="http://schemas.openxmlformats.org/officeDocument/2006/relationships" xmlns:w="http://schemas.openxmlformats.org/wordprocessingml/2006/main" xmlns:w14="http://schemas.microsoft.com/office/word/2010/wordml" xmlns:w15="http://schemas.microsoft.com/office/word/2012/wordml" xmlns:w16cex="http://schemas.microsoft.com/office/word/2018/wordml/cex" xmlns:w16cid="http://schemas.microsoft.com/office/word/2016/wordml/cid" xmlns:w16="http://schemas.microsoft.com/office/word/2018/wordml" xmlns:w16se="http://schemas.microsoft.com/office/word/2015/wordml/symex" mc:Ignorable="w14 w15 w16se w16cid w16 w16cex">
   <w:docDefaults>
     <w:rPrDefault>
       <w:rPr>

--- a/SDD/SDD.docx
+++ b/SDD/SDD.docx
@@ -305,12 +305,17 @@
                                       <w:p>
                                         <w:pPr>
                                           <w:pStyle w:val="Standard"/>
+                                          <w:rPr>
+                                            <w:rFonts w:ascii="Century Gothic" w:hAnsi="Century Gothic"/>
+                                          </w:rPr>
                                         </w:pPr>
                                         <w:r>
                                           <w:rPr>
                                             <w:rFonts w:ascii="Century Gothic" w:hAnsi="Century Gothic"/>
+                                            <w:sz w:val="24"/>
+                                            <w:szCs w:val="24"/>
                                           </w:rPr>
-                                          <w:t>0.1</w:t>
+                                          <w:t>1.0</w:t>
                                         </w:r>
                                       </w:p>
                                     </w:tc>
@@ -370,7 +375,31 @@
                                           <w:rPr>
                                             <w:rFonts w:ascii="Century Gothic" w:hAnsi="Century Gothic"/>
                                           </w:rPr>
-                                          <w:t>16/11/2020</w:t>
+                                          <w:t>1</w:t>
+                                        </w:r>
+                                        <w:r>
+                                          <w:rPr>
+                                            <w:rFonts w:ascii="Century Gothic" w:hAnsi="Century Gothic"/>
+                                          </w:rPr>
+                                          <w:t>1</w:t>
+                                        </w:r>
+                                        <w:r>
+                                          <w:rPr>
+                                            <w:rFonts w:ascii="Century Gothic" w:hAnsi="Century Gothic"/>
+                                          </w:rPr>
+                                          <w:t>/1</w:t>
+                                        </w:r>
+                                        <w:r>
+                                          <w:rPr>
+                                            <w:rFonts w:ascii="Century Gothic" w:hAnsi="Century Gothic"/>
+                                          </w:rPr>
+                                          <w:t>2</w:t>
+                                        </w:r>
+                                        <w:r>
+                                          <w:rPr>
+                                            <w:rFonts w:ascii="Century Gothic" w:hAnsi="Century Gothic"/>
+                                          </w:rPr>
+                                          <w:t>/2020</w:t>
                                         </w:r>
                                       </w:p>
                                     </w:tc>
@@ -695,12 +724,17 @@
                                 <w:p>
                                   <w:pPr>
                                     <w:pStyle w:val="Standard"/>
+                                    <w:rPr>
+                                      <w:rFonts w:ascii="Century Gothic" w:hAnsi="Century Gothic"/>
+                                    </w:rPr>
                                   </w:pPr>
                                   <w:r>
                                     <w:rPr>
                                       <w:rFonts w:ascii="Century Gothic" w:hAnsi="Century Gothic"/>
+                                      <w:sz w:val="24"/>
+                                      <w:szCs w:val="24"/>
                                     </w:rPr>
-                                    <w:t>0.1</w:t>
+                                    <w:t>1.0</w:t>
                                   </w:r>
                                 </w:p>
                               </w:tc>
@@ -760,7 +794,31 @@
                                     <w:rPr>
                                       <w:rFonts w:ascii="Century Gothic" w:hAnsi="Century Gothic"/>
                                     </w:rPr>
-                                    <w:t>16/11/2020</w:t>
+                                    <w:t>1</w:t>
+                                  </w:r>
+                                  <w:r>
+                                    <w:rPr>
+                                      <w:rFonts w:ascii="Century Gothic" w:hAnsi="Century Gothic"/>
+                                    </w:rPr>
+                                    <w:t>1</w:t>
+                                  </w:r>
+                                  <w:r>
+                                    <w:rPr>
+                                      <w:rFonts w:ascii="Century Gothic" w:hAnsi="Century Gothic"/>
+                                    </w:rPr>
+                                    <w:t>/1</w:t>
+                                  </w:r>
+                                  <w:r>
+                                    <w:rPr>
+                                      <w:rFonts w:ascii="Century Gothic" w:hAnsi="Century Gothic"/>
+                                    </w:rPr>
+                                    <w:t>2</w:t>
+                                  </w:r>
+                                  <w:r>
+                                    <w:rPr>
+                                      <w:rFonts w:ascii="Century Gothic" w:hAnsi="Century Gothic"/>
+                                    </w:rPr>
+                                    <w:t>/2020</w:t>
                                   </w:r>
                                 </w:p>
                               </w:tc>
@@ -19099,7 +19157,17 @@
         <w:sz w:val="16"/>
         <w:szCs w:val="16"/>
       </w:rPr>
-      <w:t xml:space="preserve"> V0</w:t>
+      <w:t xml:space="preserve"> V</w:t>
+    </w:r>
+    <w:r>
+      <w:rPr>
+        <w:rFonts w:ascii="Century Gothic" w:eastAsia="Calibri" w:hAnsi="Century Gothic" w:cs="F"/>
+        <w:color w:val="1F4E79"/>
+        <w:spacing w:val="60"/>
+        <w:sz w:val="16"/>
+        <w:szCs w:val="16"/>
+      </w:rPr>
+      <w:t>1</w:t>
     </w:r>
     <w:r>
       <w:rPr>
@@ -19119,7 +19187,17 @@
         <w:sz w:val="16"/>
         <w:szCs w:val="16"/>
       </w:rPr>
-      <w:t xml:space="preserve">1                                              </w:t>
+      <w:t>0</w:t>
+    </w:r>
+    <w:r>
+      <w:rPr>
+        <w:rFonts w:ascii="Century Gothic" w:eastAsia="Calibri" w:hAnsi="Century Gothic" w:cs="F"/>
+        <w:color w:val="1F4E79"/>
+        <w:spacing w:val="60"/>
+        <w:sz w:val="16"/>
+        <w:szCs w:val="16"/>
+      </w:rPr>
+      <w:t xml:space="preserve">                                              </w:t>
     </w:r>
     <w:bookmarkEnd w:id="2"/>
     <w:r>
